--- a/Process Book.docx
+++ b/Process Book.docx
@@ -1652,52 +1652,88 @@
           <w:sz w:val="28"/>
           <w:szCs w:val="28"/>
         </w:rPr>
-        <w:t>We initially plotted the stations on a map to see how spread apart they were and d</w:t>
-      </w:r>
-      <w:r>
-        <w:rPr>
-          <w:rFonts w:ascii="Calibri" w:hAnsi="Calibri"/>
-          <w:color w:val="000000"/>
-          <w:sz w:val="28"/>
-          <w:szCs w:val="28"/>
-        </w:rPr>
-        <w:t>iscovered that drawing paths for</w:t>
-      </w:r>
-      <w:r>
-        <w:rPr>
-          <w:rFonts w:ascii="Calibri" w:hAnsi="Calibri"/>
-          <w:color w:val="000000"/>
-          <w:sz w:val="28"/>
-          <w:szCs w:val="28"/>
-        </w:rPr>
-        <w:t xml:space="preserve"> each station to others would grow cluttered very easily. </w:t>
-      </w:r>
-      <w:r>
-        <w:rPr>
-          <w:rFonts w:ascii="Calibri" w:hAnsi="Calibri"/>
-          <w:color w:val="000000"/>
-          <w:sz w:val="28"/>
-          <w:szCs w:val="28"/>
-        </w:rPr>
-        <w:t>Next we began to explore the</w:t>
-      </w:r>
-      <w:r>
-        <w:rPr>
-          <w:rFonts w:ascii="Calibri" w:hAnsi="Calibri"/>
-          <w:color w:val="000000"/>
-          <w:sz w:val="28"/>
-          <w:szCs w:val="28"/>
-        </w:rPr>
-        <w:t xml:space="preserve"> demographic breakdown</w:t>
-      </w:r>
-      <w:r>
-        <w:rPr>
-          <w:rFonts w:ascii="Calibri" w:hAnsi="Calibri"/>
-          <w:color w:val="000000"/>
-          <w:sz w:val="28"/>
-          <w:szCs w:val="28"/>
-        </w:rPr>
-        <w:t xml:space="preserve"> of users to see if there were any discoverable trends.</w:t>
+        <w:t>We l</w:t>
+      </w:r>
+      <w:r>
+        <w:rPr>
+          <w:rFonts w:ascii="Calibri" w:hAnsi="Calibri"/>
+          <w:color w:val="000000"/>
+          <w:sz w:val="28"/>
+          <w:szCs w:val="28"/>
+        </w:rPr>
+        <w:t>ook</w:t>
+      </w:r>
+      <w:r>
+        <w:rPr>
+          <w:rFonts w:ascii="Calibri" w:hAnsi="Calibri"/>
+          <w:color w:val="000000"/>
+          <w:sz w:val="28"/>
+          <w:szCs w:val="28"/>
+        </w:rPr>
+        <w:t>ed</w:t>
+      </w:r>
+      <w:r>
+        <w:rPr>
+          <w:rFonts w:ascii="Calibri" w:hAnsi="Calibri"/>
+          <w:color w:val="000000"/>
+          <w:sz w:val="28"/>
+          <w:szCs w:val="28"/>
+        </w:rPr>
+        <w:t xml:space="preserve"> at other designs and visualizations for inspiration, </w:t>
+      </w:r>
+      <w:r>
+        <w:rPr>
+          <w:rFonts w:ascii="Calibri" w:hAnsi="Calibri"/>
+          <w:color w:val="000000"/>
+          <w:sz w:val="28"/>
+          <w:szCs w:val="28"/>
+        </w:rPr>
+        <w:t xml:space="preserve">such as ones for MBTA and those included in the Hubway Data Challenge so we could get a sense of the data without doing extensive coding, which </w:t>
+      </w:r>
+      <w:r>
+        <w:rPr>
+          <w:rFonts w:ascii="Calibri" w:hAnsi="Calibri"/>
+          <w:color w:val="000000"/>
+          <w:sz w:val="28"/>
+          <w:szCs w:val="28"/>
+        </w:rPr>
+        <w:t>decreased the necessity for</w:t>
+      </w:r>
+      <w:r>
+        <w:rPr>
+          <w:rFonts w:ascii="Calibri" w:hAnsi="Calibri"/>
+          <w:color w:val="000000"/>
+          <w:sz w:val="28"/>
+          <w:szCs w:val="28"/>
+        </w:rPr>
+        <w:t xml:space="preserve"> an extensive</w:t>
+      </w:r>
+      <w:r>
+        <w:rPr>
+          <w:rFonts w:ascii="Calibri" w:hAnsi="Calibri"/>
+          <w:color w:val="000000"/>
+          <w:sz w:val="28"/>
+          <w:szCs w:val="28"/>
+        </w:rPr>
+        <w:t xml:space="preserve"> EDA</w:t>
+      </w:r>
+      <w:r>
+        <w:rPr>
+          <w:rFonts w:ascii="Calibri" w:hAnsi="Calibri"/>
+          <w:color w:val="000000"/>
+          <w:sz w:val="28"/>
+          <w:szCs w:val="28"/>
+        </w:rPr>
+        <w:t xml:space="preserve"> phase. In addition, we </w:t>
+      </w:r>
+      <w:r>
+        <w:rPr>
+          <w:rFonts w:ascii="Calibri" w:hAnsi="Calibri"/>
+          <w:color w:val="000000"/>
+          <w:sz w:val="28"/>
+          <w:szCs w:val="28"/>
+        </w:rPr>
+        <w:t>spent time looking at the data and seeing what the best way to represent it would be.</w:t>
       </w:r>
     </w:p>
     <w:p>
@@ -1706,102 +1742,37 @@
         <w:spacing w:line="360" w:lineRule="atLeast"/>
         <w:jc w:val="both"/>
         <w:rPr>
-          <w:rFonts w:ascii="Calibri" w:hAnsi="Calibri"/>
-          <w:color w:val="000000"/>
-          <w:sz w:val="28"/>
-          <w:szCs w:val="28"/>
-        </w:rPr>
-      </w:pPr>
-      <w:r>
-        <w:rPr>
-          <w:rFonts w:ascii="Calibri" w:hAnsi="Calibri"/>
-          <w:color w:val="000000"/>
-          <w:sz w:val="28"/>
-          <w:szCs w:val="28"/>
-        </w:rPr>
-        <w:t>We also l</w:t>
-      </w:r>
-      <w:r>
-        <w:rPr>
-          <w:rFonts w:ascii="Calibri" w:hAnsi="Calibri"/>
-          <w:color w:val="000000"/>
-          <w:sz w:val="28"/>
-          <w:szCs w:val="28"/>
-        </w:rPr>
-        <w:t>ook</w:t>
-      </w:r>
-      <w:r>
-        <w:rPr>
-          <w:rFonts w:ascii="Calibri" w:hAnsi="Calibri"/>
-          <w:color w:val="000000"/>
-          <w:sz w:val="28"/>
-          <w:szCs w:val="28"/>
-        </w:rPr>
-        <w:t>ed</w:t>
-      </w:r>
-      <w:r>
-        <w:rPr>
-          <w:rFonts w:ascii="Calibri" w:hAnsi="Calibri"/>
-          <w:color w:val="000000"/>
-          <w:sz w:val="28"/>
-          <w:szCs w:val="28"/>
-        </w:rPr>
-        <w:t xml:space="preserve"> at other designs and visualizations for inspiration, </w:t>
-      </w:r>
-      <w:r>
-        <w:rPr>
-          <w:rFonts w:ascii="Calibri" w:hAnsi="Calibri"/>
-          <w:color w:val="000000"/>
-          <w:sz w:val="28"/>
-          <w:szCs w:val="28"/>
-        </w:rPr>
-        <w:t xml:space="preserve">such as ones for MBTA and those included in the Hubway Data Challenge so we could get a sense of the data without doing extensive coding, which </w:t>
-      </w:r>
-      <w:r>
-        <w:rPr>
-          <w:rFonts w:ascii="Calibri" w:hAnsi="Calibri"/>
-          <w:color w:val="000000"/>
-          <w:sz w:val="28"/>
-          <w:szCs w:val="28"/>
-        </w:rPr>
-        <w:t>decreased the necessity for</w:t>
-      </w:r>
-      <w:r>
-        <w:rPr>
-          <w:rFonts w:ascii="Calibri" w:hAnsi="Calibri"/>
-          <w:color w:val="000000"/>
-          <w:sz w:val="28"/>
-          <w:szCs w:val="28"/>
-        </w:rPr>
-        <w:t xml:space="preserve"> an extensive</w:t>
-      </w:r>
-      <w:r>
-        <w:rPr>
-          <w:rFonts w:ascii="Calibri" w:hAnsi="Calibri"/>
-          <w:color w:val="000000"/>
-          <w:sz w:val="28"/>
-          <w:szCs w:val="28"/>
-        </w:rPr>
-        <w:t xml:space="preserve"> EDA</w:t>
-      </w:r>
-      <w:r>
-        <w:rPr>
-          <w:rFonts w:ascii="Calibri" w:hAnsi="Calibri"/>
-          <w:color w:val="000000"/>
-          <w:sz w:val="28"/>
-          <w:szCs w:val="28"/>
-        </w:rPr>
-        <w:t xml:space="preserve"> phase. In addition, we </w:t>
-      </w:r>
-      <w:r>
-        <w:rPr>
-          <w:rFonts w:ascii="Calibri" w:hAnsi="Calibri"/>
-          <w:color w:val="000000"/>
-          <w:sz w:val="28"/>
-          <w:szCs w:val="28"/>
-        </w:rPr>
-        <w:t>spent time looking at the data and seeing what the best way to represent it would be.</w:t>
-      </w:r>
+          <w:rFonts w:ascii="Helvetica" w:hAnsi="Helvetica"/>
+          <w:color w:val="000000"/>
+          <w:sz w:val="28"/>
+          <w:szCs w:val="28"/>
+        </w:rPr>
+      </w:pPr>
+    </w:p>
+    <w:p>
+      <w:pPr>
+        <w:pStyle w:val="BlockHeadings"/>
+        <w:jc w:val="both"/>
+        <w:rPr>
+          <w:rFonts w:asciiTheme="majorHAnsi" w:hAnsiTheme="majorHAnsi" w:cs="Arial"/>
+          <w:bCs/>
+          <w:color w:val="000000"/>
+          <w:szCs w:val="28"/>
+          <w:shd w:val="clear" w:color="auto" w:fill="FFFFFF"/>
+        </w:rPr>
+      </w:pPr>
+      <w:bookmarkStart w:id="9" w:name="_Toc290918614"/>
+      <w:r>
+        <w:rPr>
+          <w:rFonts w:asciiTheme="majorHAnsi" w:hAnsiTheme="majorHAnsi" w:cs="Arial"/>
+          <w:bCs/>
+          <w:color w:val="000000"/>
+          <w:szCs w:val="28"/>
+          <w:shd w:val="clear" w:color="auto" w:fill="FFFFFF"/>
+        </w:rPr>
+        <w:t>DESIGN EVOLUTION</w:t>
+      </w:r>
+      <w:bookmarkEnd w:id="9"/>
     </w:p>
     <w:p>
       <w:pPr>
@@ -1818,6 +1789,202 @@
     </w:p>
     <w:p>
       <w:pPr>
+        <w:shd w:val="clear" w:color="auto" w:fill="FFFFFF"/>
+        <w:spacing w:line="360" w:lineRule="atLeast"/>
+        <w:jc w:val="both"/>
+        <w:rPr>
+          <w:rFonts w:ascii="Calibri" w:hAnsi="Calibri"/>
+          <w:color w:val="000000"/>
+          <w:sz w:val="28"/>
+          <w:szCs w:val="28"/>
+        </w:rPr>
+      </w:pPr>
+      <w:r>
+        <w:rPr>
+          <w:rFonts w:ascii="Calibri" w:hAnsi="Calibri"/>
+          <w:color w:val="000000"/>
+          <w:sz w:val="28"/>
+          <w:szCs w:val="28"/>
+        </w:rPr>
+        <w:t xml:space="preserve">We underwent many iterations of our design before we arrived to our current state. </w:t>
+      </w:r>
+      <w:r>
+        <w:rPr>
+          <w:rFonts w:ascii="Calibri" w:hAnsi="Calibri"/>
+          <w:color w:val="000000"/>
+          <w:sz w:val="28"/>
+          <w:szCs w:val="28"/>
+        </w:rPr>
+        <w:t xml:space="preserve">Design decisions were geared towards the fact that our target audience was bike users. </w:t>
+      </w:r>
+      <w:r>
+        <w:rPr>
+          <w:rFonts w:ascii="Calibri" w:hAnsi="Calibri"/>
+          <w:color w:val="000000"/>
+          <w:sz w:val="28"/>
+          <w:szCs w:val="28"/>
+        </w:rPr>
+        <w:t xml:space="preserve">We began with the idea that </w:t>
+      </w:r>
+      <w:r>
+        <w:rPr>
+          <w:rFonts w:ascii="Calibri" w:hAnsi="Calibri"/>
+          <w:color w:val="000000"/>
+          <w:sz w:val="28"/>
+          <w:szCs w:val="28"/>
+        </w:rPr>
+        <w:t xml:space="preserve">we would be visualizing individual trips on the map </w:t>
+      </w:r>
+      <w:r>
+        <w:rPr>
+          <w:rFonts w:ascii="Calibri" w:hAnsi="Calibri"/>
+          <w:color w:val="000000"/>
+          <w:sz w:val="28"/>
+          <w:szCs w:val="28"/>
+        </w:rPr>
+        <w:t>visualization, but we decided that that would be a very cluttered visualization.</w:t>
+      </w:r>
+      <w:r>
+        <w:rPr>
+          <w:rFonts w:ascii="Calibri" w:hAnsi="Calibri"/>
+          <w:color w:val="000000"/>
+          <w:sz w:val="28"/>
+          <w:szCs w:val="28"/>
+        </w:rPr>
+        <w:t xml:space="preserve"> As a result, we shifted our focus to looking at each station as an entity. </w:t>
+      </w:r>
+      <w:r>
+        <w:rPr>
+          <w:rFonts w:ascii="Calibri" w:hAnsi="Calibri"/>
+          <w:color w:val="000000"/>
+          <w:sz w:val="28"/>
+          <w:szCs w:val="28"/>
+        </w:rPr>
+        <w:t xml:space="preserve">After our peer feedback design studio, we </w:t>
+      </w:r>
+      <w:r>
+        <w:rPr>
+          <w:rFonts w:ascii="Calibri" w:hAnsi="Calibri"/>
+          <w:color w:val="000000"/>
+          <w:sz w:val="28"/>
+          <w:szCs w:val="28"/>
+        </w:rPr>
+        <w:t>decided that it would be interesting to encode the stations on the map by a color gradient that measured the fullness of each station at a given point of time</w:t>
+      </w:r>
+      <w:r>
+        <w:rPr>
+          <w:rFonts w:ascii="Calibri" w:hAnsi="Calibri"/>
+          <w:color w:val="000000"/>
+          <w:sz w:val="28"/>
+          <w:szCs w:val="28"/>
+        </w:rPr>
+        <w:t>, i.e. the number of bikes present in relation to its capacity of bikes</w:t>
+      </w:r>
+      <w:r>
+        <w:rPr>
+          <w:rFonts w:ascii="Calibri" w:hAnsi="Calibri"/>
+          <w:color w:val="000000"/>
+          <w:sz w:val="28"/>
+          <w:szCs w:val="28"/>
+        </w:rPr>
+        <w:t>. Specifically,</w:t>
+      </w:r>
+      <w:r>
+        <w:rPr>
+          <w:rFonts w:ascii="Calibri" w:hAnsi="Calibri"/>
+          <w:color w:val="000000"/>
+          <w:sz w:val="28"/>
+          <w:szCs w:val="28"/>
+        </w:rPr>
+        <w:t xml:space="preserve"> we would have a brush feature</w:t>
+      </w:r>
+      <w:r>
+        <w:rPr>
+          <w:rFonts w:ascii="Calibri" w:hAnsi="Calibri"/>
+          <w:color w:val="000000"/>
+          <w:sz w:val="28"/>
+          <w:szCs w:val="28"/>
+        </w:rPr>
+        <w:t xml:space="preserve"> that would </w:t>
+      </w:r>
+      <w:r>
+        <w:rPr>
+          <w:rFonts w:ascii="Calibri" w:hAnsi="Calibri"/>
+          <w:color w:val="000000"/>
+          <w:sz w:val="28"/>
+          <w:szCs w:val="28"/>
+        </w:rPr>
+        <w:t>allow the user to select a specified time range during a day. For example, a user may want to see the average fullness around 9am for a station on a selected brush of dates so on the map visualization, the station color gradients would update to show this change. The gradient would be a single color where the saturation of the color would be on a scale from white to fully saturated, corresponding to the fullness of the station’s supply of bikes.</w:t>
+      </w:r>
+      <w:r>
+        <w:rPr>
+          <w:rFonts w:ascii="Calibri" w:hAnsi="Calibri"/>
+          <w:color w:val="000000"/>
+          <w:sz w:val="28"/>
+          <w:szCs w:val="28"/>
+        </w:rPr>
+        <w:t xml:space="preserve"> </w:t>
+      </w:r>
+      <w:commentRangeStart w:id="10"/>
+      <w:r>
+        <w:rPr>
+          <w:rFonts w:ascii="Calibri" w:hAnsi="Calibri"/>
+          <w:color w:val="000000"/>
+          <w:sz w:val="28"/>
+          <w:szCs w:val="28"/>
+        </w:rPr>
+        <w:t>We also decided to encode the stations by size according to their bike capacity, which would be constant over time</w:t>
+      </w:r>
+      <w:commentRangeEnd w:id="10"/>
+      <w:r>
+        <w:rPr>
+          <w:rStyle w:val="CommentReference"/>
+        </w:rPr>
+        <w:commentReference w:id="10"/>
+      </w:r>
+      <w:r>
+        <w:rPr>
+          <w:rFonts w:ascii="Calibri" w:hAnsi="Calibri"/>
+          <w:color w:val="000000"/>
+          <w:sz w:val="28"/>
+          <w:szCs w:val="28"/>
+        </w:rPr>
+        <w:t>.</w:t>
+      </w:r>
+      <w:r>
+        <w:rPr>
+          <w:rFonts w:ascii="Calibri" w:hAnsi="Calibri"/>
+          <w:color w:val="000000"/>
+          <w:sz w:val="28"/>
+          <w:szCs w:val="28"/>
+        </w:rPr>
+        <w:t xml:space="preserve"> As a result, the user would be able to get a complete picture of which stations are full and the number of bikes that are generally available at each statio</w:t>
+      </w:r>
+      <w:r>
+        <w:rPr>
+          <w:rFonts w:ascii="Calibri" w:hAnsi="Calibri"/>
+          <w:color w:val="000000"/>
+          <w:sz w:val="28"/>
+          <w:szCs w:val="28"/>
+        </w:rPr>
+        <w:t>n, and also whether larger stations are fuller than smaller ones and vice versa. This insight would also prove valuable for Hubway because they would be able to see which stations need more bikes and which could have fewer bikes. For example, it would also allow users to optimize the time that they go to stations if there are repeat users (registered) and find that they often do not find bikes at a certain station.</w:t>
+      </w:r>
+    </w:p>
+    <w:p>
+      <w:pPr>
+        <w:shd w:val="clear" w:color="auto" w:fill="FFFFFF"/>
+        <w:spacing w:line="360" w:lineRule="atLeast"/>
+        <w:jc w:val="both"/>
+        <w:rPr>
+          <w:rFonts w:ascii="Helvetica" w:hAnsi="Helvetica"/>
+          <w:color w:val="000000"/>
+          <w:sz w:val="28"/>
+          <w:szCs w:val="28"/>
+        </w:rPr>
+      </w:pPr>
+    </w:p>
+    <w:p>
+      <w:pPr>
         <w:pStyle w:val="BlockHeadings"/>
         <w:jc w:val="both"/>
         <w:rPr>
@@ -1828,7 +1995,7 @@
           <w:shd w:val="clear" w:color="auto" w:fill="FFFFFF"/>
         </w:rPr>
       </w:pPr>
-      <w:bookmarkStart w:id="9" w:name="_Toc290918614"/>
+      <w:bookmarkStart w:id="11" w:name="_Toc290918615"/>
       <w:r>
         <w:rPr>
           <w:rFonts w:asciiTheme="majorHAnsi" w:hAnsiTheme="majorHAnsi" w:cs="Arial"/>
@@ -1837,236 +2004,9 @@
           <w:szCs w:val="28"/>
           <w:shd w:val="clear" w:color="auto" w:fill="FFFFFF"/>
         </w:rPr>
-        <w:t>DESIGN EVOLUTION</w:t>
-      </w:r>
-      <w:bookmarkEnd w:id="9"/>
-    </w:p>
-    <w:p>
-      <w:pPr>
-        <w:shd w:val="clear" w:color="auto" w:fill="FFFFFF"/>
-        <w:spacing w:line="360" w:lineRule="atLeast"/>
-        <w:jc w:val="both"/>
-        <w:rPr>
-          <w:rFonts w:ascii="Helvetica" w:hAnsi="Helvetica"/>
-          <w:color w:val="000000"/>
-          <w:sz w:val="28"/>
-          <w:szCs w:val="28"/>
-        </w:rPr>
-      </w:pPr>
-    </w:p>
-    <w:p>
-      <w:pPr>
-        <w:shd w:val="clear" w:color="auto" w:fill="FFFFFF"/>
-        <w:spacing w:line="360" w:lineRule="atLeast"/>
-        <w:jc w:val="both"/>
-        <w:rPr>
-          <w:rFonts w:ascii="Calibri" w:hAnsi="Calibri"/>
-          <w:color w:val="000000"/>
-          <w:sz w:val="28"/>
-          <w:szCs w:val="28"/>
-        </w:rPr>
-      </w:pPr>
-      <w:r>
-        <w:rPr>
-          <w:rFonts w:ascii="Calibri" w:hAnsi="Calibri"/>
-          <w:color w:val="000000"/>
-          <w:sz w:val="28"/>
-          <w:szCs w:val="28"/>
-        </w:rPr>
-        <w:t xml:space="preserve">We underwent many iterations of our design before we arrived to our current state. We began with the idea that </w:t>
-      </w:r>
-      <w:r>
-        <w:rPr>
-          <w:rFonts w:ascii="Calibri" w:hAnsi="Calibri"/>
-          <w:color w:val="000000"/>
-          <w:sz w:val="28"/>
-          <w:szCs w:val="28"/>
-        </w:rPr>
-        <w:t xml:space="preserve">we would be visualizing individual trips on the map </w:t>
-      </w:r>
-      <w:r>
-        <w:rPr>
-          <w:rFonts w:ascii="Calibri" w:hAnsi="Calibri"/>
-          <w:color w:val="000000"/>
-          <w:sz w:val="28"/>
-          <w:szCs w:val="28"/>
-        </w:rPr>
-        <w:t>visualization, but we decided that that would be a very cluttered visualization.</w:t>
-      </w:r>
-      <w:r>
-        <w:rPr>
-          <w:rFonts w:ascii="Calibri" w:hAnsi="Calibri"/>
-          <w:color w:val="000000"/>
-          <w:sz w:val="28"/>
-          <w:szCs w:val="28"/>
-        </w:rPr>
-        <w:t xml:space="preserve"> As a result, we shifted our focus to looking at each station as an entity. We wanted our target a</w:t>
-      </w:r>
-      <w:r>
-        <w:rPr>
-          <w:rFonts w:ascii="Calibri" w:hAnsi="Calibri"/>
-          <w:color w:val="000000"/>
-          <w:sz w:val="28"/>
-          <w:szCs w:val="28"/>
-        </w:rPr>
-        <w:t>udience to be more geared towards the interests of the b</w:t>
-      </w:r>
-      <w:r>
-        <w:rPr>
-          <w:rFonts w:ascii="Calibri" w:hAnsi="Calibri"/>
-          <w:color w:val="000000"/>
-          <w:sz w:val="28"/>
-          <w:szCs w:val="28"/>
-        </w:rPr>
-        <w:t xml:space="preserve">ike users </w:t>
-      </w:r>
-      <w:r>
-        <w:rPr>
-          <w:rFonts w:ascii="Calibri" w:hAnsi="Calibri"/>
-          <w:color w:val="000000"/>
-          <w:sz w:val="28"/>
-          <w:szCs w:val="28"/>
-        </w:rPr>
-        <w:t xml:space="preserve">so that also guided our design decision. After our peer feedback design studio, we </w:t>
-      </w:r>
-      <w:r>
-        <w:rPr>
-          <w:rFonts w:ascii="Calibri" w:hAnsi="Calibri"/>
-          <w:color w:val="000000"/>
-          <w:sz w:val="28"/>
-          <w:szCs w:val="28"/>
-        </w:rPr>
-        <w:t>decided that it would be interesting to encode the stations on the map by a color gradient that measured the fullness of each station at a given point of time</w:t>
-      </w:r>
-      <w:r>
-        <w:rPr>
-          <w:rFonts w:ascii="Calibri" w:hAnsi="Calibri"/>
-          <w:color w:val="000000"/>
-          <w:sz w:val="28"/>
-          <w:szCs w:val="28"/>
-        </w:rPr>
-        <w:t>, i.e. the number of bikes present in relation to its capacity of bikes</w:t>
-      </w:r>
-      <w:r>
-        <w:rPr>
-          <w:rFonts w:ascii="Calibri" w:hAnsi="Calibri"/>
-          <w:color w:val="000000"/>
-          <w:sz w:val="28"/>
-          <w:szCs w:val="28"/>
-        </w:rPr>
-        <w:t>. Specifically,</w:t>
-      </w:r>
-      <w:r>
-        <w:rPr>
-          <w:rFonts w:ascii="Calibri" w:hAnsi="Calibri"/>
-          <w:color w:val="000000"/>
-          <w:sz w:val="28"/>
-          <w:szCs w:val="28"/>
-        </w:rPr>
-        <w:t xml:space="preserve"> we would have a brush feature</w:t>
-      </w:r>
-      <w:r>
-        <w:rPr>
-          <w:rFonts w:ascii="Calibri" w:hAnsi="Calibri"/>
-          <w:color w:val="000000"/>
-          <w:sz w:val="28"/>
-          <w:szCs w:val="28"/>
-        </w:rPr>
-        <w:t xml:space="preserve"> that would </w:t>
-      </w:r>
-      <w:r>
-        <w:rPr>
-          <w:rFonts w:ascii="Calibri" w:hAnsi="Calibri"/>
-          <w:color w:val="000000"/>
-          <w:sz w:val="28"/>
-          <w:szCs w:val="28"/>
-        </w:rPr>
-        <w:t>allow the user to select a specified time range during a day. For example, a user may want to see the average fullness around 9am for a station on a selected brush of dates so on the map visualization, the station color gradients would update to show this change. The gradient would be a single color where the saturation of the color would be on a scale from white to fully saturated, corresponding to the fullness of the station’s supply of bikes.</w:t>
-      </w:r>
-      <w:r>
-        <w:rPr>
-          <w:rFonts w:ascii="Calibri" w:hAnsi="Calibri"/>
-          <w:color w:val="000000"/>
-          <w:sz w:val="28"/>
-          <w:szCs w:val="28"/>
-        </w:rPr>
-        <w:t xml:space="preserve"> </w:t>
-      </w:r>
-      <w:r>
-        <w:rPr>
-          <w:rFonts w:ascii="Calibri" w:hAnsi="Calibri"/>
-          <w:color w:val="000000"/>
-          <w:sz w:val="28"/>
-          <w:szCs w:val="28"/>
-        </w:rPr>
-        <w:t>We also decided to encode the stations by size according to their bike capacity, which would be constant over time.</w:t>
-      </w:r>
-      <w:r>
-        <w:rPr>
-          <w:rFonts w:ascii="Calibri" w:hAnsi="Calibri"/>
-          <w:color w:val="000000"/>
-          <w:sz w:val="28"/>
-          <w:szCs w:val="28"/>
-        </w:rPr>
-        <w:t xml:space="preserve"> As a result, the user would be able to get a complete picture of which stations are full and the number of bikes that are generally available at each statio</w:t>
-      </w:r>
-      <w:r>
-        <w:rPr>
-          <w:rFonts w:ascii="Calibri" w:hAnsi="Calibri"/>
-          <w:color w:val="000000"/>
-          <w:sz w:val="28"/>
-          <w:szCs w:val="28"/>
-        </w:rPr>
-        <w:t xml:space="preserve">n, and also whether larger stations are fuller than smaller ones and vice versa. This insight would also prove valuable for Hubway because they would be able to see which stations need more bikes and which could have fewer bikes. For example, it would also allow users to optimize the time that they go to </w:t>
-      </w:r>
-      <w:r>
-        <w:rPr>
-          <w:rFonts w:ascii="Calibri" w:hAnsi="Calibri"/>
-          <w:color w:val="000000"/>
-          <w:sz w:val="28"/>
-          <w:szCs w:val="28"/>
-        </w:rPr>
-        <w:lastRenderedPageBreak/>
-        <w:t>stations if there are repeat users (registered) and find that they often do not find bikes at a certain station.</w:t>
-      </w:r>
-    </w:p>
-    <w:p>
-      <w:pPr>
-        <w:shd w:val="clear" w:color="auto" w:fill="FFFFFF"/>
-        <w:spacing w:line="360" w:lineRule="atLeast"/>
-        <w:jc w:val="both"/>
-        <w:rPr>
-          <w:rFonts w:ascii="Helvetica" w:hAnsi="Helvetica"/>
-          <w:color w:val="000000"/>
-          <w:sz w:val="28"/>
-          <w:szCs w:val="28"/>
-        </w:rPr>
-      </w:pPr>
-    </w:p>
-    <w:p>
-      <w:pPr>
-        <w:pStyle w:val="BlockHeadings"/>
-        <w:jc w:val="both"/>
-        <w:rPr>
-          <w:rFonts w:asciiTheme="majorHAnsi" w:hAnsiTheme="majorHAnsi" w:cs="Arial"/>
-          <w:bCs/>
-          <w:color w:val="000000"/>
-          <w:szCs w:val="28"/>
-          <w:shd w:val="clear" w:color="auto" w:fill="FFFFFF"/>
-        </w:rPr>
-      </w:pPr>
-      <w:bookmarkStart w:id="10" w:name="_Toc290918615"/>
-      <w:r>
-        <w:rPr>
-          <w:rFonts w:asciiTheme="majorHAnsi" w:hAnsiTheme="majorHAnsi" w:cs="Arial"/>
-          <w:bCs/>
-          <w:color w:val="000000"/>
-          <w:szCs w:val="28"/>
-          <w:shd w:val="clear" w:color="auto" w:fill="FFFFFF"/>
-        </w:rPr>
         <w:t>IMPLEMENTATION</w:t>
       </w:r>
-      <w:bookmarkEnd w:id="10"/>
+      <w:bookmarkEnd w:id="11"/>
     </w:p>
     <w:p>
       <w:pPr>
@@ -2120,7 +2060,7 @@
                     </pic:cNvPicPr>
                   </pic:nvPicPr>
                   <pic:blipFill>
-                    <a:blip r:embed="rId10">
+                    <a:blip r:embed="rId11">
                       <a:extLst>
                         <a:ext uri="{28A0092B-C50C-407E-A947-70E740481C1C}">
                           <a14:useLocalDpi xmlns:a14="http://schemas.microsoft.com/office/drawing/2010/main" val="0"/>
@@ -2221,7 +2161,38 @@
           <w:sz w:val="28"/>
           <w:szCs w:val="28"/>
         </w:rPr>
-        <w:t>of each station’s SVG element will be proportional to the percent fullness of the bikes in relation to their absolute capacity. In other words, a station who has all their bikes available, (100% full), would have a fully saturated hue of green, and a station with none of their bikes available (0% full), would be not saturated, or white.</w:t>
+        <w:t xml:space="preserve">of each station’s SVG element will be proportional to the percent fullness of the bikes in relation to their absolute capacity. In other words, a station who has all their bikes available, (100% full), would have a fully saturated hue of </w:t>
+      </w:r>
+      <w:del w:id="12" w:author="Samantha Udolf" w:date="2015-05-03T18:29:00Z">
+        <w:r>
+          <w:rPr>
+            <w:rFonts w:ascii="Calibri" w:hAnsi="Calibri"/>
+            <w:color w:val="000000"/>
+            <w:sz w:val="28"/>
+            <w:szCs w:val="28"/>
+          </w:rPr>
+          <w:delText>green</w:delText>
+        </w:r>
+      </w:del>
+      <w:ins w:id="13" w:author="Samantha Udolf" w:date="2015-05-03T18:29:00Z">
+        <w:r>
+          <w:rPr>
+            <w:rFonts w:ascii="Calibri" w:hAnsi="Calibri"/>
+            <w:color w:val="000000"/>
+            <w:sz w:val="28"/>
+            <w:szCs w:val="28"/>
+          </w:rPr>
+          <w:t>red</w:t>
+        </w:r>
+      </w:ins>
+      <w:r>
+        <w:rPr>
+          <w:rFonts w:ascii="Calibri" w:hAnsi="Calibri"/>
+          <w:color w:val="000000"/>
+          <w:sz w:val="28"/>
+          <w:szCs w:val="28"/>
+        </w:rPr>
+        <w:t>, and a station with none of their bikes available (0% full), would be not saturated, or white.</w:t>
       </w:r>
       <w:r>
         <w:rPr>
@@ -2293,17 +2264,7 @@
           <w:sz w:val="28"/>
           <w:szCs w:val="28"/>
         </w:rPr>
-        <w:t xml:space="preserve">are a casual or registered user, and if they are a </w:t>
-      </w:r>
-      <w:r>
-        <w:rPr>
-          <w:rFonts w:ascii="Calibri" w:hAnsi="Calibri"/>
-          <w:color w:val="000000"/>
-          <w:sz w:val="28"/>
-          <w:szCs w:val="28"/>
-        </w:rPr>
-        <w:lastRenderedPageBreak/>
-        <w:t>registered user, their gender.</w:t>
+        <w:t>are a casual or registered user, and if they are a registered user, their gender.</w:t>
       </w:r>
       <w:r>
         <w:rPr>
@@ -2374,6 +2335,7 @@
           <w:sz w:val="28"/>
           <w:szCs w:val="28"/>
         </w:rPr>
+        <w:lastRenderedPageBreak/>
         <w:t>The</w:t>
       </w:r>
       <w:r>
@@ -2542,7 +2504,7 @@
                     <pic:cNvPicPr/>
                   </pic:nvPicPr>
                   <pic:blipFill>
-                    <a:blip r:embed="rId11">
+                    <a:blip r:embed="rId12">
                       <a:extLst>
                         <a:ext uri="{28A0092B-C50C-407E-A947-70E740481C1C}">
                           <a14:useLocalDpi xmlns:a14="http://schemas.microsoft.com/office/drawing/2010/main" val="0"/>
@@ -2637,7 +2599,58 @@
           <w:sz w:val="28"/>
           <w:szCs w:val="28"/>
         </w:rPr>
-        <w:t>dynamically based on whether the weekday/weekend button is clicked and the brush of the time of day element.</w:t>
+        <w:t>dynamically based on whether the weekday/weekend button is clicked</w:t>
+      </w:r>
+      <w:ins w:id="14" w:author="Samantha Udolf" w:date="2015-05-03T18:31:00Z">
+        <w:r>
+          <w:rPr>
+            <w:rFonts w:ascii="Calibri" w:hAnsi="Calibri"/>
+            <w:color w:val="000000"/>
+            <w:sz w:val="28"/>
+            <w:szCs w:val="28"/>
+          </w:rPr>
+          <w:t xml:space="preserve">, </w:t>
+        </w:r>
+      </w:ins>
+      <w:del w:id="15" w:author="Samantha Udolf" w:date="2015-05-03T18:31:00Z">
+        <w:r>
+          <w:rPr>
+            <w:rFonts w:ascii="Calibri" w:hAnsi="Calibri"/>
+            <w:color w:val="000000"/>
+            <w:sz w:val="28"/>
+            <w:szCs w:val="28"/>
+          </w:rPr>
+          <w:delText xml:space="preserve"> and </w:delText>
+        </w:r>
+      </w:del>
+      <w:r>
+        <w:rPr>
+          <w:rFonts w:ascii="Calibri" w:hAnsi="Calibri"/>
+          <w:color w:val="000000"/>
+          <w:sz w:val="28"/>
+          <w:szCs w:val="28"/>
+        </w:rPr>
+        <w:t>the brush of the time of day element</w:t>
+      </w:r>
+      <w:ins w:id="16" w:author="Samantha Udolf" w:date="2015-05-03T18:32:00Z">
+        <w:r>
+          <w:rPr>
+            <w:rFonts w:ascii="Calibri" w:hAnsi="Calibri"/>
+            <w:color w:val="000000"/>
+            <w:sz w:val="28"/>
+            <w:szCs w:val="28"/>
+          </w:rPr>
+          <w:t>, and what station is selected</w:t>
+        </w:r>
+      </w:ins>
+      <w:r>
+        <w:rPr>
+          <w:rFonts w:ascii="Calibri" w:hAnsi="Calibri"/>
+          <w:color w:val="000000"/>
+          <w:sz w:val="28"/>
+          <w:szCs w:val="28"/>
+        </w:rPr>
+        <w:t>.</w:t>
       </w:r>
     </w:p>
     <w:p>
@@ -2681,7 +2694,58 @@
           <w:sz w:val="28"/>
           <w:szCs w:val="28"/>
         </w:rPr>
-        <w:t>age bar charts also update dynamically based on whether the weekday/weekend button is clicked and the brush of the time of day element.</w:t>
+        <w:t>age bar charts also update dynamically based on whether the weekday/weekend button is clicked</w:t>
+      </w:r>
+      <w:ins w:id="17" w:author="Samantha Udolf" w:date="2015-05-03T18:31:00Z">
+        <w:r>
+          <w:rPr>
+            <w:rFonts w:ascii="Calibri" w:hAnsi="Calibri"/>
+            <w:color w:val="000000"/>
+            <w:sz w:val="28"/>
+            <w:szCs w:val="28"/>
+          </w:rPr>
+          <w:t xml:space="preserve">, </w:t>
+        </w:r>
+      </w:ins>
+      <w:del w:id="18" w:author="Samantha Udolf" w:date="2015-05-03T18:31:00Z">
+        <w:r>
+          <w:rPr>
+            <w:rFonts w:ascii="Calibri" w:hAnsi="Calibri"/>
+            <w:color w:val="000000"/>
+            <w:sz w:val="28"/>
+            <w:szCs w:val="28"/>
+          </w:rPr>
+          <w:delText xml:space="preserve"> and </w:delText>
+        </w:r>
+      </w:del>
+      <w:r>
+        <w:rPr>
+          <w:rFonts w:ascii="Calibri" w:hAnsi="Calibri"/>
+          <w:color w:val="000000"/>
+          <w:sz w:val="28"/>
+          <w:szCs w:val="28"/>
+        </w:rPr>
+        <w:t>the brush of the time of day element</w:t>
+      </w:r>
+      <w:ins w:id="19" w:author="Samantha Udolf" w:date="2015-05-03T18:31:00Z">
+        <w:r>
+          <w:rPr>
+            <w:rFonts w:ascii="Calibri" w:hAnsi="Calibri"/>
+            <w:color w:val="000000"/>
+            <w:sz w:val="28"/>
+            <w:szCs w:val="28"/>
+          </w:rPr>
+          <w:t>, and what station is selected</w:t>
+        </w:r>
+      </w:ins>
+      <w:r>
+        <w:rPr>
+          <w:rFonts w:ascii="Calibri" w:hAnsi="Calibri"/>
+          <w:color w:val="000000"/>
+          <w:sz w:val="28"/>
+          <w:szCs w:val="28"/>
+        </w:rPr>
+        <w:t>.</w:t>
       </w:r>
     </w:p>
     <w:p>
@@ -2734,52 +2798,145 @@
           <w:sz w:val="28"/>
           <w:szCs w:val="28"/>
         </w:rPr>
-        <w:t xml:space="preserve">and so the </w:t>
-      </w:r>
-      <w:r>
-        <w:rPr>
-          <w:rFonts w:ascii="Calibri" w:hAnsi="Calibri"/>
-          <w:color w:val="000000"/>
-          <w:sz w:val="28"/>
-          <w:szCs w:val="28"/>
-        </w:rPr>
-        <w:t>next step is to separate</w:t>
-      </w:r>
-      <w:r>
-        <w:rPr>
-          <w:rFonts w:ascii="Calibri" w:hAnsi="Calibri"/>
-          <w:color w:val="000000"/>
-          <w:sz w:val="28"/>
-          <w:szCs w:val="28"/>
-        </w:rPr>
-        <w:t xml:space="preserve"> this</w:t>
-      </w:r>
-      <w:r>
-        <w:rPr>
-          <w:rFonts w:ascii="Calibri" w:hAnsi="Calibri"/>
-          <w:color w:val="000000"/>
-          <w:sz w:val="28"/>
-          <w:szCs w:val="28"/>
-        </w:rPr>
-        <w:t xml:space="preserve"> further</w:t>
-      </w:r>
-      <w:r>
-        <w:rPr>
-          <w:rFonts w:ascii="Calibri" w:hAnsi="Calibri"/>
-          <w:color w:val="000000"/>
-          <w:sz w:val="28"/>
-          <w:szCs w:val="28"/>
-        </w:rPr>
-        <w:t xml:space="preserve"> into buckets by station. We plan</w:t>
-      </w:r>
-      <w:r>
-        <w:rPr>
-          <w:rFonts w:ascii="Calibri" w:hAnsi="Calibri"/>
-          <w:color w:val="000000"/>
-          <w:sz w:val="28"/>
-          <w:szCs w:val="28"/>
-        </w:rPr>
-        <w:t xml:space="preserve"> to save this array as a json </w:t>
+        <w:t xml:space="preserve">and </w:t>
+      </w:r>
+      <w:del w:id="20" w:author="Samantha Udolf" w:date="2015-05-03T18:32:00Z">
+        <w:r>
+          <w:rPr>
+            <w:rFonts w:ascii="Calibri" w:hAnsi="Calibri"/>
+            <w:color w:val="000000"/>
+            <w:sz w:val="28"/>
+            <w:szCs w:val="28"/>
+          </w:rPr>
+          <w:delText xml:space="preserve">so the </w:delText>
+        </w:r>
+        <w:r>
+          <w:rPr>
+            <w:rFonts w:ascii="Calibri" w:hAnsi="Calibri"/>
+            <w:color w:val="000000"/>
+            <w:sz w:val="28"/>
+            <w:szCs w:val="28"/>
+          </w:rPr>
+          <w:delText>next step is to separate</w:delText>
+        </w:r>
+        <w:r>
+          <w:rPr>
+            <w:rFonts w:ascii="Calibri" w:hAnsi="Calibri"/>
+            <w:color w:val="000000"/>
+            <w:sz w:val="28"/>
+            <w:szCs w:val="28"/>
+          </w:rPr>
+          <w:delText xml:space="preserve"> this</w:delText>
+        </w:r>
+      </w:del>
+      <w:ins w:id="21" w:author="Samantha Udolf" w:date="2015-05-03T18:32:00Z">
+        <w:r>
+          <w:rPr>
+            <w:rFonts w:ascii="Calibri" w:hAnsi="Calibri"/>
+            <w:color w:val="000000"/>
+            <w:sz w:val="28"/>
+            <w:szCs w:val="28"/>
+          </w:rPr>
+          <w:t>further filter the data</w:t>
+        </w:r>
+      </w:ins>
+      <w:r>
+        <w:rPr>
+          <w:rFonts w:ascii="Calibri" w:hAnsi="Calibri"/>
+          <w:color w:val="000000"/>
+          <w:sz w:val="28"/>
+          <w:szCs w:val="28"/>
+        </w:rPr>
+        <w:t xml:space="preserve"> </w:t>
+      </w:r>
+      <w:del w:id="22" w:author="Samantha Udolf" w:date="2015-05-03T18:32:00Z">
+        <w:r>
+          <w:rPr>
+            <w:rFonts w:ascii="Calibri" w:hAnsi="Calibri"/>
+            <w:color w:val="000000"/>
+            <w:sz w:val="28"/>
+            <w:szCs w:val="28"/>
+          </w:rPr>
+          <w:delText>further</w:delText>
+        </w:r>
+        <w:r>
+          <w:rPr>
+            <w:rFonts w:ascii="Calibri" w:hAnsi="Calibri"/>
+            <w:color w:val="000000"/>
+            <w:sz w:val="28"/>
+            <w:szCs w:val="28"/>
+          </w:rPr>
+          <w:delText xml:space="preserve"> </w:delText>
+        </w:r>
+      </w:del>
+      <w:r>
+        <w:rPr>
+          <w:rFonts w:ascii="Calibri" w:hAnsi="Calibri"/>
+          <w:color w:val="000000"/>
+          <w:sz w:val="28"/>
+          <w:szCs w:val="28"/>
+        </w:rPr>
+        <w:t>into buckets by station. We</w:t>
+      </w:r>
+      <w:ins w:id="23" w:author="Samantha Udolf" w:date="2015-05-03T18:32:00Z">
+        <w:r>
+          <w:rPr>
+            <w:rFonts w:ascii="Calibri" w:hAnsi="Calibri"/>
+            <w:color w:val="000000"/>
+            <w:sz w:val="28"/>
+            <w:szCs w:val="28"/>
+          </w:rPr>
+          <w:t xml:space="preserve"> </w:t>
+        </w:r>
+      </w:ins>
+      <w:del w:id="24" w:author="Samantha Udolf" w:date="2015-05-03T18:32:00Z">
+        <w:r>
+          <w:rPr>
+            <w:rFonts w:ascii="Calibri" w:hAnsi="Calibri"/>
+            <w:color w:val="000000"/>
+            <w:sz w:val="28"/>
+            <w:szCs w:val="28"/>
+          </w:rPr>
+          <w:delText xml:space="preserve"> plan</w:delText>
+        </w:r>
+        <w:r>
+          <w:rPr>
+            <w:rFonts w:ascii="Calibri" w:hAnsi="Calibri"/>
+            <w:color w:val="000000"/>
+            <w:sz w:val="28"/>
+            <w:szCs w:val="28"/>
+          </w:rPr>
+          <w:delText xml:space="preserve"> to </w:delText>
+        </w:r>
+      </w:del>
+      <w:r>
+        <w:rPr>
+          <w:rFonts w:ascii="Calibri" w:hAnsi="Calibri"/>
+          <w:color w:val="000000"/>
+          <w:sz w:val="28"/>
+          <w:szCs w:val="28"/>
+        </w:rPr>
+        <w:t>save</w:t>
+      </w:r>
+      <w:ins w:id="25" w:author="Samantha Udolf" w:date="2015-05-03T18:32:00Z">
+        <w:r>
+          <w:rPr>
+            <w:rFonts w:ascii="Calibri" w:hAnsi="Calibri"/>
+            <w:color w:val="000000"/>
+            <w:sz w:val="28"/>
+            <w:szCs w:val="28"/>
+          </w:rPr>
+          <w:t>d</w:t>
+        </w:r>
+      </w:ins>
+      <w:r>
+        <w:rPr>
+          <w:rFonts w:ascii="Calibri" w:hAnsi="Calibri"/>
+          <w:color w:val="000000"/>
+          <w:sz w:val="28"/>
+          <w:szCs w:val="28"/>
+        </w:rPr>
+        <w:t xml:space="preserve"> this array as a json </w:t>
       </w:r>
       <w:r>
         <w:rPr>
@@ -2984,7 +3141,47 @@
           <w:sz w:val="28"/>
           <w:szCs w:val="28"/>
         </w:rPr>
-        <w:t>we can then use this aggregated data to make the</w:t>
+        <w:t xml:space="preserve">we </w:t>
+      </w:r>
+      <w:del w:id="26" w:author="Samantha Udolf" w:date="2015-05-03T18:33:00Z">
+        <w:r>
+          <w:rPr>
+            <w:rFonts w:ascii="Calibri" w:hAnsi="Calibri"/>
+            <w:color w:val="000000"/>
+            <w:sz w:val="28"/>
+            <w:szCs w:val="28"/>
+          </w:rPr>
+          <w:delText xml:space="preserve">can then </w:delText>
+        </w:r>
+      </w:del>
+      <w:r>
+        <w:rPr>
+          <w:rFonts w:ascii="Calibri" w:hAnsi="Calibri"/>
+          <w:color w:val="000000"/>
+          <w:sz w:val="28"/>
+          <w:szCs w:val="28"/>
+        </w:rPr>
+        <w:t>use</w:t>
+      </w:r>
+      <w:ins w:id="27" w:author="Samantha Udolf" w:date="2015-05-03T18:33:00Z">
+        <w:r>
+          <w:rPr>
+            <w:rFonts w:ascii="Calibri" w:hAnsi="Calibri"/>
+            <w:color w:val="000000"/>
+            <w:sz w:val="28"/>
+            <w:szCs w:val="28"/>
+          </w:rPr>
+          <w:t>d</w:t>
+        </w:r>
+      </w:ins>
+      <w:r>
+        <w:rPr>
+          <w:rFonts w:ascii="Calibri" w:hAnsi="Calibri"/>
+          <w:color w:val="000000"/>
+          <w:sz w:val="28"/>
+          <w:szCs w:val="28"/>
+        </w:rPr>
+        <w:t xml:space="preserve"> this aggregated data to make the</w:t>
       </w:r>
       <w:r>
         <w:rPr>
@@ -3020,6 +3217,7 @@
         <w:spacing w:line="360" w:lineRule="atLeast"/>
         <w:jc w:val="both"/>
         <w:rPr>
+          <w:del w:id="28" w:author="Samantha Udolf" w:date="2015-05-03T18:33:00Z"/>
           <w:rFonts w:ascii="Calibri" w:hAnsi="Calibri"/>
           <w:color w:val="000000"/>
           <w:sz w:val="28"/>
@@ -3033,120 +3231,123 @@
         <w:spacing w:line="360" w:lineRule="atLeast"/>
         <w:jc w:val="both"/>
         <w:rPr>
-          <w:rFonts w:ascii="Calibri" w:hAnsi="Calibri"/>
-          <w:color w:val="000000"/>
-          <w:sz w:val="28"/>
-          <w:szCs w:val="28"/>
-        </w:rPr>
-      </w:pPr>
-      <w:r>
-        <w:rPr>
-          <w:rFonts w:ascii="Calibri" w:hAnsi="Calibri"/>
-          <w:color w:val="000000"/>
-          <w:sz w:val="28"/>
-          <w:szCs w:val="28"/>
-        </w:rPr>
-        <w:t>We have two important functions that we created: sumtrips, which</w:t>
-      </w:r>
-      <w:r>
-        <w:rPr>
-          <w:rFonts w:ascii="Calibri" w:hAnsi="Calibri"/>
-          <w:color w:val="000000"/>
-          <w:sz w:val="28"/>
-          <w:szCs w:val="28"/>
-        </w:rPr>
-        <w:t xml:space="preserve"> return</w:t>
-      </w:r>
-      <w:r>
-        <w:rPr>
-          <w:rFonts w:ascii="Calibri" w:hAnsi="Calibri"/>
-          <w:color w:val="000000"/>
-          <w:sz w:val="28"/>
-          <w:szCs w:val="28"/>
-        </w:rPr>
-        <w:t>s</w:t>
-      </w:r>
-      <w:r>
-        <w:rPr>
-          <w:rFonts w:ascii="Calibri" w:hAnsi="Calibri"/>
-          <w:color w:val="000000"/>
-          <w:sz w:val="28"/>
-          <w:szCs w:val="28"/>
-        </w:rPr>
-        <w:t xml:space="preserve"> an array with the total number of trips in any given time frame</w:t>
-      </w:r>
-      <w:r>
-        <w:rPr>
-          <w:rFonts w:ascii="Calibri" w:hAnsi="Calibri"/>
-          <w:color w:val="000000"/>
-          <w:sz w:val="28"/>
-          <w:szCs w:val="28"/>
-        </w:rPr>
-        <w:t xml:space="preserve"> and currentnumber, which takes in a station number and r</w:t>
-      </w:r>
-      <w:r>
-        <w:rPr>
-          <w:rFonts w:ascii="Calibri" w:hAnsi="Calibri"/>
-          <w:color w:val="000000"/>
-          <w:sz w:val="28"/>
-          <w:szCs w:val="28"/>
-        </w:rPr>
-        <w:t>eturn</w:t>
-      </w:r>
-      <w:r>
-        <w:rPr>
-          <w:rFonts w:ascii="Calibri" w:hAnsi="Calibri"/>
-          <w:color w:val="000000"/>
-          <w:sz w:val="28"/>
-          <w:szCs w:val="28"/>
-        </w:rPr>
-        <w:t>s the</w:t>
-      </w:r>
-      <w:r>
-        <w:rPr>
-          <w:rFonts w:ascii="Calibri" w:hAnsi="Calibri"/>
-          <w:color w:val="000000"/>
-          <w:sz w:val="28"/>
-          <w:szCs w:val="28"/>
-        </w:rPr>
-        <w:t xml:space="preserve"> number of arrivals and d</w:t>
-      </w:r>
-      <w:r>
-        <w:rPr>
-          <w:rFonts w:ascii="Calibri" w:hAnsi="Calibri"/>
-          <w:color w:val="000000"/>
-          <w:sz w:val="28"/>
-          <w:szCs w:val="28"/>
-        </w:rPr>
-        <w:t>epartures during the time frame.</w:t>
-      </w:r>
-      <w:r>
-        <w:rPr>
-          <w:rFonts w:ascii="Calibri" w:hAnsi="Calibri"/>
-          <w:color w:val="000000"/>
-          <w:sz w:val="28"/>
-          <w:szCs w:val="28"/>
-        </w:rPr>
-        <w:t xml:space="preserve"> As a proof of concept, we have arrays for intervals and interval keys and are only testing a few stations at the moment to make sure the function works so as not to slow down the entire visualization.</w:t>
-      </w:r>
-      <w:r>
-        <w:rPr>
-          <w:rFonts w:ascii="Calibri" w:hAnsi="Calibri"/>
-          <w:color w:val="000000"/>
-          <w:sz w:val="28"/>
-          <w:szCs w:val="28"/>
-        </w:rPr>
-        <w:t xml:space="preserve"> </w:t>
-      </w:r>
-      <w:r>
-        <w:rPr>
-          <w:rFonts w:ascii="Calibri" w:hAnsi="Calibri"/>
-          <w:color w:val="000000"/>
-          <w:sz w:val="28"/>
-          <w:szCs w:val="28"/>
-        </w:rPr>
-        <w:t xml:space="preserve"> (Do we want to remove this?)</w:t>
-      </w:r>
+          <w:del w:id="29" w:author="Samantha Udolf" w:date="2015-05-03T18:33:00Z"/>
+          <w:rFonts w:ascii="Calibri" w:hAnsi="Calibri"/>
+          <w:color w:val="000000"/>
+          <w:sz w:val="28"/>
+          <w:szCs w:val="28"/>
+        </w:rPr>
+      </w:pPr>
+      <w:del w:id="30" w:author="Samantha Udolf" w:date="2015-05-03T18:33:00Z">
+        <w:r>
+          <w:rPr>
+            <w:rFonts w:ascii="Calibri" w:hAnsi="Calibri"/>
+            <w:color w:val="000000"/>
+            <w:sz w:val="28"/>
+            <w:szCs w:val="28"/>
+          </w:rPr>
+          <w:delText>We have two important functions that we created: sumtrips, which</w:delText>
+        </w:r>
+        <w:r>
+          <w:rPr>
+            <w:rFonts w:ascii="Calibri" w:hAnsi="Calibri"/>
+            <w:color w:val="000000"/>
+            <w:sz w:val="28"/>
+            <w:szCs w:val="28"/>
+          </w:rPr>
+          <w:delText xml:space="preserve"> return</w:delText>
+        </w:r>
+        <w:r>
+          <w:rPr>
+            <w:rFonts w:ascii="Calibri" w:hAnsi="Calibri"/>
+            <w:color w:val="000000"/>
+            <w:sz w:val="28"/>
+            <w:szCs w:val="28"/>
+          </w:rPr>
+          <w:delText>s</w:delText>
+        </w:r>
+        <w:r>
+          <w:rPr>
+            <w:rFonts w:ascii="Calibri" w:hAnsi="Calibri"/>
+            <w:color w:val="000000"/>
+            <w:sz w:val="28"/>
+            <w:szCs w:val="28"/>
+          </w:rPr>
+          <w:delText xml:space="preserve"> an array with the total number of trips in any given time frame</w:delText>
+        </w:r>
+        <w:r>
+          <w:rPr>
+            <w:rFonts w:ascii="Calibri" w:hAnsi="Calibri"/>
+            <w:color w:val="000000"/>
+            <w:sz w:val="28"/>
+            <w:szCs w:val="28"/>
+          </w:rPr>
+          <w:delText xml:space="preserve"> and currentnumber, which takes in a station number and r</w:delText>
+        </w:r>
+        <w:r>
+          <w:rPr>
+            <w:rFonts w:ascii="Calibri" w:hAnsi="Calibri"/>
+            <w:color w:val="000000"/>
+            <w:sz w:val="28"/>
+            <w:szCs w:val="28"/>
+          </w:rPr>
+          <w:delText>eturn</w:delText>
+        </w:r>
+        <w:r>
+          <w:rPr>
+            <w:rFonts w:ascii="Calibri" w:hAnsi="Calibri"/>
+            <w:color w:val="000000"/>
+            <w:sz w:val="28"/>
+            <w:szCs w:val="28"/>
+          </w:rPr>
+          <w:delText>s the</w:delText>
+        </w:r>
+        <w:r>
+          <w:rPr>
+            <w:rFonts w:ascii="Calibri" w:hAnsi="Calibri"/>
+            <w:color w:val="000000"/>
+            <w:sz w:val="28"/>
+            <w:szCs w:val="28"/>
+          </w:rPr>
+          <w:delText xml:space="preserve"> number of arrivals and d</w:delText>
+        </w:r>
+        <w:r>
+          <w:rPr>
+            <w:rFonts w:ascii="Calibri" w:hAnsi="Calibri"/>
+            <w:color w:val="000000"/>
+            <w:sz w:val="28"/>
+            <w:szCs w:val="28"/>
+          </w:rPr>
+          <w:delText>epartures during the time frame.</w:delText>
+        </w:r>
+        <w:r>
+          <w:rPr>
+            <w:rFonts w:ascii="Calibri" w:hAnsi="Calibri"/>
+            <w:color w:val="000000"/>
+            <w:sz w:val="28"/>
+            <w:szCs w:val="28"/>
+          </w:rPr>
+          <w:delText xml:space="preserve"> As a proof of concept, we have arrays for intervals and interval keys and are only testing a few stations at the moment to make sure the function works so as not to slow down the entire visualization.</w:delText>
+        </w:r>
+        <w:r>
+          <w:rPr>
+            <w:rFonts w:ascii="Calibri" w:hAnsi="Calibri"/>
+            <w:color w:val="000000"/>
+            <w:sz w:val="28"/>
+            <w:szCs w:val="28"/>
+          </w:rPr>
+          <w:delText xml:space="preserve"> </w:delText>
+        </w:r>
+        <w:r>
+          <w:rPr>
+            <w:rFonts w:ascii="Calibri" w:hAnsi="Calibri"/>
+            <w:color w:val="000000"/>
+            <w:sz w:val="28"/>
+            <w:szCs w:val="28"/>
+          </w:rPr>
+          <w:delText xml:space="preserve"> (Do we want to remove this?)</w:delText>
+        </w:r>
+      </w:del>
     </w:p>
     <w:p>
       <w:pPr>
@@ -3223,7 +3424,7 @@
       <w:pPr>
         <w:pStyle w:val="Nothing"/>
       </w:pPr>
-      <w:bookmarkStart w:id="11" w:name="_Toc290917523"/>
+      <w:bookmarkStart w:id="31" w:name="_Toc290917523"/>
     </w:p>
     <w:p>
       <w:pPr>
@@ -3282,8 +3483,6 @@
         </w:rPr>
         <w:t xml:space="preserve"> (essentially the number of departures from the station)</w:t>
       </w:r>
-      <w:bookmarkStart w:id="12" w:name="_GoBack"/>
-      <w:bookmarkEnd w:id="12"/>
       <w:r>
         <w:rPr>
           <w:rFonts w:asciiTheme="majorHAnsi" w:hAnsiTheme="majorHAnsi" w:cs="Arial"/>
@@ -3386,14 +3585,74 @@
           <w:shd w:val="clear" w:color="auto" w:fill="FFFFFF"/>
         </w:rPr>
       </w:pPr>
+      <w:ins w:id="32" w:author="Samantha Udolf" w:date="2015-05-03T18:36:00Z">
+        <w:r>
+          <w:rPr>
+            <w:rFonts w:asciiTheme="majorHAnsi" w:hAnsiTheme="majorHAnsi" w:cs="Arial"/>
+            <w:b w:val="0"/>
+            <w:bCs/>
+            <w:noProof/>
+            <w:color w:val="000000"/>
+            <w:szCs w:val="28"/>
+            <w:shd w:val="clear" w:color="auto" w:fill="FFFFFF"/>
+          </w:rPr>
+          <w:lastRenderedPageBreak/>
+          <w:drawing>
+            <wp:inline distT="0" distB="0" distL="0" distR="0" wp14:anchorId="6D2B5CCE" wp14:editId="3B1C4279">
+              <wp:extent cx="4876800" cy="4126895"/>
+              <wp:effectExtent l="0" t="0" r="0" b="0"/>
+              <wp:docPr id="4" name="Picture 4"/>
+              <wp:cNvGraphicFramePr>
+                <a:graphicFrameLocks xmlns:a="http://schemas.openxmlformats.org/drawingml/2006/main" noChangeAspect="1"/>
+              </wp:cNvGraphicFramePr>
+              <a:graphic xmlns:a="http://schemas.openxmlformats.org/drawingml/2006/main">
+                <a:graphicData uri="http://schemas.openxmlformats.org/drawingml/2006/picture">
+                  <pic:pic xmlns:pic="http://schemas.openxmlformats.org/drawingml/2006/picture">
+                    <pic:nvPicPr>
+                      <pic:cNvPr id="0" name="Screen Shot 2015-05-03 at 6.35.42 PM.png"/>
+                      <pic:cNvPicPr/>
+                    </pic:nvPicPr>
+                    <pic:blipFill>
+                      <a:blip r:embed="rId13">
+                        <a:extLst>
+                          <a:ext uri="{28A0092B-C50C-407E-A947-70E740481C1C}">
+                            <a14:useLocalDpi xmlns:a14="http://schemas.microsoft.com/office/drawing/2010/main" val="0"/>
+                          </a:ext>
+                        </a:extLst>
+                      </a:blip>
+                      <a:stretch>
+                        <a:fillRect/>
+                      </a:stretch>
+                    </pic:blipFill>
+                    <pic:spPr>
+                      <a:xfrm>
+                        <a:off x="0" y="0"/>
+                        <a:ext cx="4876800" cy="4126895"/>
+                      </a:xfrm>
+                      <a:prstGeom prst="rect">
+                        <a:avLst/>
+                      </a:prstGeom>
+                    </pic:spPr>
+                  </pic:pic>
+                </a:graphicData>
+              </a:graphic>
+            </wp:inline>
+          </w:drawing>
+        </w:r>
+      </w:ins>
     </w:p>
     <w:p>
       <w:pPr>
         <w:pStyle w:val="Nothing"/>
-      </w:pPr>
-      <w:r>
-        <w:t>(insert image here with legend of map and station markers)</w:t>
-      </w:r>
+        <w:rPr>
+          <w:del w:id="33" w:author="Samantha Udolf" w:date="2015-05-03T18:36:00Z"/>
+        </w:rPr>
+      </w:pPr>
+      <w:del w:id="34" w:author="Samantha Udolf" w:date="2015-05-03T18:36:00Z">
+        <w:r>
+          <w:delText>(insert image here with legend of map and station markers)</w:delText>
+        </w:r>
+      </w:del>
     </w:p>
     <w:p>
       <w:pPr>
@@ -3532,7 +3791,7 @@
           <w:szCs w:val="28"/>
           <w:shd w:val="clear" w:color="auto" w:fill="FFFFFF"/>
         </w:rPr>
-        <w:t xml:space="preserve"> the user pie graph displays the percentages of casual and registered users over </w:t>
+        <w:t xml:space="preserve"> the user pie graph displays the percentages of casual and registered users over the brushed time and the age visualization displays</w:t>
       </w:r>
       <w:r>
         <w:rPr>
@@ -3543,8 +3802,7 @@
           <w:szCs w:val="28"/>
           <w:shd w:val="clear" w:color="auto" w:fill="FFFFFF"/>
         </w:rPr>
-        <w:lastRenderedPageBreak/>
-        <w:t>the brushed time and the age visualization displays</w:t>
+        <w:t xml:space="preserve"> the number of registered users in each age range based on the brushed time of day</w:t>
       </w:r>
       <w:r>
         <w:rPr>
@@ -3555,9 +3813,13 @@
           <w:szCs w:val="28"/>
           <w:shd w:val="clear" w:color="auto" w:fill="FFFFFF"/>
         </w:rPr>
-        <w:t xml:space="preserve"> the number of registered users in each age range based on the brushed time of day</w:t>
-      </w:r>
-      <w:r>
+        <w:t>.</w:t>
+      </w:r>
+    </w:p>
+    <w:p>
+      <w:pPr>
+        <w:pStyle w:val="BlockHeadings"/>
+        <w:jc w:val="both"/>
         <w:rPr>
           <w:rFonts w:asciiTheme="majorHAnsi" w:hAnsiTheme="majorHAnsi" w:cs="Arial"/>
           <w:b w:val="0"/>
@@ -3566,8 +3828,7 @@
           <w:szCs w:val="28"/>
           <w:shd w:val="clear" w:color="auto" w:fill="FFFFFF"/>
         </w:rPr>
-        <w:t>.</w:t>
-      </w:r>
+      </w:pPr>
     </w:p>
     <w:p>
       <w:pPr>
@@ -3582,11 +3843,7 @@
           <w:shd w:val="clear" w:color="auto" w:fill="FFFFFF"/>
         </w:rPr>
       </w:pPr>
-    </w:p>
-    <w:p>
-      <w:pPr>
-        <w:pStyle w:val="BlockHeadings"/>
-        <w:jc w:val="both"/>
+      <w:r>
         <w:rPr>
           <w:rFonts w:asciiTheme="majorHAnsi" w:hAnsiTheme="majorHAnsi" w:cs="Arial"/>
           <w:b w:val="0"/>
@@ -3595,7 +3852,8 @@
           <w:szCs w:val="28"/>
           <w:shd w:val="clear" w:color="auto" w:fill="FFFFFF"/>
         </w:rPr>
-      </w:pPr>
+        <w:t xml:space="preserve">We opted to create a dropdown menu </w:t>
+      </w:r>
       <w:r>
         <w:rPr>
           <w:rFonts w:asciiTheme="majorHAnsi" w:hAnsiTheme="majorHAnsi" w:cs="Arial"/>
@@ -3605,7 +3863,7 @@
           <w:szCs w:val="28"/>
           <w:shd w:val="clear" w:color="auto" w:fill="FFFFFF"/>
         </w:rPr>
-        <w:t xml:space="preserve">We opted to create a dropdown menu </w:t>
+        <w:t xml:space="preserve">to filter by each station in lieu of clicking directly on </w:t>
       </w:r>
       <w:r>
         <w:rPr>
@@ -3616,7 +3874,7 @@
           <w:szCs w:val="28"/>
           <w:shd w:val="clear" w:color="auto" w:fill="FFFFFF"/>
         </w:rPr>
-        <w:t xml:space="preserve">to filter by each station in lieu of clicking directly on </w:t>
+        <w:t>a station on the map.</w:t>
       </w:r>
       <w:r>
         <w:rPr>
@@ -3627,8 +3885,21 @@
           <w:szCs w:val="28"/>
           <w:shd w:val="clear" w:color="auto" w:fill="FFFFFF"/>
         </w:rPr>
-        <w:t>a station on the map.</w:t>
-      </w:r>
+        <w:t xml:space="preserve"> We chose to do this due to difficulty we were having with overlaying the click target on the map. The solution we came up with </w:t>
+      </w:r>
+      <w:del w:id="35" w:author="Samantha Udolf" w:date="2015-05-03T18:37:00Z">
+        <w:r>
+          <w:rPr>
+            <w:rFonts w:asciiTheme="majorHAnsi" w:hAnsiTheme="majorHAnsi" w:cs="Arial"/>
+            <w:b w:val="0"/>
+            <w:bCs/>
+            <w:color w:val="000000"/>
+            <w:szCs w:val="28"/>
+            <w:shd w:val="clear" w:color="auto" w:fill="FFFFFF"/>
+          </w:rPr>
+          <w:delText xml:space="preserve">will </w:delText>
+        </w:r>
+      </w:del>
       <w:r>
         <w:rPr>
           <w:rFonts w:asciiTheme="majorHAnsi" w:hAnsiTheme="majorHAnsi" w:cs="Arial"/>
@@ -3638,8 +3909,21 @@
           <w:szCs w:val="28"/>
           <w:shd w:val="clear" w:color="auto" w:fill="FFFFFF"/>
         </w:rPr>
-        <w:t xml:space="preserve"> We chose to do this due to difficulty we were having with overlaying the click target on the map. The solution we came up with will involve a user selecting </w:t>
-      </w:r>
+        <w:t>involve</w:t>
+      </w:r>
+      <w:ins w:id="36" w:author="Samantha Udolf" w:date="2015-05-03T18:37:00Z">
+        <w:r>
+          <w:rPr>
+            <w:rFonts w:asciiTheme="majorHAnsi" w:hAnsiTheme="majorHAnsi" w:cs="Arial"/>
+            <w:b w:val="0"/>
+            <w:bCs/>
+            <w:color w:val="000000"/>
+            <w:szCs w:val="28"/>
+            <w:shd w:val="clear" w:color="auto" w:fill="FFFFFF"/>
+          </w:rPr>
+          <w:t>s</w:t>
+        </w:r>
+      </w:ins>
       <w:r>
         <w:rPr>
           <w:rFonts w:asciiTheme="majorHAnsi" w:hAnsiTheme="majorHAnsi" w:cs="Arial"/>
@@ -3649,7 +3933,7 @@
           <w:szCs w:val="28"/>
           <w:shd w:val="clear" w:color="auto" w:fill="FFFFFF"/>
         </w:rPr>
-        <w:t xml:space="preserve">a station from a </w:t>
+        <w:t xml:space="preserve"> a user selecting </w:t>
       </w:r>
       <w:r>
         <w:rPr>
@@ -3660,7 +3944,7 @@
           <w:szCs w:val="28"/>
           <w:shd w:val="clear" w:color="auto" w:fill="FFFFFF"/>
         </w:rPr>
-        <w:t>searchable dropdown menu, which will trigger the other visualizations to update accordingly to only show data for that station. In addition, the map will zoom</w:t>
+        <w:t xml:space="preserve">a station from a </w:t>
       </w:r>
       <w:r>
         <w:rPr>
@@ -3671,8 +3955,34 @@
           <w:szCs w:val="28"/>
           <w:shd w:val="clear" w:color="auto" w:fill="FFFFFF"/>
         </w:rPr>
-        <w:t xml:space="preserve"> to the location</w:t>
-      </w:r>
+        <w:t>searchable dropdown menu, which</w:t>
+      </w:r>
+      <w:ins w:id="37" w:author="Samantha Udolf" w:date="2015-05-03T18:37:00Z">
+        <w:r>
+          <w:rPr>
+            <w:rFonts w:asciiTheme="majorHAnsi" w:hAnsiTheme="majorHAnsi" w:cs="Arial"/>
+            <w:b w:val="0"/>
+            <w:bCs/>
+            <w:color w:val="000000"/>
+            <w:szCs w:val="28"/>
+            <w:shd w:val="clear" w:color="auto" w:fill="FFFFFF"/>
+          </w:rPr>
+          <w:t xml:space="preserve"> </w:t>
+        </w:r>
+      </w:ins>
+      <w:del w:id="38" w:author="Samantha Udolf" w:date="2015-05-03T18:37:00Z">
+        <w:r>
+          <w:rPr>
+            <w:rFonts w:asciiTheme="majorHAnsi" w:hAnsiTheme="majorHAnsi" w:cs="Arial"/>
+            <w:b w:val="0"/>
+            <w:bCs/>
+            <w:color w:val="000000"/>
+            <w:szCs w:val="28"/>
+            <w:shd w:val="clear" w:color="auto" w:fill="FFFFFF"/>
+          </w:rPr>
+          <w:delText xml:space="preserve"> will </w:delText>
+        </w:r>
+      </w:del>
       <w:r>
         <w:rPr>
           <w:rFonts w:asciiTheme="majorHAnsi" w:hAnsiTheme="majorHAnsi" w:cs="Arial"/>
@@ -3682,8 +3992,21 @@
           <w:szCs w:val="28"/>
           <w:shd w:val="clear" w:color="auto" w:fill="FFFFFF"/>
         </w:rPr>
-        <w:t xml:space="preserve"> </w:t>
-      </w:r>
+        <w:t>trigger</w:t>
+      </w:r>
+      <w:ins w:id="39" w:author="Samantha Udolf" w:date="2015-05-03T18:37:00Z">
+        <w:r>
+          <w:rPr>
+            <w:rFonts w:asciiTheme="majorHAnsi" w:hAnsiTheme="majorHAnsi" w:cs="Arial"/>
+            <w:b w:val="0"/>
+            <w:bCs/>
+            <w:color w:val="000000"/>
+            <w:szCs w:val="28"/>
+            <w:shd w:val="clear" w:color="auto" w:fill="FFFFFF"/>
+          </w:rPr>
+          <w:t>s</w:t>
+        </w:r>
+      </w:ins>
       <w:r>
         <w:rPr>
           <w:rFonts w:asciiTheme="majorHAnsi" w:hAnsiTheme="majorHAnsi" w:cs="Arial"/>
@@ -3693,8 +4016,47 @@
           <w:szCs w:val="28"/>
           <w:shd w:val="clear" w:color="auto" w:fill="FFFFFF"/>
         </w:rPr>
-        <w:t>of the station as a</w:t>
-      </w:r>
+        <w:t xml:space="preserve"> </w:t>
+      </w:r>
+      <w:del w:id="40" w:author="Samantha Udolf" w:date="2015-05-03T18:37:00Z">
+        <w:r>
+          <w:rPr>
+            <w:rFonts w:asciiTheme="majorHAnsi" w:hAnsiTheme="majorHAnsi" w:cs="Arial"/>
+            <w:b w:val="0"/>
+            <w:bCs/>
+            <w:color w:val="000000"/>
+            <w:szCs w:val="28"/>
+            <w:shd w:val="clear" w:color="auto" w:fill="FFFFFF"/>
+          </w:rPr>
+          <w:delText xml:space="preserve">the </w:delText>
+        </w:r>
+      </w:del>
+      <w:ins w:id="41" w:author="Samantha Udolf" w:date="2015-05-03T18:37:00Z">
+        <w:r>
+          <w:rPr>
+            <w:rFonts w:asciiTheme="majorHAnsi" w:hAnsiTheme="majorHAnsi" w:cs="Arial"/>
+            <w:b w:val="0"/>
+            <w:bCs/>
+            <w:color w:val="000000"/>
+            <w:szCs w:val="28"/>
+            <w:shd w:val="clear" w:color="auto" w:fill="FFFFFF"/>
+          </w:rPr>
+          <w:t xml:space="preserve">all the four </w:t>
+        </w:r>
+      </w:ins>
+      <w:del w:id="42" w:author="Samantha Udolf" w:date="2015-05-03T18:37:00Z">
+        <w:r>
+          <w:rPr>
+            <w:rFonts w:asciiTheme="majorHAnsi" w:hAnsiTheme="majorHAnsi" w:cs="Arial"/>
+            <w:b w:val="0"/>
+            <w:bCs/>
+            <w:color w:val="000000"/>
+            <w:szCs w:val="28"/>
+            <w:shd w:val="clear" w:color="auto" w:fill="FFFFFF"/>
+          </w:rPr>
+          <w:delText xml:space="preserve">other </w:delText>
+        </w:r>
+      </w:del>
       <w:r>
         <w:rPr>
           <w:rFonts w:asciiTheme="majorHAnsi" w:hAnsiTheme="majorHAnsi" w:cs="Arial"/>
@@ -3704,8 +4066,21 @@
           <w:szCs w:val="28"/>
           <w:shd w:val="clear" w:color="auto" w:fill="FFFFFF"/>
         </w:rPr>
-        <w:t>n easy</w:t>
-      </w:r>
+        <w:t xml:space="preserve">visualizations to update accordingly to only show data for that station. In addition, the map </w:t>
+      </w:r>
+      <w:del w:id="43" w:author="Samantha Udolf" w:date="2015-05-03T18:38:00Z">
+        <w:r>
+          <w:rPr>
+            <w:rFonts w:asciiTheme="majorHAnsi" w:hAnsiTheme="majorHAnsi" w:cs="Arial"/>
+            <w:b w:val="0"/>
+            <w:bCs/>
+            <w:color w:val="000000"/>
+            <w:szCs w:val="28"/>
+            <w:shd w:val="clear" w:color="auto" w:fill="FFFFFF"/>
+          </w:rPr>
+          <w:delText xml:space="preserve">will </w:delText>
+        </w:r>
+      </w:del>
       <w:r>
         <w:rPr>
           <w:rFonts w:asciiTheme="majorHAnsi" w:hAnsiTheme="majorHAnsi" w:cs="Arial"/>
@@ -3715,8 +4090,141 @@
           <w:szCs w:val="28"/>
           <w:shd w:val="clear" w:color="auto" w:fill="FFFFFF"/>
         </w:rPr>
-        <w:t xml:space="preserve"> visual cue to the station and its location and the corresponding size and color for that station.</w:t>
-      </w:r>
+        <w:t>zoom</w:t>
+      </w:r>
+      <w:ins w:id="44" w:author="Samantha Udolf" w:date="2015-05-03T18:38:00Z">
+        <w:r>
+          <w:rPr>
+            <w:rFonts w:asciiTheme="majorHAnsi" w:hAnsiTheme="majorHAnsi" w:cs="Arial"/>
+            <w:b w:val="0"/>
+            <w:bCs/>
+            <w:color w:val="000000"/>
+            <w:szCs w:val="28"/>
+            <w:shd w:val="clear" w:color="auto" w:fill="FFFFFF"/>
+          </w:rPr>
+          <w:t>s</w:t>
+        </w:r>
+      </w:ins>
+      <w:r>
+        <w:rPr>
+          <w:rFonts w:asciiTheme="majorHAnsi" w:hAnsiTheme="majorHAnsi" w:cs="Arial"/>
+          <w:b w:val="0"/>
+          <w:bCs/>
+          <w:color w:val="000000"/>
+          <w:szCs w:val="28"/>
+          <w:shd w:val="clear" w:color="auto" w:fill="FFFFFF"/>
+        </w:rPr>
+        <w:t xml:space="preserve"> to the location</w:t>
+      </w:r>
+      <w:r>
+        <w:rPr>
+          <w:rFonts w:asciiTheme="majorHAnsi" w:hAnsiTheme="majorHAnsi" w:cs="Arial"/>
+          <w:b w:val="0"/>
+          <w:bCs/>
+          <w:color w:val="000000"/>
+          <w:szCs w:val="28"/>
+          <w:shd w:val="clear" w:color="auto" w:fill="FFFFFF"/>
+        </w:rPr>
+        <w:t xml:space="preserve"> </w:t>
+      </w:r>
+      <w:r>
+        <w:rPr>
+          <w:rFonts w:asciiTheme="majorHAnsi" w:hAnsiTheme="majorHAnsi" w:cs="Arial"/>
+          <w:b w:val="0"/>
+          <w:bCs/>
+          <w:color w:val="000000"/>
+          <w:szCs w:val="28"/>
+          <w:shd w:val="clear" w:color="auto" w:fill="FFFFFF"/>
+        </w:rPr>
+        <w:t>of the statio</w:t>
+      </w:r>
+      <w:ins w:id="45" w:author="Samantha Udolf" w:date="2015-05-03T18:38:00Z">
+        <w:r>
+          <w:rPr>
+            <w:rFonts w:asciiTheme="majorHAnsi" w:hAnsiTheme="majorHAnsi" w:cs="Arial"/>
+            <w:b w:val="0"/>
+            <w:bCs/>
+            <w:color w:val="000000"/>
+            <w:szCs w:val="28"/>
+            <w:shd w:val="clear" w:color="auto" w:fill="FFFFFF"/>
+          </w:rPr>
+          <w:t>n. The zooming and relocation of the map makes it easier for the user to see graphically where the station is on the map</w:t>
+        </w:r>
+      </w:ins>
+      <w:ins w:id="46" w:author="Samantha Udolf" w:date="2015-05-03T18:39:00Z">
+        <w:r>
+          <w:rPr>
+            <w:rFonts w:asciiTheme="majorHAnsi" w:hAnsiTheme="majorHAnsi" w:cs="Arial"/>
+            <w:b w:val="0"/>
+            <w:bCs/>
+            <w:color w:val="000000"/>
+            <w:szCs w:val="28"/>
+            <w:shd w:val="clear" w:color="auto" w:fill="FFFFFF"/>
+          </w:rPr>
+          <w:t xml:space="preserve"> and the change in the demographic information and count path allows the user to gain better insight for that selected station.</w:t>
+        </w:r>
+      </w:ins>
+      <w:ins w:id="47" w:author="Samantha Udolf" w:date="2015-05-03T18:38:00Z">
+        <w:r>
+          <w:rPr>
+            <w:rFonts w:asciiTheme="majorHAnsi" w:hAnsiTheme="majorHAnsi" w:cs="Arial"/>
+            <w:b w:val="0"/>
+            <w:bCs/>
+            <w:color w:val="000000"/>
+            <w:szCs w:val="28"/>
+            <w:shd w:val="clear" w:color="auto" w:fill="FFFFFF"/>
+          </w:rPr>
+          <w:t xml:space="preserve"> </w:t>
+        </w:r>
+      </w:ins>
+      <w:del w:id="48" w:author="Samantha Udolf" w:date="2015-05-03T18:38:00Z">
+        <w:r>
+          <w:rPr>
+            <w:rFonts w:asciiTheme="majorHAnsi" w:hAnsiTheme="majorHAnsi" w:cs="Arial"/>
+            <w:b w:val="0"/>
+            <w:bCs/>
+            <w:color w:val="000000"/>
+            <w:szCs w:val="28"/>
+            <w:shd w:val="clear" w:color="auto" w:fill="FFFFFF"/>
+          </w:rPr>
+          <w:delText xml:space="preserve">n </w:delText>
+        </w:r>
+      </w:del>
+      <w:del w:id="49" w:author="Samantha Udolf" w:date="2015-05-03T18:40:00Z">
+        <w:r>
+          <w:rPr>
+            <w:rFonts w:asciiTheme="majorHAnsi" w:hAnsiTheme="majorHAnsi" w:cs="Arial"/>
+            <w:b w:val="0"/>
+            <w:bCs/>
+            <w:color w:val="000000"/>
+            <w:szCs w:val="28"/>
+            <w:shd w:val="clear" w:color="auto" w:fill="FFFFFF"/>
+          </w:rPr>
+          <w:delText>as a</w:delText>
+        </w:r>
+        <w:r>
+          <w:rPr>
+            <w:rFonts w:asciiTheme="majorHAnsi" w:hAnsiTheme="majorHAnsi" w:cs="Arial"/>
+            <w:b w:val="0"/>
+            <w:bCs/>
+            <w:color w:val="000000"/>
+            <w:szCs w:val="28"/>
+            <w:shd w:val="clear" w:color="auto" w:fill="FFFFFF"/>
+          </w:rPr>
+          <w:delText>n easy</w:delText>
+        </w:r>
+        <w:r>
+          <w:rPr>
+            <w:rFonts w:asciiTheme="majorHAnsi" w:hAnsiTheme="majorHAnsi" w:cs="Arial"/>
+            <w:b w:val="0"/>
+            <w:bCs/>
+            <w:color w:val="000000"/>
+            <w:szCs w:val="28"/>
+            <w:shd w:val="clear" w:color="auto" w:fill="FFFFFF"/>
+          </w:rPr>
+          <w:delText xml:space="preserve"> visual cue to the station and its location and the corresponding size and color for that station.</w:delText>
+        </w:r>
+      </w:del>
     </w:p>
     <w:p>
       <w:pPr>
@@ -3740,7 +4248,7 @@
           <w:shd w:val="clear" w:color="auto" w:fill="FFFFFF"/>
         </w:rPr>
       </w:pPr>
-      <w:bookmarkStart w:id="13" w:name="_Toc290918616"/>
+      <w:bookmarkStart w:id="50" w:name="_Toc290918616"/>
       <w:r>
         <w:rPr>
           <w:rFonts w:asciiTheme="majorHAnsi" w:hAnsiTheme="majorHAnsi" w:cs="Arial"/>
@@ -3751,7 +4259,7 @@
         </w:rPr>
         <w:t>E</w:t>
       </w:r>
-      <w:bookmarkEnd w:id="11"/>
+      <w:bookmarkEnd w:id="31"/>
       <w:r>
         <w:rPr>
           <w:rFonts w:asciiTheme="majorHAnsi" w:hAnsiTheme="majorHAnsi" w:cs="Arial"/>
@@ -3762,7 +4270,7 @@
         </w:rPr>
         <w:t>VALUATION</w:t>
       </w:r>
-      <w:bookmarkEnd w:id="13"/>
+      <w:bookmarkEnd w:id="50"/>
     </w:p>
     <w:p>
       <w:pPr>
@@ -3770,21 +4278,640 @@
         <w:spacing w:line="360" w:lineRule="atLeast"/>
         <w:jc w:val="both"/>
         <w:rPr>
-          <w:rFonts w:ascii="Calibri" w:hAnsi="Calibri"/>
-          <w:color w:val="000000"/>
-          <w:sz w:val="28"/>
-          <w:szCs w:val="28"/>
-        </w:rPr>
-      </w:pPr>
-      <w:r>
-        <w:rPr>
-          <w:rFonts w:ascii="Calibri" w:hAnsi="Calibri"/>
-          <w:color w:val="000000"/>
-          <w:sz w:val="28"/>
-          <w:szCs w:val="28"/>
-        </w:rPr>
-        <w:t>So far, we have learned that since we have a lot of data, we needed to narrow our scope of time in order to not slow down our visualization. In addition, since we have a lot of data, it was important to be thoughtful about what to use in our visualizations based on what questions we wanted to answer. Now we have a solid idea of exactly which questions we want to answer and how we can do so effectively with our visualizations. We are still trying to think of more interesting ways to visualize the demographic information containing gender, age, and type of user, since pie charts and bar charts are not as visually appealing.</w:t>
-      </w:r>
+          <w:ins w:id="51" w:author="Samantha Udolf" w:date="2015-05-03T18:48:00Z"/>
+          <w:rFonts w:ascii="Calibri" w:hAnsi="Calibri"/>
+          <w:color w:val="000000"/>
+          <w:sz w:val="28"/>
+          <w:szCs w:val="28"/>
+        </w:rPr>
+      </w:pPr>
+      <w:ins w:id="52" w:author="Samantha Udolf" w:date="2015-05-03T18:40:00Z">
+        <w:r>
+          <w:rPr>
+            <w:rFonts w:ascii="Calibri" w:hAnsi="Calibri"/>
+            <w:color w:val="000000"/>
+            <w:sz w:val="28"/>
+            <w:szCs w:val="28"/>
+          </w:rPr>
+          <w:t>W</w:t>
+        </w:r>
+      </w:ins>
+      <w:del w:id="53" w:author="Samantha Udolf" w:date="2015-05-03T18:40:00Z">
+        <w:r>
+          <w:rPr>
+            <w:rFonts w:ascii="Calibri" w:hAnsi="Calibri"/>
+            <w:color w:val="000000"/>
+            <w:sz w:val="28"/>
+            <w:szCs w:val="28"/>
+          </w:rPr>
+          <w:delText>So far, w</w:delText>
+        </w:r>
+      </w:del>
+      <w:r>
+        <w:rPr>
+          <w:rFonts w:ascii="Calibri" w:hAnsi="Calibri"/>
+          <w:color w:val="000000"/>
+          <w:sz w:val="28"/>
+          <w:szCs w:val="28"/>
+        </w:rPr>
+        <w:t xml:space="preserve">e </w:t>
+      </w:r>
+      <w:del w:id="54" w:author="Samantha Udolf" w:date="2015-05-03T18:42:00Z">
+        <w:r>
+          <w:rPr>
+            <w:rFonts w:ascii="Calibri" w:hAnsi="Calibri"/>
+            <w:color w:val="000000"/>
+            <w:sz w:val="28"/>
+            <w:szCs w:val="28"/>
+          </w:rPr>
+          <w:delText xml:space="preserve">have </w:delText>
+        </w:r>
+      </w:del>
+      <w:r>
+        <w:rPr>
+          <w:rFonts w:ascii="Calibri" w:hAnsi="Calibri"/>
+          <w:color w:val="000000"/>
+          <w:sz w:val="28"/>
+          <w:szCs w:val="28"/>
+        </w:rPr>
+        <w:t xml:space="preserve">learned that since we have a lot of data, we needed to narrow our scope of time in order to not slow down our visualization. </w:t>
+      </w:r>
+      <w:ins w:id="55" w:author="Samantha Udolf" w:date="2015-05-03T18:41:00Z">
+        <w:r>
+          <w:rPr>
+            <w:rFonts w:ascii="Calibri" w:hAnsi="Calibri"/>
+            <w:color w:val="000000"/>
+            <w:sz w:val="28"/>
+            <w:szCs w:val="28"/>
+          </w:rPr>
+          <w:t xml:space="preserve">As a result, we chose to only incorporate data for </w:t>
+        </w:r>
+      </w:ins>
+      <w:ins w:id="56" w:author="Samantha Udolf" w:date="2015-05-03T18:42:00Z">
+        <w:r>
+          <w:rPr>
+            <w:rFonts w:ascii="Calibri" w:hAnsi="Calibri"/>
+            <w:color w:val="000000"/>
+            <w:sz w:val="28"/>
+            <w:szCs w:val="28"/>
+          </w:rPr>
+          <w:t xml:space="preserve">the month of August. </w:t>
+        </w:r>
+      </w:ins>
+      <w:del w:id="57" w:author="Samantha Udolf" w:date="2015-05-03T18:42:00Z">
+        <w:r>
+          <w:rPr>
+            <w:rFonts w:ascii="Calibri" w:hAnsi="Calibri"/>
+            <w:color w:val="000000"/>
+            <w:sz w:val="28"/>
+            <w:szCs w:val="28"/>
+          </w:rPr>
+          <w:delText>In addition, since we have a lot of data, it was important to be thoughtful about what to use in our visualizations based on what questions we wanted to answer. Now we have a solid idea of exactly which questions we want to answer and how we can do so effectively with our visualizations. We are still trying to think of more interesting ways to visualize the demographic information containing gender, age, and type of user, since pie charts and bar charts are not as visually appealing.</w:delText>
+        </w:r>
+      </w:del>
+      <w:ins w:id="58" w:author="Samantha Udolf" w:date="2015-05-03T18:44:00Z">
+        <w:r>
+          <w:rPr>
+            <w:rFonts w:ascii="Calibri" w:hAnsi="Calibri"/>
+            <w:color w:val="000000"/>
+            <w:sz w:val="28"/>
+            <w:szCs w:val="28"/>
+          </w:rPr>
+          <w:t xml:space="preserve">After completion of our visualization, we noticed a few trends in the data. Specifically, we noticed that for every station there are </w:t>
+        </w:r>
+      </w:ins>
+      <w:ins w:id="59" w:author="Samantha Udolf" w:date="2015-05-03T18:49:00Z">
+        <w:r>
+          <w:rPr>
+            <w:rFonts w:ascii="Calibri" w:hAnsi="Calibri"/>
+            <w:color w:val="000000"/>
+            <w:sz w:val="28"/>
+            <w:szCs w:val="28"/>
+          </w:rPr>
+          <w:t xml:space="preserve">at least </w:t>
+        </w:r>
+      </w:ins>
+      <w:ins w:id="60" w:author="Samantha Udolf" w:date="2015-05-03T18:44:00Z">
+        <w:r>
+          <w:rPr>
+            <w:rFonts w:ascii="Calibri" w:hAnsi="Calibri"/>
+            <w:color w:val="000000"/>
+            <w:sz w:val="28"/>
+            <w:szCs w:val="28"/>
+          </w:rPr>
+          <w:t xml:space="preserve">two peek times that can be seen in the capacity visualization </w:t>
+        </w:r>
+      </w:ins>
+      <w:ins w:id="61" w:author="Samantha Udolf" w:date="2015-05-03T18:45:00Z">
+        <w:r>
+          <w:rPr>
+            <w:rFonts w:ascii="Calibri" w:hAnsi="Calibri"/>
+            <w:color w:val="000000"/>
+            <w:sz w:val="28"/>
+            <w:szCs w:val="28"/>
+          </w:rPr>
+          <w:t>occurring</w:t>
+        </w:r>
+      </w:ins>
+      <w:ins w:id="62" w:author="Samantha Udolf" w:date="2015-05-03T18:44:00Z">
+        <w:r>
+          <w:rPr>
+            <w:rFonts w:ascii="Calibri" w:hAnsi="Calibri"/>
+            <w:color w:val="000000"/>
+            <w:sz w:val="28"/>
+            <w:szCs w:val="28"/>
+          </w:rPr>
+          <w:t xml:space="preserve"> </w:t>
+        </w:r>
+      </w:ins>
+      <w:ins w:id="63" w:author="Samantha Udolf" w:date="2015-05-03T18:45:00Z">
+        <w:r>
+          <w:rPr>
+            <w:rFonts w:ascii="Calibri" w:hAnsi="Calibri"/>
+            <w:color w:val="000000"/>
+            <w:sz w:val="28"/>
+            <w:szCs w:val="28"/>
+          </w:rPr>
+          <w:t xml:space="preserve">at times 7/8am and </w:t>
+        </w:r>
+      </w:ins>
+      <w:ins w:id="64" w:author="Samantha Udolf" w:date="2015-05-03T18:49:00Z">
+        <w:r>
+          <w:rPr>
+            <w:rFonts w:ascii="Calibri" w:hAnsi="Calibri"/>
+            <w:color w:val="000000"/>
+            <w:sz w:val="28"/>
+            <w:szCs w:val="28"/>
+          </w:rPr>
+          <w:t>7/</w:t>
+        </w:r>
+      </w:ins>
+      <w:ins w:id="65" w:author="Samantha Udolf" w:date="2015-05-03T18:45:00Z">
+        <w:r>
+          <w:rPr>
+            <w:rFonts w:ascii="Calibri" w:hAnsi="Calibri"/>
+            <w:color w:val="000000"/>
+            <w:sz w:val="28"/>
+            <w:szCs w:val="28"/>
+          </w:rPr>
+          <w:t>8pm. These peeks occur for any station selected as well as weekend or weekday data.</w:t>
+        </w:r>
+      </w:ins>
+    </w:p>
+    <w:p>
+      <w:pPr>
+        <w:shd w:val="clear" w:color="auto" w:fill="FFFFFF"/>
+        <w:spacing w:line="360" w:lineRule="atLeast"/>
+        <w:jc w:val="both"/>
+        <w:rPr>
+          <w:ins w:id="66" w:author="Samantha Udolf" w:date="2015-05-03T18:47:00Z"/>
+          <w:rFonts w:ascii="Calibri" w:hAnsi="Calibri"/>
+          <w:color w:val="000000"/>
+          <w:sz w:val="28"/>
+          <w:szCs w:val="28"/>
+        </w:rPr>
+      </w:pPr>
+      <w:ins w:id="67" w:author="Samantha Udolf" w:date="2015-05-03T18:45:00Z">
+        <w:r>
+          <w:rPr>
+            <w:rFonts w:ascii="Calibri" w:hAnsi="Calibri"/>
+            <w:color w:val="000000"/>
+            <w:sz w:val="28"/>
+            <w:szCs w:val="28"/>
+          </w:rPr>
+          <w:t xml:space="preserve"> </w:t>
+        </w:r>
+      </w:ins>
+    </w:p>
+    <w:p>
+      <w:pPr>
+        <w:shd w:val="clear" w:color="auto" w:fill="FFFFFF"/>
+        <w:spacing w:line="360" w:lineRule="atLeast"/>
+        <w:jc w:val="both"/>
+        <w:rPr>
+          <w:ins w:id="68" w:author="Samantha Udolf" w:date="2015-05-03T18:48:00Z"/>
+          <w:rFonts w:ascii="Calibri" w:hAnsi="Calibri"/>
+          <w:color w:val="000000"/>
+          <w:sz w:val="28"/>
+          <w:szCs w:val="28"/>
+        </w:rPr>
+      </w:pPr>
+      <w:ins w:id="69" w:author="Samantha Udolf" w:date="2015-05-03T18:50:00Z">
+        <w:r>
+          <w:rPr>
+            <w:rFonts w:ascii="Calibri" w:hAnsi="Calibri"/>
+            <w:noProof/>
+            <w:color w:val="000000"/>
+            <w:sz w:val="28"/>
+            <w:szCs w:val="28"/>
+          </w:rPr>
+          <mc:AlternateContent>
+            <mc:Choice Requires="wps">
+              <w:drawing>
+                <wp:anchor distT="0" distB="0" distL="114300" distR="114300" simplePos="0" relativeHeight="251665408" behindDoc="0" locked="0" layoutInCell="1" allowOverlap="1" wp14:anchorId="1EF3D082" wp14:editId="44C1145E">
+                  <wp:simplePos x="0" y="0"/>
+                  <wp:positionH relativeFrom="column">
+                    <wp:posOffset>3733800</wp:posOffset>
+                  </wp:positionH>
+                  <wp:positionV relativeFrom="paragraph">
+                    <wp:posOffset>1731645</wp:posOffset>
+                  </wp:positionV>
+                  <wp:extent cx="609600" cy="571500"/>
+                  <wp:effectExtent l="50800" t="25400" r="76200" b="114300"/>
+                  <wp:wrapNone/>
+                  <wp:docPr id="11" name="Oval 11"/>
+                  <wp:cNvGraphicFramePr/>
+                  <a:graphic xmlns:a="http://schemas.openxmlformats.org/drawingml/2006/main">
+                    <a:graphicData uri="http://schemas.microsoft.com/office/word/2010/wordprocessingShape">
+                      <wps:wsp>
+                        <wps:cNvSpPr/>
+                        <wps:spPr>
+                          <a:xfrm>
+                            <a:off x="0" y="0"/>
+                            <a:ext cx="609600" cy="571500"/>
+                          </a:xfrm>
+                          <a:prstGeom prst="ellipse">
+                            <a:avLst/>
+                          </a:prstGeom>
+                          <a:noFill/>
+                        </wps:spPr>
+                        <wps:style>
+                          <a:lnRef idx="1">
+                            <a:schemeClr val="accent1"/>
+                          </a:lnRef>
+                          <a:fillRef idx="3">
+                            <a:schemeClr val="accent1"/>
+                          </a:fillRef>
+                          <a:effectRef idx="2">
+                            <a:schemeClr val="accent1"/>
+                          </a:effectRef>
+                          <a:fontRef idx="minor">
+                            <a:schemeClr val="lt1"/>
+                          </a:fontRef>
+                        </wps:style>
+                        <wps:bodyPr rot="0" spcFirstLastPara="0" vertOverflow="overflow" horzOverflow="overflow" vert="horz" wrap="square" lIns="91440" tIns="45720" rIns="91440" bIns="45720" numCol="1" spcCol="0" rtlCol="0" fromWordArt="0" anchor="ctr" anchorCtr="0" forceAA="0" compatLnSpc="1">
+                          <a:prstTxWarp prst="textNoShape">
+                            <a:avLst/>
+                          </a:prstTxWarp>
+                          <a:noAutofit/>
+                        </wps:bodyPr>
+                      </wps:wsp>
+                    </a:graphicData>
+                  </a:graphic>
+                </wp:anchor>
+              </w:drawing>
+            </mc:Choice>
+            <mc:Fallback>
+              <w:pict>
+                <v:oval id="Oval 11" o:spid="_x0000_s1026" style="position:absolute;margin-left:294pt;margin-top:136.35pt;width:48pt;height:45pt;z-index:251665408;visibility:visible;mso-wrap-style:square;mso-wrap-distance-left:9pt;mso-wrap-distance-top:0;mso-wrap-distance-right:9pt;mso-wrap-distance-bottom:0;mso-position-horizontal:absolute;mso-position-horizontal-relative:text;mso-position-vertical:absolute;mso-position-vertical-relative:text;v-text-anchor:middle" o:gfxdata="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" filled="f" strokecolor="#4579b8 [3044]">
+                  <v:shadow on="t" opacity="22937f" mv:blur="40000f" origin=",.5" offset="0,23000emu"/>
+                </v:oval>
+              </w:pict>
+            </mc:Fallback>
+          </mc:AlternateContent>
+        </w:r>
+        <w:r>
+          <w:rPr>
+            <w:rFonts w:ascii="Calibri" w:hAnsi="Calibri"/>
+            <w:noProof/>
+            <w:color w:val="000000"/>
+            <w:sz w:val="28"/>
+            <w:szCs w:val="28"/>
+          </w:rPr>
+          <mc:AlternateContent>
+            <mc:Choice Requires="wps">
+              <w:drawing>
+                <wp:anchor distT="0" distB="0" distL="114300" distR="114300" simplePos="0" relativeHeight="251663360" behindDoc="0" locked="0" layoutInCell="1" allowOverlap="1" wp14:anchorId="7D6B0526" wp14:editId="44EFF61A">
+                  <wp:simplePos x="0" y="0"/>
+                  <wp:positionH relativeFrom="column">
+                    <wp:posOffset>1752600</wp:posOffset>
+                  </wp:positionH>
+                  <wp:positionV relativeFrom="paragraph">
+                    <wp:posOffset>474345</wp:posOffset>
+                  </wp:positionV>
+                  <wp:extent cx="609600" cy="571500"/>
+                  <wp:effectExtent l="50800" t="25400" r="76200" b="114300"/>
+                  <wp:wrapNone/>
+                  <wp:docPr id="10" name="Oval 10"/>
+                  <wp:cNvGraphicFramePr/>
+                  <a:graphic xmlns:a="http://schemas.openxmlformats.org/drawingml/2006/main">
+                    <a:graphicData uri="http://schemas.microsoft.com/office/word/2010/wordprocessingShape">
+                      <wps:wsp>
+                        <wps:cNvSpPr/>
+                        <wps:spPr>
+                          <a:xfrm>
+                            <a:off x="0" y="0"/>
+                            <a:ext cx="609600" cy="571500"/>
+                          </a:xfrm>
+                          <a:prstGeom prst="ellipse">
+                            <a:avLst/>
+                          </a:prstGeom>
+                          <a:noFill/>
+                        </wps:spPr>
+                        <wps:style>
+                          <a:lnRef idx="1">
+                            <a:schemeClr val="accent1"/>
+                          </a:lnRef>
+                          <a:fillRef idx="3">
+                            <a:schemeClr val="accent1"/>
+                          </a:fillRef>
+                          <a:effectRef idx="2">
+                            <a:schemeClr val="accent1"/>
+                          </a:effectRef>
+                          <a:fontRef idx="minor">
+                            <a:schemeClr val="lt1"/>
+                          </a:fontRef>
+                        </wps:style>
+                        <wps:bodyPr rot="0" spcFirstLastPara="0" vertOverflow="overflow" horzOverflow="overflow" vert="horz" wrap="square" lIns="91440" tIns="45720" rIns="91440" bIns="45720" numCol="1" spcCol="0" rtlCol="0" fromWordArt="0" anchor="ctr" anchorCtr="0" forceAA="0" compatLnSpc="1">
+                          <a:prstTxWarp prst="textNoShape">
+                            <a:avLst/>
+                          </a:prstTxWarp>
+                          <a:noAutofit/>
+                        </wps:bodyPr>
+                      </wps:wsp>
+                    </a:graphicData>
+                  </a:graphic>
+                </wp:anchor>
+              </w:drawing>
+            </mc:Choice>
+            <mc:Fallback>
+              <w:pict>
+                <v:oval id="Oval 10" o:spid="_x0000_s1026" style="position:absolute;margin-left:138pt;margin-top:37.35pt;width:48pt;height:45pt;z-index:251663360;visibility:visible;mso-wrap-style:square;mso-wrap-distance-left:9pt;mso-wrap-distance-top:0;mso-wrap-distance-right:9pt;mso-wrap-distance-bottom:0;mso-position-horizontal:absolute;mso-position-horizontal-relative:text;mso-position-vertical:absolute;mso-position-vertical-relative:text;v-text-anchor:middle" o:gfxdata="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" filled="f" strokecolor="#4579b8 [3044]">
+                  <v:shadow on="t" opacity="22937f" mv:blur="40000f" origin=",.5" offset="0,23000emu"/>
+                </v:oval>
+              </w:pict>
+            </mc:Fallback>
+          </mc:AlternateContent>
+        </w:r>
+      </w:ins>
+      <w:ins w:id="70" w:author="Samantha Udolf" w:date="2015-05-03T18:47:00Z">
+        <w:r>
+          <w:rPr>
+            <w:rFonts w:ascii="Calibri" w:hAnsi="Calibri"/>
+            <w:noProof/>
+            <w:color w:val="000000"/>
+            <w:sz w:val="28"/>
+            <w:szCs w:val="28"/>
+          </w:rPr>
+          <w:drawing>
+            <wp:inline distT="0" distB="0" distL="0" distR="0" wp14:anchorId="0EF3A1FC" wp14:editId="2AE7DA9D">
+              <wp:extent cx="5242720" cy="3556000"/>
+              <wp:effectExtent l="0" t="0" r="0" b="0"/>
+              <wp:docPr id="5" name="Picture 5"/>
+              <wp:cNvGraphicFramePr>
+                <a:graphicFrameLocks xmlns:a="http://schemas.openxmlformats.org/drawingml/2006/main" noChangeAspect="1"/>
+              </wp:cNvGraphicFramePr>
+              <a:graphic xmlns:a="http://schemas.openxmlformats.org/drawingml/2006/main">
+                <a:graphicData uri="http://schemas.openxmlformats.org/drawingml/2006/picture">
+                  <pic:pic xmlns:pic="http://schemas.openxmlformats.org/drawingml/2006/picture">
+                    <pic:nvPicPr>
+                      <pic:cNvPr id="0" name="Screen Shot 2015-05-03 at 6.47.13 PM.png"/>
+                      <pic:cNvPicPr/>
+                    </pic:nvPicPr>
+                    <pic:blipFill>
+                      <a:blip r:embed="rId14">
+                        <a:extLst>
+                          <a:ext uri="{28A0092B-C50C-407E-A947-70E740481C1C}">
+                            <a14:useLocalDpi xmlns:a14="http://schemas.microsoft.com/office/drawing/2010/main" val="0"/>
+                          </a:ext>
+                        </a:extLst>
+                      </a:blip>
+                      <a:stretch>
+                        <a:fillRect/>
+                      </a:stretch>
+                    </pic:blipFill>
+                    <pic:spPr>
+                      <a:xfrm>
+                        <a:off x="0" y="0"/>
+                        <a:ext cx="5242720" cy="3556000"/>
+                      </a:xfrm>
+                      <a:prstGeom prst="rect">
+                        <a:avLst/>
+                      </a:prstGeom>
+                    </pic:spPr>
+                  </pic:pic>
+                </a:graphicData>
+              </a:graphic>
+            </wp:inline>
+          </w:drawing>
+        </w:r>
+      </w:ins>
+    </w:p>
+    <w:p>
+      <w:pPr>
+        <w:shd w:val="clear" w:color="auto" w:fill="FFFFFF"/>
+        <w:spacing w:line="360" w:lineRule="atLeast"/>
+        <w:jc w:val="both"/>
+        <w:rPr>
+          <w:rFonts w:ascii="Calibri" w:hAnsi="Calibri"/>
+          <w:color w:val="000000"/>
+          <w:sz w:val="28"/>
+          <w:szCs w:val="28"/>
+        </w:rPr>
+      </w:pPr>
+      <w:ins w:id="71" w:author="Samantha Udolf" w:date="2015-05-03T18:50:00Z">
+        <w:r>
+          <w:rPr>
+            <w:rFonts w:ascii="Calibri" w:hAnsi="Calibri"/>
+            <w:noProof/>
+            <w:color w:val="000000"/>
+            <w:sz w:val="28"/>
+            <w:szCs w:val="28"/>
+          </w:rPr>
+          <w:lastRenderedPageBreak/>
+          <mc:AlternateContent>
+            <mc:Choice Requires="wps">
+              <w:drawing>
+                <wp:anchor distT="0" distB="0" distL="114300" distR="114300" simplePos="0" relativeHeight="251661312" behindDoc="0" locked="0" layoutInCell="1" allowOverlap="1" wp14:anchorId="238B4952" wp14:editId="4471170D">
+                  <wp:simplePos x="0" y="0"/>
+                  <wp:positionH relativeFrom="column">
+                    <wp:posOffset>3581400</wp:posOffset>
+                  </wp:positionH>
+                  <wp:positionV relativeFrom="paragraph">
+                    <wp:posOffset>981075</wp:posOffset>
+                  </wp:positionV>
+                  <wp:extent cx="609600" cy="571500"/>
+                  <wp:effectExtent l="50800" t="25400" r="76200" b="114300"/>
+                  <wp:wrapNone/>
+                  <wp:docPr id="9" name="Oval 9"/>
+                  <wp:cNvGraphicFramePr/>
+                  <a:graphic xmlns:a="http://schemas.openxmlformats.org/drawingml/2006/main">
+                    <a:graphicData uri="http://schemas.microsoft.com/office/word/2010/wordprocessingShape">
+                      <wps:wsp>
+                        <wps:cNvSpPr/>
+                        <wps:spPr>
+                          <a:xfrm>
+                            <a:off x="0" y="0"/>
+                            <a:ext cx="609600" cy="571500"/>
+                          </a:xfrm>
+                          <a:prstGeom prst="ellipse">
+                            <a:avLst/>
+                          </a:prstGeom>
+                          <a:noFill/>
+                        </wps:spPr>
+                        <wps:style>
+                          <a:lnRef idx="1">
+                            <a:schemeClr val="accent1"/>
+                          </a:lnRef>
+                          <a:fillRef idx="3">
+                            <a:schemeClr val="accent1"/>
+                          </a:fillRef>
+                          <a:effectRef idx="2">
+                            <a:schemeClr val="accent1"/>
+                          </a:effectRef>
+                          <a:fontRef idx="minor">
+                            <a:schemeClr val="lt1"/>
+                          </a:fontRef>
+                        </wps:style>
+                        <wps:bodyPr rot="0" spcFirstLastPara="0" vertOverflow="overflow" horzOverflow="overflow" vert="horz" wrap="square" lIns="91440" tIns="45720" rIns="91440" bIns="45720" numCol="1" spcCol="0" rtlCol="0" fromWordArt="0" anchor="ctr" anchorCtr="0" forceAA="0" compatLnSpc="1">
+                          <a:prstTxWarp prst="textNoShape">
+                            <a:avLst/>
+                          </a:prstTxWarp>
+                          <a:noAutofit/>
+                        </wps:bodyPr>
+                      </wps:wsp>
+                    </a:graphicData>
+                  </a:graphic>
+                </wp:anchor>
+              </w:drawing>
+            </mc:Choice>
+            <mc:Fallback>
+              <w:pict>
+                <v:oval id="Oval 9" o:spid="_x0000_s1026" style="position:absolute;margin-left:282pt;margin-top:77.25pt;width:48pt;height:45pt;z-index:251661312;visibility:visible;mso-wrap-style:square;mso-wrap-distance-left:9pt;mso-wrap-distance-top:0;mso-wrap-distance-right:9pt;mso-wrap-distance-bottom:0;mso-position-horizontal:absolute;mso-position-horizontal-relative:text;mso-position-vertical:absolute;mso-position-vertical-relative:text;v-text-anchor:middle" o:gfxdata="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" filled="f" strokecolor="#4579b8 [3044]">
+                  <v:shadow on="t" opacity="22937f" mv:blur="40000f" origin=",.5" offset="0,23000emu"/>
+                </v:oval>
+              </w:pict>
+            </mc:Fallback>
+          </mc:AlternateContent>
+        </w:r>
+      </w:ins>
+      <w:ins w:id="72" w:author="Samantha Udolf" w:date="2015-05-03T18:49:00Z">
+        <w:r>
+          <w:rPr>
+            <w:rFonts w:ascii="Calibri" w:hAnsi="Calibri"/>
+            <w:noProof/>
+            <w:color w:val="000000"/>
+            <w:sz w:val="28"/>
+            <w:szCs w:val="28"/>
+          </w:rPr>
+          <mc:AlternateContent>
+            <mc:Choice Requires="wps">
+              <w:drawing>
+                <wp:anchor distT="0" distB="0" distL="114300" distR="114300" simplePos="0" relativeHeight="251659264" behindDoc="0" locked="0" layoutInCell="1" allowOverlap="1" wp14:anchorId="793EE2CE" wp14:editId="0399F5A3">
+                  <wp:simplePos x="0" y="0"/>
+                  <wp:positionH relativeFrom="column">
+                    <wp:posOffset>1676400</wp:posOffset>
+                  </wp:positionH>
+                  <wp:positionV relativeFrom="paragraph">
+                    <wp:posOffset>638175</wp:posOffset>
+                  </wp:positionV>
+                  <wp:extent cx="609600" cy="571500"/>
+                  <wp:effectExtent l="50800" t="25400" r="76200" b="114300"/>
+                  <wp:wrapNone/>
+                  <wp:docPr id="8" name="Oval 8"/>
+                  <wp:cNvGraphicFramePr/>
+                  <a:graphic xmlns:a="http://schemas.openxmlformats.org/drawingml/2006/main">
+                    <a:graphicData uri="http://schemas.microsoft.com/office/word/2010/wordprocessingShape">
+                      <wps:wsp>
+                        <wps:cNvSpPr/>
+                        <wps:spPr>
+                          <a:xfrm>
+                            <a:off x="0" y="0"/>
+                            <a:ext cx="609600" cy="571500"/>
+                          </a:xfrm>
+                          <a:prstGeom prst="ellipse">
+                            <a:avLst/>
+                          </a:prstGeom>
+                          <a:noFill/>
+                        </wps:spPr>
+                        <wps:style>
+                          <a:lnRef idx="1">
+                            <a:schemeClr val="accent1"/>
+                          </a:lnRef>
+                          <a:fillRef idx="3">
+                            <a:schemeClr val="accent1"/>
+                          </a:fillRef>
+                          <a:effectRef idx="2">
+                            <a:schemeClr val="accent1"/>
+                          </a:effectRef>
+                          <a:fontRef idx="minor">
+                            <a:schemeClr val="lt1"/>
+                          </a:fontRef>
+                        </wps:style>
+                        <wps:bodyPr rot="0" spcFirstLastPara="0" vertOverflow="overflow" horzOverflow="overflow" vert="horz" wrap="square" lIns="91440" tIns="45720" rIns="91440" bIns="45720" numCol="1" spcCol="0" rtlCol="0" fromWordArt="0" anchor="ctr" anchorCtr="0" forceAA="0" compatLnSpc="1">
+                          <a:prstTxWarp prst="textNoShape">
+                            <a:avLst/>
+                          </a:prstTxWarp>
+                          <a:noAutofit/>
+                        </wps:bodyPr>
+                      </wps:wsp>
+                    </a:graphicData>
+                  </a:graphic>
+                </wp:anchor>
+              </w:drawing>
+            </mc:Choice>
+            <mc:Fallback>
+              <w:pict>
+                <v:oval id="Oval 8" o:spid="_x0000_s1026" style="position:absolute;margin-left:132pt;margin-top:50.25pt;width:48pt;height:45pt;z-index:251659264;visibility:visible;mso-wrap-style:square;mso-wrap-distance-left:9pt;mso-wrap-distance-top:0;mso-wrap-distance-right:9pt;mso-wrap-distance-bottom:0;mso-position-horizontal:absolute;mso-position-horizontal-relative:text;mso-position-vertical:absolute;mso-position-vertical-relative:text;v-text-anchor:middle" o:gfxdata="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" filled="f" strokecolor="#4579b8 [3044]">
+                  <v:shadow on="t" opacity="22937f" mv:blur="40000f" origin=",.5" offset="0,23000emu"/>
+                </v:oval>
+              </w:pict>
+            </mc:Fallback>
+          </mc:AlternateContent>
+        </w:r>
+      </w:ins>
+      <w:ins w:id="73" w:author="Samantha Udolf" w:date="2015-05-03T18:48:00Z">
+        <w:r>
+          <w:rPr>
+            <w:rFonts w:ascii="Calibri" w:hAnsi="Calibri"/>
+            <w:noProof/>
+            <w:color w:val="000000"/>
+            <w:sz w:val="28"/>
+            <w:szCs w:val="28"/>
+          </w:rPr>
+          <w:drawing>
+            <wp:inline distT="0" distB="0" distL="0" distR="0" wp14:anchorId="10648E99" wp14:editId="6DF3E599">
+              <wp:extent cx="5052080" cy="3425190"/>
+              <wp:effectExtent l="0" t="0" r="2540" b="3810"/>
+              <wp:docPr id="7" name="Picture 7"/>
+              <wp:cNvGraphicFramePr>
+                <a:graphicFrameLocks xmlns:a="http://schemas.openxmlformats.org/drawingml/2006/main" noChangeAspect="1"/>
+              </wp:cNvGraphicFramePr>
+              <a:graphic xmlns:a="http://schemas.openxmlformats.org/drawingml/2006/main">
+                <a:graphicData uri="http://schemas.openxmlformats.org/drawingml/2006/picture">
+                  <pic:pic xmlns:pic="http://schemas.openxmlformats.org/drawingml/2006/picture">
+                    <pic:nvPicPr>
+                      <pic:cNvPr id="0" name="Screen Shot 2015-05-03 at 6.47.31 PM.png"/>
+                      <pic:cNvPicPr/>
+                    </pic:nvPicPr>
+                    <pic:blipFill>
+                      <a:blip r:embed="rId15">
+                        <a:extLst>
+                          <a:ext uri="{28A0092B-C50C-407E-A947-70E740481C1C}">
+                            <a14:useLocalDpi xmlns:a14="http://schemas.microsoft.com/office/drawing/2010/main" val="0"/>
+                          </a:ext>
+                        </a:extLst>
+                      </a:blip>
+                      <a:stretch>
+                        <a:fillRect/>
+                      </a:stretch>
+                    </pic:blipFill>
+                    <pic:spPr>
+                      <a:xfrm>
+                        <a:off x="0" y="0"/>
+                        <a:ext cx="5052080" cy="3425190"/>
+                      </a:xfrm>
+                      <a:prstGeom prst="rect">
+                        <a:avLst/>
+                      </a:prstGeom>
+                    </pic:spPr>
+                  </pic:pic>
+                </a:graphicData>
+              </a:graphic>
+            </wp:inline>
+          </w:drawing>
+        </w:r>
+      </w:ins>
     </w:p>
     <w:p>
       <w:pPr>
@@ -3804,6 +4931,175 @@
         <w:pStyle w:val="BlockHeadings"/>
         <w:jc w:val="both"/>
         <w:rPr>
+          <w:ins w:id="74" w:author="Samantha Udolf" w:date="2015-05-03T18:52:00Z"/>
+          <w:rFonts w:asciiTheme="majorHAnsi" w:hAnsiTheme="majorHAnsi" w:cs="Arial"/>
+          <w:b w:val="0"/>
+          <w:bCs/>
+          <w:color w:val="000000"/>
+          <w:szCs w:val="28"/>
+          <w:shd w:val="clear" w:color="auto" w:fill="FFFFFF"/>
+        </w:rPr>
+      </w:pPr>
+      <w:ins w:id="75" w:author="Samantha Udolf" w:date="2015-05-03T18:52:00Z">
+        <w:r>
+          <w:rPr>
+            <w:rFonts w:asciiTheme="majorHAnsi" w:hAnsiTheme="majorHAnsi" w:cs="Arial"/>
+            <w:b w:val="0"/>
+            <w:bCs/>
+            <w:color w:val="000000"/>
+            <w:szCs w:val="28"/>
+            <w:shd w:val="clear" w:color="auto" w:fill="FFFFFF"/>
+          </w:rPr>
+          <w:t>We also noticed that for every station and time brush selected, there were more registered users than casual users.</w:t>
+        </w:r>
+      </w:ins>
+    </w:p>
+    <w:p>
+      <w:pPr>
+        <w:pStyle w:val="Nothing"/>
+        <w:rPr>
+          <w:ins w:id="76" w:author="Samantha Udolf" w:date="2015-05-03T18:53:00Z"/>
+        </w:rPr>
+        <w:pPrChange w:id="77" w:author="Samantha Udolf" w:date="2015-05-03T18:53:00Z">
+          <w:pPr>
+            <w:pStyle w:val="BlockHeadings"/>
+            <w:jc w:val="both"/>
+          </w:pPr>
+        </w:pPrChange>
+      </w:pPr>
+      <w:ins w:id="78" w:author="Samantha Udolf" w:date="2015-05-03T18:53:00Z">
+        <w:r>
+          <w:rPr>
+            <w:noProof/>
+          </w:rPr>
+          <w:drawing>
+            <wp:inline distT="0" distB="0" distL="0" distR="0" wp14:anchorId="1EBA93B9" wp14:editId="2664A2F1">
+              <wp:extent cx="4267200" cy="2609693"/>
+              <wp:effectExtent l="0" t="0" r="0" b="6985"/>
+              <wp:docPr id="12" name="Picture 12"/>
+              <wp:cNvGraphicFramePr>
+                <a:graphicFrameLocks xmlns:a="http://schemas.openxmlformats.org/drawingml/2006/main" noChangeAspect="1"/>
+              </wp:cNvGraphicFramePr>
+              <a:graphic xmlns:a="http://schemas.openxmlformats.org/drawingml/2006/main">
+                <a:graphicData uri="http://schemas.openxmlformats.org/drawingml/2006/picture">
+                  <pic:pic xmlns:pic="http://schemas.openxmlformats.org/drawingml/2006/picture">
+                    <pic:nvPicPr>
+                      <pic:cNvPr id="0" name="Screen Shot 2015-05-03 at 6.52.35 PM.png"/>
+                      <pic:cNvPicPr/>
+                    </pic:nvPicPr>
+                    <pic:blipFill>
+                      <a:blip r:embed="rId16">
+                        <a:extLst>
+                          <a:ext uri="{28A0092B-C50C-407E-A947-70E740481C1C}">
+                            <a14:useLocalDpi xmlns:a14="http://schemas.microsoft.com/office/drawing/2010/main" val="0"/>
+                          </a:ext>
+                        </a:extLst>
+                      </a:blip>
+                      <a:stretch>
+                        <a:fillRect/>
+                      </a:stretch>
+                    </pic:blipFill>
+                    <pic:spPr>
+                      <a:xfrm>
+                        <a:off x="0" y="0"/>
+                        <a:ext cx="4267200" cy="2609693"/>
+                      </a:xfrm>
+                      <a:prstGeom prst="rect">
+                        <a:avLst/>
+                      </a:prstGeom>
+                    </pic:spPr>
+                  </pic:pic>
+                </a:graphicData>
+              </a:graphic>
+            </wp:inline>
+          </w:drawing>
+        </w:r>
+      </w:ins>
+    </w:p>
+    <w:p>
+      <w:pPr>
+        <w:pStyle w:val="Nothing"/>
+        <w:rPr>
+          <w:ins w:id="79" w:author="Samantha Udolf" w:date="2015-05-03T18:53:00Z"/>
+          <w:rFonts w:asciiTheme="majorHAnsi" w:hAnsiTheme="majorHAnsi"/>
+          <w:sz w:val="28"/>
+          <w:szCs w:val="28"/>
+          <w:rPrChange w:id="80" w:author="Samantha Udolf" w:date="2015-05-03T18:54:00Z">
+            <w:rPr>
+              <w:ins w:id="81" w:author="Samantha Udolf" w:date="2015-05-03T18:53:00Z"/>
+            </w:rPr>
+          </w:rPrChange>
+        </w:rPr>
+        <w:pPrChange w:id="82" w:author="Samantha Udolf" w:date="2015-05-03T18:53:00Z">
+          <w:pPr>
+            <w:pStyle w:val="BlockHeadings"/>
+            <w:jc w:val="both"/>
+          </w:pPr>
+        </w:pPrChange>
+      </w:pPr>
+    </w:p>
+    <w:p>
+      <w:pPr>
+        <w:pStyle w:val="Nothing"/>
+        <w:rPr>
+          <w:ins w:id="83" w:author="Samantha Udolf" w:date="2015-05-03T18:54:00Z"/>
+          <w:rFonts w:asciiTheme="majorHAnsi" w:hAnsiTheme="majorHAnsi"/>
+          <w:sz w:val="28"/>
+          <w:szCs w:val="28"/>
+        </w:rPr>
+        <w:pPrChange w:id="84" w:author="Samantha Udolf" w:date="2015-05-03T18:53:00Z">
+          <w:pPr>
+            <w:pStyle w:val="BlockHeadings"/>
+            <w:jc w:val="both"/>
+          </w:pPr>
+        </w:pPrChange>
+      </w:pPr>
+      <w:ins w:id="85" w:author="Samantha Udolf" w:date="2015-05-03T18:54:00Z">
+        <w:r>
+          <w:rPr>
+            <w:rFonts w:asciiTheme="majorHAnsi" w:hAnsiTheme="majorHAnsi"/>
+            <w:sz w:val="28"/>
+            <w:szCs w:val="28"/>
+            <w:rPrChange w:id="86" w:author="Samantha Udolf" w:date="2015-05-03T18:54:00Z">
+              <w:rPr/>
+            </w:rPrChange>
+          </w:rPr>
+          <w:t xml:space="preserve">There was no trend we noticed with the age groups and gender. </w:t>
+        </w:r>
+      </w:ins>
+    </w:p>
+    <w:p>
+      <w:pPr>
+        <w:pStyle w:val="Nothing"/>
+        <w:rPr>
+          <w:rFonts w:asciiTheme="majorHAnsi" w:hAnsiTheme="majorHAnsi"/>
+          <w:sz w:val="28"/>
+          <w:szCs w:val="28"/>
+          <w:rPrChange w:id="87" w:author="Samantha Udolf" w:date="2015-05-03T18:54:00Z">
+            <w:rPr>
+              <w:rFonts w:asciiTheme="majorHAnsi" w:hAnsiTheme="majorHAnsi" w:cs="Arial"/>
+              <w:bCs/>
+              <w:color w:val="000000"/>
+              <w:szCs w:val="28"/>
+              <w:shd w:val="clear" w:color="auto" w:fill="FFFFFF"/>
+            </w:rPr>
+          </w:rPrChange>
+        </w:rPr>
+        <w:pPrChange w:id="88" w:author="Samantha Udolf" w:date="2015-05-03T18:53:00Z">
+          <w:pPr>
+            <w:pStyle w:val="BlockHeadings"/>
+            <w:jc w:val="both"/>
+          </w:pPr>
+        </w:pPrChange>
+      </w:pPr>
+      <w:bookmarkStart w:id="89" w:name="_GoBack"/>
+      <w:bookmarkEnd w:id="89"/>
+    </w:p>
+    <w:p>
+      <w:pPr>
+        <w:pStyle w:val="BlockHeadings"/>
+        <w:jc w:val="both"/>
+        <w:rPr>
           <w:rFonts w:asciiTheme="majorHAnsi" w:hAnsiTheme="majorHAnsi" w:cs="Arial"/>
           <w:bCs/>
           <w:color w:val="000000"/>
@@ -3811,11 +5107,8 @@
           <w:shd w:val="clear" w:color="auto" w:fill="FFFFFF"/>
         </w:rPr>
       </w:pPr>
-    </w:p>
-    <w:p>
-      <w:pPr>
-        <w:pStyle w:val="BlockHeadings"/>
-        <w:jc w:val="both"/>
+      <w:bookmarkStart w:id="90" w:name="_Toc290918617"/>
+      <w:r>
         <w:rPr>
           <w:rFonts w:asciiTheme="majorHAnsi" w:hAnsiTheme="majorHAnsi" w:cs="Arial"/>
           <w:bCs/>
@@ -3823,19 +5116,9 @@
           <w:szCs w:val="28"/>
           <w:shd w:val="clear" w:color="auto" w:fill="FFFFFF"/>
         </w:rPr>
-      </w:pPr>
-      <w:bookmarkStart w:id="14" w:name="_Toc290918617"/>
-      <w:r>
-        <w:rPr>
-          <w:rFonts w:asciiTheme="majorHAnsi" w:hAnsiTheme="majorHAnsi" w:cs="Arial"/>
-          <w:bCs/>
-          <w:color w:val="000000"/>
-          <w:szCs w:val="28"/>
-          <w:shd w:val="clear" w:color="auto" w:fill="FFFFFF"/>
-        </w:rPr>
         <w:t>CURRENT PROBLEMS</w:t>
       </w:r>
-      <w:bookmarkEnd w:id="14"/>
+      <w:bookmarkEnd w:id="90"/>
     </w:p>
     <w:p>
       <w:pPr>
@@ -3849,13 +5132,15 @@
           <w:szCs w:val="28"/>
         </w:rPr>
       </w:pPr>
-      <w:r>
-        <w:rPr>
-          <w:rFonts w:ascii="Calibri" w:hAnsi="Calibri"/>
-          <w:color w:val="000000"/>
-          <w:sz w:val="28"/>
-          <w:szCs w:val="28"/>
-        </w:rPr>
+      <w:commentRangeStart w:id="91"/>
+      <w:r>
+        <w:rPr>
+          <w:rFonts w:ascii="Calibri" w:hAnsi="Calibri"/>
+          <w:color w:val="000000"/>
+          <w:sz w:val="28"/>
+          <w:szCs w:val="28"/>
+        </w:rPr>
+        <w:lastRenderedPageBreak/>
         <w:t xml:space="preserve">The following line of code is supposed to allow us to click on each station but it doesn’t work: </w:t>
       </w:r>
       <w:r>
@@ -3930,17 +5215,24 @@
         <w:t>filter and select the stations that we want to investigate in further detail.</w:t>
       </w:r>
     </w:p>
-    <w:p>
-      <w:pPr>
-        <w:jc w:val="both"/>
-        <w:rPr>
-          <w:rFonts w:ascii="Calibri" w:hAnsi="Calibri" w:cs="Arial"/>
-          <w:color w:val="000000"/>
-          <w:sz w:val="28"/>
-          <w:szCs w:val="28"/>
-          <w:shd w:val="clear" w:color="auto" w:fill="FFFFFF"/>
-        </w:rPr>
-      </w:pPr>
+    <w:commentRangeEnd w:id="91"/>
+    <w:p>
+      <w:pPr>
+        <w:jc w:val="both"/>
+        <w:rPr>
+          <w:rFonts w:ascii="Calibri" w:hAnsi="Calibri" w:cs="Arial"/>
+          <w:color w:val="000000"/>
+          <w:sz w:val="28"/>
+          <w:szCs w:val="28"/>
+          <w:shd w:val="clear" w:color="auto" w:fill="FFFFFF"/>
+        </w:rPr>
+      </w:pPr>
+      <w:r>
+        <w:rPr>
+          <w:rStyle w:val="CommentReference"/>
+        </w:rPr>
+        <w:commentReference w:id="91"/>
+      </w:r>
     </w:p>
     <w:p>
       <w:pPr>
@@ -4156,8 +5448,8 @@
       </w:pPr>
     </w:p>
     <w:sectPr>
-      <w:headerReference w:type="default" r:id="rId12"/>
-      <w:footerReference w:type="default" r:id="rId13"/>
+      <w:headerReference w:type="default" r:id="rId17"/>
+      <w:footerReference w:type="default" r:id="rId18"/>
       <w:pgSz w:w="12240" w:h="15840"/>
       <w:pgMar w:top="1080" w:right="1080" w:bottom="1080" w:left="1080" w:header="720" w:footer="720" w:gutter="0"/>
       <w:cols w:space="720"/>
@@ -4165,6 +5457,43 @@
     </w:sectPr>
   </w:body>
 </w:document>
+</file>
+
+<file path=word/comments.xml><?xml version="1.0" encoding="utf-8"?>
+<w:comments xmlns:wpc="http://schemas.microsoft.com/office/word/2010/wordprocessingCanvas" xmlns:mo="http://schemas.microsoft.com/office/mac/office/2008/main" xmlns:mc="http://schemas.openxmlformats.org/markup-compatibility/2006" xmlns:mv="urn:schemas-microsoft-com:mac:vml" xmlns:o="urn:schemas-microsoft-com:office:office" xmlns:r="http://schemas.openxmlformats.org/officeDocument/2006/relationships" xmlns:m="http://schemas.openxmlformats.org/officeDocument/2006/math" xmlns:v="urn:schemas-microsoft-com:vml" xmlns:wp14="http://schemas.microsoft.com/office/word/2010/wordprocessingDrawing" xmlns:wp="http://schemas.openxmlformats.org/drawingml/2006/wordprocessingDrawing" xmlns:w10="urn:schemas-microsoft-com:office:word" xmlns:w="http://schemas.openxmlformats.org/wordprocessingml/2006/main" xmlns:w14="http://schemas.microsoft.com/office/word/2010/wordml" xmlns:wpg="http://schemas.microsoft.com/office/word/2010/wordprocessingGroup" xmlns:wpi="http://schemas.microsoft.com/office/word/2010/wordprocessingInk" xmlns:wne="http://schemas.microsoft.com/office/word/2006/wordml" xmlns:wps="http://schemas.microsoft.com/office/word/2010/wordprocessingShape" mc:Ignorable="w14 wp14">
+  <w:comment w:id="10" w:author="Samantha Udolf" w:date="2015-05-03T18:28:00Z" w:initials="SU">
+    <w:p>
+      <w:pPr>
+        <w:pStyle w:val="CommentText"/>
+      </w:pPr>
+      <w:r>
+        <w:rPr>
+          <w:rStyle w:val="CommentReference"/>
+        </w:rPr>
+        <w:annotationRef/>
+      </w:r>
+      <w:r>
+        <w:t>Isn’t the size of the bubbles not constant over time? The size of the bubbles increases/decreases based on the time that is selected</w:t>
+      </w:r>
+    </w:p>
+  </w:comment>
+  <w:comment w:id="91" w:author="Samantha Udolf" w:date="2015-05-03T18:42:00Z" w:initials="SU">
+    <w:p>
+      <w:pPr>
+        <w:pStyle w:val="CommentText"/>
+      </w:pPr>
+      <w:r>
+        <w:rPr>
+          <w:rStyle w:val="CommentReference"/>
+        </w:rPr>
+        <w:annotationRef/>
+      </w:r>
+      <w:r>
+        <w:t>Should we delete this section?</w:t>
+      </w:r>
+    </w:p>
+  </w:comment>
+</w:comments>
 </file>
 
 <file path=word/endnotes.xml><?xml version="1.0" encoding="utf-8"?>
@@ -4214,7 +5543,7 @@
         <w:sz w:val="32"/>
         <w:szCs w:val="32"/>
       </w:rPr>
-      <w:t>9</w:t>
+      <w:t>12</w:t>
     </w:r>
     <w:r>
       <w:rPr>
@@ -4338,7 +5667,7 @@
         <w:rFonts w:ascii="Calibri" w:hAnsi="Calibri"/>
         <w:noProof/>
       </w:rPr>
-      <w:t>9</w:t>
+      <w:t>12</w:t>
     </w:r>
     <w:r>
       <w:rPr>
@@ -4381,7 +5710,7 @@
         <w:rFonts w:ascii="Calibri" w:hAnsi="Calibri"/>
         <w:noProof/>
       </w:rPr>
-      <w:t>10</w:t>
+      <w:t>12</w:t>
     </w:r>
     <w:r>
       <w:rPr>
@@ -7011,6 +8340,56 @@
       <w:szCs w:val="16"/>
     </w:rPr>
   </w:style>
+  <w:style w:type="character" w:styleId="CommentReference">
+    <w:name w:val="annotation reference"/>
+    <w:basedOn w:val="DefaultParagraphFont"/>
+    <w:rsid w:val="006E76C6"/>
+    <w:rPr>
+      <w:sz w:val="18"/>
+      <w:szCs w:val="18"/>
+    </w:rPr>
+  </w:style>
+  <w:style w:type="paragraph" w:styleId="CommentText">
+    <w:name w:val="annotation text"/>
+    <w:basedOn w:val="Normal"/>
+    <w:link w:val="CommentTextChar"/>
+    <w:rsid w:val="006E76C6"/>
+  </w:style>
+  <w:style w:type="character" w:customStyle="1" w:styleId="CommentTextChar">
+    <w:name w:val="Comment Text Char"/>
+    <w:basedOn w:val="DefaultParagraphFont"/>
+    <w:link w:val="CommentText"/>
+    <w:rsid w:val="006E76C6"/>
+    <w:rPr>
+      <w:rFonts w:ascii="Times New Roman" w:eastAsia="Times New Roman" w:hAnsi="Times New Roman"/>
+    </w:rPr>
+  </w:style>
+  <w:style w:type="paragraph" w:styleId="CommentSubject">
+    <w:name w:val="annotation subject"/>
+    <w:basedOn w:val="CommentText"/>
+    <w:next w:val="CommentText"/>
+    <w:link w:val="CommentSubjectChar"/>
+    <w:rsid w:val="006E76C6"/>
+    <w:rPr>
+      <w:b/>
+      <w:bCs/>
+      <w:sz w:val="20"/>
+      <w:szCs w:val="20"/>
+    </w:rPr>
+  </w:style>
+  <w:style w:type="character" w:customStyle="1" w:styleId="CommentSubjectChar">
+    <w:name w:val="Comment Subject Char"/>
+    <w:basedOn w:val="CommentTextChar"/>
+    <w:link w:val="CommentSubject"/>
+    <w:rsid w:val="006E76C6"/>
+    <w:rPr>
+      <w:rFonts w:ascii="Times New Roman" w:eastAsia="Times New Roman" w:hAnsi="Times New Roman"/>
+      <w:b/>
+      <w:bCs/>
+      <w:sz w:val="20"/>
+      <w:szCs w:val="20"/>
+    </w:rPr>
+  </w:style>
 </w:styles>
 </file>
 
@@ -7804,6 +9183,56 @@
       <w:rFonts w:ascii="Tahoma" w:eastAsia="Times New Roman" w:hAnsi="Tahoma" w:cs="Tahoma"/>
       <w:sz w:val="16"/>
       <w:szCs w:val="16"/>
+    </w:rPr>
+  </w:style>
+  <w:style w:type="character" w:styleId="CommentReference">
+    <w:name w:val="annotation reference"/>
+    <w:basedOn w:val="DefaultParagraphFont"/>
+    <w:rsid w:val="006E76C6"/>
+    <w:rPr>
+      <w:sz w:val="18"/>
+      <w:szCs w:val="18"/>
+    </w:rPr>
+  </w:style>
+  <w:style w:type="paragraph" w:styleId="CommentText">
+    <w:name w:val="annotation text"/>
+    <w:basedOn w:val="Normal"/>
+    <w:link w:val="CommentTextChar"/>
+    <w:rsid w:val="006E76C6"/>
+  </w:style>
+  <w:style w:type="character" w:customStyle="1" w:styleId="CommentTextChar">
+    <w:name w:val="Comment Text Char"/>
+    <w:basedOn w:val="DefaultParagraphFont"/>
+    <w:link w:val="CommentText"/>
+    <w:rsid w:val="006E76C6"/>
+    <w:rPr>
+      <w:rFonts w:ascii="Times New Roman" w:eastAsia="Times New Roman" w:hAnsi="Times New Roman"/>
+    </w:rPr>
+  </w:style>
+  <w:style w:type="paragraph" w:styleId="CommentSubject">
+    <w:name w:val="annotation subject"/>
+    <w:basedOn w:val="CommentText"/>
+    <w:next w:val="CommentText"/>
+    <w:link w:val="CommentSubjectChar"/>
+    <w:rsid w:val="006E76C6"/>
+    <w:rPr>
+      <w:b/>
+      <w:bCs/>
+      <w:sz w:val="20"/>
+      <w:szCs w:val="20"/>
+    </w:rPr>
+  </w:style>
+  <w:style w:type="character" w:customStyle="1" w:styleId="CommentSubjectChar">
+    <w:name w:val="Comment Subject Char"/>
+    <w:basedOn w:val="CommentTextChar"/>
+    <w:link w:val="CommentSubject"/>
+    <w:rsid w:val="006E76C6"/>
+    <w:rPr>
+      <w:rFonts w:ascii="Times New Roman" w:eastAsia="Times New Roman" w:hAnsi="Times New Roman"/>
+      <w:b/>
+      <w:bCs/>
+      <w:sz w:val="20"/>
+      <w:szCs w:val="20"/>
     </w:rPr>
   </w:style>
 </w:styles>
@@ -8132,7 +9561,7 @@
 </file>
 
 <file path=customXml/itemProps1.xml><?xml version="1.0" encoding="utf-8"?>
-<ds:datastoreItem xmlns:ds="http://schemas.openxmlformats.org/officeDocument/2006/customXml" ds:itemID="{231649DF-8C00-314B-A583-DA14406E9AA1}">
+<ds:datastoreItem xmlns:ds="http://schemas.openxmlformats.org/officeDocument/2006/customXml" ds:itemID="{ED067AAA-D08C-1648-BE26-5DBA819C64AB}">
   <ds:schemaRefs>
     <ds:schemaRef ds:uri="http://schemas.openxmlformats.org/officeDocument/2006/bibliography"/>
   </ds:schemaRefs>

--- a/Process Book.docx
+++ b/Process Book.docx
@@ -63,7 +63,43 @@
           <w:color w:val="000000"/>
           <w:shd w:val="clear" w:color="auto" w:fill="FFFFFF"/>
         </w:rPr>
-        <w:t>Michelle Choi, Alina Ranjbaran, and Sam Udolf</w:t>
+        <w:t xml:space="preserve">Michelle Choi, </w:t>
+      </w:r>
+      <w:proofErr w:type="spellStart"/>
+      <w:r>
+        <w:rPr>
+          <w:rFonts w:ascii="Calibri" w:hAnsi="Calibri" w:cs="Arial"/>
+          <w:color w:val="000000"/>
+          <w:shd w:val="clear" w:color="auto" w:fill="FFFFFF"/>
+        </w:rPr>
+        <w:t>Alina</w:t>
+      </w:r>
+      <w:proofErr w:type="spellEnd"/>
+      <w:r>
+        <w:rPr>
+          <w:rFonts w:ascii="Calibri" w:hAnsi="Calibri" w:cs="Arial"/>
+          <w:color w:val="000000"/>
+          <w:shd w:val="clear" w:color="auto" w:fill="FFFFFF"/>
+        </w:rPr>
+        <w:t xml:space="preserve"> </w:t>
+      </w:r>
+      <w:proofErr w:type="spellStart"/>
+      <w:r>
+        <w:rPr>
+          <w:rFonts w:ascii="Calibri" w:hAnsi="Calibri" w:cs="Arial"/>
+          <w:color w:val="000000"/>
+          <w:shd w:val="clear" w:color="auto" w:fill="FFFFFF"/>
+        </w:rPr>
+        <w:t>Ranjbaran</w:t>
+      </w:r>
+      <w:proofErr w:type="spellEnd"/>
+      <w:r>
+        <w:rPr>
+          <w:rFonts w:ascii="Calibri" w:hAnsi="Calibri" w:cs="Arial"/>
+          <w:color w:val="000000"/>
+          <w:shd w:val="clear" w:color="auto" w:fill="FFFFFF"/>
+        </w:rPr>
+        <w:t>, and Sam Udolf</w:t>
       </w:r>
     </w:p>
     <w:p>
@@ -578,7 +614,73 @@
           <w:szCs w:val="28"/>
           <w:shd w:val="clear" w:color="auto" w:fill="FFFFFF"/>
         </w:rPr>
-        <w:t xml:space="preserve">With the growing movement towards decreasing fuel emissions from vehicles, there has been a greater push towards carpooling, public transportation, and especially, the good old bicycle. As students frustrated by living in a city where car and public transportation can be difficult, a bicycle can be a great solution and a much faster alternative to walking. Boston is fortunate to be a city that has publicly available bicycles for rent, a system called Hubway. Each of us have had a positive experience with Hubway, whether it was purely functional to get to a location more quickly, or simply for pleasure in order to explore the Boston area. As a result, we are very interested in breaking down the factors that contribute to the demand and usage of Hubway bikes and visualizing the factors in new ways to better understand them.  </w:t>
+        <w:t xml:space="preserve">With the growing movement towards decreasing fuel emissions from vehicles, there has been a greater push towards carpooling, public transportation, and especially, the good old bicycle. As students frustrated by living in a city where car and public transportation can be difficult, a bicycle can be a great solution and a much faster alternative to walking. Boston is fortunate to be a city that has publicly available bicycles for rent, a system called </w:t>
+      </w:r>
+      <w:proofErr w:type="spellStart"/>
+      <w:r>
+        <w:rPr>
+          <w:rFonts w:ascii="Calibri" w:hAnsi="Calibri" w:cs="Arial"/>
+          <w:color w:val="000000"/>
+          <w:sz w:val="28"/>
+          <w:szCs w:val="28"/>
+          <w:shd w:val="clear" w:color="auto" w:fill="FFFFFF"/>
+        </w:rPr>
+        <w:t>Hubway</w:t>
+      </w:r>
+      <w:proofErr w:type="spellEnd"/>
+      <w:r>
+        <w:rPr>
+          <w:rFonts w:ascii="Calibri" w:hAnsi="Calibri" w:cs="Arial"/>
+          <w:color w:val="000000"/>
+          <w:sz w:val="28"/>
+          <w:szCs w:val="28"/>
+          <w:shd w:val="clear" w:color="auto" w:fill="FFFFFF"/>
+        </w:rPr>
+        <w:t xml:space="preserve">. Each of us have had a positive experience with </w:t>
+      </w:r>
+      <w:proofErr w:type="spellStart"/>
+      <w:r>
+        <w:rPr>
+          <w:rFonts w:ascii="Calibri" w:hAnsi="Calibri" w:cs="Arial"/>
+          <w:color w:val="000000"/>
+          <w:sz w:val="28"/>
+          <w:szCs w:val="28"/>
+          <w:shd w:val="clear" w:color="auto" w:fill="FFFFFF"/>
+        </w:rPr>
+        <w:t>Hubway</w:t>
+      </w:r>
+      <w:proofErr w:type="spellEnd"/>
+      <w:r>
+        <w:rPr>
+          <w:rFonts w:ascii="Calibri" w:hAnsi="Calibri" w:cs="Arial"/>
+          <w:color w:val="000000"/>
+          <w:sz w:val="28"/>
+          <w:szCs w:val="28"/>
+          <w:shd w:val="clear" w:color="auto" w:fill="FFFFFF"/>
+        </w:rPr>
+        <w:t xml:space="preserve">, whether it was purely functional to get to a location more quickly, or simply for pleasure in order to explore the Boston area. As a result, we are very interested in breaking down the factors that contribute to the demand and usage of </w:t>
+      </w:r>
+      <w:proofErr w:type="spellStart"/>
+      <w:r>
+        <w:rPr>
+          <w:rFonts w:ascii="Calibri" w:hAnsi="Calibri" w:cs="Arial"/>
+          <w:color w:val="000000"/>
+          <w:sz w:val="28"/>
+          <w:szCs w:val="28"/>
+          <w:shd w:val="clear" w:color="auto" w:fill="FFFFFF"/>
+        </w:rPr>
+        <w:t>Hubway</w:t>
+      </w:r>
+      <w:proofErr w:type="spellEnd"/>
+      <w:r>
+        <w:rPr>
+          <w:rFonts w:ascii="Calibri" w:hAnsi="Calibri" w:cs="Arial"/>
+          <w:color w:val="000000"/>
+          <w:sz w:val="28"/>
+          <w:szCs w:val="28"/>
+          <w:shd w:val="clear" w:color="auto" w:fill="FFFFFF"/>
+        </w:rPr>
+        <w:t xml:space="preserve"> bikes and visualizing the factors in new ways to better understand them.  </w:t>
       </w:r>
     </w:p>
     <w:p>
@@ -601,7 +703,29 @@
           <w:szCs w:val="28"/>
           <w:shd w:val="clear" w:color="auto" w:fill="FFFFFF"/>
         </w:rPr>
-        <w:t>We believe that there are many intricacies at play with bikeshare usage and interesting trends to be discovered in the data. Since there are so many ways that a person can use these bikes, it makes for a very compelling study for creating visualizations.</w:t>
+        <w:t xml:space="preserve">We believe that there are many intricacies at play with </w:t>
+      </w:r>
+      <w:proofErr w:type="spellStart"/>
+      <w:r>
+        <w:rPr>
+          <w:rFonts w:ascii="Calibri" w:hAnsi="Calibri" w:cs="Arial"/>
+          <w:color w:val="000000"/>
+          <w:sz w:val="28"/>
+          <w:szCs w:val="28"/>
+          <w:shd w:val="clear" w:color="auto" w:fill="FFFFFF"/>
+        </w:rPr>
+        <w:t>bikeshare</w:t>
+      </w:r>
+      <w:proofErr w:type="spellEnd"/>
+      <w:r>
+        <w:rPr>
+          <w:rFonts w:ascii="Calibri" w:hAnsi="Calibri" w:cs="Arial"/>
+          <w:color w:val="000000"/>
+          <w:sz w:val="28"/>
+          <w:szCs w:val="28"/>
+          <w:shd w:val="clear" w:color="auto" w:fill="FFFFFF"/>
+        </w:rPr>
+        <w:t xml:space="preserve"> usage and interesting trends to be discovered in the data. Since there are so many ways that a person can use these bikes, it makes for a very compelling study for creating visualizations.</w:t>
       </w:r>
     </w:p>
     <w:p>
@@ -689,7 +813,51 @@
           <w:szCs w:val="28"/>
           <w:shd w:val="clear" w:color="auto" w:fill="FFFFFF"/>
         </w:rPr>
-        <w:t>We are trying to explore how the demand for Hubways changes as a function of day, time, location, weather, and type of user. Specifically, we would like to learn whether or not more Hubways are used on weekdays versus weekends, by casual vs. registered users, and</w:t>
+        <w:t xml:space="preserve">We are trying to explore how the demand for </w:t>
+      </w:r>
+      <w:proofErr w:type="spellStart"/>
+      <w:r>
+        <w:rPr>
+          <w:rFonts w:ascii="Calibri" w:hAnsi="Calibri" w:cs="Arial"/>
+          <w:color w:val="000000"/>
+          <w:sz w:val="28"/>
+          <w:szCs w:val="28"/>
+          <w:shd w:val="clear" w:color="auto" w:fill="FFFFFF"/>
+        </w:rPr>
+        <w:t>Hubways</w:t>
+      </w:r>
+      <w:proofErr w:type="spellEnd"/>
+      <w:r>
+        <w:rPr>
+          <w:rFonts w:ascii="Calibri" w:hAnsi="Calibri" w:cs="Arial"/>
+          <w:color w:val="000000"/>
+          <w:sz w:val="28"/>
+          <w:szCs w:val="28"/>
+          <w:shd w:val="clear" w:color="auto" w:fill="FFFFFF"/>
+        </w:rPr>
+        <w:t xml:space="preserve"> changes as a function of day, time, location, weather, and type of user. Specifically, we would like to learn whether or not more </w:t>
+      </w:r>
+      <w:proofErr w:type="spellStart"/>
+      <w:r>
+        <w:rPr>
+          <w:rFonts w:ascii="Calibri" w:hAnsi="Calibri" w:cs="Arial"/>
+          <w:color w:val="000000"/>
+          <w:sz w:val="28"/>
+          <w:szCs w:val="28"/>
+          <w:shd w:val="clear" w:color="auto" w:fill="FFFFFF"/>
+        </w:rPr>
+        <w:t>Hubways</w:t>
+      </w:r>
+      <w:proofErr w:type="spellEnd"/>
+      <w:r>
+        <w:rPr>
+          <w:rFonts w:ascii="Calibri" w:hAnsi="Calibri" w:cs="Arial"/>
+          <w:color w:val="000000"/>
+          <w:sz w:val="28"/>
+          <w:szCs w:val="28"/>
+          <w:shd w:val="clear" w:color="auto" w:fill="FFFFFF"/>
+        </w:rPr>
+        <w:t xml:space="preserve"> are used on weekdays versus weekends, by casual vs. registered users, and</w:t>
       </w:r>
       <w:r>
         <w:rPr>
@@ -721,18 +889,96 @@
           <w:szCs w:val="28"/>
           <w:shd w:val="clear" w:color="auto" w:fill="FFFFFF"/>
         </w:rPr>
-        <w:t>This project would benefit the average user of Hubway looking to gain a bit of insight into the busy times that people are trying to rent bikes in order to optimize usage and also figure out which bike stations are less frequently taken from or more frequently brought to. This project would also be interesting to Hubway, as it would give them information about how their bikes are being used in order to provide better services that are tailored to how each city, and potentially each station, uses their bikes. For example, if one station is m</w:t>
-      </w:r>
-      <w:r>
-        <w:rPr>
-          <w:rFonts w:ascii="Calibri" w:hAnsi="Calibri" w:cs="Arial"/>
-          <w:color w:val="000000"/>
-          <w:sz w:val="28"/>
-          <w:szCs w:val="28"/>
-          <w:shd w:val="clear" w:color="auto" w:fill="FFFFFF"/>
-        </w:rPr>
-        <w:t>ostly used by casual users, Hubway</w:t>
-      </w:r>
+        <w:t xml:space="preserve">This project would benefit the average user of </w:t>
+      </w:r>
+      <w:proofErr w:type="spellStart"/>
+      <w:r>
+        <w:rPr>
+          <w:rFonts w:ascii="Calibri" w:hAnsi="Calibri" w:cs="Arial"/>
+          <w:color w:val="000000"/>
+          <w:sz w:val="28"/>
+          <w:szCs w:val="28"/>
+          <w:shd w:val="clear" w:color="auto" w:fill="FFFFFF"/>
+        </w:rPr>
+        <w:t>Hubway</w:t>
+      </w:r>
+      <w:proofErr w:type="spellEnd"/>
+      <w:r>
+        <w:rPr>
+          <w:rFonts w:ascii="Calibri" w:hAnsi="Calibri" w:cs="Arial"/>
+          <w:color w:val="000000"/>
+          <w:sz w:val="28"/>
+          <w:szCs w:val="28"/>
+          <w:shd w:val="clear" w:color="auto" w:fill="FFFFFF"/>
+        </w:rPr>
+        <w:t xml:space="preserve"> looking to gain a bit of insight into the busy times that people are trying to rent bikes in order to optimize usage and also figure out which bike stations are less frequently taken from or more frequently brought to. This project would also be interesting to </w:t>
+      </w:r>
+      <w:proofErr w:type="spellStart"/>
+      <w:r>
+        <w:rPr>
+          <w:rFonts w:ascii="Calibri" w:hAnsi="Calibri" w:cs="Arial"/>
+          <w:color w:val="000000"/>
+          <w:sz w:val="28"/>
+          <w:szCs w:val="28"/>
+          <w:shd w:val="clear" w:color="auto" w:fill="FFFFFF"/>
+        </w:rPr>
+        <w:t>Hubway</w:t>
+      </w:r>
+      <w:proofErr w:type="spellEnd"/>
+      <w:r>
+        <w:rPr>
+          <w:rFonts w:ascii="Calibri" w:hAnsi="Calibri" w:cs="Arial"/>
+          <w:color w:val="000000"/>
+          <w:sz w:val="28"/>
+          <w:szCs w:val="28"/>
+          <w:shd w:val="clear" w:color="auto" w:fill="FFFFFF"/>
+        </w:rPr>
+        <w:t xml:space="preserve">, as it would give them information about how their bikes are being used in order to provide better services that are tailored to how each city, and potentially each station, uses their bikes. For example, if </w:t>
+      </w:r>
+      <w:proofErr w:type="gramStart"/>
+      <w:r>
+        <w:rPr>
+          <w:rFonts w:ascii="Calibri" w:hAnsi="Calibri" w:cs="Arial"/>
+          <w:color w:val="000000"/>
+          <w:sz w:val="28"/>
+          <w:szCs w:val="28"/>
+          <w:shd w:val="clear" w:color="auto" w:fill="FFFFFF"/>
+        </w:rPr>
+        <w:t>one station is m</w:t>
+      </w:r>
+      <w:r>
+        <w:rPr>
+          <w:rFonts w:ascii="Calibri" w:hAnsi="Calibri" w:cs="Arial"/>
+          <w:color w:val="000000"/>
+          <w:sz w:val="28"/>
+          <w:szCs w:val="28"/>
+          <w:shd w:val="clear" w:color="auto" w:fill="FFFFFF"/>
+        </w:rPr>
+        <w:t>ostly used by casual users</w:t>
+      </w:r>
+      <w:proofErr w:type="gramEnd"/>
+      <w:r>
+        <w:rPr>
+          <w:rFonts w:ascii="Calibri" w:hAnsi="Calibri" w:cs="Arial"/>
+          <w:color w:val="000000"/>
+          <w:sz w:val="28"/>
+          <w:szCs w:val="28"/>
+          <w:shd w:val="clear" w:color="auto" w:fill="FFFFFF"/>
+        </w:rPr>
+        <w:t xml:space="preserve">, </w:t>
+      </w:r>
+      <w:proofErr w:type="spellStart"/>
+      <w:r>
+        <w:rPr>
+          <w:rFonts w:ascii="Calibri" w:hAnsi="Calibri" w:cs="Arial"/>
+          <w:color w:val="000000"/>
+          <w:sz w:val="28"/>
+          <w:szCs w:val="28"/>
+          <w:shd w:val="clear" w:color="auto" w:fill="FFFFFF"/>
+        </w:rPr>
+        <w:t>Hubway</w:t>
+      </w:r>
+      <w:proofErr w:type="spellEnd"/>
       <w:r>
         <w:rPr>
           <w:rFonts w:ascii="Calibri" w:hAnsi="Calibri" w:cs="Arial"/>
@@ -842,7 +1088,31 @@
           <w:szCs w:val="28"/>
           <w:shd w:val="clear" w:color="auto" w:fill="FFFFFF"/>
         </w:rPr>
-        <w:t xml:space="preserve">We are trying to answer questions regarding the pattern of usage of Hubway bikes broken down and stratified by gender, age, time of the day, time of the week, and type of user. We want to see if registered users use the bikes more on weekdays whereas casual </w:t>
+        <w:t xml:space="preserve">We are trying to answer questions regarding the pattern of usage of </w:t>
+      </w:r>
+      <w:proofErr w:type="spellStart"/>
+      <w:r>
+        <w:rPr>
+          <w:rFonts w:ascii="Calibri" w:hAnsi="Calibri" w:cs="Arial"/>
+          <w:bCs/>
+          <w:color w:val="000000"/>
+          <w:sz w:val="28"/>
+          <w:szCs w:val="28"/>
+          <w:shd w:val="clear" w:color="auto" w:fill="FFFFFF"/>
+        </w:rPr>
+        <w:t>Hubway</w:t>
+      </w:r>
+      <w:proofErr w:type="spellEnd"/>
+      <w:r>
+        <w:rPr>
+          <w:rFonts w:ascii="Calibri" w:hAnsi="Calibri" w:cs="Arial"/>
+          <w:bCs/>
+          <w:color w:val="000000"/>
+          <w:sz w:val="28"/>
+          <w:szCs w:val="28"/>
+          <w:shd w:val="clear" w:color="auto" w:fill="FFFFFF"/>
+        </w:rPr>
+        <w:t xml:space="preserve"> bikes broken down and stratified by gender, age, time of the day, time of the week, and type of user. We want to see if registered users use the bikes more on weekdays whereas casual </w:t>
       </w:r>
       <w:r>
         <w:rPr>
@@ -1014,17 +1284,39 @@
           <w:szCs w:val="28"/>
           <w:shd w:val="clear" w:color="auto" w:fill="FFFFFF"/>
         </w:rPr>
-        <w:t>e collecting our data from the H</w:t>
-      </w:r>
-      <w:r>
-        <w:rPr>
-          <w:rFonts w:ascii="Calibri" w:hAnsi="Calibri" w:cs="Arial"/>
-          <w:color w:val="000000"/>
-          <w:sz w:val="28"/>
-          <w:szCs w:val="28"/>
-          <w:shd w:val="clear" w:color="auto" w:fill="FFFFFF"/>
-        </w:rPr>
-        <w:t xml:space="preserve">ubway </w:t>
+        <w:t xml:space="preserve">e collecting our data from the </w:t>
+      </w:r>
+      <w:proofErr w:type="spellStart"/>
+      <w:r>
+        <w:rPr>
+          <w:rFonts w:ascii="Calibri" w:hAnsi="Calibri" w:cs="Arial"/>
+          <w:color w:val="000000"/>
+          <w:sz w:val="28"/>
+          <w:szCs w:val="28"/>
+          <w:shd w:val="clear" w:color="auto" w:fill="FFFFFF"/>
+        </w:rPr>
+        <w:t>H</w:t>
+      </w:r>
+      <w:r>
+        <w:rPr>
+          <w:rFonts w:ascii="Calibri" w:hAnsi="Calibri" w:cs="Arial"/>
+          <w:color w:val="000000"/>
+          <w:sz w:val="28"/>
+          <w:szCs w:val="28"/>
+          <w:shd w:val="clear" w:color="auto" w:fill="FFFFFF"/>
+        </w:rPr>
+        <w:t>ubway</w:t>
+      </w:r>
+      <w:proofErr w:type="spellEnd"/>
+      <w:r>
+        <w:rPr>
+          <w:rFonts w:ascii="Calibri" w:hAnsi="Calibri" w:cs="Arial"/>
+          <w:color w:val="000000"/>
+          <w:sz w:val="28"/>
+          <w:szCs w:val="28"/>
+          <w:shd w:val="clear" w:color="auto" w:fill="FFFFFF"/>
+        </w:rPr>
+        <w:t xml:space="preserve"> </w:t>
       </w:r>
       <w:r>
         <w:rPr>
@@ -1044,7 +1336,29 @@
           <w:szCs w:val="28"/>
           <w:shd w:val="clear" w:color="auto" w:fill="FFFFFF"/>
         </w:rPr>
-        <w:t xml:space="preserve">. The data is publicly available to all on their website in csv format. </w:t>
+        <w:t xml:space="preserve">. The data is publicly available to all on their website in </w:t>
+      </w:r>
+      <w:proofErr w:type="spellStart"/>
+      <w:r>
+        <w:rPr>
+          <w:rFonts w:ascii="Calibri" w:hAnsi="Calibri" w:cs="Arial"/>
+          <w:color w:val="000000"/>
+          <w:sz w:val="28"/>
+          <w:szCs w:val="28"/>
+          <w:shd w:val="clear" w:color="auto" w:fill="FFFFFF"/>
+        </w:rPr>
+        <w:t>csv</w:t>
+      </w:r>
+      <w:proofErr w:type="spellEnd"/>
+      <w:r>
+        <w:rPr>
+          <w:rFonts w:ascii="Calibri" w:hAnsi="Calibri" w:cs="Arial"/>
+          <w:color w:val="000000"/>
+          <w:sz w:val="28"/>
+          <w:szCs w:val="28"/>
+          <w:shd w:val="clear" w:color="auto" w:fill="FFFFFF"/>
+        </w:rPr>
+        <w:t xml:space="preserve"> format. </w:t>
       </w:r>
     </w:p>
     <w:p>
@@ -1146,7 +1460,51 @@
           <w:szCs w:val="28"/>
           <w:shd w:val="clear" w:color="auto" w:fill="FFFFFF"/>
         </w:rPr>
-        <w:t xml:space="preserve">We have obtained cleaned csv files from the Hubway </w:t>
+        <w:t xml:space="preserve">We have obtained cleaned </w:t>
+      </w:r>
+      <w:proofErr w:type="spellStart"/>
+      <w:r>
+        <w:rPr>
+          <w:rFonts w:ascii="Calibri" w:hAnsi="Calibri" w:cs="Arial"/>
+          <w:color w:val="000000"/>
+          <w:sz w:val="28"/>
+          <w:szCs w:val="28"/>
+          <w:shd w:val="clear" w:color="auto" w:fill="FFFFFF"/>
+        </w:rPr>
+        <w:t>csv</w:t>
+      </w:r>
+      <w:proofErr w:type="spellEnd"/>
+      <w:r>
+        <w:rPr>
+          <w:rFonts w:ascii="Calibri" w:hAnsi="Calibri" w:cs="Arial"/>
+          <w:color w:val="000000"/>
+          <w:sz w:val="28"/>
+          <w:szCs w:val="28"/>
+          <w:shd w:val="clear" w:color="auto" w:fill="FFFFFF"/>
+        </w:rPr>
+        <w:t xml:space="preserve"> files from the </w:t>
+      </w:r>
+      <w:proofErr w:type="spellStart"/>
+      <w:r>
+        <w:rPr>
+          <w:rFonts w:ascii="Calibri" w:hAnsi="Calibri" w:cs="Arial"/>
+          <w:color w:val="000000"/>
+          <w:sz w:val="28"/>
+          <w:szCs w:val="28"/>
+          <w:shd w:val="clear" w:color="auto" w:fill="FFFFFF"/>
+        </w:rPr>
+        <w:t>Hubway</w:t>
+      </w:r>
+      <w:proofErr w:type="spellEnd"/>
+      <w:r>
+        <w:rPr>
+          <w:rFonts w:ascii="Calibri" w:hAnsi="Calibri" w:cs="Arial"/>
+          <w:color w:val="000000"/>
+          <w:sz w:val="28"/>
+          <w:szCs w:val="28"/>
+          <w:shd w:val="clear" w:color="auto" w:fill="FFFFFF"/>
+        </w:rPr>
+        <w:t xml:space="preserve"> </w:t>
       </w:r>
       <w:r>
         <w:rPr>
@@ -1166,7 +1524,18 @@
           <w:szCs w:val="28"/>
           <w:shd w:val="clear" w:color="auto" w:fill="FFFFFF"/>
         </w:rPr>
-        <w:t>. One c</w:t>
+        <w:t xml:space="preserve">. One </w:t>
+      </w:r>
+      <w:proofErr w:type="spellStart"/>
+      <w:r>
+        <w:rPr>
+          <w:rFonts w:ascii="Calibri" w:hAnsi="Calibri" w:cs="Arial"/>
+          <w:color w:val="000000"/>
+          <w:sz w:val="28"/>
+          <w:szCs w:val="28"/>
+          <w:shd w:val="clear" w:color="auto" w:fill="FFFFFF"/>
+        </w:rPr>
+        <w:t>c</w:t>
       </w:r>
       <w:r>
         <w:rPr>
@@ -1186,7 +1555,18 @@
           <w:szCs w:val="28"/>
           <w:shd w:val="clear" w:color="auto" w:fill="FFFFFF"/>
         </w:rPr>
-        <w:t>v file</w:t>
+        <w:t>v</w:t>
+      </w:r>
+      <w:proofErr w:type="spellEnd"/>
+      <w:r>
+        <w:rPr>
+          <w:rFonts w:ascii="Calibri" w:hAnsi="Calibri" w:cs="Arial"/>
+          <w:color w:val="000000"/>
+          <w:sz w:val="28"/>
+          <w:szCs w:val="28"/>
+          <w:shd w:val="clear" w:color="auto" w:fill="FFFFFF"/>
+        </w:rPr>
+        <w:t xml:space="preserve"> file</w:t>
       </w:r>
       <w:r>
         <w:rPr>
@@ -1370,17 +1750,61 @@
           <w:szCs w:val="28"/>
           <w:shd w:val="clear" w:color="auto" w:fill="FFFFFF"/>
         </w:rPr>
-        <w:t xml:space="preserve"> csv file from a public GitH</w:t>
-      </w:r>
-      <w:r>
-        <w:rPr>
-          <w:rFonts w:ascii="Calibri" w:hAnsi="Calibri" w:cs="Arial"/>
-          <w:color w:val="000000"/>
-          <w:sz w:val="28"/>
-          <w:szCs w:val="28"/>
-          <w:shd w:val="clear" w:color="auto" w:fill="FFFFFF"/>
-        </w:rPr>
-        <w:t>ub repository includin</w:t>
+        <w:t xml:space="preserve"> </w:t>
+      </w:r>
+      <w:proofErr w:type="spellStart"/>
+      <w:r>
+        <w:rPr>
+          <w:rFonts w:ascii="Calibri" w:hAnsi="Calibri" w:cs="Arial"/>
+          <w:color w:val="000000"/>
+          <w:sz w:val="28"/>
+          <w:szCs w:val="28"/>
+          <w:shd w:val="clear" w:color="auto" w:fill="FFFFFF"/>
+        </w:rPr>
+        <w:t>csv</w:t>
+      </w:r>
+      <w:proofErr w:type="spellEnd"/>
+      <w:r>
+        <w:rPr>
+          <w:rFonts w:ascii="Calibri" w:hAnsi="Calibri" w:cs="Arial"/>
+          <w:color w:val="000000"/>
+          <w:sz w:val="28"/>
+          <w:szCs w:val="28"/>
+          <w:shd w:val="clear" w:color="auto" w:fill="FFFFFF"/>
+        </w:rPr>
+        <w:t xml:space="preserve"> file from a public </w:t>
+      </w:r>
+      <w:proofErr w:type="spellStart"/>
+      <w:r>
+        <w:rPr>
+          <w:rFonts w:ascii="Calibri" w:hAnsi="Calibri" w:cs="Arial"/>
+          <w:color w:val="000000"/>
+          <w:sz w:val="28"/>
+          <w:szCs w:val="28"/>
+          <w:shd w:val="clear" w:color="auto" w:fill="FFFFFF"/>
+        </w:rPr>
+        <w:t>GitH</w:t>
+      </w:r>
+      <w:r>
+        <w:rPr>
+          <w:rFonts w:ascii="Calibri" w:hAnsi="Calibri" w:cs="Arial"/>
+          <w:color w:val="000000"/>
+          <w:sz w:val="28"/>
+          <w:szCs w:val="28"/>
+          <w:shd w:val="clear" w:color="auto" w:fill="FFFFFF"/>
+        </w:rPr>
+        <w:t>ub</w:t>
+      </w:r>
+      <w:proofErr w:type="spellEnd"/>
+      <w:r>
+        <w:rPr>
+          <w:rFonts w:ascii="Calibri" w:hAnsi="Calibri" w:cs="Arial"/>
+          <w:color w:val="000000"/>
+          <w:sz w:val="28"/>
+          <w:szCs w:val="28"/>
+          <w:shd w:val="clear" w:color="auto" w:fill="FFFFFF"/>
+        </w:rPr>
+        <w:t xml:space="preserve"> repository includin</w:t>
       </w:r>
       <w:r>
         <w:rPr>
@@ -1688,7 +2112,27 @@
           <w:sz w:val="28"/>
           <w:szCs w:val="28"/>
         </w:rPr>
-        <w:t xml:space="preserve">such as ones for MBTA and those included in the Hubway Data Challenge so we could get a sense of the data without doing extensive coding, which </w:t>
+        <w:t xml:space="preserve">such as ones for MBTA and those included in the </w:t>
+      </w:r>
+      <w:proofErr w:type="spellStart"/>
+      <w:r>
+        <w:rPr>
+          <w:rFonts w:ascii="Calibri" w:hAnsi="Calibri"/>
+          <w:color w:val="000000"/>
+          <w:sz w:val="28"/>
+          <w:szCs w:val="28"/>
+        </w:rPr>
+        <w:t>Hubway</w:t>
+      </w:r>
+      <w:proofErr w:type="spellEnd"/>
+      <w:r>
+        <w:rPr>
+          <w:rFonts w:ascii="Calibri" w:hAnsi="Calibri"/>
+          <w:color w:val="000000"/>
+          <w:sz w:val="28"/>
+          <w:szCs w:val="28"/>
+        </w:rPr>
+        <w:t xml:space="preserve"> Data Challenge so we could get a sense of the data without doing extensive coding, which </w:t>
       </w:r>
       <w:r>
         <w:rPr>
@@ -1914,7 +2358,40 @@
           <w:sz w:val="28"/>
           <w:szCs w:val="28"/>
         </w:rPr>
-        <w:t>allow the user to select a specified time range during a day. For example, a user may want to see the average fullness around 9am for a station on a selected brush of dates so on the map visualization, the station color gradients would update to show this change. The gradient would be a single color where the saturation of the color would be on a scale from white to fully saturated, corresponding to the fullness of the station’s supply of bikes.</w:t>
+        <w:t xml:space="preserve">allow the user to select a specified time range during a day. For example, a user may want to see the average fullness around 9am for a station on a selected brush of dates so on the map visualization, the station color gradients would update to show this change. </w:t>
+      </w:r>
+      <w:ins w:id="10" w:author="Samantha Udolf" w:date="2015-05-03T22:14:00Z">
+        <w:r>
+          <w:rPr>
+            <w:rFonts w:ascii="Calibri" w:hAnsi="Calibri"/>
+            <w:color w:val="000000"/>
+            <w:sz w:val="28"/>
+            <w:szCs w:val="28"/>
+          </w:rPr>
+          <w:t xml:space="preserve">When the user selects a specific time on the brush, the time frame selected will appear above the visualization. This </w:t>
+        </w:r>
+      </w:ins>
+      <w:ins w:id="11" w:author="Samantha Udolf" w:date="2015-05-03T22:15:00Z">
+        <w:r>
+          <w:rPr>
+            <w:rFonts w:ascii="Calibri" w:hAnsi="Calibri"/>
+            <w:color w:val="000000"/>
+            <w:sz w:val="28"/>
+            <w:szCs w:val="28"/>
+          </w:rPr>
+          <w:t xml:space="preserve">makes it easier for the user to see what times he or she is selecting, since it can be difficult to tell from the brush itself. </w:t>
+        </w:r>
+      </w:ins>
+      <w:bookmarkStart w:id="12" w:name="_GoBack"/>
+      <w:bookmarkEnd w:id="12"/>
+      <w:r>
+        <w:rPr>
+          <w:rFonts w:ascii="Calibri" w:hAnsi="Calibri"/>
+          <w:color w:val="000000"/>
+          <w:sz w:val="28"/>
+          <w:szCs w:val="28"/>
+        </w:rPr>
+        <w:t>The gradient would be a single color where the saturation of the color would be on a scale from white to fully saturated, corresponding to the fullness of the station’s supply of bikes.</w:t>
       </w:r>
       <w:r>
         <w:rPr>
@@ -1925,7 +2402,7 @@
         </w:rPr>
         <w:t xml:space="preserve"> </w:t>
       </w:r>
-      <w:commentRangeStart w:id="10"/>
+      <w:commentRangeStart w:id="13"/>
       <w:r>
         <w:rPr>
           <w:rFonts w:ascii="Calibri" w:hAnsi="Calibri"/>
@@ -1935,12 +2412,12 @@
         </w:rPr>
         <w:t>We also decided to encode the stations by size according to their bike capacity, which would be constant over time</w:t>
       </w:r>
-      <w:commentRangeEnd w:id="10"/>
+      <w:commentRangeEnd w:id="13"/>
       <w:r>
         <w:rPr>
           <w:rStyle w:val="CommentReference"/>
         </w:rPr>
-        <w:commentReference w:id="10"/>
+        <w:commentReference w:id="13"/>
       </w:r>
       <w:r>
         <w:rPr>
@@ -1967,7 +2444,27 @@
           <w:sz w:val="28"/>
           <w:szCs w:val="28"/>
         </w:rPr>
-        <w:t>n, and also whether larger stations are fuller than smaller ones and vice versa. This insight would also prove valuable for Hubway because they would be able to see which stations need more bikes and which could have fewer bikes. For example, it would also allow users to optimize the time that they go to stations if there are repeat users (registered) and find that they often do not find bikes at a certain station.</w:t>
+        <w:t xml:space="preserve">n, and also whether larger stations are fuller than smaller ones and vice versa. This insight would also prove valuable for </w:t>
+      </w:r>
+      <w:proofErr w:type="spellStart"/>
+      <w:r>
+        <w:rPr>
+          <w:rFonts w:ascii="Calibri" w:hAnsi="Calibri"/>
+          <w:color w:val="000000"/>
+          <w:sz w:val="28"/>
+          <w:szCs w:val="28"/>
+        </w:rPr>
+        <w:t>Hubway</w:t>
+      </w:r>
+      <w:proofErr w:type="spellEnd"/>
+      <w:r>
+        <w:rPr>
+          <w:rFonts w:ascii="Calibri" w:hAnsi="Calibri"/>
+          <w:color w:val="000000"/>
+          <w:sz w:val="28"/>
+          <w:szCs w:val="28"/>
+        </w:rPr>
+        <w:t xml:space="preserve"> because they would be able to see which stations need more bikes and which could have fewer bikes. For example, it would also allow users to optimize the time that they go to stations if there are repeat users (registered) and find that they often do not find bikes at a certain station.</w:t>
       </w:r>
     </w:p>
     <w:p>
@@ -1995,7 +2492,7 @@
           <w:shd w:val="clear" w:color="auto" w:fill="FFFFFF"/>
         </w:rPr>
       </w:pPr>
-      <w:bookmarkStart w:id="11" w:name="_Toc290918615"/>
+      <w:bookmarkStart w:id="14" w:name="_Toc290918615"/>
       <w:r>
         <w:rPr>
           <w:rFonts w:asciiTheme="majorHAnsi" w:hAnsiTheme="majorHAnsi" w:cs="Arial"/>
@@ -2006,7 +2503,7 @@
         </w:rPr>
         <w:t>IMPLEMENTATION</w:t>
       </w:r>
-      <w:bookmarkEnd w:id="11"/>
+      <w:bookmarkEnd w:id="14"/>
     </w:p>
     <w:p>
       <w:pPr>
@@ -2143,7 +2640,27 @@
           <w:sz w:val="28"/>
           <w:szCs w:val="28"/>
         </w:rPr>
-        <w:t xml:space="preserve">This map will contain the locations of each Hubway station with the SVG element of each station being encoded by size and color. The size of each station’s SVG will be proportional to its absolute capacity for bikes, so this will be a static </w:t>
+        <w:t xml:space="preserve">This map will contain the locations of each </w:t>
+      </w:r>
+      <w:proofErr w:type="spellStart"/>
+      <w:r>
+        <w:rPr>
+          <w:rFonts w:ascii="Calibri" w:hAnsi="Calibri"/>
+          <w:color w:val="000000"/>
+          <w:sz w:val="28"/>
+          <w:szCs w:val="28"/>
+        </w:rPr>
+        <w:t>Hubway</w:t>
+      </w:r>
+      <w:proofErr w:type="spellEnd"/>
+      <w:r>
+        <w:rPr>
+          <w:rFonts w:ascii="Calibri" w:hAnsi="Calibri"/>
+          <w:color w:val="000000"/>
+          <w:sz w:val="28"/>
+          <w:szCs w:val="28"/>
+        </w:rPr>
+        <w:t xml:space="preserve"> station with the SVG element of each station being encoded by size and color. The size of each station’s SVG will be proportional to its absolute capacity for bikes, so this will be a static </w:t>
       </w:r>
       <w:r>
         <w:rPr>
@@ -2163,7 +2680,7 @@
         </w:rPr>
         <w:t xml:space="preserve">of each station’s SVG element will be proportional to the percent fullness of the bikes in relation to their absolute capacity. In other words, a station who has all their bikes available, (100% full), would have a fully saturated hue of </w:t>
       </w:r>
-      <w:del w:id="12" w:author="Samantha Udolf" w:date="2015-05-03T18:29:00Z">
+      <w:del w:id="15" w:author="Samantha Udolf" w:date="2015-05-03T18:29:00Z">
         <w:r>
           <w:rPr>
             <w:rFonts w:ascii="Calibri" w:hAnsi="Calibri"/>
@@ -2174,7 +2691,7 @@
           <w:delText>green</w:delText>
         </w:r>
       </w:del>
-      <w:ins w:id="13" w:author="Samantha Udolf" w:date="2015-05-03T18:29:00Z">
+      <w:ins w:id="16" w:author="Samantha Udolf" w:date="2015-05-03T18:29:00Z">
         <w:r>
           <w:rPr>
             <w:rFonts w:ascii="Calibri" w:hAnsi="Calibri"/>
@@ -2335,7 +2852,6 @@
           <w:sz w:val="28"/>
           <w:szCs w:val="28"/>
         </w:rPr>
-        <w:lastRenderedPageBreak/>
         <w:t>The</w:t>
       </w:r>
       <w:r>
@@ -2601,101 +3117,6 @@
         </w:rPr>
         <w:t>dynamically based on whether the weekday/weekend button is clicked</w:t>
       </w:r>
-      <w:ins w:id="14" w:author="Samantha Udolf" w:date="2015-05-03T18:31:00Z">
-        <w:r>
-          <w:rPr>
-            <w:rFonts w:ascii="Calibri" w:hAnsi="Calibri"/>
-            <w:color w:val="000000"/>
-            <w:sz w:val="28"/>
-            <w:szCs w:val="28"/>
-          </w:rPr>
-          <w:t xml:space="preserve">, </w:t>
-        </w:r>
-      </w:ins>
-      <w:del w:id="15" w:author="Samantha Udolf" w:date="2015-05-03T18:31:00Z">
-        <w:r>
-          <w:rPr>
-            <w:rFonts w:ascii="Calibri" w:hAnsi="Calibri"/>
-            <w:color w:val="000000"/>
-            <w:sz w:val="28"/>
-            <w:szCs w:val="28"/>
-          </w:rPr>
-          <w:delText xml:space="preserve"> and </w:delText>
-        </w:r>
-      </w:del>
-      <w:r>
-        <w:rPr>
-          <w:rFonts w:ascii="Calibri" w:hAnsi="Calibri"/>
-          <w:color w:val="000000"/>
-          <w:sz w:val="28"/>
-          <w:szCs w:val="28"/>
-        </w:rPr>
-        <w:t>the brush of the time of day element</w:t>
-      </w:r>
-      <w:ins w:id="16" w:author="Samantha Udolf" w:date="2015-05-03T18:32:00Z">
-        <w:r>
-          <w:rPr>
-            <w:rFonts w:ascii="Calibri" w:hAnsi="Calibri"/>
-            <w:color w:val="000000"/>
-            <w:sz w:val="28"/>
-            <w:szCs w:val="28"/>
-          </w:rPr>
-          <w:t>, and what station is selected</w:t>
-        </w:r>
-      </w:ins>
-      <w:r>
-        <w:rPr>
-          <w:rFonts w:ascii="Calibri" w:hAnsi="Calibri"/>
-          <w:color w:val="000000"/>
-          <w:sz w:val="28"/>
-          <w:szCs w:val="28"/>
-        </w:rPr>
-        <w:t>.</w:t>
-      </w:r>
-    </w:p>
-    <w:p>
-      <w:pPr>
-        <w:shd w:val="clear" w:color="auto" w:fill="FFFFFF"/>
-        <w:spacing w:line="360" w:lineRule="atLeast"/>
-        <w:jc w:val="both"/>
-        <w:rPr>
-          <w:rFonts w:ascii="Calibri" w:hAnsi="Calibri"/>
-          <w:color w:val="000000"/>
-          <w:sz w:val="28"/>
-          <w:szCs w:val="28"/>
-        </w:rPr>
-      </w:pPr>
-    </w:p>
-    <w:p>
-      <w:pPr>
-        <w:shd w:val="clear" w:color="auto" w:fill="FFFFFF"/>
-        <w:spacing w:line="360" w:lineRule="atLeast"/>
-        <w:jc w:val="both"/>
-        <w:rPr>
-          <w:rFonts w:ascii="Calibri" w:hAnsi="Calibri"/>
-          <w:color w:val="000000"/>
-          <w:sz w:val="28"/>
-          <w:szCs w:val="28"/>
-        </w:rPr>
-      </w:pPr>
-      <w:r>
-        <w:rPr>
-          <w:rFonts w:ascii="Calibri" w:hAnsi="Calibri"/>
-          <w:color w:val="000000"/>
-          <w:sz w:val="28"/>
-          <w:szCs w:val="28"/>
-        </w:rPr>
-        <w:t xml:space="preserve">The </w:t>
-      </w:r>
-      <w:r>
-        <w:rPr>
-          <w:rFonts w:ascii="Calibri" w:hAnsi="Calibri"/>
-          <w:color w:val="000000"/>
-          <w:sz w:val="28"/>
-          <w:szCs w:val="28"/>
-        </w:rPr>
-        <w:t>age bar charts also update dynamically based on whether the weekday/weekend button is clicked</w:t>
-      </w:r>
       <w:ins w:id="17" w:author="Samantha Udolf" w:date="2015-05-03T18:31:00Z">
         <w:r>
           <w:rPr>
@@ -2727,7 +3148,7 @@
         </w:rPr>
         <w:t>the brush of the time of day element</w:t>
       </w:r>
-      <w:ins w:id="19" w:author="Samantha Udolf" w:date="2015-05-03T18:31:00Z">
+      <w:ins w:id="19" w:author="Samantha Udolf" w:date="2015-05-03T18:32:00Z">
         <w:r>
           <w:rPr>
             <w:rFonts w:ascii="Calibri" w:hAnsi="Calibri"/>
@@ -2780,6 +3201,101 @@
           <w:sz w:val="28"/>
           <w:szCs w:val="28"/>
         </w:rPr>
+        <w:t xml:space="preserve">The </w:t>
+      </w:r>
+      <w:r>
+        <w:rPr>
+          <w:rFonts w:ascii="Calibri" w:hAnsi="Calibri"/>
+          <w:color w:val="000000"/>
+          <w:sz w:val="28"/>
+          <w:szCs w:val="28"/>
+        </w:rPr>
+        <w:t>age bar charts also update dynamically based on whether the weekday/weekend button is clicked</w:t>
+      </w:r>
+      <w:ins w:id="20" w:author="Samantha Udolf" w:date="2015-05-03T18:31:00Z">
+        <w:r>
+          <w:rPr>
+            <w:rFonts w:ascii="Calibri" w:hAnsi="Calibri"/>
+            <w:color w:val="000000"/>
+            <w:sz w:val="28"/>
+            <w:szCs w:val="28"/>
+          </w:rPr>
+          <w:t xml:space="preserve">, </w:t>
+        </w:r>
+      </w:ins>
+      <w:del w:id="21" w:author="Samantha Udolf" w:date="2015-05-03T18:31:00Z">
+        <w:r>
+          <w:rPr>
+            <w:rFonts w:ascii="Calibri" w:hAnsi="Calibri"/>
+            <w:color w:val="000000"/>
+            <w:sz w:val="28"/>
+            <w:szCs w:val="28"/>
+          </w:rPr>
+          <w:delText xml:space="preserve"> and </w:delText>
+        </w:r>
+      </w:del>
+      <w:r>
+        <w:rPr>
+          <w:rFonts w:ascii="Calibri" w:hAnsi="Calibri"/>
+          <w:color w:val="000000"/>
+          <w:sz w:val="28"/>
+          <w:szCs w:val="28"/>
+        </w:rPr>
+        <w:t>the brush of the time of day element</w:t>
+      </w:r>
+      <w:ins w:id="22" w:author="Samantha Udolf" w:date="2015-05-03T18:31:00Z">
+        <w:r>
+          <w:rPr>
+            <w:rFonts w:ascii="Calibri" w:hAnsi="Calibri"/>
+            <w:color w:val="000000"/>
+            <w:sz w:val="28"/>
+            <w:szCs w:val="28"/>
+          </w:rPr>
+          <w:t>, and what station is selected</w:t>
+        </w:r>
+      </w:ins>
+      <w:r>
+        <w:rPr>
+          <w:rFonts w:ascii="Calibri" w:hAnsi="Calibri"/>
+          <w:color w:val="000000"/>
+          <w:sz w:val="28"/>
+          <w:szCs w:val="28"/>
+        </w:rPr>
+        <w:t>.</w:t>
+      </w:r>
+    </w:p>
+    <w:p>
+      <w:pPr>
+        <w:shd w:val="clear" w:color="auto" w:fill="FFFFFF"/>
+        <w:spacing w:line="360" w:lineRule="atLeast"/>
+        <w:jc w:val="both"/>
+        <w:rPr>
+          <w:rFonts w:ascii="Calibri" w:hAnsi="Calibri"/>
+          <w:color w:val="000000"/>
+          <w:sz w:val="28"/>
+          <w:szCs w:val="28"/>
+        </w:rPr>
+      </w:pPr>
+    </w:p>
+    <w:p>
+      <w:pPr>
+        <w:shd w:val="clear" w:color="auto" w:fill="FFFFFF"/>
+        <w:spacing w:line="360" w:lineRule="atLeast"/>
+        <w:jc w:val="both"/>
+        <w:rPr>
+          <w:rFonts w:ascii="Calibri" w:hAnsi="Calibri"/>
+          <w:color w:val="000000"/>
+          <w:sz w:val="28"/>
+          <w:szCs w:val="28"/>
+        </w:rPr>
+      </w:pPr>
+      <w:r>
+        <w:rPr>
+          <w:rFonts w:ascii="Calibri" w:hAnsi="Calibri"/>
+          <w:color w:val="000000"/>
+          <w:sz w:val="28"/>
+          <w:szCs w:val="28"/>
+        </w:rPr>
         <w:t>We were a</w:t>
       </w:r>
       <w:r>
@@ -2800,7 +3316,7 @@
         </w:rPr>
         <w:t xml:space="preserve">and </w:t>
       </w:r>
-      <w:del w:id="20" w:author="Samantha Udolf" w:date="2015-05-03T18:32:00Z">
+      <w:del w:id="23" w:author="Samantha Udolf" w:date="2015-05-03T18:32:00Z">
         <w:r>
           <w:rPr>
             <w:rFonts w:ascii="Calibri" w:hAnsi="Calibri"/>
@@ -2829,7 +3345,7 @@
           <w:delText xml:space="preserve"> this</w:delText>
         </w:r>
       </w:del>
-      <w:ins w:id="21" w:author="Samantha Udolf" w:date="2015-05-03T18:32:00Z">
+      <w:ins w:id="24" w:author="Samantha Udolf" w:date="2015-05-03T18:32:00Z">
         <w:r>
           <w:rPr>
             <w:rFonts w:ascii="Calibri" w:hAnsi="Calibri"/>
@@ -2849,7 +3365,7 @@
         </w:rPr>
         <w:t xml:space="preserve"> </w:t>
       </w:r>
-      <w:del w:id="22" w:author="Samantha Udolf" w:date="2015-05-03T18:32:00Z">
+      <w:del w:id="25" w:author="Samantha Udolf" w:date="2015-05-03T18:32:00Z">
         <w:r>
           <w:rPr>
             <w:rFonts w:ascii="Calibri" w:hAnsi="Calibri"/>
@@ -2878,7 +3394,7 @@
         </w:rPr>
         <w:t>into buckets by station. We</w:t>
       </w:r>
-      <w:ins w:id="23" w:author="Samantha Udolf" w:date="2015-05-03T18:32:00Z">
+      <w:ins w:id="26" w:author="Samantha Udolf" w:date="2015-05-03T18:32:00Z">
         <w:r>
           <w:rPr>
             <w:rFonts w:ascii="Calibri" w:hAnsi="Calibri"/>
@@ -2889,7 +3405,7 @@
           <w:t xml:space="preserve"> </w:t>
         </w:r>
       </w:ins>
-      <w:del w:id="24" w:author="Samantha Udolf" w:date="2015-05-03T18:32:00Z">
+      <w:del w:id="27" w:author="Samantha Udolf" w:date="2015-05-03T18:32:00Z">
         <w:r>
           <w:rPr>
             <w:rFonts w:ascii="Calibri" w:hAnsi="Calibri"/>
@@ -2918,7 +3434,7 @@
         </w:rPr>
         <w:t>save</w:t>
       </w:r>
-      <w:ins w:id="25" w:author="Samantha Udolf" w:date="2015-05-03T18:32:00Z">
+      <w:ins w:id="28" w:author="Samantha Udolf" w:date="2015-05-03T18:32:00Z">
         <w:r>
           <w:rPr>
             <w:rFonts w:ascii="Calibri" w:hAnsi="Calibri"/>
@@ -2936,7 +3452,27 @@
           <w:sz w:val="28"/>
           <w:szCs w:val="28"/>
         </w:rPr>
-        <w:t xml:space="preserve"> this array as a json </w:t>
+        <w:t xml:space="preserve"> this array as a </w:t>
+      </w:r>
+      <w:proofErr w:type="spellStart"/>
+      <w:r>
+        <w:rPr>
+          <w:rFonts w:ascii="Calibri" w:hAnsi="Calibri"/>
+          <w:color w:val="000000"/>
+          <w:sz w:val="28"/>
+          <w:szCs w:val="28"/>
+        </w:rPr>
+        <w:t>json</w:t>
+      </w:r>
+      <w:proofErr w:type="spellEnd"/>
+      <w:r>
+        <w:rPr>
+          <w:rFonts w:ascii="Calibri" w:hAnsi="Calibri"/>
+          <w:color w:val="000000"/>
+          <w:sz w:val="28"/>
+          <w:szCs w:val="28"/>
+        </w:rPr>
+        <w:t xml:space="preserve"> </w:t>
       </w:r>
       <w:r>
         <w:rPr>
@@ -3016,6 +3552,7 @@
           <w:sz w:val="28"/>
           <w:szCs w:val="28"/>
         </w:rPr>
+        <w:lastRenderedPageBreak/>
         <w:t>We were also able to c</w:t>
       </w:r>
       <w:r>
@@ -3143,7 +3680,7 @@
         </w:rPr>
         <w:t xml:space="preserve">we </w:t>
       </w:r>
-      <w:del w:id="26" w:author="Samantha Udolf" w:date="2015-05-03T18:33:00Z">
+      <w:del w:id="29" w:author="Samantha Udolf" w:date="2015-05-03T18:33:00Z">
         <w:r>
           <w:rPr>
             <w:rFonts w:ascii="Calibri" w:hAnsi="Calibri"/>
@@ -3163,7 +3700,7 @@
         </w:rPr>
         <w:t>use</w:t>
       </w:r>
-      <w:ins w:id="27" w:author="Samantha Udolf" w:date="2015-05-03T18:33:00Z">
+      <w:ins w:id="30" w:author="Samantha Udolf" w:date="2015-05-03T18:33:00Z">
         <w:r>
           <w:rPr>
             <w:rFonts w:ascii="Calibri" w:hAnsi="Calibri"/>
@@ -3217,7 +3754,7 @@
         <w:spacing w:line="360" w:lineRule="atLeast"/>
         <w:jc w:val="both"/>
         <w:rPr>
-          <w:del w:id="28" w:author="Samantha Udolf" w:date="2015-05-03T18:33:00Z"/>
+          <w:del w:id="31" w:author="Samantha Udolf" w:date="2015-05-03T18:33:00Z"/>
           <w:rFonts w:ascii="Calibri" w:hAnsi="Calibri"/>
           <w:color w:val="000000"/>
           <w:sz w:val="28"/>
@@ -3231,14 +3768,14 @@
         <w:spacing w:line="360" w:lineRule="atLeast"/>
         <w:jc w:val="both"/>
         <w:rPr>
-          <w:del w:id="29" w:author="Samantha Udolf" w:date="2015-05-03T18:33:00Z"/>
-          <w:rFonts w:ascii="Calibri" w:hAnsi="Calibri"/>
-          <w:color w:val="000000"/>
-          <w:sz w:val="28"/>
-          <w:szCs w:val="28"/>
-        </w:rPr>
-      </w:pPr>
-      <w:del w:id="30" w:author="Samantha Udolf" w:date="2015-05-03T18:33:00Z">
+          <w:del w:id="32" w:author="Samantha Udolf" w:date="2015-05-03T18:33:00Z"/>
+          <w:rFonts w:ascii="Calibri" w:hAnsi="Calibri"/>
+          <w:color w:val="000000"/>
+          <w:sz w:val="28"/>
+          <w:szCs w:val="28"/>
+        </w:rPr>
+      </w:pPr>
+      <w:del w:id="33" w:author="Samantha Udolf" w:date="2015-05-03T18:33:00Z">
         <w:r>
           <w:rPr>
             <w:rFonts w:ascii="Calibri" w:hAnsi="Calibri"/>
@@ -3424,7 +3961,7 @@
       <w:pPr>
         <w:pStyle w:val="Nothing"/>
       </w:pPr>
-      <w:bookmarkStart w:id="31" w:name="_Toc290917523"/>
+      <w:bookmarkStart w:id="34" w:name="_Toc290917523"/>
     </w:p>
     <w:p>
       <w:pPr>
@@ -3585,7 +4122,7 @@
           <w:shd w:val="clear" w:color="auto" w:fill="FFFFFF"/>
         </w:rPr>
       </w:pPr>
-      <w:ins w:id="32" w:author="Samantha Udolf" w:date="2015-05-03T18:36:00Z">
+      <w:ins w:id="35" w:author="Samantha Udolf" w:date="2015-05-03T18:36:00Z">
         <w:r>
           <w:rPr>
             <w:rFonts w:asciiTheme="majorHAnsi" w:hAnsiTheme="majorHAnsi" w:cs="Arial"/>
@@ -3595,6 +4132,11 @@
             <w:color w:val="000000"/>
             <w:szCs w:val="28"/>
             <w:shd w:val="clear" w:color="auto" w:fill="FFFFFF"/>
+            <w:rPrChange w:id="36" w:author="Unknown">
+              <w:rPr>
+                <w:noProof/>
+              </w:rPr>
+            </w:rPrChange>
           </w:rPr>
           <w:lastRenderedPageBreak/>
           <w:drawing>
@@ -3645,10 +4187,10 @@
       <w:pPr>
         <w:pStyle w:val="Nothing"/>
         <w:rPr>
-          <w:del w:id="33" w:author="Samantha Udolf" w:date="2015-05-03T18:36:00Z"/>
-        </w:rPr>
-      </w:pPr>
-      <w:del w:id="34" w:author="Samantha Udolf" w:date="2015-05-03T18:36:00Z">
+          <w:del w:id="37" w:author="Samantha Udolf" w:date="2015-05-03T18:36:00Z"/>
+        </w:rPr>
+      </w:pPr>
+      <w:del w:id="38" w:author="Samantha Udolf" w:date="2015-05-03T18:36:00Z">
         <w:r>
           <w:delText>(insert image here with legend of map and station markers)</w:delText>
         </w:r>
@@ -3887,7 +4429,7 @@
         </w:rPr>
         <w:t xml:space="preserve"> We chose to do this due to difficulty we were having with overlaying the click target on the map. The solution we came up with </w:t>
       </w:r>
-      <w:del w:id="35" w:author="Samantha Udolf" w:date="2015-05-03T18:37:00Z">
+      <w:del w:id="39" w:author="Samantha Udolf" w:date="2015-05-03T18:37:00Z">
         <w:r>
           <w:rPr>
             <w:rFonts w:asciiTheme="majorHAnsi" w:hAnsiTheme="majorHAnsi" w:cs="Arial"/>
@@ -3911,7 +4453,7 @@
         </w:rPr>
         <w:t>involve</w:t>
       </w:r>
-      <w:ins w:id="36" w:author="Samantha Udolf" w:date="2015-05-03T18:37:00Z">
+      <w:ins w:id="40" w:author="Samantha Udolf" w:date="2015-05-03T18:37:00Z">
         <w:r>
           <w:rPr>
             <w:rFonts w:asciiTheme="majorHAnsi" w:hAnsiTheme="majorHAnsi" w:cs="Arial"/>
@@ -3957,7 +4499,7 @@
         </w:rPr>
         <w:t>searchable dropdown menu, which</w:t>
       </w:r>
-      <w:ins w:id="37" w:author="Samantha Udolf" w:date="2015-05-03T18:37:00Z">
+      <w:ins w:id="41" w:author="Samantha Udolf" w:date="2015-05-03T18:37:00Z">
         <w:r>
           <w:rPr>
             <w:rFonts w:asciiTheme="majorHAnsi" w:hAnsiTheme="majorHAnsi" w:cs="Arial"/>
@@ -3970,7 +4512,7 @@
           <w:t xml:space="preserve"> </w:t>
         </w:r>
       </w:ins>
-      <w:del w:id="38" w:author="Samantha Udolf" w:date="2015-05-03T18:37:00Z">
+      <w:del w:id="42" w:author="Samantha Udolf" w:date="2015-05-03T18:37:00Z">
         <w:r>
           <w:rPr>
             <w:rFonts w:asciiTheme="majorHAnsi" w:hAnsiTheme="majorHAnsi" w:cs="Arial"/>
@@ -3994,7 +4536,7 @@
         </w:rPr>
         <w:t>trigger</w:t>
       </w:r>
-      <w:ins w:id="39" w:author="Samantha Udolf" w:date="2015-05-03T18:37:00Z">
+      <w:ins w:id="43" w:author="Samantha Udolf" w:date="2015-05-03T18:37:00Z">
         <w:r>
           <w:rPr>
             <w:rFonts w:asciiTheme="majorHAnsi" w:hAnsiTheme="majorHAnsi" w:cs="Arial"/>
@@ -4018,7 +4560,7 @@
         </w:rPr>
         <w:t xml:space="preserve"> </w:t>
       </w:r>
-      <w:del w:id="40" w:author="Samantha Udolf" w:date="2015-05-03T18:37:00Z">
+      <w:del w:id="44" w:author="Samantha Udolf" w:date="2015-05-03T18:37:00Z">
         <w:r>
           <w:rPr>
             <w:rFonts w:asciiTheme="majorHAnsi" w:hAnsiTheme="majorHAnsi" w:cs="Arial"/>
@@ -4031,7 +4573,7 @@
           <w:delText xml:space="preserve">the </w:delText>
         </w:r>
       </w:del>
-      <w:ins w:id="41" w:author="Samantha Udolf" w:date="2015-05-03T18:37:00Z">
+      <w:ins w:id="45" w:author="Samantha Udolf" w:date="2015-05-03T18:37:00Z">
         <w:r>
           <w:rPr>
             <w:rFonts w:asciiTheme="majorHAnsi" w:hAnsiTheme="majorHAnsi" w:cs="Arial"/>
@@ -4044,7 +4586,7 @@
           <w:t xml:space="preserve">all the four </w:t>
         </w:r>
       </w:ins>
-      <w:del w:id="42" w:author="Samantha Udolf" w:date="2015-05-03T18:37:00Z">
+      <w:del w:id="46" w:author="Samantha Udolf" w:date="2015-05-03T18:37:00Z">
         <w:r>
           <w:rPr>
             <w:rFonts w:asciiTheme="majorHAnsi" w:hAnsiTheme="majorHAnsi" w:cs="Arial"/>
@@ -4068,7 +4610,7 @@
         </w:rPr>
         <w:t xml:space="preserve">visualizations to update accordingly to only show data for that station. In addition, the map </w:t>
       </w:r>
-      <w:del w:id="43" w:author="Samantha Udolf" w:date="2015-05-03T18:38:00Z">
+      <w:del w:id="47" w:author="Samantha Udolf" w:date="2015-05-03T18:38:00Z">
         <w:r>
           <w:rPr>
             <w:rFonts w:asciiTheme="majorHAnsi" w:hAnsiTheme="majorHAnsi" w:cs="Arial"/>
@@ -4092,7 +4634,7 @@
         </w:rPr>
         <w:t>zoom</w:t>
       </w:r>
-      <w:ins w:id="44" w:author="Samantha Udolf" w:date="2015-05-03T18:38:00Z">
+      <w:ins w:id="48" w:author="Samantha Udolf" w:date="2015-05-03T18:38:00Z">
         <w:r>
           <w:rPr>
             <w:rFonts w:asciiTheme="majorHAnsi" w:hAnsiTheme="majorHAnsi" w:cs="Arial"/>
@@ -4138,7 +4680,7 @@
         </w:rPr>
         <w:t>of the statio</w:t>
       </w:r>
-      <w:ins w:id="45" w:author="Samantha Udolf" w:date="2015-05-03T18:38:00Z">
+      <w:ins w:id="49" w:author="Samantha Udolf" w:date="2015-05-03T18:38:00Z">
         <w:r>
           <w:rPr>
             <w:rFonts w:asciiTheme="majorHAnsi" w:hAnsiTheme="majorHAnsi" w:cs="Arial"/>
@@ -4151,7 +4693,7 @@
           <w:t>n. The zooming and relocation of the map makes it easier for the user to see graphically where the station is on the map</w:t>
         </w:r>
       </w:ins>
-      <w:ins w:id="46" w:author="Samantha Udolf" w:date="2015-05-03T18:39:00Z">
+      <w:ins w:id="50" w:author="Samantha Udolf" w:date="2015-05-03T18:39:00Z">
         <w:r>
           <w:rPr>
             <w:rFonts w:asciiTheme="majorHAnsi" w:hAnsiTheme="majorHAnsi" w:cs="Arial"/>
@@ -4164,7 +4706,7 @@
           <w:t xml:space="preserve"> and the change in the demographic information and count path allows the user to gain better insight for that selected station.</w:t>
         </w:r>
       </w:ins>
-      <w:ins w:id="47" w:author="Samantha Udolf" w:date="2015-05-03T18:38:00Z">
+      <w:ins w:id="51" w:author="Samantha Udolf" w:date="2015-05-03T18:38:00Z">
         <w:r>
           <w:rPr>
             <w:rFonts w:asciiTheme="majorHAnsi" w:hAnsiTheme="majorHAnsi" w:cs="Arial"/>
@@ -4177,7 +4719,7 @@
           <w:t xml:space="preserve"> </w:t>
         </w:r>
       </w:ins>
-      <w:del w:id="48" w:author="Samantha Udolf" w:date="2015-05-03T18:38:00Z">
+      <w:del w:id="52" w:author="Samantha Udolf" w:date="2015-05-03T18:38:00Z">
         <w:r>
           <w:rPr>
             <w:rFonts w:asciiTheme="majorHAnsi" w:hAnsiTheme="majorHAnsi" w:cs="Arial"/>
@@ -4190,7 +4732,7 @@
           <w:delText xml:space="preserve">n </w:delText>
         </w:r>
       </w:del>
-      <w:del w:id="49" w:author="Samantha Udolf" w:date="2015-05-03T18:40:00Z">
+      <w:del w:id="53" w:author="Samantha Udolf" w:date="2015-05-03T18:40:00Z">
         <w:r>
           <w:rPr>
             <w:rFonts w:asciiTheme="majorHAnsi" w:hAnsiTheme="majorHAnsi" w:cs="Arial"/>
@@ -4248,7 +4790,7 @@
           <w:shd w:val="clear" w:color="auto" w:fill="FFFFFF"/>
         </w:rPr>
       </w:pPr>
-      <w:bookmarkStart w:id="50" w:name="_Toc290918616"/>
+      <w:bookmarkStart w:id="54" w:name="_Toc290918616"/>
       <w:r>
         <w:rPr>
           <w:rFonts w:asciiTheme="majorHAnsi" w:hAnsiTheme="majorHAnsi" w:cs="Arial"/>
@@ -4259,7 +4801,7 @@
         </w:rPr>
         <w:t>E</w:t>
       </w:r>
-      <w:bookmarkEnd w:id="31"/>
+      <w:bookmarkEnd w:id="34"/>
       <w:r>
         <w:rPr>
           <w:rFonts w:asciiTheme="majorHAnsi" w:hAnsiTheme="majorHAnsi" w:cs="Arial"/>
@@ -4270,7 +4812,7 @@
         </w:rPr>
         <w:t>VALUATION</w:t>
       </w:r>
-      <w:bookmarkEnd w:id="50"/>
+      <w:bookmarkEnd w:id="54"/>
     </w:p>
     <w:p>
       <w:pPr>
@@ -4278,14 +4820,14 @@
         <w:spacing w:line="360" w:lineRule="atLeast"/>
         <w:jc w:val="both"/>
         <w:rPr>
-          <w:ins w:id="51" w:author="Samantha Udolf" w:date="2015-05-03T18:48:00Z"/>
-          <w:rFonts w:ascii="Calibri" w:hAnsi="Calibri"/>
-          <w:color w:val="000000"/>
-          <w:sz w:val="28"/>
-          <w:szCs w:val="28"/>
-        </w:rPr>
-      </w:pPr>
-      <w:ins w:id="52" w:author="Samantha Udolf" w:date="2015-05-03T18:40:00Z">
+          <w:ins w:id="55" w:author="Samantha Udolf" w:date="2015-05-03T18:48:00Z"/>
+          <w:rFonts w:ascii="Calibri" w:hAnsi="Calibri"/>
+          <w:color w:val="000000"/>
+          <w:sz w:val="28"/>
+          <w:szCs w:val="28"/>
+        </w:rPr>
+      </w:pPr>
+      <w:ins w:id="56" w:author="Samantha Udolf" w:date="2015-05-03T18:40:00Z">
         <w:r>
           <w:rPr>
             <w:rFonts w:ascii="Calibri" w:hAnsi="Calibri"/>
@@ -4296,7 +4838,7 @@
           <w:t>W</w:t>
         </w:r>
       </w:ins>
-      <w:del w:id="53" w:author="Samantha Udolf" w:date="2015-05-03T18:40:00Z">
+      <w:del w:id="57" w:author="Samantha Udolf" w:date="2015-05-03T18:40:00Z">
         <w:r>
           <w:rPr>
             <w:rFonts w:ascii="Calibri" w:hAnsi="Calibri"/>
@@ -4316,7 +4858,7 @@
         </w:rPr>
         <w:t xml:space="preserve">e </w:t>
       </w:r>
-      <w:del w:id="54" w:author="Samantha Udolf" w:date="2015-05-03T18:42:00Z">
+      <w:del w:id="58" w:author="Samantha Udolf" w:date="2015-05-03T18:42:00Z">
         <w:r>
           <w:rPr>
             <w:rFonts w:ascii="Calibri" w:hAnsi="Calibri"/>
@@ -4336,7 +4878,7 @@
         </w:rPr>
         <w:t xml:space="preserve">learned that since we have a lot of data, we needed to narrow our scope of time in order to not slow down our visualization. </w:t>
       </w:r>
-      <w:ins w:id="55" w:author="Samantha Udolf" w:date="2015-05-03T18:41:00Z">
+      <w:ins w:id="59" w:author="Samantha Udolf" w:date="2015-05-03T18:41:00Z">
         <w:r>
           <w:rPr>
             <w:rFonts w:ascii="Calibri" w:hAnsi="Calibri"/>
@@ -4347,7 +4889,7 @@
           <w:t xml:space="preserve">As a result, we chose to only incorporate data for </w:t>
         </w:r>
       </w:ins>
-      <w:ins w:id="56" w:author="Samantha Udolf" w:date="2015-05-03T18:42:00Z">
+      <w:ins w:id="60" w:author="Samantha Udolf" w:date="2015-05-03T18:42:00Z">
         <w:r>
           <w:rPr>
             <w:rFonts w:ascii="Calibri" w:hAnsi="Calibri"/>
@@ -4358,7 +4900,7 @@
           <w:t xml:space="preserve">the month of August. </w:t>
         </w:r>
       </w:ins>
-      <w:del w:id="57" w:author="Samantha Udolf" w:date="2015-05-03T18:42:00Z">
+      <w:del w:id="61" w:author="Samantha Udolf" w:date="2015-05-03T18:42:00Z">
         <w:r>
           <w:rPr>
             <w:rFonts w:ascii="Calibri" w:hAnsi="Calibri"/>
@@ -4369,7 +4911,7 @@
           <w:delText>In addition, since we have a lot of data, it was important to be thoughtful about what to use in our visualizations based on what questions we wanted to answer. Now we have a solid idea of exactly which questions we want to answer and how we can do so effectively with our visualizations. We are still trying to think of more interesting ways to visualize the demographic information containing gender, age, and type of user, since pie charts and bar charts are not as visually appealing.</w:delText>
         </w:r>
       </w:del>
-      <w:ins w:id="58" w:author="Samantha Udolf" w:date="2015-05-03T18:44:00Z">
+      <w:ins w:id="62" w:author="Samantha Udolf" w:date="2015-05-03T18:44:00Z">
         <w:r>
           <w:rPr>
             <w:rFonts w:ascii="Calibri" w:hAnsi="Calibri"/>
@@ -4380,7 +4922,7 @@
           <w:t xml:space="preserve">After completion of our visualization, we noticed a few trends in the data. Specifically, we noticed that for every station there are </w:t>
         </w:r>
       </w:ins>
-      <w:ins w:id="59" w:author="Samantha Udolf" w:date="2015-05-03T18:49:00Z">
+      <w:ins w:id="63" w:author="Samantha Udolf" w:date="2015-05-03T18:49:00Z">
         <w:r>
           <w:rPr>
             <w:rFonts w:ascii="Calibri" w:hAnsi="Calibri"/>
@@ -4391,7 +4933,7 @@
           <w:t xml:space="preserve">at least </w:t>
         </w:r>
       </w:ins>
-      <w:ins w:id="60" w:author="Samantha Udolf" w:date="2015-05-03T18:44:00Z">
+      <w:ins w:id="64" w:author="Samantha Udolf" w:date="2015-05-03T18:44:00Z">
         <w:r>
           <w:rPr>
             <w:rFonts w:ascii="Calibri" w:hAnsi="Calibri"/>
@@ -4402,7 +4944,7 @@
           <w:t xml:space="preserve">two peek times that can be seen in the capacity visualization </w:t>
         </w:r>
       </w:ins>
-      <w:ins w:id="61" w:author="Samantha Udolf" w:date="2015-05-03T18:45:00Z">
+      <w:ins w:id="65" w:author="Samantha Udolf" w:date="2015-05-03T18:45:00Z">
         <w:r>
           <w:rPr>
             <w:rFonts w:ascii="Calibri" w:hAnsi="Calibri"/>
@@ -4413,7 +4955,7 @@
           <w:t>occurring</w:t>
         </w:r>
       </w:ins>
-      <w:ins w:id="62" w:author="Samantha Udolf" w:date="2015-05-03T18:44:00Z">
+      <w:ins w:id="66" w:author="Samantha Udolf" w:date="2015-05-03T18:44:00Z">
         <w:r>
           <w:rPr>
             <w:rFonts w:ascii="Calibri" w:hAnsi="Calibri"/>
@@ -4424,7 +4966,7 @@
           <w:t xml:space="preserve"> </w:t>
         </w:r>
       </w:ins>
-      <w:ins w:id="63" w:author="Samantha Udolf" w:date="2015-05-03T18:45:00Z">
+      <w:ins w:id="67" w:author="Samantha Udolf" w:date="2015-05-03T18:45:00Z">
         <w:r>
           <w:rPr>
             <w:rFonts w:ascii="Calibri" w:hAnsi="Calibri"/>
@@ -4435,7 +4977,7 @@
           <w:t xml:space="preserve">at times 7/8am and </w:t>
         </w:r>
       </w:ins>
-      <w:ins w:id="64" w:author="Samantha Udolf" w:date="2015-05-03T18:49:00Z">
+      <w:ins w:id="68" w:author="Samantha Udolf" w:date="2015-05-03T18:49:00Z">
         <w:r>
           <w:rPr>
             <w:rFonts w:ascii="Calibri" w:hAnsi="Calibri"/>
@@ -4446,7 +4988,7 @@
           <w:t>7/</w:t>
         </w:r>
       </w:ins>
-      <w:ins w:id="65" w:author="Samantha Udolf" w:date="2015-05-03T18:45:00Z">
+      <w:ins w:id="69" w:author="Samantha Udolf" w:date="2015-05-03T18:45:00Z">
         <w:r>
           <w:rPr>
             <w:rFonts w:ascii="Calibri" w:hAnsi="Calibri"/>
@@ -4464,14 +5006,14 @@
         <w:spacing w:line="360" w:lineRule="atLeast"/>
         <w:jc w:val="both"/>
         <w:rPr>
-          <w:ins w:id="66" w:author="Samantha Udolf" w:date="2015-05-03T18:47:00Z"/>
-          <w:rFonts w:ascii="Calibri" w:hAnsi="Calibri"/>
-          <w:color w:val="000000"/>
-          <w:sz w:val="28"/>
-          <w:szCs w:val="28"/>
-        </w:rPr>
-      </w:pPr>
-      <w:ins w:id="67" w:author="Samantha Udolf" w:date="2015-05-03T18:45:00Z">
+          <w:ins w:id="70" w:author="Samantha Udolf" w:date="2015-05-03T18:47:00Z"/>
+          <w:rFonts w:ascii="Calibri" w:hAnsi="Calibri"/>
+          <w:color w:val="000000"/>
+          <w:sz w:val="28"/>
+          <w:szCs w:val="28"/>
+        </w:rPr>
+      </w:pPr>
+      <w:ins w:id="71" w:author="Samantha Udolf" w:date="2015-05-03T18:45:00Z">
         <w:r>
           <w:rPr>
             <w:rFonts w:ascii="Calibri" w:hAnsi="Calibri"/>
@@ -4489,14 +5031,14 @@
         <w:spacing w:line="360" w:lineRule="atLeast"/>
         <w:jc w:val="both"/>
         <w:rPr>
-          <w:ins w:id="68" w:author="Samantha Udolf" w:date="2015-05-03T18:48:00Z"/>
-          <w:rFonts w:ascii="Calibri" w:hAnsi="Calibri"/>
-          <w:color w:val="000000"/>
-          <w:sz w:val="28"/>
-          <w:szCs w:val="28"/>
-        </w:rPr>
-      </w:pPr>
-      <w:ins w:id="69" w:author="Samantha Udolf" w:date="2015-05-03T18:50:00Z">
+          <w:ins w:id="72" w:author="Samantha Udolf" w:date="2015-05-03T18:48:00Z"/>
+          <w:rFonts w:ascii="Calibri" w:hAnsi="Calibri"/>
+          <w:color w:val="000000"/>
+          <w:sz w:val="28"/>
+          <w:szCs w:val="28"/>
+        </w:rPr>
+      </w:pPr>
+      <w:ins w:id="73" w:author="Samantha Udolf" w:date="2015-05-03T18:50:00Z">
         <w:r>
           <w:rPr>
             <w:rFonts w:ascii="Calibri" w:hAnsi="Calibri"/>
@@ -4504,6 +5046,11 @@
             <w:color w:val="000000"/>
             <w:sz w:val="28"/>
             <w:szCs w:val="28"/>
+            <w:rPrChange w:id="74" w:author="Unknown">
+              <w:rPr>
+                <w:noProof/>
+              </w:rPr>
+            </w:rPrChange>
           </w:rPr>
           <mc:AlternateContent>
             <mc:Choice Requires="wps">
@@ -4577,6 +5124,11 @@
             <w:color w:val="000000"/>
             <w:sz w:val="28"/>
             <w:szCs w:val="28"/>
+            <w:rPrChange w:id="75" w:author="Unknown">
+              <w:rPr>
+                <w:noProof/>
+              </w:rPr>
+            </w:rPrChange>
           </w:rPr>
           <mc:AlternateContent>
             <mc:Choice Requires="wps">
@@ -4644,7 +5196,7 @@
           </mc:AlternateContent>
         </w:r>
       </w:ins>
-      <w:ins w:id="70" w:author="Samantha Udolf" w:date="2015-05-03T18:47:00Z">
+      <w:ins w:id="76" w:author="Samantha Udolf" w:date="2015-05-03T18:47:00Z">
         <w:r>
           <w:rPr>
             <w:rFonts w:ascii="Calibri" w:hAnsi="Calibri"/>
@@ -4652,6 +5204,11 @@
             <w:color w:val="000000"/>
             <w:sz w:val="28"/>
             <w:szCs w:val="28"/>
+            <w:rPrChange w:id="77" w:author="Unknown">
+              <w:rPr>
+                <w:noProof/>
+              </w:rPr>
+            </w:rPrChange>
           </w:rPr>
           <w:drawing>
             <wp:inline distT="0" distB="0" distL="0" distR="0" wp14:anchorId="0EF3A1FC" wp14:editId="2AE7DA9D">
@@ -4709,7 +5266,7 @@
           <w:szCs w:val="28"/>
         </w:rPr>
       </w:pPr>
-      <w:ins w:id="71" w:author="Samantha Udolf" w:date="2015-05-03T18:50:00Z">
+      <w:ins w:id="78" w:author="Samantha Udolf" w:date="2015-05-03T18:50:00Z">
         <w:r>
           <w:rPr>
             <w:rFonts w:ascii="Calibri" w:hAnsi="Calibri"/>
@@ -4717,6 +5274,11 @@
             <w:color w:val="000000"/>
             <w:sz w:val="28"/>
             <w:szCs w:val="28"/>
+            <w:rPrChange w:id="79" w:author="Unknown">
+              <w:rPr>
+                <w:noProof/>
+              </w:rPr>
+            </w:rPrChange>
           </w:rPr>
           <w:lastRenderedPageBreak/>
           <mc:AlternateContent>
@@ -4785,7 +5347,7 @@
           </mc:AlternateContent>
         </w:r>
       </w:ins>
-      <w:ins w:id="72" w:author="Samantha Udolf" w:date="2015-05-03T18:49:00Z">
+      <w:ins w:id="80" w:author="Samantha Udolf" w:date="2015-05-03T18:49:00Z">
         <w:r>
           <w:rPr>
             <w:rFonts w:ascii="Calibri" w:hAnsi="Calibri"/>
@@ -4793,6 +5355,11 @@
             <w:color w:val="000000"/>
             <w:sz w:val="28"/>
             <w:szCs w:val="28"/>
+            <w:rPrChange w:id="81" w:author="Unknown">
+              <w:rPr>
+                <w:noProof/>
+              </w:rPr>
+            </w:rPrChange>
           </w:rPr>
           <mc:AlternateContent>
             <mc:Choice Requires="wps">
@@ -4860,7 +5427,7 @@
           </mc:AlternateContent>
         </w:r>
       </w:ins>
-      <w:ins w:id="73" w:author="Samantha Udolf" w:date="2015-05-03T18:48:00Z">
+      <w:ins w:id="82" w:author="Samantha Udolf" w:date="2015-05-03T18:48:00Z">
         <w:r>
           <w:rPr>
             <w:rFonts w:ascii="Calibri" w:hAnsi="Calibri"/>
@@ -4868,6 +5435,11 @@
             <w:color w:val="000000"/>
             <w:sz w:val="28"/>
             <w:szCs w:val="28"/>
+            <w:rPrChange w:id="83" w:author="Unknown">
+              <w:rPr>
+                <w:noProof/>
+              </w:rPr>
+            </w:rPrChange>
           </w:rPr>
           <w:drawing>
             <wp:inline distT="0" distB="0" distL="0" distR="0" wp14:anchorId="10648E99" wp14:editId="6DF3E599">
@@ -4931,7 +5503,7 @@
         <w:pStyle w:val="BlockHeadings"/>
         <w:jc w:val="both"/>
         <w:rPr>
-          <w:ins w:id="74" w:author="Samantha Udolf" w:date="2015-05-03T18:52:00Z"/>
+          <w:ins w:id="84" w:author="Samantha Udolf" w:date="2015-05-03T18:52:00Z"/>
           <w:rFonts w:asciiTheme="majorHAnsi" w:hAnsiTheme="majorHAnsi" w:cs="Arial"/>
           <w:b w:val="0"/>
           <w:bCs/>
@@ -4940,7 +5512,7 @@
           <w:shd w:val="clear" w:color="auto" w:fill="FFFFFF"/>
         </w:rPr>
       </w:pPr>
-      <w:ins w:id="75" w:author="Samantha Udolf" w:date="2015-05-03T18:52:00Z">
+      <w:ins w:id="85" w:author="Samantha Udolf" w:date="2015-05-03T18:52:00Z">
         <w:r>
           <w:rPr>
             <w:rFonts w:asciiTheme="majorHAnsi" w:hAnsiTheme="majorHAnsi" w:cs="Arial"/>
@@ -4958,16 +5530,16 @@
       <w:pPr>
         <w:pStyle w:val="Nothing"/>
         <w:rPr>
-          <w:ins w:id="76" w:author="Samantha Udolf" w:date="2015-05-03T18:53:00Z"/>
-        </w:rPr>
-        <w:pPrChange w:id="77" w:author="Samantha Udolf" w:date="2015-05-03T18:53:00Z">
+          <w:ins w:id="86" w:author="Samantha Udolf" w:date="2015-05-03T18:53:00Z"/>
+        </w:rPr>
+        <w:pPrChange w:id="87" w:author="Samantha Udolf" w:date="2015-05-03T18:53:00Z">
           <w:pPr>
             <w:pStyle w:val="BlockHeadings"/>
             <w:jc w:val="both"/>
           </w:pPr>
         </w:pPrChange>
       </w:pPr>
-      <w:ins w:id="78" w:author="Samantha Udolf" w:date="2015-05-03T18:53:00Z">
+      <w:ins w:id="88" w:author="Samantha Udolf" w:date="2015-05-03T18:53:00Z">
         <w:r>
           <w:rPr>
             <w:noProof/>
@@ -5020,17 +5592,16 @@
       <w:pPr>
         <w:pStyle w:val="Nothing"/>
         <w:rPr>
-          <w:ins w:id="79" w:author="Samantha Udolf" w:date="2015-05-03T18:53:00Z"/>
+          <w:ins w:id="89" w:author="Samantha Udolf" w:date="2015-05-03T18:53:00Z"/>
           <w:rFonts w:asciiTheme="majorHAnsi" w:hAnsiTheme="majorHAnsi"/>
-          <w:sz w:val="28"/>
-          <w:szCs w:val="28"/>
-          <w:rPrChange w:id="80" w:author="Samantha Udolf" w:date="2015-05-03T18:54:00Z">
+          <w:szCs w:val="28"/>
+          <w:rPrChange w:id="90" w:author="Samantha Udolf" w:date="2015-05-03T18:54:00Z">
             <w:rPr>
-              <w:ins w:id="81" w:author="Samantha Udolf" w:date="2015-05-03T18:53:00Z"/>
+              <w:ins w:id="91" w:author="Samantha Udolf" w:date="2015-05-03T18:53:00Z"/>
             </w:rPr>
           </w:rPrChange>
         </w:rPr>
-        <w:pPrChange w:id="82" w:author="Samantha Udolf" w:date="2015-05-03T18:53:00Z">
+        <w:pPrChange w:id="92" w:author="Samantha Udolf" w:date="2015-05-03T18:53:00Z">
           <w:pPr>
             <w:pStyle w:val="BlockHeadings"/>
             <w:jc w:val="both"/>
@@ -5042,26 +5613,27 @@
       <w:pPr>
         <w:pStyle w:val="Nothing"/>
         <w:rPr>
-          <w:ins w:id="83" w:author="Samantha Udolf" w:date="2015-05-03T18:54:00Z"/>
+          <w:ins w:id="93" w:author="Samantha Udolf" w:date="2015-05-03T18:54:00Z"/>
           <w:rFonts w:asciiTheme="majorHAnsi" w:hAnsiTheme="majorHAnsi"/>
-          <w:sz w:val="28"/>
-          <w:szCs w:val="28"/>
-        </w:rPr>
-        <w:pPrChange w:id="84" w:author="Samantha Udolf" w:date="2015-05-03T18:53:00Z">
+          <w:szCs w:val="28"/>
+        </w:rPr>
+        <w:pPrChange w:id="94" w:author="Samantha Udolf" w:date="2015-05-03T18:53:00Z">
           <w:pPr>
             <w:pStyle w:val="BlockHeadings"/>
             <w:jc w:val="both"/>
           </w:pPr>
         </w:pPrChange>
       </w:pPr>
-      <w:ins w:id="85" w:author="Samantha Udolf" w:date="2015-05-03T18:54:00Z">
+      <w:ins w:id="95" w:author="Samantha Udolf" w:date="2015-05-03T18:54:00Z">
         <w:r>
           <w:rPr>
             <w:rFonts w:asciiTheme="majorHAnsi" w:hAnsiTheme="majorHAnsi"/>
             <w:sz w:val="28"/>
             <w:szCs w:val="28"/>
-            <w:rPrChange w:id="86" w:author="Samantha Udolf" w:date="2015-05-03T18:54:00Z">
-              <w:rPr/>
+            <w:rPrChange w:id="96" w:author="Samantha Udolf" w:date="2015-05-03T18:54:00Z">
+              <w:rPr>
+                <w:b w:val="0"/>
+              </w:rPr>
             </w:rPrChange>
           </w:rPr>
           <w:t xml:space="preserve">There was no trend we noticed with the age groups and gender. </w:t>
@@ -5073,9 +5645,8 @@
         <w:pStyle w:val="Nothing"/>
         <w:rPr>
           <w:rFonts w:asciiTheme="majorHAnsi" w:hAnsiTheme="majorHAnsi"/>
-          <w:sz w:val="28"/>
-          <w:szCs w:val="28"/>
-          <w:rPrChange w:id="87" w:author="Samantha Udolf" w:date="2015-05-03T18:54:00Z">
+          <w:szCs w:val="28"/>
+          <w:rPrChange w:id="97" w:author="Samantha Udolf" w:date="2015-05-03T18:54:00Z">
             <w:rPr>
               <w:rFonts w:asciiTheme="majorHAnsi" w:hAnsiTheme="majorHAnsi" w:cs="Arial"/>
               <w:bCs/>
@@ -5085,15 +5656,13 @@
             </w:rPr>
           </w:rPrChange>
         </w:rPr>
-        <w:pPrChange w:id="88" w:author="Samantha Udolf" w:date="2015-05-03T18:53:00Z">
+        <w:pPrChange w:id="98" w:author="Samantha Udolf" w:date="2015-05-03T18:53:00Z">
           <w:pPr>
             <w:pStyle w:val="BlockHeadings"/>
             <w:jc w:val="both"/>
           </w:pPr>
         </w:pPrChange>
       </w:pPr>
-      <w:bookmarkStart w:id="89" w:name="_GoBack"/>
-      <w:bookmarkEnd w:id="89"/>
     </w:p>
     <w:p>
       <w:pPr>
@@ -5107,7 +5676,7 @@
           <w:shd w:val="clear" w:color="auto" w:fill="FFFFFF"/>
         </w:rPr>
       </w:pPr>
-      <w:bookmarkStart w:id="90" w:name="_Toc290918617"/>
+      <w:bookmarkStart w:id="99" w:name="_Toc290918617"/>
       <w:r>
         <w:rPr>
           <w:rFonts w:asciiTheme="majorHAnsi" w:hAnsiTheme="majorHAnsi" w:cs="Arial"/>
@@ -5118,7 +5687,7 @@
         </w:rPr>
         <w:t>CURRENT PROBLEMS</w:t>
       </w:r>
-      <w:bookmarkEnd w:id="90"/>
+      <w:bookmarkEnd w:id="99"/>
     </w:p>
     <w:p>
       <w:pPr>
@@ -5132,7 +5701,7 @@
           <w:szCs w:val="28"/>
         </w:rPr>
       </w:pPr>
-      <w:commentRangeStart w:id="91"/>
+      <w:commentRangeStart w:id="100"/>
       <w:r>
         <w:rPr>
           <w:rFonts w:ascii="Calibri" w:hAnsi="Calibri"/>
@@ -5143,14 +5712,76 @@
         <w:lastRenderedPageBreak/>
         <w:t xml:space="preserve">The following line of code is supposed to allow us to click on each station but it doesn’t work: </w:t>
       </w:r>
-      <w:r>
-        <w:rPr>
-          <w:rFonts w:ascii="Calibri" w:hAnsi="Calibri"/>
-          <w:color w:val="000000"/>
-          <w:sz w:val="28"/>
-          <w:szCs w:val="28"/>
-        </w:rPr>
-        <w:t>var layer = d3.select(this.getPanes().overlayMouseTarget,</w:t>
+      <w:proofErr w:type="spellStart"/>
+      <w:r>
+        <w:rPr>
+          <w:rFonts w:ascii="Calibri" w:hAnsi="Calibri"/>
+          <w:color w:val="000000"/>
+          <w:sz w:val="28"/>
+          <w:szCs w:val="28"/>
+        </w:rPr>
+        <w:t>var</w:t>
+      </w:r>
+      <w:proofErr w:type="spellEnd"/>
+      <w:r>
+        <w:rPr>
+          <w:rFonts w:ascii="Calibri" w:hAnsi="Calibri"/>
+          <w:color w:val="000000"/>
+          <w:sz w:val="28"/>
+          <w:szCs w:val="28"/>
+        </w:rPr>
+        <w:t xml:space="preserve"> layer = </w:t>
+      </w:r>
+      <w:proofErr w:type="gramStart"/>
+      <w:r>
+        <w:rPr>
+          <w:rFonts w:ascii="Calibri" w:hAnsi="Calibri"/>
+          <w:color w:val="000000"/>
+          <w:sz w:val="28"/>
+          <w:szCs w:val="28"/>
+        </w:rPr>
+        <w:t>d3.select(</w:t>
+      </w:r>
+      <w:proofErr w:type="spellStart"/>
+      <w:proofErr w:type="gramEnd"/>
+      <w:r>
+        <w:rPr>
+          <w:rFonts w:ascii="Calibri" w:hAnsi="Calibri"/>
+          <w:color w:val="000000"/>
+          <w:sz w:val="28"/>
+          <w:szCs w:val="28"/>
+        </w:rPr>
+        <w:t>this.getPanes</w:t>
+      </w:r>
+      <w:proofErr w:type="spellEnd"/>
+      <w:r>
+        <w:rPr>
+          <w:rFonts w:ascii="Calibri" w:hAnsi="Calibri"/>
+          <w:color w:val="000000"/>
+          <w:sz w:val="28"/>
+          <w:szCs w:val="28"/>
+        </w:rPr>
+        <w:t>().</w:t>
+      </w:r>
+      <w:proofErr w:type="spellStart"/>
+      <w:r>
+        <w:rPr>
+          <w:rFonts w:ascii="Calibri" w:hAnsi="Calibri"/>
+          <w:color w:val="000000"/>
+          <w:sz w:val="28"/>
+          <w:szCs w:val="28"/>
+        </w:rPr>
+        <w:t>overlayMouseTarget</w:t>
+      </w:r>
+      <w:proofErr w:type="spellEnd"/>
+      <w:r>
+        <w:rPr>
+          <w:rFonts w:ascii="Calibri" w:hAnsi="Calibri"/>
+          <w:color w:val="000000"/>
+          <w:sz w:val="28"/>
+          <w:szCs w:val="28"/>
+        </w:rPr>
+        <w:t>,</w:t>
       </w:r>
       <w:r>
         <w:rPr>
@@ -5215,7 +5846,7 @@
         <w:t>filter and select the stations that we want to investigate in further detail.</w:t>
       </w:r>
     </w:p>
-    <w:commentRangeEnd w:id="91"/>
+    <w:commentRangeEnd w:id="100"/>
     <w:p>
       <w:pPr>
         <w:jc w:val="both"/>
@@ -5231,7 +5862,7 @@
         <w:rPr>
           <w:rStyle w:val="CommentReference"/>
         </w:rPr>
-        <w:commentReference w:id="91"/>
+        <w:commentReference w:id="100"/>
       </w:r>
     </w:p>
     <w:p>
@@ -5461,7 +6092,7 @@
 
 <file path=word/comments.xml><?xml version="1.0" encoding="utf-8"?>
 <w:comments xmlns:wpc="http://schemas.microsoft.com/office/word/2010/wordprocessingCanvas" xmlns:mo="http://schemas.microsoft.com/office/mac/office/2008/main" xmlns:mc="http://schemas.openxmlformats.org/markup-compatibility/2006" xmlns:mv="urn:schemas-microsoft-com:mac:vml" xmlns:o="urn:schemas-microsoft-com:office:office" xmlns:r="http://schemas.openxmlformats.org/officeDocument/2006/relationships" xmlns:m="http://schemas.openxmlformats.org/officeDocument/2006/math" xmlns:v="urn:schemas-microsoft-com:vml" xmlns:wp14="http://schemas.microsoft.com/office/word/2010/wordprocessingDrawing" xmlns:wp="http://schemas.openxmlformats.org/drawingml/2006/wordprocessingDrawing" xmlns:w10="urn:schemas-microsoft-com:office:word" xmlns:w="http://schemas.openxmlformats.org/wordprocessingml/2006/main" xmlns:w14="http://schemas.microsoft.com/office/word/2010/wordml" xmlns:wpg="http://schemas.microsoft.com/office/word/2010/wordprocessingGroup" xmlns:wpi="http://schemas.microsoft.com/office/word/2010/wordprocessingInk" xmlns:wne="http://schemas.microsoft.com/office/word/2006/wordml" xmlns:wps="http://schemas.microsoft.com/office/word/2010/wordprocessingShape" mc:Ignorable="w14 wp14">
-  <w:comment w:id="10" w:author="Samantha Udolf" w:date="2015-05-03T18:28:00Z" w:initials="SU">
+  <w:comment w:id="13" w:author="Samantha Udolf" w:date="2015-05-03T18:28:00Z" w:initials="SU">
     <w:p>
       <w:pPr>
         <w:pStyle w:val="CommentText"/>
@@ -5477,7 +6108,7 @@
       </w:r>
     </w:p>
   </w:comment>
-  <w:comment w:id="91" w:author="Samantha Udolf" w:date="2015-05-03T18:42:00Z" w:initials="SU">
+  <w:comment w:id="100" w:author="Samantha Udolf" w:date="2015-05-03T18:42:00Z" w:initials="SU">
     <w:p>
       <w:pPr>
         <w:pStyle w:val="CommentText"/>
@@ -9561,7 +10192,7 @@
 </file>
 
 <file path=customXml/itemProps1.xml><?xml version="1.0" encoding="utf-8"?>
-<ds:datastoreItem xmlns:ds="http://schemas.openxmlformats.org/officeDocument/2006/customXml" ds:itemID="{ED067AAA-D08C-1648-BE26-5DBA819C64AB}">
+<ds:datastoreItem xmlns:ds="http://schemas.openxmlformats.org/officeDocument/2006/customXml" ds:itemID="{21A691CD-6419-BC44-ADBD-3327BC792E54}">
   <ds:schemaRefs>
     <ds:schemaRef ds:uri="http://schemas.openxmlformats.org/officeDocument/2006/bibliography"/>
   </ds:schemaRefs>

--- a/Process Book.docx
+++ b/Process Book.docx
@@ -63,43 +63,7 @@
           <w:color w:val="000000"/>
           <w:shd w:val="clear" w:color="auto" w:fill="FFFFFF"/>
         </w:rPr>
-        <w:t xml:space="preserve">Michelle Choi, </w:t>
-      </w:r>
-      <w:proofErr w:type="spellStart"/>
-      <w:r>
-        <w:rPr>
-          <w:rFonts w:ascii="Calibri" w:hAnsi="Calibri" w:cs="Arial"/>
-          <w:color w:val="000000"/>
-          <w:shd w:val="clear" w:color="auto" w:fill="FFFFFF"/>
-        </w:rPr>
-        <w:t>Alina</w:t>
-      </w:r>
-      <w:proofErr w:type="spellEnd"/>
-      <w:r>
-        <w:rPr>
-          <w:rFonts w:ascii="Calibri" w:hAnsi="Calibri" w:cs="Arial"/>
-          <w:color w:val="000000"/>
-          <w:shd w:val="clear" w:color="auto" w:fill="FFFFFF"/>
-        </w:rPr>
-        <w:t xml:space="preserve"> </w:t>
-      </w:r>
-      <w:proofErr w:type="spellStart"/>
-      <w:r>
-        <w:rPr>
-          <w:rFonts w:ascii="Calibri" w:hAnsi="Calibri" w:cs="Arial"/>
-          <w:color w:val="000000"/>
-          <w:shd w:val="clear" w:color="auto" w:fill="FFFFFF"/>
-        </w:rPr>
-        <w:t>Ranjbaran</w:t>
-      </w:r>
-      <w:proofErr w:type="spellEnd"/>
-      <w:r>
-        <w:rPr>
-          <w:rFonts w:ascii="Calibri" w:hAnsi="Calibri" w:cs="Arial"/>
-          <w:color w:val="000000"/>
-          <w:shd w:val="clear" w:color="auto" w:fill="FFFFFF"/>
-        </w:rPr>
-        <w:t>, and Sam Udolf</w:t>
+        <w:t>Michelle Choi, Alina Ranjbaran, and Sam Udolf</w:t>
       </w:r>
     </w:p>
     <w:p>
@@ -150,8 +114,8 @@
         <w:p>
           <w:pPr>
             <w:pStyle w:val="TOC1"/>
-            <w:jc w:val="both"/>
             <w:rPr>
+              <w:ins w:id="2" w:author="Alina Ranjbaran" w:date="2015-05-04T21:50:00Z"/>
               <w:rFonts w:asciiTheme="minorHAnsi" w:eastAsiaTheme="minorEastAsia" w:hAnsiTheme="minorHAnsi" w:cstheme="minorBidi"/>
               <w:b w:val="0"/>
               <w:caps w:val="0"/>
@@ -175,39 +139,43 @@
             </w:rPr>
             <w:fldChar w:fldCharType="separate"/>
           </w:r>
-          <w:r>
-            <w:rPr>
-              <w:rFonts w:asciiTheme="majorHAnsi" w:hAnsiTheme="majorHAnsi" w:cs="Arial"/>
-              <w:bCs/>
-              <w:color w:val="000000"/>
-              <w:shd w:val="clear" w:color="auto" w:fill="FFFFFF"/>
-            </w:rPr>
-            <w:t>BACKGROUND AND MOTIVATION</w:t>
-          </w:r>
-          <w:r>
-            <w:tab/>
-          </w:r>
-          <w:r>
-            <w:fldChar w:fldCharType="begin"/>
-          </w:r>
-          <w:r>
-            <w:instrText xml:space="preserve"> PAGEREF _Toc290918609 \h </w:instrText>
-          </w:r>
+          <w:ins w:id="3" w:author="Alina Ranjbaran" w:date="2015-05-04T21:50:00Z">
+            <w:r>
+              <w:rPr>
+                <w:rFonts w:asciiTheme="majorHAnsi" w:hAnsiTheme="majorHAnsi" w:cs="Arial"/>
+                <w:bCs/>
+                <w:color w:val="000000"/>
+                <w:shd w:val="clear" w:color="auto" w:fill="FFFFFF"/>
+              </w:rPr>
+              <w:t>BACKGROUND AND MOTIVATION</w:t>
+            </w:r>
+            <w:r>
+              <w:tab/>
+            </w:r>
+            <w:r>
+              <w:fldChar w:fldCharType="begin"/>
+            </w:r>
+            <w:r>
+              <w:instrText xml:space="preserve"> PAGEREF _Toc292395559 \h </w:instrText>
+            </w:r>
+          </w:ins>
           <w:r>
             <w:fldChar w:fldCharType="separate"/>
           </w:r>
-          <w:r>
-            <w:t>2</w:t>
-          </w:r>
-          <w:r>
-            <w:fldChar w:fldCharType="end"/>
-          </w:r>
+          <w:ins w:id="4" w:author="Alina Ranjbaran" w:date="2015-05-04T21:50:00Z">
+            <w:r>
+              <w:t>3</w:t>
+            </w:r>
+            <w:r>
+              <w:fldChar w:fldCharType="end"/>
+            </w:r>
+          </w:ins>
         </w:p>
         <w:p>
           <w:pPr>
             <w:pStyle w:val="TOC1"/>
-            <w:jc w:val="both"/>
             <w:rPr>
+              <w:ins w:id="5" w:author="Alina Ranjbaran" w:date="2015-05-04T21:50:00Z"/>
               <w:rFonts w:asciiTheme="minorHAnsi" w:eastAsiaTheme="minorEastAsia" w:hAnsiTheme="minorHAnsi" w:cstheme="minorBidi"/>
               <w:b w:val="0"/>
               <w:caps w:val="0"/>
@@ -216,39 +184,43 @@
               <w:lang w:eastAsia="ja-JP"/>
             </w:rPr>
           </w:pPr>
-          <w:r>
-            <w:rPr>
-              <w:rFonts w:asciiTheme="majorHAnsi" w:hAnsiTheme="majorHAnsi" w:cs="Arial"/>
-              <w:bCs/>
-              <w:color w:val="000000"/>
-              <w:shd w:val="clear" w:color="auto" w:fill="FFFFFF"/>
-            </w:rPr>
-            <w:t>OVERVIEW</w:t>
-          </w:r>
-          <w:r>
-            <w:tab/>
-          </w:r>
-          <w:r>
-            <w:fldChar w:fldCharType="begin"/>
-          </w:r>
-          <w:r>
-            <w:instrText xml:space="preserve"> PAGEREF _Toc290918610 \h </w:instrText>
-          </w:r>
+          <w:ins w:id="6" w:author="Alina Ranjbaran" w:date="2015-05-04T21:50:00Z">
+            <w:r>
+              <w:rPr>
+                <w:rFonts w:asciiTheme="majorHAnsi" w:hAnsiTheme="majorHAnsi" w:cs="Arial"/>
+                <w:bCs/>
+                <w:color w:val="000000"/>
+                <w:shd w:val="clear" w:color="auto" w:fill="FFFFFF"/>
+              </w:rPr>
+              <w:t>OVERVIEW</w:t>
+            </w:r>
+            <w:r>
+              <w:tab/>
+            </w:r>
+            <w:r>
+              <w:fldChar w:fldCharType="begin"/>
+            </w:r>
+            <w:r>
+              <w:instrText xml:space="preserve"> PAGEREF _Toc292395560 \h </w:instrText>
+            </w:r>
+          </w:ins>
           <w:r>
             <w:fldChar w:fldCharType="separate"/>
           </w:r>
-          <w:r>
-            <w:t>3</w:t>
-          </w:r>
-          <w:r>
-            <w:fldChar w:fldCharType="end"/>
-          </w:r>
+          <w:ins w:id="7" w:author="Alina Ranjbaran" w:date="2015-05-04T21:50:00Z">
+            <w:r>
+              <w:t>4</w:t>
+            </w:r>
+            <w:r>
+              <w:fldChar w:fldCharType="end"/>
+            </w:r>
+          </w:ins>
         </w:p>
         <w:p>
           <w:pPr>
             <w:pStyle w:val="TOC1"/>
-            <w:jc w:val="both"/>
             <w:rPr>
+              <w:ins w:id="8" w:author="Alina Ranjbaran" w:date="2015-05-04T21:50:00Z"/>
               <w:rFonts w:asciiTheme="minorHAnsi" w:eastAsiaTheme="minorEastAsia" w:hAnsiTheme="minorHAnsi" w:cstheme="minorBidi"/>
               <w:b w:val="0"/>
               <w:caps w:val="0"/>
@@ -257,39 +229,43 @@
               <w:lang w:eastAsia="ja-JP"/>
             </w:rPr>
           </w:pPr>
-          <w:r>
-            <w:rPr>
-              <w:rFonts w:asciiTheme="majorHAnsi" w:hAnsiTheme="majorHAnsi" w:cs="Arial"/>
-              <w:bCs/>
-              <w:color w:val="000000"/>
-              <w:shd w:val="clear" w:color="auto" w:fill="FFFFFF"/>
-            </w:rPr>
-            <w:t>QUESTIONS</w:t>
-          </w:r>
-          <w:r>
-            <w:tab/>
-          </w:r>
-          <w:r>
-            <w:fldChar w:fldCharType="begin"/>
-          </w:r>
-          <w:r>
-            <w:instrText xml:space="preserve"> PAGEREF _Toc290918611 \h </w:instrText>
-          </w:r>
+          <w:ins w:id="9" w:author="Alina Ranjbaran" w:date="2015-05-04T21:50:00Z">
+            <w:r>
+              <w:rPr>
+                <w:rFonts w:asciiTheme="majorHAnsi" w:hAnsiTheme="majorHAnsi" w:cs="Arial"/>
+                <w:bCs/>
+                <w:color w:val="000000"/>
+                <w:shd w:val="clear" w:color="auto" w:fill="FFFFFF"/>
+              </w:rPr>
+              <w:t>QUESTIONS</w:t>
+            </w:r>
+            <w:r>
+              <w:tab/>
+            </w:r>
+            <w:r>
+              <w:fldChar w:fldCharType="begin"/>
+            </w:r>
+            <w:r>
+              <w:instrText xml:space="preserve"> PAGEREF _Toc292395561 \h </w:instrText>
+            </w:r>
+          </w:ins>
           <w:r>
             <w:fldChar w:fldCharType="separate"/>
           </w:r>
-          <w:r>
-            <w:t>4</w:t>
-          </w:r>
-          <w:r>
-            <w:fldChar w:fldCharType="end"/>
-          </w:r>
+          <w:ins w:id="10" w:author="Alina Ranjbaran" w:date="2015-05-04T21:50:00Z">
+            <w:r>
+              <w:t>5</w:t>
+            </w:r>
+            <w:r>
+              <w:fldChar w:fldCharType="end"/>
+            </w:r>
+          </w:ins>
         </w:p>
         <w:p>
           <w:pPr>
             <w:pStyle w:val="TOC1"/>
-            <w:jc w:val="both"/>
             <w:rPr>
+              <w:ins w:id="11" w:author="Alina Ranjbaran" w:date="2015-05-04T21:50:00Z"/>
               <w:rFonts w:asciiTheme="minorHAnsi" w:eastAsiaTheme="minorEastAsia" w:hAnsiTheme="minorHAnsi" w:cstheme="minorBidi"/>
               <w:b w:val="0"/>
               <w:caps w:val="0"/>
@@ -298,39 +274,43 @@
               <w:lang w:eastAsia="ja-JP"/>
             </w:rPr>
           </w:pPr>
-          <w:r>
-            <w:rPr>
-              <w:rFonts w:asciiTheme="majorHAnsi" w:hAnsiTheme="majorHAnsi" w:cs="Arial"/>
-              <w:bCs/>
-              <w:color w:val="000000"/>
-              <w:shd w:val="clear" w:color="auto" w:fill="FFFFFF"/>
-            </w:rPr>
-            <w:t>DATA AND DATA PROCESSING</w:t>
-          </w:r>
-          <w:r>
-            <w:tab/>
-          </w:r>
-          <w:r>
-            <w:fldChar w:fldCharType="begin"/>
-          </w:r>
-          <w:r>
-            <w:instrText xml:space="preserve"> PAGEREF _Toc290918612 \h </w:instrText>
-          </w:r>
+          <w:ins w:id="12" w:author="Alina Ranjbaran" w:date="2015-05-04T21:50:00Z">
+            <w:r>
+              <w:rPr>
+                <w:rFonts w:asciiTheme="majorHAnsi" w:hAnsiTheme="majorHAnsi" w:cs="Arial"/>
+                <w:bCs/>
+                <w:color w:val="000000"/>
+                <w:shd w:val="clear" w:color="auto" w:fill="FFFFFF"/>
+              </w:rPr>
+              <w:t>DATA AND DATA PROCESSING</w:t>
+            </w:r>
+            <w:r>
+              <w:tab/>
+            </w:r>
+            <w:r>
+              <w:fldChar w:fldCharType="begin"/>
+            </w:r>
+            <w:r>
+              <w:instrText xml:space="preserve"> PAGEREF _Toc292395562 \h </w:instrText>
+            </w:r>
+          </w:ins>
           <w:r>
             <w:fldChar w:fldCharType="separate"/>
           </w:r>
-          <w:r>
-            <w:t>4</w:t>
-          </w:r>
-          <w:r>
-            <w:fldChar w:fldCharType="end"/>
-          </w:r>
+          <w:ins w:id="13" w:author="Alina Ranjbaran" w:date="2015-05-04T21:50:00Z">
+            <w:r>
+              <w:t>5</w:t>
+            </w:r>
+            <w:r>
+              <w:fldChar w:fldCharType="end"/>
+            </w:r>
+          </w:ins>
         </w:p>
         <w:p>
           <w:pPr>
             <w:pStyle w:val="TOC1"/>
-            <w:jc w:val="both"/>
             <w:rPr>
+              <w:ins w:id="14" w:author="Alina Ranjbaran" w:date="2015-05-04T21:50:00Z"/>
               <w:rFonts w:asciiTheme="minorHAnsi" w:eastAsiaTheme="minorEastAsia" w:hAnsiTheme="minorHAnsi" w:cstheme="minorBidi"/>
               <w:b w:val="0"/>
               <w:caps w:val="0"/>
@@ -339,39 +319,43 @@
               <w:lang w:eastAsia="ja-JP"/>
             </w:rPr>
           </w:pPr>
-          <w:r>
-            <w:rPr>
-              <w:rFonts w:asciiTheme="majorHAnsi" w:hAnsiTheme="majorHAnsi" w:cs="Arial"/>
-              <w:bCs/>
-              <w:color w:val="000000"/>
-              <w:shd w:val="clear" w:color="auto" w:fill="FFFFFF"/>
-            </w:rPr>
-            <w:t>EXPLORATORY DATA ANALYSIS</w:t>
-          </w:r>
-          <w:r>
-            <w:tab/>
-          </w:r>
-          <w:r>
-            <w:fldChar w:fldCharType="begin"/>
-          </w:r>
-          <w:r>
-            <w:instrText xml:space="preserve"> PAGEREF _Toc290918613 \h </w:instrText>
-          </w:r>
+          <w:ins w:id="15" w:author="Alina Ranjbaran" w:date="2015-05-04T21:50:00Z">
+            <w:r>
+              <w:rPr>
+                <w:rFonts w:asciiTheme="majorHAnsi" w:hAnsiTheme="majorHAnsi" w:cs="Arial"/>
+                <w:bCs/>
+                <w:color w:val="000000"/>
+                <w:shd w:val="clear" w:color="auto" w:fill="FFFFFF"/>
+              </w:rPr>
+              <w:t>EXPLORATORY DATA ANALYSIS</w:t>
+            </w:r>
+            <w:r>
+              <w:tab/>
+            </w:r>
+            <w:r>
+              <w:fldChar w:fldCharType="begin"/>
+            </w:r>
+            <w:r>
+              <w:instrText xml:space="preserve"> PAGEREF _Toc292395563 \h </w:instrText>
+            </w:r>
+          </w:ins>
           <w:r>
             <w:fldChar w:fldCharType="separate"/>
           </w:r>
-          <w:r>
-            <w:t>5</w:t>
-          </w:r>
-          <w:r>
-            <w:fldChar w:fldCharType="end"/>
-          </w:r>
+          <w:ins w:id="16" w:author="Alina Ranjbaran" w:date="2015-05-04T21:50:00Z">
+            <w:r>
+              <w:t>6</w:t>
+            </w:r>
+            <w:r>
+              <w:fldChar w:fldCharType="end"/>
+            </w:r>
+          </w:ins>
         </w:p>
         <w:p>
           <w:pPr>
             <w:pStyle w:val="TOC1"/>
-            <w:jc w:val="both"/>
             <w:rPr>
+              <w:ins w:id="17" w:author="Alina Ranjbaran" w:date="2015-05-04T21:50:00Z"/>
               <w:rFonts w:asciiTheme="minorHAnsi" w:eastAsiaTheme="minorEastAsia" w:hAnsiTheme="minorHAnsi" w:cstheme="minorBidi"/>
               <w:b w:val="0"/>
               <w:caps w:val="0"/>
@@ -380,39 +364,43 @@
               <w:lang w:eastAsia="ja-JP"/>
             </w:rPr>
           </w:pPr>
-          <w:r>
-            <w:rPr>
-              <w:rFonts w:asciiTheme="majorHAnsi" w:hAnsiTheme="majorHAnsi" w:cs="Arial"/>
-              <w:bCs/>
-              <w:color w:val="000000"/>
-              <w:shd w:val="clear" w:color="auto" w:fill="FFFFFF"/>
-            </w:rPr>
-            <w:t>DESIGN EVOLUTION</w:t>
-          </w:r>
-          <w:r>
-            <w:tab/>
-          </w:r>
-          <w:r>
-            <w:fldChar w:fldCharType="begin"/>
-          </w:r>
-          <w:r>
-            <w:instrText xml:space="preserve"> PAGEREF _Toc290918614 \h </w:instrText>
-          </w:r>
+          <w:ins w:id="18" w:author="Alina Ranjbaran" w:date="2015-05-04T21:50:00Z">
+            <w:r>
+              <w:rPr>
+                <w:rFonts w:asciiTheme="majorHAnsi" w:hAnsiTheme="majorHAnsi" w:cs="Arial"/>
+                <w:bCs/>
+                <w:color w:val="000000"/>
+                <w:shd w:val="clear" w:color="auto" w:fill="FFFFFF"/>
+              </w:rPr>
+              <w:t>DESIGN EVOLUTION</w:t>
+            </w:r>
+            <w:r>
+              <w:tab/>
+            </w:r>
+            <w:r>
+              <w:fldChar w:fldCharType="begin"/>
+            </w:r>
+            <w:r>
+              <w:instrText xml:space="preserve"> PAGEREF _Toc292395564 \h </w:instrText>
+            </w:r>
+          </w:ins>
           <w:r>
             <w:fldChar w:fldCharType="separate"/>
           </w:r>
-          <w:r>
-            <w:t>5</w:t>
-          </w:r>
-          <w:r>
-            <w:fldChar w:fldCharType="end"/>
-          </w:r>
+          <w:ins w:id="19" w:author="Alina Ranjbaran" w:date="2015-05-04T21:50:00Z">
+            <w:r>
+              <w:t>6</w:t>
+            </w:r>
+            <w:r>
+              <w:fldChar w:fldCharType="end"/>
+            </w:r>
+          </w:ins>
         </w:p>
         <w:p>
           <w:pPr>
             <w:pStyle w:val="TOC1"/>
-            <w:jc w:val="both"/>
             <w:rPr>
+              <w:ins w:id="20" w:author="Alina Ranjbaran" w:date="2015-05-04T21:50:00Z"/>
               <w:rFonts w:asciiTheme="minorHAnsi" w:eastAsiaTheme="minorEastAsia" w:hAnsiTheme="minorHAnsi" w:cstheme="minorBidi"/>
               <w:b w:val="0"/>
               <w:caps w:val="0"/>
@@ -421,39 +409,43 @@
               <w:lang w:eastAsia="ja-JP"/>
             </w:rPr>
           </w:pPr>
-          <w:r>
-            <w:rPr>
-              <w:rFonts w:asciiTheme="majorHAnsi" w:hAnsiTheme="majorHAnsi" w:cs="Arial"/>
-              <w:bCs/>
-              <w:color w:val="000000"/>
-              <w:shd w:val="clear" w:color="auto" w:fill="FFFFFF"/>
-            </w:rPr>
-            <w:t>IMPLEMENTATION</w:t>
-          </w:r>
-          <w:r>
-            <w:tab/>
-          </w:r>
-          <w:r>
-            <w:fldChar w:fldCharType="begin"/>
-          </w:r>
-          <w:r>
-            <w:instrText xml:space="preserve"> PAGEREF _Toc290918615 \h </w:instrText>
-          </w:r>
+          <w:ins w:id="21" w:author="Alina Ranjbaran" w:date="2015-05-04T21:50:00Z">
+            <w:r>
+              <w:rPr>
+                <w:rFonts w:asciiTheme="majorHAnsi" w:hAnsiTheme="majorHAnsi" w:cs="Arial"/>
+                <w:bCs/>
+                <w:color w:val="000000"/>
+                <w:shd w:val="clear" w:color="auto" w:fill="FFFFFF"/>
+              </w:rPr>
+              <w:t>IMPLEMENTATION</w:t>
+            </w:r>
+            <w:r>
+              <w:tab/>
+            </w:r>
+            <w:r>
+              <w:fldChar w:fldCharType="begin"/>
+            </w:r>
+            <w:r>
+              <w:instrText xml:space="preserve"> PAGEREF _Toc292395565 \h </w:instrText>
+            </w:r>
+          </w:ins>
           <w:r>
             <w:fldChar w:fldCharType="separate"/>
           </w:r>
-          <w:r>
-            <w:t>6</w:t>
-          </w:r>
-          <w:r>
-            <w:fldChar w:fldCharType="end"/>
-          </w:r>
+          <w:ins w:id="22" w:author="Alina Ranjbaran" w:date="2015-05-04T21:50:00Z">
+            <w:r>
+              <w:t>7</w:t>
+            </w:r>
+            <w:r>
+              <w:fldChar w:fldCharType="end"/>
+            </w:r>
+          </w:ins>
         </w:p>
         <w:p>
           <w:pPr>
             <w:pStyle w:val="TOC1"/>
-            <w:jc w:val="both"/>
             <w:rPr>
+              <w:ins w:id="23" w:author="Alina Ranjbaran" w:date="2015-05-04T21:50:00Z"/>
               <w:rFonts w:asciiTheme="minorHAnsi" w:eastAsiaTheme="minorEastAsia" w:hAnsiTheme="minorHAnsi" w:cstheme="minorBidi"/>
               <w:b w:val="0"/>
               <w:caps w:val="0"/>
@@ -462,39 +454,44 @@
               <w:lang w:eastAsia="ja-JP"/>
             </w:rPr>
           </w:pPr>
-          <w:r>
-            <w:rPr>
-              <w:rFonts w:asciiTheme="majorHAnsi" w:hAnsiTheme="majorHAnsi" w:cs="Arial"/>
-              <w:bCs/>
-              <w:color w:val="000000"/>
-              <w:shd w:val="clear" w:color="auto" w:fill="FFFFFF"/>
-            </w:rPr>
-            <w:t>EVALUATION</w:t>
-          </w:r>
-          <w:r>
-            <w:tab/>
-          </w:r>
-          <w:r>
-            <w:fldChar w:fldCharType="begin"/>
-          </w:r>
-          <w:r>
-            <w:instrText xml:space="preserve"> PAGEREF _Toc290918616 \h </w:instrText>
-          </w:r>
+          <w:ins w:id="24" w:author="Alina Ranjbaran" w:date="2015-05-04T21:50:00Z">
+            <w:r>
+              <w:rPr>
+                <w:rFonts w:cs="Arial"/>
+                <w:b w:val="0"/>
+                <w:bCs/>
+                <w:color w:val="000000"/>
+                <w:shd w:val="clear" w:color="auto" w:fill="FFFFFF"/>
+              </w:rPr>
+              <w:t>A change in our design occurred while creating the map visualization from static station sizes based on its absolute capacity to a scaled size based on the number of trips taken at each station (essentially the number of departures from the station). In addition, we created a scale for the colors that represent the fullness of each station at the brushed time. A station that is less than 20% full of bikes (or basically empty) is colored white, and gets increasingly redder in intervals of 20% until the 80% to 100% interval, which is colored a dark red.</w:t>
+            </w:r>
+            <w:r>
+              <w:tab/>
+            </w:r>
+            <w:r>
+              <w:fldChar w:fldCharType="begin"/>
+            </w:r>
+            <w:r>
+              <w:instrText xml:space="preserve"> PAGEREF _Toc292395566 \h </w:instrText>
+            </w:r>
+          </w:ins>
           <w:r>
             <w:fldChar w:fldCharType="separate"/>
           </w:r>
-          <w:r>
-            <w:t>8</w:t>
-          </w:r>
-          <w:r>
-            <w:fldChar w:fldCharType="end"/>
-          </w:r>
+          <w:ins w:id="25" w:author="Alina Ranjbaran" w:date="2015-05-04T21:50:00Z">
+            <w:r>
+              <w:t>9</w:t>
+            </w:r>
+            <w:r>
+              <w:fldChar w:fldCharType="end"/>
+            </w:r>
+          </w:ins>
         </w:p>
         <w:p>
           <w:pPr>
             <w:pStyle w:val="TOC1"/>
-            <w:jc w:val="both"/>
             <w:rPr>
+              <w:ins w:id="26" w:author="Alina Ranjbaran" w:date="2015-05-04T21:50:00Z"/>
               <w:rFonts w:asciiTheme="minorHAnsi" w:eastAsiaTheme="minorEastAsia" w:hAnsiTheme="minorHAnsi" w:cstheme="minorBidi"/>
               <w:b w:val="0"/>
               <w:caps w:val="0"/>
@@ -503,33 +500,474 @@
               <w:lang w:eastAsia="ja-JP"/>
             </w:rPr>
           </w:pPr>
-          <w:r>
-            <w:rPr>
-              <w:rFonts w:asciiTheme="majorHAnsi" w:hAnsiTheme="majorHAnsi" w:cs="Arial"/>
-              <w:bCs/>
-              <w:color w:val="000000"/>
-              <w:shd w:val="clear" w:color="auto" w:fill="FFFFFF"/>
-            </w:rPr>
-            <w:t>CURRENT PROBLEMS</w:t>
-          </w:r>
-          <w:r>
-            <w:tab/>
-          </w:r>
-          <w:r>
-            <w:fldChar w:fldCharType="begin"/>
-          </w:r>
-          <w:r>
-            <w:instrText xml:space="preserve"> PAGEREF _Toc290918617 \h </w:instrText>
-          </w:r>
+          <w:ins w:id="27" w:author="Alina Ranjbaran" w:date="2015-05-04T21:50:00Z">
+            <w:r>
+              <w:rPr>
+                <w:rFonts w:cs="Arial"/>
+                <w:b w:val="0"/>
+                <w:bCs/>
+                <w:color w:val="000000"/>
+                <w:shd w:val="clear" w:color="auto" w:fill="FFFFFF"/>
+              </w:rPr>
+              <w:t>We have a fully functioning brush of trip data over time that interacts with the other views. When one brushes over the aggregate trip data at a particular time of day, the map visualization displays the updated size and saturation of color for each station marker; the user pie graph displays the percentages of casual and registered users over the brushed time and the age visualization displays the number of registered users in each age range based on the brushed time of day.</w:t>
+            </w:r>
+            <w:r>
+              <w:tab/>
+            </w:r>
+            <w:r>
+              <w:fldChar w:fldCharType="begin"/>
+            </w:r>
+            <w:r>
+              <w:instrText xml:space="preserve"> PAGEREF _Toc292395567 \h </w:instrText>
+            </w:r>
+          </w:ins>
           <w:r>
             <w:fldChar w:fldCharType="separate"/>
           </w:r>
+          <w:ins w:id="28" w:author="Alina Ranjbaran" w:date="2015-05-04T21:50:00Z">
+            <w:r>
+              <w:t>10</w:t>
+            </w:r>
+            <w:r>
+              <w:fldChar w:fldCharType="end"/>
+            </w:r>
+          </w:ins>
+        </w:p>
+        <w:p>
+          <w:pPr>
+            <w:pStyle w:val="TOC1"/>
+            <w:rPr>
+              <w:ins w:id="29" w:author="Alina Ranjbaran" w:date="2015-05-04T21:50:00Z"/>
+              <w:rFonts w:asciiTheme="minorHAnsi" w:eastAsiaTheme="minorEastAsia" w:hAnsiTheme="minorHAnsi" w:cstheme="minorBidi"/>
+              <w:b w:val="0"/>
+              <w:caps w:val="0"/>
+              <w:szCs w:val="24"/>
+              <w:u w:val="none"/>
+              <w:lang w:eastAsia="ja-JP"/>
+            </w:rPr>
+          </w:pPr>
+          <w:ins w:id="30" w:author="Alina Ranjbaran" w:date="2015-05-04T21:50:00Z">
+            <w:r>
+              <w:rPr>
+                <w:rFonts w:cs="Arial"/>
+                <w:b w:val="0"/>
+                <w:bCs/>
+                <w:color w:val="000000"/>
+                <w:shd w:val="clear" w:color="auto" w:fill="FFFFFF"/>
+              </w:rPr>
+              <w:t xml:space="preserve">We opted to create a dropdown menu to filter by each station in lieu of clicking directly on a station on the map. We chose to do this due to difficulty we were having with overlaying the click target on the map. The solution we came up with involves a user selecting a station from a searchable dropdown menu, which triggers all the four visualizations to update accordingly to only show data for that station. In addition, the map zooms to the location of the station. The zooming and relocation of the map makes it easier for the user to see graphically where the station is on the map </w:t>
+            </w:r>
+            <w:r>
+              <w:rPr>
+                <w:rFonts w:cs="Arial"/>
+                <w:b w:val="0"/>
+                <w:bCs/>
+                <w:color w:val="000000"/>
+                <w:shd w:val="clear" w:color="auto" w:fill="FFFFFF"/>
+              </w:rPr>
+              <w:lastRenderedPageBreak/>
+              <w:t>and the change in the demographic information and count path allows the user to gain better insight for that selected station. In addition, the total capacity of each selected station is displayed above the map visualization to give the user a quantitative sense of how the circle markers are sized relative to each other.</w:t>
+            </w:r>
+            <w:r>
+              <w:tab/>
+            </w:r>
+            <w:r>
+              <w:fldChar w:fldCharType="begin"/>
+            </w:r>
+            <w:r>
+              <w:instrText xml:space="preserve"> PAGEREF _Toc292395568 \h </w:instrText>
+            </w:r>
+          </w:ins>
           <w:r>
-            <w:t>9</w:t>
+            <w:fldChar w:fldCharType="separate"/>
           </w:r>
+          <w:ins w:id="31" w:author="Alina Ranjbaran" w:date="2015-05-04T21:50:00Z">
+            <w:r>
+              <w:t>10</w:t>
+            </w:r>
+            <w:r>
+              <w:fldChar w:fldCharType="end"/>
+            </w:r>
+          </w:ins>
+        </w:p>
+        <w:p>
+          <w:pPr>
+            <w:pStyle w:val="TOC1"/>
+            <w:rPr>
+              <w:ins w:id="32" w:author="Alina Ranjbaran" w:date="2015-05-04T21:50:00Z"/>
+              <w:rFonts w:asciiTheme="minorHAnsi" w:eastAsiaTheme="minorEastAsia" w:hAnsiTheme="minorHAnsi" w:cstheme="minorBidi"/>
+              <w:b w:val="0"/>
+              <w:caps w:val="0"/>
+              <w:szCs w:val="24"/>
+              <w:u w:val="none"/>
+              <w:lang w:eastAsia="ja-JP"/>
+            </w:rPr>
+          </w:pPr>
+          <w:ins w:id="33" w:author="Alina Ranjbaran" w:date="2015-05-04T21:50:00Z">
+            <w:r>
+              <w:rPr>
+                <w:rFonts w:asciiTheme="majorHAnsi" w:hAnsiTheme="majorHAnsi" w:cs="Arial"/>
+                <w:bCs/>
+                <w:color w:val="000000"/>
+                <w:shd w:val="clear" w:color="auto" w:fill="FFFFFF"/>
+              </w:rPr>
+              <w:t>EVALUATION</w:t>
+            </w:r>
+            <w:r>
+              <w:tab/>
+            </w:r>
+            <w:r>
+              <w:fldChar w:fldCharType="begin"/>
+            </w:r>
+            <w:r>
+              <w:instrText xml:space="preserve"> PAGEREF _Toc292395569 \h </w:instrText>
+            </w:r>
+          </w:ins>
           <w:r>
-            <w:fldChar w:fldCharType="end"/>
+            <w:fldChar w:fldCharType="separate"/>
           </w:r>
+          <w:ins w:id="34" w:author="Alina Ranjbaran" w:date="2015-05-04T21:50:00Z">
+            <w:r>
+              <w:t>11</w:t>
+            </w:r>
+            <w:r>
+              <w:fldChar w:fldCharType="end"/>
+            </w:r>
+          </w:ins>
+        </w:p>
+        <w:p>
+          <w:pPr>
+            <w:pStyle w:val="TOC1"/>
+            <w:rPr>
+              <w:ins w:id="35" w:author="Alina Ranjbaran" w:date="2015-05-04T21:50:00Z"/>
+              <w:rFonts w:asciiTheme="minorHAnsi" w:eastAsiaTheme="minorEastAsia" w:hAnsiTheme="minorHAnsi" w:cstheme="minorBidi"/>
+              <w:b w:val="0"/>
+              <w:caps w:val="0"/>
+              <w:szCs w:val="24"/>
+              <w:u w:val="none"/>
+              <w:lang w:eastAsia="ja-JP"/>
+            </w:rPr>
+          </w:pPr>
+          <w:ins w:id="36" w:author="Alina Ranjbaran" w:date="2015-05-04T21:50:00Z">
+            <w:r>
+              <w:rPr>
+                <w:rFonts w:asciiTheme="majorHAnsi" w:hAnsiTheme="majorHAnsi" w:cs="Arial"/>
+                <w:b w:val="0"/>
+                <w:bCs/>
+                <w:color w:val="000000"/>
+                <w:shd w:val="clear" w:color="auto" w:fill="FFFFFF"/>
+              </w:rPr>
+              <w:t>We also noticed that for every station and time brush selected, there were more registered users than casual users.</w:t>
+            </w:r>
+            <w:r>
+              <w:tab/>
+            </w:r>
+            <w:r>
+              <w:fldChar w:fldCharType="begin"/>
+            </w:r>
+            <w:r>
+              <w:instrText xml:space="preserve"> PAGEREF _Toc292395570 \h </w:instrText>
+            </w:r>
+          </w:ins>
+          <w:r>
+            <w:fldChar w:fldCharType="separate"/>
+          </w:r>
+          <w:ins w:id="37" w:author="Alina Ranjbaran" w:date="2015-05-04T21:50:00Z">
+            <w:r>
+              <w:t>12</w:t>
+            </w:r>
+            <w:r>
+              <w:fldChar w:fldCharType="end"/>
+            </w:r>
+          </w:ins>
+        </w:p>
+        <w:p>
+          <w:pPr>
+            <w:pStyle w:val="TOC1"/>
+            <w:jc w:val="both"/>
+            <w:rPr>
+              <w:del w:id="38" w:author="Alina Ranjbaran" w:date="2015-05-04T21:49:00Z"/>
+              <w:rFonts w:asciiTheme="minorHAnsi" w:eastAsiaTheme="minorEastAsia" w:hAnsiTheme="minorHAnsi" w:cstheme="minorBidi"/>
+              <w:b w:val="0"/>
+              <w:caps w:val="0"/>
+              <w:szCs w:val="24"/>
+              <w:u w:val="none"/>
+              <w:lang w:eastAsia="ja-JP"/>
+            </w:rPr>
+          </w:pPr>
+          <w:del w:id="39" w:author="Alina Ranjbaran" w:date="2015-05-04T21:49:00Z">
+            <w:r>
+              <w:rPr>
+                <w:rFonts w:asciiTheme="majorHAnsi" w:hAnsiTheme="majorHAnsi" w:cs="Arial"/>
+                <w:bCs/>
+                <w:color w:val="000000"/>
+                <w:shd w:val="clear" w:color="auto" w:fill="FFFFFF"/>
+              </w:rPr>
+              <w:delText>BACKGROUND AND MOTIVATION</w:delText>
+            </w:r>
+            <w:r>
+              <w:tab/>
+            </w:r>
+            <w:r>
+              <w:delText>2</w:delText>
+            </w:r>
+          </w:del>
+        </w:p>
+        <w:p>
+          <w:pPr>
+            <w:pStyle w:val="TOC1"/>
+            <w:jc w:val="both"/>
+            <w:rPr>
+              <w:del w:id="40" w:author="Alina Ranjbaran" w:date="2015-05-04T21:49:00Z"/>
+              <w:rFonts w:asciiTheme="minorHAnsi" w:eastAsiaTheme="minorEastAsia" w:hAnsiTheme="minorHAnsi" w:cstheme="minorBidi"/>
+              <w:b w:val="0"/>
+              <w:caps w:val="0"/>
+              <w:szCs w:val="24"/>
+              <w:u w:val="none"/>
+              <w:lang w:eastAsia="ja-JP"/>
+            </w:rPr>
+          </w:pPr>
+          <w:del w:id="41" w:author="Alina Ranjbaran" w:date="2015-05-04T21:49:00Z">
+            <w:r>
+              <w:rPr>
+                <w:rFonts w:asciiTheme="majorHAnsi" w:hAnsiTheme="majorHAnsi" w:cs="Arial"/>
+                <w:bCs/>
+                <w:color w:val="000000"/>
+                <w:shd w:val="clear" w:color="auto" w:fill="FFFFFF"/>
+              </w:rPr>
+              <w:delText>OVERVIEW</w:delText>
+            </w:r>
+            <w:r>
+              <w:tab/>
+            </w:r>
+            <w:r>
+              <w:delText>3</w:delText>
+            </w:r>
+          </w:del>
+        </w:p>
+        <w:p>
+          <w:pPr>
+            <w:pStyle w:val="TOC1"/>
+            <w:jc w:val="both"/>
+            <w:rPr>
+              <w:del w:id="42" w:author="Alina Ranjbaran" w:date="2015-05-04T21:49:00Z"/>
+              <w:rFonts w:asciiTheme="minorHAnsi" w:eastAsiaTheme="minorEastAsia" w:hAnsiTheme="minorHAnsi" w:cstheme="minorBidi"/>
+              <w:b w:val="0"/>
+              <w:caps w:val="0"/>
+              <w:szCs w:val="24"/>
+              <w:u w:val="none"/>
+              <w:lang w:eastAsia="ja-JP"/>
+            </w:rPr>
+          </w:pPr>
+          <w:del w:id="43" w:author="Alina Ranjbaran" w:date="2015-05-04T21:49:00Z">
+            <w:r>
+              <w:rPr>
+                <w:rFonts w:asciiTheme="majorHAnsi" w:hAnsiTheme="majorHAnsi" w:cs="Arial"/>
+                <w:bCs/>
+                <w:color w:val="000000"/>
+                <w:shd w:val="clear" w:color="auto" w:fill="FFFFFF"/>
+              </w:rPr>
+              <w:delText>QUESTIONS</w:delText>
+            </w:r>
+            <w:r>
+              <w:tab/>
+            </w:r>
+            <w:r>
+              <w:delText>4</w:delText>
+            </w:r>
+          </w:del>
+        </w:p>
+        <w:p>
+          <w:pPr>
+            <w:pStyle w:val="TOC1"/>
+            <w:jc w:val="both"/>
+            <w:rPr>
+              <w:del w:id="44" w:author="Alina Ranjbaran" w:date="2015-05-04T21:49:00Z"/>
+              <w:rFonts w:asciiTheme="minorHAnsi" w:eastAsiaTheme="minorEastAsia" w:hAnsiTheme="minorHAnsi" w:cstheme="minorBidi"/>
+              <w:b w:val="0"/>
+              <w:caps w:val="0"/>
+              <w:szCs w:val="24"/>
+              <w:u w:val="none"/>
+              <w:lang w:eastAsia="ja-JP"/>
+            </w:rPr>
+          </w:pPr>
+          <w:del w:id="45" w:author="Alina Ranjbaran" w:date="2015-05-04T21:49:00Z">
+            <w:r>
+              <w:rPr>
+                <w:rFonts w:asciiTheme="majorHAnsi" w:hAnsiTheme="majorHAnsi" w:cs="Arial"/>
+                <w:bCs/>
+                <w:color w:val="000000"/>
+                <w:shd w:val="clear" w:color="auto" w:fill="FFFFFF"/>
+              </w:rPr>
+              <w:delText>DATA AND DATA PROCESSING</w:delText>
+            </w:r>
+            <w:r>
+              <w:tab/>
+            </w:r>
+            <w:r>
+              <w:delText>4</w:delText>
+            </w:r>
+          </w:del>
+        </w:p>
+        <w:p>
+          <w:pPr>
+            <w:pStyle w:val="TOC1"/>
+            <w:jc w:val="both"/>
+            <w:rPr>
+              <w:del w:id="46" w:author="Alina Ranjbaran" w:date="2015-05-04T21:49:00Z"/>
+              <w:rFonts w:asciiTheme="minorHAnsi" w:eastAsiaTheme="minorEastAsia" w:hAnsiTheme="minorHAnsi" w:cstheme="minorBidi"/>
+              <w:b w:val="0"/>
+              <w:caps w:val="0"/>
+              <w:szCs w:val="24"/>
+              <w:u w:val="none"/>
+              <w:lang w:eastAsia="ja-JP"/>
+            </w:rPr>
+          </w:pPr>
+          <w:del w:id="47" w:author="Alina Ranjbaran" w:date="2015-05-04T21:49:00Z">
+            <w:r>
+              <w:rPr>
+                <w:rFonts w:asciiTheme="majorHAnsi" w:hAnsiTheme="majorHAnsi" w:cs="Arial"/>
+                <w:bCs/>
+                <w:color w:val="000000"/>
+                <w:shd w:val="clear" w:color="auto" w:fill="FFFFFF"/>
+              </w:rPr>
+              <w:delText>EXPLORATORY DATA ANALYSIS</w:delText>
+            </w:r>
+            <w:r>
+              <w:tab/>
+            </w:r>
+            <w:r>
+              <w:delText>5</w:delText>
+            </w:r>
+          </w:del>
+        </w:p>
+        <w:p>
+          <w:pPr>
+            <w:pStyle w:val="TOC1"/>
+            <w:jc w:val="both"/>
+            <w:rPr>
+              <w:del w:id="48" w:author="Alina Ranjbaran" w:date="2015-05-04T21:49:00Z"/>
+              <w:rFonts w:asciiTheme="minorHAnsi" w:eastAsiaTheme="minorEastAsia" w:hAnsiTheme="minorHAnsi" w:cstheme="minorBidi"/>
+              <w:b w:val="0"/>
+              <w:caps w:val="0"/>
+              <w:szCs w:val="24"/>
+              <w:u w:val="none"/>
+              <w:lang w:eastAsia="ja-JP"/>
+            </w:rPr>
+          </w:pPr>
+          <w:del w:id="49" w:author="Alina Ranjbaran" w:date="2015-05-04T21:49:00Z">
+            <w:r>
+              <w:rPr>
+                <w:rFonts w:asciiTheme="majorHAnsi" w:hAnsiTheme="majorHAnsi" w:cs="Arial"/>
+                <w:bCs/>
+                <w:color w:val="000000"/>
+                <w:shd w:val="clear" w:color="auto" w:fill="FFFFFF"/>
+              </w:rPr>
+              <w:delText>DESIGN EVOLUTION</w:delText>
+            </w:r>
+            <w:r>
+              <w:tab/>
+            </w:r>
+            <w:r>
+              <w:delText>5</w:delText>
+            </w:r>
+          </w:del>
+        </w:p>
+        <w:p>
+          <w:pPr>
+            <w:pStyle w:val="TOC1"/>
+            <w:jc w:val="both"/>
+            <w:rPr>
+              <w:del w:id="50" w:author="Alina Ranjbaran" w:date="2015-05-04T21:49:00Z"/>
+              <w:rFonts w:asciiTheme="minorHAnsi" w:eastAsiaTheme="minorEastAsia" w:hAnsiTheme="minorHAnsi" w:cstheme="minorBidi"/>
+              <w:b w:val="0"/>
+              <w:caps w:val="0"/>
+              <w:szCs w:val="24"/>
+              <w:u w:val="none"/>
+              <w:lang w:eastAsia="ja-JP"/>
+            </w:rPr>
+          </w:pPr>
+          <w:del w:id="51" w:author="Alina Ranjbaran" w:date="2015-05-04T21:49:00Z">
+            <w:r>
+              <w:rPr>
+                <w:rFonts w:asciiTheme="majorHAnsi" w:hAnsiTheme="majorHAnsi" w:cs="Arial"/>
+                <w:bCs/>
+                <w:color w:val="000000"/>
+                <w:shd w:val="clear" w:color="auto" w:fill="FFFFFF"/>
+              </w:rPr>
+              <w:delText>IMPLEMENTATION</w:delText>
+            </w:r>
+            <w:r>
+              <w:tab/>
+            </w:r>
+            <w:r>
+              <w:delText>6</w:delText>
+            </w:r>
+          </w:del>
+        </w:p>
+        <w:p>
+          <w:pPr>
+            <w:pStyle w:val="TOC1"/>
+            <w:jc w:val="both"/>
+            <w:rPr>
+              <w:del w:id="52" w:author="Alina Ranjbaran" w:date="2015-05-04T21:49:00Z"/>
+              <w:rFonts w:asciiTheme="minorHAnsi" w:eastAsiaTheme="minorEastAsia" w:hAnsiTheme="minorHAnsi" w:cstheme="minorBidi"/>
+              <w:b w:val="0"/>
+              <w:caps w:val="0"/>
+              <w:szCs w:val="24"/>
+              <w:u w:val="none"/>
+              <w:lang w:eastAsia="ja-JP"/>
+            </w:rPr>
+          </w:pPr>
+          <w:del w:id="53" w:author="Alina Ranjbaran" w:date="2015-05-04T21:49:00Z">
+            <w:r>
+              <w:rPr>
+                <w:rFonts w:asciiTheme="majorHAnsi" w:hAnsiTheme="majorHAnsi" w:cs="Arial"/>
+                <w:bCs/>
+                <w:color w:val="000000"/>
+                <w:shd w:val="clear" w:color="auto" w:fill="FFFFFF"/>
+              </w:rPr>
+              <w:delText>EVALUATION</w:delText>
+            </w:r>
+            <w:r>
+              <w:tab/>
+            </w:r>
+            <w:r>
+              <w:delText>8</w:delText>
+            </w:r>
+          </w:del>
+        </w:p>
+        <w:p>
+          <w:pPr>
+            <w:pStyle w:val="TOC1"/>
+            <w:jc w:val="both"/>
+            <w:rPr>
+              <w:del w:id="54" w:author="Alina Ranjbaran" w:date="2015-05-04T21:49:00Z"/>
+              <w:rFonts w:asciiTheme="minorHAnsi" w:eastAsiaTheme="minorEastAsia" w:hAnsiTheme="minorHAnsi" w:cstheme="minorBidi"/>
+              <w:b w:val="0"/>
+              <w:caps w:val="0"/>
+              <w:szCs w:val="24"/>
+              <w:u w:val="none"/>
+              <w:lang w:eastAsia="ja-JP"/>
+            </w:rPr>
+          </w:pPr>
+          <w:del w:id="55" w:author="Alina Ranjbaran" w:date="2015-05-04T21:49:00Z">
+            <w:r>
+              <w:rPr>
+                <w:rFonts w:asciiTheme="majorHAnsi" w:hAnsiTheme="majorHAnsi" w:cs="Arial"/>
+                <w:bCs/>
+                <w:color w:val="000000"/>
+                <w:shd w:val="clear" w:color="auto" w:fill="FFFFFF"/>
+              </w:rPr>
+              <w:delText>CURRENT PROBLEMS</w:delText>
+            </w:r>
+            <w:r>
+              <w:tab/>
+            </w:r>
+            <w:r>
+              <w:delText>9</w:delText>
+            </w:r>
+          </w:del>
         </w:p>
         <w:p>
           <w:pPr>
@@ -553,13 +991,13 @@
         <w:pStyle w:val="BlockHeadings"/>
         <w:jc w:val="both"/>
       </w:pPr>
-      <w:bookmarkStart w:id="2" w:name="_Toc143582099"/>
+      <w:bookmarkStart w:id="56" w:name="_Toc143582099"/>
       <w:bookmarkEnd w:id="0"/>
       <w:bookmarkEnd w:id="1"/>
       <w:r>
         <w:br w:type="page"/>
       </w:r>
-      <w:bookmarkEnd w:id="2"/>
+      <w:bookmarkEnd w:id="56"/>
     </w:p>
     <w:p>
       <w:pPr>
@@ -573,7 +1011,7 @@
           <w:shd w:val="clear" w:color="auto" w:fill="FFFFFF"/>
         </w:rPr>
       </w:pPr>
-      <w:bookmarkStart w:id="3" w:name="_Toc290918609"/>
+      <w:bookmarkStart w:id="57" w:name="_Toc292395559"/>
       <w:r>
         <w:rPr>
           <w:rFonts w:asciiTheme="majorHAnsi" w:hAnsiTheme="majorHAnsi" w:cs="Arial"/>
@@ -585,7 +1023,7 @@
         <w:lastRenderedPageBreak/>
         <w:t>BACKGROUND AND MOTIVATION</w:t>
       </w:r>
-      <w:bookmarkEnd w:id="3"/>
+      <w:bookmarkEnd w:id="57"/>
     </w:p>
     <w:p>
       <w:pPr>
@@ -614,73 +1052,7 @@
           <w:szCs w:val="28"/>
           <w:shd w:val="clear" w:color="auto" w:fill="FFFFFF"/>
         </w:rPr>
-        <w:t xml:space="preserve">With the growing movement towards decreasing fuel emissions from vehicles, there has been a greater push towards carpooling, public transportation, and especially, the good old bicycle. As students frustrated by living in a city where car and public transportation can be difficult, a bicycle can be a great solution and a much faster alternative to walking. Boston is fortunate to be a city that has publicly available bicycles for rent, a system called </w:t>
-      </w:r>
-      <w:proofErr w:type="spellStart"/>
-      <w:r>
-        <w:rPr>
-          <w:rFonts w:ascii="Calibri" w:hAnsi="Calibri" w:cs="Arial"/>
-          <w:color w:val="000000"/>
-          <w:sz w:val="28"/>
-          <w:szCs w:val="28"/>
-          <w:shd w:val="clear" w:color="auto" w:fill="FFFFFF"/>
-        </w:rPr>
-        <w:t>Hubway</w:t>
-      </w:r>
-      <w:proofErr w:type="spellEnd"/>
-      <w:r>
-        <w:rPr>
-          <w:rFonts w:ascii="Calibri" w:hAnsi="Calibri" w:cs="Arial"/>
-          <w:color w:val="000000"/>
-          <w:sz w:val="28"/>
-          <w:szCs w:val="28"/>
-          <w:shd w:val="clear" w:color="auto" w:fill="FFFFFF"/>
-        </w:rPr>
-        <w:t xml:space="preserve">. Each of us have had a positive experience with </w:t>
-      </w:r>
-      <w:proofErr w:type="spellStart"/>
-      <w:r>
-        <w:rPr>
-          <w:rFonts w:ascii="Calibri" w:hAnsi="Calibri" w:cs="Arial"/>
-          <w:color w:val="000000"/>
-          <w:sz w:val="28"/>
-          <w:szCs w:val="28"/>
-          <w:shd w:val="clear" w:color="auto" w:fill="FFFFFF"/>
-        </w:rPr>
-        <w:t>Hubway</w:t>
-      </w:r>
-      <w:proofErr w:type="spellEnd"/>
-      <w:r>
-        <w:rPr>
-          <w:rFonts w:ascii="Calibri" w:hAnsi="Calibri" w:cs="Arial"/>
-          <w:color w:val="000000"/>
-          <w:sz w:val="28"/>
-          <w:szCs w:val="28"/>
-          <w:shd w:val="clear" w:color="auto" w:fill="FFFFFF"/>
-        </w:rPr>
-        <w:t xml:space="preserve">, whether it was purely functional to get to a location more quickly, or simply for pleasure in order to explore the Boston area. As a result, we are very interested in breaking down the factors that contribute to the demand and usage of </w:t>
-      </w:r>
-      <w:proofErr w:type="spellStart"/>
-      <w:r>
-        <w:rPr>
-          <w:rFonts w:ascii="Calibri" w:hAnsi="Calibri" w:cs="Arial"/>
-          <w:color w:val="000000"/>
-          <w:sz w:val="28"/>
-          <w:szCs w:val="28"/>
-          <w:shd w:val="clear" w:color="auto" w:fill="FFFFFF"/>
-        </w:rPr>
-        <w:t>Hubway</w:t>
-      </w:r>
-      <w:proofErr w:type="spellEnd"/>
-      <w:r>
-        <w:rPr>
-          <w:rFonts w:ascii="Calibri" w:hAnsi="Calibri" w:cs="Arial"/>
-          <w:color w:val="000000"/>
-          <w:sz w:val="28"/>
-          <w:szCs w:val="28"/>
-          <w:shd w:val="clear" w:color="auto" w:fill="FFFFFF"/>
-        </w:rPr>
-        <w:t xml:space="preserve"> bikes and visualizing the factors in new ways to better understand them.  </w:t>
+        <w:t xml:space="preserve">With the growing movement towards decreasing fuel emissions from vehicles, there has been a greater push towards carpooling, public transportation, and especially, the good old bicycle. As students frustrated by living in a city where car and public transportation can be difficult, a bicycle can be a great solution and a much faster alternative to walking. Boston is fortunate to be a city that has publicly available bicycles for rent, a system called Hubway. Each of us have had a positive experience with Hubway, whether it was purely functional to get to a location more quickly, or simply for pleasure in order to explore the Boston area. As a result, we are very interested in breaking down the factors that contribute to the demand and usage of Hubway bikes and visualizing the factors in new ways to better understand them.  </w:t>
       </w:r>
     </w:p>
     <w:p>
@@ -703,9 +1075,20 @@
           <w:szCs w:val="28"/>
           <w:shd w:val="clear" w:color="auto" w:fill="FFFFFF"/>
         </w:rPr>
-        <w:t xml:space="preserve">We believe that there are many intricacies at play with </w:t>
-      </w:r>
-      <w:proofErr w:type="spellStart"/>
+        <w:t>We believe that there are many intricacies at play with bike</w:t>
+      </w:r>
+      <w:ins w:id="58" w:author="Alina Ranjbaran" w:date="2015-05-04T20:47:00Z">
+        <w:r>
+          <w:rPr>
+            <w:rFonts w:ascii="Calibri" w:hAnsi="Calibri" w:cs="Arial"/>
+            <w:color w:val="000000"/>
+            <w:sz w:val="28"/>
+            <w:szCs w:val="28"/>
+            <w:shd w:val="clear" w:color="auto" w:fill="FFFFFF"/>
+          </w:rPr>
+          <w:t xml:space="preserve"> </w:t>
+        </w:r>
+      </w:ins>
       <w:r>
         <w:rPr>
           <w:rFonts w:ascii="Calibri" w:hAnsi="Calibri" w:cs="Arial"/>
@@ -714,19 +1097,22 @@
           <w:szCs w:val="28"/>
           <w:shd w:val="clear" w:color="auto" w:fill="FFFFFF"/>
         </w:rPr>
-        <w:t>bikeshare</w:t>
-      </w:r>
-      <w:proofErr w:type="spellEnd"/>
-      <w:r>
-        <w:rPr>
-          <w:rFonts w:ascii="Calibri" w:hAnsi="Calibri" w:cs="Arial"/>
-          <w:color w:val="000000"/>
-          <w:sz w:val="28"/>
-          <w:szCs w:val="28"/>
-          <w:shd w:val="clear" w:color="auto" w:fill="FFFFFF"/>
-        </w:rPr>
-        <w:t xml:space="preserve"> usage and interesting trends to be discovered in the data. Since there are so many ways that a person can use these bikes, it makes for a very compelling study for creating visualizations.</w:t>
-      </w:r>
+        <w:t>share usage and interesting trends to be discovered in the data. Since there are so many ways that a person can use these bikes, it makes for a very compelling study for creating visualizations.</w:t>
+      </w:r>
+      <w:ins w:id="59" w:author="Alina Ranjbaran" w:date="2015-05-04T21:59:00Z">
+        <w:r>
+          <w:rPr>
+            <w:rFonts w:ascii="Calibri" w:hAnsi="Calibri" w:cs="Arial"/>
+            <w:color w:val="000000"/>
+            <w:sz w:val="28"/>
+            <w:szCs w:val="28"/>
+            <w:shd w:val="clear" w:color="auto" w:fill="FFFFFF"/>
+          </w:rPr>
+          <w:t xml:space="preserve"> We are interested in seeing if there are any interesting trends between the user demographics and the bike usage over time.</w:t>
+        </w:r>
+      </w:ins>
+      <w:bookmarkStart w:id="60" w:name="_GoBack"/>
+      <w:bookmarkEnd w:id="60"/>
     </w:p>
     <w:p>
       <w:pPr>
@@ -762,7 +1148,7 @@
           <w:shd w:val="clear" w:color="auto" w:fill="FFFFFF"/>
         </w:rPr>
       </w:pPr>
-      <w:bookmarkStart w:id="4" w:name="_Toc290918610"/>
+      <w:bookmarkStart w:id="61" w:name="_Toc292395560"/>
       <w:r>
         <w:rPr>
           <w:rFonts w:asciiTheme="majorHAnsi" w:hAnsiTheme="majorHAnsi" w:cs="Arial"/>
@@ -774,7 +1160,7 @@
         <w:lastRenderedPageBreak/>
         <w:t>OVERVIEW</w:t>
       </w:r>
-      <w:bookmarkEnd w:id="4"/>
+      <w:bookmarkEnd w:id="61"/>
       <w:r>
         <w:rPr>
           <w:rFonts w:asciiTheme="majorHAnsi" w:hAnsiTheme="majorHAnsi" w:cs="Arial"/>
@@ -813,51 +1199,7 @@
           <w:szCs w:val="28"/>
           <w:shd w:val="clear" w:color="auto" w:fill="FFFFFF"/>
         </w:rPr>
-        <w:t xml:space="preserve">We are trying to explore how the demand for </w:t>
-      </w:r>
-      <w:proofErr w:type="spellStart"/>
-      <w:r>
-        <w:rPr>
-          <w:rFonts w:ascii="Calibri" w:hAnsi="Calibri" w:cs="Arial"/>
-          <w:color w:val="000000"/>
-          <w:sz w:val="28"/>
-          <w:szCs w:val="28"/>
-          <w:shd w:val="clear" w:color="auto" w:fill="FFFFFF"/>
-        </w:rPr>
-        <w:t>Hubways</w:t>
-      </w:r>
-      <w:proofErr w:type="spellEnd"/>
-      <w:r>
-        <w:rPr>
-          <w:rFonts w:ascii="Calibri" w:hAnsi="Calibri" w:cs="Arial"/>
-          <w:color w:val="000000"/>
-          <w:sz w:val="28"/>
-          <w:szCs w:val="28"/>
-          <w:shd w:val="clear" w:color="auto" w:fill="FFFFFF"/>
-        </w:rPr>
-        <w:t xml:space="preserve"> changes as a function of day, time, location, weather, and type of user. Specifically, we would like to learn whether or not more </w:t>
-      </w:r>
-      <w:proofErr w:type="spellStart"/>
-      <w:r>
-        <w:rPr>
-          <w:rFonts w:ascii="Calibri" w:hAnsi="Calibri" w:cs="Arial"/>
-          <w:color w:val="000000"/>
-          <w:sz w:val="28"/>
-          <w:szCs w:val="28"/>
-          <w:shd w:val="clear" w:color="auto" w:fill="FFFFFF"/>
-        </w:rPr>
-        <w:t>Hubways</w:t>
-      </w:r>
-      <w:proofErr w:type="spellEnd"/>
-      <w:r>
-        <w:rPr>
-          <w:rFonts w:ascii="Calibri" w:hAnsi="Calibri" w:cs="Arial"/>
-          <w:color w:val="000000"/>
-          <w:sz w:val="28"/>
-          <w:szCs w:val="28"/>
-          <w:shd w:val="clear" w:color="auto" w:fill="FFFFFF"/>
-        </w:rPr>
-        <w:t xml:space="preserve"> are used on weekdays versus weekends, by casual vs. registered users, and</w:t>
+        <w:t>We are trying to explore how the demand for Hubways changes as a function of day, time, location, weather, and type of user. Specifically, we would like to learn whether or not more Hubways are used on weekdays versus weekends, by casual vs. registered users, and</w:t>
       </w:r>
       <w:r>
         <w:rPr>
@@ -889,9 +1231,8 @@
           <w:szCs w:val="28"/>
           <w:shd w:val="clear" w:color="auto" w:fill="FFFFFF"/>
         </w:rPr>
-        <w:t xml:space="preserve">This project would benefit the average user of </w:t>
-      </w:r>
-      <w:proofErr w:type="spellStart"/>
+        <w:t>This project would benefit the average user of Hubway looking to gain a bit of insight into the busy times that people are trying to rent bikes in order to optimize usage and also figure out which bike stations are less frequently taken from or more frequently brought to. This project would also be interesting to Hubway, as it would give them information about how their bikes are being used in order to provide better services that are tailored to how each city, and potentially each station, uses their bikes. For example, if one station is m</w:t>
+      </w:r>
       <w:r>
         <w:rPr>
           <w:rFonts w:ascii="Calibri" w:hAnsi="Calibri" w:cs="Arial"/>
@@ -900,85 +1241,8 @@
           <w:szCs w:val="28"/>
           <w:shd w:val="clear" w:color="auto" w:fill="FFFFFF"/>
         </w:rPr>
-        <w:t>Hubway</w:t>
-      </w:r>
-      <w:proofErr w:type="spellEnd"/>
-      <w:r>
-        <w:rPr>
-          <w:rFonts w:ascii="Calibri" w:hAnsi="Calibri" w:cs="Arial"/>
-          <w:color w:val="000000"/>
-          <w:sz w:val="28"/>
-          <w:szCs w:val="28"/>
-          <w:shd w:val="clear" w:color="auto" w:fill="FFFFFF"/>
-        </w:rPr>
-        <w:t xml:space="preserve"> looking to gain a bit of insight into the busy times that people are trying to rent bikes in order to optimize usage and also figure out which bike stations are less frequently taken from or more frequently brought to. This project would also be interesting to </w:t>
-      </w:r>
-      <w:proofErr w:type="spellStart"/>
-      <w:r>
-        <w:rPr>
-          <w:rFonts w:ascii="Calibri" w:hAnsi="Calibri" w:cs="Arial"/>
-          <w:color w:val="000000"/>
-          <w:sz w:val="28"/>
-          <w:szCs w:val="28"/>
-          <w:shd w:val="clear" w:color="auto" w:fill="FFFFFF"/>
-        </w:rPr>
-        <w:t>Hubway</w:t>
-      </w:r>
-      <w:proofErr w:type="spellEnd"/>
-      <w:r>
-        <w:rPr>
-          <w:rFonts w:ascii="Calibri" w:hAnsi="Calibri" w:cs="Arial"/>
-          <w:color w:val="000000"/>
-          <w:sz w:val="28"/>
-          <w:szCs w:val="28"/>
-          <w:shd w:val="clear" w:color="auto" w:fill="FFFFFF"/>
-        </w:rPr>
-        <w:t xml:space="preserve">, as it would give them information about how their bikes are being used in order to provide better services that are tailored to how each city, and potentially each station, uses their bikes. For example, if </w:t>
-      </w:r>
-      <w:proofErr w:type="gramStart"/>
-      <w:r>
-        <w:rPr>
-          <w:rFonts w:ascii="Calibri" w:hAnsi="Calibri" w:cs="Arial"/>
-          <w:color w:val="000000"/>
-          <w:sz w:val="28"/>
-          <w:szCs w:val="28"/>
-          <w:shd w:val="clear" w:color="auto" w:fill="FFFFFF"/>
-        </w:rPr>
-        <w:t>one station is m</w:t>
-      </w:r>
-      <w:r>
-        <w:rPr>
-          <w:rFonts w:ascii="Calibri" w:hAnsi="Calibri" w:cs="Arial"/>
-          <w:color w:val="000000"/>
-          <w:sz w:val="28"/>
-          <w:szCs w:val="28"/>
-          <w:shd w:val="clear" w:color="auto" w:fill="FFFFFF"/>
-        </w:rPr>
-        <w:t>ostly used by casual users</w:t>
-      </w:r>
-      <w:proofErr w:type="gramEnd"/>
-      <w:r>
-        <w:rPr>
-          <w:rFonts w:ascii="Calibri" w:hAnsi="Calibri" w:cs="Arial"/>
-          <w:color w:val="000000"/>
-          <w:sz w:val="28"/>
-          <w:szCs w:val="28"/>
-          <w:shd w:val="clear" w:color="auto" w:fill="FFFFFF"/>
-        </w:rPr>
-        <w:t xml:space="preserve">, </w:t>
-      </w:r>
-      <w:proofErr w:type="spellStart"/>
-      <w:r>
-        <w:rPr>
-          <w:rFonts w:ascii="Calibri" w:hAnsi="Calibri" w:cs="Arial"/>
-          <w:color w:val="000000"/>
-          <w:sz w:val="28"/>
-          <w:szCs w:val="28"/>
-          <w:shd w:val="clear" w:color="auto" w:fill="FFFFFF"/>
-        </w:rPr>
-        <w:t>Hubway</w:t>
-      </w:r>
-      <w:proofErr w:type="spellEnd"/>
+        <w:t>ostly used by casual users, Hubway</w:t>
+      </w:r>
       <w:r>
         <w:rPr>
           <w:rFonts w:ascii="Calibri" w:hAnsi="Calibri" w:cs="Arial"/>
@@ -1042,7 +1306,7 @@
           <w:shd w:val="clear" w:color="auto" w:fill="FFFFFF"/>
         </w:rPr>
       </w:pPr>
-      <w:bookmarkStart w:id="5" w:name="_Toc290918611"/>
+      <w:bookmarkStart w:id="62" w:name="_Toc292395561"/>
       <w:r>
         <w:rPr>
           <w:rFonts w:asciiTheme="majorHAnsi" w:hAnsiTheme="majorHAnsi" w:cs="Arial"/>
@@ -1054,7 +1318,7 @@
         <w:lastRenderedPageBreak/>
         <w:t>QUESTIONS</w:t>
       </w:r>
-      <w:bookmarkEnd w:id="5"/>
+      <w:bookmarkEnd w:id="62"/>
     </w:p>
     <w:p>
       <w:pPr>
@@ -1078,7 +1342,7 @@
           <w:szCs w:val="28"/>
         </w:rPr>
       </w:pPr>
-      <w:bookmarkStart w:id="6" w:name="_Toc290917381"/>
+      <w:bookmarkStart w:id="63" w:name="_Toc290917381"/>
       <w:r>
         <w:rPr>
           <w:rFonts w:ascii="Calibri" w:hAnsi="Calibri" w:cs="Arial"/>
@@ -1088,9 +1352,8 @@
           <w:szCs w:val="28"/>
           <w:shd w:val="clear" w:color="auto" w:fill="FFFFFF"/>
         </w:rPr>
-        <w:t xml:space="preserve">We are trying to answer questions regarding the pattern of usage of </w:t>
-      </w:r>
-      <w:proofErr w:type="spellStart"/>
+        <w:t xml:space="preserve">We are trying to answer questions regarding the pattern of usage of Hubway bikes broken down and stratified by gender, age, time of the day, time of the week, and type of user. We want to see if registered users use the bikes more on weekdays whereas casual </w:t>
+      </w:r>
       <w:r>
         <w:rPr>
           <w:rFonts w:ascii="Calibri" w:hAnsi="Calibri" w:cs="Arial"/>
@@ -1100,32 +1363,9 @@
           <w:szCs w:val="28"/>
           <w:shd w:val="clear" w:color="auto" w:fill="FFFFFF"/>
         </w:rPr>
-        <w:t>Hubway</w:t>
-      </w:r>
-      <w:proofErr w:type="spellEnd"/>
-      <w:r>
-        <w:rPr>
-          <w:rFonts w:ascii="Calibri" w:hAnsi="Calibri" w:cs="Arial"/>
-          <w:bCs/>
-          <w:color w:val="000000"/>
-          <w:sz w:val="28"/>
-          <w:szCs w:val="28"/>
-          <w:shd w:val="clear" w:color="auto" w:fill="FFFFFF"/>
-        </w:rPr>
-        <w:t xml:space="preserve"> bikes broken down and stratified by gender, age, time of the day, time of the week, and type of user. We want to see if registered users use the bikes more on weekdays whereas casual </w:t>
-      </w:r>
-      <w:r>
-        <w:rPr>
-          <w:rFonts w:ascii="Calibri" w:hAnsi="Calibri" w:cs="Arial"/>
-          <w:bCs/>
-          <w:color w:val="000000"/>
-          <w:sz w:val="28"/>
-          <w:szCs w:val="28"/>
-          <w:shd w:val="clear" w:color="auto" w:fill="FFFFFF"/>
-        </w:rPr>
         <w:t>users use it more on weekends, indicating a work-related vs. recreational usage factor.</w:t>
       </w:r>
-      <w:bookmarkEnd w:id="6"/>
+      <w:bookmarkEnd w:id="63"/>
     </w:p>
     <w:p>
       <w:pPr>
@@ -1165,7 +1405,7 @@
           <w:shd w:val="clear" w:color="auto" w:fill="FFFFFF"/>
         </w:rPr>
       </w:pPr>
-      <w:bookmarkStart w:id="7" w:name="_Toc290918612"/>
+      <w:bookmarkStart w:id="64" w:name="_Toc292395562"/>
       <w:r>
         <w:rPr>
           <w:rFonts w:asciiTheme="majorHAnsi" w:hAnsiTheme="majorHAnsi" w:cs="Arial"/>
@@ -1176,7 +1416,7 @@
         </w:rPr>
         <w:t>DATA AND DATA PROCESSING</w:t>
       </w:r>
-      <w:bookmarkEnd w:id="7"/>
+      <w:bookmarkEnd w:id="64"/>
     </w:p>
     <w:p>
       <w:pPr>
@@ -1284,9 +1524,8 @@
           <w:szCs w:val="28"/>
           <w:shd w:val="clear" w:color="auto" w:fill="FFFFFF"/>
         </w:rPr>
-        <w:t xml:space="preserve">e collecting our data from the </w:t>
-      </w:r>
-      <w:proofErr w:type="spellStart"/>
+        <w:t>e collecting our data from the H</w:t>
+      </w:r>
       <w:r>
         <w:rPr>
           <w:rFonts w:ascii="Calibri" w:hAnsi="Calibri" w:cs="Arial"/>
@@ -1295,7 +1534,7 @@
           <w:szCs w:val="28"/>
           <w:shd w:val="clear" w:color="auto" w:fill="FFFFFF"/>
         </w:rPr>
-        <w:t>H</w:t>
+        <w:t xml:space="preserve">ubway </w:t>
       </w:r>
       <w:r>
         <w:rPr>
@@ -1305,9 +1544,8 @@
           <w:szCs w:val="28"/>
           <w:shd w:val="clear" w:color="auto" w:fill="FFFFFF"/>
         </w:rPr>
-        <w:t>ubway</w:t>
-      </w:r>
-      <w:proofErr w:type="spellEnd"/>
+        <w:t>website</w:t>
+      </w:r>
       <w:r>
         <w:rPr>
           <w:rFonts w:ascii="Calibri" w:hAnsi="Calibri" w:cs="Arial"/>
@@ -1316,49 +1554,7 @@
           <w:szCs w:val="28"/>
           <w:shd w:val="clear" w:color="auto" w:fill="FFFFFF"/>
         </w:rPr>
-        <w:t xml:space="preserve"> </w:t>
-      </w:r>
-      <w:r>
-        <w:rPr>
-          <w:rFonts w:ascii="Calibri" w:hAnsi="Calibri" w:cs="Arial"/>
-          <w:color w:val="000000"/>
-          <w:sz w:val="28"/>
-          <w:szCs w:val="28"/>
-          <w:shd w:val="clear" w:color="auto" w:fill="FFFFFF"/>
-        </w:rPr>
-        <w:t>website</w:t>
-      </w:r>
-      <w:r>
-        <w:rPr>
-          <w:rFonts w:ascii="Calibri" w:hAnsi="Calibri" w:cs="Arial"/>
-          <w:color w:val="000000"/>
-          <w:sz w:val="28"/>
-          <w:szCs w:val="28"/>
-          <w:shd w:val="clear" w:color="auto" w:fill="FFFFFF"/>
-        </w:rPr>
-        <w:t xml:space="preserve">. The data is publicly available to all on their website in </w:t>
-      </w:r>
-      <w:proofErr w:type="spellStart"/>
-      <w:r>
-        <w:rPr>
-          <w:rFonts w:ascii="Calibri" w:hAnsi="Calibri" w:cs="Arial"/>
-          <w:color w:val="000000"/>
-          <w:sz w:val="28"/>
-          <w:szCs w:val="28"/>
-          <w:shd w:val="clear" w:color="auto" w:fill="FFFFFF"/>
-        </w:rPr>
-        <w:t>csv</w:t>
-      </w:r>
-      <w:proofErr w:type="spellEnd"/>
-      <w:r>
-        <w:rPr>
-          <w:rFonts w:ascii="Calibri" w:hAnsi="Calibri" w:cs="Arial"/>
-          <w:color w:val="000000"/>
-          <w:sz w:val="28"/>
-          <w:szCs w:val="28"/>
-          <w:shd w:val="clear" w:color="auto" w:fill="FFFFFF"/>
-        </w:rPr>
-        <w:t xml:space="preserve"> format. </w:t>
+        <w:t xml:space="preserve">. The data is publicly available to all on their website in csv format. </w:t>
       </w:r>
     </w:p>
     <w:p>
@@ -1460,9 +1656,8 @@
           <w:szCs w:val="28"/>
           <w:shd w:val="clear" w:color="auto" w:fill="FFFFFF"/>
         </w:rPr>
-        <w:t xml:space="preserve">We have obtained cleaned </w:t>
-      </w:r>
-      <w:proofErr w:type="spellStart"/>
+        <w:t xml:space="preserve">We have obtained cleaned csv files from the Hubway </w:t>
+      </w:r>
       <w:r>
         <w:rPr>
           <w:rFonts w:ascii="Calibri" w:hAnsi="Calibri" w:cs="Arial"/>
@@ -1471,9 +1666,8 @@
           <w:szCs w:val="28"/>
           <w:shd w:val="clear" w:color="auto" w:fill="FFFFFF"/>
         </w:rPr>
-        <w:t>csv</w:t>
-      </w:r>
-      <w:proofErr w:type="spellEnd"/>
+        <w:t>site</w:t>
+      </w:r>
       <w:r>
         <w:rPr>
           <w:rFonts w:ascii="Calibri" w:hAnsi="Calibri" w:cs="Arial"/>
@@ -1482,9 +1676,8 @@
           <w:szCs w:val="28"/>
           <w:shd w:val="clear" w:color="auto" w:fill="FFFFFF"/>
         </w:rPr>
-        <w:t xml:space="preserve"> files from the </w:t>
-      </w:r>
-      <w:proofErr w:type="spellStart"/>
+        <w:t>. One c</w:t>
+      </w:r>
       <w:r>
         <w:rPr>
           <w:rFonts w:ascii="Calibri" w:hAnsi="Calibri" w:cs="Arial"/>
@@ -1493,9 +1686,8 @@
           <w:szCs w:val="28"/>
           <w:shd w:val="clear" w:color="auto" w:fill="FFFFFF"/>
         </w:rPr>
-        <w:t>Hubway</w:t>
-      </w:r>
-      <w:proofErr w:type="spellEnd"/>
+        <w:t>s</w:t>
+      </w:r>
       <w:r>
         <w:rPr>
           <w:rFonts w:ascii="Calibri" w:hAnsi="Calibri" w:cs="Arial"/>
@@ -1504,6 +1696,96 @@
           <w:szCs w:val="28"/>
           <w:shd w:val="clear" w:color="auto" w:fill="FFFFFF"/>
         </w:rPr>
+        <w:t>v file</w:t>
+      </w:r>
+      <w:r>
+        <w:rPr>
+          <w:rFonts w:ascii="Calibri" w:hAnsi="Calibri" w:cs="Arial"/>
+          <w:color w:val="000000"/>
+          <w:sz w:val="28"/>
+          <w:szCs w:val="28"/>
+          <w:shd w:val="clear" w:color="auto" w:fill="FFFFFF"/>
+        </w:rPr>
+        <w:t xml:space="preserve"> contains information regarding the specific stations</w:t>
+      </w:r>
+      <w:r>
+        <w:rPr>
+          <w:rFonts w:ascii="Calibri" w:hAnsi="Calibri" w:cs="Arial"/>
+          <w:color w:val="000000"/>
+          <w:sz w:val="28"/>
+          <w:szCs w:val="28"/>
+          <w:shd w:val="clear" w:color="auto" w:fill="FFFFFF"/>
+        </w:rPr>
+        <w:t>,</w:t>
+      </w:r>
+      <w:r>
+        <w:rPr>
+          <w:rFonts w:ascii="Calibri" w:hAnsi="Calibri" w:cs="Arial"/>
+          <w:color w:val="000000"/>
+          <w:sz w:val="28"/>
+          <w:szCs w:val="28"/>
+          <w:shd w:val="clear" w:color="auto" w:fill="FFFFFF"/>
+        </w:rPr>
+        <w:t xml:space="preserve"> which we </w:t>
+      </w:r>
+      <w:r>
+        <w:rPr>
+          <w:rFonts w:ascii="Calibri" w:hAnsi="Calibri" w:cs="Arial"/>
+          <w:color w:val="000000"/>
+          <w:sz w:val="28"/>
+          <w:szCs w:val="28"/>
+          <w:shd w:val="clear" w:color="auto" w:fill="FFFFFF"/>
+        </w:rPr>
+        <w:t>used to map the markers on the Google M</w:t>
+      </w:r>
+      <w:r>
+        <w:rPr>
+          <w:rFonts w:ascii="Calibri" w:hAnsi="Calibri" w:cs="Arial"/>
+          <w:color w:val="000000"/>
+          <w:sz w:val="28"/>
+          <w:szCs w:val="28"/>
+          <w:shd w:val="clear" w:color="auto" w:fill="FFFFFF"/>
+        </w:rPr>
+        <w:t xml:space="preserve">ap. </w:t>
+      </w:r>
+      <w:r>
+        <w:rPr>
+          <w:rFonts w:ascii="Calibri" w:hAnsi="Calibri" w:cs="Arial"/>
+          <w:color w:val="000000"/>
+          <w:sz w:val="28"/>
+          <w:szCs w:val="28"/>
+          <w:shd w:val="clear" w:color="auto" w:fill="FFFFFF"/>
+        </w:rPr>
+        <w:t>Another file contains information regarding</w:t>
+      </w:r>
+      <w:r>
+        <w:rPr>
+          <w:rFonts w:ascii="Calibri" w:hAnsi="Calibri" w:cs="Arial"/>
+          <w:color w:val="000000"/>
+          <w:sz w:val="28"/>
+          <w:szCs w:val="28"/>
+          <w:shd w:val="clear" w:color="auto" w:fill="FFFFFF"/>
+        </w:rPr>
+        <w:t xml:space="preserve"> ind</w:t>
+      </w:r>
+      <w:r>
+        <w:rPr>
+          <w:rFonts w:ascii="Calibri" w:hAnsi="Calibri" w:cs="Arial"/>
+          <w:color w:val="000000"/>
+          <w:sz w:val="28"/>
+          <w:szCs w:val="28"/>
+          <w:shd w:val="clear" w:color="auto" w:fill="FFFFFF"/>
+        </w:rPr>
+        <w:t>ividual trips including time of departure and arrival and station number</w:t>
+      </w:r>
+      <w:r>
+        <w:rPr>
+          <w:rFonts w:ascii="Calibri" w:hAnsi="Calibri" w:cs="Arial"/>
+          <w:color w:val="000000"/>
+          <w:sz w:val="28"/>
+          <w:szCs w:val="28"/>
+          <w:shd w:val="clear" w:color="auto" w:fill="FFFFFF"/>
+        </w:rPr>
         <w:t xml:space="preserve"> </w:t>
       </w:r>
       <w:r>
@@ -1514,7 +1796,7 @@
           <w:szCs w:val="28"/>
           <w:shd w:val="clear" w:color="auto" w:fill="FFFFFF"/>
         </w:rPr>
-        <w:t>site</w:t>
+        <w:t>as well as</w:t>
       </w:r>
       <w:r>
         <w:rPr>
@@ -1524,9 +1806,8 @@
           <w:szCs w:val="28"/>
           <w:shd w:val="clear" w:color="auto" w:fill="FFFFFF"/>
         </w:rPr>
-        <w:t xml:space="preserve">. One </w:t>
-      </w:r>
-      <w:proofErr w:type="spellStart"/>
+        <w:t xml:space="preserve"> demographic data including gender</w:t>
+      </w:r>
       <w:r>
         <w:rPr>
           <w:rFonts w:ascii="Calibri" w:hAnsi="Calibri" w:cs="Arial"/>
@@ -1535,9 +1816,12 @@
           <w:szCs w:val="28"/>
           <w:shd w:val="clear" w:color="auto" w:fill="FFFFFF"/>
         </w:rPr>
-        <w:t>c</w:t>
-      </w:r>
-      <w:r>
+        <w:t xml:space="preserve"> and age for the registered users.</w:t>
+      </w:r>
+    </w:p>
+    <w:p>
+      <w:pPr>
+        <w:jc w:val="both"/>
         <w:rPr>
           <w:rFonts w:ascii="Calibri" w:hAnsi="Calibri" w:cs="Arial"/>
           <w:color w:val="000000"/>
@@ -1545,9 +1829,11 @@
           <w:szCs w:val="28"/>
           <w:shd w:val="clear" w:color="auto" w:fill="FFFFFF"/>
         </w:rPr>
-        <w:t>s</w:t>
-      </w:r>
-      <w:r>
+      </w:pPr>
+    </w:p>
+    <w:p>
+      <w:pPr>
+        <w:jc w:val="both"/>
         <w:rPr>
           <w:rFonts w:ascii="Calibri" w:hAnsi="Calibri" w:cs="Arial"/>
           <w:color w:val="000000"/>
@@ -1555,9 +1841,7 @@
           <w:szCs w:val="28"/>
           <w:shd w:val="clear" w:color="auto" w:fill="FFFFFF"/>
         </w:rPr>
-        <w:t>v</w:t>
-      </w:r>
-      <w:proofErr w:type="spellEnd"/>
+      </w:pPr>
       <w:r>
         <w:rPr>
           <w:rFonts w:ascii="Calibri" w:hAnsi="Calibri" w:cs="Arial"/>
@@ -1566,7 +1850,7 @@
           <w:szCs w:val="28"/>
           <w:shd w:val="clear" w:color="auto" w:fill="FFFFFF"/>
         </w:rPr>
-        <w:t xml:space="preserve"> file</w:t>
+        <w:t xml:space="preserve">We also obtained </w:t>
       </w:r>
       <w:r>
         <w:rPr>
@@ -1576,7 +1860,7 @@
           <w:szCs w:val="28"/>
           <w:shd w:val="clear" w:color="auto" w:fill="FFFFFF"/>
         </w:rPr>
-        <w:t xml:space="preserve"> contains information regarding the specific stations</w:t>
+        <w:t>a clean</w:t>
       </w:r>
       <w:r>
         <w:rPr>
@@ -1586,7 +1870,7 @@
           <w:szCs w:val="28"/>
           <w:shd w:val="clear" w:color="auto" w:fill="FFFFFF"/>
         </w:rPr>
-        <w:t>,</w:t>
+        <w:t>ed</w:t>
       </w:r>
       <w:r>
         <w:rPr>
@@ -1596,7 +1880,7 @@
           <w:szCs w:val="28"/>
           <w:shd w:val="clear" w:color="auto" w:fill="FFFFFF"/>
         </w:rPr>
-        <w:t xml:space="preserve"> which we </w:t>
+        <w:t xml:space="preserve"> csv file from a public GitH</w:t>
       </w:r>
       <w:r>
         <w:rPr>
@@ -1606,205 +1890,7 @@
           <w:szCs w:val="28"/>
           <w:shd w:val="clear" w:color="auto" w:fill="FFFFFF"/>
         </w:rPr>
-        <w:t>used to map the markers on the Google M</w:t>
-      </w:r>
-      <w:r>
-        <w:rPr>
-          <w:rFonts w:ascii="Calibri" w:hAnsi="Calibri" w:cs="Arial"/>
-          <w:color w:val="000000"/>
-          <w:sz w:val="28"/>
-          <w:szCs w:val="28"/>
-          <w:shd w:val="clear" w:color="auto" w:fill="FFFFFF"/>
-        </w:rPr>
-        <w:t xml:space="preserve">ap. </w:t>
-      </w:r>
-      <w:r>
-        <w:rPr>
-          <w:rFonts w:ascii="Calibri" w:hAnsi="Calibri" w:cs="Arial"/>
-          <w:color w:val="000000"/>
-          <w:sz w:val="28"/>
-          <w:szCs w:val="28"/>
-          <w:shd w:val="clear" w:color="auto" w:fill="FFFFFF"/>
-        </w:rPr>
-        <w:t>Another file contains information regarding</w:t>
-      </w:r>
-      <w:r>
-        <w:rPr>
-          <w:rFonts w:ascii="Calibri" w:hAnsi="Calibri" w:cs="Arial"/>
-          <w:color w:val="000000"/>
-          <w:sz w:val="28"/>
-          <w:szCs w:val="28"/>
-          <w:shd w:val="clear" w:color="auto" w:fill="FFFFFF"/>
-        </w:rPr>
-        <w:t xml:space="preserve"> ind</w:t>
-      </w:r>
-      <w:r>
-        <w:rPr>
-          <w:rFonts w:ascii="Calibri" w:hAnsi="Calibri" w:cs="Arial"/>
-          <w:color w:val="000000"/>
-          <w:sz w:val="28"/>
-          <w:szCs w:val="28"/>
-          <w:shd w:val="clear" w:color="auto" w:fill="FFFFFF"/>
-        </w:rPr>
-        <w:t>ividual trips including time of departure and arrival and station number</w:t>
-      </w:r>
-      <w:r>
-        <w:rPr>
-          <w:rFonts w:ascii="Calibri" w:hAnsi="Calibri" w:cs="Arial"/>
-          <w:color w:val="000000"/>
-          <w:sz w:val="28"/>
-          <w:szCs w:val="28"/>
-          <w:shd w:val="clear" w:color="auto" w:fill="FFFFFF"/>
-        </w:rPr>
-        <w:t xml:space="preserve"> </w:t>
-      </w:r>
-      <w:r>
-        <w:rPr>
-          <w:rFonts w:ascii="Calibri" w:hAnsi="Calibri" w:cs="Arial"/>
-          <w:color w:val="000000"/>
-          <w:sz w:val="28"/>
-          <w:szCs w:val="28"/>
-          <w:shd w:val="clear" w:color="auto" w:fill="FFFFFF"/>
-        </w:rPr>
-        <w:t>as well as</w:t>
-      </w:r>
-      <w:r>
-        <w:rPr>
-          <w:rFonts w:ascii="Calibri" w:hAnsi="Calibri" w:cs="Arial"/>
-          <w:color w:val="000000"/>
-          <w:sz w:val="28"/>
-          <w:szCs w:val="28"/>
-          <w:shd w:val="clear" w:color="auto" w:fill="FFFFFF"/>
-        </w:rPr>
-        <w:t xml:space="preserve"> demographic data including gender</w:t>
-      </w:r>
-      <w:r>
-        <w:rPr>
-          <w:rFonts w:ascii="Calibri" w:hAnsi="Calibri" w:cs="Arial"/>
-          <w:color w:val="000000"/>
-          <w:sz w:val="28"/>
-          <w:szCs w:val="28"/>
-          <w:shd w:val="clear" w:color="auto" w:fill="FFFFFF"/>
-        </w:rPr>
-        <w:t xml:space="preserve"> and age for the registered users.</w:t>
-      </w:r>
-    </w:p>
-    <w:p>
-      <w:pPr>
-        <w:jc w:val="both"/>
-        <w:rPr>
-          <w:rFonts w:ascii="Calibri" w:hAnsi="Calibri" w:cs="Arial"/>
-          <w:color w:val="000000"/>
-          <w:sz w:val="28"/>
-          <w:szCs w:val="28"/>
-          <w:shd w:val="clear" w:color="auto" w:fill="FFFFFF"/>
-        </w:rPr>
-      </w:pPr>
-    </w:p>
-    <w:p>
-      <w:pPr>
-        <w:jc w:val="both"/>
-        <w:rPr>
-          <w:rFonts w:ascii="Calibri" w:hAnsi="Calibri" w:cs="Arial"/>
-          <w:color w:val="000000"/>
-          <w:sz w:val="28"/>
-          <w:szCs w:val="28"/>
-          <w:shd w:val="clear" w:color="auto" w:fill="FFFFFF"/>
-        </w:rPr>
-      </w:pPr>
-      <w:r>
-        <w:rPr>
-          <w:rFonts w:ascii="Calibri" w:hAnsi="Calibri" w:cs="Arial"/>
-          <w:color w:val="000000"/>
-          <w:sz w:val="28"/>
-          <w:szCs w:val="28"/>
-          <w:shd w:val="clear" w:color="auto" w:fill="FFFFFF"/>
-        </w:rPr>
-        <w:t xml:space="preserve">We also obtained </w:t>
-      </w:r>
-      <w:r>
-        <w:rPr>
-          <w:rFonts w:ascii="Calibri" w:hAnsi="Calibri" w:cs="Arial"/>
-          <w:color w:val="000000"/>
-          <w:sz w:val="28"/>
-          <w:szCs w:val="28"/>
-          <w:shd w:val="clear" w:color="auto" w:fill="FFFFFF"/>
-        </w:rPr>
-        <w:t>a clean</w:t>
-      </w:r>
-      <w:r>
-        <w:rPr>
-          <w:rFonts w:ascii="Calibri" w:hAnsi="Calibri" w:cs="Arial"/>
-          <w:color w:val="000000"/>
-          <w:sz w:val="28"/>
-          <w:szCs w:val="28"/>
-          <w:shd w:val="clear" w:color="auto" w:fill="FFFFFF"/>
-        </w:rPr>
-        <w:t>ed</w:t>
-      </w:r>
-      <w:r>
-        <w:rPr>
-          <w:rFonts w:ascii="Calibri" w:hAnsi="Calibri" w:cs="Arial"/>
-          <w:color w:val="000000"/>
-          <w:sz w:val="28"/>
-          <w:szCs w:val="28"/>
-          <w:shd w:val="clear" w:color="auto" w:fill="FFFFFF"/>
-        </w:rPr>
-        <w:t xml:space="preserve"> </w:t>
-      </w:r>
-      <w:proofErr w:type="spellStart"/>
-      <w:r>
-        <w:rPr>
-          <w:rFonts w:ascii="Calibri" w:hAnsi="Calibri" w:cs="Arial"/>
-          <w:color w:val="000000"/>
-          <w:sz w:val="28"/>
-          <w:szCs w:val="28"/>
-          <w:shd w:val="clear" w:color="auto" w:fill="FFFFFF"/>
-        </w:rPr>
-        <w:t>csv</w:t>
-      </w:r>
-      <w:proofErr w:type="spellEnd"/>
-      <w:r>
-        <w:rPr>
-          <w:rFonts w:ascii="Calibri" w:hAnsi="Calibri" w:cs="Arial"/>
-          <w:color w:val="000000"/>
-          <w:sz w:val="28"/>
-          <w:szCs w:val="28"/>
-          <w:shd w:val="clear" w:color="auto" w:fill="FFFFFF"/>
-        </w:rPr>
-        <w:t xml:space="preserve"> file from a public </w:t>
-      </w:r>
-      <w:proofErr w:type="spellStart"/>
-      <w:r>
-        <w:rPr>
-          <w:rFonts w:ascii="Calibri" w:hAnsi="Calibri" w:cs="Arial"/>
-          <w:color w:val="000000"/>
-          <w:sz w:val="28"/>
-          <w:szCs w:val="28"/>
-          <w:shd w:val="clear" w:color="auto" w:fill="FFFFFF"/>
-        </w:rPr>
-        <w:t>GitH</w:t>
-      </w:r>
-      <w:r>
-        <w:rPr>
-          <w:rFonts w:ascii="Calibri" w:hAnsi="Calibri" w:cs="Arial"/>
-          <w:color w:val="000000"/>
-          <w:sz w:val="28"/>
-          <w:szCs w:val="28"/>
-          <w:shd w:val="clear" w:color="auto" w:fill="FFFFFF"/>
-        </w:rPr>
-        <w:t>ub</w:t>
-      </w:r>
-      <w:proofErr w:type="spellEnd"/>
-      <w:r>
-        <w:rPr>
-          <w:rFonts w:ascii="Calibri" w:hAnsi="Calibri" w:cs="Arial"/>
-          <w:color w:val="000000"/>
-          <w:sz w:val="28"/>
-          <w:szCs w:val="28"/>
-          <w:shd w:val="clear" w:color="auto" w:fill="FFFFFF"/>
-        </w:rPr>
-        <w:t xml:space="preserve"> repository includin</w:t>
+        <w:t>ub repository includin</w:t>
       </w:r>
       <w:r>
         <w:rPr>
@@ -2030,7 +2116,7 @@
           <w:shd w:val="clear" w:color="auto" w:fill="FFFFFF"/>
         </w:rPr>
       </w:pPr>
-      <w:bookmarkStart w:id="8" w:name="_Toc290918613"/>
+      <w:bookmarkStart w:id="65" w:name="_Toc292395563"/>
       <w:r>
         <w:rPr>
           <w:rFonts w:asciiTheme="majorHAnsi" w:hAnsiTheme="majorHAnsi" w:cs="Arial"/>
@@ -2042,7 +2128,7 @@
         <w:lastRenderedPageBreak/>
         <w:t>EXPLORATORY DATA ANALYSIS</w:t>
       </w:r>
-      <w:bookmarkEnd w:id="8"/>
+      <w:bookmarkEnd w:id="65"/>
     </w:p>
     <w:p>
       <w:pPr>
@@ -2112,27 +2198,7 @@
           <w:sz w:val="28"/>
           <w:szCs w:val="28"/>
         </w:rPr>
-        <w:t xml:space="preserve">such as ones for MBTA and those included in the </w:t>
-      </w:r>
-      <w:proofErr w:type="spellStart"/>
-      <w:r>
-        <w:rPr>
-          <w:rFonts w:ascii="Calibri" w:hAnsi="Calibri"/>
-          <w:color w:val="000000"/>
-          <w:sz w:val="28"/>
-          <w:szCs w:val="28"/>
-        </w:rPr>
-        <w:t>Hubway</w:t>
-      </w:r>
-      <w:proofErr w:type="spellEnd"/>
-      <w:r>
-        <w:rPr>
-          <w:rFonts w:ascii="Calibri" w:hAnsi="Calibri"/>
-          <w:color w:val="000000"/>
-          <w:sz w:val="28"/>
-          <w:szCs w:val="28"/>
-        </w:rPr>
-        <w:t xml:space="preserve"> Data Challenge so we could get a sense of the data without doing extensive coding, which </w:t>
+        <w:t xml:space="preserve">such as ones for MBTA and those included in the Hubway Data Challenge so we could get a sense of the data without doing extensive coding, which </w:t>
       </w:r>
       <w:r>
         <w:rPr>
@@ -2205,7 +2271,7 @@
           <w:shd w:val="clear" w:color="auto" w:fill="FFFFFF"/>
         </w:rPr>
       </w:pPr>
-      <w:bookmarkStart w:id="9" w:name="_Toc290918614"/>
+      <w:bookmarkStart w:id="66" w:name="_Toc292395564"/>
       <w:r>
         <w:rPr>
           <w:rFonts w:asciiTheme="majorHAnsi" w:hAnsiTheme="majorHAnsi" w:cs="Arial"/>
@@ -2216,7 +2282,7 @@
         </w:rPr>
         <w:t>DESIGN EVOLUTION</w:t>
       </w:r>
-      <w:bookmarkEnd w:id="9"/>
+      <w:bookmarkEnd w:id="66"/>
     </w:p>
     <w:p>
       <w:pPr>
@@ -2360,7 +2426,7 @@
         </w:rPr>
         <w:t xml:space="preserve">allow the user to select a specified time range during a day. For example, a user may want to see the average fullness around 9am for a station on a selected brush of dates so on the map visualization, the station color gradients would update to show this change. </w:t>
       </w:r>
-      <w:ins w:id="10" w:author="Samantha Udolf" w:date="2015-05-03T22:14:00Z">
+      <w:ins w:id="67" w:author="Samantha Udolf" w:date="2015-05-03T22:14:00Z">
         <w:r>
           <w:rPr>
             <w:rFonts w:ascii="Calibri" w:hAnsi="Calibri"/>
@@ -2371,7 +2437,7 @@
           <w:t xml:space="preserve">When the user selects a specific time on the brush, the time frame selected will appear above the visualization. This </w:t>
         </w:r>
       </w:ins>
-      <w:ins w:id="11" w:author="Samantha Udolf" w:date="2015-05-03T22:15:00Z">
+      <w:ins w:id="68" w:author="Samantha Udolf" w:date="2015-05-03T22:15:00Z">
         <w:r>
           <w:rPr>
             <w:rFonts w:ascii="Calibri" w:hAnsi="Calibri"/>
@@ -2382,8 +2448,6 @@
           <w:t xml:space="preserve">makes it easier for the user to see what times he or she is selecting, since it can be difficult to tell from the brush itself. </w:t>
         </w:r>
       </w:ins>
-      <w:bookmarkStart w:id="12" w:name="_GoBack"/>
-      <w:bookmarkEnd w:id="12"/>
       <w:r>
         <w:rPr>
           <w:rFonts w:ascii="Calibri" w:hAnsi="Calibri"/>
@@ -2402,22 +2466,64 @@
         </w:rPr>
         <w:t xml:space="preserve"> </w:t>
       </w:r>
-      <w:commentRangeStart w:id="13"/>
-      <w:r>
-        <w:rPr>
-          <w:rFonts w:ascii="Calibri" w:hAnsi="Calibri"/>
-          <w:color w:val="000000"/>
-          <w:sz w:val="28"/>
-          <w:szCs w:val="28"/>
-        </w:rPr>
-        <w:t>We also decided to encode the stations by size according to their bike capacity, which would be constant over time</w:t>
-      </w:r>
-      <w:commentRangeEnd w:id="13"/>
+      <w:ins w:id="69" w:author="Alina Ranjbaran" w:date="2015-05-04T20:48:00Z">
+        <w:r>
+          <w:rPr>
+            <w:rFonts w:ascii="Calibri" w:hAnsi="Calibri"/>
+            <w:color w:val="000000"/>
+            <w:sz w:val="28"/>
+            <w:szCs w:val="28"/>
+          </w:rPr>
+          <w:t>Initially, w</w:t>
+        </w:r>
+      </w:ins>
+      <w:commentRangeStart w:id="70"/>
+      <w:del w:id="71" w:author="Alina Ranjbaran" w:date="2015-05-04T20:48:00Z">
+        <w:r>
+          <w:rPr>
+            <w:rFonts w:ascii="Calibri" w:hAnsi="Calibri"/>
+            <w:color w:val="000000"/>
+            <w:sz w:val="28"/>
+            <w:szCs w:val="28"/>
+          </w:rPr>
+          <w:delText>W</w:delText>
+        </w:r>
+      </w:del>
+      <w:r>
+        <w:rPr>
+          <w:rFonts w:ascii="Calibri" w:hAnsi="Calibri"/>
+          <w:color w:val="000000"/>
+          <w:sz w:val="28"/>
+          <w:szCs w:val="28"/>
+        </w:rPr>
+        <w:t xml:space="preserve">e </w:t>
+      </w:r>
+      <w:del w:id="72" w:author="Alina Ranjbaran" w:date="2015-05-04T20:48:00Z">
+        <w:r>
+          <w:rPr>
+            <w:rFonts w:ascii="Calibri" w:hAnsi="Calibri"/>
+            <w:color w:val="000000"/>
+            <w:sz w:val="28"/>
+            <w:szCs w:val="28"/>
+          </w:rPr>
+          <w:delText xml:space="preserve">also </w:delText>
+        </w:r>
+      </w:del>
+      <w:r>
+        <w:rPr>
+          <w:rFonts w:ascii="Calibri" w:hAnsi="Calibri"/>
+          <w:color w:val="000000"/>
+          <w:sz w:val="28"/>
+          <w:szCs w:val="28"/>
+        </w:rPr>
+        <w:t>decided to encode the stations by size according to their bike capacity, which would be constant over time</w:t>
+      </w:r>
+      <w:commentRangeEnd w:id="70"/>
       <w:r>
         <w:rPr>
           <w:rStyle w:val="CommentReference"/>
         </w:rPr>
-        <w:commentReference w:id="13"/>
+        <w:commentReference w:id="70"/>
       </w:r>
       <w:r>
         <w:rPr>
@@ -2428,6 +2534,28 @@
         </w:rPr>
         <w:t>.</w:t>
       </w:r>
+      <w:ins w:id="73" w:author="Alina Ranjbaran" w:date="2015-05-04T20:48:00Z">
+        <w:r>
+          <w:rPr>
+            <w:rFonts w:ascii="Calibri" w:hAnsi="Calibri"/>
+            <w:color w:val="000000"/>
+            <w:sz w:val="28"/>
+            <w:szCs w:val="28"/>
+          </w:rPr>
+          <w:t xml:space="preserve"> </w:t>
+        </w:r>
+      </w:ins>
+      <w:ins w:id="74" w:author="Alina Ranjbaran" w:date="2015-05-04T21:41:00Z">
+        <w:r>
+          <w:rPr>
+            <w:rFonts w:ascii="Calibri" w:hAnsi="Calibri"/>
+            <w:color w:val="000000"/>
+            <w:sz w:val="28"/>
+            <w:szCs w:val="28"/>
+          </w:rPr>
+          <w:t>However, as we moved through the design process, we added the capability to either size by capacity or by number of departure for that station for a brushed time period.</w:t>
+        </w:r>
+      </w:ins>
       <w:r>
         <w:rPr>
           <w:rFonts w:ascii="Calibri" w:hAnsi="Calibri"/>
@@ -2444,27 +2572,17 @@
           <w:sz w:val="28"/>
           <w:szCs w:val="28"/>
         </w:rPr>
-        <w:t xml:space="preserve">n, and also whether larger stations are fuller than smaller ones and vice versa. This insight would also prove valuable for </w:t>
-      </w:r>
-      <w:proofErr w:type="spellStart"/>
-      <w:r>
-        <w:rPr>
-          <w:rFonts w:ascii="Calibri" w:hAnsi="Calibri"/>
-          <w:color w:val="000000"/>
-          <w:sz w:val="28"/>
-          <w:szCs w:val="28"/>
-        </w:rPr>
-        <w:t>Hubway</w:t>
-      </w:r>
-      <w:proofErr w:type="spellEnd"/>
-      <w:r>
-        <w:rPr>
-          <w:rFonts w:ascii="Calibri" w:hAnsi="Calibri"/>
-          <w:color w:val="000000"/>
-          <w:sz w:val="28"/>
-          <w:szCs w:val="28"/>
-        </w:rPr>
-        <w:t xml:space="preserve"> because they would be able to see which stations need more bikes and which could have fewer bikes. For example, it would also allow users to optimize the time that they go to stations if there are repeat users (registered) and find that they often do not find bikes at a certain station.</w:t>
+        <w:t xml:space="preserve">n, and also whether larger stations are fuller than smaller ones and vice versa. This insight would also prove valuable for Hubway because they would be able to see which stations need more bikes and which could have fewer bikes. For example, it would also allow users to </w:t>
+      </w:r>
+      <w:r>
+        <w:rPr>
+          <w:rFonts w:ascii="Calibri" w:hAnsi="Calibri"/>
+          <w:color w:val="000000"/>
+          <w:sz w:val="28"/>
+          <w:szCs w:val="28"/>
+        </w:rPr>
+        <w:lastRenderedPageBreak/>
+        <w:t>optimize the time that they go to stations if there are repeat users (registered) and find that they often do not find bikes at a certain station.</w:t>
       </w:r>
     </w:p>
     <w:p>
@@ -2492,7 +2610,7 @@
           <w:shd w:val="clear" w:color="auto" w:fill="FFFFFF"/>
         </w:rPr>
       </w:pPr>
-      <w:bookmarkStart w:id="14" w:name="_Toc290918615"/>
+      <w:bookmarkStart w:id="75" w:name="_Toc292395565"/>
       <w:r>
         <w:rPr>
           <w:rFonts w:asciiTheme="majorHAnsi" w:hAnsiTheme="majorHAnsi" w:cs="Arial"/>
@@ -2503,7 +2621,7 @@
         </w:rPr>
         <w:t>IMPLEMENTATION</w:t>
       </w:r>
-      <w:bookmarkEnd w:id="14"/>
+      <w:bookmarkEnd w:id="75"/>
     </w:p>
     <w:p>
       <w:pPr>
@@ -2640,27 +2758,7 @@
           <w:sz w:val="28"/>
           <w:szCs w:val="28"/>
         </w:rPr>
-        <w:t xml:space="preserve">This map will contain the locations of each </w:t>
-      </w:r>
-      <w:proofErr w:type="spellStart"/>
-      <w:r>
-        <w:rPr>
-          <w:rFonts w:ascii="Calibri" w:hAnsi="Calibri"/>
-          <w:color w:val="000000"/>
-          <w:sz w:val="28"/>
-          <w:szCs w:val="28"/>
-        </w:rPr>
-        <w:t>Hubway</w:t>
-      </w:r>
-      <w:proofErr w:type="spellEnd"/>
-      <w:r>
-        <w:rPr>
-          <w:rFonts w:ascii="Calibri" w:hAnsi="Calibri"/>
-          <w:color w:val="000000"/>
-          <w:sz w:val="28"/>
-          <w:szCs w:val="28"/>
-        </w:rPr>
-        <w:t xml:space="preserve"> station with the SVG element of each station being encoded by size and color. The size of each station’s SVG will be proportional to its absolute capacity for bikes, so this will be a static </w:t>
+        <w:t xml:space="preserve">This map will contain the locations of each Hubway station with the SVG element of each station being encoded by size and color. The size of each station’s SVG will be proportional to its absolute capacity for bikes, so this will be a static </w:t>
       </w:r>
       <w:r>
         <w:rPr>
@@ -2680,7 +2778,7 @@
         </w:rPr>
         <w:t xml:space="preserve">of each station’s SVG element will be proportional to the percent fullness of the bikes in relation to their absolute capacity. In other words, a station who has all their bikes available, (100% full), would have a fully saturated hue of </w:t>
       </w:r>
-      <w:del w:id="15" w:author="Samantha Udolf" w:date="2015-05-03T18:29:00Z">
+      <w:del w:id="76" w:author="Samantha Udolf" w:date="2015-05-03T18:29:00Z">
         <w:r>
           <w:rPr>
             <w:rFonts w:ascii="Calibri" w:hAnsi="Calibri"/>
@@ -2691,7 +2789,7 @@
           <w:delText>green</w:delText>
         </w:r>
       </w:del>
-      <w:ins w:id="16" w:author="Samantha Udolf" w:date="2015-05-03T18:29:00Z">
+      <w:ins w:id="77" w:author="Samantha Udolf" w:date="2015-05-03T18:29:00Z">
         <w:r>
           <w:rPr>
             <w:rFonts w:ascii="Calibri" w:hAnsi="Calibri"/>
@@ -2781,7 +2879,17 @@
           <w:sz w:val="28"/>
           <w:szCs w:val="28"/>
         </w:rPr>
-        <w:t>are a casual or registered user, and if they are a registered user, their gender.</w:t>
+        <w:t xml:space="preserve">are a casual or registered user, and if they are a registered </w:t>
+      </w:r>
+      <w:r>
+        <w:rPr>
+          <w:rFonts w:ascii="Calibri" w:hAnsi="Calibri"/>
+          <w:color w:val="000000"/>
+          <w:sz w:val="28"/>
+          <w:szCs w:val="28"/>
+        </w:rPr>
+        <w:lastRenderedPageBreak/>
+        <w:t>user, their gender.</w:t>
       </w:r>
       <w:r>
         <w:rPr>
@@ -3117,7 +3225,7 @@
         </w:rPr>
         <w:t>dynamically based on whether the weekday/weekend button is clicked</w:t>
       </w:r>
-      <w:ins w:id="17" w:author="Samantha Udolf" w:date="2015-05-03T18:31:00Z">
+      <w:ins w:id="78" w:author="Samantha Udolf" w:date="2015-05-03T18:31:00Z">
         <w:r>
           <w:rPr>
             <w:rFonts w:ascii="Calibri" w:hAnsi="Calibri"/>
@@ -3128,7 +3236,7 @@
           <w:t xml:space="preserve">, </w:t>
         </w:r>
       </w:ins>
-      <w:del w:id="18" w:author="Samantha Udolf" w:date="2015-05-03T18:31:00Z">
+      <w:del w:id="79" w:author="Samantha Udolf" w:date="2015-05-03T18:31:00Z">
         <w:r>
           <w:rPr>
             <w:rFonts w:ascii="Calibri" w:hAnsi="Calibri"/>
@@ -3148,7 +3256,7 @@
         </w:rPr>
         <w:t>the brush of the time of day element</w:t>
       </w:r>
-      <w:ins w:id="19" w:author="Samantha Udolf" w:date="2015-05-03T18:32:00Z">
+      <w:ins w:id="80" w:author="Samantha Udolf" w:date="2015-05-03T18:32:00Z">
         <w:r>
           <w:rPr>
             <w:rFonts w:ascii="Calibri" w:hAnsi="Calibri"/>
@@ -3212,7 +3320,7 @@
         </w:rPr>
         <w:t>age bar charts also update dynamically based on whether the weekday/weekend button is clicked</w:t>
       </w:r>
-      <w:ins w:id="20" w:author="Samantha Udolf" w:date="2015-05-03T18:31:00Z">
+      <w:ins w:id="81" w:author="Samantha Udolf" w:date="2015-05-03T18:31:00Z">
         <w:r>
           <w:rPr>
             <w:rFonts w:ascii="Calibri" w:hAnsi="Calibri"/>
@@ -3223,7 +3331,7 @@
           <w:t xml:space="preserve">, </w:t>
         </w:r>
       </w:ins>
-      <w:del w:id="21" w:author="Samantha Udolf" w:date="2015-05-03T18:31:00Z">
+      <w:del w:id="82" w:author="Samantha Udolf" w:date="2015-05-03T18:31:00Z">
         <w:r>
           <w:rPr>
             <w:rFonts w:ascii="Calibri" w:hAnsi="Calibri"/>
@@ -3243,7 +3351,7 @@
         </w:rPr>
         <w:t>the brush of the time of day element</w:t>
       </w:r>
-      <w:ins w:id="22" w:author="Samantha Udolf" w:date="2015-05-03T18:31:00Z">
+      <w:ins w:id="83" w:author="Samantha Udolf" w:date="2015-05-03T18:31:00Z">
         <w:r>
           <w:rPr>
             <w:rFonts w:ascii="Calibri" w:hAnsi="Calibri"/>
@@ -3316,7 +3424,7 @@
         </w:rPr>
         <w:t xml:space="preserve">and </w:t>
       </w:r>
-      <w:del w:id="23" w:author="Samantha Udolf" w:date="2015-05-03T18:32:00Z">
+      <w:del w:id="84" w:author="Samantha Udolf" w:date="2015-05-03T18:32:00Z">
         <w:r>
           <w:rPr>
             <w:rFonts w:ascii="Calibri" w:hAnsi="Calibri"/>
@@ -3345,7 +3453,7 @@
           <w:delText xml:space="preserve"> this</w:delText>
         </w:r>
       </w:del>
-      <w:ins w:id="24" w:author="Samantha Udolf" w:date="2015-05-03T18:32:00Z">
+      <w:ins w:id="85" w:author="Samantha Udolf" w:date="2015-05-03T18:32:00Z">
         <w:r>
           <w:rPr>
             <w:rFonts w:ascii="Calibri" w:hAnsi="Calibri"/>
@@ -3365,7 +3473,7 @@
         </w:rPr>
         <w:t xml:space="preserve"> </w:t>
       </w:r>
-      <w:del w:id="25" w:author="Samantha Udolf" w:date="2015-05-03T18:32:00Z">
+      <w:del w:id="86" w:author="Samantha Udolf" w:date="2015-05-03T18:32:00Z">
         <w:r>
           <w:rPr>
             <w:rFonts w:ascii="Calibri" w:hAnsi="Calibri"/>
@@ -3394,7 +3502,7 @@
         </w:rPr>
         <w:t>into buckets by station. We</w:t>
       </w:r>
-      <w:ins w:id="26" w:author="Samantha Udolf" w:date="2015-05-03T18:32:00Z">
+      <w:ins w:id="87" w:author="Samantha Udolf" w:date="2015-05-03T18:32:00Z">
         <w:r>
           <w:rPr>
             <w:rFonts w:ascii="Calibri" w:hAnsi="Calibri"/>
@@ -3405,7 +3513,7 @@
           <w:t xml:space="preserve"> </w:t>
         </w:r>
       </w:ins>
-      <w:del w:id="27" w:author="Samantha Udolf" w:date="2015-05-03T18:32:00Z">
+      <w:del w:id="88" w:author="Samantha Udolf" w:date="2015-05-03T18:32:00Z">
         <w:r>
           <w:rPr>
             <w:rFonts w:ascii="Calibri" w:hAnsi="Calibri"/>
@@ -3434,7 +3542,7 @@
         </w:rPr>
         <w:t>save</w:t>
       </w:r>
-      <w:ins w:id="28" w:author="Samantha Udolf" w:date="2015-05-03T18:32:00Z">
+      <w:ins w:id="89" w:author="Samantha Udolf" w:date="2015-05-03T18:32:00Z">
         <w:r>
           <w:rPr>
             <w:rFonts w:ascii="Calibri" w:hAnsi="Calibri"/>
@@ -3452,27 +3560,7 @@
           <w:sz w:val="28"/>
           <w:szCs w:val="28"/>
         </w:rPr>
-        <w:t xml:space="preserve"> this array as a </w:t>
-      </w:r>
-      <w:proofErr w:type="spellStart"/>
-      <w:r>
-        <w:rPr>
-          <w:rFonts w:ascii="Calibri" w:hAnsi="Calibri"/>
-          <w:color w:val="000000"/>
-          <w:sz w:val="28"/>
-          <w:szCs w:val="28"/>
-        </w:rPr>
-        <w:t>json</w:t>
-      </w:r>
-      <w:proofErr w:type="spellEnd"/>
-      <w:r>
-        <w:rPr>
-          <w:rFonts w:ascii="Calibri" w:hAnsi="Calibri"/>
-          <w:color w:val="000000"/>
-          <w:sz w:val="28"/>
-          <w:szCs w:val="28"/>
-        </w:rPr>
-        <w:t xml:space="preserve"> </w:t>
+        <w:t xml:space="preserve"> this array as a json </w:t>
       </w:r>
       <w:r>
         <w:rPr>
@@ -3552,7 +3640,6 @@
           <w:sz w:val="28"/>
           <w:szCs w:val="28"/>
         </w:rPr>
-        <w:lastRenderedPageBreak/>
         <w:t>We were also able to c</w:t>
       </w:r>
       <w:r>
@@ -3680,7 +3767,7 @@
         </w:rPr>
         <w:t xml:space="preserve">we </w:t>
       </w:r>
-      <w:del w:id="29" w:author="Samantha Udolf" w:date="2015-05-03T18:33:00Z">
+      <w:del w:id="90" w:author="Samantha Udolf" w:date="2015-05-03T18:33:00Z">
         <w:r>
           <w:rPr>
             <w:rFonts w:ascii="Calibri" w:hAnsi="Calibri"/>
@@ -3700,7 +3787,7 @@
         </w:rPr>
         <w:t>use</w:t>
       </w:r>
-      <w:ins w:id="30" w:author="Samantha Udolf" w:date="2015-05-03T18:33:00Z">
+      <w:ins w:id="91" w:author="Samantha Udolf" w:date="2015-05-03T18:33:00Z">
         <w:r>
           <w:rPr>
             <w:rFonts w:ascii="Calibri" w:hAnsi="Calibri"/>
@@ -3754,7 +3841,7 @@
         <w:spacing w:line="360" w:lineRule="atLeast"/>
         <w:jc w:val="both"/>
         <w:rPr>
-          <w:del w:id="31" w:author="Samantha Udolf" w:date="2015-05-03T18:33:00Z"/>
+          <w:del w:id="92" w:author="Samantha Udolf" w:date="2015-05-03T18:33:00Z"/>
           <w:rFonts w:ascii="Calibri" w:hAnsi="Calibri"/>
           <w:color w:val="000000"/>
           <w:sz w:val="28"/>
@@ -3768,14 +3855,14 @@
         <w:spacing w:line="360" w:lineRule="atLeast"/>
         <w:jc w:val="both"/>
         <w:rPr>
-          <w:del w:id="32" w:author="Samantha Udolf" w:date="2015-05-03T18:33:00Z"/>
-          <w:rFonts w:ascii="Calibri" w:hAnsi="Calibri"/>
-          <w:color w:val="000000"/>
-          <w:sz w:val="28"/>
-          <w:szCs w:val="28"/>
-        </w:rPr>
-      </w:pPr>
-      <w:del w:id="33" w:author="Samantha Udolf" w:date="2015-05-03T18:33:00Z">
+          <w:del w:id="93" w:author="Samantha Udolf" w:date="2015-05-03T18:33:00Z"/>
+          <w:rFonts w:ascii="Calibri" w:hAnsi="Calibri"/>
+          <w:color w:val="000000"/>
+          <w:sz w:val="28"/>
+          <w:szCs w:val="28"/>
+        </w:rPr>
+      </w:pPr>
+      <w:del w:id="94" w:author="Samantha Udolf" w:date="2015-05-03T18:33:00Z">
         <w:r>
           <w:rPr>
             <w:rFonts w:ascii="Calibri" w:hAnsi="Calibri"/>
@@ -3960,8 +4047,159 @@
     <w:p>
       <w:pPr>
         <w:pStyle w:val="Nothing"/>
-      </w:pPr>
-      <w:bookmarkStart w:id="34" w:name="_Toc290917523"/>
+        <w:rPr>
+          <w:rFonts w:ascii="Calibri" w:hAnsi="Calibri"/>
+        </w:rPr>
+      </w:pPr>
+      <w:bookmarkStart w:id="95" w:name="_Toc290917523"/>
+    </w:p>
+    <w:p>
+      <w:pPr>
+        <w:pStyle w:val="BlockHeadings"/>
+        <w:jc w:val="both"/>
+        <w:rPr>
+          <w:rFonts w:cs="Arial"/>
+          <w:b w:val="0"/>
+          <w:bCs/>
+          <w:color w:val="000000"/>
+          <w:szCs w:val="28"/>
+          <w:shd w:val="clear" w:color="auto" w:fill="FFFFFF"/>
+        </w:rPr>
+      </w:pPr>
+      <w:bookmarkStart w:id="96" w:name="_Toc292395566"/>
+      <w:r>
+        <w:rPr>
+          <w:rFonts w:cs="Arial"/>
+          <w:b w:val="0"/>
+          <w:bCs/>
+          <w:color w:val="000000"/>
+          <w:szCs w:val="28"/>
+          <w:shd w:val="clear" w:color="auto" w:fill="FFFFFF"/>
+        </w:rPr>
+        <w:t>A change in our design occurred while creating the map visu</w:t>
+      </w:r>
+      <w:r>
+        <w:rPr>
+          <w:rFonts w:cs="Arial"/>
+          <w:b w:val="0"/>
+          <w:bCs/>
+          <w:color w:val="000000"/>
+          <w:szCs w:val="28"/>
+          <w:shd w:val="clear" w:color="auto" w:fill="FFFFFF"/>
+        </w:rPr>
+        <w:t xml:space="preserve">alization from static station sizes based on its absolute capacity to </w:t>
+      </w:r>
+      <w:r>
+        <w:rPr>
+          <w:rFonts w:cs="Arial"/>
+          <w:b w:val="0"/>
+          <w:bCs/>
+          <w:color w:val="000000"/>
+          <w:szCs w:val="28"/>
+          <w:shd w:val="clear" w:color="auto" w:fill="FFFFFF"/>
+        </w:rPr>
+        <w:t>a scaled size based on the number of trips taken at each station</w:t>
+      </w:r>
+      <w:r>
+        <w:rPr>
+          <w:rFonts w:cs="Arial"/>
+          <w:b w:val="0"/>
+          <w:bCs/>
+          <w:color w:val="000000"/>
+          <w:szCs w:val="28"/>
+          <w:shd w:val="clear" w:color="auto" w:fill="FFFFFF"/>
+        </w:rPr>
+        <w:t xml:space="preserve"> (essentially the number of departures from the station)</w:t>
+      </w:r>
+      <w:r>
+        <w:rPr>
+          <w:rFonts w:cs="Arial"/>
+          <w:b w:val="0"/>
+          <w:bCs/>
+          <w:color w:val="000000"/>
+          <w:szCs w:val="28"/>
+          <w:shd w:val="clear" w:color="auto" w:fill="FFFFFF"/>
+        </w:rPr>
+        <w:t xml:space="preserve">. In addition, we created </w:t>
+      </w:r>
+      <w:r>
+        <w:rPr>
+          <w:rFonts w:cs="Arial"/>
+          <w:b w:val="0"/>
+          <w:bCs/>
+          <w:color w:val="000000"/>
+          <w:szCs w:val="28"/>
+          <w:shd w:val="clear" w:color="auto" w:fill="FFFFFF"/>
+        </w:rPr>
+        <w:t xml:space="preserve">a scale for the colors that represent the fullness of each station at the </w:t>
+      </w:r>
+      <w:r>
+        <w:rPr>
+          <w:rFonts w:cs="Arial"/>
+          <w:b w:val="0"/>
+          <w:bCs/>
+          <w:color w:val="000000"/>
+          <w:szCs w:val="28"/>
+          <w:shd w:val="clear" w:color="auto" w:fill="FFFFFF"/>
+        </w:rPr>
+        <w:t>brushed</w:t>
+      </w:r>
+      <w:r>
+        <w:rPr>
+          <w:rFonts w:cs="Arial"/>
+          <w:b w:val="0"/>
+          <w:bCs/>
+          <w:color w:val="000000"/>
+          <w:szCs w:val="28"/>
+          <w:shd w:val="clear" w:color="auto" w:fill="FFFFFF"/>
+        </w:rPr>
+        <w:t xml:space="preserve"> time. A station that is less than 20% full of bikes (or basically empty) is colored white, and gets increasingly </w:t>
+      </w:r>
+      <w:r>
+        <w:rPr>
+          <w:rFonts w:cs="Arial"/>
+          <w:b w:val="0"/>
+          <w:bCs/>
+          <w:color w:val="000000"/>
+          <w:szCs w:val="28"/>
+          <w:shd w:val="clear" w:color="auto" w:fill="FFFFFF"/>
+        </w:rPr>
+        <w:t>redder</w:t>
+      </w:r>
+      <w:r>
+        <w:rPr>
+          <w:rFonts w:cs="Arial"/>
+          <w:b w:val="0"/>
+          <w:bCs/>
+          <w:color w:val="000000"/>
+          <w:szCs w:val="28"/>
+          <w:shd w:val="clear" w:color="auto" w:fill="FFFFFF"/>
+        </w:rPr>
+        <w:t xml:space="preserve"> in intervals of 20% until the 80% to 100% interval, which is colored a </w:t>
+      </w:r>
+      <w:r>
+        <w:rPr>
+          <w:rFonts w:cs="Arial"/>
+          <w:b w:val="0"/>
+          <w:bCs/>
+          <w:color w:val="000000"/>
+          <w:szCs w:val="28"/>
+          <w:shd w:val="clear" w:color="auto" w:fill="FFFFFF"/>
+        </w:rPr>
+        <w:t>dark</w:t>
+      </w:r>
+      <w:r>
+        <w:rPr>
+          <w:rFonts w:cs="Arial"/>
+          <w:b w:val="0"/>
+          <w:bCs/>
+          <w:color w:val="000000"/>
+          <w:szCs w:val="28"/>
+          <w:shd w:val="clear" w:color="auto" w:fill="FFFFFF"/>
+        </w:rPr>
+        <w:t xml:space="preserve"> red.</w:t>
+      </w:r>
+      <w:bookmarkEnd w:id="96"/>
     </w:p>
     <w:p>
       <w:pPr>
@@ -3981,216 +4219,63 @@
           <w:rFonts w:asciiTheme="majorHAnsi" w:hAnsiTheme="majorHAnsi" w:cs="Arial"/>
           <w:b w:val="0"/>
           <w:bCs/>
-          <w:color w:val="000000"/>
-          <w:szCs w:val="28"/>
-          <w:shd w:val="clear" w:color="auto" w:fill="FFFFFF"/>
-        </w:rPr>
-        <w:t>A change in our design occurred while creating the map visu</w:t>
-      </w:r>
-      <w:r>
-        <w:rPr>
-          <w:rFonts w:asciiTheme="majorHAnsi" w:hAnsiTheme="majorHAnsi" w:cs="Arial"/>
-          <w:b w:val="0"/>
-          <w:bCs/>
-          <w:color w:val="000000"/>
-          <w:szCs w:val="28"/>
-          <w:shd w:val="clear" w:color="auto" w:fill="FFFFFF"/>
-        </w:rPr>
-        <w:t xml:space="preserve">alization from static station sizes based on its absolute capacity to </w:t>
-      </w:r>
-      <w:r>
-        <w:rPr>
-          <w:rFonts w:asciiTheme="majorHAnsi" w:hAnsiTheme="majorHAnsi" w:cs="Arial"/>
-          <w:b w:val="0"/>
-          <w:bCs/>
-          <w:color w:val="000000"/>
-          <w:szCs w:val="28"/>
-          <w:shd w:val="clear" w:color="auto" w:fill="FFFFFF"/>
-        </w:rPr>
-        <w:t>a scaled size based on the number of trips taken at each station</w:t>
-      </w:r>
-      <w:r>
-        <w:rPr>
-          <w:rFonts w:asciiTheme="majorHAnsi" w:hAnsiTheme="majorHAnsi" w:cs="Arial"/>
-          <w:b w:val="0"/>
-          <w:bCs/>
-          <w:color w:val="000000"/>
-          <w:szCs w:val="28"/>
-          <w:shd w:val="clear" w:color="auto" w:fill="FFFFFF"/>
-        </w:rPr>
-        <w:t xml:space="preserve"> (essentially the number of departures from the station)</w:t>
-      </w:r>
-      <w:r>
-        <w:rPr>
-          <w:rFonts w:asciiTheme="majorHAnsi" w:hAnsiTheme="majorHAnsi" w:cs="Arial"/>
-          <w:b w:val="0"/>
-          <w:bCs/>
-          <w:color w:val="000000"/>
-          <w:szCs w:val="28"/>
-          <w:shd w:val="clear" w:color="auto" w:fill="FFFFFF"/>
-        </w:rPr>
-        <w:t xml:space="preserve">. In addition, we created </w:t>
-      </w:r>
-      <w:r>
-        <w:rPr>
-          <w:rFonts w:asciiTheme="majorHAnsi" w:hAnsiTheme="majorHAnsi" w:cs="Arial"/>
-          <w:b w:val="0"/>
-          <w:bCs/>
-          <w:color w:val="000000"/>
-          <w:szCs w:val="28"/>
-          <w:shd w:val="clear" w:color="auto" w:fill="FFFFFF"/>
-        </w:rPr>
-        <w:t xml:space="preserve">a scale for the colors that represent the fullness of each station at the </w:t>
-      </w:r>
-      <w:r>
-        <w:rPr>
-          <w:rFonts w:asciiTheme="majorHAnsi" w:hAnsiTheme="majorHAnsi" w:cs="Arial"/>
-          <w:b w:val="0"/>
-          <w:bCs/>
-          <w:color w:val="000000"/>
-          <w:szCs w:val="28"/>
-          <w:shd w:val="clear" w:color="auto" w:fill="FFFFFF"/>
-        </w:rPr>
-        <w:t>brushed</w:t>
-      </w:r>
-      <w:r>
-        <w:rPr>
-          <w:rFonts w:asciiTheme="majorHAnsi" w:hAnsiTheme="majorHAnsi" w:cs="Arial"/>
-          <w:b w:val="0"/>
-          <w:bCs/>
-          <w:color w:val="000000"/>
-          <w:szCs w:val="28"/>
-          <w:shd w:val="clear" w:color="auto" w:fill="FFFFFF"/>
-        </w:rPr>
-        <w:t xml:space="preserve"> time. A station that is less than 20% full of bikes (or basically empty) is colored white, and gets increasingly </w:t>
-      </w:r>
-      <w:r>
-        <w:rPr>
-          <w:rFonts w:asciiTheme="majorHAnsi" w:hAnsiTheme="majorHAnsi" w:cs="Arial"/>
-          <w:b w:val="0"/>
-          <w:bCs/>
-          <w:color w:val="000000"/>
-          <w:szCs w:val="28"/>
-          <w:shd w:val="clear" w:color="auto" w:fill="FFFFFF"/>
-        </w:rPr>
-        <w:t>redder</w:t>
-      </w:r>
-      <w:r>
-        <w:rPr>
-          <w:rFonts w:asciiTheme="majorHAnsi" w:hAnsiTheme="majorHAnsi" w:cs="Arial"/>
-          <w:b w:val="0"/>
-          <w:bCs/>
-          <w:color w:val="000000"/>
-          <w:szCs w:val="28"/>
-          <w:shd w:val="clear" w:color="auto" w:fill="FFFFFF"/>
-        </w:rPr>
-        <w:t xml:space="preserve"> in intervals of 20% until the 80% to 100% interval, which is colored a </w:t>
-      </w:r>
-      <w:r>
-        <w:rPr>
-          <w:rFonts w:asciiTheme="majorHAnsi" w:hAnsiTheme="majorHAnsi" w:cs="Arial"/>
-          <w:b w:val="0"/>
-          <w:bCs/>
-          <w:color w:val="000000"/>
-          <w:szCs w:val="28"/>
-          <w:shd w:val="clear" w:color="auto" w:fill="FFFFFF"/>
-        </w:rPr>
-        <w:t>dark</w:t>
-      </w:r>
-      <w:r>
-        <w:rPr>
-          <w:rFonts w:asciiTheme="majorHAnsi" w:hAnsiTheme="majorHAnsi" w:cs="Arial"/>
-          <w:b w:val="0"/>
-          <w:bCs/>
-          <w:color w:val="000000"/>
-          <w:szCs w:val="28"/>
-          <w:shd w:val="clear" w:color="auto" w:fill="FFFFFF"/>
-        </w:rPr>
-        <w:t xml:space="preserve"> red.</w:t>
-      </w:r>
-    </w:p>
-    <w:p>
-      <w:pPr>
-        <w:pStyle w:val="BlockHeadings"/>
-        <w:jc w:val="both"/>
-        <w:rPr>
-          <w:rFonts w:asciiTheme="majorHAnsi" w:hAnsiTheme="majorHAnsi" w:cs="Arial"/>
-          <w:b w:val="0"/>
-          <w:bCs/>
-          <w:color w:val="000000"/>
-          <w:szCs w:val="28"/>
-          <w:shd w:val="clear" w:color="auto" w:fill="FFFFFF"/>
-        </w:rPr>
-      </w:pPr>
-      <w:ins w:id="35" w:author="Samantha Udolf" w:date="2015-05-03T18:36:00Z">
-        <w:r>
-          <w:rPr>
-            <w:rFonts w:asciiTheme="majorHAnsi" w:hAnsiTheme="majorHAnsi" w:cs="Arial"/>
-            <w:b w:val="0"/>
-            <w:bCs/>
-            <w:noProof/>
-            <w:color w:val="000000"/>
-            <w:szCs w:val="28"/>
-            <w:shd w:val="clear" w:color="auto" w:fill="FFFFFF"/>
-            <w:rPrChange w:id="36" w:author="Unknown">
-              <w:rPr>
-                <w:noProof/>
-              </w:rPr>
-            </w:rPrChange>
-          </w:rPr>
-          <w:lastRenderedPageBreak/>
-          <w:drawing>
-            <wp:inline distT="0" distB="0" distL="0" distR="0" wp14:anchorId="6D2B5CCE" wp14:editId="3B1C4279">
-              <wp:extent cx="4876800" cy="4126895"/>
-              <wp:effectExtent l="0" t="0" r="0" b="0"/>
-              <wp:docPr id="4" name="Picture 4"/>
-              <wp:cNvGraphicFramePr>
-                <a:graphicFrameLocks xmlns:a="http://schemas.openxmlformats.org/drawingml/2006/main" noChangeAspect="1"/>
-              </wp:cNvGraphicFramePr>
-              <a:graphic xmlns:a="http://schemas.openxmlformats.org/drawingml/2006/main">
-                <a:graphicData uri="http://schemas.openxmlformats.org/drawingml/2006/picture">
-                  <pic:pic xmlns:pic="http://schemas.openxmlformats.org/drawingml/2006/picture">
-                    <pic:nvPicPr>
-                      <pic:cNvPr id="0" name="Screen Shot 2015-05-03 at 6.35.42 PM.png"/>
-                      <pic:cNvPicPr/>
-                    </pic:nvPicPr>
-                    <pic:blipFill>
-                      <a:blip r:embed="rId13">
-                        <a:extLst>
-                          <a:ext uri="{28A0092B-C50C-407E-A947-70E740481C1C}">
-                            <a14:useLocalDpi xmlns:a14="http://schemas.microsoft.com/office/drawing/2010/main" val="0"/>
-                          </a:ext>
-                        </a:extLst>
-                      </a:blip>
-                      <a:stretch>
-                        <a:fillRect/>
-                      </a:stretch>
-                    </pic:blipFill>
-                    <pic:spPr>
-                      <a:xfrm>
-                        <a:off x="0" y="0"/>
-                        <a:ext cx="4876800" cy="4126895"/>
-                      </a:xfrm>
-                      <a:prstGeom prst="rect">
-                        <a:avLst/>
-                      </a:prstGeom>
-                    </pic:spPr>
-                  </pic:pic>
-                </a:graphicData>
-              </a:graphic>
-            </wp:inline>
-          </w:drawing>
-        </w:r>
-      </w:ins>
+          <w:noProof/>
+          <w:color w:val="000000"/>
+          <w:szCs w:val="28"/>
+          <w:shd w:val="clear" w:color="auto" w:fill="FFFFFF"/>
+        </w:rPr>
+        <w:lastRenderedPageBreak/>
+        <w:drawing>
+          <wp:inline distT="0" distB="0" distL="0" distR="0" wp14:anchorId="6D2B5CCE" wp14:editId="3B1C4279">
+            <wp:extent cx="4876800" cy="4126895"/>
+            <wp:effectExtent l="0" t="0" r="0" b="0"/>
+            <wp:docPr id="4" name="Picture 4"/>
+            <wp:cNvGraphicFramePr>
+              <a:graphicFrameLocks xmlns:a="http://schemas.openxmlformats.org/drawingml/2006/main" noChangeAspect="1"/>
+            </wp:cNvGraphicFramePr>
+            <a:graphic xmlns:a="http://schemas.openxmlformats.org/drawingml/2006/main">
+              <a:graphicData uri="http://schemas.openxmlformats.org/drawingml/2006/picture">
+                <pic:pic xmlns:pic="http://schemas.openxmlformats.org/drawingml/2006/picture">
+                  <pic:nvPicPr>
+                    <pic:cNvPr id="0" name="Screen Shot 2015-05-03 at 6.35.42 PM.png"/>
+                    <pic:cNvPicPr/>
+                  </pic:nvPicPr>
+                  <pic:blipFill>
+                    <a:blip r:embed="rId13">
+                      <a:extLst>
+                        <a:ext uri="{28A0092B-C50C-407E-A947-70E740481C1C}">
+                          <a14:useLocalDpi xmlns:a14="http://schemas.microsoft.com/office/drawing/2010/main" val="0"/>
+                        </a:ext>
+                      </a:extLst>
+                    </a:blip>
+                    <a:stretch>
+                      <a:fillRect/>
+                    </a:stretch>
+                  </pic:blipFill>
+                  <pic:spPr>
+                    <a:xfrm>
+                      <a:off x="0" y="0"/>
+                      <a:ext cx="4876800" cy="4126895"/>
+                    </a:xfrm>
+                    <a:prstGeom prst="rect">
+                      <a:avLst/>
+                    </a:prstGeom>
+                  </pic:spPr>
+                </pic:pic>
+              </a:graphicData>
+            </a:graphic>
+          </wp:inline>
+        </w:drawing>
+      </w:r>
     </w:p>
     <w:p>
       <w:pPr>
         <w:pStyle w:val="Nothing"/>
         <w:rPr>
-          <w:del w:id="37" w:author="Samantha Udolf" w:date="2015-05-03T18:36:00Z"/>
-        </w:rPr>
-      </w:pPr>
-      <w:del w:id="38" w:author="Samantha Udolf" w:date="2015-05-03T18:36:00Z">
+          <w:del w:id="97" w:author="Samantha Udolf" w:date="2015-05-03T18:36:00Z"/>
+        </w:rPr>
+      </w:pPr>
+      <w:del w:id="98" w:author="Samantha Udolf" w:date="2015-05-03T18:36:00Z">
         <w:r>
           <w:delText>(insert image here with legend of map and station markers)</w:delText>
         </w:r>
@@ -4206,7 +4291,7 @@
         <w:pStyle w:val="BlockHeadings"/>
         <w:jc w:val="both"/>
         <w:rPr>
-          <w:rFonts w:asciiTheme="majorHAnsi" w:hAnsiTheme="majorHAnsi" w:cs="Arial"/>
+          <w:rFonts w:cs="Arial"/>
           <w:b w:val="0"/>
           <w:bCs/>
           <w:color w:val="000000"/>
@@ -4214,9 +4299,10 @@
           <w:shd w:val="clear" w:color="auto" w:fill="FFFFFF"/>
         </w:rPr>
       </w:pPr>
-      <w:r>
-        <w:rPr>
-          <w:rFonts w:asciiTheme="majorHAnsi" w:hAnsiTheme="majorHAnsi" w:cs="Arial"/>
+      <w:bookmarkStart w:id="99" w:name="_Toc292395567"/>
+      <w:r>
+        <w:rPr>
+          <w:rFonts w:cs="Arial"/>
           <w:b w:val="0"/>
           <w:bCs/>
           <w:color w:val="000000"/>
@@ -4227,7 +4313,7 @@
       </w:r>
       <w:r>
         <w:rPr>
-          <w:rFonts w:asciiTheme="majorHAnsi" w:hAnsiTheme="majorHAnsi" w:cs="Arial"/>
+          <w:rFonts w:cs="Arial"/>
           <w:b w:val="0"/>
           <w:bCs/>
           <w:color w:val="000000"/>
@@ -4238,7 +4324,7 @@
       </w:r>
       <w:r>
         <w:rPr>
-          <w:rFonts w:asciiTheme="majorHAnsi" w:hAnsiTheme="majorHAnsi" w:cs="Arial"/>
+          <w:rFonts w:cs="Arial"/>
           <w:b w:val="0"/>
           <w:bCs/>
           <w:color w:val="000000"/>
@@ -4249,7 +4335,7 @@
       </w:r>
       <w:r>
         <w:rPr>
-          <w:rFonts w:asciiTheme="majorHAnsi" w:hAnsiTheme="majorHAnsi" w:cs="Arial"/>
+          <w:rFonts w:cs="Arial"/>
           <w:b w:val="0"/>
           <w:bCs/>
           <w:color w:val="000000"/>
@@ -4260,7 +4346,7 @@
       </w:r>
       <w:r>
         <w:rPr>
-          <w:rFonts w:asciiTheme="majorHAnsi" w:hAnsiTheme="majorHAnsi" w:cs="Arial"/>
+          <w:rFonts w:cs="Arial"/>
           <w:b w:val="0"/>
           <w:bCs/>
           <w:color w:val="000000"/>
@@ -4271,7 +4357,7 @@
       </w:r>
       <w:r>
         <w:rPr>
-          <w:rFonts w:asciiTheme="majorHAnsi" w:hAnsiTheme="majorHAnsi" w:cs="Arial"/>
+          <w:rFonts w:cs="Arial"/>
           <w:b w:val="0"/>
           <w:bCs/>
           <w:color w:val="000000"/>
@@ -4282,7 +4368,7 @@
       </w:r>
       <w:r>
         <w:rPr>
-          <w:rFonts w:asciiTheme="majorHAnsi" w:hAnsiTheme="majorHAnsi" w:cs="Arial"/>
+          <w:rFonts w:cs="Arial"/>
           <w:b w:val="0"/>
           <w:bCs/>
           <w:color w:val="000000"/>
@@ -4293,7 +4379,7 @@
       </w:r>
       <w:r>
         <w:rPr>
-          <w:rFonts w:asciiTheme="majorHAnsi" w:hAnsiTheme="majorHAnsi" w:cs="Arial"/>
+          <w:rFonts w:cs="Arial"/>
           <w:b w:val="0"/>
           <w:bCs/>
           <w:color w:val="000000"/>
@@ -4304,7 +4390,7 @@
       </w:r>
       <w:r>
         <w:rPr>
-          <w:rFonts w:asciiTheme="majorHAnsi" w:hAnsiTheme="majorHAnsi" w:cs="Arial"/>
+          <w:rFonts w:cs="Arial"/>
           <w:b w:val="0"/>
           <w:bCs/>
           <w:color w:val="000000"/>
@@ -4315,7 +4401,7 @@
       </w:r>
       <w:r>
         <w:rPr>
-          <w:rFonts w:asciiTheme="majorHAnsi" w:hAnsiTheme="majorHAnsi" w:cs="Arial"/>
+          <w:rFonts w:cs="Arial"/>
           <w:b w:val="0"/>
           <w:bCs/>
           <w:color w:val="000000"/>
@@ -4326,7 +4412,7 @@
       </w:r>
       <w:r>
         <w:rPr>
-          <w:rFonts w:asciiTheme="majorHAnsi" w:hAnsiTheme="majorHAnsi" w:cs="Arial"/>
+          <w:rFonts w:cs="Arial"/>
           <w:b w:val="0"/>
           <w:bCs/>
           <w:color w:val="000000"/>
@@ -4337,7 +4423,7 @@
       </w:r>
       <w:r>
         <w:rPr>
-          <w:rFonts w:asciiTheme="majorHAnsi" w:hAnsiTheme="majorHAnsi" w:cs="Arial"/>
+          <w:rFonts w:cs="Arial"/>
           <w:b w:val="0"/>
           <w:bCs/>
           <w:color w:val="000000"/>
@@ -4348,7 +4434,7 @@
       </w:r>
       <w:r>
         <w:rPr>
-          <w:rFonts w:asciiTheme="majorHAnsi" w:hAnsiTheme="majorHAnsi" w:cs="Arial"/>
+          <w:rFonts w:cs="Arial"/>
           <w:b w:val="0"/>
           <w:bCs/>
           <w:color w:val="000000"/>
@@ -4357,13 +4443,14 @@
         </w:rPr>
         <w:t>.</w:t>
       </w:r>
+      <w:bookmarkEnd w:id="99"/>
     </w:p>
     <w:p>
       <w:pPr>
         <w:pStyle w:val="BlockHeadings"/>
         <w:jc w:val="both"/>
         <w:rPr>
-          <w:rFonts w:asciiTheme="majorHAnsi" w:hAnsiTheme="majorHAnsi" w:cs="Arial"/>
+          <w:rFonts w:cs="Arial"/>
           <w:b w:val="0"/>
           <w:bCs/>
           <w:color w:val="000000"/>
@@ -4377,7 +4464,7 @@
         <w:pStyle w:val="BlockHeadings"/>
         <w:jc w:val="both"/>
         <w:rPr>
-          <w:rFonts w:asciiTheme="majorHAnsi" w:hAnsiTheme="majorHAnsi" w:cs="Arial"/>
+          <w:rFonts w:cs="Arial"/>
           <w:b w:val="0"/>
           <w:bCs/>
           <w:color w:val="000000"/>
@@ -4385,9 +4472,10 @@
           <w:shd w:val="clear" w:color="auto" w:fill="FFFFFF"/>
         </w:rPr>
       </w:pPr>
-      <w:r>
-        <w:rPr>
-          <w:rFonts w:asciiTheme="majorHAnsi" w:hAnsiTheme="majorHAnsi" w:cs="Arial"/>
+      <w:bookmarkStart w:id="100" w:name="_Toc292395568"/>
+      <w:r>
+        <w:rPr>
+          <w:rFonts w:cs="Arial"/>
           <w:b w:val="0"/>
           <w:bCs/>
           <w:color w:val="000000"/>
@@ -4398,7 +4486,7 @@
       </w:r>
       <w:r>
         <w:rPr>
-          <w:rFonts w:asciiTheme="majorHAnsi" w:hAnsiTheme="majorHAnsi" w:cs="Arial"/>
+          <w:rFonts w:cs="Arial"/>
           <w:b w:val="0"/>
           <w:bCs/>
           <w:color w:val="000000"/>
@@ -4409,7 +4497,7 @@
       </w:r>
       <w:r>
         <w:rPr>
-          <w:rFonts w:asciiTheme="majorHAnsi" w:hAnsiTheme="majorHAnsi" w:cs="Arial"/>
+          <w:rFonts w:cs="Arial"/>
           <w:b w:val="0"/>
           <w:bCs/>
           <w:color w:val="000000"/>
@@ -4420,7 +4508,7 @@
       </w:r>
       <w:r>
         <w:rPr>
-          <w:rFonts w:asciiTheme="majorHAnsi" w:hAnsiTheme="majorHAnsi" w:cs="Arial"/>
+          <w:rFonts w:cs="Arial"/>
           <w:b w:val="0"/>
           <w:bCs/>
           <w:color w:val="000000"/>
@@ -4429,10 +4517,10 @@
         </w:rPr>
         <w:t xml:space="preserve"> We chose to do this due to difficulty we were having with overlaying the click target on the map. The solution we came up with </w:t>
       </w:r>
-      <w:del w:id="39" w:author="Samantha Udolf" w:date="2015-05-03T18:37:00Z">
+      <w:del w:id="101" w:author="Samantha Udolf" w:date="2015-05-03T18:37:00Z">
         <w:r>
           <w:rPr>
-            <w:rFonts w:asciiTheme="majorHAnsi" w:hAnsiTheme="majorHAnsi" w:cs="Arial"/>
+            <w:rFonts w:cs="Arial"/>
             <w:b w:val="0"/>
             <w:bCs/>
             <w:color w:val="000000"/>
@@ -4444,7 +4532,7 @@
       </w:del>
       <w:r>
         <w:rPr>
-          <w:rFonts w:asciiTheme="majorHAnsi" w:hAnsiTheme="majorHAnsi" w:cs="Arial"/>
+          <w:rFonts w:cs="Arial"/>
           <w:b w:val="0"/>
           <w:bCs/>
           <w:color w:val="000000"/>
@@ -4453,10 +4541,10 @@
         </w:rPr>
         <w:t>involve</w:t>
       </w:r>
-      <w:ins w:id="40" w:author="Samantha Udolf" w:date="2015-05-03T18:37:00Z">
+      <w:ins w:id="102" w:author="Samantha Udolf" w:date="2015-05-03T18:37:00Z">
         <w:r>
           <w:rPr>
-            <w:rFonts w:asciiTheme="majorHAnsi" w:hAnsiTheme="majorHAnsi" w:cs="Arial"/>
+            <w:rFonts w:cs="Arial"/>
             <w:b w:val="0"/>
             <w:bCs/>
             <w:color w:val="000000"/>
@@ -4468,7 +4556,7 @@
       </w:ins>
       <w:r>
         <w:rPr>
-          <w:rFonts w:asciiTheme="majorHAnsi" w:hAnsiTheme="majorHAnsi" w:cs="Arial"/>
+          <w:rFonts w:cs="Arial"/>
           <w:b w:val="0"/>
           <w:bCs/>
           <w:color w:val="000000"/>
@@ -4479,7 +4567,7 @@
       </w:r>
       <w:r>
         <w:rPr>
-          <w:rFonts w:asciiTheme="majorHAnsi" w:hAnsiTheme="majorHAnsi" w:cs="Arial"/>
+          <w:rFonts w:cs="Arial"/>
           <w:b w:val="0"/>
           <w:bCs/>
           <w:color w:val="000000"/>
@@ -4490,7 +4578,7 @@
       </w:r>
       <w:r>
         <w:rPr>
-          <w:rFonts w:asciiTheme="majorHAnsi" w:hAnsiTheme="majorHAnsi" w:cs="Arial"/>
+          <w:rFonts w:cs="Arial"/>
           <w:b w:val="0"/>
           <w:bCs/>
           <w:color w:val="000000"/>
@@ -4499,10 +4587,10 @@
         </w:rPr>
         <w:t>searchable dropdown menu, which</w:t>
       </w:r>
-      <w:ins w:id="41" w:author="Samantha Udolf" w:date="2015-05-03T18:37:00Z">
+      <w:ins w:id="103" w:author="Samantha Udolf" w:date="2015-05-03T18:37:00Z">
         <w:r>
           <w:rPr>
-            <w:rFonts w:asciiTheme="majorHAnsi" w:hAnsiTheme="majorHAnsi" w:cs="Arial"/>
+            <w:rFonts w:cs="Arial"/>
             <w:b w:val="0"/>
             <w:bCs/>
             <w:color w:val="000000"/>
@@ -4512,10 +4600,10 @@
           <w:t xml:space="preserve"> </w:t>
         </w:r>
       </w:ins>
-      <w:del w:id="42" w:author="Samantha Udolf" w:date="2015-05-03T18:37:00Z">
+      <w:del w:id="104" w:author="Samantha Udolf" w:date="2015-05-03T18:37:00Z">
         <w:r>
           <w:rPr>
-            <w:rFonts w:asciiTheme="majorHAnsi" w:hAnsiTheme="majorHAnsi" w:cs="Arial"/>
+            <w:rFonts w:cs="Arial"/>
             <w:b w:val="0"/>
             <w:bCs/>
             <w:color w:val="000000"/>
@@ -4527,7 +4615,7 @@
       </w:del>
       <w:r>
         <w:rPr>
-          <w:rFonts w:asciiTheme="majorHAnsi" w:hAnsiTheme="majorHAnsi" w:cs="Arial"/>
+          <w:rFonts w:cs="Arial"/>
           <w:b w:val="0"/>
           <w:bCs/>
           <w:color w:val="000000"/>
@@ -4536,10 +4624,10 @@
         </w:rPr>
         <w:t>trigger</w:t>
       </w:r>
-      <w:ins w:id="43" w:author="Samantha Udolf" w:date="2015-05-03T18:37:00Z">
+      <w:ins w:id="105" w:author="Samantha Udolf" w:date="2015-05-03T18:37:00Z">
         <w:r>
           <w:rPr>
-            <w:rFonts w:asciiTheme="majorHAnsi" w:hAnsiTheme="majorHAnsi" w:cs="Arial"/>
+            <w:rFonts w:cs="Arial"/>
             <w:b w:val="0"/>
             <w:bCs/>
             <w:color w:val="000000"/>
@@ -4551,7 +4639,7 @@
       </w:ins>
       <w:r>
         <w:rPr>
-          <w:rFonts w:asciiTheme="majorHAnsi" w:hAnsiTheme="majorHAnsi" w:cs="Arial"/>
+          <w:rFonts w:cs="Arial"/>
           <w:b w:val="0"/>
           <w:bCs/>
           <w:color w:val="000000"/>
@@ -4560,10 +4648,10 @@
         </w:rPr>
         <w:t xml:space="preserve"> </w:t>
       </w:r>
-      <w:del w:id="44" w:author="Samantha Udolf" w:date="2015-05-03T18:37:00Z">
+      <w:del w:id="106" w:author="Samantha Udolf" w:date="2015-05-03T18:37:00Z">
         <w:r>
           <w:rPr>
-            <w:rFonts w:asciiTheme="majorHAnsi" w:hAnsiTheme="majorHAnsi" w:cs="Arial"/>
+            <w:rFonts w:cs="Arial"/>
             <w:b w:val="0"/>
             <w:bCs/>
             <w:color w:val="000000"/>
@@ -4573,10 +4661,10 @@
           <w:delText xml:space="preserve">the </w:delText>
         </w:r>
       </w:del>
-      <w:ins w:id="45" w:author="Samantha Udolf" w:date="2015-05-03T18:37:00Z">
+      <w:ins w:id="107" w:author="Samantha Udolf" w:date="2015-05-03T18:37:00Z">
         <w:r>
           <w:rPr>
-            <w:rFonts w:asciiTheme="majorHAnsi" w:hAnsiTheme="majorHAnsi" w:cs="Arial"/>
+            <w:rFonts w:cs="Arial"/>
             <w:b w:val="0"/>
             <w:bCs/>
             <w:color w:val="000000"/>
@@ -4586,10 +4674,10 @@
           <w:t xml:space="preserve">all the four </w:t>
         </w:r>
       </w:ins>
-      <w:del w:id="46" w:author="Samantha Udolf" w:date="2015-05-03T18:37:00Z">
+      <w:del w:id="108" w:author="Samantha Udolf" w:date="2015-05-03T18:37:00Z">
         <w:r>
           <w:rPr>
-            <w:rFonts w:asciiTheme="majorHAnsi" w:hAnsiTheme="majorHAnsi" w:cs="Arial"/>
+            <w:rFonts w:cs="Arial"/>
             <w:b w:val="0"/>
             <w:bCs/>
             <w:color w:val="000000"/>
@@ -4601,7 +4689,7 @@
       </w:del>
       <w:r>
         <w:rPr>
-          <w:rFonts w:asciiTheme="majorHAnsi" w:hAnsiTheme="majorHAnsi" w:cs="Arial"/>
+          <w:rFonts w:cs="Arial"/>
           <w:b w:val="0"/>
           <w:bCs/>
           <w:color w:val="000000"/>
@@ -4610,10 +4698,10 @@
         </w:rPr>
         <w:t xml:space="preserve">visualizations to update accordingly to only show data for that station. In addition, the map </w:t>
       </w:r>
-      <w:del w:id="47" w:author="Samantha Udolf" w:date="2015-05-03T18:38:00Z">
+      <w:del w:id="109" w:author="Samantha Udolf" w:date="2015-05-03T18:38:00Z">
         <w:r>
           <w:rPr>
-            <w:rFonts w:asciiTheme="majorHAnsi" w:hAnsiTheme="majorHAnsi" w:cs="Arial"/>
+            <w:rFonts w:cs="Arial"/>
             <w:b w:val="0"/>
             <w:bCs/>
             <w:color w:val="000000"/>
@@ -4625,7 +4713,7 @@
       </w:del>
       <w:r>
         <w:rPr>
-          <w:rFonts w:asciiTheme="majorHAnsi" w:hAnsiTheme="majorHAnsi" w:cs="Arial"/>
+          <w:rFonts w:cs="Arial"/>
           <w:b w:val="0"/>
           <w:bCs/>
           <w:color w:val="000000"/>
@@ -4634,10 +4722,10 @@
         </w:rPr>
         <w:t>zoom</w:t>
       </w:r>
-      <w:ins w:id="48" w:author="Samantha Udolf" w:date="2015-05-03T18:38:00Z">
+      <w:ins w:id="110" w:author="Samantha Udolf" w:date="2015-05-03T18:38:00Z">
         <w:r>
           <w:rPr>
-            <w:rFonts w:asciiTheme="majorHAnsi" w:hAnsiTheme="majorHAnsi" w:cs="Arial"/>
+            <w:rFonts w:cs="Arial"/>
             <w:b w:val="0"/>
             <w:bCs/>
             <w:color w:val="000000"/>
@@ -4649,7 +4737,7 @@
       </w:ins>
       <w:r>
         <w:rPr>
-          <w:rFonts w:asciiTheme="majorHAnsi" w:hAnsiTheme="majorHAnsi" w:cs="Arial"/>
+          <w:rFonts w:cs="Arial"/>
           <w:b w:val="0"/>
           <w:bCs/>
           <w:color w:val="000000"/>
@@ -4660,7 +4748,7 @@
       </w:r>
       <w:r>
         <w:rPr>
-          <w:rFonts w:asciiTheme="majorHAnsi" w:hAnsiTheme="majorHAnsi" w:cs="Arial"/>
+          <w:rFonts w:cs="Arial"/>
           <w:b w:val="0"/>
           <w:bCs/>
           <w:color w:val="000000"/>
@@ -4671,7 +4759,7 @@
       </w:r>
       <w:r>
         <w:rPr>
-          <w:rFonts w:asciiTheme="majorHAnsi" w:hAnsiTheme="majorHAnsi" w:cs="Arial"/>
+          <w:rFonts w:cs="Arial"/>
           <w:b w:val="0"/>
           <w:bCs/>
           <w:color w:val="000000"/>
@@ -4680,10 +4768,10 @@
         </w:rPr>
         <w:t>of the statio</w:t>
       </w:r>
-      <w:ins w:id="49" w:author="Samantha Udolf" w:date="2015-05-03T18:38:00Z">
+      <w:ins w:id="111" w:author="Samantha Udolf" w:date="2015-05-03T18:38:00Z">
         <w:r>
           <w:rPr>
-            <w:rFonts w:asciiTheme="majorHAnsi" w:hAnsiTheme="majorHAnsi" w:cs="Arial"/>
+            <w:rFonts w:cs="Arial"/>
             <w:b w:val="0"/>
             <w:bCs/>
             <w:color w:val="000000"/>
@@ -4693,10 +4781,10 @@
           <w:t>n. The zooming and relocation of the map makes it easier for the user to see graphically where the station is on the map</w:t>
         </w:r>
       </w:ins>
-      <w:ins w:id="50" w:author="Samantha Udolf" w:date="2015-05-03T18:39:00Z">
+      <w:ins w:id="112" w:author="Samantha Udolf" w:date="2015-05-03T18:39:00Z">
         <w:r>
           <w:rPr>
-            <w:rFonts w:asciiTheme="majorHAnsi" w:hAnsiTheme="majorHAnsi" w:cs="Arial"/>
+            <w:rFonts w:cs="Arial"/>
             <w:b w:val="0"/>
             <w:bCs/>
             <w:color w:val="000000"/>
@@ -4706,10 +4794,10 @@
           <w:t xml:space="preserve"> and the change in the demographic information and count path allows the user to gain better insight for that selected station.</w:t>
         </w:r>
       </w:ins>
-      <w:ins w:id="51" w:author="Samantha Udolf" w:date="2015-05-03T18:38:00Z">
+      <w:ins w:id="113" w:author="Samantha Udolf" w:date="2015-05-03T18:38:00Z">
         <w:r>
           <w:rPr>
-            <w:rFonts w:asciiTheme="majorHAnsi" w:hAnsiTheme="majorHAnsi" w:cs="Arial"/>
+            <w:rFonts w:cs="Arial"/>
             <w:b w:val="0"/>
             <w:bCs/>
             <w:color w:val="000000"/>
@@ -4719,10 +4807,60 @@
           <w:t xml:space="preserve"> </w:t>
         </w:r>
       </w:ins>
-      <w:del w:id="52" w:author="Samantha Udolf" w:date="2015-05-03T18:38:00Z">
+      <w:ins w:id="114" w:author="Alina Ranjbaran" w:date="2015-05-04T21:44:00Z">
         <w:r>
           <w:rPr>
-            <w:rFonts w:asciiTheme="majorHAnsi" w:hAnsiTheme="majorHAnsi" w:cs="Arial"/>
+            <w:rFonts w:cs="Arial"/>
+            <w:b w:val="0"/>
+            <w:bCs/>
+            <w:color w:val="000000"/>
+            <w:szCs w:val="28"/>
+            <w:shd w:val="clear" w:color="auto" w:fill="FFFFFF"/>
+          </w:rPr>
+          <w:t xml:space="preserve">In addition, the total capacity of each selected station is displayed </w:t>
+        </w:r>
+        <w:r>
+          <w:rPr>
+            <w:rFonts w:cs="Arial"/>
+            <w:b w:val="0"/>
+            <w:bCs/>
+            <w:color w:val="000000"/>
+            <w:szCs w:val="28"/>
+            <w:shd w:val="clear" w:color="auto" w:fill="FFFFFF"/>
+          </w:rPr>
+          <w:lastRenderedPageBreak/>
+          <w:t xml:space="preserve">above the map visualization </w:t>
+        </w:r>
+      </w:ins>
+      <w:ins w:id="115" w:author="Alina Ranjbaran" w:date="2015-05-04T21:45:00Z">
+        <w:r>
+          <w:rPr>
+            <w:rFonts w:cs="Arial"/>
+            <w:b w:val="0"/>
+            <w:bCs/>
+            <w:color w:val="000000"/>
+            <w:szCs w:val="28"/>
+            <w:shd w:val="clear" w:color="auto" w:fill="FFFFFF"/>
+          </w:rPr>
+          <w:t xml:space="preserve">to give the user a quantitative sense of how the </w:t>
+        </w:r>
+        <w:r>
+          <w:rPr>
+            <w:rFonts w:cs="Arial"/>
+            <w:b w:val="0"/>
+            <w:bCs/>
+            <w:color w:val="000000"/>
+            <w:szCs w:val="28"/>
+            <w:shd w:val="clear" w:color="auto" w:fill="FFFFFF"/>
+          </w:rPr>
+          <w:t>circle markers are sized relative to each other.</w:t>
+        </w:r>
+      </w:ins>
+      <w:bookmarkEnd w:id="100"/>
+      <w:del w:id="116" w:author="Samantha Udolf" w:date="2015-05-03T18:38:00Z">
+        <w:r>
+          <w:rPr>
+            <w:rFonts w:cs="Arial"/>
             <w:b w:val="0"/>
             <w:bCs/>
             <w:color w:val="000000"/>
@@ -4732,10 +4870,10 @@
           <w:delText xml:space="preserve">n </w:delText>
         </w:r>
       </w:del>
-      <w:del w:id="53" w:author="Samantha Udolf" w:date="2015-05-03T18:40:00Z">
+      <w:del w:id="117" w:author="Samantha Udolf" w:date="2015-05-03T18:40:00Z">
         <w:r>
           <w:rPr>
-            <w:rFonts w:asciiTheme="majorHAnsi" w:hAnsiTheme="majorHAnsi" w:cs="Arial"/>
+            <w:rFonts w:cs="Arial"/>
             <w:b w:val="0"/>
             <w:bCs/>
             <w:color w:val="000000"/>
@@ -4746,7 +4884,7 @@
         </w:r>
         <w:r>
           <w:rPr>
-            <w:rFonts w:asciiTheme="majorHAnsi" w:hAnsiTheme="majorHAnsi" w:cs="Arial"/>
+            <w:rFonts w:cs="Arial"/>
             <w:b w:val="0"/>
             <w:bCs/>
             <w:color w:val="000000"/>
@@ -4757,7 +4895,7 @@
         </w:r>
         <w:r>
           <w:rPr>
-            <w:rFonts w:asciiTheme="majorHAnsi" w:hAnsiTheme="majorHAnsi" w:cs="Arial"/>
+            <w:rFonts w:cs="Arial"/>
             <w:b w:val="0"/>
             <w:bCs/>
             <w:color w:val="000000"/>
@@ -4790,7 +4928,7 @@
           <w:shd w:val="clear" w:color="auto" w:fill="FFFFFF"/>
         </w:rPr>
       </w:pPr>
-      <w:bookmarkStart w:id="54" w:name="_Toc290918616"/>
+      <w:bookmarkStart w:id="118" w:name="_Toc292395569"/>
       <w:r>
         <w:rPr>
           <w:rFonts w:asciiTheme="majorHAnsi" w:hAnsiTheme="majorHAnsi" w:cs="Arial"/>
@@ -4801,7 +4939,7 @@
         </w:rPr>
         <w:t>E</w:t>
       </w:r>
-      <w:bookmarkEnd w:id="34"/>
+      <w:bookmarkEnd w:id="95"/>
       <w:r>
         <w:rPr>
           <w:rFonts w:asciiTheme="majorHAnsi" w:hAnsiTheme="majorHAnsi" w:cs="Arial"/>
@@ -4812,7 +4950,7 @@
         </w:rPr>
         <w:t>VALUATION</w:t>
       </w:r>
-      <w:bookmarkEnd w:id="54"/>
+      <w:bookmarkEnd w:id="118"/>
     </w:p>
     <w:p>
       <w:pPr>
@@ -4820,14 +4958,14 @@
         <w:spacing w:line="360" w:lineRule="atLeast"/>
         <w:jc w:val="both"/>
         <w:rPr>
-          <w:ins w:id="55" w:author="Samantha Udolf" w:date="2015-05-03T18:48:00Z"/>
-          <w:rFonts w:ascii="Calibri" w:hAnsi="Calibri"/>
-          <w:color w:val="000000"/>
-          <w:sz w:val="28"/>
-          <w:szCs w:val="28"/>
-        </w:rPr>
-      </w:pPr>
-      <w:ins w:id="56" w:author="Samantha Udolf" w:date="2015-05-03T18:40:00Z">
+          <w:ins w:id="119" w:author="Samantha Udolf" w:date="2015-05-03T18:48:00Z"/>
+          <w:rFonts w:ascii="Calibri" w:hAnsi="Calibri"/>
+          <w:color w:val="000000"/>
+          <w:sz w:val="28"/>
+          <w:szCs w:val="28"/>
+        </w:rPr>
+      </w:pPr>
+      <w:ins w:id="120" w:author="Samantha Udolf" w:date="2015-05-03T18:40:00Z">
         <w:r>
           <w:rPr>
             <w:rFonts w:ascii="Calibri" w:hAnsi="Calibri"/>
@@ -4838,7 +4976,7 @@
           <w:t>W</w:t>
         </w:r>
       </w:ins>
-      <w:del w:id="57" w:author="Samantha Udolf" w:date="2015-05-03T18:40:00Z">
+      <w:del w:id="121" w:author="Samantha Udolf" w:date="2015-05-03T18:40:00Z">
         <w:r>
           <w:rPr>
             <w:rFonts w:ascii="Calibri" w:hAnsi="Calibri"/>
@@ -4858,7 +4996,7 @@
         </w:rPr>
         <w:t xml:space="preserve">e </w:t>
       </w:r>
-      <w:del w:id="58" w:author="Samantha Udolf" w:date="2015-05-03T18:42:00Z">
+      <w:del w:id="122" w:author="Samantha Udolf" w:date="2015-05-03T18:42:00Z">
         <w:r>
           <w:rPr>
             <w:rFonts w:ascii="Calibri" w:hAnsi="Calibri"/>
@@ -4878,7 +5016,7 @@
         </w:rPr>
         <w:t xml:space="preserve">learned that since we have a lot of data, we needed to narrow our scope of time in order to not slow down our visualization. </w:t>
       </w:r>
-      <w:ins w:id="59" w:author="Samantha Udolf" w:date="2015-05-03T18:41:00Z">
+      <w:ins w:id="123" w:author="Samantha Udolf" w:date="2015-05-03T18:41:00Z">
         <w:r>
           <w:rPr>
             <w:rFonts w:ascii="Calibri" w:hAnsi="Calibri"/>
@@ -4889,7 +5027,7 @@
           <w:t xml:space="preserve">As a result, we chose to only incorporate data for </w:t>
         </w:r>
       </w:ins>
-      <w:ins w:id="60" w:author="Samantha Udolf" w:date="2015-05-03T18:42:00Z">
+      <w:ins w:id="124" w:author="Samantha Udolf" w:date="2015-05-03T18:42:00Z">
         <w:r>
           <w:rPr>
             <w:rFonts w:ascii="Calibri" w:hAnsi="Calibri"/>
@@ -4900,7 +5038,7 @@
           <w:t xml:space="preserve">the month of August. </w:t>
         </w:r>
       </w:ins>
-      <w:del w:id="61" w:author="Samantha Udolf" w:date="2015-05-03T18:42:00Z">
+      <w:del w:id="125" w:author="Samantha Udolf" w:date="2015-05-03T18:42:00Z">
         <w:r>
           <w:rPr>
             <w:rFonts w:ascii="Calibri" w:hAnsi="Calibri"/>
@@ -4911,7 +5049,7 @@
           <w:delText>In addition, since we have a lot of data, it was important to be thoughtful about what to use in our visualizations based on what questions we wanted to answer. Now we have a solid idea of exactly which questions we want to answer and how we can do so effectively with our visualizations. We are still trying to think of more interesting ways to visualize the demographic information containing gender, age, and type of user, since pie charts and bar charts are not as visually appealing.</w:delText>
         </w:r>
       </w:del>
-      <w:ins w:id="62" w:author="Samantha Udolf" w:date="2015-05-03T18:44:00Z">
+      <w:ins w:id="126" w:author="Samantha Udolf" w:date="2015-05-03T18:44:00Z">
         <w:r>
           <w:rPr>
             <w:rFonts w:ascii="Calibri" w:hAnsi="Calibri"/>
@@ -4922,7 +5060,7 @@
           <w:t xml:space="preserve">After completion of our visualization, we noticed a few trends in the data. Specifically, we noticed that for every station there are </w:t>
         </w:r>
       </w:ins>
-      <w:ins w:id="63" w:author="Samantha Udolf" w:date="2015-05-03T18:49:00Z">
+      <w:ins w:id="127" w:author="Samantha Udolf" w:date="2015-05-03T18:49:00Z">
         <w:r>
           <w:rPr>
             <w:rFonts w:ascii="Calibri" w:hAnsi="Calibri"/>
@@ -4933,7 +5071,7 @@
           <w:t xml:space="preserve">at least </w:t>
         </w:r>
       </w:ins>
-      <w:ins w:id="64" w:author="Samantha Udolf" w:date="2015-05-03T18:44:00Z">
+      <w:ins w:id="128" w:author="Samantha Udolf" w:date="2015-05-03T18:44:00Z">
         <w:r>
           <w:rPr>
             <w:rFonts w:ascii="Calibri" w:hAnsi="Calibri"/>
@@ -4944,7 +5082,7 @@
           <w:t xml:space="preserve">two peek times that can be seen in the capacity visualization </w:t>
         </w:r>
       </w:ins>
-      <w:ins w:id="65" w:author="Samantha Udolf" w:date="2015-05-03T18:45:00Z">
+      <w:ins w:id="129" w:author="Samantha Udolf" w:date="2015-05-03T18:45:00Z">
         <w:r>
           <w:rPr>
             <w:rFonts w:ascii="Calibri" w:hAnsi="Calibri"/>
@@ -4955,7 +5093,7 @@
           <w:t>occurring</w:t>
         </w:r>
       </w:ins>
-      <w:ins w:id="66" w:author="Samantha Udolf" w:date="2015-05-03T18:44:00Z">
+      <w:ins w:id="130" w:author="Samantha Udolf" w:date="2015-05-03T18:44:00Z">
         <w:r>
           <w:rPr>
             <w:rFonts w:ascii="Calibri" w:hAnsi="Calibri"/>
@@ -4966,7 +5104,7 @@
           <w:t xml:space="preserve"> </w:t>
         </w:r>
       </w:ins>
-      <w:ins w:id="67" w:author="Samantha Udolf" w:date="2015-05-03T18:45:00Z">
+      <w:ins w:id="131" w:author="Samantha Udolf" w:date="2015-05-03T18:45:00Z">
         <w:r>
           <w:rPr>
             <w:rFonts w:ascii="Calibri" w:hAnsi="Calibri"/>
@@ -4977,7 +5115,7 @@
           <w:t xml:space="preserve">at times 7/8am and </w:t>
         </w:r>
       </w:ins>
-      <w:ins w:id="68" w:author="Samantha Udolf" w:date="2015-05-03T18:49:00Z">
+      <w:ins w:id="132" w:author="Samantha Udolf" w:date="2015-05-03T18:49:00Z">
         <w:r>
           <w:rPr>
             <w:rFonts w:ascii="Calibri" w:hAnsi="Calibri"/>
@@ -4988,7 +5126,7 @@
           <w:t>7/</w:t>
         </w:r>
       </w:ins>
-      <w:ins w:id="69" w:author="Samantha Udolf" w:date="2015-05-03T18:45:00Z">
+      <w:ins w:id="133" w:author="Samantha Udolf" w:date="2015-05-03T18:45:00Z">
         <w:r>
           <w:rPr>
             <w:rFonts w:ascii="Calibri" w:hAnsi="Calibri"/>
@@ -5006,14 +5144,14 @@
         <w:spacing w:line="360" w:lineRule="atLeast"/>
         <w:jc w:val="both"/>
         <w:rPr>
-          <w:ins w:id="70" w:author="Samantha Udolf" w:date="2015-05-03T18:47:00Z"/>
-          <w:rFonts w:ascii="Calibri" w:hAnsi="Calibri"/>
-          <w:color w:val="000000"/>
-          <w:sz w:val="28"/>
-          <w:szCs w:val="28"/>
-        </w:rPr>
-      </w:pPr>
-      <w:ins w:id="71" w:author="Samantha Udolf" w:date="2015-05-03T18:45:00Z">
+          <w:ins w:id="134" w:author="Samantha Udolf" w:date="2015-05-03T18:47:00Z"/>
+          <w:rFonts w:ascii="Calibri" w:hAnsi="Calibri"/>
+          <w:color w:val="000000"/>
+          <w:sz w:val="28"/>
+          <w:szCs w:val="28"/>
+        </w:rPr>
+      </w:pPr>
+      <w:ins w:id="135" w:author="Samantha Udolf" w:date="2015-05-03T18:45:00Z">
         <w:r>
           <w:rPr>
             <w:rFonts w:ascii="Calibri" w:hAnsi="Calibri"/>
@@ -5031,14 +5169,14 @@
         <w:spacing w:line="360" w:lineRule="atLeast"/>
         <w:jc w:val="both"/>
         <w:rPr>
-          <w:ins w:id="72" w:author="Samantha Udolf" w:date="2015-05-03T18:48:00Z"/>
-          <w:rFonts w:ascii="Calibri" w:hAnsi="Calibri"/>
-          <w:color w:val="000000"/>
-          <w:sz w:val="28"/>
-          <w:szCs w:val="28"/>
-        </w:rPr>
-      </w:pPr>
-      <w:ins w:id="73" w:author="Samantha Udolf" w:date="2015-05-03T18:50:00Z">
+          <w:ins w:id="136" w:author="Samantha Udolf" w:date="2015-05-03T18:48:00Z"/>
+          <w:rFonts w:ascii="Calibri" w:hAnsi="Calibri"/>
+          <w:color w:val="000000"/>
+          <w:sz w:val="28"/>
+          <w:szCs w:val="28"/>
+        </w:rPr>
+      </w:pPr>
+      <w:ins w:id="137" w:author="Samantha Udolf" w:date="2015-05-03T18:50:00Z">
         <w:r>
           <w:rPr>
             <w:rFonts w:ascii="Calibri" w:hAnsi="Calibri"/>
@@ -5046,11 +5184,6 @@
             <w:color w:val="000000"/>
             <w:sz w:val="28"/>
             <w:szCs w:val="28"/>
-            <w:rPrChange w:id="74" w:author="Unknown">
-              <w:rPr>
-                <w:noProof/>
-              </w:rPr>
-            </w:rPrChange>
           </w:rPr>
           <mc:AlternateContent>
             <mc:Choice Requires="wps">
@@ -5124,11 +5257,6 @@
             <w:color w:val="000000"/>
             <w:sz w:val="28"/>
             <w:szCs w:val="28"/>
-            <w:rPrChange w:id="75" w:author="Unknown">
-              <w:rPr>
-                <w:noProof/>
-              </w:rPr>
-            </w:rPrChange>
           </w:rPr>
           <mc:AlternateContent>
             <mc:Choice Requires="wps">
@@ -5196,7 +5324,7 @@
           </mc:AlternateContent>
         </w:r>
       </w:ins>
-      <w:ins w:id="76" w:author="Samantha Udolf" w:date="2015-05-03T18:47:00Z">
+      <w:ins w:id="138" w:author="Samantha Udolf" w:date="2015-05-03T18:47:00Z">
         <w:r>
           <w:rPr>
             <w:rFonts w:ascii="Calibri" w:hAnsi="Calibri"/>
@@ -5204,11 +5332,6 @@
             <w:color w:val="000000"/>
             <w:sz w:val="28"/>
             <w:szCs w:val="28"/>
-            <w:rPrChange w:id="77" w:author="Unknown">
-              <w:rPr>
-                <w:noProof/>
-              </w:rPr>
-            </w:rPrChange>
           </w:rPr>
           <w:drawing>
             <wp:inline distT="0" distB="0" distL="0" distR="0" wp14:anchorId="0EF3A1FC" wp14:editId="2AE7DA9D">
@@ -5266,7 +5389,7 @@
           <w:szCs w:val="28"/>
         </w:rPr>
       </w:pPr>
-      <w:ins w:id="78" w:author="Samantha Udolf" w:date="2015-05-03T18:50:00Z">
+      <w:ins w:id="139" w:author="Samantha Udolf" w:date="2015-05-03T18:50:00Z">
         <w:r>
           <w:rPr>
             <w:rFonts w:ascii="Calibri" w:hAnsi="Calibri"/>
@@ -5274,11 +5397,6 @@
             <w:color w:val="000000"/>
             <w:sz w:val="28"/>
             <w:szCs w:val="28"/>
-            <w:rPrChange w:id="79" w:author="Unknown">
-              <w:rPr>
-                <w:noProof/>
-              </w:rPr>
-            </w:rPrChange>
           </w:rPr>
           <w:lastRenderedPageBreak/>
           <mc:AlternateContent>
@@ -5347,7 +5465,7 @@
           </mc:AlternateContent>
         </w:r>
       </w:ins>
-      <w:ins w:id="80" w:author="Samantha Udolf" w:date="2015-05-03T18:49:00Z">
+      <w:ins w:id="140" w:author="Samantha Udolf" w:date="2015-05-03T18:49:00Z">
         <w:r>
           <w:rPr>
             <w:rFonts w:ascii="Calibri" w:hAnsi="Calibri"/>
@@ -5355,11 +5473,6 @@
             <w:color w:val="000000"/>
             <w:sz w:val="28"/>
             <w:szCs w:val="28"/>
-            <w:rPrChange w:id="81" w:author="Unknown">
-              <w:rPr>
-                <w:noProof/>
-              </w:rPr>
-            </w:rPrChange>
           </w:rPr>
           <mc:AlternateContent>
             <mc:Choice Requires="wps">
@@ -5427,7 +5540,7 @@
           </mc:AlternateContent>
         </w:r>
       </w:ins>
-      <w:ins w:id="82" w:author="Samantha Udolf" w:date="2015-05-03T18:48:00Z">
+      <w:ins w:id="141" w:author="Samantha Udolf" w:date="2015-05-03T18:48:00Z">
         <w:r>
           <w:rPr>
             <w:rFonts w:ascii="Calibri" w:hAnsi="Calibri"/>
@@ -5435,11 +5548,6 @@
             <w:color w:val="000000"/>
             <w:sz w:val="28"/>
             <w:szCs w:val="28"/>
-            <w:rPrChange w:id="83" w:author="Unknown">
-              <w:rPr>
-                <w:noProof/>
-              </w:rPr>
-            </w:rPrChange>
           </w:rPr>
           <w:drawing>
             <wp:inline distT="0" distB="0" distL="0" distR="0" wp14:anchorId="10648E99" wp14:editId="6DF3E599">
@@ -5503,7 +5611,7 @@
         <w:pStyle w:val="BlockHeadings"/>
         <w:jc w:val="both"/>
         <w:rPr>
-          <w:ins w:id="84" w:author="Samantha Udolf" w:date="2015-05-03T18:52:00Z"/>
+          <w:ins w:id="142" w:author="Samantha Udolf" w:date="2015-05-03T18:52:00Z"/>
           <w:rFonts w:asciiTheme="majorHAnsi" w:hAnsiTheme="majorHAnsi" w:cs="Arial"/>
           <w:b w:val="0"/>
           <w:bCs/>
@@ -5512,7 +5620,8 @@
           <w:shd w:val="clear" w:color="auto" w:fill="FFFFFF"/>
         </w:rPr>
       </w:pPr>
-      <w:ins w:id="85" w:author="Samantha Udolf" w:date="2015-05-03T18:52:00Z">
+      <w:bookmarkStart w:id="143" w:name="_Toc292395570"/>
+      <w:ins w:id="144" w:author="Samantha Udolf" w:date="2015-05-03T18:52:00Z">
         <w:r>
           <w:rPr>
             <w:rFonts w:asciiTheme="majorHAnsi" w:hAnsiTheme="majorHAnsi" w:cs="Arial"/>
@@ -5524,22 +5633,17 @@
           </w:rPr>
           <w:t>We also noticed that for every station and time brush selected, there were more registered users than casual users.</w:t>
         </w:r>
+        <w:bookmarkEnd w:id="143"/>
       </w:ins>
     </w:p>
     <w:p>
       <w:pPr>
         <w:pStyle w:val="Nothing"/>
         <w:rPr>
-          <w:ins w:id="86" w:author="Samantha Udolf" w:date="2015-05-03T18:53:00Z"/>
-        </w:rPr>
-        <w:pPrChange w:id="87" w:author="Samantha Udolf" w:date="2015-05-03T18:53:00Z">
-          <w:pPr>
-            <w:pStyle w:val="BlockHeadings"/>
-            <w:jc w:val="both"/>
-          </w:pPr>
-        </w:pPrChange>
-      </w:pPr>
-      <w:ins w:id="88" w:author="Samantha Udolf" w:date="2015-05-03T18:53:00Z">
+          <w:ins w:id="145" w:author="Samantha Udolf" w:date="2015-05-03T18:53:00Z"/>
+        </w:rPr>
+      </w:pPr>
+      <w:ins w:id="146" w:author="Samantha Udolf" w:date="2015-05-03T18:53:00Z">
         <w:r>
           <w:rPr>
             <w:noProof/>
@@ -5592,49 +5696,27 @@
       <w:pPr>
         <w:pStyle w:val="Nothing"/>
         <w:rPr>
-          <w:ins w:id="89" w:author="Samantha Udolf" w:date="2015-05-03T18:53:00Z"/>
+          <w:ins w:id="147" w:author="Samantha Udolf" w:date="2015-05-03T18:53:00Z"/>
           <w:rFonts w:asciiTheme="majorHAnsi" w:hAnsiTheme="majorHAnsi"/>
           <w:szCs w:val="28"/>
-          <w:rPrChange w:id="90" w:author="Samantha Udolf" w:date="2015-05-03T18:54:00Z">
-            <w:rPr>
-              <w:ins w:id="91" w:author="Samantha Udolf" w:date="2015-05-03T18:53:00Z"/>
-            </w:rPr>
-          </w:rPrChange>
-        </w:rPr>
-        <w:pPrChange w:id="92" w:author="Samantha Udolf" w:date="2015-05-03T18:53:00Z">
-          <w:pPr>
-            <w:pStyle w:val="BlockHeadings"/>
-            <w:jc w:val="both"/>
-          </w:pPr>
-        </w:pPrChange>
+        </w:rPr>
       </w:pPr>
     </w:p>
     <w:p>
       <w:pPr>
         <w:pStyle w:val="Nothing"/>
         <w:rPr>
-          <w:ins w:id="93" w:author="Samantha Udolf" w:date="2015-05-03T18:54:00Z"/>
+          <w:ins w:id="148" w:author="Samantha Udolf" w:date="2015-05-03T18:54:00Z"/>
           <w:rFonts w:asciiTheme="majorHAnsi" w:hAnsiTheme="majorHAnsi"/>
           <w:szCs w:val="28"/>
         </w:rPr>
-        <w:pPrChange w:id="94" w:author="Samantha Udolf" w:date="2015-05-03T18:53:00Z">
-          <w:pPr>
-            <w:pStyle w:val="BlockHeadings"/>
-            <w:jc w:val="both"/>
-          </w:pPr>
-        </w:pPrChange>
-      </w:pPr>
-      <w:ins w:id="95" w:author="Samantha Udolf" w:date="2015-05-03T18:54:00Z">
+      </w:pPr>
+      <w:ins w:id="149" w:author="Samantha Udolf" w:date="2015-05-03T18:54:00Z">
         <w:r>
           <w:rPr>
             <w:rFonts w:asciiTheme="majorHAnsi" w:hAnsiTheme="majorHAnsi"/>
             <w:sz w:val="28"/>
             <w:szCs w:val="28"/>
-            <w:rPrChange w:id="96" w:author="Samantha Udolf" w:date="2015-05-03T18:54:00Z">
-              <w:rPr>
-                <w:b w:val="0"/>
-              </w:rPr>
-            </w:rPrChange>
           </w:rPr>
           <w:t xml:space="preserve">There was no trend we noticed with the age groups and gender. </w:t>
         </w:r>
@@ -5646,166 +5728,13 @@
         <w:rPr>
           <w:rFonts w:asciiTheme="majorHAnsi" w:hAnsiTheme="majorHAnsi"/>
           <w:szCs w:val="28"/>
-          <w:rPrChange w:id="97" w:author="Samantha Udolf" w:date="2015-05-03T18:54:00Z">
-            <w:rPr>
-              <w:rFonts w:asciiTheme="majorHAnsi" w:hAnsiTheme="majorHAnsi" w:cs="Arial"/>
-              <w:bCs/>
-              <w:color w:val="000000"/>
-              <w:szCs w:val="28"/>
-              <w:shd w:val="clear" w:color="auto" w:fill="FFFFFF"/>
-            </w:rPr>
-          </w:rPrChange>
-        </w:rPr>
-        <w:pPrChange w:id="98" w:author="Samantha Udolf" w:date="2015-05-03T18:53:00Z">
-          <w:pPr>
-            <w:pStyle w:val="BlockHeadings"/>
-            <w:jc w:val="both"/>
-          </w:pPr>
-        </w:pPrChange>
-      </w:pPr>
-    </w:p>
-    <w:p>
-      <w:pPr>
-        <w:pStyle w:val="BlockHeadings"/>
+        </w:rPr>
+      </w:pPr>
+    </w:p>
+    <w:p>
+      <w:pPr>
         <w:jc w:val="both"/>
         <w:rPr>
-          <w:rFonts w:asciiTheme="majorHAnsi" w:hAnsiTheme="majorHAnsi" w:cs="Arial"/>
-          <w:bCs/>
-          <w:color w:val="000000"/>
-          <w:szCs w:val="28"/>
-          <w:shd w:val="clear" w:color="auto" w:fill="FFFFFF"/>
-        </w:rPr>
-      </w:pPr>
-      <w:bookmarkStart w:id="99" w:name="_Toc290918617"/>
-      <w:r>
-        <w:rPr>
-          <w:rFonts w:asciiTheme="majorHAnsi" w:hAnsiTheme="majorHAnsi" w:cs="Arial"/>
-          <w:bCs/>
-          <w:color w:val="000000"/>
-          <w:szCs w:val="28"/>
-          <w:shd w:val="clear" w:color="auto" w:fill="FFFFFF"/>
-        </w:rPr>
-        <w:t>CURRENT PROBLEMS</w:t>
-      </w:r>
-      <w:bookmarkEnd w:id="99"/>
-    </w:p>
-    <w:p>
-      <w:pPr>
-        <w:shd w:val="clear" w:color="auto" w:fill="FFFFFF"/>
-        <w:spacing w:line="360" w:lineRule="atLeast"/>
-        <w:jc w:val="both"/>
-        <w:rPr>
-          <w:rFonts w:ascii="Calibri" w:hAnsi="Calibri"/>
-          <w:color w:val="000000"/>
-          <w:sz w:val="28"/>
-          <w:szCs w:val="28"/>
-        </w:rPr>
-      </w:pPr>
-      <w:commentRangeStart w:id="100"/>
-      <w:r>
-        <w:rPr>
-          <w:rFonts w:ascii="Calibri" w:hAnsi="Calibri"/>
-          <w:color w:val="000000"/>
-          <w:sz w:val="28"/>
-          <w:szCs w:val="28"/>
-        </w:rPr>
-        <w:lastRenderedPageBreak/>
-        <w:t xml:space="preserve">The following line of code is supposed to allow us to click on each station but it doesn’t work: </w:t>
-      </w:r>
-      <w:proofErr w:type="spellStart"/>
-      <w:r>
-        <w:rPr>
-          <w:rFonts w:ascii="Calibri" w:hAnsi="Calibri"/>
-          <w:color w:val="000000"/>
-          <w:sz w:val="28"/>
-          <w:szCs w:val="28"/>
-        </w:rPr>
-        <w:t>var</w:t>
-      </w:r>
-      <w:proofErr w:type="spellEnd"/>
-      <w:r>
-        <w:rPr>
-          <w:rFonts w:ascii="Calibri" w:hAnsi="Calibri"/>
-          <w:color w:val="000000"/>
-          <w:sz w:val="28"/>
-          <w:szCs w:val="28"/>
-        </w:rPr>
-        <w:t xml:space="preserve"> layer = </w:t>
-      </w:r>
-      <w:proofErr w:type="gramStart"/>
-      <w:r>
-        <w:rPr>
-          <w:rFonts w:ascii="Calibri" w:hAnsi="Calibri"/>
-          <w:color w:val="000000"/>
-          <w:sz w:val="28"/>
-          <w:szCs w:val="28"/>
-        </w:rPr>
-        <w:t>d3.select(</w:t>
-      </w:r>
-      <w:proofErr w:type="spellStart"/>
-      <w:proofErr w:type="gramEnd"/>
-      <w:r>
-        <w:rPr>
-          <w:rFonts w:ascii="Calibri" w:hAnsi="Calibri"/>
-          <w:color w:val="000000"/>
-          <w:sz w:val="28"/>
-          <w:szCs w:val="28"/>
-        </w:rPr>
-        <w:t>this.getPanes</w:t>
-      </w:r>
-      <w:proofErr w:type="spellEnd"/>
-      <w:r>
-        <w:rPr>
-          <w:rFonts w:ascii="Calibri" w:hAnsi="Calibri"/>
-          <w:color w:val="000000"/>
-          <w:sz w:val="28"/>
-          <w:szCs w:val="28"/>
-        </w:rPr>
-        <w:t>().</w:t>
-      </w:r>
-      <w:proofErr w:type="spellStart"/>
-      <w:r>
-        <w:rPr>
-          <w:rFonts w:ascii="Calibri" w:hAnsi="Calibri"/>
-          <w:color w:val="000000"/>
-          <w:sz w:val="28"/>
-          <w:szCs w:val="28"/>
-        </w:rPr>
-        <w:t>overlayMouseTarget</w:t>
-      </w:r>
-      <w:proofErr w:type="spellEnd"/>
-      <w:r>
-        <w:rPr>
-          <w:rFonts w:ascii="Calibri" w:hAnsi="Calibri"/>
-          <w:color w:val="000000"/>
-          <w:sz w:val="28"/>
-          <w:szCs w:val="28"/>
-        </w:rPr>
-        <w:t>,</w:t>
-      </w:r>
-      <w:r>
-        <w:rPr>
-          <w:rFonts w:ascii="Calibri" w:hAnsi="Calibri"/>
-          <w:color w:val="000000"/>
-          <w:sz w:val="28"/>
-          <w:szCs w:val="28"/>
-        </w:rPr>
-        <w:t xml:space="preserve"> so this is something we are currently working through. In addition, </w:t>
-      </w:r>
-      <w:r>
-        <w:rPr>
-          <w:rFonts w:ascii="Calibri" w:hAnsi="Calibri"/>
-          <w:color w:val="000000"/>
-          <w:sz w:val="28"/>
-          <w:szCs w:val="28"/>
-        </w:rPr>
-        <w:t>we are working on the optimal placement of each div element on the page.</w:t>
-      </w:r>
-    </w:p>
-    <w:p>
-      <w:pPr>
-        <w:jc w:val="both"/>
-        <w:rPr>
           <w:rFonts w:ascii="Calibri" w:hAnsi="Calibri" w:cs="Arial"/>
           <w:color w:val="000000"/>
           <w:sz w:val="28"/>
@@ -5813,57 +5742,6 @@
           <w:shd w:val="clear" w:color="auto" w:fill="FFFFFF"/>
         </w:rPr>
       </w:pPr>
-    </w:p>
-    <w:p>
-      <w:pPr>
-        <w:jc w:val="both"/>
-        <w:rPr>
-          <w:rFonts w:ascii="Calibri" w:hAnsi="Calibri" w:cs="Arial"/>
-          <w:color w:val="000000"/>
-          <w:sz w:val="28"/>
-          <w:szCs w:val="28"/>
-          <w:shd w:val="clear" w:color="auto" w:fill="FFFFFF"/>
-        </w:rPr>
-      </w:pPr>
-      <w:r>
-        <w:rPr>
-          <w:rFonts w:ascii="Calibri" w:hAnsi="Calibri" w:cs="Arial"/>
-          <w:color w:val="000000"/>
-          <w:sz w:val="28"/>
-          <w:szCs w:val="28"/>
-          <w:shd w:val="clear" w:color="auto" w:fill="FFFFFF"/>
-        </w:rPr>
-        <w:t xml:space="preserve">To bypass this problem, we opted for a dropdown menu to </w:t>
-      </w:r>
-      <w:r>
-        <w:rPr>
-          <w:rFonts w:ascii="Calibri" w:hAnsi="Calibri" w:cs="Arial"/>
-          <w:color w:val="000000"/>
-          <w:sz w:val="28"/>
-          <w:szCs w:val="28"/>
-          <w:shd w:val="clear" w:color="auto" w:fill="FFFFFF"/>
-        </w:rPr>
-        <w:t>filter and select the stations that we want to investigate in further detail.</w:t>
-      </w:r>
-    </w:p>
-    <w:commentRangeEnd w:id="100"/>
-    <w:p>
-      <w:pPr>
-        <w:jc w:val="both"/>
-        <w:rPr>
-          <w:rFonts w:ascii="Calibri" w:hAnsi="Calibri" w:cs="Arial"/>
-          <w:color w:val="000000"/>
-          <w:sz w:val="28"/>
-          <w:szCs w:val="28"/>
-          <w:shd w:val="clear" w:color="auto" w:fill="FFFFFF"/>
-        </w:rPr>
-      </w:pPr>
-      <w:r>
-        <w:rPr>
-          <w:rStyle w:val="CommentReference"/>
-        </w:rPr>
-        <w:commentReference w:id="100"/>
-      </w:r>
     </w:p>
     <w:p>
       <w:pPr>
@@ -6092,7 +5970,7 @@
 
 <file path=word/comments.xml><?xml version="1.0" encoding="utf-8"?>
 <w:comments xmlns:wpc="http://schemas.microsoft.com/office/word/2010/wordprocessingCanvas" xmlns:mo="http://schemas.microsoft.com/office/mac/office/2008/main" xmlns:mc="http://schemas.openxmlformats.org/markup-compatibility/2006" xmlns:mv="urn:schemas-microsoft-com:mac:vml" xmlns:o="urn:schemas-microsoft-com:office:office" xmlns:r="http://schemas.openxmlformats.org/officeDocument/2006/relationships" xmlns:m="http://schemas.openxmlformats.org/officeDocument/2006/math" xmlns:v="urn:schemas-microsoft-com:vml" xmlns:wp14="http://schemas.microsoft.com/office/word/2010/wordprocessingDrawing" xmlns:wp="http://schemas.openxmlformats.org/drawingml/2006/wordprocessingDrawing" xmlns:w10="urn:schemas-microsoft-com:office:word" xmlns:w="http://schemas.openxmlformats.org/wordprocessingml/2006/main" xmlns:w14="http://schemas.microsoft.com/office/word/2010/wordml" xmlns:wpg="http://schemas.microsoft.com/office/word/2010/wordprocessingGroup" xmlns:wpi="http://schemas.microsoft.com/office/word/2010/wordprocessingInk" xmlns:wne="http://schemas.microsoft.com/office/word/2006/wordml" xmlns:wps="http://schemas.microsoft.com/office/word/2010/wordprocessingShape" mc:Ignorable="w14 wp14">
-  <w:comment w:id="13" w:author="Samantha Udolf" w:date="2015-05-03T18:28:00Z" w:initials="SU">
+  <w:comment w:id="70" w:author="Samantha Udolf" w:date="2015-05-03T18:28:00Z" w:initials="SU">
     <w:p>
       <w:pPr>
         <w:pStyle w:val="CommentText"/>
@@ -6105,22 +5983,6 @@
       </w:r>
       <w:r>
         <w:t>Isn’t the size of the bubbles not constant over time? The size of the bubbles increases/decreases based on the time that is selected</w:t>
-      </w:r>
-    </w:p>
-  </w:comment>
-  <w:comment w:id="100" w:author="Samantha Udolf" w:date="2015-05-03T18:42:00Z" w:initials="SU">
-    <w:p>
-      <w:pPr>
-        <w:pStyle w:val="CommentText"/>
-      </w:pPr>
-      <w:r>
-        <w:rPr>
-          <w:rStyle w:val="CommentReference"/>
-        </w:rPr>
-        <w:annotationRef/>
-      </w:r>
-      <w:r>
-        <w:t>Should we delete this section?</w:t>
       </w:r>
     </w:p>
   </w:comment>
@@ -6174,7 +6036,7 @@
         <w:sz w:val="32"/>
         <w:szCs w:val="32"/>
       </w:rPr>
-      <w:t>12</w:t>
+      <w:t>3</w:t>
     </w:r>
     <w:r>
       <w:rPr>
@@ -6298,7 +6160,7 @@
         <w:rFonts w:ascii="Calibri" w:hAnsi="Calibri"/>
         <w:noProof/>
       </w:rPr>
-      <w:t>12</w:t>
+      <w:t>3</w:t>
     </w:r>
     <w:r>
       <w:rPr>
@@ -6341,7 +6203,7 @@
         <w:rFonts w:ascii="Calibri" w:hAnsi="Calibri"/>
         <w:noProof/>
       </w:rPr>
-      <w:t>12</w:t>
+      <w:t>13</w:t>
     </w:r>
     <w:r>
       <w:rPr>
@@ -10192,7 +10054,7 @@
 </file>
 
 <file path=customXml/itemProps1.xml><?xml version="1.0" encoding="utf-8"?>
-<ds:datastoreItem xmlns:ds="http://schemas.openxmlformats.org/officeDocument/2006/customXml" ds:itemID="{21A691CD-6419-BC44-ADBD-3327BC792E54}">
+<ds:datastoreItem xmlns:ds="http://schemas.openxmlformats.org/officeDocument/2006/customXml" ds:itemID="{375CE09B-B2A1-9D4B-9CB2-77B0673AC8F0}">
   <ds:schemaRefs>
     <ds:schemaRef ds:uri="http://schemas.openxmlformats.org/officeDocument/2006/bibliography"/>
   </ds:schemaRefs>

--- a/Process Book.docx
+++ b/Process Book.docx
@@ -4,7 +4,7 @@
   <w:body>
     <w:p>
       <w:pPr>
-        <w:jc w:val="both"/>
+        <w:jc w:val="center"/>
         <w:rPr>
           <w:rFonts w:ascii="Calibri" w:hAnsi="Calibri" w:cs="Arial"/>
           <w:b/>
@@ -115,7 +115,6 @@
           <w:pPr>
             <w:pStyle w:val="TOC1"/>
             <w:rPr>
-              <w:ins w:id="2" w:author="Alina Ranjbaran" w:date="2015-05-04T21:50:00Z"/>
               <w:rFonts w:asciiTheme="minorHAnsi" w:eastAsiaTheme="minorEastAsia" w:hAnsiTheme="minorHAnsi" w:cstheme="minorBidi"/>
               <w:b w:val="0"/>
               <w:caps w:val="0"/>
@@ -139,43 +138,38 @@
             </w:rPr>
             <w:fldChar w:fldCharType="separate"/>
           </w:r>
-          <w:ins w:id="3" w:author="Alina Ranjbaran" w:date="2015-05-04T21:50:00Z">
-            <w:r>
-              <w:rPr>
-                <w:rFonts w:asciiTheme="majorHAnsi" w:hAnsiTheme="majorHAnsi" w:cs="Arial"/>
-                <w:bCs/>
-                <w:color w:val="000000"/>
-                <w:shd w:val="clear" w:color="auto" w:fill="FFFFFF"/>
-              </w:rPr>
-              <w:t>BACKGROUND AND MOTIVATION</w:t>
-            </w:r>
-            <w:r>
-              <w:tab/>
-            </w:r>
-            <w:r>
-              <w:fldChar w:fldCharType="begin"/>
-            </w:r>
-            <w:r>
-              <w:instrText xml:space="preserve"> PAGEREF _Toc292395559 \h </w:instrText>
-            </w:r>
-          </w:ins>
+          <w:r>
+            <w:rPr>
+              <w:rFonts w:asciiTheme="majorHAnsi" w:hAnsiTheme="majorHAnsi" w:cs="Arial"/>
+              <w:bCs/>
+              <w:color w:val="000000"/>
+              <w:shd w:val="clear" w:color="auto" w:fill="FFFFFF"/>
+            </w:rPr>
+            <w:t>BACKGROUND AND MOTIVATION</w:t>
+          </w:r>
+          <w:r>
+            <w:tab/>
+          </w:r>
+          <w:r>
+            <w:fldChar w:fldCharType="begin"/>
+          </w:r>
+          <w:r>
+            <w:instrText xml:space="preserve"> PAGEREF _Toc292401828 \h </w:instrText>
+          </w:r>
           <w:r>
             <w:fldChar w:fldCharType="separate"/>
           </w:r>
-          <w:ins w:id="4" w:author="Alina Ranjbaran" w:date="2015-05-04T21:50:00Z">
-            <w:r>
-              <w:t>3</w:t>
-            </w:r>
-            <w:r>
-              <w:fldChar w:fldCharType="end"/>
-            </w:r>
-          </w:ins>
+          <w:r>
+            <w:t>2</w:t>
+          </w:r>
+          <w:r>
+            <w:fldChar w:fldCharType="end"/>
+          </w:r>
         </w:p>
         <w:p>
           <w:pPr>
             <w:pStyle w:val="TOC1"/>
             <w:rPr>
-              <w:ins w:id="5" w:author="Alina Ranjbaran" w:date="2015-05-04T21:50:00Z"/>
               <w:rFonts w:asciiTheme="minorHAnsi" w:eastAsiaTheme="minorEastAsia" w:hAnsiTheme="minorHAnsi" w:cstheme="minorBidi"/>
               <w:b w:val="0"/>
               <w:caps w:val="0"/>
@@ -184,43 +178,38 @@
               <w:lang w:eastAsia="ja-JP"/>
             </w:rPr>
           </w:pPr>
-          <w:ins w:id="6" w:author="Alina Ranjbaran" w:date="2015-05-04T21:50:00Z">
-            <w:r>
-              <w:rPr>
-                <w:rFonts w:asciiTheme="majorHAnsi" w:hAnsiTheme="majorHAnsi" w:cs="Arial"/>
-                <w:bCs/>
-                <w:color w:val="000000"/>
-                <w:shd w:val="clear" w:color="auto" w:fill="FFFFFF"/>
-              </w:rPr>
-              <w:t>OVERVIEW</w:t>
-            </w:r>
-            <w:r>
-              <w:tab/>
-            </w:r>
-            <w:r>
-              <w:fldChar w:fldCharType="begin"/>
-            </w:r>
-            <w:r>
-              <w:instrText xml:space="preserve"> PAGEREF _Toc292395560 \h </w:instrText>
-            </w:r>
-          </w:ins>
+          <w:r>
+            <w:rPr>
+              <w:rFonts w:asciiTheme="majorHAnsi" w:hAnsiTheme="majorHAnsi" w:cs="Arial"/>
+              <w:bCs/>
+              <w:color w:val="000000"/>
+              <w:shd w:val="clear" w:color="auto" w:fill="FFFFFF"/>
+            </w:rPr>
+            <w:t>OVERVIEW</w:t>
+          </w:r>
+          <w:r>
+            <w:tab/>
+          </w:r>
+          <w:r>
+            <w:fldChar w:fldCharType="begin"/>
+          </w:r>
+          <w:r>
+            <w:instrText xml:space="preserve"> PAGEREF _Toc292401829 \h </w:instrText>
+          </w:r>
           <w:r>
             <w:fldChar w:fldCharType="separate"/>
           </w:r>
-          <w:ins w:id="7" w:author="Alina Ranjbaran" w:date="2015-05-04T21:50:00Z">
-            <w:r>
-              <w:t>4</w:t>
-            </w:r>
-            <w:r>
-              <w:fldChar w:fldCharType="end"/>
-            </w:r>
-          </w:ins>
+          <w:r>
+            <w:t>3</w:t>
+          </w:r>
+          <w:r>
+            <w:fldChar w:fldCharType="end"/>
+          </w:r>
         </w:p>
         <w:p>
           <w:pPr>
             <w:pStyle w:val="TOC1"/>
             <w:rPr>
-              <w:ins w:id="8" w:author="Alina Ranjbaran" w:date="2015-05-04T21:50:00Z"/>
               <w:rFonts w:asciiTheme="minorHAnsi" w:eastAsiaTheme="minorEastAsia" w:hAnsiTheme="minorHAnsi" w:cstheme="minorBidi"/>
               <w:b w:val="0"/>
               <w:caps w:val="0"/>
@@ -229,43 +218,38 @@
               <w:lang w:eastAsia="ja-JP"/>
             </w:rPr>
           </w:pPr>
-          <w:ins w:id="9" w:author="Alina Ranjbaran" w:date="2015-05-04T21:50:00Z">
-            <w:r>
-              <w:rPr>
-                <w:rFonts w:asciiTheme="majorHAnsi" w:hAnsiTheme="majorHAnsi" w:cs="Arial"/>
-                <w:bCs/>
-                <w:color w:val="000000"/>
-                <w:shd w:val="clear" w:color="auto" w:fill="FFFFFF"/>
-              </w:rPr>
-              <w:t>QUESTIONS</w:t>
-            </w:r>
-            <w:r>
-              <w:tab/>
-            </w:r>
-            <w:r>
-              <w:fldChar w:fldCharType="begin"/>
-            </w:r>
-            <w:r>
-              <w:instrText xml:space="preserve"> PAGEREF _Toc292395561 \h </w:instrText>
-            </w:r>
-          </w:ins>
+          <w:r>
+            <w:rPr>
+              <w:rFonts w:asciiTheme="majorHAnsi" w:hAnsiTheme="majorHAnsi" w:cs="Arial"/>
+              <w:bCs/>
+              <w:color w:val="000000"/>
+              <w:shd w:val="clear" w:color="auto" w:fill="FFFFFF"/>
+            </w:rPr>
+            <w:t>QUESTIONS</w:t>
+          </w:r>
+          <w:r>
+            <w:tab/>
+          </w:r>
+          <w:r>
+            <w:fldChar w:fldCharType="begin"/>
+          </w:r>
+          <w:r>
+            <w:instrText xml:space="preserve"> PAGEREF _Toc292401830 \h </w:instrText>
+          </w:r>
           <w:r>
             <w:fldChar w:fldCharType="separate"/>
           </w:r>
-          <w:ins w:id="10" w:author="Alina Ranjbaran" w:date="2015-05-04T21:50:00Z">
-            <w:r>
-              <w:t>5</w:t>
-            </w:r>
-            <w:r>
-              <w:fldChar w:fldCharType="end"/>
-            </w:r>
-          </w:ins>
+          <w:r>
+            <w:t>4</w:t>
+          </w:r>
+          <w:r>
+            <w:fldChar w:fldCharType="end"/>
+          </w:r>
         </w:p>
         <w:p>
           <w:pPr>
             <w:pStyle w:val="TOC1"/>
             <w:rPr>
-              <w:ins w:id="11" w:author="Alina Ranjbaran" w:date="2015-05-04T21:50:00Z"/>
               <w:rFonts w:asciiTheme="minorHAnsi" w:eastAsiaTheme="minorEastAsia" w:hAnsiTheme="minorHAnsi" w:cstheme="minorBidi"/>
               <w:b w:val="0"/>
               <w:caps w:val="0"/>
@@ -274,43 +258,38 @@
               <w:lang w:eastAsia="ja-JP"/>
             </w:rPr>
           </w:pPr>
-          <w:ins w:id="12" w:author="Alina Ranjbaran" w:date="2015-05-04T21:50:00Z">
-            <w:r>
-              <w:rPr>
-                <w:rFonts w:asciiTheme="majorHAnsi" w:hAnsiTheme="majorHAnsi" w:cs="Arial"/>
-                <w:bCs/>
-                <w:color w:val="000000"/>
-                <w:shd w:val="clear" w:color="auto" w:fill="FFFFFF"/>
-              </w:rPr>
-              <w:t>DATA AND DATA PROCESSING</w:t>
-            </w:r>
-            <w:r>
-              <w:tab/>
-            </w:r>
-            <w:r>
-              <w:fldChar w:fldCharType="begin"/>
-            </w:r>
-            <w:r>
-              <w:instrText xml:space="preserve"> PAGEREF _Toc292395562 \h </w:instrText>
-            </w:r>
-          </w:ins>
+          <w:r>
+            <w:rPr>
+              <w:rFonts w:asciiTheme="majorHAnsi" w:hAnsiTheme="majorHAnsi" w:cs="Arial"/>
+              <w:bCs/>
+              <w:color w:val="000000"/>
+              <w:shd w:val="clear" w:color="auto" w:fill="FFFFFF"/>
+            </w:rPr>
+            <w:t>DATA AND DATA PROCESSING</w:t>
+          </w:r>
+          <w:r>
+            <w:tab/>
+          </w:r>
+          <w:r>
+            <w:fldChar w:fldCharType="begin"/>
+          </w:r>
+          <w:r>
+            <w:instrText xml:space="preserve"> PAGEREF _Toc292401831 \h </w:instrText>
+          </w:r>
           <w:r>
             <w:fldChar w:fldCharType="separate"/>
           </w:r>
-          <w:ins w:id="13" w:author="Alina Ranjbaran" w:date="2015-05-04T21:50:00Z">
-            <w:r>
-              <w:t>5</w:t>
-            </w:r>
-            <w:r>
-              <w:fldChar w:fldCharType="end"/>
-            </w:r>
-          </w:ins>
+          <w:r>
+            <w:t>4</w:t>
+          </w:r>
+          <w:r>
+            <w:fldChar w:fldCharType="end"/>
+          </w:r>
         </w:p>
         <w:p>
           <w:pPr>
             <w:pStyle w:val="TOC1"/>
             <w:rPr>
-              <w:ins w:id="14" w:author="Alina Ranjbaran" w:date="2015-05-04T21:50:00Z"/>
               <w:rFonts w:asciiTheme="minorHAnsi" w:eastAsiaTheme="minorEastAsia" w:hAnsiTheme="minorHAnsi" w:cstheme="minorBidi"/>
               <w:b w:val="0"/>
               <w:caps w:val="0"/>
@@ -319,43 +298,38 @@
               <w:lang w:eastAsia="ja-JP"/>
             </w:rPr>
           </w:pPr>
-          <w:ins w:id="15" w:author="Alina Ranjbaran" w:date="2015-05-04T21:50:00Z">
-            <w:r>
-              <w:rPr>
-                <w:rFonts w:asciiTheme="majorHAnsi" w:hAnsiTheme="majorHAnsi" w:cs="Arial"/>
-                <w:bCs/>
-                <w:color w:val="000000"/>
-                <w:shd w:val="clear" w:color="auto" w:fill="FFFFFF"/>
-              </w:rPr>
-              <w:t>EXPLORATORY DATA ANALYSIS</w:t>
-            </w:r>
-            <w:r>
-              <w:tab/>
-            </w:r>
-            <w:r>
-              <w:fldChar w:fldCharType="begin"/>
-            </w:r>
-            <w:r>
-              <w:instrText xml:space="preserve"> PAGEREF _Toc292395563 \h </w:instrText>
-            </w:r>
-          </w:ins>
+          <w:r>
+            <w:rPr>
+              <w:rFonts w:asciiTheme="majorHAnsi" w:hAnsiTheme="majorHAnsi" w:cs="Arial"/>
+              <w:bCs/>
+              <w:color w:val="000000"/>
+              <w:shd w:val="clear" w:color="auto" w:fill="FFFFFF"/>
+            </w:rPr>
+            <w:t>EXPLORATORY DATA ANALYSIS</w:t>
+          </w:r>
+          <w:r>
+            <w:tab/>
+          </w:r>
+          <w:r>
+            <w:fldChar w:fldCharType="begin"/>
+          </w:r>
+          <w:r>
+            <w:instrText xml:space="preserve"> PAGEREF _Toc292401832 \h </w:instrText>
+          </w:r>
           <w:r>
             <w:fldChar w:fldCharType="separate"/>
           </w:r>
-          <w:ins w:id="16" w:author="Alina Ranjbaran" w:date="2015-05-04T21:50:00Z">
-            <w:r>
-              <w:t>6</w:t>
-            </w:r>
-            <w:r>
-              <w:fldChar w:fldCharType="end"/>
-            </w:r>
-          </w:ins>
+          <w:r>
+            <w:t>6</w:t>
+          </w:r>
+          <w:r>
+            <w:fldChar w:fldCharType="end"/>
+          </w:r>
         </w:p>
         <w:p>
           <w:pPr>
             <w:pStyle w:val="TOC1"/>
             <w:rPr>
-              <w:ins w:id="17" w:author="Alina Ranjbaran" w:date="2015-05-04T21:50:00Z"/>
               <w:rFonts w:asciiTheme="minorHAnsi" w:eastAsiaTheme="minorEastAsia" w:hAnsiTheme="minorHAnsi" w:cstheme="minorBidi"/>
               <w:b w:val="0"/>
               <w:caps w:val="0"/>
@@ -364,43 +338,38 @@
               <w:lang w:eastAsia="ja-JP"/>
             </w:rPr>
           </w:pPr>
-          <w:ins w:id="18" w:author="Alina Ranjbaran" w:date="2015-05-04T21:50:00Z">
-            <w:r>
-              <w:rPr>
-                <w:rFonts w:asciiTheme="majorHAnsi" w:hAnsiTheme="majorHAnsi" w:cs="Arial"/>
-                <w:bCs/>
-                <w:color w:val="000000"/>
-                <w:shd w:val="clear" w:color="auto" w:fill="FFFFFF"/>
-              </w:rPr>
-              <w:t>DESIGN EVOLUTION</w:t>
-            </w:r>
-            <w:r>
-              <w:tab/>
-            </w:r>
-            <w:r>
-              <w:fldChar w:fldCharType="begin"/>
-            </w:r>
-            <w:r>
-              <w:instrText xml:space="preserve"> PAGEREF _Toc292395564 \h </w:instrText>
-            </w:r>
-          </w:ins>
+          <w:r>
+            <w:rPr>
+              <w:rFonts w:asciiTheme="majorHAnsi" w:hAnsiTheme="majorHAnsi" w:cs="Arial"/>
+              <w:bCs/>
+              <w:color w:val="000000"/>
+              <w:shd w:val="clear" w:color="auto" w:fill="FFFFFF"/>
+            </w:rPr>
+            <w:t>DESIGN EVOLUTION</w:t>
+          </w:r>
+          <w:r>
+            <w:tab/>
+          </w:r>
+          <w:r>
+            <w:fldChar w:fldCharType="begin"/>
+          </w:r>
+          <w:r>
+            <w:instrText xml:space="preserve"> PAGEREF _Toc292401833 \h </w:instrText>
+          </w:r>
           <w:r>
             <w:fldChar w:fldCharType="separate"/>
           </w:r>
-          <w:ins w:id="19" w:author="Alina Ranjbaran" w:date="2015-05-04T21:50:00Z">
-            <w:r>
-              <w:t>6</w:t>
-            </w:r>
-            <w:r>
-              <w:fldChar w:fldCharType="end"/>
-            </w:r>
-          </w:ins>
+          <w:r>
+            <w:t>6</w:t>
+          </w:r>
+          <w:r>
+            <w:fldChar w:fldCharType="end"/>
+          </w:r>
         </w:p>
         <w:p>
           <w:pPr>
             <w:pStyle w:val="TOC1"/>
             <w:rPr>
-              <w:ins w:id="20" w:author="Alina Ranjbaran" w:date="2015-05-04T21:50:00Z"/>
               <w:rFonts w:asciiTheme="minorHAnsi" w:eastAsiaTheme="minorEastAsia" w:hAnsiTheme="minorHAnsi" w:cstheme="minorBidi"/>
               <w:b w:val="0"/>
               <w:caps w:val="0"/>
@@ -409,43 +378,38 @@
               <w:lang w:eastAsia="ja-JP"/>
             </w:rPr>
           </w:pPr>
-          <w:ins w:id="21" w:author="Alina Ranjbaran" w:date="2015-05-04T21:50:00Z">
-            <w:r>
-              <w:rPr>
-                <w:rFonts w:asciiTheme="majorHAnsi" w:hAnsiTheme="majorHAnsi" w:cs="Arial"/>
-                <w:bCs/>
-                <w:color w:val="000000"/>
-                <w:shd w:val="clear" w:color="auto" w:fill="FFFFFF"/>
-              </w:rPr>
-              <w:t>IMPLEMENTATION</w:t>
-            </w:r>
-            <w:r>
-              <w:tab/>
-            </w:r>
-            <w:r>
-              <w:fldChar w:fldCharType="begin"/>
-            </w:r>
-            <w:r>
-              <w:instrText xml:space="preserve"> PAGEREF _Toc292395565 \h </w:instrText>
-            </w:r>
-          </w:ins>
+          <w:r>
+            <w:rPr>
+              <w:rFonts w:asciiTheme="majorHAnsi" w:hAnsiTheme="majorHAnsi" w:cs="Arial"/>
+              <w:bCs/>
+              <w:color w:val="000000"/>
+              <w:shd w:val="clear" w:color="auto" w:fill="FFFFFF"/>
+            </w:rPr>
+            <w:t>IMPLEMENTATION</w:t>
+          </w:r>
+          <w:r>
+            <w:tab/>
+          </w:r>
+          <w:r>
+            <w:fldChar w:fldCharType="begin"/>
+          </w:r>
+          <w:r>
+            <w:instrText xml:space="preserve"> PAGEREF _Toc292401834 \h </w:instrText>
+          </w:r>
           <w:r>
             <w:fldChar w:fldCharType="separate"/>
           </w:r>
-          <w:ins w:id="22" w:author="Alina Ranjbaran" w:date="2015-05-04T21:50:00Z">
-            <w:r>
-              <w:t>7</w:t>
-            </w:r>
-            <w:r>
-              <w:fldChar w:fldCharType="end"/>
-            </w:r>
-          </w:ins>
+          <w:r>
+            <w:t>7</w:t>
+          </w:r>
+          <w:r>
+            <w:fldChar w:fldCharType="end"/>
+          </w:r>
         </w:p>
         <w:p>
           <w:pPr>
             <w:pStyle w:val="TOC1"/>
             <w:rPr>
-              <w:ins w:id="23" w:author="Alina Ranjbaran" w:date="2015-05-04T21:50:00Z"/>
               <w:rFonts w:asciiTheme="minorHAnsi" w:eastAsiaTheme="minorEastAsia" w:hAnsiTheme="minorHAnsi" w:cstheme="minorBidi"/>
               <w:b w:val="0"/>
               <w:caps w:val="0"/>
@@ -454,520 +418,33 @@
               <w:lang w:eastAsia="ja-JP"/>
             </w:rPr>
           </w:pPr>
-          <w:ins w:id="24" w:author="Alina Ranjbaran" w:date="2015-05-04T21:50:00Z">
-            <w:r>
-              <w:rPr>
-                <w:rFonts w:cs="Arial"/>
-                <w:b w:val="0"/>
-                <w:bCs/>
-                <w:color w:val="000000"/>
-                <w:shd w:val="clear" w:color="auto" w:fill="FFFFFF"/>
-              </w:rPr>
-              <w:t>A change in our design occurred while creating the map visualization from static station sizes based on its absolute capacity to a scaled size based on the number of trips taken at each station (essentially the number of departures from the station). In addition, we created a scale for the colors that represent the fullness of each station at the brushed time. A station that is less than 20% full of bikes (or basically empty) is colored white, and gets increasingly redder in intervals of 20% until the 80% to 100% interval, which is colored a dark red.</w:t>
-            </w:r>
-            <w:r>
-              <w:tab/>
-            </w:r>
-            <w:r>
-              <w:fldChar w:fldCharType="begin"/>
-            </w:r>
-            <w:r>
-              <w:instrText xml:space="preserve"> PAGEREF _Toc292395566 \h </w:instrText>
-            </w:r>
-          </w:ins>
+          <w:r>
+            <w:rPr>
+              <w:rFonts w:asciiTheme="majorHAnsi" w:hAnsiTheme="majorHAnsi" w:cs="Arial"/>
+              <w:bCs/>
+              <w:color w:val="000000"/>
+              <w:shd w:val="clear" w:color="auto" w:fill="FFFFFF"/>
+            </w:rPr>
+            <w:t>EVALUATION</w:t>
+          </w:r>
+          <w:r>
+            <w:tab/>
+          </w:r>
+          <w:r>
+            <w:fldChar w:fldCharType="begin"/>
+          </w:r>
+          <w:r>
+            <w:instrText xml:space="preserve"> PAGEREF _Toc292401835 \h </w:instrText>
+          </w:r>
           <w:r>
             <w:fldChar w:fldCharType="separate"/>
           </w:r>
-          <w:ins w:id="25" w:author="Alina Ranjbaran" w:date="2015-05-04T21:50:00Z">
-            <w:r>
-              <w:t>9</w:t>
-            </w:r>
-            <w:r>
-              <w:fldChar w:fldCharType="end"/>
-            </w:r>
-          </w:ins>
-        </w:p>
-        <w:p>
-          <w:pPr>
-            <w:pStyle w:val="TOC1"/>
-            <w:rPr>
-              <w:ins w:id="26" w:author="Alina Ranjbaran" w:date="2015-05-04T21:50:00Z"/>
-              <w:rFonts w:asciiTheme="minorHAnsi" w:eastAsiaTheme="minorEastAsia" w:hAnsiTheme="minorHAnsi" w:cstheme="minorBidi"/>
-              <w:b w:val="0"/>
-              <w:caps w:val="0"/>
-              <w:szCs w:val="24"/>
-              <w:u w:val="none"/>
-              <w:lang w:eastAsia="ja-JP"/>
-            </w:rPr>
-          </w:pPr>
-          <w:ins w:id="27" w:author="Alina Ranjbaran" w:date="2015-05-04T21:50:00Z">
-            <w:r>
-              <w:rPr>
-                <w:rFonts w:cs="Arial"/>
-                <w:b w:val="0"/>
-                <w:bCs/>
-                <w:color w:val="000000"/>
-                <w:shd w:val="clear" w:color="auto" w:fill="FFFFFF"/>
-              </w:rPr>
-              <w:t>We have a fully functioning brush of trip data over time that interacts with the other views. When one brushes over the aggregate trip data at a particular time of day, the map visualization displays the updated size and saturation of color for each station marker; the user pie graph displays the percentages of casual and registered users over the brushed time and the age visualization displays the number of registered users in each age range based on the brushed time of day.</w:t>
-            </w:r>
-            <w:r>
-              <w:tab/>
-            </w:r>
-            <w:r>
-              <w:fldChar w:fldCharType="begin"/>
-            </w:r>
-            <w:r>
-              <w:instrText xml:space="preserve"> PAGEREF _Toc292395567 \h </w:instrText>
-            </w:r>
-          </w:ins>
           <w:r>
-            <w:fldChar w:fldCharType="separate"/>
+            <w:t>11</w:t>
           </w:r>
-          <w:ins w:id="28" w:author="Alina Ranjbaran" w:date="2015-05-04T21:50:00Z">
-            <w:r>
-              <w:t>10</w:t>
-            </w:r>
-            <w:r>
-              <w:fldChar w:fldCharType="end"/>
-            </w:r>
-          </w:ins>
-        </w:p>
-        <w:p>
-          <w:pPr>
-            <w:pStyle w:val="TOC1"/>
-            <w:rPr>
-              <w:ins w:id="29" w:author="Alina Ranjbaran" w:date="2015-05-04T21:50:00Z"/>
-              <w:rFonts w:asciiTheme="minorHAnsi" w:eastAsiaTheme="minorEastAsia" w:hAnsiTheme="minorHAnsi" w:cstheme="minorBidi"/>
-              <w:b w:val="0"/>
-              <w:caps w:val="0"/>
-              <w:szCs w:val="24"/>
-              <w:u w:val="none"/>
-              <w:lang w:eastAsia="ja-JP"/>
-            </w:rPr>
-          </w:pPr>
-          <w:ins w:id="30" w:author="Alina Ranjbaran" w:date="2015-05-04T21:50:00Z">
-            <w:r>
-              <w:rPr>
-                <w:rFonts w:cs="Arial"/>
-                <w:b w:val="0"/>
-                <w:bCs/>
-                <w:color w:val="000000"/>
-                <w:shd w:val="clear" w:color="auto" w:fill="FFFFFF"/>
-              </w:rPr>
-              <w:t xml:space="preserve">We opted to create a dropdown menu to filter by each station in lieu of clicking directly on a station on the map. We chose to do this due to difficulty we were having with overlaying the click target on the map. The solution we came up with involves a user selecting a station from a searchable dropdown menu, which triggers all the four visualizations to update accordingly to only show data for that station. In addition, the map zooms to the location of the station. The zooming and relocation of the map makes it easier for the user to see graphically where the station is on the map </w:t>
-            </w:r>
-            <w:r>
-              <w:rPr>
-                <w:rFonts w:cs="Arial"/>
-                <w:b w:val="0"/>
-                <w:bCs/>
-                <w:color w:val="000000"/>
-                <w:shd w:val="clear" w:color="auto" w:fill="FFFFFF"/>
-              </w:rPr>
-              <w:lastRenderedPageBreak/>
-              <w:t>and the change in the demographic information and count path allows the user to gain better insight for that selected station. In addition, the total capacity of each selected station is displayed above the map visualization to give the user a quantitative sense of how the circle markers are sized relative to each other.</w:t>
-            </w:r>
-            <w:r>
-              <w:tab/>
-            </w:r>
-            <w:r>
-              <w:fldChar w:fldCharType="begin"/>
-            </w:r>
-            <w:r>
-              <w:instrText xml:space="preserve"> PAGEREF _Toc292395568 \h </w:instrText>
-            </w:r>
-          </w:ins>
           <w:r>
-            <w:fldChar w:fldCharType="separate"/>
+            <w:fldChar w:fldCharType="end"/>
           </w:r>
-          <w:ins w:id="31" w:author="Alina Ranjbaran" w:date="2015-05-04T21:50:00Z">
-            <w:r>
-              <w:t>10</w:t>
-            </w:r>
-            <w:r>
-              <w:fldChar w:fldCharType="end"/>
-            </w:r>
-          </w:ins>
-        </w:p>
-        <w:p>
-          <w:pPr>
-            <w:pStyle w:val="TOC1"/>
-            <w:rPr>
-              <w:ins w:id="32" w:author="Alina Ranjbaran" w:date="2015-05-04T21:50:00Z"/>
-              <w:rFonts w:asciiTheme="minorHAnsi" w:eastAsiaTheme="minorEastAsia" w:hAnsiTheme="minorHAnsi" w:cstheme="minorBidi"/>
-              <w:b w:val="0"/>
-              <w:caps w:val="0"/>
-              <w:szCs w:val="24"/>
-              <w:u w:val="none"/>
-              <w:lang w:eastAsia="ja-JP"/>
-            </w:rPr>
-          </w:pPr>
-          <w:ins w:id="33" w:author="Alina Ranjbaran" w:date="2015-05-04T21:50:00Z">
-            <w:r>
-              <w:rPr>
-                <w:rFonts w:asciiTheme="majorHAnsi" w:hAnsiTheme="majorHAnsi" w:cs="Arial"/>
-                <w:bCs/>
-                <w:color w:val="000000"/>
-                <w:shd w:val="clear" w:color="auto" w:fill="FFFFFF"/>
-              </w:rPr>
-              <w:t>EVALUATION</w:t>
-            </w:r>
-            <w:r>
-              <w:tab/>
-            </w:r>
-            <w:r>
-              <w:fldChar w:fldCharType="begin"/>
-            </w:r>
-            <w:r>
-              <w:instrText xml:space="preserve"> PAGEREF _Toc292395569 \h </w:instrText>
-            </w:r>
-          </w:ins>
-          <w:r>
-            <w:fldChar w:fldCharType="separate"/>
-          </w:r>
-          <w:ins w:id="34" w:author="Alina Ranjbaran" w:date="2015-05-04T21:50:00Z">
-            <w:r>
-              <w:t>11</w:t>
-            </w:r>
-            <w:r>
-              <w:fldChar w:fldCharType="end"/>
-            </w:r>
-          </w:ins>
-        </w:p>
-        <w:p>
-          <w:pPr>
-            <w:pStyle w:val="TOC1"/>
-            <w:rPr>
-              <w:ins w:id="35" w:author="Alina Ranjbaran" w:date="2015-05-04T21:50:00Z"/>
-              <w:rFonts w:asciiTheme="minorHAnsi" w:eastAsiaTheme="minorEastAsia" w:hAnsiTheme="minorHAnsi" w:cstheme="minorBidi"/>
-              <w:b w:val="0"/>
-              <w:caps w:val="0"/>
-              <w:szCs w:val="24"/>
-              <w:u w:val="none"/>
-              <w:lang w:eastAsia="ja-JP"/>
-            </w:rPr>
-          </w:pPr>
-          <w:ins w:id="36" w:author="Alina Ranjbaran" w:date="2015-05-04T21:50:00Z">
-            <w:r>
-              <w:rPr>
-                <w:rFonts w:asciiTheme="majorHAnsi" w:hAnsiTheme="majorHAnsi" w:cs="Arial"/>
-                <w:b w:val="0"/>
-                <w:bCs/>
-                <w:color w:val="000000"/>
-                <w:shd w:val="clear" w:color="auto" w:fill="FFFFFF"/>
-              </w:rPr>
-              <w:t>We also noticed that for every station and time brush selected, there were more registered users than casual users.</w:t>
-            </w:r>
-            <w:r>
-              <w:tab/>
-            </w:r>
-            <w:r>
-              <w:fldChar w:fldCharType="begin"/>
-            </w:r>
-            <w:r>
-              <w:instrText xml:space="preserve"> PAGEREF _Toc292395570 \h </w:instrText>
-            </w:r>
-          </w:ins>
-          <w:r>
-            <w:fldChar w:fldCharType="separate"/>
-          </w:r>
-          <w:ins w:id="37" w:author="Alina Ranjbaran" w:date="2015-05-04T21:50:00Z">
-            <w:r>
-              <w:t>12</w:t>
-            </w:r>
-            <w:r>
-              <w:fldChar w:fldCharType="end"/>
-            </w:r>
-          </w:ins>
-        </w:p>
-        <w:p>
-          <w:pPr>
-            <w:pStyle w:val="TOC1"/>
-            <w:jc w:val="both"/>
-            <w:rPr>
-              <w:del w:id="38" w:author="Alina Ranjbaran" w:date="2015-05-04T21:49:00Z"/>
-              <w:rFonts w:asciiTheme="minorHAnsi" w:eastAsiaTheme="minorEastAsia" w:hAnsiTheme="minorHAnsi" w:cstheme="minorBidi"/>
-              <w:b w:val="0"/>
-              <w:caps w:val="0"/>
-              <w:szCs w:val="24"/>
-              <w:u w:val="none"/>
-              <w:lang w:eastAsia="ja-JP"/>
-            </w:rPr>
-          </w:pPr>
-          <w:del w:id="39" w:author="Alina Ranjbaran" w:date="2015-05-04T21:49:00Z">
-            <w:r>
-              <w:rPr>
-                <w:rFonts w:asciiTheme="majorHAnsi" w:hAnsiTheme="majorHAnsi" w:cs="Arial"/>
-                <w:bCs/>
-                <w:color w:val="000000"/>
-                <w:shd w:val="clear" w:color="auto" w:fill="FFFFFF"/>
-              </w:rPr>
-              <w:delText>BACKGROUND AND MOTIVATION</w:delText>
-            </w:r>
-            <w:r>
-              <w:tab/>
-            </w:r>
-            <w:r>
-              <w:delText>2</w:delText>
-            </w:r>
-          </w:del>
-        </w:p>
-        <w:p>
-          <w:pPr>
-            <w:pStyle w:val="TOC1"/>
-            <w:jc w:val="both"/>
-            <w:rPr>
-              <w:del w:id="40" w:author="Alina Ranjbaran" w:date="2015-05-04T21:49:00Z"/>
-              <w:rFonts w:asciiTheme="minorHAnsi" w:eastAsiaTheme="minorEastAsia" w:hAnsiTheme="minorHAnsi" w:cstheme="minorBidi"/>
-              <w:b w:val="0"/>
-              <w:caps w:val="0"/>
-              <w:szCs w:val="24"/>
-              <w:u w:val="none"/>
-              <w:lang w:eastAsia="ja-JP"/>
-            </w:rPr>
-          </w:pPr>
-          <w:del w:id="41" w:author="Alina Ranjbaran" w:date="2015-05-04T21:49:00Z">
-            <w:r>
-              <w:rPr>
-                <w:rFonts w:asciiTheme="majorHAnsi" w:hAnsiTheme="majorHAnsi" w:cs="Arial"/>
-                <w:bCs/>
-                <w:color w:val="000000"/>
-                <w:shd w:val="clear" w:color="auto" w:fill="FFFFFF"/>
-              </w:rPr>
-              <w:delText>OVERVIEW</w:delText>
-            </w:r>
-            <w:r>
-              <w:tab/>
-            </w:r>
-            <w:r>
-              <w:delText>3</w:delText>
-            </w:r>
-          </w:del>
-        </w:p>
-        <w:p>
-          <w:pPr>
-            <w:pStyle w:val="TOC1"/>
-            <w:jc w:val="both"/>
-            <w:rPr>
-              <w:del w:id="42" w:author="Alina Ranjbaran" w:date="2015-05-04T21:49:00Z"/>
-              <w:rFonts w:asciiTheme="minorHAnsi" w:eastAsiaTheme="minorEastAsia" w:hAnsiTheme="minorHAnsi" w:cstheme="minorBidi"/>
-              <w:b w:val="0"/>
-              <w:caps w:val="0"/>
-              <w:szCs w:val="24"/>
-              <w:u w:val="none"/>
-              <w:lang w:eastAsia="ja-JP"/>
-            </w:rPr>
-          </w:pPr>
-          <w:del w:id="43" w:author="Alina Ranjbaran" w:date="2015-05-04T21:49:00Z">
-            <w:r>
-              <w:rPr>
-                <w:rFonts w:asciiTheme="majorHAnsi" w:hAnsiTheme="majorHAnsi" w:cs="Arial"/>
-                <w:bCs/>
-                <w:color w:val="000000"/>
-                <w:shd w:val="clear" w:color="auto" w:fill="FFFFFF"/>
-              </w:rPr>
-              <w:delText>QUESTIONS</w:delText>
-            </w:r>
-            <w:r>
-              <w:tab/>
-            </w:r>
-            <w:r>
-              <w:delText>4</w:delText>
-            </w:r>
-          </w:del>
-        </w:p>
-        <w:p>
-          <w:pPr>
-            <w:pStyle w:val="TOC1"/>
-            <w:jc w:val="both"/>
-            <w:rPr>
-              <w:del w:id="44" w:author="Alina Ranjbaran" w:date="2015-05-04T21:49:00Z"/>
-              <w:rFonts w:asciiTheme="minorHAnsi" w:eastAsiaTheme="minorEastAsia" w:hAnsiTheme="minorHAnsi" w:cstheme="minorBidi"/>
-              <w:b w:val="0"/>
-              <w:caps w:val="0"/>
-              <w:szCs w:val="24"/>
-              <w:u w:val="none"/>
-              <w:lang w:eastAsia="ja-JP"/>
-            </w:rPr>
-          </w:pPr>
-          <w:del w:id="45" w:author="Alina Ranjbaran" w:date="2015-05-04T21:49:00Z">
-            <w:r>
-              <w:rPr>
-                <w:rFonts w:asciiTheme="majorHAnsi" w:hAnsiTheme="majorHAnsi" w:cs="Arial"/>
-                <w:bCs/>
-                <w:color w:val="000000"/>
-                <w:shd w:val="clear" w:color="auto" w:fill="FFFFFF"/>
-              </w:rPr>
-              <w:delText>DATA AND DATA PROCESSING</w:delText>
-            </w:r>
-            <w:r>
-              <w:tab/>
-            </w:r>
-            <w:r>
-              <w:delText>4</w:delText>
-            </w:r>
-          </w:del>
-        </w:p>
-        <w:p>
-          <w:pPr>
-            <w:pStyle w:val="TOC1"/>
-            <w:jc w:val="both"/>
-            <w:rPr>
-              <w:del w:id="46" w:author="Alina Ranjbaran" w:date="2015-05-04T21:49:00Z"/>
-              <w:rFonts w:asciiTheme="minorHAnsi" w:eastAsiaTheme="minorEastAsia" w:hAnsiTheme="minorHAnsi" w:cstheme="minorBidi"/>
-              <w:b w:val="0"/>
-              <w:caps w:val="0"/>
-              <w:szCs w:val="24"/>
-              <w:u w:val="none"/>
-              <w:lang w:eastAsia="ja-JP"/>
-            </w:rPr>
-          </w:pPr>
-          <w:del w:id="47" w:author="Alina Ranjbaran" w:date="2015-05-04T21:49:00Z">
-            <w:r>
-              <w:rPr>
-                <w:rFonts w:asciiTheme="majorHAnsi" w:hAnsiTheme="majorHAnsi" w:cs="Arial"/>
-                <w:bCs/>
-                <w:color w:val="000000"/>
-                <w:shd w:val="clear" w:color="auto" w:fill="FFFFFF"/>
-              </w:rPr>
-              <w:delText>EXPLORATORY DATA ANALYSIS</w:delText>
-            </w:r>
-            <w:r>
-              <w:tab/>
-            </w:r>
-            <w:r>
-              <w:delText>5</w:delText>
-            </w:r>
-          </w:del>
-        </w:p>
-        <w:p>
-          <w:pPr>
-            <w:pStyle w:val="TOC1"/>
-            <w:jc w:val="both"/>
-            <w:rPr>
-              <w:del w:id="48" w:author="Alina Ranjbaran" w:date="2015-05-04T21:49:00Z"/>
-              <w:rFonts w:asciiTheme="minorHAnsi" w:eastAsiaTheme="minorEastAsia" w:hAnsiTheme="minorHAnsi" w:cstheme="minorBidi"/>
-              <w:b w:val="0"/>
-              <w:caps w:val="0"/>
-              <w:szCs w:val="24"/>
-              <w:u w:val="none"/>
-              <w:lang w:eastAsia="ja-JP"/>
-            </w:rPr>
-          </w:pPr>
-          <w:del w:id="49" w:author="Alina Ranjbaran" w:date="2015-05-04T21:49:00Z">
-            <w:r>
-              <w:rPr>
-                <w:rFonts w:asciiTheme="majorHAnsi" w:hAnsiTheme="majorHAnsi" w:cs="Arial"/>
-                <w:bCs/>
-                <w:color w:val="000000"/>
-                <w:shd w:val="clear" w:color="auto" w:fill="FFFFFF"/>
-              </w:rPr>
-              <w:delText>DESIGN EVOLUTION</w:delText>
-            </w:r>
-            <w:r>
-              <w:tab/>
-            </w:r>
-            <w:r>
-              <w:delText>5</w:delText>
-            </w:r>
-          </w:del>
-        </w:p>
-        <w:p>
-          <w:pPr>
-            <w:pStyle w:val="TOC1"/>
-            <w:jc w:val="both"/>
-            <w:rPr>
-              <w:del w:id="50" w:author="Alina Ranjbaran" w:date="2015-05-04T21:49:00Z"/>
-              <w:rFonts w:asciiTheme="minorHAnsi" w:eastAsiaTheme="minorEastAsia" w:hAnsiTheme="minorHAnsi" w:cstheme="minorBidi"/>
-              <w:b w:val="0"/>
-              <w:caps w:val="0"/>
-              <w:szCs w:val="24"/>
-              <w:u w:val="none"/>
-              <w:lang w:eastAsia="ja-JP"/>
-            </w:rPr>
-          </w:pPr>
-          <w:del w:id="51" w:author="Alina Ranjbaran" w:date="2015-05-04T21:49:00Z">
-            <w:r>
-              <w:rPr>
-                <w:rFonts w:asciiTheme="majorHAnsi" w:hAnsiTheme="majorHAnsi" w:cs="Arial"/>
-                <w:bCs/>
-                <w:color w:val="000000"/>
-                <w:shd w:val="clear" w:color="auto" w:fill="FFFFFF"/>
-              </w:rPr>
-              <w:delText>IMPLEMENTATION</w:delText>
-            </w:r>
-            <w:r>
-              <w:tab/>
-            </w:r>
-            <w:r>
-              <w:delText>6</w:delText>
-            </w:r>
-          </w:del>
-        </w:p>
-        <w:p>
-          <w:pPr>
-            <w:pStyle w:val="TOC1"/>
-            <w:jc w:val="both"/>
-            <w:rPr>
-              <w:del w:id="52" w:author="Alina Ranjbaran" w:date="2015-05-04T21:49:00Z"/>
-              <w:rFonts w:asciiTheme="minorHAnsi" w:eastAsiaTheme="minorEastAsia" w:hAnsiTheme="minorHAnsi" w:cstheme="minorBidi"/>
-              <w:b w:val="0"/>
-              <w:caps w:val="0"/>
-              <w:szCs w:val="24"/>
-              <w:u w:val="none"/>
-              <w:lang w:eastAsia="ja-JP"/>
-            </w:rPr>
-          </w:pPr>
-          <w:del w:id="53" w:author="Alina Ranjbaran" w:date="2015-05-04T21:49:00Z">
-            <w:r>
-              <w:rPr>
-                <w:rFonts w:asciiTheme="majorHAnsi" w:hAnsiTheme="majorHAnsi" w:cs="Arial"/>
-                <w:bCs/>
-                <w:color w:val="000000"/>
-                <w:shd w:val="clear" w:color="auto" w:fill="FFFFFF"/>
-              </w:rPr>
-              <w:delText>EVALUATION</w:delText>
-            </w:r>
-            <w:r>
-              <w:tab/>
-            </w:r>
-            <w:r>
-              <w:delText>8</w:delText>
-            </w:r>
-          </w:del>
-        </w:p>
-        <w:p>
-          <w:pPr>
-            <w:pStyle w:val="TOC1"/>
-            <w:jc w:val="both"/>
-            <w:rPr>
-              <w:del w:id="54" w:author="Alina Ranjbaran" w:date="2015-05-04T21:49:00Z"/>
-              <w:rFonts w:asciiTheme="minorHAnsi" w:eastAsiaTheme="minorEastAsia" w:hAnsiTheme="minorHAnsi" w:cstheme="minorBidi"/>
-              <w:b w:val="0"/>
-              <w:caps w:val="0"/>
-              <w:szCs w:val="24"/>
-              <w:u w:val="none"/>
-              <w:lang w:eastAsia="ja-JP"/>
-            </w:rPr>
-          </w:pPr>
-          <w:del w:id="55" w:author="Alina Ranjbaran" w:date="2015-05-04T21:49:00Z">
-            <w:r>
-              <w:rPr>
-                <w:rFonts w:asciiTheme="majorHAnsi" w:hAnsiTheme="majorHAnsi" w:cs="Arial"/>
-                <w:bCs/>
-                <w:color w:val="000000"/>
-                <w:shd w:val="clear" w:color="auto" w:fill="FFFFFF"/>
-              </w:rPr>
-              <w:delText>CURRENT PROBLEMS</w:delText>
-            </w:r>
-            <w:r>
-              <w:tab/>
-            </w:r>
-            <w:r>
-              <w:delText>9</w:delText>
-            </w:r>
-          </w:del>
         </w:p>
         <w:p>
           <w:pPr>
@@ -991,18 +468,17 @@
         <w:pStyle w:val="BlockHeadings"/>
         <w:jc w:val="both"/>
       </w:pPr>
-      <w:bookmarkStart w:id="56" w:name="_Toc143582099"/>
+      <w:bookmarkStart w:id="2" w:name="_Toc143582099"/>
       <w:bookmarkEnd w:id="0"/>
       <w:bookmarkEnd w:id="1"/>
       <w:r>
         <w:br w:type="page"/>
       </w:r>
-      <w:bookmarkEnd w:id="56"/>
+      <w:bookmarkEnd w:id="2"/>
     </w:p>
     <w:p>
       <w:pPr>
         <w:pStyle w:val="BlockHeadings"/>
-        <w:jc w:val="both"/>
         <w:rPr>
           <w:rFonts w:asciiTheme="majorHAnsi" w:hAnsiTheme="majorHAnsi" w:cs="Arial"/>
           <w:bCs/>
@@ -1011,7 +487,7 @@
           <w:shd w:val="clear" w:color="auto" w:fill="FFFFFF"/>
         </w:rPr>
       </w:pPr>
-      <w:bookmarkStart w:id="57" w:name="_Toc292395559"/>
+      <w:bookmarkStart w:id="3" w:name="_Toc292401828"/>
       <w:r>
         <w:rPr>
           <w:rFonts w:asciiTheme="majorHAnsi" w:hAnsiTheme="majorHAnsi" w:cs="Arial"/>
@@ -1023,7 +499,7 @@
         <w:lastRenderedPageBreak/>
         <w:t>BACKGROUND AND MOTIVATION</w:t>
       </w:r>
-      <w:bookmarkEnd w:id="57"/>
+      <w:bookmarkEnd w:id="3"/>
     </w:p>
     <w:p>
       <w:pPr>
@@ -1077,18 +553,6 @@
         </w:rPr>
         <w:t>We believe that there are many intricacies at play with bike</w:t>
       </w:r>
-      <w:ins w:id="58" w:author="Alina Ranjbaran" w:date="2015-05-04T20:47:00Z">
-        <w:r>
-          <w:rPr>
-            <w:rFonts w:ascii="Calibri" w:hAnsi="Calibri" w:cs="Arial"/>
-            <w:color w:val="000000"/>
-            <w:sz w:val="28"/>
-            <w:szCs w:val="28"/>
-            <w:shd w:val="clear" w:color="auto" w:fill="FFFFFF"/>
-          </w:rPr>
-          <w:t xml:space="preserve"> </w:t>
-        </w:r>
-      </w:ins>
       <w:r>
         <w:rPr>
           <w:rFonts w:ascii="Calibri" w:hAnsi="Calibri" w:cs="Arial"/>
@@ -1097,26 +561,19 @@
           <w:szCs w:val="28"/>
           <w:shd w:val="clear" w:color="auto" w:fill="FFFFFF"/>
         </w:rPr>
+        <w:t xml:space="preserve"> </w:t>
+      </w:r>
+      <w:r>
+        <w:rPr>
+          <w:rFonts w:ascii="Calibri" w:hAnsi="Calibri" w:cs="Arial"/>
+          <w:color w:val="000000"/>
+          <w:sz w:val="28"/>
+          <w:szCs w:val="28"/>
+          <w:shd w:val="clear" w:color="auto" w:fill="FFFFFF"/>
+        </w:rPr>
         <w:t>share usage and interesting trends to be discovered in the data. Since there are so many ways that a person can use these bikes, it makes for a very compelling study for creating visualizations.</w:t>
       </w:r>
-      <w:ins w:id="59" w:author="Alina Ranjbaran" w:date="2015-05-04T21:59:00Z">
-        <w:r>
-          <w:rPr>
-            <w:rFonts w:ascii="Calibri" w:hAnsi="Calibri" w:cs="Arial"/>
-            <w:color w:val="000000"/>
-            <w:sz w:val="28"/>
-            <w:szCs w:val="28"/>
-            <w:shd w:val="clear" w:color="auto" w:fill="FFFFFF"/>
-          </w:rPr>
-          <w:t xml:space="preserve"> We are interested in seeing if there are any interesting trends between the user demographics and the bike usage over time.</w:t>
-        </w:r>
-      </w:ins>
-      <w:bookmarkStart w:id="60" w:name="_GoBack"/>
-      <w:bookmarkEnd w:id="60"/>
-    </w:p>
-    <w:p>
-      <w:pPr>
-        <w:jc w:val="both"/>
+      <w:r>
         <w:rPr>
           <w:rFonts w:ascii="Calibri" w:hAnsi="Calibri" w:cs="Arial"/>
           <w:color w:val="000000"/>
@@ -1124,8 +581,12 @@
           <w:szCs w:val="28"/>
           <w:shd w:val="clear" w:color="auto" w:fill="FFFFFF"/>
         </w:rPr>
-      </w:pPr>
-      <w:r>
+        <w:t xml:space="preserve"> We are interested in seeing if there are any interesting trends between the user demographics and the bike usage over time.</w:t>
+      </w:r>
+    </w:p>
+    <w:p>
+      <w:pPr>
+        <w:jc w:val="both"/>
         <w:rPr>
           <w:rFonts w:ascii="Calibri" w:hAnsi="Calibri" w:cs="Arial"/>
           <w:color w:val="000000"/>
@@ -1133,13 +594,21 @@
           <w:szCs w:val="28"/>
           <w:shd w:val="clear" w:color="auto" w:fill="FFFFFF"/>
         </w:rPr>
+      </w:pPr>
+      <w:r>
+        <w:rPr>
+          <w:rFonts w:ascii="Calibri" w:hAnsi="Calibri" w:cs="Arial"/>
+          <w:color w:val="000000"/>
+          <w:sz w:val="28"/>
+          <w:szCs w:val="28"/>
+          <w:shd w:val="clear" w:color="auto" w:fill="FFFFFF"/>
+        </w:rPr>
         <w:br w:type="page"/>
       </w:r>
     </w:p>
     <w:p>
       <w:pPr>
         <w:pStyle w:val="BlockHeadings"/>
-        <w:jc w:val="both"/>
         <w:rPr>
           <w:rFonts w:asciiTheme="majorHAnsi" w:hAnsiTheme="majorHAnsi" w:cs="Arial"/>
           <w:bCs/>
@@ -1148,7 +617,7 @@
           <w:shd w:val="clear" w:color="auto" w:fill="FFFFFF"/>
         </w:rPr>
       </w:pPr>
-      <w:bookmarkStart w:id="61" w:name="_Toc292395560"/>
+      <w:bookmarkStart w:id="4" w:name="_Toc292401829"/>
       <w:r>
         <w:rPr>
           <w:rFonts w:asciiTheme="majorHAnsi" w:hAnsiTheme="majorHAnsi" w:cs="Arial"/>
@@ -1160,8 +629,122 @@
         <w:lastRenderedPageBreak/>
         <w:t>OVERVIEW</w:t>
       </w:r>
-      <w:bookmarkEnd w:id="61"/>
-      <w:r>
+      <w:bookmarkEnd w:id="4"/>
+    </w:p>
+    <w:p>
+      <w:pPr>
+        <w:pStyle w:val="Nothing"/>
+        <w:rPr>
+          <w:sz w:val="28"/>
+          <w:szCs w:val="28"/>
+        </w:rPr>
+      </w:pPr>
+    </w:p>
+    <w:p>
+      <w:pPr>
+        <w:ind w:firstLine="720"/>
+        <w:jc w:val="both"/>
+        <w:rPr>
+          <w:rFonts w:ascii="Calibri" w:hAnsi="Calibri"/>
+          <w:sz w:val="28"/>
+          <w:szCs w:val="28"/>
+        </w:rPr>
+      </w:pPr>
+      <w:r>
+        <w:rPr>
+          <w:rFonts w:ascii="Calibri" w:hAnsi="Calibri" w:cs="Arial"/>
+          <w:color w:val="000000"/>
+          <w:sz w:val="28"/>
+          <w:szCs w:val="28"/>
+          <w:shd w:val="clear" w:color="auto" w:fill="FFFFFF"/>
+        </w:rPr>
+        <w:t>We are trying to explore how the demand for Hubways changes as a function of time, location, and type of user. Specifically, we would like to learn whether or not more Hubways are used on weekdays versus weekends, b</w:t>
+      </w:r>
+      <w:r>
+        <w:rPr>
+          <w:rFonts w:ascii="Calibri" w:hAnsi="Calibri" w:cs="Arial"/>
+          <w:color w:val="000000"/>
+          <w:sz w:val="28"/>
+          <w:szCs w:val="28"/>
+          <w:shd w:val="clear" w:color="auto" w:fill="FFFFFF"/>
+        </w:rPr>
+        <w:t xml:space="preserve">y casual vs. registered users, </w:t>
+      </w:r>
+      <w:r>
+        <w:rPr>
+          <w:rFonts w:ascii="Calibri" w:hAnsi="Calibri" w:cs="Arial"/>
+          <w:color w:val="000000"/>
+          <w:sz w:val="28"/>
+          <w:szCs w:val="28"/>
+        </w:rPr>
+        <w:t>measure the speed and freque</w:t>
+      </w:r>
+      <w:r>
+        <w:rPr>
+          <w:rFonts w:ascii="Calibri" w:hAnsi="Calibri" w:cs="Arial"/>
+          <w:color w:val="000000"/>
+          <w:sz w:val="28"/>
+          <w:szCs w:val="28"/>
+        </w:rPr>
+        <w:t>ncy by which bike rentals occur, isolate which stations are full or empty at particular times of the day and see how large (maximum capacity) each of those stations are.</w:t>
+      </w:r>
+    </w:p>
+    <w:p>
+      <w:pPr>
+        <w:ind w:firstLine="720"/>
+        <w:jc w:val="both"/>
+        <w:rPr>
+          <w:rFonts w:ascii="Calibri" w:hAnsi="Calibri" w:cs="Arial"/>
+          <w:color w:val="000000"/>
+          <w:sz w:val="28"/>
+          <w:szCs w:val="28"/>
+          <w:shd w:val="clear" w:color="auto" w:fill="FFFFFF"/>
+        </w:rPr>
+      </w:pPr>
+      <w:r>
+        <w:rPr>
+          <w:rFonts w:ascii="Calibri" w:hAnsi="Calibri" w:cs="Arial"/>
+          <w:color w:val="000000"/>
+          <w:sz w:val="28"/>
+          <w:szCs w:val="28"/>
+          <w:shd w:val="clear" w:color="auto" w:fill="FFFFFF"/>
+        </w:rPr>
+        <w:t xml:space="preserve">This project would benefit the average user of Hubway looking to gain a bit of insight into the busy times that people are trying to rent bikes in order to optimize usage and also figure out which bike stations are less frequently taken from or more frequently brought to. This project would also be interesting to Hubway, as it would give them information about how their bikes are being used in order to provide better services that are tailored to how each city, and potentially each station, uses their bikes. For example, if one station is mostly used by casual users, Hubway may want to add a helmet hub there because those users are less likely to actually bring their own helmet with them as opposed to registered users. We can also learn a bit about the social implications of riding on the shared bikes to see if users are more likely to ride in groups and the age and gender of such users. </w:t>
+      </w:r>
+    </w:p>
+    <w:p>
+      <w:pPr>
+        <w:ind w:firstLine="720"/>
+        <w:jc w:val="both"/>
+        <w:rPr>
+          <w:rFonts w:ascii="Calibri" w:hAnsi="Calibri"/>
+          <w:b/>
+          <w:sz w:val="28"/>
+          <w:szCs w:val="28"/>
+        </w:rPr>
+      </w:pPr>
+    </w:p>
+    <w:p>
+      <w:pPr>
+        <w:jc w:val="both"/>
+        <w:rPr>
+          <w:rFonts w:ascii="Calibri" w:hAnsi="Calibri"/>
+          <w:sz w:val="28"/>
+          <w:szCs w:val="28"/>
+        </w:rPr>
+      </w:pPr>
+      <w:r>
+        <w:rPr>
+          <w:rFonts w:ascii="Calibri" w:hAnsi="Calibri"/>
+          <w:sz w:val="28"/>
+          <w:szCs w:val="28"/>
+        </w:rPr>
+        <w:br w:type="page"/>
+      </w:r>
+    </w:p>
+    <w:p>
+      <w:pPr>
+        <w:pStyle w:val="BlockHeadings"/>
         <w:rPr>
           <w:rFonts w:asciiTheme="majorHAnsi" w:hAnsiTheme="majorHAnsi" w:cs="Arial"/>
           <w:bCs/>
@@ -1169,135 +752,9 @@
           <w:szCs w:val="28"/>
           <w:shd w:val="clear" w:color="auto" w:fill="FFFFFF"/>
         </w:rPr>
-        <w:t xml:space="preserve"> </w:t>
-      </w:r>
-    </w:p>
-    <w:p>
-      <w:pPr>
-        <w:pStyle w:val="Nothing"/>
-        <w:rPr>
-          <w:sz w:val="28"/>
-          <w:szCs w:val="28"/>
-        </w:rPr>
-      </w:pPr>
-    </w:p>
-    <w:p>
-      <w:pPr>
-        <w:ind w:firstLine="720"/>
-        <w:jc w:val="both"/>
-        <w:rPr>
-          <w:rFonts w:ascii="Calibri" w:hAnsi="Calibri"/>
-          <w:sz w:val="28"/>
-          <w:szCs w:val="28"/>
-        </w:rPr>
-      </w:pPr>
-      <w:r>
-        <w:rPr>
-          <w:rFonts w:ascii="Calibri" w:hAnsi="Calibri" w:cs="Arial"/>
-          <w:color w:val="000000"/>
-          <w:sz w:val="28"/>
-          <w:szCs w:val="28"/>
-          <w:shd w:val="clear" w:color="auto" w:fill="FFFFFF"/>
-        </w:rPr>
-        <w:t>We are trying to explore how the demand for Hubways changes as a function of day, time, location, weather, and type of user. Specifically, we would like to learn whether or not more Hubways are used on weekdays versus weekends, by casual vs. registered users, and</w:t>
-      </w:r>
-      <w:r>
-        <w:rPr>
-          <w:rFonts w:ascii="Calibri" w:hAnsi="Calibri" w:cs="Arial"/>
-          <w:color w:val="000000"/>
-          <w:sz w:val="28"/>
-          <w:szCs w:val="28"/>
-        </w:rPr>
-        <w:t xml:space="preserve"> measure the speed and frequency by which bike rentals occur. </w:t>
-      </w:r>
-    </w:p>
-    <w:p>
-      <w:pPr>
-        <w:ind w:firstLine="720"/>
-        <w:jc w:val="both"/>
-        <w:rPr>
-          <w:rFonts w:ascii="Calibri" w:hAnsi="Calibri" w:cs="Arial"/>
-          <w:color w:val="000000"/>
-          <w:sz w:val="28"/>
-          <w:szCs w:val="28"/>
-          <w:shd w:val="clear" w:color="auto" w:fill="FFFFFF"/>
-        </w:rPr>
-      </w:pPr>
-      <w:r>
-        <w:rPr>
-          <w:rFonts w:ascii="Calibri" w:hAnsi="Calibri" w:cs="Arial"/>
-          <w:color w:val="000000"/>
-          <w:sz w:val="28"/>
-          <w:szCs w:val="28"/>
-          <w:shd w:val="clear" w:color="auto" w:fill="FFFFFF"/>
-        </w:rPr>
-        <w:t>This project would benefit the average user of Hubway looking to gain a bit of insight into the busy times that people are trying to rent bikes in order to optimize usage and also figure out which bike stations are less frequently taken from or more frequently brought to. This project would also be interesting to Hubway, as it would give them information about how their bikes are being used in order to provide better services that are tailored to how each city, and potentially each station, uses their bikes. For example, if one station is m</w:t>
-      </w:r>
-      <w:r>
-        <w:rPr>
-          <w:rFonts w:ascii="Calibri" w:hAnsi="Calibri" w:cs="Arial"/>
-          <w:color w:val="000000"/>
-          <w:sz w:val="28"/>
-          <w:szCs w:val="28"/>
-          <w:shd w:val="clear" w:color="auto" w:fill="FFFFFF"/>
-        </w:rPr>
-        <w:t>ostly used by casual users, Hubway</w:t>
-      </w:r>
-      <w:r>
-        <w:rPr>
-          <w:rFonts w:ascii="Calibri" w:hAnsi="Calibri" w:cs="Arial"/>
-          <w:color w:val="000000"/>
-          <w:sz w:val="28"/>
-          <w:szCs w:val="28"/>
-          <w:shd w:val="clear" w:color="auto" w:fill="FFFFFF"/>
-        </w:rPr>
-        <w:t xml:space="preserve"> may want to add a helmet hub there because those users are less likely to actually bring their own helmet with them as opposed to registered users. We can also learn a bit about the social implications of riding on the shared bikes to see if users are more likely to ride in groups and the age and gender of such users.</w:t>
-      </w:r>
-      <w:r>
-        <w:rPr>
-          <w:rFonts w:ascii="Calibri" w:hAnsi="Calibri" w:cs="Arial"/>
-          <w:color w:val="000000"/>
-          <w:sz w:val="28"/>
-          <w:szCs w:val="28"/>
-          <w:shd w:val="clear" w:color="auto" w:fill="FFFFFF"/>
-        </w:rPr>
-        <w:t xml:space="preserve"> </w:t>
-      </w:r>
-    </w:p>
-    <w:p>
-      <w:pPr>
-        <w:ind w:firstLine="720"/>
-        <w:jc w:val="both"/>
-        <w:rPr>
-          <w:rFonts w:ascii="Calibri" w:hAnsi="Calibri"/>
-          <w:b/>
-          <w:sz w:val="28"/>
-          <w:szCs w:val="28"/>
-        </w:rPr>
-      </w:pPr>
-    </w:p>
-    <w:p>
-      <w:pPr>
-        <w:jc w:val="both"/>
-        <w:rPr>
-          <w:rFonts w:ascii="Calibri" w:hAnsi="Calibri"/>
-          <w:sz w:val="28"/>
-          <w:szCs w:val="28"/>
-        </w:rPr>
-      </w:pPr>
-      <w:r>
-        <w:rPr>
-          <w:rFonts w:ascii="Calibri" w:hAnsi="Calibri"/>
-          <w:sz w:val="28"/>
-          <w:szCs w:val="28"/>
-        </w:rPr>
-        <w:br w:type="page"/>
-      </w:r>
-    </w:p>
-    <w:p>
-      <w:pPr>
-        <w:pStyle w:val="BlockHeadings"/>
-        <w:jc w:val="both"/>
+      </w:pPr>
+      <w:bookmarkStart w:id="5" w:name="_Toc292401830"/>
+      <w:r>
         <w:rPr>
           <w:rFonts w:asciiTheme="majorHAnsi" w:hAnsiTheme="majorHAnsi" w:cs="Arial"/>
           <w:bCs/>
@@ -1305,9 +762,15 @@
           <w:szCs w:val="28"/>
           <w:shd w:val="clear" w:color="auto" w:fill="FFFFFF"/>
         </w:rPr>
-      </w:pPr>
-      <w:bookmarkStart w:id="62" w:name="_Toc292395561"/>
-      <w:r>
+        <w:lastRenderedPageBreak/>
+        <w:t>QUESTIONS</w:t>
+      </w:r>
+      <w:bookmarkEnd w:id="5"/>
+    </w:p>
+    <w:p>
+      <w:pPr>
+        <w:pStyle w:val="BlockHeadings"/>
+        <w:jc w:val="both"/>
         <w:rPr>
           <w:rFonts w:asciiTheme="majorHAnsi" w:hAnsiTheme="majorHAnsi" w:cs="Arial"/>
           <w:bCs/>
@@ -1315,10 +778,31 @@
           <w:szCs w:val="28"/>
           <w:shd w:val="clear" w:color="auto" w:fill="FFFFFF"/>
         </w:rPr>
-        <w:lastRenderedPageBreak/>
-        <w:t>QUESTIONS</w:t>
-      </w:r>
-      <w:bookmarkEnd w:id="62"/>
+      </w:pPr>
+    </w:p>
+    <w:p>
+      <w:pPr>
+        <w:jc w:val="both"/>
+        <w:rPr>
+          <w:rFonts w:ascii="Calibri" w:hAnsi="Calibri"/>
+          <w:sz w:val="28"/>
+          <w:szCs w:val="28"/>
+        </w:rPr>
+      </w:pPr>
+      <w:bookmarkStart w:id="6" w:name="_Toc290917381"/>
+      <w:r>
+        <w:rPr>
+          <w:rFonts w:ascii="Calibri" w:hAnsi="Calibri" w:cs="Arial"/>
+          <w:bCs/>
+          <w:color w:val="000000"/>
+          <w:sz w:val="28"/>
+          <w:szCs w:val="28"/>
+          <w:highlight w:val="yellow"/>
+          <w:shd w:val="clear" w:color="auto" w:fill="FFFFFF"/>
+        </w:rPr>
+        <w:t>We are trying to answer questions regarding the pattern of usage of Hubway bikes broken down and stratified by gender, age, time of the day, time of the week, and type of user. We want to see if registered users use the bikes more on weekdays whereas casual users use it more on weekends, indicating a work-related vs. recreational usage factor.</w:t>
+      </w:r>
+      <w:bookmarkEnd w:id="6"/>
     </w:p>
     <w:p>
       <w:pPr>
@@ -1335,40 +819,6 @@
     </w:p>
     <w:p>
       <w:pPr>
-        <w:jc w:val="both"/>
-        <w:rPr>
-          <w:rFonts w:ascii="Calibri" w:hAnsi="Calibri"/>
-          <w:sz w:val="28"/>
-          <w:szCs w:val="28"/>
-        </w:rPr>
-      </w:pPr>
-      <w:bookmarkStart w:id="63" w:name="_Toc290917381"/>
-      <w:r>
-        <w:rPr>
-          <w:rFonts w:ascii="Calibri" w:hAnsi="Calibri" w:cs="Arial"/>
-          <w:bCs/>
-          <w:color w:val="000000"/>
-          <w:sz w:val="28"/>
-          <w:szCs w:val="28"/>
-          <w:shd w:val="clear" w:color="auto" w:fill="FFFFFF"/>
-        </w:rPr>
-        <w:t xml:space="preserve">We are trying to answer questions regarding the pattern of usage of Hubway bikes broken down and stratified by gender, age, time of the day, time of the week, and type of user. We want to see if registered users use the bikes more on weekdays whereas casual </w:t>
-      </w:r>
-      <w:r>
-        <w:rPr>
-          <w:rFonts w:ascii="Calibri" w:hAnsi="Calibri" w:cs="Arial"/>
-          <w:bCs/>
-          <w:color w:val="000000"/>
-          <w:sz w:val="28"/>
-          <w:szCs w:val="28"/>
-          <w:shd w:val="clear" w:color="auto" w:fill="FFFFFF"/>
-        </w:rPr>
-        <w:t>users use it more on weekends, indicating a work-related vs. recreational usage factor.</w:t>
-      </w:r>
-      <w:bookmarkEnd w:id="63"/>
-    </w:p>
-    <w:p>
-      <w:pPr>
         <w:pStyle w:val="BlockHeadings"/>
         <w:jc w:val="both"/>
         <w:rPr>
@@ -1383,7 +833,6 @@
     <w:p>
       <w:pPr>
         <w:pStyle w:val="BlockHeadings"/>
-        <w:jc w:val="both"/>
         <w:rPr>
           <w:rFonts w:asciiTheme="majorHAnsi" w:hAnsiTheme="majorHAnsi" w:cs="Arial"/>
           <w:bCs/>
@@ -1392,11 +841,8 @@
           <w:shd w:val="clear" w:color="auto" w:fill="FFFFFF"/>
         </w:rPr>
       </w:pPr>
-    </w:p>
-    <w:p>
-      <w:pPr>
-        <w:pStyle w:val="BlockHeadings"/>
-        <w:jc w:val="both"/>
+      <w:bookmarkStart w:id="7" w:name="_Toc292401831"/>
+      <w:r>
         <w:rPr>
           <w:rFonts w:asciiTheme="majorHAnsi" w:hAnsiTheme="majorHAnsi" w:cs="Arial"/>
           <w:bCs/>
@@ -1404,19 +850,9 @@
           <w:szCs w:val="28"/>
           <w:shd w:val="clear" w:color="auto" w:fill="FFFFFF"/>
         </w:rPr>
-      </w:pPr>
-      <w:bookmarkStart w:id="64" w:name="_Toc292395562"/>
-      <w:r>
-        <w:rPr>
-          <w:rFonts w:asciiTheme="majorHAnsi" w:hAnsiTheme="majorHAnsi" w:cs="Arial"/>
-          <w:bCs/>
-          <w:color w:val="000000"/>
-          <w:szCs w:val="28"/>
-          <w:shd w:val="clear" w:color="auto" w:fill="FFFFFF"/>
-        </w:rPr>
         <w:t>DATA AND DATA PROCESSING</w:t>
       </w:r>
-      <w:bookmarkEnd w:id="64"/>
+      <w:bookmarkEnd w:id="7"/>
     </w:p>
     <w:p>
       <w:pPr>
@@ -1514,47 +950,7 @@
           <w:szCs w:val="28"/>
           <w:shd w:val="clear" w:color="auto" w:fill="FFFFFF"/>
         </w:rPr>
-        <w:t>We ar</w:t>
-      </w:r>
-      <w:r>
-        <w:rPr>
-          <w:rFonts w:ascii="Calibri" w:hAnsi="Calibri" w:cs="Arial"/>
-          <w:color w:val="000000"/>
-          <w:sz w:val="28"/>
-          <w:szCs w:val="28"/>
-          <w:shd w:val="clear" w:color="auto" w:fill="FFFFFF"/>
-        </w:rPr>
-        <w:t>e collecting our data from the H</w:t>
-      </w:r>
-      <w:r>
-        <w:rPr>
-          <w:rFonts w:ascii="Calibri" w:hAnsi="Calibri" w:cs="Arial"/>
-          <w:color w:val="000000"/>
-          <w:sz w:val="28"/>
-          <w:szCs w:val="28"/>
-          <w:shd w:val="clear" w:color="auto" w:fill="FFFFFF"/>
-        </w:rPr>
-        <w:t xml:space="preserve">ubway </w:t>
-      </w:r>
-      <w:r>
-        <w:rPr>
-          <w:rFonts w:ascii="Calibri" w:hAnsi="Calibri" w:cs="Arial"/>
-          <w:color w:val="000000"/>
-          <w:sz w:val="28"/>
-          <w:szCs w:val="28"/>
-          <w:shd w:val="clear" w:color="auto" w:fill="FFFFFF"/>
-        </w:rPr>
-        <w:t>website</w:t>
-      </w:r>
-      <w:r>
-        <w:rPr>
-          <w:rFonts w:ascii="Calibri" w:hAnsi="Calibri" w:cs="Arial"/>
-          <w:color w:val="000000"/>
-          <w:sz w:val="28"/>
-          <w:szCs w:val="28"/>
-          <w:shd w:val="clear" w:color="auto" w:fill="FFFFFF"/>
-        </w:rPr>
-        <w:t xml:space="preserve">. The data is publicly available to all on their website in csv format. </w:t>
+        <w:t xml:space="preserve">We are collecting our data from the Hubway website. The data is publicly available to all on their website in csv format. </w:t>
       </w:r>
     </w:p>
     <w:p>
@@ -1587,31 +983,7 @@
           <w:szCs w:val="28"/>
           <w:shd w:val="clear" w:color="auto" w:fill="FFFFFF"/>
         </w:rPr>
-        <w:t xml:space="preserve">Data Processing </w:t>
-      </w:r>
-      <w:r>
-        <w:rPr>
-          <w:rFonts w:ascii="Calibri" w:hAnsi="Calibri" w:cs="Arial"/>
-          <w:bCs/>
-          <w:i/>
-          <w:color w:val="000000"/>
-          <w:sz w:val="28"/>
-          <w:szCs w:val="28"/>
-          <w:shd w:val="clear" w:color="auto" w:fill="FFFFFF"/>
-        </w:rPr>
-        <w:t>P</w:t>
-      </w:r>
-      <w:r>
-        <w:rPr>
-          <w:rFonts w:ascii="Calibri" w:hAnsi="Calibri" w:cs="Arial"/>
-          <w:bCs/>
-          <w:i/>
-          <w:color w:val="000000"/>
-          <w:sz w:val="28"/>
-          <w:szCs w:val="28"/>
-          <w:shd w:val="clear" w:color="auto" w:fill="FFFFFF"/>
-        </w:rPr>
-        <w:t>rocedure:</w:t>
+        <w:t>Data Processing Procedure:</w:t>
       </w:r>
       <w:r>
         <w:rPr>
@@ -1656,9 +1028,12 @@
           <w:szCs w:val="28"/>
           <w:shd w:val="clear" w:color="auto" w:fill="FFFFFF"/>
         </w:rPr>
-        <w:t xml:space="preserve">We have obtained cleaned csv files from the Hubway </w:t>
-      </w:r>
-      <w:r>
+        <w:t>We have obtained cleaned csv files from the Hubway site. One csv file contains information regarding the specific stations, which we used to map the markers on the Google Map. Another file contains information regarding individual trips including time of departure and arrival and station number as well as demographic data including gender and age for the registered users.</w:t>
+      </w:r>
+    </w:p>
+    <w:p>
+      <w:pPr>
+        <w:jc w:val="both"/>
         <w:rPr>
           <w:rFonts w:ascii="Calibri" w:hAnsi="Calibri" w:cs="Arial"/>
           <w:color w:val="000000"/>
@@ -1666,9 +1041,11 @@
           <w:szCs w:val="28"/>
           <w:shd w:val="clear" w:color="auto" w:fill="FFFFFF"/>
         </w:rPr>
-        <w:t>site</w:t>
-      </w:r>
-      <w:r>
+      </w:pPr>
+    </w:p>
+    <w:p>
+      <w:pPr>
+        <w:jc w:val="both"/>
         <w:rPr>
           <w:rFonts w:ascii="Calibri" w:hAnsi="Calibri" w:cs="Arial"/>
           <w:color w:val="000000"/>
@@ -1676,8 +1053,7 @@
           <w:szCs w:val="28"/>
           <w:shd w:val="clear" w:color="auto" w:fill="FFFFFF"/>
         </w:rPr>
-        <w:t>. One c</w:t>
-      </w:r>
+      </w:pPr>
       <w:r>
         <w:rPr>
           <w:rFonts w:ascii="Calibri" w:hAnsi="Calibri" w:cs="Arial"/>
@@ -1686,9 +1062,12 @@
           <w:szCs w:val="28"/>
           <w:shd w:val="clear" w:color="auto" w:fill="FFFFFF"/>
         </w:rPr>
-        <w:t>s</w:t>
-      </w:r>
-      <w:r>
+        <w:t xml:space="preserve">We also obtained a cleaned csv file from a public GitHub repository including semi-aggregated data within 5-minute intervals for the month of August 2012. This data includes the capacity of bikes at each station (remains fixed over time) as well as the number of bikes that have left and come into each station at a given time. </w:t>
+      </w:r>
+    </w:p>
+    <w:p>
+      <w:pPr>
+        <w:jc w:val="both"/>
         <w:rPr>
           <w:rFonts w:ascii="Calibri" w:hAnsi="Calibri" w:cs="Arial"/>
           <w:color w:val="000000"/>
@@ -1696,9 +1075,11 @@
           <w:szCs w:val="28"/>
           <w:shd w:val="clear" w:color="auto" w:fill="FFFFFF"/>
         </w:rPr>
-        <w:t>v file</w:t>
-      </w:r>
-      <w:r>
+      </w:pPr>
+    </w:p>
+    <w:p>
+      <w:pPr>
+        <w:jc w:val="both"/>
         <w:rPr>
           <w:rFonts w:ascii="Calibri" w:hAnsi="Calibri" w:cs="Arial"/>
           <w:color w:val="000000"/>
@@ -1706,8 +1087,7 @@
           <w:szCs w:val="28"/>
           <w:shd w:val="clear" w:color="auto" w:fill="FFFFFF"/>
         </w:rPr>
-        <w:t xml:space="preserve"> contains information regarding the specific stations</w:t>
-      </w:r>
+      </w:pPr>
       <w:r>
         <w:rPr>
           <w:rFonts w:ascii="Calibri" w:hAnsi="Calibri" w:cs="Arial"/>
@@ -1716,7 +1096,7 @@
           <w:szCs w:val="28"/>
           <w:shd w:val="clear" w:color="auto" w:fill="FFFFFF"/>
         </w:rPr>
-        <w:t>,</w:t>
+        <w:t xml:space="preserve">In order to create the density graph for the brush, we needed to create a function that counts the number of trips for each day. We needed to build another data set that is aggregated by day.  </w:t>
       </w:r>
       <w:r>
         <w:rPr>
@@ -1726,9 +1106,12 @@
           <w:szCs w:val="28"/>
           <w:shd w:val="clear" w:color="auto" w:fill="FFFFFF"/>
         </w:rPr>
-        <w:t xml:space="preserve"> which we </w:t>
-      </w:r>
-      <w:r>
+        <w:t>Finally in order to determine percent full values, we needed to create a data set that provided the maximum capacity of each station.</w:t>
+      </w:r>
+    </w:p>
+    <w:p>
+      <w:pPr>
+        <w:jc w:val="both"/>
         <w:rPr>
           <w:rFonts w:ascii="Calibri" w:hAnsi="Calibri" w:cs="Arial"/>
           <w:color w:val="000000"/>
@@ -1736,9 +1119,11 @@
           <w:szCs w:val="28"/>
           <w:shd w:val="clear" w:color="auto" w:fill="FFFFFF"/>
         </w:rPr>
-        <w:t>used to map the markers on the Google M</w:t>
-      </w:r>
-      <w:r>
+      </w:pPr>
+    </w:p>
+    <w:p>
+      <w:pPr>
+        <w:jc w:val="both"/>
         <w:rPr>
           <w:rFonts w:ascii="Calibri" w:hAnsi="Calibri" w:cs="Arial"/>
           <w:color w:val="000000"/>
@@ -1746,8 +1131,7 @@
           <w:szCs w:val="28"/>
           <w:shd w:val="clear" w:color="auto" w:fill="FFFFFF"/>
         </w:rPr>
-        <w:t xml:space="preserve">ap. </w:t>
-      </w:r>
+      </w:pPr>
       <w:r>
         <w:rPr>
           <w:rFonts w:ascii="Calibri" w:hAnsi="Calibri" w:cs="Arial"/>
@@ -1756,318 +1140,8 @@
           <w:szCs w:val="28"/>
           <w:shd w:val="clear" w:color="auto" w:fill="FFFFFF"/>
         </w:rPr>
-        <w:t>Another file contains information regarding</w:t>
-      </w:r>
-      <w:r>
-        <w:rPr>
-          <w:rFonts w:ascii="Calibri" w:hAnsi="Calibri" w:cs="Arial"/>
-          <w:color w:val="000000"/>
-          <w:sz w:val="28"/>
-          <w:szCs w:val="28"/>
-          <w:shd w:val="clear" w:color="auto" w:fill="FFFFFF"/>
-        </w:rPr>
-        <w:t xml:space="preserve"> ind</w:t>
-      </w:r>
-      <w:r>
-        <w:rPr>
-          <w:rFonts w:ascii="Calibri" w:hAnsi="Calibri" w:cs="Arial"/>
-          <w:color w:val="000000"/>
-          <w:sz w:val="28"/>
-          <w:szCs w:val="28"/>
-          <w:shd w:val="clear" w:color="auto" w:fill="FFFFFF"/>
-        </w:rPr>
-        <w:t>ividual trips including time of departure and arrival and station number</w:t>
-      </w:r>
-      <w:r>
-        <w:rPr>
-          <w:rFonts w:ascii="Calibri" w:hAnsi="Calibri" w:cs="Arial"/>
-          <w:color w:val="000000"/>
-          <w:sz w:val="28"/>
-          <w:szCs w:val="28"/>
-          <w:shd w:val="clear" w:color="auto" w:fill="FFFFFF"/>
-        </w:rPr>
-        <w:t xml:space="preserve"> </w:t>
-      </w:r>
-      <w:r>
-        <w:rPr>
-          <w:rFonts w:ascii="Calibri" w:hAnsi="Calibri" w:cs="Arial"/>
-          <w:color w:val="000000"/>
-          <w:sz w:val="28"/>
-          <w:szCs w:val="28"/>
-          <w:shd w:val="clear" w:color="auto" w:fill="FFFFFF"/>
-        </w:rPr>
-        <w:t>as well as</w:t>
-      </w:r>
-      <w:r>
-        <w:rPr>
-          <w:rFonts w:ascii="Calibri" w:hAnsi="Calibri" w:cs="Arial"/>
-          <w:color w:val="000000"/>
-          <w:sz w:val="28"/>
-          <w:szCs w:val="28"/>
-          <w:shd w:val="clear" w:color="auto" w:fill="FFFFFF"/>
-        </w:rPr>
-        <w:t xml:space="preserve"> demographic data including gender</w:t>
-      </w:r>
-      <w:r>
-        <w:rPr>
-          <w:rFonts w:ascii="Calibri" w:hAnsi="Calibri" w:cs="Arial"/>
-          <w:color w:val="000000"/>
-          <w:sz w:val="28"/>
-          <w:szCs w:val="28"/>
-          <w:shd w:val="clear" w:color="auto" w:fill="FFFFFF"/>
-        </w:rPr>
-        <w:t xml:space="preserve"> and age for the registered users.</w:t>
-      </w:r>
-    </w:p>
-    <w:p>
-      <w:pPr>
-        <w:jc w:val="both"/>
-        <w:rPr>
-          <w:rFonts w:ascii="Calibri" w:hAnsi="Calibri" w:cs="Arial"/>
-          <w:color w:val="000000"/>
-          <w:sz w:val="28"/>
-          <w:szCs w:val="28"/>
-          <w:shd w:val="clear" w:color="auto" w:fill="FFFFFF"/>
-        </w:rPr>
-      </w:pPr>
-    </w:p>
-    <w:p>
-      <w:pPr>
-        <w:jc w:val="both"/>
-        <w:rPr>
-          <w:rFonts w:ascii="Calibri" w:hAnsi="Calibri" w:cs="Arial"/>
-          <w:color w:val="000000"/>
-          <w:sz w:val="28"/>
-          <w:szCs w:val="28"/>
-          <w:shd w:val="clear" w:color="auto" w:fill="FFFFFF"/>
-        </w:rPr>
-      </w:pPr>
-      <w:r>
-        <w:rPr>
-          <w:rFonts w:ascii="Calibri" w:hAnsi="Calibri" w:cs="Arial"/>
-          <w:color w:val="000000"/>
-          <w:sz w:val="28"/>
-          <w:szCs w:val="28"/>
-          <w:shd w:val="clear" w:color="auto" w:fill="FFFFFF"/>
-        </w:rPr>
-        <w:t xml:space="preserve">We also obtained </w:t>
-      </w:r>
-      <w:r>
-        <w:rPr>
-          <w:rFonts w:ascii="Calibri" w:hAnsi="Calibri" w:cs="Arial"/>
-          <w:color w:val="000000"/>
-          <w:sz w:val="28"/>
-          <w:szCs w:val="28"/>
-          <w:shd w:val="clear" w:color="auto" w:fill="FFFFFF"/>
-        </w:rPr>
-        <w:t>a clean</w:t>
-      </w:r>
-      <w:r>
-        <w:rPr>
-          <w:rFonts w:ascii="Calibri" w:hAnsi="Calibri" w:cs="Arial"/>
-          <w:color w:val="000000"/>
-          <w:sz w:val="28"/>
-          <w:szCs w:val="28"/>
-          <w:shd w:val="clear" w:color="auto" w:fill="FFFFFF"/>
-        </w:rPr>
-        <w:t>ed</w:t>
-      </w:r>
-      <w:r>
-        <w:rPr>
-          <w:rFonts w:ascii="Calibri" w:hAnsi="Calibri" w:cs="Arial"/>
-          <w:color w:val="000000"/>
-          <w:sz w:val="28"/>
-          <w:szCs w:val="28"/>
-          <w:shd w:val="clear" w:color="auto" w:fill="FFFFFF"/>
-        </w:rPr>
-        <w:t xml:space="preserve"> csv file from a public GitH</w:t>
-      </w:r>
-      <w:r>
-        <w:rPr>
-          <w:rFonts w:ascii="Calibri" w:hAnsi="Calibri" w:cs="Arial"/>
-          <w:color w:val="000000"/>
-          <w:sz w:val="28"/>
-          <w:szCs w:val="28"/>
-          <w:shd w:val="clear" w:color="auto" w:fill="FFFFFF"/>
-        </w:rPr>
-        <w:t>ub repository includin</w:t>
-      </w:r>
-      <w:r>
-        <w:rPr>
-          <w:rFonts w:ascii="Calibri" w:hAnsi="Calibri" w:cs="Arial"/>
-          <w:color w:val="000000"/>
-          <w:sz w:val="28"/>
-          <w:szCs w:val="28"/>
-          <w:shd w:val="clear" w:color="auto" w:fill="FFFFFF"/>
-        </w:rPr>
-        <w:t>g semi-aggregated data within 5-</w:t>
-      </w:r>
-      <w:r>
-        <w:rPr>
-          <w:rFonts w:ascii="Calibri" w:hAnsi="Calibri" w:cs="Arial"/>
-          <w:color w:val="000000"/>
-          <w:sz w:val="28"/>
-          <w:szCs w:val="28"/>
-          <w:shd w:val="clear" w:color="auto" w:fill="FFFFFF"/>
-        </w:rPr>
-        <w:t xml:space="preserve">minute intervals </w:t>
-      </w:r>
-      <w:r>
-        <w:rPr>
-          <w:rFonts w:ascii="Calibri" w:hAnsi="Calibri" w:cs="Arial"/>
-          <w:color w:val="000000"/>
-          <w:sz w:val="28"/>
-          <w:szCs w:val="28"/>
-          <w:shd w:val="clear" w:color="auto" w:fill="FFFFFF"/>
-        </w:rPr>
-        <w:t>for the month of August 2012.</w:t>
-      </w:r>
-      <w:r>
-        <w:rPr>
-          <w:rFonts w:ascii="Calibri" w:hAnsi="Calibri" w:cs="Arial"/>
-          <w:color w:val="000000"/>
-          <w:sz w:val="28"/>
-          <w:szCs w:val="28"/>
-          <w:shd w:val="clear" w:color="auto" w:fill="FFFFFF"/>
-        </w:rPr>
-        <w:t xml:space="preserve"> This data includes the capacity of bikes at each station (remains fixed over time)</w:t>
-      </w:r>
-      <w:r>
-        <w:rPr>
-          <w:rFonts w:ascii="Calibri" w:hAnsi="Calibri" w:cs="Arial"/>
-          <w:color w:val="000000"/>
-          <w:sz w:val="28"/>
-          <w:szCs w:val="28"/>
-          <w:shd w:val="clear" w:color="auto" w:fill="FFFFFF"/>
-        </w:rPr>
-        <w:t xml:space="preserve"> as well as </w:t>
-      </w:r>
-      <w:r>
-        <w:rPr>
-          <w:rFonts w:ascii="Calibri" w:hAnsi="Calibri" w:cs="Arial"/>
-          <w:color w:val="000000"/>
-          <w:sz w:val="28"/>
-          <w:szCs w:val="28"/>
-          <w:shd w:val="clear" w:color="auto" w:fill="FFFFFF"/>
-        </w:rPr>
-        <w:t>the number of bikes that have left and come in</w:t>
-      </w:r>
-      <w:r>
-        <w:rPr>
-          <w:rFonts w:ascii="Calibri" w:hAnsi="Calibri" w:cs="Arial"/>
-          <w:color w:val="000000"/>
-          <w:sz w:val="28"/>
-          <w:szCs w:val="28"/>
-          <w:shd w:val="clear" w:color="auto" w:fill="FFFFFF"/>
-        </w:rPr>
-        <w:t xml:space="preserve">to each station at a given time. </w:t>
-      </w:r>
-    </w:p>
-    <w:p>
-      <w:pPr>
-        <w:jc w:val="both"/>
-        <w:rPr>
-          <w:rFonts w:ascii="Calibri" w:hAnsi="Calibri" w:cs="Arial"/>
-          <w:color w:val="000000"/>
-          <w:sz w:val="28"/>
-          <w:szCs w:val="28"/>
-          <w:shd w:val="clear" w:color="auto" w:fill="FFFFFF"/>
-        </w:rPr>
-      </w:pPr>
-    </w:p>
-    <w:p>
-      <w:pPr>
-        <w:jc w:val="both"/>
-        <w:rPr>
-          <w:rFonts w:ascii="Calibri" w:hAnsi="Calibri" w:cs="Arial"/>
-          <w:color w:val="000000"/>
-          <w:sz w:val="28"/>
-          <w:szCs w:val="28"/>
-          <w:shd w:val="clear" w:color="auto" w:fill="FFFFFF"/>
-        </w:rPr>
-      </w:pPr>
-      <w:r>
-        <w:rPr>
-          <w:rFonts w:ascii="Calibri" w:hAnsi="Calibri" w:cs="Arial"/>
-          <w:color w:val="000000"/>
-          <w:sz w:val="28"/>
-          <w:szCs w:val="28"/>
-          <w:shd w:val="clear" w:color="auto" w:fill="FFFFFF"/>
-        </w:rPr>
-        <w:t>In order to create the density graph for the brush, we needed to create a function that counts the number of trip</w:t>
-      </w:r>
-      <w:r>
-        <w:rPr>
-          <w:rFonts w:ascii="Calibri" w:hAnsi="Calibri" w:cs="Arial"/>
-          <w:color w:val="000000"/>
-          <w:sz w:val="28"/>
-          <w:szCs w:val="28"/>
-          <w:shd w:val="clear" w:color="auto" w:fill="FFFFFF"/>
-        </w:rPr>
-        <w:t>s</w:t>
-      </w:r>
-      <w:r>
-        <w:rPr>
-          <w:rFonts w:ascii="Calibri" w:hAnsi="Calibri" w:cs="Arial"/>
-          <w:color w:val="000000"/>
-          <w:sz w:val="28"/>
-          <w:szCs w:val="28"/>
-          <w:shd w:val="clear" w:color="auto" w:fill="FFFFFF"/>
-        </w:rPr>
-        <w:t xml:space="preserve"> for each day. We needed to build another data </w:t>
-      </w:r>
-      <w:r>
-        <w:rPr>
-          <w:rFonts w:ascii="Calibri" w:hAnsi="Calibri" w:cs="Arial"/>
-          <w:color w:val="000000"/>
-          <w:sz w:val="28"/>
-          <w:szCs w:val="28"/>
-          <w:shd w:val="clear" w:color="auto" w:fill="FFFFFF"/>
-        </w:rPr>
-        <w:t>set</w:t>
-      </w:r>
-      <w:r>
-        <w:rPr>
-          <w:rFonts w:ascii="Calibri" w:hAnsi="Calibri" w:cs="Arial"/>
-          <w:color w:val="000000"/>
-          <w:sz w:val="28"/>
-          <w:szCs w:val="28"/>
-          <w:shd w:val="clear" w:color="auto" w:fill="FFFFFF"/>
-        </w:rPr>
-        <w:t xml:space="preserve"> that is aggregated by day.</w:t>
-      </w:r>
-      <w:r>
-        <w:rPr>
-          <w:rFonts w:ascii="Calibri" w:hAnsi="Calibri" w:cs="Arial"/>
-          <w:color w:val="000000"/>
-          <w:sz w:val="28"/>
-          <w:szCs w:val="28"/>
-          <w:shd w:val="clear" w:color="auto" w:fill="FFFFFF"/>
-        </w:rPr>
-        <w:t xml:space="preserve">  </w:t>
-      </w:r>
-      <w:r>
-        <w:rPr>
-          <w:rFonts w:ascii="Calibri" w:hAnsi="Calibri" w:cs="Arial"/>
-          <w:color w:val="000000"/>
-          <w:sz w:val="28"/>
-          <w:szCs w:val="28"/>
-          <w:shd w:val="clear" w:color="auto" w:fill="FFFFFF"/>
-        </w:rPr>
-        <w:t xml:space="preserve"> </w:t>
-      </w:r>
-    </w:p>
-    <w:p>
-      <w:pPr>
-        <w:jc w:val="both"/>
-        <w:rPr>
-          <w:rFonts w:ascii="Calibri" w:hAnsi="Calibri" w:cs="Arial"/>
-          <w:color w:val="000000"/>
-          <w:sz w:val="28"/>
-          <w:szCs w:val="28"/>
-          <w:shd w:val="clear" w:color="auto" w:fill="FFFFFF"/>
-        </w:rPr>
-      </w:pPr>
+        <w:t xml:space="preserve">To </w:t>
+      </w:r>
     </w:p>
     <w:p>
       <w:pPr>
@@ -2107,7 +1181,6 @@
     <w:p>
       <w:pPr>
         <w:pStyle w:val="BlockHeadings"/>
-        <w:jc w:val="both"/>
         <w:rPr>
           <w:rFonts w:asciiTheme="majorHAnsi" w:hAnsiTheme="majorHAnsi" w:cs="Arial"/>
           <w:bCs/>
@@ -2116,7 +1189,7 @@
           <w:shd w:val="clear" w:color="auto" w:fill="FFFFFF"/>
         </w:rPr>
       </w:pPr>
-      <w:bookmarkStart w:id="65" w:name="_Toc292395563"/>
+      <w:bookmarkStart w:id="8" w:name="_Toc292401832"/>
       <w:r>
         <w:rPr>
           <w:rFonts w:asciiTheme="majorHAnsi" w:hAnsiTheme="majorHAnsi" w:cs="Arial"/>
@@ -2128,7 +1201,7 @@
         <w:lastRenderedPageBreak/>
         <w:t>EXPLORATORY DATA ANALYSIS</w:t>
       </w:r>
-      <w:bookmarkEnd w:id="65"/>
+      <w:bookmarkEnd w:id="8"/>
     </w:p>
     <w:p>
       <w:pPr>
@@ -2136,12 +1209,45 @@
         <w:spacing w:line="360" w:lineRule="atLeast"/>
         <w:jc w:val="both"/>
         <w:rPr>
-          <w:rFonts w:ascii="Helvetica" w:hAnsi="Helvetica"/>
-          <w:color w:val="000000"/>
-          <w:sz w:val="28"/>
-          <w:szCs w:val="28"/>
-        </w:rPr>
-      </w:pPr>
+          <w:rFonts w:ascii="Calibri" w:hAnsi="Calibri"/>
+          <w:color w:val="000000"/>
+          <w:sz w:val="28"/>
+          <w:szCs w:val="28"/>
+        </w:rPr>
+      </w:pPr>
+      <w:r>
+        <w:rPr>
+          <w:rFonts w:ascii="Calibri" w:hAnsi="Calibri"/>
+          <w:color w:val="000000"/>
+          <w:sz w:val="28"/>
+          <w:szCs w:val="28"/>
+        </w:rPr>
+        <w:t>We looked at other designs and visualizations for inspiration, such as ones for MBTA and those included in the Hubway Data Challenge so we could get a sense of the data without doing extensive coding, which decreased the necessity for an extensive EDA phase. In addition, we spent time looking at the data and seeing what the best way to represent it would be.</w:t>
+      </w:r>
+    </w:p>
+    <w:p>
+      <w:pPr>
+        <w:pStyle w:val="BlockHeadings"/>
+        <w:rPr>
+          <w:rFonts w:asciiTheme="majorHAnsi" w:hAnsiTheme="majorHAnsi" w:cs="Arial"/>
+          <w:bCs/>
+          <w:color w:val="000000"/>
+          <w:szCs w:val="28"/>
+          <w:shd w:val="clear" w:color="auto" w:fill="FFFFFF"/>
+        </w:rPr>
+      </w:pPr>
+      <w:bookmarkStart w:id="9" w:name="_Toc292401833"/>
+      <w:r>
+        <w:rPr>
+          <w:rFonts w:asciiTheme="majorHAnsi" w:hAnsiTheme="majorHAnsi" w:cs="Arial"/>
+          <w:bCs/>
+          <w:color w:val="000000"/>
+          <w:szCs w:val="28"/>
+          <w:shd w:val="clear" w:color="auto" w:fill="FFFFFF"/>
+        </w:rPr>
+        <w:t>DESIGN EVOLUTION</w:t>
+      </w:r>
+      <w:bookmarkEnd w:id="9"/>
     </w:p>
     <w:p>
       <w:pPr>
@@ -2149,102 +1255,12 @@
         <w:spacing w:line="360" w:lineRule="atLeast"/>
         <w:jc w:val="both"/>
         <w:rPr>
-          <w:rFonts w:ascii="Calibri" w:hAnsi="Calibri"/>
-          <w:color w:val="000000"/>
-          <w:sz w:val="28"/>
-          <w:szCs w:val="28"/>
-        </w:rPr>
-      </w:pPr>
-      <w:r>
-        <w:rPr>
-          <w:rFonts w:ascii="Calibri" w:hAnsi="Calibri"/>
-          <w:color w:val="000000"/>
-          <w:sz w:val="28"/>
-          <w:szCs w:val="28"/>
-        </w:rPr>
-        <w:t>We l</w:t>
-      </w:r>
-      <w:r>
-        <w:rPr>
-          <w:rFonts w:ascii="Calibri" w:hAnsi="Calibri"/>
-          <w:color w:val="000000"/>
-          <w:sz w:val="28"/>
-          <w:szCs w:val="28"/>
-        </w:rPr>
-        <w:t>ook</w:t>
-      </w:r>
-      <w:r>
-        <w:rPr>
-          <w:rFonts w:ascii="Calibri" w:hAnsi="Calibri"/>
-          <w:color w:val="000000"/>
-          <w:sz w:val="28"/>
-          <w:szCs w:val="28"/>
-        </w:rPr>
-        <w:t>ed</w:t>
-      </w:r>
-      <w:r>
-        <w:rPr>
-          <w:rFonts w:ascii="Calibri" w:hAnsi="Calibri"/>
-          <w:color w:val="000000"/>
-          <w:sz w:val="28"/>
-          <w:szCs w:val="28"/>
-        </w:rPr>
-        <w:t xml:space="preserve"> at other designs and visualizations for inspiration, </w:t>
-      </w:r>
-      <w:r>
-        <w:rPr>
-          <w:rFonts w:ascii="Calibri" w:hAnsi="Calibri"/>
-          <w:color w:val="000000"/>
-          <w:sz w:val="28"/>
-          <w:szCs w:val="28"/>
-        </w:rPr>
-        <w:t xml:space="preserve">such as ones for MBTA and those included in the Hubway Data Challenge so we could get a sense of the data without doing extensive coding, which </w:t>
-      </w:r>
-      <w:r>
-        <w:rPr>
-          <w:rFonts w:ascii="Calibri" w:hAnsi="Calibri"/>
-          <w:color w:val="000000"/>
-          <w:sz w:val="28"/>
-          <w:szCs w:val="28"/>
-        </w:rPr>
-        <w:t>decreased the necessity for</w:t>
-      </w:r>
-      <w:r>
-        <w:rPr>
-          <w:rFonts w:ascii="Calibri" w:hAnsi="Calibri"/>
-          <w:color w:val="000000"/>
-          <w:sz w:val="28"/>
-          <w:szCs w:val="28"/>
-        </w:rPr>
-        <w:t xml:space="preserve"> an extensive</w:t>
-      </w:r>
-      <w:r>
-        <w:rPr>
-          <w:rFonts w:ascii="Calibri" w:hAnsi="Calibri"/>
-          <w:color w:val="000000"/>
-          <w:sz w:val="28"/>
-          <w:szCs w:val="28"/>
-        </w:rPr>
-        <w:t xml:space="preserve"> EDA</w:t>
-      </w:r>
-      <w:r>
-        <w:rPr>
-          <w:rFonts w:ascii="Calibri" w:hAnsi="Calibri"/>
-          <w:color w:val="000000"/>
-          <w:sz w:val="28"/>
-          <w:szCs w:val="28"/>
-        </w:rPr>
-        <w:t xml:space="preserve"> phase. In addition, we </w:t>
-      </w:r>
-      <w:r>
-        <w:rPr>
-          <w:rFonts w:ascii="Calibri" w:hAnsi="Calibri"/>
-          <w:color w:val="000000"/>
-          <w:sz w:val="28"/>
-          <w:szCs w:val="28"/>
-        </w:rPr>
-        <w:t>spent time looking at the data and seeing what the best way to represent it would be.</w:t>
-      </w:r>
+          <w:rFonts w:ascii="Helvetica" w:hAnsi="Helvetica"/>
+          <w:color w:val="000000"/>
+          <w:sz w:val="28"/>
+          <w:szCs w:val="28"/>
+        </w:rPr>
+      </w:pPr>
     </w:p>
     <w:p>
       <w:pPr>
@@ -2252,17 +1268,114 @@
         <w:spacing w:line="360" w:lineRule="atLeast"/>
         <w:jc w:val="both"/>
         <w:rPr>
-          <w:rFonts w:ascii="Helvetica" w:hAnsi="Helvetica"/>
-          <w:color w:val="000000"/>
-          <w:sz w:val="28"/>
-          <w:szCs w:val="28"/>
-        </w:rPr>
-      </w:pPr>
+          <w:rFonts w:ascii="Calibri" w:hAnsi="Calibri"/>
+          <w:color w:val="000000"/>
+          <w:sz w:val="28"/>
+          <w:szCs w:val="28"/>
+        </w:rPr>
+      </w:pPr>
+      <w:r>
+        <w:rPr>
+          <w:rFonts w:ascii="Calibri" w:hAnsi="Calibri"/>
+          <w:color w:val="000000"/>
+          <w:sz w:val="28"/>
+          <w:szCs w:val="28"/>
+        </w:rPr>
+        <w:t xml:space="preserve">We underwent many iterations of our design before we arrived to our current state. </w:t>
+      </w:r>
+      <w:r>
+        <w:rPr>
+          <w:rFonts w:ascii="Calibri" w:hAnsi="Calibri"/>
+          <w:color w:val="000000"/>
+          <w:sz w:val="28"/>
+          <w:szCs w:val="28"/>
+        </w:rPr>
+        <w:t xml:space="preserve">Design decisions were geared towards the fact that our target audience was bike users. </w:t>
+      </w:r>
+      <w:r>
+        <w:rPr>
+          <w:rFonts w:ascii="Calibri" w:hAnsi="Calibri"/>
+          <w:color w:val="000000"/>
+          <w:sz w:val="28"/>
+          <w:szCs w:val="28"/>
+        </w:rPr>
+        <w:t xml:space="preserve">We began with the idea that we would be visualizing individual trips on the map visualization, but we decided that that would be a very cluttered visualization. As a result, we shifted our focus to looking at each station as an entity. After our peer feedback design studio, we decided that it would be interesting to encode the stations on the map by a color gradient that measured the fullness of each station at a given point of time, i.e. the number of bikes present in relation to its capacity of bikes. Specifically, we would have a brush feature that would allow the user to select a specified time range during a day. For example, a user may want to see the average fullness around 9am for a station on a selected brush of dates so on the map visualization, the station color gradients would update to show this change. </w:t>
+      </w:r>
+      <w:r>
+        <w:rPr>
+          <w:rFonts w:ascii="Calibri" w:hAnsi="Calibri"/>
+          <w:color w:val="000000"/>
+          <w:sz w:val="28"/>
+          <w:szCs w:val="28"/>
+        </w:rPr>
+        <w:t xml:space="preserve">When the user selects a specific time on the brush, the time frame selected will appear above the visualization. This makes it easier for the user to see what times he or she is selecting, since it can be difficult to tell from the brush itself. </w:t>
+      </w:r>
+      <w:r>
+        <w:rPr>
+          <w:rFonts w:ascii="Calibri" w:hAnsi="Calibri"/>
+          <w:color w:val="000000"/>
+          <w:sz w:val="28"/>
+          <w:szCs w:val="28"/>
+        </w:rPr>
+        <w:t xml:space="preserve">The gradient would be a single color where the saturation of the color would be on a scale from white to fully saturated, corresponding to the fullness of the station’s supply of bikes. </w:t>
+      </w:r>
+      <w:r>
+        <w:rPr>
+          <w:rFonts w:ascii="Calibri" w:hAnsi="Calibri"/>
+          <w:color w:val="000000"/>
+          <w:sz w:val="28"/>
+          <w:szCs w:val="28"/>
+        </w:rPr>
+        <w:t>Initially, w</w:t>
+      </w:r>
+      <w:commentRangeStart w:id="10"/>
+      <w:r>
+        <w:rPr>
+          <w:rFonts w:ascii="Calibri" w:hAnsi="Calibri"/>
+          <w:color w:val="000000"/>
+          <w:sz w:val="28"/>
+          <w:szCs w:val="28"/>
+        </w:rPr>
+        <w:t>e decided to encode the stations by size according to their bike capacity, which would be constant over time</w:t>
+      </w:r>
+      <w:commentRangeEnd w:id="10"/>
+      <w:r>
+        <w:rPr>
+          <w:rStyle w:val="CommentReference"/>
+        </w:rPr>
+        <w:commentReference w:id="10"/>
+      </w:r>
+      <w:r>
+        <w:rPr>
+          <w:rFonts w:ascii="Calibri" w:hAnsi="Calibri"/>
+          <w:color w:val="000000"/>
+          <w:sz w:val="28"/>
+          <w:szCs w:val="28"/>
+        </w:rPr>
+        <w:t>.</w:t>
+      </w:r>
+      <w:r>
+        <w:rPr>
+          <w:rFonts w:ascii="Calibri" w:hAnsi="Calibri"/>
+          <w:color w:val="000000"/>
+          <w:sz w:val="28"/>
+          <w:szCs w:val="28"/>
+        </w:rPr>
+        <w:t xml:space="preserve"> However, as we moved through the design process, we added the capability to either size by capacity or by number of departure for that station for a brushed time period.</w:t>
+      </w:r>
+      <w:r>
+        <w:rPr>
+          <w:rFonts w:ascii="Calibri" w:hAnsi="Calibri"/>
+          <w:color w:val="000000"/>
+          <w:sz w:val="28"/>
+          <w:szCs w:val="28"/>
+        </w:rPr>
+        <w:t xml:space="preserve"> As a result, the user would be able to get a complete picture of which stations are full and the number of bikes that are generally available at each station, and also whether larger stations are fuller than smaller ones and vice versa. This insight would also prove valuable for Hubway because they would be able to see which stations need more bikes and which could have fewer bikes. For example, it would also allow users to optimize the time that they go to stations if there are repeat users (registered) and find that they often do not find bikes at a certain station.</w:t>
+      </w:r>
     </w:p>
     <w:p>
       <w:pPr>
         <w:pStyle w:val="BlockHeadings"/>
-        <w:jc w:val="both"/>
         <w:rPr>
           <w:rFonts w:asciiTheme="majorHAnsi" w:hAnsiTheme="majorHAnsi" w:cs="Arial"/>
           <w:bCs/>
@@ -2271,7 +1384,7 @@
           <w:shd w:val="clear" w:color="auto" w:fill="FFFFFF"/>
         </w:rPr>
       </w:pPr>
-      <w:bookmarkStart w:id="66" w:name="_Toc292395564"/>
+      <w:bookmarkStart w:id="11" w:name="_Toc292401834"/>
       <w:r>
         <w:rPr>
           <w:rFonts w:asciiTheme="majorHAnsi" w:hAnsiTheme="majorHAnsi" w:cs="Arial"/>
@@ -2280,348 +1393,10 @@
           <w:szCs w:val="28"/>
           <w:shd w:val="clear" w:color="auto" w:fill="FFFFFF"/>
         </w:rPr>
-        <w:t>DESIGN EVOLUTION</w:t>
-      </w:r>
-      <w:bookmarkEnd w:id="66"/>
-    </w:p>
-    <w:p>
-      <w:pPr>
-        <w:shd w:val="clear" w:color="auto" w:fill="FFFFFF"/>
-        <w:spacing w:line="360" w:lineRule="atLeast"/>
-        <w:jc w:val="both"/>
-        <w:rPr>
-          <w:rFonts w:ascii="Helvetica" w:hAnsi="Helvetica"/>
-          <w:color w:val="000000"/>
-          <w:sz w:val="28"/>
-          <w:szCs w:val="28"/>
-        </w:rPr>
-      </w:pPr>
-    </w:p>
-    <w:p>
-      <w:pPr>
-        <w:shd w:val="clear" w:color="auto" w:fill="FFFFFF"/>
-        <w:spacing w:line="360" w:lineRule="atLeast"/>
-        <w:jc w:val="both"/>
-        <w:rPr>
-          <w:rFonts w:ascii="Calibri" w:hAnsi="Calibri"/>
-          <w:color w:val="000000"/>
-          <w:sz w:val="28"/>
-          <w:szCs w:val="28"/>
-        </w:rPr>
-      </w:pPr>
-      <w:r>
-        <w:rPr>
-          <w:rFonts w:ascii="Calibri" w:hAnsi="Calibri"/>
-          <w:color w:val="000000"/>
-          <w:sz w:val="28"/>
-          <w:szCs w:val="28"/>
-        </w:rPr>
-        <w:t xml:space="preserve">We underwent many iterations of our design before we arrived to our current state. </w:t>
-      </w:r>
-      <w:r>
-        <w:rPr>
-          <w:rFonts w:ascii="Calibri" w:hAnsi="Calibri"/>
-          <w:color w:val="000000"/>
-          <w:sz w:val="28"/>
-          <w:szCs w:val="28"/>
-        </w:rPr>
-        <w:t xml:space="preserve">Design decisions were geared towards the fact that our target audience was bike users. </w:t>
-      </w:r>
-      <w:r>
-        <w:rPr>
-          <w:rFonts w:ascii="Calibri" w:hAnsi="Calibri"/>
-          <w:color w:val="000000"/>
-          <w:sz w:val="28"/>
-          <w:szCs w:val="28"/>
-        </w:rPr>
-        <w:t xml:space="preserve">We began with the idea that </w:t>
-      </w:r>
-      <w:r>
-        <w:rPr>
-          <w:rFonts w:ascii="Calibri" w:hAnsi="Calibri"/>
-          <w:color w:val="000000"/>
-          <w:sz w:val="28"/>
-          <w:szCs w:val="28"/>
-        </w:rPr>
-        <w:t xml:space="preserve">we would be visualizing individual trips on the map </w:t>
-      </w:r>
-      <w:r>
-        <w:rPr>
-          <w:rFonts w:ascii="Calibri" w:hAnsi="Calibri"/>
-          <w:color w:val="000000"/>
-          <w:sz w:val="28"/>
-          <w:szCs w:val="28"/>
-        </w:rPr>
-        <w:t>visualization, but we decided that that would be a very cluttered visualization.</w:t>
-      </w:r>
-      <w:r>
-        <w:rPr>
-          <w:rFonts w:ascii="Calibri" w:hAnsi="Calibri"/>
-          <w:color w:val="000000"/>
-          <w:sz w:val="28"/>
-          <w:szCs w:val="28"/>
-        </w:rPr>
-        <w:t xml:space="preserve"> As a result, we shifted our focus to looking at each station as an entity. </w:t>
-      </w:r>
-      <w:r>
-        <w:rPr>
-          <w:rFonts w:ascii="Calibri" w:hAnsi="Calibri"/>
-          <w:color w:val="000000"/>
-          <w:sz w:val="28"/>
-          <w:szCs w:val="28"/>
-        </w:rPr>
-        <w:t xml:space="preserve">After our peer feedback design studio, we </w:t>
-      </w:r>
-      <w:r>
-        <w:rPr>
-          <w:rFonts w:ascii="Calibri" w:hAnsi="Calibri"/>
-          <w:color w:val="000000"/>
-          <w:sz w:val="28"/>
-          <w:szCs w:val="28"/>
-        </w:rPr>
-        <w:t>decided that it would be interesting to encode the stations on the map by a color gradient that measured the fullness of each station at a given point of time</w:t>
-      </w:r>
-      <w:r>
-        <w:rPr>
-          <w:rFonts w:ascii="Calibri" w:hAnsi="Calibri"/>
-          <w:color w:val="000000"/>
-          <w:sz w:val="28"/>
-          <w:szCs w:val="28"/>
-        </w:rPr>
-        <w:t>, i.e. the number of bikes present in relation to its capacity of bikes</w:t>
-      </w:r>
-      <w:r>
-        <w:rPr>
-          <w:rFonts w:ascii="Calibri" w:hAnsi="Calibri"/>
-          <w:color w:val="000000"/>
-          <w:sz w:val="28"/>
-          <w:szCs w:val="28"/>
-        </w:rPr>
-        <w:t>. Specifically,</w:t>
-      </w:r>
-      <w:r>
-        <w:rPr>
-          <w:rFonts w:ascii="Calibri" w:hAnsi="Calibri"/>
-          <w:color w:val="000000"/>
-          <w:sz w:val="28"/>
-          <w:szCs w:val="28"/>
-        </w:rPr>
-        <w:t xml:space="preserve"> we would have a brush feature</w:t>
-      </w:r>
-      <w:r>
-        <w:rPr>
-          <w:rFonts w:ascii="Calibri" w:hAnsi="Calibri"/>
-          <w:color w:val="000000"/>
-          <w:sz w:val="28"/>
-          <w:szCs w:val="28"/>
-        </w:rPr>
-        <w:t xml:space="preserve"> that would </w:t>
-      </w:r>
-      <w:r>
-        <w:rPr>
-          <w:rFonts w:ascii="Calibri" w:hAnsi="Calibri"/>
-          <w:color w:val="000000"/>
-          <w:sz w:val="28"/>
-          <w:szCs w:val="28"/>
-        </w:rPr>
-        <w:t xml:space="preserve">allow the user to select a specified time range during a day. For example, a user may want to see the average fullness around 9am for a station on a selected brush of dates so on the map visualization, the station color gradients would update to show this change. </w:t>
-      </w:r>
-      <w:ins w:id="67" w:author="Samantha Udolf" w:date="2015-05-03T22:14:00Z">
-        <w:r>
-          <w:rPr>
-            <w:rFonts w:ascii="Calibri" w:hAnsi="Calibri"/>
-            <w:color w:val="000000"/>
-            <w:sz w:val="28"/>
-            <w:szCs w:val="28"/>
-          </w:rPr>
-          <w:t xml:space="preserve">When the user selects a specific time on the brush, the time frame selected will appear above the visualization. This </w:t>
-        </w:r>
-      </w:ins>
-      <w:ins w:id="68" w:author="Samantha Udolf" w:date="2015-05-03T22:15:00Z">
-        <w:r>
-          <w:rPr>
-            <w:rFonts w:ascii="Calibri" w:hAnsi="Calibri"/>
-            <w:color w:val="000000"/>
-            <w:sz w:val="28"/>
-            <w:szCs w:val="28"/>
-          </w:rPr>
-          <w:t xml:space="preserve">makes it easier for the user to see what times he or she is selecting, since it can be difficult to tell from the brush itself. </w:t>
-        </w:r>
-      </w:ins>
-      <w:r>
-        <w:rPr>
-          <w:rFonts w:ascii="Calibri" w:hAnsi="Calibri"/>
-          <w:color w:val="000000"/>
-          <w:sz w:val="28"/>
-          <w:szCs w:val="28"/>
-        </w:rPr>
-        <w:t>The gradient would be a single color where the saturation of the color would be on a scale from white to fully saturated, corresponding to the fullness of the station’s supply of bikes.</w:t>
-      </w:r>
-      <w:r>
-        <w:rPr>
-          <w:rFonts w:ascii="Calibri" w:hAnsi="Calibri"/>
-          <w:color w:val="000000"/>
-          <w:sz w:val="28"/>
-          <w:szCs w:val="28"/>
-        </w:rPr>
-        <w:t xml:space="preserve"> </w:t>
-      </w:r>
-      <w:ins w:id="69" w:author="Alina Ranjbaran" w:date="2015-05-04T20:48:00Z">
-        <w:r>
-          <w:rPr>
-            <w:rFonts w:ascii="Calibri" w:hAnsi="Calibri"/>
-            <w:color w:val="000000"/>
-            <w:sz w:val="28"/>
-            <w:szCs w:val="28"/>
-          </w:rPr>
-          <w:t>Initially, w</w:t>
-        </w:r>
-      </w:ins>
-      <w:commentRangeStart w:id="70"/>
-      <w:del w:id="71" w:author="Alina Ranjbaran" w:date="2015-05-04T20:48:00Z">
-        <w:r>
-          <w:rPr>
-            <w:rFonts w:ascii="Calibri" w:hAnsi="Calibri"/>
-            <w:color w:val="000000"/>
-            <w:sz w:val="28"/>
-            <w:szCs w:val="28"/>
-          </w:rPr>
-          <w:delText>W</w:delText>
-        </w:r>
-      </w:del>
-      <w:r>
-        <w:rPr>
-          <w:rFonts w:ascii="Calibri" w:hAnsi="Calibri"/>
-          <w:color w:val="000000"/>
-          <w:sz w:val="28"/>
-          <w:szCs w:val="28"/>
-        </w:rPr>
-        <w:t xml:space="preserve">e </w:t>
-      </w:r>
-      <w:del w:id="72" w:author="Alina Ranjbaran" w:date="2015-05-04T20:48:00Z">
-        <w:r>
-          <w:rPr>
-            <w:rFonts w:ascii="Calibri" w:hAnsi="Calibri"/>
-            <w:color w:val="000000"/>
-            <w:sz w:val="28"/>
-            <w:szCs w:val="28"/>
-          </w:rPr>
-          <w:delText xml:space="preserve">also </w:delText>
-        </w:r>
-      </w:del>
-      <w:r>
-        <w:rPr>
-          <w:rFonts w:ascii="Calibri" w:hAnsi="Calibri"/>
-          <w:color w:val="000000"/>
-          <w:sz w:val="28"/>
-          <w:szCs w:val="28"/>
-        </w:rPr>
-        <w:t>decided to encode the stations by size according to their bike capacity, which would be constant over time</w:t>
-      </w:r>
-      <w:commentRangeEnd w:id="70"/>
-      <w:r>
-        <w:rPr>
-          <w:rStyle w:val="CommentReference"/>
-        </w:rPr>
-        <w:commentReference w:id="70"/>
-      </w:r>
-      <w:r>
-        <w:rPr>
-          <w:rFonts w:ascii="Calibri" w:hAnsi="Calibri"/>
-          <w:color w:val="000000"/>
-          <w:sz w:val="28"/>
-          <w:szCs w:val="28"/>
-        </w:rPr>
-        <w:t>.</w:t>
-      </w:r>
-      <w:ins w:id="73" w:author="Alina Ranjbaran" w:date="2015-05-04T20:48:00Z">
-        <w:r>
-          <w:rPr>
-            <w:rFonts w:ascii="Calibri" w:hAnsi="Calibri"/>
-            <w:color w:val="000000"/>
-            <w:sz w:val="28"/>
-            <w:szCs w:val="28"/>
-          </w:rPr>
-          <w:t xml:space="preserve"> </w:t>
-        </w:r>
-      </w:ins>
-      <w:ins w:id="74" w:author="Alina Ranjbaran" w:date="2015-05-04T21:41:00Z">
-        <w:r>
-          <w:rPr>
-            <w:rFonts w:ascii="Calibri" w:hAnsi="Calibri"/>
-            <w:color w:val="000000"/>
-            <w:sz w:val="28"/>
-            <w:szCs w:val="28"/>
-          </w:rPr>
-          <w:t>However, as we moved through the design process, we added the capability to either size by capacity or by number of departure for that station for a brushed time period.</w:t>
-        </w:r>
-      </w:ins>
-      <w:r>
-        <w:rPr>
-          <w:rFonts w:ascii="Calibri" w:hAnsi="Calibri"/>
-          <w:color w:val="000000"/>
-          <w:sz w:val="28"/>
-          <w:szCs w:val="28"/>
-        </w:rPr>
-        <w:t xml:space="preserve"> As a result, the user would be able to get a complete picture of which stations are full and the number of bikes that are generally available at each statio</w:t>
-      </w:r>
-      <w:r>
-        <w:rPr>
-          <w:rFonts w:ascii="Calibri" w:hAnsi="Calibri"/>
-          <w:color w:val="000000"/>
-          <w:sz w:val="28"/>
-          <w:szCs w:val="28"/>
-        </w:rPr>
-        <w:t xml:space="preserve">n, and also whether larger stations are fuller than smaller ones and vice versa. This insight would also prove valuable for Hubway because they would be able to see which stations need more bikes and which could have fewer bikes. For example, it would also allow users to </w:t>
-      </w:r>
-      <w:r>
-        <w:rPr>
-          <w:rFonts w:ascii="Calibri" w:hAnsi="Calibri"/>
-          <w:color w:val="000000"/>
-          <w:sz w:val="28"/>
-          <w:szCs w:val="28"/>
-        </w:rPr>
         <w:lastRenderedPageBreak/>
-        <w:t>optimize the time that they go to stations if there are repeat users (registered) and find that they often do not find bikes at a certain station.</w:t>
-      </w:r>
-    </w:p>
-    <w:p>
-      <w:pPr>
-        <w:shd w:val="clear" w:color="auto" w:fill="FFFFFF"/>
-        <w:spacing w:line="360" w:lineRule="atLeast"/>
-        <w:jc w:val="both"/>
-        <w:rPr>
-          <w:rFonts w:ascii="Helvetica" w:hAnsi="Helvetica"/>
-          <w:color w:val="000000"/>
-          <w:sz w:val="28"/>
-          <w:szCs w:val="28"/>
-        </w:rPr>
-      </w:pPr>
-    </w:p>
-    <w:p>
-      <w:pPr>
-        <w:pStyle w:val="BlockHeadings"/>
-        <w:jc w:val="both"/>
-        <w:rPr>
-          <w:rFonts w:asciiTheme="majorHAnsi" w:hAnsiTheme="majorHAnsi" w:cs="Arial"/>
-          <w:bCs/>
-          <w:color w:val="000000"/>
-          <w:szCs w:val="28"/>
-          <w:shd w:val="clear" w:color="auto" w:fill="FFFFFF"/>
-        </w:rPr>
-      </w:pPr>
-      <w:bookmarkStart w:id="75" w:name="_Toc292395565"/>
-      <w:r>
-        <w:rPr>
-          <w:rFonts w:asciiTheme="majorHAnsi" w:hAnsiTheme="majorHAnsi" w:cs="Arial"/>
-          <w:bCs/>
-          <w:color w:val="000000"/>
-          <w:szCs w:val="28"/>
-          <w:shd w:val="clear" w:color="auto" w:fill="FFFFFF"/>
-        </w:rPr>
         <w:t>IMPLEMENTATION</w:t>
       </w:r>
-      <w:bookmarkEnd w:id="75"/>
+      <w:bookmarkEnd w:id="11"/>
     </w:p>
     <w:p>
       <w:pPr>
@@ -2658,7 +1433,7 @@
           <w:szCs w:val="28"/>
         </w:rPr>
         <w:drawing>
-          <wp:inline distT="0" distB="0" distL="0" distR="0" wp14:anchorId="5BA8A2AB" wp14:editId="59ADC1AB">
+          <wp:inline distT="0" distB="0" distL="0" distR="0" wp14:anchorId="4D450BA3" wp14:editId="6CDC54F6">
             <wp:extent cx="5026794" cy="3767844"/>
             <wp:effectExtent l="0" t="0" r="2540" b="0"/>
             <wp:docPr id="1" name="Picture 1" descr="Macintosh HD:private:var:folders:x0:z0zp4v_d18157hh9p9wv5krr0000gn:T:com.apple.iChat:Messages:Transfers:IMG_7657.JPG"/>
@@ -2749,183 +1524,25 @@
           <w:sz w:val="28"/>
           <w:szCs w:val="28"/>
         </w:rPr>
-        <w:t xml:space="preserve">The main visualization is the map of the Boston area. </w:t>
-      </w:r>
-      <w:r>
-        <w:rPr>
-          <w:rFonts w:ascii="Calibri" w:hAnsi="Calibri"/>
-          <w:color w:val="000000"/>
-          <w:sz w:val="28"/>
-          <w:szCs w:val="28"/>
-        </w:rPr>
-        <w:t xml:space="preserve">This map will contain the locations of each Hubway station with the SVG element of each station being encoded by size and color. The size of each station’s SVG will be proportional to its absolute capacity for bikes, so this will be a static </w:t>
-      </w:r>
-      <w:r>
-        <w:rPr>
-          <w:rFonts w:ascii="Calibri" w:hAnsi="Calibri"/>
-          <w:color w:val="000000"/>
-          <w:sz w:val="28"/>
-          <w:szCs w:val="28"/>
-        </w:rPr>
-        <w:t xml:space="preserve">encoding even as the data filtering changes. The color saturation </w:t>
-      </w:r>
-      <w:r>
-        <w:rPr>
-          <w:rFonts w:ascii="Calibri" w:hAnsi="Calibri"/>
-          <w:color w:val="000000"/>
-          <w:sz w:val="28"/>
-          <w:szCs w:val="28"/>
-        </w:rPr>
-        <w:t xml:space="preserve">of each station’s SVG element will be proportional to the percent fullness of the bikes in relation to their absolute capacity. In other words, a station who has all their bikes available, (100% full), would have a fully saturated hue of </w:t>
-      </w:r>
-      <w:del w:id="76" w:author="Samantha Udolf" w:date="2015-05-03T18:29:00Z">
-        <w:r>
-          <w:rPr>
-            <w:rFonts w:ascii="Calibri" w:hAnsi="Calibri"/>
-            <w:color w:val="000000"/>
-            <w:sz w:val="28"/>
-            <w:szCs w:val="28"/>
-          </w:rPr>
-          <w:delText>green</w:delText>
-        </w:r>
-      </w:del>
-      <w:ins w:id="77" w:author="Samantha Udolf" w:date="2015-05-03T18:29:00Z">
-        <w:r>
-          <w:rPr>
-            <w:rFonts w:ascii="Calibri" w:hAnsi="Calibri"/>
-            <w:color w:val="000000"/>
-            <w:sz w:val="28"/>
-            <w:szCs w:val="28"/>
-          </w:rPr>
-          <w:t>red</w:t>
-        </w:r>
-      </w:ins>
-      <w:r>
-        <w:rPr>
-          <w:rFonts w:ascii="Calibri" w:hAnsi="Calibri"/>
-          <w:color w:val="000000"/>
-          <w:sz w:val="28"/>
-          <w:szCs w:val="28"/>
-        </w:rPr>
-        <w:t>, and a station with none of their bikes available (0% full), would be not saturated, or white.</w:t>
-      </w:r>
-      <w:r>
-        <w:rPr>
-          <w:rFonts w:ascii="Calibri" w:hAnsi="Calibri"/>
-          <w:color w:val="000000"/>
-          <w:sz w:val="28"/>
-          <w:szCs w:val="28"/>
-        </w:rPr>
-        <w:t xml:space="preserve"> The next layer of </w:t>
-      </w:r>
-      <w:r>
-        <w:rPr>
-          <w:rFonts w:ascii="Calibri" w:hAnsi="Calibri"/>
-          <w:color w:val="000000"/>
-          <w:sz w:val="28"/>
-          <w:szCs w:val="28"/>
-        </w:rPr>
-        <w:t xml:space="preserve">filtering includes the sidebar on the left. </w:t>
-      </w:r>
-      <w:r>
-        <w:rPr>
-          <w:rFonts w:ascii="Calibri" w:hAnsi="Calibri"/>
-          <w:color w:val="000000"/>
-          <w:sz w:val="28"/>
-          <w:szCs w:val="28"/>
-        </w:rPr>
-        <w:t xml:space="preserve">First, we have </w:t>
-      </w:r>
-      <w:r>
-        <w:rPr>
-          <w:rFonts w:ascii="Calibri" w:hAnsi="Calibri"/>
-          <w:color w:val="000000"/>
-          <w:sz w:val="28"/>
-          <w:szCs w:val="28"/>
-        </w:rPr>
-        <w:t>radio buttons</w:t>
-      </w:r>
-      <w:r>
-        <w:rPr>
-          <w:rFonts w:ascii="Calibri" w:hAnsi="Calibri"/>
-          <w:color w:val="000000"/>
-          <w:sz w:val="28"/>
-          <w:szCs w:val="28"/>
-        </w:rPr>
-        <w:t xml:space="preserve"> controlling weekday or weekend. Below is a map that shows the average number of trips take</w:t>
-      </w:r>
-      <w:r>
-        <w:rPr>
-          <w:rFonts w:ascii="Calibri" w:hAnsi="Calibri"/>
-          <w:color w:val="000000"/>
-          <w:sz w:val="28"/>
-          <w:szCs w:val="28"/>
-        </w:rPr>
-        <w:t>n</w:t>
-      </w:r>
-      <w:r>
-        <w:rPr>
-          <w:rFonts w:ascii="Calibri" w:hAnsi="Calibri"/>
-          <w:color w:val="000000"/>
-          <w:sz w:val="28"/>
-          <w:szCs w:val="28"/>
-        </w:rPr>
-        <w:t xml:space="preserve"> over the period of a day. Next are pie charts that show the demographics of the users, which include whether they </w:t>
-      </w:r>
-      <w:r>
-        <w:rPr>
-          <w:rFonts w:ascii="Calibri" w:hAnsi="Calibri"/>
-          <w:color w:val="000000"/>
-          <w:sz w:val="28"/>
-          <w:szCs w:val="28"/>
-        </w:rPr>
-        <w:t xml:space="preserve">are a casual or registered user, and if they are a registered </w:t>
-      </w:r>
-      <w:r>
-        <w:rPr>
-          <w:rFonts w:ascii="Calibri" w:hAnsi="Calibri"/>
-          <w:color w:val="000000"/>
-          <w:sz w:val="28"/>
-          <w:szCs w:val="28"/>
-        </w:rPr>
-        <w:lastRenderedPageBreak/>
-        <w:t>user, their gender.</w:t>
-      </w:r>
-      <w:r>
-        <w:rPr>
-          <w:rFonts w:ascii="Calibri" w:hAnsi="Calibri"/>
-          <w:color w:val="000000"/>
-          <w:sz w:val="28"/>
-          <w:szCs w:val="28"/>
-        </w:rPr>
-        <w:t xml:space="preserve"> Finally, there will be a bar chart displaying the age ranges of the </w:t>
-      </w:r>
-      <w:r>
-        <w:rPr>
-          <w:rFonts w:ascii="Calibri" w:hAnsi="Calibri"/>
-          <w:color w:val="000000"/>
-          <w:sz w:val="28"/>
-          <w:szCs w:val="28"/>
-        </w:rPr>
-        <w:t xml:space="preserve">registered </w:t>
-      </w:r>
-      <w:r>
-        <w:rPr>
-          <w:rFonts w:ascii="Calibri" w:hAnsi="Calibri"/>
-          <w:color w:val="000000"/>
-          <w:sz w:val="28"/>
-          <w:szCs w:val="28"/>
-        </w:rPr>
-        <w:t>users</w:t>
-      </w:r>
-      <w:r>
-        <w:rPr>
-          <w:rFonts w:ascii="Calibri" w:hAnsi="Calibri"/>
-          <w:color w:val="000000"/>
-          <w:sz w:val="28"/>
-          <w:szCs w:val="28"/>
-        </w:rPr>
-        <w:t>.</w:t>
+        <w:t xml:space="preserve">The main visualization is the map of the Boston area. This map will contain the locations of each Hubway station with the SVG element of each station being encoded by size and color. The size of each station’s SVG will be proportional to its absolute capacity for bikes, so this will be a static encoding even as the data filtering changes. The color saturation of each station’s SVG element will be proportional to the percent fullness of the bikes in relation to their absolute capacity. In other words, a station who has all their bikes available, (100% full), would have a fully saturated hue of </w:t>
+      </w:r>
+      <w:r>
+        <w:rPr>
+          <w:rFonts w:ascii="Calibri" w:hAnsi="Calibri"/>
+          <w:color w:val="000000"/>
+          <w:sz w:val="28"/>
+          <w:szCs w:val="28"/>
+        </w:rPr>
+        <w:t>red</w:t>
+      </w:r>
+      <w:r>
+        <w:rPr>
+          <w:rFonts w:ascii="Calibri" w:hAnsi="Calibri"/>
+          <w:color w:val="000000"/>
+          <w:sz w:val="28"/>
+          <w:szCs w:val="28"/>
+        </w:rPr>
+        <w:t>, and a station with none of their bikes available (0% full), would be not saturated, or white. The next layer of filtering includes the sidebar on the left. First, we have radio buttons controlling weekday or weekend. Below is a map that shows the average number of trips taken over the period of a day. Next are pie charts that show the demographics of the users, which include whether they are a casual or registered user, and if they are a registered user, their gender. Finally, there will be a bar chart displaying the age ranges of the registered users.</w:t>
       </w:r>
     </w:p>
     <w:p>
@@ -2960,70 +1577,8 @@
           <w:sz w:val="28"/>
           <w:szCs w:val="28"/>
         </w:rPr>
-        <w:t>The</w:t>
-      </w:r>
-      <w:r>
-        <w:rPr>
-          <w:rFonts w:ascii="Calibri" w:hAnsi="Calibri"/>
-          <w:color w:val="000000"/>
-          <w:sz w:val="28"/>
-          <w:szCs w:val="28"/>
-        </w:rPr>
-        <w:t xml:space="preserve"> weekday and weekend</w:t>
-      </w:r>
-      <w:r>
-        <w:rPr>
-          <w:rFonts w:ascii="Calibri" w:hAnsi="Calibri"/>
-          <w:color w:val="000000"/>
-          <w:sz w:val="28"/>
-          <w:szCs w:val="28"/>
-        </w:rPr>
-        <w:t xml:space="preserve"> radio buttons</w:t>
-      </w:r>
-      <w:r>
-        <w:rPr>
-          <w:rFonts w:ascii="Calibri" w:hAnsi="Calibri"/>
-          <w:color w:val="000000"/>
-          <w:sz w:val="28"/>
-          <w:szCs w:val="28"/>
-        </w:rPr>
-        <w:t xml:space="preserve"> filter the data so that the map updates to show how full a station is on either a weekday or weekend or both, and the same idea for the line graph that display the </w:t>
-      </w:r>
-      <w:r>
-        <w:rPr>
-          <w:rFonts w:ascii="Calibri" w:hAnsi="Calibri"/>
-          <w:color w:val="000000"/>
-          <w:sz w:val="28"/>
-          <w:szCs w:val="28"/>
-        </w:rPr>
-        <w:t xml:space="preserve">average </w:t>
-      </w:r>
-      <w:r>
-        <w:rPr>
-          <w:rFonts w:ascii="Calibri" w:hAnsi="Calibri"/>
-          <w:color w:val="000000"/>
-          <w:sz w:val="28"/>
-          <w:szCs w:val="28"/>
-        </w:rPr>
-        <w:t>numbers of trips over</w:t>
-      </w:r>
-      <w:r>
-        <w:rPr>
-          <w:rFonts w:ascii="Calibri" w:hAnsi="Calibri"/>
-          <w:color w:val="000000"/>
-          <w:sz w:val="28"/>
-          <w:szCs w:val="28"/>
-        </w:rPr>
-        <w:t xml:space="preserve"> either weekdays or weekends, the pie charts for demographics, and the age bar chart.</w:t>
-      </w:r>
-      <w:r>
-        <w:rPr>
-          <w:rFonts w:ascii="Calibri" w:hAnsi="Calibri"/>
-          <w:color w:val="000000"/>
-          <w:sz w:val="28"/>
-          <w:szCs w:val="28"/>
-        </w:rPr>
-        <w:t xml:space="preserve"> </w:t>
+        <w:lastRenderedPageBreak/>
+        <w:t xml:space="preserve">The weekday and weekend radio buttons filter the data so that the map updates to show how full a station is on either a weekday or weekend or both, and the same idea for the line graph that display the average numbers of trips over either weekdays or weekends, the pie charts for demographics, and the age bar chart. </w:t>
       </w:r>
     </w:p>
     <w:p>
@@ -3058,25 +1613,7 @@
           <w:sz w:val="28"/>
           <w:szCs w:val="28"/>
         </w:rPr>
-        <w:t xml:space="preserve">The line graph SVG element displays </w:t>
-      </w:r>
-      <w:r>
-        <w:rPr>
-          <w:rFonts w:ascii="Calibri" w:hAnsi="Calibri"/>
-          <w:color w:val="000000"/>
-          <w:sz w:val="28"/>
-          <w:szCs w:val="28"/>
-        </w:rPr>
-        <w:t>the number of trips over the course of a day. The data that is displayed here is contingent on whether weekend or weekday is checked and then it will display the average number of trips over the span of a day. On this element, you can brush over a certain time range to change the map visualization’s fullness at each station, the user demographic pie charts, and the age bar chart.</w:t>
-      </w:r>
-      <w:r>
-        <w:rPr>
-          <w:rFonts w:ascii="Calibri" w:hAnsi="Calibri"/>
-          <w:color w:val="000000"/>
-          <w:sz w:val="28"/>
-          <w:szCs w:val="28"/>
-        </w:rPr>
-        <w:t xml:space="preserve"> </w:t>
+        <w:t xml:space="preserve">The line graph SVG element displays the number of trips over the course of a day. The data that is displayed here is contingent on whether weekend or weekday is checked and then it will display the average number of trips over the span of a day. On this element, you can brush over a certain time range to change the map visualization’s fullness at each station, the user demographic pie charts, and the age bar chart. </w:t>
       </w:r>
     </w:p>
     <w:p>
@@ -3113,8 +1650,8 @@
           <w:szCs w:val="28"/>
         </w:rPr>
         <w:drawing>
-          <wp:inline distT="0" distB="0" distL="0" distR="0" wp14:anchorId="4AA4969C" wp14:editId="58A3260B">
-            <wp:extent cx="4572000" cy="1974273"/>
+          <wp:inline distT="0" distB="0" distL="0" distR="0" wp14:anchorId="5BB45F05" wp14:editId="31AE342F">
+            <wp:extent cx="4228966" cy="1974215"/>
             <wp:effectExtent l="0" t="0" r="0" b="6985"/>
             <wp:docPr id="2" name="Picture 2"/>
             <wp:cNvGraphicFramePr>
@@ -3127,7 +1664,7 @@
                     <pic:cNvPr id="0" name="Screen Shot 2015-04-27 at 7.49.02 PM.png"/>
                     <pic:cNvPicPr/>
                   </pic:nvPicPr>
-                  <pic:blipFill>
+                  <pic:blipFill rotWithShape="1">
                     <a:blip r:embed="rId12">
                       <a:extLst>
                         <a:ext uri="{28A0092B-C50C-407E-A947-70E740481C1C}">
@@ -3135,18 +1672,25 @@
                         </a:ext>
                       </a:extLst>
                     </a:blip>
-                    <a:stretch>
-                      <a:fillRect/>
-                    </a:stretch>
+                    <a:srcRect l="7500"/>
+                    <a:stretch/>
                   </pic:blipFill>
-                  <pic:spPr>
+                  <pic:spPr bwMode="auto">
                     <a:xfrm>
                       <a:off x="0" y="0"/>
-                      <a:ext cx="4572000" cy="1974273"/>
+                      <a:ext cx="4229090" cy="1974273"/>
                     </a:xfrm>
                     <a:prstGeom prst="rect">
                       <a:avLst/>
                     </a:prstGeom>
+                    <a:ln>
+                      <a:noFill/>
+                    </a:ln>
+                    <a:extLst>
+                      <a:ext uri="{53640926-AAD7-44d8-BBD7-CCE9431645EC}">
+                        <a14:shadowObscured xmlns:a14="http://schemas.microsoft.com/office/drawing/2010/main"/>
+                      </a:ext>
+                    </a:extLst>
                   </pic:spPr>
                 </pic:pic>
               </a:graphicData>
@@ -3187,66 +1731,17 @@
           <w:sz w:val="28"/>
           <w:szCs w:val="28"/>
         </w:rPr>
-        <w:t xml:space="preserve">The </w:t>
-      </w:r>
-      <w:r>
-        <w:rPr>
-          <w:rFonts w:ascii="Calibri" w:hAnsi="Calibri"/>
-          <w:color w:val="000000"/>
-          <w:sz w:val="28"/>
-          <w:szCs w:val="28"/>
-        </w:rPr>
-        <w:t>demographic pie charts</w:t>
-      </w:r>
-      <w:r>
-        <w:rPr>
-          <w:rFonts w:ascii="Calibri" w:hAnsi="Calibri"/>
-          <w:color w:val="000000"/>
-          <w:sz w:val="28"/>
-          <w:szCs w:val="28"/>
-        </w:rPr>
-        <w:t xml:space="preserve"> update </w:t>
-      </w:r>
-      <w:r>
-        <w:rPr>
-          <w:rFonts w:ascii="Calibri" w:hAnsi="Calibri"/>
-          <w:color w:val="000000"/>
-          <w:sz w:val="28"/>
-          <w:szCs w:val="28"/>
-        </w:rPr>
-        <w:t xml:space="preserve">gender and user breakdown </w:t>
-      </w:r>
-      <w:r>
-        <w:rPr>
-          <w:rFonts w:ascii="Calibri" w:hAnsi="Calibri"/>
-          <w:color w:val="000000"/>
-          <w:sz w:val="28"/>
-          <w:szCs w:val="28"/>
-        </w:rPr>
-        <w:t>dynamically based on whether the weekday/weekend button is clicked</w:t>
-      </w:r>
-      <w:ins w:id="78" w:author="Samantha Udolf" w:date="2015-05-03T18:31:00Z">
-        <w:r>
-          <w:rPr>
-            <w:rFonts w:ascii="Calibri" w:hAnsi="Calibri"/>
-            <w:color w:val="000000"/>
-            <w:sz w:val="28"/>
-            <w:szCs w:val="28"/>
-          </w:rPr>
-          <w:t xml:space="preserve">, </w:t>
-        </w:r>
-      </w:ins>
-      <w:del w:id="79" w:author="Samantha Udolf" w:date="2015-05-03T18:31:00Z">
-        <w:r>
-          <w:rPr>
-            <w:rFonts w:ascii="Calibri" w:hAnsi="Calibri"/>
-            <w:color w:val="000000"/>
-            <w:sz w:val="28"/>
-            <w:szCs w:val="28"/>
-          </w:rPr>
-          <w:delText xml:space="preserve"> and </w:delText>
-        </w:r>
-      </w:del>
+        <w:t>The demographic pie charts update gender and user breakdown dynamically based on whether the weekday/weekend button is clicked</w:t>
+      </w:r>
+      <w:r>
+        <w:rPr>
+          <w:rFonts w:ascii="Calibri" w:hAnsi="Calibri"/>
+          <w:color w:val="000000"/>
+          <w:sz w:val="28"/>
+          <w:szCs w:val="28"/>
+        </w:rPr>
+        <w:t xml:space="preserve">, </w:t>
+      </w:r>
       <w:r>
         <w:rPr>
           <w:rFonts w:ascii="Calibri" w:hAnsi="Calibri"/>
@@ -3256,17 +1751,15 @@
         </w:rPr>
         <w:t>the brush of the time of day element</w:t>
       </w:r>
-      <w:ins w:id="80" w:author="Samantha Udolf" w:date="2015-05-03T18:32:00Z">
-        <w:r>
-          <w:rPr>
-            <w:rFonts w:ascii="Calibri" w:hAnsi="Calibri"/>
-            <w:color w:val="000000"/>
-            <w:sz w:val="28"/>
-            <w:szCs w:val="28"/>
-          </w:rPr>
-          <w:t>, and what station is selected</w:t>
-        </w:r>
-      </w:ins>
+      <w:r>
+        <w:rPr>
+          <w:rFonts w:ascii="Calibri" w:hAnsi="Calibri"/>
+          <w:color w:val="000000"/>
+          <w:sz w:val="28"/>
+          <w:szCs w:val="28"/>
+        </w:rPr>
+        <w:t>, and what station is selected</w:t>
+      </w:r>
       <w:r>
         <w:rPr>
           <w:rFonts w:ascii="Calibri" w:hAnsi="Calibri"/>
@@ -3309,39 +1802,17 @@
           <w:sz w:val="28"/>
           <w:szCs w:val="28"/>
         </w:rPr>
-        <w:t xml:space="preserve">The </w:t>
-      </w:r>
-      <w:r>
-        <w:rPr>
-          <w:rFonts w:ascii="Calibri" w:hAnsi="Calibri"/>
-          <w:color w:val="000000"/>
-          <w:sz w:val="28"/>
-          <w:szCs w:val="28"/>
-        </w:rPr>
-        <w:t>age bar charts also update dynamically based on whether the weekday/weekend button is clicked</w:t>
-      </w:r>
-      <w:ins w:id="81" w:author="Samantha Udolf" w:date="2015-05-03T18:31:00Z">
-        <w:r>
-          <w:rPr>
-            <w:rFonts w:ascii="Calibri" w:hAnsi="Calibri"/>
-            <w:color w:val="000000"/>
-            <w:sz w:val="28"/>
-            <w:szCs w:val="28"/>
-          </w:rPr>
-          <w:t xml:space="preserve">, </w:t>
-        </w:r>
-      </w:ins>
-      <w:del w:id="82" w:author="Samantha Udolf" w:date="2015-05-03T18:31:00Z">
-        <w:r>
-          <w:rPr>
-            <w:rFonts w:ascii="Calibri" w:hAnsi="Calibri"/>
-            <w:color w:val="000000"/>
-            <w:sz w:val="28"/>
-            <w:szCs w:val="28"/>
-          </w:rPr>
-          <w:delText xml:space="preserve"> and </w:delText>
-        </w:r>
-      </w:del>
+        <w:t>The age bar charts also update dynamically based on whether the weekday/weekend button is clicked</w:t>
+      </w:r>
+      <w:r>
+        <w:rPr>
+          <w:rFonts w:ascii="Calibri" w:hAnsi="Calibri"/>
+          <w:color w:val="000000"/>
+          <w:sz w:val="28"/>
+          <w:szCs w:val="28"/>
+        </w:rPr>
+        <w:t xml:space="preserve">, </w:t>
+      </w:r>
       <w:r>
         <w:rPr>
           <w:rFonts w:ascii="Calibri" w:hAnsi="Calibri"/>
@@ -3351,17 +1822,15 @@
         </w:rPr>
         <w:t>the brush of the time of day element</w:t>
       </w:r>
-      <w:ins w:id="83" w:author="Samantha Udolf" w:date="2015-05-03T18:31:00Z">
-        <w:r>
-          <w:rPr>
-            <w:rFonts w:ascii="Calibri" w:hAnsi="Calibri"/>
-            <w:color w:val="000000"/>
-            <w:sz w:val="28"/>
-            <w:szCs w:val="28"/>
-          </w:rPr>
-          <w:t>, and what station is selected</w:t>
-        </w:r>
-      </w:ins>
+      <w:r>
+        <w:rPr>
+          <w:rFonts w:ascii="Calibri" w:hAnsi="Calibri"/>
+          <w:color w:val="000000"/>
+          <w:sz w:val="28"/>
+          <w:szCs w:val="28"/>
+        </w:rPr>
+        <w:t>, and what station is selected</w:t>
+      </w:r>
       <w:r>
         <w:rPr>
           <w:rFonts w:ascii="Calibri" w:hAnsi="Calibri"/>
@@ -3404,66 +1873,26 @@
           <w:sz w:val="28"/>
           <w:szCs w:val="28"/>
         </w:rPr>
-        <w:t>We were a</w:t>
-      </w:r>
-      <w:r>
-        <w:rPr>
-          <w:rFonts w:ascii="Calibri" w:hAnsi="Calibri"/>
-          <w:color w:val="000000"/>
-          <w:sz w:val="28"/>
-          <w:szCs w:val="28"/>
-        </w:rPr>
-        <w:t xml:space="preserve">ble to filter the data into buckets of time intervals containing data on each station, </w:t>
-      </w:r>
-      <w:r>
-        <w:rPr>
-          <w:rFonts w:ascii="Calibri" w:hAnsi="Calibri"/>
-          <w:color w:val="000000"/>
-          <w:sz w:val="28"/>
-          <w:szCs w:val="28"/>
-        </w:rPr>
-        <w:t xml:space="preserve">and </w:t>
-      </w:r>
-      <w:del w:id="84" w:author="Samantha Udolf" w:date="2015-05-03T18:32:00Z">
-        <w:r>
-          <w:rPr>
-            <w:rFonts w:ascii="Calibri" w:hAnsi="Calibri"/>
-            <w:color w:val="000000"/>
-            <w:sz w:val="28"/>
-            <w:szCs w:val="28"/>
-          </w:rPr>
-          <w:delText xml:space="preserve">so the </w:delText>
-        </w:r>
-        <w:r>
-          <w:rPr>
-            <w:rFonts w:ascii="Calibri" w:hAnsi="Calibri"/>
-            <w:color w:val="000000"/>
-            <w:sz w:val="28"/>
-            <w:szCs w:val="28"/>
-          </w:rPr>
-          <w:delText>next step is to separate</w:delText>
-        </w:r>
-        <w:r>
-          <w:rPr>
-            <w:rFonts w:ascii="Calibri" w:hAnsi="Calibri"/>
-            <w:color w:val="000000"/>
-            <w:sz w:val="28"/>
-            <w:szCs w:val="28"/>
-          </w:rPr>
-          <w:delText xml:space="preserve"> this</w:delText>
-        </w:r>
-      </w:del>
-      <w:ins w:id="85" w:author="Samantha Udolf" w:date="2015-05-03T18:32:00Z">
-        <w:r>
-          <w:rPr>
-            <w:rFonts w:ascii="Calibri" w:hAnsi="Calibri"/>
-            <w:color w:val="000000"/>
-            <w:sz w:val="28"/>
-            <w:szCs w:val="28"/>
-          </w:rPr>
-          <w:t>further filter the data</w:t>
-        </w:r>
-      </w:ins>
+        <w:t xml:space="preserve">We were able to filter the data into buckets of time intervals containing data on each station, and </w:t>
+      </w:r>
+      <w:r>
+        <w:rPr>
+          <w:rFonts w:ascii="Calibri" w:hAnsi="Calibri"/>
+          <w:color w:val="000000"/>
+          <w:sz w:val="28"/>
+          <w:szCs w:val="28"/>
+        </w:rPr>
+        <w:t>further filter the data</w:t>
+      </w:r>
+      <w:r>
+        <w:rPr>
+          <w:rFonts w:ascii="Calibri" w:hAnsi="Calibri"/>
+          <w:color w:val="000000"/>
+          <w:sz w:val="28"/>
+          <w:szCs w:val="28"/>
+        </w:rPr>
+        <w:t xml:space="preserve"> into buckets by station. We</w:t>
+      </w:r>
       <w:r>
         <w:rPr>
           <w:rFonts w:ascii="Calibri" w:hAnsi="Calibri"/>
@@ -3473,66 +1902,6 @@
         </w:rPr>
         <w:t xml:space="preserve"> </w:t>
       </w:r>
-      <w:del w:id="86" w:author="Samantha Udolf" w:date="2015-05-03T18:32:00Z">
-        <w:r>
-          <w:rPr>
-            <w:rFonts w:ascii="Calibri" w:hAnsi="Calibri"/>
-            <w:color w:val="000000"/>
-            <w:sz w:val="28"/>
-            <w:szCs w:val="28"/>
-          </w:rPr>
-          <w:delText>further</w:delText>
-        </w:r>
-        <w:r>
-          <w:rPr>
-            <w:rFonts w:ascii="Calibri" w:hAnsi="Calibri"/>
-            <w:color w:val="000000"/>
-            <w:sz w:val="28"/>
-            <w:szCs w:val="28"/>
-          </w:rPr>
-          <w:delText xml:space="preserve"> </w:delText>
-        </w:r>
-      </w:del>
-      <w:r>
-        <w:rPr>
-          <w:rFonts w:ascii="Calibri" w:hAnsi="Calibri"/>
-          <w:color w:val="000000"/>
-          <w:sz w:val="28"/>
-          <w:szCs w:val="28"/>
-        </w:rPr>
-        <w:t>into buckets by station. We</w:t>
-      </w:r>
-      <w:ins w:id="87" w:author="Samantha Udolf" w:date="2015-05-03T18:32:00Z">
-        <w:r>
-          <w:rPr>
-            <w:rFonts w:ascii="Calibri" w:hAnsi="Calibri"/>
-            <w:color w:val="000000"/>
-            <w:sz w:val="28"/>
-            <w:szCs w:val="28"/>
-          </w:rPr>
-          <w:t xml:space="preserve"> </w:t>
-        </w:r>
-      </w:ins>
-      <w:del w:id="88" w:author="Samantha Udolf" w:date="2015-05-03T18:32:00Z">
-        <w:r>
-          <w:rPr>
-            <w:rFonts w:ascii="Calibri" w:hAnsi="Calibri"/>
-            <w:color w:val="000000"/>
-            <w:sz w:val="28"/>
-            <w:szCs w:val="28"/>
-          </w:rPr>
-          <w:delText xml:space="preserve"> plan</w:delText>
-        </w:r>
-        <w:r>
-          <w:rPr>
-            <w:rFonts w:ascii="Calibri" w:hAnsi="Calibri"/>
-            <w:color w:val="000000"/>
-            <w:sz w:val="28"/>
-            <w:szCs w:val="28"/>
-          </w:rPr>
-          <w:delText xml:space="preserve"> to </w:delText>
-        </w:r>
-      </w:del>
       <w:r>
         <w:rPr>
           <w:rFonts w:ascii="Calibri" w:hAnsi="Calibri"/>
@@ -3542,70 +1911,23 @@
         </w:rPr>
         <w:t>save</w:t>
       </w:r>
-      <w:ins w:id="89" w:author="Samantha Udolf" w:date="2015-05-03T18:32:00Z">
-        <w:r>
-          <w:rPr>
-            <w:rFonts w:ascii="Calibri" w:hAnsi="Calibri"/>
-            <w:color w:val="000000"/>
-            <w:sz w:val="28"/>
-            <w:szCs w:val="28"/>
-          </w:rPr>
-          <w:t>d</w:t>
-        </w:r>
-      </w:ins>
-      <w:r>
-        <w:rPr>
-          <w:rFonts w:ascii="Calibri" w:hAnsi="Calibri"/>
-          <w:color w:val="000000"/>
-          <w:sz w:val="28"/>
-          <w:szCs w:val="28"/>
-        </w:rPr>
-        <w:t xml:space="preserve"> this array as a json </w:t>
-      </w:r>
-      <w:r>
-        <w:rPr>
-          <w:rFonts w:ascii="Calibri" w:hAnsi="Calibri"/>
-          <w:color w:val="000000"/>
-          <w:sz w:val="28"/>
-          <w:szCs w:val="28"/>
-        </w:rPr>
-        <w:t xml:space="preserve">file </w:t>
-      </w:r>
-      <w:r>
-        <w:rPr>
-          <w:rFonts w:ascii="Calibri" w:hAnsi="Calibri"/>
-          <w:color w:val="000000"/>
-          <w:sz w:val="28"/>
-          <w:szCs w:val="28"/>
-        </w:rPr>
-        <w:t xml:space="preserve">so it doesn’t slow down the visualization </w:t>
-      </w:r>
-      <w:r>
-        <w:rPr>
-          <w:rFonts w:ascii="Calibri" w:hAnsi="Calibri"/>
-          <w:color w:val="000000"/>
-          <w:sz w:val="28"/>
-          <w:szCs w:val="28"/>
-        </w:rPr>
-        <w:t>up</w:t>
-      </w:r>
-      <w:r>
-        <w:rPr>
-          <w:rFonts w:ascii="Calibri" w:hAnsi="Calibri"/>
-          <w:color w:val="000000"/>
-          <w:sz w:val="28"/>
-          <w:szCs w:val="28"/>
-        </w:rPr>
-        <w:t>on loading the page</w:t>
-      </w:r>
-      <w:r>
-        <w:rPr>
-          <w:rFonts w:ascii="Calibri" w:hAnsi="Calibri"/>
-          <w:color w:val="000000"/>
-          <w:sz w:val="28"/>
-          <w:szCs w:val="28"/>
-        </w:rPr>
-        <w:t xml:space="preserve"> by running this each time. </w:t>
+      <w:r>
+        <w:rPr>
+          <w:rFonts w:ascii="Calibri" w:hAnsi="Calibri"/>
+          <w:color w:val="000000"/>
+          <w:sz w:val="28"/>
+          <w:szCs w:val="28"/>
+        </w:rPr>
+        <w:t>d</w:t>
+      </w:r>
+      <w:r>
+        <w:rPr>
+          <w:rFonts w:ascii="Calibri" w:hAnsi="Calibri"/>
+          <w:color w:val="000000"/>
+          <w:sz w:val="28"/>
+          <w:szCs w:val="28"/>
+        </w:rPr>
+        <w:t xml:space="preserve"> this array as a json file so it doesn’t slow down the visualization upon loading the page by running this each time. </w:t>
       </w:r>
     </w:p>
     <w:p>
@@ -3640,61 +1962,7 @@
           <w:sz w:val="28"/>
           <w:szCs w:val="28"/>
         </w:rPr>
-        <w:t>We were also able to c</w:t>
-      </w:r>
-      <w:r>
-        <w:rPr>
-          <w:rFonts w:ascii="Calibri" w:hAnsi="Calibri"/>
-          <w:color w:val="000000"/>
-          <w:sz w:val="28"/>
-          <w:szCs w:val="28"/>
-        </w:rPr>
-        <w:t>alculat</w:t>
-      </w:r>
-      <w:r>
-        <w:rPr>
-          <w:rFonts w:ascii="Calibri" w:hAnsi="Calibri"/>
-          <w:color w:val="000000"/>
-          <w:sz w:val="28"/>
-          <w:szCs w:val="28"/>
-        </w:rPr>
-        <w:t>e the</w:t>
-      </w:r>
-      <w:r>
-        <w:rPr>
-          <w:rFonts w:ascii="Calibri" w:hAnsi="Calibri"/>
-          <w:color w:val="000000"/>
-          <w:sz w:val="28"/>
-          <w:szCs w:val="28"/>
-        </w:rPr>
-        <w:t xml:space="preserve"> percentages of genders and </w:t>
-      </w:r>
-      <w:r>
-        <w:rPr>
-          <w:rFonts w:ascii="Calibri" w:hAnsi="Calibri"/>
-          <w:color w:val="000000"/>
-          <w:sz w:val="28"/>
-          <w:szCs w:val="28"/>
-        </w:rPr>
-        <w:t xml:space="preserve">types of users at each station and </w:t>
-      </w:r>
-      <w:r>
-        <w:rPr>
-          <w:rFonts w:ascii="Calibri" w:hAnsi="Calibri"/>
-          <w:color w:val="000000"/>
-          <w:sz w:val="28"/>
-          <w:szCs w:val="28"/>
-        </w:rPr>
-        <w:t>push</w:t>
-      </w:r>
-      <w:r>
-        <w:rPr>
-          <w:rFonts w:ascii="Calibri" w:hAnsi="Calibri"/>
-          <w:color w:val="000000"/>
-          <w:sz w:val="28"/>
-          <w:szCs w:val="28"/>
-        </w:rPr>
-        <w:t xml:space="preserve"> those into array that count</w:t>
+        <w:t>We were also able to calculate the percentages of genders and types of users at each station and push those into array that count</w:t>
       </w:r>
       <w:r>
         <w:rPr>
@@ -3747,83 +2015,25 @@
           <w:sz w:val="28"/>
           <w:szCs w:val="28"/>
         </w:rPr>
-        <w:t>Since we have been a</w:t>
-      </w:r>
-      <w:r>
-        <w:rPr>
-          <w:rFonts w:ascii="Calibri" w:hAnsi="Calibri"/>
-          <w:color w:val="000000"/>
-          <w:sz w:val="28"/>
-          <w:szCs w:val="28"/>
-        </w:rPr>
-        <w:t xml:space="preserve">ble to aggregate station trips over time, </w:t>
-      </w:r>
-      <w:r>
-        <w:rPr>
-          <w:rFonts w:ascii="Calibri" w:hAnsi="Calibri"/>
-          <w:color w:val="000000"/>
-          <w:sz w:val="28"/>
-          <w:szCs w:val="28"/>
-        </w:rPr>
-        <w:t xml:space="preserve">we </w:t>
-      </w:r>
-      <w:del w:id="90" w:author="Samantha Udolf" w:date="2015-05-03T18:33:00Z">
-        <w:r>
-          <w:rPr>
-            <w:rFonts w:ascii="Calibri" w:hAnsi="Calibri"/>
-            <w:color w:val="000000"/>
-            <w:sz w:val="28"/>
-            <w:szCs w:val="28"/>
-          </w:rPr>
-          <w:delText xml:space="preserve">can then </w:delText>
-        </w:r>
-      </w:del>
-      <w:r>
-        <w:rPr>
-          <w:rFonts w:ascii="Calibri" w:hAnsi="Calibri"/>
-          <w:color w:val="000000"/>
-          <w:sz w:val="28"/>
-          <w:szCs w:val="28"/>
-        </w:rPr>
-        <w:t>use</w:t>
-      </w:r>
-      <w:ins w:id="91" w:author="Samantha Udolf" w:date="2015-05-03T18:33:00Z">
-        <w:r>
-          <w:rPr>
-            <w:rFonts w:ascii="Calibri" w:hAnsi="Calibri"/>
-            <w:color w:val="000000"/>
-            <w:sz w:val="28"/>
-            <w:szCs w:val="28"/>
-          </w:rPr>
-          <w:t>d</w:t>
-        </w:r>
-      </w:ins>
-      <w:r>
-        <w:rPr>
-          <w:rFonts w:ascii="Calibri" w:hAnsi="Calibri"/>
-          <w:color w:val="000000"/>
-          <w:sz w:val="28"/>
-          <w:szCs w:val="28"/>
-        </w:rPr>
-        <w:t xml:space="preserve"> this aggregated data to make the</w:t>
-      </w:r>
-      <w:r>
-        <w:rPr>
-          <w:rFonts w:ascii="Calibri" w:hAnsi="Calibri"/>
-          <w:color w:val="000000"/>
-          <w:sz w:val="28"/>
-          <w:szCs w:val="28"/>
-        </w:rPr>
-        <w:t xml:space="preserve"> line graph</w:t>
-      </w:r>
-      <w:r>
-        <w:rPr>
-          <w:rFonts w:ascii="Calibri" w:hAnsi="Calibri"/>
-          <w:color w:val="000000"/>
-          <w:sz w:val="28"/>
-          <w:szCs w:val="28"/>
-        </w:rPr>
-        <w:t xml:space="preserve"> of trips over the span of a day.</w:t>
+        <w:t>Since we have been able to aggregate station trips over time, we use</w:t>
+      </w:r>
+      <w:r>
+        <w:rPr>
+          <w:rFonts w:ascii="Calibri" w:hAnsi="Calibri"/>
+          <w:color w:val="000000"/>
+          <w:sz w:val="28"/>
+          <w:szCs w:val="28"/>
+        </w:rPr>
+        <w:t>d</w:t>
+      </w:r>
+      <w:r>
+        <w:rPr>
+          <w:rFonts w:ascii="Calibri" w:hAnsi="Calibri"/>
+          <w:color w:val="000000"/>
+          <w:sz w:val="28"/>
+          <w:szCs w:val="28"/>
+        </w:rPr>
+        <w:t xml:space="preserve"> this aggregated data to make the line graph of trips over the span of a day.</w:t>
       </w:r>
       <w:r>
         <w:rPr>
@@ -3841,7 +2051,6 @@
         <w:spacing w:line="360" w:lineRule="atLeast"/>
         <w:jc w:val="both"/>
         <w:rPr>
-          <w:del w:id="92" w:author="Samantha Udolf" w:date="2015-05-03T18:33:00Z"/>
           <w:rFonts w:ascii="Calibri" w:hAnsi="Calibri"/>
           <w:color w:val="000000"/>
           <w:sz w:val="28"/>
@@ -3855,123 +2064,30 @@
         <w:spacing w:line="360" w:lineRule="atLeast"/>
         <w:jc w:val="both"/>
         <w:rPr>
-          <w:del w:id="93" w:author="Samantha Udolf" w:date="2015-05-03T18:33:00Z"/>
-          <w:rFonts w:ascii="Calibri" w:hAnsi="Calibri"/>
-          <w:color w:val="000000"/>
-          <w:sz w:val="28"/>
-          <w:szCs w:val="28"/>
-        </w:rPr>
-      </w:pPr>
-      <w:del w:id="94" w:author="Samantha Udolf" w:date="2015-05-03T18:33:00Z">
-        <w:r>
-          <w:rPr>
-            <w:rFonts w:ascii="Calibri" w:hAnsi="Calibri"/>
-            <w:color w:val="000000"/>
-            <w:sz w:val="28"/>
-            <w:szCs w:val="28"/>
-          </w:rPr>
-          <w:delText>We have two important functions that we created: sumtrips, which</w:delText>
-        </w:r>
-        <w:r>
-          <w:rPr>
-            <w:rFonts w:ascii="Calibri" w:hAnsi="Calibri"/>
-            <w:color w:val="000000"/>
-            <w:sz w:val="28"/>
-            <w:szCs w:val="28"/>
-          </w:rPr>
-          <w:delText xml:space="preserve"> return</w:delText>
-        </w:r>
-        <w:r>
-          <w:rPr>
-            <w:rFonts w:ascii="Calibri" w:hAnsi="Calibri"/>
-            <w:color w:val="000000"/>
-            <w:sz w:val="28"/>
-            <w:szCs w:val="28"/>
-          </w:rPr>
-          <w:delText>s</w:delText>
-        </w:r>
-        <w:r>
-          <w:rPr>
-            <w:rFonts w:ascii="Calibri" w:hAnsi="Calibri"/>
-            <w:color w:val="000000"/>
-            <w:sz w:val="28"/>
-            <w:szCs w:val="28"/>
-          </w:rPr>
-          <w:delText xml:space="preserve"> an array with the total number of trips in any given time frame</w:delText>
-        </w:r>
-        <w:r>
-          <w:rPr>
-            <w:rFonts w:ascii="Calibri" w:hAnsi="Calibri"/>
-            <w:color w:val="000000"/>
-            <w:sz w:val="28"/>
-            <w:szCs w:val="28"/>
-          </w:rPr>
-          <w:delText xml:space="preserve"> and currentnumber, which takes in a station number and r</w:delText>
-        </w:r>
-        <w:r>
-          <w:rPr>
-            <w:rFonts w:ascii="Calibri" w:hAnsi="Calibri"/>
-            <w:color w:val="000000"/>
-            <w:sz w:val="28"/>
-            <w:szCs w:val="28"/>
-          </w:rPr>
-          <w:delText>eturn</w:delText>
-        </w:r>
-        <w:r>
-          <w:rPr>
-            <w:rFonts w:ascii="Calibri" w:hAnsi="Calibri"/>
-            <w:color w:val="000000"/>
-            <w:sz w:val="28"/>
-            <w:szCs w:val="28"/>
-          </w:rPr>
-          <w:delText>s the</w:delText>
-        </w:r>
-        <w:r>
-          <w:rPr>
-            <w:rFonts w:ascii="Calibri" w:hAnsi="Calibri"/>
-            <w:color w:val="000000"/>
-            <w:sz w:val="28"/>
-            <w:szCs w:val="28"/>
-          </w:rPr>
-          <w:delText xml:space="preserve"> number of arrivals and d</w:delText>
-        </w:r>
-        <w:r>
-          <w:rPr>
-            <w:rFonts w:ascii="Calibri" w:hAnsi="Calibri"/>
-            <w:color w:val="000000"/>
-            <w:sz w:val="28"/>
-            <w:szCs w:val="28"/>
-          </w:rPr>
-          <w:delText>epartures during the time frame.</w:delText>
-        </w:r>
-        <w:r>
-          <w:rPr>
-            <w:rFonts w:ascii="Calibri" w:hAnsi="Calibri"/>
-            <w:color w:val="000000"/>
-            <w:sz w:val="28"/>
-            <w:szCs w:val="28"/>
-          </w:rPr>
-          <w:delText xml:space="preserve"> As a proof of concept, we have arrays for intervals and interval keys and are only testing a few stations at the moment to make sure the function works so as not to slow down the entire visualization.</w:delText>
-        </w:r>
-        <w:r>
-          <w:rPr>
-            <w:rFonts w:ascii="Calibri" w:hAnsi="Calibri"/>
-            <w:color w:val="000000"/>
-            <w:sz w:val="28"/>
-            <w:szCs w:val="28"/>
-          </w:rPr>
-          <w:delText xml:space="preserve"> </w:delText>
-        </w:r>
-        <w:r>
-          <w:rPr>
-            <w:rFonts w:ascii="Calibri" w:hAnsi="Calibri"/>
-            <w:color w:val="000000"/>
-            <w:sz w:val="28"/>
-            <w:szCs w:val="28"/>
-          </w:rPr>
-          <w:delText xml:space="preserve"> (Do we want to remove this?)</w:delText>
-        </w:r>
-      </w:del>
+          <w:rFonts w:ascii="Calibri" w:hAnsi="Calibri"/>
+          <w:color w:val="000000"/>
+          <w:sz w:val="28"/>
+          <w:szCs w:val="28"/>
+        </w:rPr>
+      </w:pPr>
+      <w:r>
+        <w:rPr>
+          <w:rFonts w:ascii="Calibri" w:hAnsi="Calibri"/>
+          <w:color w:val="000000"/>
+          <w:sz w:val="28"/>
+          <w:szCs w:val="28"/>
+        </w:rPr>
+        <w:t>As a way to deal with the data being too large to load in and taking too long to render in the visualization, we aggregated and pre-processed the data in such a way that we were only recording the number of arrivals and departures every hour aggregated over the month of August instead of at 5 minute intervals. Although this gives us less of an idea of what happens between the hours, it is a more feasible way for us to obtain and use the data set.</w:t>
+      </w:r>
+    </w:p>
+    <w:p>
+      <w:pPr>
+        <w:pStyle w:val="Nothing"/>
+        <w:rPr>
+          <w:rFonts w:ascii="Calibri" w:hAnsi="Calibri"/>
+        </w:rPr>
+      </w:pPr>
+      <w:bookmarkStart w:id="12" w:name="_Toc290917523"/>
     </w:p>
     <w:p>
       <w:pPr>
@@ -3985,221 +2101,15 @@
           <w:szCs w:val="28"/>
         </w:rPr>
       </w:pPr>
-    </w:p>
-    <w:p>
-      <w:pPr>
-        <w:shd w:val="clear" w:color="auto" w:fill="FFFFFF"/>
-        <w:spacing w:line="360" w:lineRule="atLeast"/>
-        <w:jc w:val="both"/>
-        <w:rPr>
-          <w:rFonts w:ascii="Calibri" w:hAnsi="Calibri"/>
-          <w:color w:val="000000"/>
-          <w:sz w:val="28"/>
-          <w:szCs w:val="28"/>
-        </w:rPr>
-      </w:pPr>
-      <w:r>
-        <w:rPr>
-          <w:rFonts w:ascii="Calibri" w:hAnsi="Calibri"/>
-          <w:color w:val="000000"/>
-          <w:sz w:val="28"/>
-          <w:szCs w:val="28"/>
-        </w:rPr>
-        <w:t xml:space="preserve">As a way to deal with the data being too large to load in and taking too long to render in the visualization, we </w:t>
-      </w:r>
-      <w:r>
-        <w:rPr>
-          <w:rFonts w:ascii="Calibri" w:hAnsi="Calibri"/>
-          <w:color w:val="000000"/>
-          <w:sz w:val="28"/>
-          <w:szCs w:val="28"/>
-        </w:rPr>
-        <w:t xml:space="preserve">aggregated and pre-processed the data in such a way that we were only recording </w:t>
-      </w:r>
-      <w:r>
-        <w:rPr>
-          <w:rFonts w:ascii="Calibri" w:hAnsi="Calibri"/>
-          <w:color w:val="000000"/>
-          <w:sz w:val="28"/>
-          <w:szCs w:val="28"/>
-        </w:rPr>
-        <w:t xml:space="preserve">the number of arrivals and departures every hour aggregated over the month of August instead of at 5 minute intervals. </w:t>
-      </w:r>
-      <w:r>
-        <w:rPr>
-          <w:rFonts w:ascii="Calibri" w:hAnsi="Calibri"/>
-          <w:color w:val="000000"/>
-          <w:sz w:val="28"/>
-          <w:szCs w:val="28"/>
-        </w:rPr>
-        <w:t xml:space="preserve">Although this gives us less of an idea </w:t>
-      </w:r>
-      <w:r>
-        <w:rPr>
-          <w:rFonts w:ascii="Calibri" w:hAnsi="Calibri"/>
-          <w:color w:val="000000"/>
-          <w:sz w:val="28"/>
-          <w:szCs w:val="28"/>
-        </w:rPr>
-        <w:t>of what happens between the hours, it is a more feasible way for us to obtain and use the data set.</w:t>
-      </w:r>
-    </w:p>
-    <w:p>
-      <w:pPr>
-        <w:pStyle w:val="Nothing"/>
-        <w:rPr>
-          <w:rFonts w:ascii="Calibri" w:hAnsi="Calibri"/>
-        </w:rPr>
-      </w:pPr>
-      <w:bookmarkStart w:id="95" w:name="_Toc290917523"/>
-    </w:p>
-    <w:p>
-      <w:pPr>
-        <w:pStyle w:val="BlockHeadings"/>
-        <w:jc w:val="both"/>
-        <w:rPr>
-          <w:rFonts w:cs="Arial"/>
-          <w:b w:val="0"/>
-          <w:bCs/>
-          <w:color w:val="000000"/>
-          <w:szCs w:val="28"/>
-          <w:shd w:val="clear" w:color="auto" w:fill="FFFFFF"/>
-        </w:rPr>
-      </w:pPr>
-      <w:bookmarkStart w:id="96" w:name="_Toc292395566"/>
-      <w:r>
-        <w:rPr>
-          <w:rFonts w:cs="Arial"/>
-          <w:b w:val="0"/>
-          <w:bCs/>
-          <w:color w:val="000000"/>
-          <w:szCs w:val="28"/>
-          <w:shd w:val="clear" w:color="auto" w:fill="FFFFFF"/>
-        </w:rPr>
-        <w:t>A change in our design occurred while creating the map visu</w:t>
-      </w:r>
-      <w:r>
-        <w:rPr>
-          <w:rFonts w:cs="Arial"/>
-          <w:b w:val="0"/>
-          <w:bCs/>
-          <w:color w:val="000000"/>
-          <w:szCs w:val="28"/>
-          <w:shd w:val="clear" w:color="auto" w:fill="FFFFFF"/>
-        </w:rPr>
-        <w:t xml:space="preserve">alization from static station sizes based on its absolute capacity to </w:t>
-      </w:r>
-      <w:r>
-        <w:rPr>
-          <w:rFonts w:cs="Arial"/>
-          <w:b w:val="0"/>
-          <w:bCs/>
-          <w:color w:val="000000"/>
-          <w:szCs w:val="28"/>
-          <w:shd w:val="clear" w:color="auto" w:fill="FFFFFF"/>
-        </w:rPr>
-        <w:t>a scaled size based on the number of trips taken at each station</w:t>
-      </w:r>
-      <w:r>
-        <w:rPr>
-          <w:rFonts w:cs="Arial"/>
-          <w:b w:val="0"/>
-          <w:bCs/>
-          <w:color w:val="000000"/>
-          <w:szCs w:val="28"/>
-          <w:shd w:val="clear" w:color="auto" w:fill="FFFFFF"/>
-        </w:rPr>
-        <w:t xml:space="preserve"> (essentially the number of departures from the station)</w:t>
-      </w:r>
-      <w:r>
-        <w:rPr>
-          <w:rFonts w:cs="Arial"/>
-          <w:b w:val="0"/>
-          <w:bCs/>
-          <w:color w:val="000000"/>
-          <w:szCs w:val="28"/>
-          <w:shd w:val="clear" w:color="auto" w:fill="FFFFFF"/>
-        </w:rPr>
-        <w:t xml:space="preserve">. In addition, we created </w:t>
-      </w:r>
-      <w:r>
-        <w:rPr>
-          <w:rFonts w:cs="Arial"/>
-          <w:b w:val="0"/>
-          <w:bCs/>
-          <w:color w:val="000000"/>
-          <w:szCs w:val="28"/>
-          <w:shd w:val="clear" w:color="auto" w:fill="FFFFFF"/>
-        </w:rPr>
-        <w:t xml:space="preserve">a scale for the colors that represent the fullness of each station at the </w:t>
-      </w:r>
-      <w:r>
-        <w:rPr>
-          <w:rFonts w:cs="Arial"/>
-          <w:b w:val="0"/>
-          <w:bCs/>
-          <w:color w:val="000000"/>
-          <w:szCs w:val="28"/>
-          <w:shd w:val="clear" w:color="auto" w:fill="FFFFFF"/>
-        </w:rPr>
-        <w:t>brushed</w:t>
-      </w:r>
-      <w:r>
-        <w:rPr>
-          <w:rFonts w:cs="Arial"/>
-          <w:b w:val="0"/>
-          <w:bCs/>
-          <w:color w:val="000000"/>
-          <w:szCs w:val="28"/>
-          <w:shd w:val="clear" w:color="auto" w:fill="FFFFFF"/>
-        </w:rPr>
-        <w:t xml:space="preserve"> time. A station that is less than 20% full of bikes (or basically empty) is colored white, and gets increasingly </w:t>
-      </w:r>
-      <w:r>
-        <w:rPr>
-          <w:rFonts w:cs="Arial"/>
-          <w:b w:val="0"/>
-          <w:bCs/>
-          <w:color w:val="000000"/>
-          <w:szCs w:val="28"/>
-          <w:shd w:val="clear" w:color="auto" w:fill="FFFFFF"/>
-        </w:rPr>
-        <w:t>redder</w:t>
-      </w:r>
-      <w:r>
-        <w:rPr>
-          <w:rFonts w:cs="Arial"/>
-          <w:b w:val="0"/>
-          <w:bCs/>
-          <w:color w:val="000000"/>
-          <w:szCs w:val="28"/>
-          <w:shd w:val="clear" w:color="auto" w:fill="FFFFFF"/>
-        </w:rPr>
-        <w:t xml:space="preserve"> in intervals of 20% until the 80% to 100% interval, which is colored a </w:t>
-      </w:r>
-      <w:r>
-        <w:rPr>
-          <w:rFonts w:cs="Arial"/>
-          <w:b w:val="0"/>
-          <w:bCs/>
-          <w:color w:val="000000"/>
-          <w:szCs w:val="28"/>
-          <w:shd w:val="clear" w:color="auto" w:fill="FFFFFF"/>
-        </w:rPr>
-        <w:t>dark</w:t>
-      </w:r>
-      <w:r>
-        <w:rPr>
-          <w:rFonts w:cs="Arial"/>
-          <w:b w:val="0"/>
-          <w:bCs/>
-          <w:color w:val="000000"/>
-          <w:szCs w:val="28"/>
-          <w:shd w:val="clear" w:color="auto" w:fill="FFFFFF"/>
-        </w:rPr>
-        <w:t xml:space="preserve"> red.</w:t>
-      </w:r>
-      <w:bookmarkEnd w:id="96"/>
+      <w:r>
+        <w:rPr>
+          <w:rFonts w:ascii="Calibri" w:hAnsi="Calibri"/>
+          <w:color w:val="000000"/>
+          <w:sz w:val="28"/>
+          <w:szCs w:val="28"/>
+        </w:rPr>
+        <w:t>A change in our design occurred while creating the map visualization from static station sizes based on its absolute capacity to a scaled size based on the number of trips taken at each station (essentially the number of departures from the station). In addition, we created a scale for the colors that represent the fullness of each station at the brushed time. A station that is less than 20% full of bikes (or basically empty) is colored white, and gets increasingly redder in intervals of 20% until the 80% to 100% interval, which is colored a dark red.</w:t>
+      </w:r>
     </w:p>
     <w:p>
       <w:pPr>
@@ -4224,11 +2134,10 @@
           <w:szCs w:val="28"/>
           <w:shd w:val="clear" w:color="auto" w:fill="FFFFFF"/>
         </w:rPr>
-        <w:lastRenderedPageBreak/>
         <w:drawing>
-          <wp:inline distT="0" distB="0" distL="0" distR="0" wp14:anchorId="6D2B5CCE" wp14:editId="3B1C4279">
-            <wp:extent cx="4876800" cy="4126895"/>
-            <wp:effectExtent l="0" t="0" r="0" b="0"/>
+          <wp:inline distT="0" distB="0" distL="0" distR="0" wp14:anchorId="0314C219" wp14:editId="4E66F673">
+            <wp:extent cx="4442291" cy="3759200"/>
+            <wp:effectExtent l="0" t="0" r="3175" b="0"/>
             <wp:docPr id="4" name="Picture 4"/>
             <wp:cNvGraphicFramePr>
               <a:graphicFrameLocks xmlns:a="http://schemas.openxmlformats.org/drawingml/2006/main" noChangeAspect="1"/>
@@ -4255,7 +2164,7 @@
                   <pic:spPr>
                     <a:xfrm>
                       <a:off x="0" y="0"/>
-                      <a:ext cx="4876800" cy="4126895"/>
+                      <a:ext cx="4442323" cy="3759227"/>
                     </a:xfrm>
                     <a:prstGeom prst="rect">
                       <a:avLst/>
@@ -4271,15 +2180,64 @@
     <w:p>
       <w:pPr>
         <w:pStyle w:val="Nothing"/>
-        <w:rPr>
-          <w:del w:id="97" w:author="Samantha Udolf" w:date="2015-05-03T18:36:00Z"/>
-        </w:rPr>
-      </w:pPr>
-      <w:del w:id="98" w:author="Samantha Udolf" w:date="2015-05-03T18:36:00Z">
-        <w:r>
-          <w:delText>(insert image here with legend of map and station markers)</w:delText>
-        </w:r>
-      </w:del>
+      </w:pPr>
+    </w:p>
+    <w:p>
+      <w:pPr>
+        <w:shd w:val="clear" w:color="auto" w:fill="FFFFFF"/>
+        <w:spacing w:line="360" w:lineRule="atLeast"/>
+        <w:jc w:val="both"/>
+        <w:rPr>
+          <w:rFonts w:ascii="Calibri" w:hAnsi="Calibri"/>
+          <w:color w:val="000000"/>
+          <w:sz w:val="28"/>
+          <w:szCs w:val="28"/>
+        </w:rPr>
+      </w:pPr>
+      <w:r>
+        <w:rPr>
+          <w:rFonts w:ascii="Calibri" w:hAnsi="Calibri"/>
+          <w:color w:val="000000"/>
+          <w:sz w:val="28"/>
+          <w:szCs w:val="28"/>
+        </w:rPr>
+        <w:t>We have a fully functioning brush of trip data over time that interacts with the other views. When one brushes over the aggregate trip data at a particular time of day, the map visualization displays the updated size and saturation of color for each station marker; the user pie graph displays the percentages of casual and registered users over the brushed time and the age visualization displays the number of registered users in each age range based on the brushed time of day.</w:t>
+      </w:r>
+    </w:p>
+    <w:p>
+      <w:pPr>
+        <w:shd w:val="clear" w:color="auto" w:fill="FFFFFF"/>
+        <w:spacing w:line="360" w:lineRule="atLeast"/>
+        <w:jc w:val="both"/>
+        <w:rPr>
+          <w:rFonts w:ascii="Calibri" w:hAnsi="Calibri"/>
+          <w:color w:val="000000"/>
+          <w:sz w:val="28"/>
+          <w:szCs w:val="28"/>
+        </w:rPr>
+      </w:pPr>
+    </w:p>
+    <w:p>
+      <w:pPr>
+        <w:shd w:val="clear" w:color="auto" w:fill="FFFFFF"/>
+        <w:spacing w:line="360" w:lineRule="atLeast"/>
+        <w:jc w:val="both"/>
+        <w:rPr>
+          <w:rFonts w:ascii="Calibri" w:hAnsi="Calibri"/>
+          <w:color w:val="000000"/>
+          <w:sz w:val="28"/>
+          <w:szCs w:val="28"/>
+        </w:rPr>
+      </w:pPr>
+      <w:r>
+        <w:rPr>
+          <w:rFonts w:ascii="Calibri" w:hAnsi="Calibri"/>
+          <w:color w:val="000000"/>
+          <w:sz w:val="28"/>
+          <w:szCs w:val="28"/>
+        </w:rPr>
+        <w:t>We opted to create a dropdown menu to filter by each station in lieu of clicking directly on a station on the map. We chose to do this due to difficulty we were having with overlaying the click target on the map. The solution we came up with involves a user selecting a station from a searchable dropdown menu, which triggers all the four visualizations to update accordingly to only show data for that station. In addition, the map zooms to the location of the station. The zooming and relocation of the map makes it easier for the user to see graphically where the station is on the map and the change in the demographic information and count path allows the user to gain better insight for that selected station. In addition, the total capacity of each selected station is displayed above the map visualization to give the user a quantitative sense of how the circle markers are sized relative to each other.</w:t>
+      </w:r>
     </w:p>
     <w:p>
       <w:pPr>
@@ -4288,638 +2246,37 @@
     </w:p>
     <w:p>
       <w:pPr>
+        <w:pStyle w:val="Nothing"/>
+      </w:pPr>
+    </w:p>
+    <w:p>
+      <w:pPr>
+        <w:pStyle w:val="Nothing"/>
+      </w:pPr>
+    </w:p>
+    <w:p>
+      <w:pPr>
+        <w:pStyle w:val="Nothing"/>
+      </w:pPr>
+    </w:p>
+    <w:p>
+      <w:pPr>
+        <w:rPr>
+          <w:rFonts w:eastAsia="Calibri"/>
+        </w:rPr>
+      </w:pPr>
+      <w:r>
+        <w:br w:type="page"/>
+      </w:r>
+    </w:p>
+    <w:p>
+      <w:pPr>
+        <w:pStyle w:val="Nothing"/>
+      </w:pPr>
+    </w:p>
+    <w:p>
+      <w:pPr>
         <w:pStyle w:val="BlockHeadings"/>
-        <w:jc w:val="both"/>
-        <w:rPr>
-          <w:rFonts w:cs="Arial"/>
-          <w:b w:val="0"/>
-          <w:bCs/>
-          <w:color w:val="000000"/>
-          <w:szCs w:val="28"/>
-          <w:shd w:val="clear" w:color="auto" w:fill="FFFFFF"/>
-        </w:rPr>
-      </w:pPr>
-      <w:bookmarkStart w:id="99" w:name="_Toc292395567"/>
-      <w:r>
-        <w:rPr>
-          <w:rFonts w:cs="Arial"/>
-          <w:b w:val="0"/>
-          <w:bCs/>
-          <w:color w:val="000000"/>
-          <w:szCs w:val="28"/>
-          <w:shd w:val="clear" w:color="auto" w:fill="FFFFFF"/>
-        </w:rPr>
-        <w:t xml:space="preserve">We have </w:t>
-      </w:r>
-      <w:r>
-        <w:rPr>
-          <w:rFonts w:cs="Arial"/>
-          <w:b w:val="0"/>
-          <w:bCs/>
-          <w:color w:val="000000"/>
-          <w:szCs w:val="28"/>
-          <w:shd w:val="clear" w:color="auto" w:fill="FFFFFF"/>
-        </w:rPr>
-        <w:t xml:space="preserve">a </w:t>
-      </w:r>
-      <w:r>
-        <w:rPr>
-          <w:rFonts w:cs="Arial"/>
-          <w:b w:val="0"/>
-          <w:bCs/>
-          <w:color w:val="000000"/>
-          <w:szCs w:val="28"/>
-          <w:shd w:val="clear" w:color="auto" w:fill="FFFFFF"/>
-        </w:rPr>
-        <w:t>fully functioning</w:t>
-      </w:r>
-      <w:r>
-        <w:rPr>
-          <w:rFonts w:cs="Arial"/>
-          <w:b w:val="0"/>
-          <w:bCs/>
-          <w:color w:val="000000"/>
-          <w:szCs w:val="28"/>
-          <w:shd w:val="clear" w:color="auto" w:fill="FFFFFF"/>
-        </w:rPr>
-        <w:t xml:space="preserve"> brush of trip data over time that interacts with the other views.</w:t>
-      </w:r>
-      <w:r>
-        <w:rPr>
-          <w:rFonts w:cs="Arial"/>
-          <w:b w:val="0"/>
-          <w:bCs/>
-          <w:color w:val="000000"/>
-          <w:szCs w:val="28"/>
-          <w:shd w:val="clear" w:color="auto" w:fill="FFFFFF"/>
-        </w:rPr>
-        <w:t xml:space="preserve"> </w:t>
-      </w:r>
-      <w:r>
-        <w:rPr>
-          <w:rFonts w:cs="Arial"/>
-          <w:b w:val="0"/>
-          <w:bCs/>
-          <w:color w:val="000000"/>
-          <w:szCs w:val="28"/>
-          <w:shd w:val="clear" w:color="auto" w:fill="FFFFFF"/>
-        </w:rPr>
-        <w:t xml:space="preserve">When one brushes over the aggregate trip data at a particular time of day, the map visualization displays the </w:t>
-      </w:r>
-      <w:r>
-        <w:rPr>
-          <w:rFonts w:cs="Arial"/>
-          <w:b w:val="0"/>
-          <w:bCs/>
-          <w:color w:val="000000"/>
-          <w:szCs w:val="28"/>
-          <w:shd w:val="clear" w:color="auto" w:fill="FFFFFF"/>
-        </w:rPr>
-        <w:t xml:space="preserve">updated size and </w:t>
-      </w:r>
-      <w:r>
-        <w:rPr>
-          <w:rFonts w:cs="Arial"/>
-          <w:b w:val="0"/>
-          <w:bCs/>
-          <w:color w:val="000000"/>
-          <w:szCs w:val="28"/>
-          <w:shd w:val="clear" w:color="auto" w:fill="FFFFFF"/>
-        </w:rPr>
-        <w:t xml:space="preserve">saturation of color for each </w:t>
-      </w:r>
-      <w:r>
-        <w:rPr>
-          <w:rFonts w:cs="Arial"/>
-          <w:b w:val="0"/>
-          <w:bCs/>
-          <w:color w:val="000000"/>
-          <w:szCs w:val="28"/>
-          <w:shd w:val="clear" w:color="auto" w:fill="FFFFFF"/>
-        </w:rPr>
-        <w:t xml:space="preserve">station </w:t>
-      </w:r>
-      <w:r>
-        <w:rPr>
-          <w:rFonts w:cs="Arial"/>
-          <w:b w:val="0"/>
-          <w:bCs/>
-          <w:color w:val="000000"/>
-          <w:szCs w:val="28"/>
-          <w:shd w:val="clear" w:color="auto" w:fill="FFFFFF"/>
-        </w:rPr>
-        <w:t>marker;</w:t>
-      </w:r>
-      <w:r>
-        <w:rPr>
-          <w:rFonts w:cs="Arial"/>
-          <w:b w:val="0"/>
-          <w:bCs/>
-          <w:color w:val="000000"/>
-          <w:szCs w:val="28"/>
-          <w:shd w:val="clear" w:color="auto" w:fill="FFFFFF"/>
-        </w:rPr>
-        <w:t xml:space="preserve"> the user pie graph displays the percentages of casual and registered users over the brushed time and the age visualization displays</w:t>
-      </w:r>
-      <w:r>
-        <w:rPr>
-          <w:rFonts w:cs="Arial"/>
-          <w:b w:val="0"/>
-          <w:bCs/>
-          <w:color w:val="000000"/>
-          <w:szCs w:val="28"/>
-          <w:shd w:val="clear" w:color="auto" w:fill="FFFFFF"/>
-        </w:rPr>
-        <w:t xml:space="preserve"> the number of registered users in each age range based on the brushed time of day</w:t>
-      </w:r>
-      <w:r>
-        <w:rPr>
-          <w:rFonts w:cs="Arial"/>
-          <w:b w:val="0"/>
-          <w:bCs/>
-          <w:color w:val="000000"/>
-          <w:szCs w:val="28"/>
-          <w:shd w:val="clear" w:color="auto" w:fill="FFFFFF"/>
-        </w:rPr>
-        <w:t>.</w:t>
-      </w:r>
-      <w:bookmarkEnd w:id="99"/>
-    </w:p>
-    <w:p>
-      <w:pPr>
-        <w:pStyle w:val="BlockHeadings"/>
-        <w:jc w:val="both"/>
-        <w:rPr>
-          <w:rFonts w:cs="Arial"/>
-          <w:b w:val="0"/>
-          <w:bCs/>
-          <w:color w:val="000000"/>
-          <w:szCs w:val="28"/>
-          <w:shd w:val="clear" w:color="auto" w:fill="FFFFFF"/>
-        </w:rPr>
-      </w:pPr>
-    </w:p>
-    <w:p>
-      <w:pPr>
-        <w:pStyle w:val="BlockHeadings"/>
-        <w:jc w:val="both"/>
-        <w:rPr>
-          <w:rFonts w:cs="Arial"/>
-          <w:b w:val="0"/>
-          <w:bCs/>
-          <w:color w:val="000000"/>
-          <w:szCs w:val="28"/>
-          <w:shd w:val="clear" w:color="auto" w:fill="FFFFFF"/>
-        </w:rPr>
-      </w:pPr>
-      <w:bookmarkStart w:id="100" w:name="_Toc292395568"/>
-      <w:r>
-        <w:rPr>
-          <w:rFonts w:cs="Arial"/>
-          <w:b w:val="0"/>
-          <w:bCs/>
-          <w:color w:val="000000"/>
-          <w:szCs w:val="28"/>
-          <w:shd w:val="clear" w:color="auto" w:fill="FFFFFF"/>
-        </w:rPr>
-        <w:t xml:space="preserve">We opted to create a dropdown menu </w:t>
-      </w:r>
-      <w:r>
-        <w:rPr>
-          <w:rFonts w:cs="Arial"/>
-          <w:b w:val="0"/>
-          <w:bCs/>
-          <w:color w:val="000000"/>
-          <w:szCs w:val="28"/>
-          <w:shd w:val="clear" w:color="auto" w:fill="FFFFFF"/>
-        </w:rPr>
-        <w:t xml:space="preserve">to filter by each station in lieu of clicking directly on </w:t>
-      </w:r>
-      <w:r>
-        <w:rPr>
-          <w:rFonts w:cs="Arial"/>
-          <w:b w:val="0"/>
-          <w:bCs/>
-          <w:color w:val="000000"/>
-          <w:szCs w:val="28"/>
-          <w:shd w:val="clear" w:color="auto" w:fill="FFFFFF"/>
-        </w:rPr>
-        <w:t>a station on the map.</w:t>
-      </w:r>
-      <w:r>
-        <w:rPr>
-          <w:rFonts w:cs="Arial"/>
-          <w:b w:val="0"/>
-          <w:bCs/>
-          <w:color w:val="000000"/>
-          <w:szCs w:val="28"/>
-          <w:shd w:val="clear" w:color="auto" w:fill="FFFFFF"/>
-        </w:rPr>
-        <w:t xml:space="preserve"> We chose to do this due to difficulty we were having with overlaying the click target on the map. The solution we came up with </w:t>
-      </w:r>
-      <w:del w:id="101" w:author="Samantha Udolf" w:date="2015-05-03T18:37:00Z">
-        <w:r>
-          <w:rPr>
-            <w:rFonts w:cs="Arial"/>
-            <w:b w:val="0"/>
-            <w:bCs/>
-            <w:color w:val="000000"/>
-            <w:szCs w:val="28"/>
-            <w:shd w:val="clear" w:color="auto" w:fill="FFFFFF"/>
-          </w:rPr>
-          <w:delText xml:space="preserve">will </w:delText>
-        </w:r>
-      </w:del>
-      <w:r>
-        <w:rPr>
-          <w:rFonts w:cs="Arial"/>
-          <w:b w:val="0"/>
-          <w:bCs/>
-          <w:color w:val="000000"/>
-          <w:szCs w:val="28"/>
-          <w:shd w:val="clear" w:color="auto" w:fill="FFFFFF"/>
-        </w:rPr>
-        <w:t>involve</w:t>
-      </w:r>
-      <w:ins w:id="102" w:author="Samantha Udolf" w:date="2015-05-03T18:37:00Z">
-        <w:r>
-          <w:rPr>
-            <w:rFonts w:cs="Arial"/>
-            <w:b w:val="0"/>
-            <w:bCs/>
-            <w:color w:val="000000"/>
-            <w:szCs w:val="28"/>
-            <w:shd w:val="clear" w:color="auto" w:fill="FFFFFF"/>
-          </w:rPr>
-          <w:t>s</w:t>
-        </w:r>
-      </w:ins>
-      <w:r>
-        <w:rPr>
-          <w:rFonts w:cs="Arial"/>
-          <w:b w:val="0"/>
-          <w:bCs/>
-          <w:color w:val="000000"/>
-          <w:szCs w:val="28"/>
-          <w:shd w:val="clear" w:color="auto" w:fill="FFFFFF"/>
-        </w:rPr>
-        <w:t xml:space="preserve"> a user selecting </w:t>
-      </w:r>
-      <w:r>
-        <w:rPr>
-          <w:rFonts w:cs="Arial"/>
-          <w:b w:val="0"/>
-          <w:bCs/>
-          <w:color w:val="000000"/>
-          <w:szCs w:val="28"/>
-          <w:shd w:val="clear" w:color="auto" w:fill="FFFFFF"/>
-        </w:rPr>
-        <w:t xml:space="preserve">a station from a </w:t>
-      </w:r>
-      <w:r>
-        <w:rPr>
-          <w:rFonts w:cs="Arial"/>
-          <w:b w:val="0"/>
-          <w:bCs/>
-          <w:color w:val="000000"/>
-          <w:szCs w:val="28"/>
-          <w:shd w:val="clear" w:color="auto" w:fill="FFFFFF"/>
-        </w:rPr>
-        <w:t>searchable dropdown menu, which</w:t>
-      </w:r>
-      <w:ins w:id="103" w:author="Samantha Udolf" w:date="2015-05-03T18:37:00Z">
-        <w:r>
-          <w:rPr>
-            <w:rFonts w:cs="Arial"/>
-            <w:b w:val="0"/>
-            <w:bCs/>
-            <w:color w:val="000000"/>
-            <w:szCs w:val="28"/>
-            <w:shd w:val="clear" w:color="auto" w:fill="FFFFFF"/>
-          </w:rPr>
-          <w:t xml:space="preserve"> </w:t>
-        </w:r>
-      </w:ins>
-      <w:del w:id="104" w:author="Samantha Udolf" w:date="2015-05-03T18:37:00Z">
-        <w:r>
-          <w:rPr>
-            <w:rFonts w:cs="Arial"/>
-            <w:b w:val="0"/>
-            <w:bCs/>
-            <w:color w:val="000000"/>
-            <w:szCs w:val="28"/>
-            <w:shd w:val="clear" w:color="auto" w:fill="FFFFFF"/>
-          </w:rPr>
-          <w:delText xml:space="preserve"> will </w:delText>
-        </w:r>
-      </w:del>
-      <w:r>
-        <w:rPr>
-          <w:rFonts w:cs="Arial"/>
-          <w:b w:val="0"/>
-          <w:bCs/>
-          <w:color w:val="000000"/>
-          <w:szCs w:val="28"/>
-          <w:shd w:val="clear" w:color="auto" w:fill="FFFFFF"/>
-        </w:rPr>
-        <w:t>trigger</w:t>
-      </w:r>
-      <w:ins w:id="105" w:author="Samantha Udolf" w:date="2015-05-03T18:37:00Z">
-        <w:r>
-          <w:rPr>
-            <w:rFonts w:cs="Arial"/>
-            <w:b w:val="0"/>
-            <w:bCs/>
-            <w:color w:val="000000"/>
-            <w:szCs w:val="28"/>
-            <w:shd w:val="clear" w:color="auto" w:fill="FFFFFF"/>
-          </w:rPr>
-          <w:t>s</w:t>
-        </w:r>
-      </w:ins>
-      <w:r>
-        <w:rPr>
-          <w:rFonts w:cs="Arial"/>
-          <w:b w:val="0"/>
-          <w:bCs/>
-          <w:color w:val="000000"/>
-          <w:szCs w:val="28"/>
-          <w:shd w:val="clear" w:color="auto" w:fill="FFFFFF"/>
-        </w:rPr>
-        <w:t xml:space="preserve"> </w:t>
-      </w:r>
-      <w:del w:id="106" w:author="Samantha Udolf" w:date="2015-05-03T18:37:00Z">
-        <w:r>
-          <w:rPr>
-            <w:rFonts w:cs="Arial"/>
-            <w:b w:val="0"/>
-            <w:bCs/>
-            <w:color w:val="000000"/>
-            <w:szCs w:val="28"/>
-            <w:shd w:val="clear" w:color="auto" w:fill="FFFFFF"/>
-          </w:rPr>
-          <w:delText xml:space="preserve">the </w:delText>
-        </w:r>
-      </w:del>
-      <w:ins w:id="107" w:author="Samantha Udolf" w:date="2015-05-03T18:37:00Z">
-        <w:r>
-          <w:rPr>
-            <w:rFonts w:cs="Arial"/>
-            <w:b w:val="0"/>
-            <w:bCs/>
-            <w:color w:val="000000"/>
-            <w:szCs w:val="28"/>
-            <w:shd w:val="clear" w:color="auto" w:fill="FFFFFF"/>
-          </w:rPr>
-          <w:t xml:space="preserve">all the four </w:t>
-        </w:r>
-      </w:ins>
-      <w:del w:id="108" w:author="Samantha Udolf" w:date="2015-05-03T18:37:00Z">
-        <w:r>
-          <w:rPr>
-            <w:rFonts w:cs="Arial"/>
-            <w:b w:val="0"/>
-            <w:bCs/>
-            <w:color w:val="000000"/>
-            <w:szCs w:val="28"/>
-            <w:shd w:val="clear" w:color="auto" w:fill="FFFFFF"/>
-          </w:rPr>
-          <w:delText xml:space="preserve">other </w:delText>
-        </w:r>
-      </w:del>
-      <w:r>
-        <w:rPr>
-          <w:rFonts w:cs="Arial"/>
-          <w:b w:val="0"/>
-          <w:bCs/>
-          <w:color w:val="000000"/>
-          <w:szCs w:val="28"/>
-          <w:shd w:val="clear" w:color="auto" w:fill="FFFFFF"/>
-        </w:rPr>
-        <w:t xml:space="preserve">visualizations to update accordingly to only show data for that station. In addition, the map </w:t>
-      </w:r>
-      <w:del w:id="109" w:author="Samantha Udolf" w:date="2015-05-03T18:38:00Z">
-        <w:r>
-          <w:rPr>
-            <w:rFonts w:cs="Arial"/>
-            <w:b w:val="0"/>
-            <w:bCs/>
-            <w:color w:val="000000"/>
-            <w:szCs w:val="28"/>
-            <w:shd w:val="clear" w:color="auto" w:fill="FFFFFF"/>
-          </w:rPr>
-          <w:delText xml:space="preserve">will </w:delText>
-        </w:r>
-      </w:del>
-      <w:r>
-        <w:rPr>
-          <w:rFonts w:cs="Arial"/>
-          <w:b w:val="0"/>
-          <w:bCs/>
-          <w:color w:val="000000"/>
-          <w:szCs w:val="28"/>
-          <w:shd w:val="clear" w:color="auto" w:fill="FFFFFF"/>
-        </w:rPr>
-        <w:t>zoom</w:t>
-      </w:r>
-      <w:ins w:id="110" w:author="Samantha Udolf" w:date="2015-05-03T18:38:00Z">
-        <w:r>
-          <w:rPr>
-            <w:rFonts w:cs="Arial"/>
-            <w:b w:val="0"/>
-            <w:bCs/>
-            <w:color w:val="000000"/>
-            <w:szCs w:val="28"/>
-            <w:shd w:val="clear" w:color="auto" w:fill="FFFFFF"/>
-          </w:rPr>
-          <w:t>s</w:t>
-        </w:r>
-      </w:ins>
-      <w:r>
-        <w:rPr>
-          <w:rFonts w:cs="Arial"/>
-          <w:b w:val="0"/>
-          <w:bCs/>
-          <w:color w:val="000000"/>
-          <w:szCs w:val="28"/>
-          <w:shd w:val="clear" w:color="auto" w:fill="FFFFFF"/>
-        </w:rPr>
-        <w:t xml:space="preserve"> to the location</w:t>
-      </w:r>
-      <w:r>
-        <w:rPr>
-          <w:rFonts w:cs="Arial"/>
-          <w:b w:val="0"/>
-          <w:bCs/>
-          <w:color w:val="000000"/>
-          <w:szCs w:val="28"/>
-          <w:shd w:val="clear" w:color="auto" w:fill="FFFFFF"/>
-        </w:rPr>
-        <w:t xml:space="preserve"> </w:t>
-      </w:r>
-      <w:r>
-        <w:rPr>
-          <w:rFonts w:cs="Arial"/>
-          <w:b w:val="0"/>
-          <w:bCs/>
-          <w:color w:val="000000"/>
-          <w:szCs w:val="28"/>
-          <w:shd w:val="clear" w:color="auto" w:fill="FFFFFF"/>
-        </w:rPr>
-        <w:t>of the statio</w:t>
-      </w:r>
-      <w:ins w:id="111" w:author="Samantha Udolf" w:date="2015-05-03T18:38:00Z">
-        <w:r>
-          <w:rPr>
-            <w:rFonts w:cs="Arial"/>
-            <w:b w:val="0"/>
-            <w:bCs/>
-            <w:color w:val="000000"/>
-            <w:szCs w:val="28"/>
-            <w:shd w:val="clear" w:color="auto" w:fill="FFFFFF"/>
-          </w:rPr>
-          <w:t>n. The zooming and relocation of the map makes it easier for the user to see graphically where the station is on the map</w:t>
-        </w:r>
-      </w:ins>
-      <w:ins w:id="112" w:author="Samantha Udolf" w:date="2015-05-03T18:39:00Z">
-        <w:r>
-          <w:rPr>
-            <w:rFonts w:cs="Arial"/>
-            <w:b w:val="0"/>
-            <w:bCs/>
-            <w:color w:val="000000"/>
-            <w:szCs w:val="28"/>
-            <w:shd w:val="clear" w:color="auto" w:fill="FFFFFF"/>
-          </w:rPr>
-          <w:t xml:space="preserve"> and the change in the demographic information and count path allows the user to gain better insight for that selected station.</w:t>
-        </w:r>
-      </w:ins>
-      <w:ins w:id="113" w:author="Samantha Udolf" w:date="2015-05-03T18:38:00Z">
-        <w:r>
-          <w:rPr>
-            <w:rFonts w:cs="Arial"/>
-            <w:b w:val="0"/>
-            <w:bCs/>
-            <w:color w:val="000000"/>
-            <w:szCs w:val="28"/>
-            <w:shd w:val="clear" w:color="auto" w:fill="FFFFFF"/>
-          </w:rPr>
-          <w:t xml:space="preserve"> </w:t>
-        </w:r>
-      </w:ins>
-      <w:ins w:id="114" w:author="Alina Ranjbaran" w:date="2015-05-04T21:44:00Z">
-        <w:r>
-          <w:rPr>
-            <w:rFonts w:cs="Arial"/>
-            <w:b w:val="0"/>
-            <w:bCs/>
-            <w:color w:val="000000"/>
-            <w:szCs w:val="28"/>
-            <w:shd w:val="clear" w:color="auto" w:fill="FFFFFF"/>
-          </w:rPr>
-          <w:t xml:space="preserve">In addition, the total capacity of each selected station is displayed </w:t>
-        </w:r>
-        <w:r>
-          <w:rPr>
-            <w:rFonts w:cs="Arial"/>
-            <w:b w:val="0"/>
-            <w:bCs/>
-            <w:color w:val="000000"/>
-            <w:szCs w:val="28"/>
-            <w:shd w:val="clear" w:color="auto" w:fill="FFFFFF"/>
-          </w:rPr>
-          <w:lastRenderedPageBreak/>
-          <w:t xml:space="preserve">above the map visualization </w:t>
-        </w:r>
-      </w:ins>
-      <w:ins w:id="115" w:author="Alina Ranjbaran" w:date="2015-05-04T21:45:00Z">
-        <w:r>
-          <w:rPr>
-            <w:rFonts w:cs="Arial"/>
-            <w:b w:val="0"/>
-            <w:bCs/>
-            <w:color w:val="000000"/>
-            <w:szCs w:val="28"/>
-            <w:shd w:val="clear" w:color="auto" w:fill="FFFFFF"/>
-          </w:rPr>
-          <w:t xml:space="preserve">to give the user a quantitative sense of how the </w:t>
-        </w:r>
-        <w:r>
-          <w:rPr>
-            <w:rFonts w:cs="Arial"/>
-            <w:b w:val="0"/>
-            <w:bCs/>
-            <w:color w:val="000000"/>
-            <w:szCs w:val="28"/>
-            <w:shd w:val="clear" w:color="auto" w:fill="FFFFFF"/>
-          </w:rPr>
-          <w:t>circle markers are sized relative to each other.</w:t>
-        </w:r>
-      </w:ins>
-      <w:bookmarkEnd w:id="100"/>
-      <w:del w:id="116" w:author="Samantha Udolf" w:date="2015-05-03T18:38:00Z">
-        <w:r>
-          <w:rPr>
-            <w:rFonts w:cs="Arial"/>
-            <w:b w:val="0"/>
-            <w:bCs/>
-            <w:color w:val="000000"/>
-            <w:szCs w:val="28"/>
-            <w:shd w:val="clear" w:color="auto" w:fill="FFFFFF"/>
-          </w:rPr>
-          <w:delText xml:space="preserve">n </w:delText>
-        </w:r>
-      </w:del>
-      <w:del w:id="117" w:author="Samantha Udolf" w:date="2015-05-03T18:40:00Z">
-        <w:r>
-          <w:rPr>
-            <w:rFonts w:cs="Arial"/>
-            <w:b w:val="0"/>
-            <w:bCs/>
-            <w:color w:val="000000"/>
-            <w:szCs w:val="28"/>
-            <w:shd w:val="clear" w:color="auto" w:fill="FFFFFF"/>
-          </w:rPr>
-          <w:delText>as a</w:delText>
-        </w:r>
-        <w:r>
-          <w:rPr>
-            <w:rFonts w:cs="Arial"/>
-            <w:b w:val="0"/>
-            <w:bCs/>
-            <w:color w:val="000000"/>
-            <w:szCs w:val="28"/>
-            <w:shd w:val="clear" w:color="auto" w:fill="FFFFFF"/>
-          </w:rPr>
-          <w:delText>n easy</w:delText>
-        </w:r>
-        <w:r>
-          <w:rPr>
-            <w:rFonts w:cs="Arial"/>
-            <w:b w:val="0"/>
-            <w:bCs/>
-            <w:color w:val="000000"/>
-            <w:szCs w:val="28"/>
-            <w:shd w:val="clear" w:color="auto" w:fill="FFFFFF"/>
-          </w:rPr>
-          <w:delText xml:space="preserve"> visual cue to the station and its location and the corresponding size and color for that station.</w:delText>
-        </w:r>
-      </w:del>
-    </w:p>
-    <w:p>
-      <w:pPr>
-        <w:pStyle w:val="Nothing"/>
-      </w:pPr>
-    </w:p>
-    <w:p>
-      <w:pPr>
-        <w:pStyle w:val="Nothing"/>
-      </w:pPr>
-    </w:p>
-    <w:p>
-      <w:pPr>
-        <w:pStyle w:val="BlockHeadings"/>
-        <w:jc w:val="both"/>
         <w:rPr>
           <w:rFonts w:asciiTheme="majorHAnsi" w:hAnsiTheme="majorHAnsi" w:cs="Arial"/>
           <w:bCs/>
@@ -4928,7 +2285,7 @@
           <w:shd w:val="clear" w:color="auto" w:fill="FFFFFF"/>
         </w:rPr>
       </w:pPr>
-      <w:bookmarkStart w:id="118" w:name="_Toc292395569"/>
+      <w:bookmarkStart w:id="13" w:name="_Toc292401835"/>
       <w:r>
         <w:rPr>
           <w:rFonts w:asciiTheme="majorHAnsi" w:hAnsiTheme="majorHAnsi" w:cs="Arial"/>
@@ -4939,7 +2296,7 @@
         </w:rPr>
         <w:t>E</w:t>
       </w:r>
-      <w:bookmarkEnd w:id="95"/>
+      <w:bookmarkEnd w:id="12"/>
       <w:r>
         <w:rPr>
           <w:rFonts w:asciiTheme="majorHAnsi" w:hAnsiTheme="majorHAnsi" w:cs="Arial"/>
@@ -4950,7 +2307,7 @@
         </w:rPr>
         <w:t>VALUATION</w:t>
       </w:r>
-      <w:bookmarkEnd w:id="118"/>
+      <w:bookmarkEnd w:id="13"/>
     </w:p>
     <w:p>
       <w:pPr>
@@ -4958,185 +2315,39 @@
         <w:spacing w:line="360" w:lineRule="atLeast"/>
         <w:jc w:val="both"/>
         <w:rPr>
-          <w:ins w:id="119" w:author="Samantha Udolf" w:date="2015-05-03T18:48:00Z"/>
-          <w:rFonts w:ascii="Calibri" w:hAnsi="Calibri"/>
-          <w:color w:val="000000"/>
-          <w:sz w:val="28"/>
-          <w:szCs w:val="28"/>
-        </w:rPr>
-      </w:pPr>
-      <w:ins w:id="120" w:author="Samantha Udolf" w:date="2015-05-03T18:40:00Z">
-        <w:r>
-          <w:rPr>
-            <w:rFonts w:ascii="Calibri" w:hAnsi="Calibri"/>
-            <w:color w:val="000000"/>
-            <w:sz w:val="28"/>
-            <w:szCs w:val="28"/>
-          </w:rPr>
-          <w:t>W</w:t>
-        </w:r>
-      </w:ins>
-      <w:del w:id="121" w:author="Samantha Udolf" w:date="2015-05-03T18:40:00Z">
-        <w:r>
-          <w:rPr>
-            <w:rFonts w:ascii="Calibri" w:hAnsi="Calibri"/>
-            <w:color w:val="000000"/>
-            <w:sz w:val="28"/>
-            <w:szCs w:val="28"/>
-          </w:rPr>
-          <w:delText>So far, w</w:delText>
-        </w:r>
-      </w:del>
-      <w:r>
-        <w:rPr>
-          <w:rFonts w:ascii="Calibri" w:hAnsi="Calibri"/>
-          <w:color w:val="000000"/>
-          <w:sz w:val="28"/>
-          <w:szCs w:val="28"/>
-        </w:rPr>
-        <w:t xml:space="preserve">e </w:t>
-      </w:r>
-      <w:del w:id="122" w:author="Samantha Udolf" w:date="2015-05-03T18:42:00Z">
-        <w:r>
-          <w:rPr>
-            <w:rFonts w:ascii="Calibri" w:hAnsi="Calibri"/>
-            <w:color w:val="000000"/>
-            <w:sz w:val="28"/>
-            <w:szCs w:val="28"/>
-          </w:rPr>
-          <w:delText xml:space="preserve">have </w:delText>
-        </w:r>
-      </w:del>
-      <w:r>
-        <w:rPr>
-          <w:rFonts w:ascii="Calibri" w:hAnsi="Calibri"/>
-          <w:color w:val="000000"/>
-          <w:sz w:val="28"/>
-          <w:szCs w:val="28"/>
-        </w:rPr>
-        <w:t xml:space="preserve">learned that since we have a lot of data, we needed to narrow our scope of time in order to not slow down our visualization. </w:t>
-      </w:r>
-      <w:ins w:id="123" w:author="Samantha Udolf" w:date="2015-05-03T18:41:00Z">
-        <w:r>
-          <w:rPr>
-            <w:rFonts w:ascii="Calibri" w:hAnsi="Calibri"/>
-            <w:color w:val="000000"/>
-            <w:sz w:val="28"/>
-            <w:szCs w:val="28"/>
-          </w:rPr>
-          <w:t xml:space="preserve">As a result, we chose to only incorporate data for </w:t>
-        </w:r>
-      </w:ins>
-      <w:ins w:id="124" w:author="Samantha Udolf" w:date="2015-05-03T18:42:00Z">
-        <w:r>
-          <w:rPr>
-            <w:rFonts w:ascii="Calibri" w:hAnsi="Calibri"/>
-            <w:color w:val="000000"/>
-            <w:sz w:val="28"/>
-            <w:szCs w:val="28"/>
-          </w:rPr>
-          <w:t xml:space="preserve">the month of August. </w:t>
-        </w:r>
-      </w:ins>
-      <w:del w:id="125" w:author="Samantha Udolf" w:date="2015-05-03T18:42:00Z">
-        <w:r>
-          <w:rPr>
-            <w:rFonts w:ascii="Calibri" w:hAnsi="Calibri"/>
-            <w:color w:val="000000"/>
-            <w:sz w:val="28"/>
-            <w:szCs w:val="28"/>
-          </w:rPr>
-          <w:delText>In addition, since we have a lot of data, it was important to be thoughtful about what to use in our visualizations based on what questions we wanted to answer. Now we have a solid idea of exactly which questions we want to answer and how we can do so effectively with our visualizations. We are still trying to think of more interesting ways to visualize the demographic information containing gender, age, and type of user, since pie charts and bar charts are not as visually appealing.</w:delText>
-        </w:r>
-      </w:del>
-      <w:ins w:id="126" w:author="Samantha Udolf" w:date="2015-05-03T18:44:00Z">
-        <w:r>
-          <w:rPr>
-            <w:rFonts w:ascii="Calibri" w:hAnsi="Calibri"/>
-            <w:color w:val="000000"/>
-            <w:sz w:val="28"/>
-            <w:szCs w:val="28"/>
-          </w:rPr>
-          <w:t xml:space="preserve">After completion of our visualization, we noticed a few trends in the data. Specifically, we noticed that for every station there are </w:t>
-        </w:r>
-      </w:ins>
-      <w:ins w:id="127" w:author="Samantha Udolf" w:date="2015-05-03T18:49:00Z">
-        <w:r>
-          <w:rPr>
-            <w:rFonts w:ascii="Calibri" w:hAnsi="Calibri"/>
-            <w:color w:val="000000"/>
-            <w:sz w:val="28"/>
-            <w:szCs w:val="28"/>
-          </w:rPr>
-          <w:t xml:space="preserve">at least </w:t>
-        </w:r>
-      </w:ins>
-      <w:ins w:id="128" w:author="Samantha Udolf" w:date="2015-05-03T18:44:00Z">
-        <w:r>
-          <w:rPr>
-            <w:rFonts w:ascii="Calibri" w:hAnsi="Calibri"/>
-            <w:color w:val="000000"/>
-            <w:sz w:val="28"/>
-            <w:szCs w:val="28"/>
-          </w:rPr>
-          <w:t xml:space="preserve">two peek times that can be seen in the capacity visualization </w:t>
-        </w:r>
-      </w:ins>
-      <w:ins w:id="129" w:author="Samantha Udolf" w:date="2015-05-03T18:45:00Z">
-        <w:r>
-          <w:rPr>
-            <w:rFonts w:ascii="Calibri" w:hAnsi="Calibri"/>
-            <w:color w:val="000000"/>
-            <w:sz w:val="28"/>
-            <w:szCs w:val="28"/>
-          </w:rPr>
-          <w:t>occurring</w:t>
-        </w:r>
-      </w:ins>
-      <w:ins w:id="130" w:author="Samantha Udolf" w:date="2015-05-03T18:44:00Z">
-        <w:r>
-          <w:rPr>
-            <w:rFonts w:ascii="Calibri" w:hAnsi="Calibri"/>
-            <w:color w:val="000000"/>
-            <w:sz w:val="28"/>
-            <w:szCs w:val="28"/>
-          </w:rPr>
-          <w:t xml:space="preserve"> </w:t>
-        </w:r>
-      </w:ins>
-      <w:ins w:id="131" w:author="Samantha Udolf" w:date="2015-05-03T18:45:00Z">
-        <w:r>
-          <w:rPr>
-            <w:rFonts w:ascii="Calibri" w:hAnsi="Calibri"/>
-            <w:color w:val="000000"/>
-            <w:sz w:val="28"/>
-            <w:szCs w:val="28"/>
-          </w:rPr>
-          <w:t xml:space="preserve">at times 7/8am and </w:t>
-        </w:r>
-      </w:ins>
-      <w:ins w:id="132" w:author="Samantha Udolf" w:date="2015-05-03T18:49:00Z">
-        <w:r>
-          <w:rPr>
-            <w:rFonts w:ascii="Calibri" w:hAnsi="Calibri"/>
-            <w:color w:val="000000"/>
-            <w:sz w:val="28"/>
-            <w:szCs w:val="28"/>
-          </w:rPr>
-          <w:t>7/</w:t>
-        </w:r>
-      </w:ins>
-      <w:ins w:id="133" w:author="Samantha Udolf" w:date="2015-05-03T18:45:00Z">
-        <w:r>
-          <w:rPr>
-            <w:rFonts w:ascii="Calibri" w:hAnsi="Calibri"/>
-            <w:color w:val="000000"/>
-            <w:sz w:val="28"/>
-            <w:szCs w:val="28"/>
-          </w:rPr>
-          <w:t>8pm. These peeks occur for any station selected as well as weekend or weekday data.</w:t>
-        </w:r>
-      </w:ins>
+          <w:rFonts w:ascii="Calibri" w:hAnsi="Calibri"/>
+          <w:color w:val="000000"/>
+          <w:sz w:val="28"/>
+          <w:szCs w:val="28"/>
+        </w:rPr>
+      </w:pPr>
+      <w:r>
+        <w:rPr>
+          <w:rFonts w:ascii="Calibri" w:hAnsi="Calibri"/>
+          <w:color w:val="000000"/>
+          <w:sz w:val="28"/>
+          <w:szCs w:val="28"/>
+        </w:rPr>
+        <w:t>W</w:t>
+      </w:r>
+      <w:r>
+        <w:rPr>
+          <w:rFonts w:ascii="Calibri" w:hAnsi="Calibri"/>
+          <w:color w:val="000000"/>
+          <w:sz w:val="28"/>
+          <w:szCs w:val="28"/>
+        </w:rPr>
+        <w:t xml:space="preserve">e learned that since we have a lot of data, we needed to narrow our scope of time in order to not slow down our visualization. </w:t>
+      </w:r>
+      <w:r>
+        <w:rPr>
+          <w:rFonts w:ascii="Calibri" w:hAnsi="Calibri"/>
+          <w:color w:val="000000"/>
+          <w:sz w:val="28"/>
+          <w:szCs w:val="28"/>
+        </w:rPr>
+        <w:t>As a result, we chose to only incorporate data for the month of August. After completion of our visualization, we noticed a few trends in the data. Specifically, we noticed that for every station there are at least two peek times that can be seen in the capacity visualization occurring at times 7/8am and 7/8pm. These peeks occur for any station selected as well as weekend or weekday data.</w:t>
+      </w:r>
     </w:p>
     <w:p>
       <w:pPr>
@@ -5144,24 +2355,21 @@
         <w:spacing w:line="360" w:lineRule="atLeast"/>
         <w:jc w:val="both"/>
         <w:rPr>
-          <w:ins w:id="134" w:author="Samantha Udolf" w:date="2015-05-03T18:47:00Z"/>
-          <w:rFonts w:ascii="Calibri" w:hAnsi="Calibri"/>
-          <w:color w:val="000000"/>
-          <w:sz w:val="28"/>
-          <w:szCs w:val="28"/>
-        </w:rPr>
-      </w:pPr>
-      <w:ins w:id="135" w:author="Samantha Udolf" w:date="2015-05-03T18:45:00Z">
-        <w:r>
-          <w:rPr>
-            <w:rFonts w:ascii="Calibri" w:hAnsi="Calibri"/>
-            <w:color w:val="000000"/>
-            <w:sz w:val="28"/>
-            <w:szCs w:val="28"/>
-          </w:rPr>
-          <w:t xml:space="preserve"> </w:t>
-        </w:r>
-      </w:ins>
+          <w:rFonts w:ascii="Calibri" w:hAnsi="Calibri"/>
+          <w:color w:val="000000"/>
+          <w:sz w:val="28"/>
+          <w:szCs w:val="28"/>
+        </w:rPr>
+      </w:pPr>
+      <w:r>
+        <w:rPr>
+          <w:rFonts w:ascii="Calibri" w:hAnsi="Calibri"/>
+          <w:color w:val="000000"/>
+          <w:sz w:val="28"/>
+          <w:szCs w:val="28"/>
+        </w:rPr>
+        <w:t xml:space="preserve"> </w:t>
+      </w:r>
     </w:p>
     <w:p>
       <w:pPr>
@@ -5169,213 +2377,208 @@
         <w:spacing w:line="360" w:lineRule="atLeast"/>
         <w:jc w:val="both"/>
         <w:rPr>
-          <w:ins w:id="136" w:author="Samantha Udolf" w:date="2015-05-03T18:48:00Z"/>
-          <w:rFonts w:ascii="Calibri" w:hAnsi="Calibri"/>
-          <w:color w:val="000000"/>
-          <w:sz w:val="28"/>
-          <w:szCs w:val="28"/>
-        </w:rPr>
-      </w:pPr>
-      <w:ins w:id="137" w:author="Samantha Udolf" w:date="2015-05-03T18:50:00Z">
-        <w:r>
-          <w:rPr>
-            <w:rFonts w:ascii="Calibri" w:hAnsi="Calibri"/>
-            <w:noProof/>
-            <w:color w:val="000000"/>
-            <w:sz w:val="28"/>
-            <w:szCs w:val="28"/>
-          </w:rPr>
-          <mc:AlternateContent>
-            <mc:Choice Requires="wps">
-              <w:drawing>
-                <wp:anchor distT="0" distB="0" distL="114300" distR="114300" simplePos="0" relativeHeight="251665408" behindDoc="0" locked="0" layoutInCell="1" allowOverlap="1" wp14:anchorId="1EF3D082" wp14:editId="44C1145E">
-                  <wp:simplePos x="0" y="0"/>
-                  <wp:positionH relativeFrom="column">
-                    <wp:posOffset>3733800</wp:posOffset>
-                  </wp:positionH>
-                  <wp:positionV relativeFrom="paragraph">
-                    <wp:posOffset>1731645</wp:posOffset>
-                  </wp:positionV>
-                  <wp:extent cx="609600" cy="571500"/>
-                  <wp:effectExtent l="50800" t="25400" r="76200" b="114300"/>
-                  <wp:wrapNone/>
-                  <wp:docPr id="11" name="Oval 11"/>
-                  <wp:cNvGraphicFramePr/>
-                  <a:graphic xmlns:a="http://schemas.openxmlformats.org/drawingml/2006/main">
-                    <a:graphicData uri="http://schemas.microsoft.com/office/word/2010/wordprocessingShape">
-                      <wps:wsp>
-                        <wps:cNvSpPr/>
-                        <wps:spPr>
-                          <a:xfrm>
-                            <a:off x="0" y="0"/>
-                            <a:ext cx="609600" cy="571500"/>
-                          </a:xfrm>
-                          <a:prstGeom prst="ellipse">
-                            <a:avLst/>
-                          </a:prstGeom>
-                          <a:noFill/>
-                        </wps:spPr>
-                        <wps:style>
-                          <a:lnRef idx="1">
-                            <a:schemeClr val="accent1"/>
-                          </a:lnRef>
-                          <a:fillRef idx="3">
-                            <a:schemeClr val="accent1"/>
-                          </a:fillRef>
-                          <a:effectRef idx="2">
-                            <a:schemeClr val="accent1"/>
-                          </a:effectRef>
-                          <a:fontRef idx="minor">
-                            <a:schemeClr val="lt1"/>
-                          </a:fontRef>
-                        </wps:style>
-                        <wps:bodyPr rot="0" spcFirstLastPara="0" vertOverflow="overflow" horzOverflow="overflow" vert="horz" wrap="square" lIns="91440" tIns="45720" rIns="91440" bIns="45720" numCol="1" spcCol="0" rtlCol="0" fromWordArt="0" anchor="ctr" anchorCtr="0" forceAA="0" compatLnSpc="1">
-                          <a:prstTxWarp prst="textNoShape">
-                            <a:avLst/>
-                          </a:prstTxWarp>
-                          <a:noAutofit/>
-                        </wps:bodyPr>
-                      </wps:wsp>
-                    </a:graphicData>
-                  </a:graphic>
-                </wp:anchor>
-              </w:drawing>
-            </mc:Choice>
-            <mc:Fallback>
-              <w:pict>
-                <v:oval id="Oval 11" o:spid="_x0000_s1026" style="position:absolute;margin-left:294pt;margin-top:136.35pt;width:48pt;height:45pt;z-index:251665408;visibility:visible;mso-wrap-style:square;mso-wrap-distance-left:9pt;mso-wrap-distance-top:0;mso-wrap-distance-right:9pt;mso-wrap-distance-bottom:0;mso-position-horizontal:absolute;mso-position-horizontal-relative:text;mso-position-vertical:absolute;mso-position-vertical-relative:text;v-text-anchor:middle" o:gfxdata="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" filled="f" strokecolor="#4579b8 [3044]">
-                  <v:shadow on="t" opacity="22937f" mv:blur="40000f" origin=",.5" offset="0,23000emu"/>
-                </v:oval>
-              </w:pict>
-            </mc:Fallback>
-          </mc:AlternateContent>
-        </w:r>
-        <w:r>
-          <w:rPr>
-            <w:rFonts w:ascii="Calibri" w:hAnsi="Calibri"/>
-            <w:noProof/>
-            <w:color w:val="000000"/>
-            <w:sz w:val="28"/>
-            <w:szCs w:val="28"/>
-          </w:rPr>
-          <mc:AlternateContent>
-            <mc:Choice Requires="wps">
-              <w:drawing>
-                <wp:anchor distT="0" distB="0" distL="114300" distR="114300" simplePos="0" relativeHeight="251663360" behindDoc="0" locked="0" layoutInCell="1" allowOverlap="1" wp14:anchorId="7D6B0526" wp14:editId="44EFF61A">
-                  <wp:simplePos x="0" y="0"/>
-                  <wp:positionH relativeFrom="column">
-                    <wp:posOffset>1752600</wp:posOffset>
-                  </wp:positionH>
-                  <wp:positionV relativeFrom="paragraph">
-                    <wp:posOffset>474345</wp:posOffset>
-                  </wp:positionV>
-                  <wp:extent cx="609600" cy="571500"/>
-                  <wp:effectExtent l="50800" t="25400" r="76200" b="114300"/>
-                  <wp:wrapNone/>
-                  <wp:docPr id="10" name="Oval 10"/>
-                  <wp:cNvGraphicFramePr/>
-                  <a:graphic xmlns:a="http://schemas.openxmlformats.org/drawingml/2006/main">
-                    <a:graphicData uri="http://schemas.microsoft.com/office/word/2010/wordprocessingShape">
-                      <wps:wsp>
-                        <wps:cNvSpPr/>
-                        <wps:spPr>
-                          <a:xfrm>
-                            <a:off x="0" y="0"/>
-                            <a:ext cx="609600" cy="571500"/>
-                          </a:xfrm>
-                          <a:prstGeom prst="ellipse">
-                            <a:avLst/>
-                          </a:prstGeom>
-                          <a:noFill/>
-                        </wps:spPr>
-                        <wps:style>
-                          <a:lnRef idx="1">
-                            <a:schemeClr val="accent1"/>
-                          </a:lnRef>
-                          <a:fillRef idx="3">
-                            <a:schemeClr val="accent1"/>
-                          </a:fillRef>
-                          <a:effectRef idx="2">
-                            <a:schemeClr val="accent1"/>
-                          </a:effectRef>
-                          <a:fontRef idx="minor">
-                            <a:schemeClr val="lt1"/>
-                          </a:fontRef>
-                        </wps:style>
-                        <wps:bodyPr rot="0" spcFirstLastPara="0" vertOverflow="overflow" horzOverflow="overflow" vert="horz" wrap="square" lIns="91440" tIns="45720" rIns="91440" bIns="45720" numCol="1" spcCol="0" rtlCol="0" fromWordArt="0" anchor="ctr" anchorCtr="0" forceAA="0" compatLnSpc="1">
-                          <a:prstTxWarp prst="textNoShape">
-                            <a:avLst/>
-                          </a:prstTxWarp>
-                          <a:noAutofit/>
-                        </wps:bodyPr>
-                      </wps:wsp>
-                    </a:graphicData>
-                  </a:graphic>
-                </wp:anchor>
-              </w:drawing>
-            </mc:Choice>
-            <mc:Fallback>
-              <w:pict>
-                <v:oval id="Oval 10" o:spid="_x0000_s1026" style="position:absolute;margin-left:138pt;margin-top:37.35pt;width:48pt;height:45pt;z-index:251663360;visibility:visible;mso-wrap-style:square;mso-wrap-distance-left:9pt;mso-wrap-distance-top:0;mso-wrap-distance-right:9pt;mso-wrap-distance-bottom:0;mso-position-horizontal:absolute;mso-position-horizontal-relative:text;mso-position-vertical:absolute;mso-position-vertical-relative:text;v-text-anchor:middle" o:gfxdata="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" filled="f" strokecolor="#4579b8 [3044]">
-                  <v:shadow on="t" opacity="22937f" mv:blur="40000f" origin=",.5" offset="0,23000emu"/>
-                </v:oval>
-              </w:pict>
-            </mc:Fallback>
-          </mc:AlternateContent>
-        </w:r>
-      </w:ins>
-      <w:ins w:id="138" w:author="Samantha Udolf" w:date="2015-05-03T18:47:00Z">
-        <w:r>
-          <w:rPr>
-            <w:rFonts w:ascii="Calibri" w:hAnsi="Calibri"/>
-            <w:noProof/>
-            <w:color w:val="000000"/>
-            <w:sz w:val="28"/>
-            <w:szCs w:val="28"/>
-          </w:rPr>
-          <w:drawing>
-            <wp:inline distT="0" distB="0" distL="0" distR="0" wp14:anchorId="0EF3A1FC" wp14:editId="2AE7DA9D">
-              <wp:extent cx="5242720" cy="3556000"/>
-              <wp:effectExtent l="0" t="0" r="0" b="0"/>
-              <wp:docPr id="5" name="Picture 5"/>
-              <wp:cNvGraphicFramePr>
-                <a:graphicFrameLocks xmlns:a="http://schemas.openxmlformats.org/drawingml/2006/main" noChangeAspect="1"/>
-              </wp:cNvGraphicFramePr>
-              <a:graphic xmlns:a="http://schemas.openxmlformats.org/drawingml/2006/main">
-                <a:graphicData uri="http://schemas.openxmlformats.org/drawingml/2006/picture">
-                  <pic:pic xmlns:pic="http://schemas.openxmlformats.org/drawingml/2006/picture">
-                    <pic:nvPicPr>
-                      <pic:cNvPr id="0" name="Screen Shot 2015-05-03 at 6.47.13 PM.png"/>
-                      <pic:cNvPicPr/>
-                    </pic:nvPicPr>
-                    <pic:blipFill>
-                      <a:blip r:embed="rId14">
-                        <a:extLst>
-                          <a:ext uri="{28A0092B-C50C-407E-A947-70E740481C1C}">
-                            <a14:useLocalDpi xmlns:a14="http://schemas.microsoft.com/office/drawing/2010/main" val="0"/>
-                          </a:ext>
-                        </a:extLst>
-                      </a:blip>
-                      <a:stretch>
-                        <a:fillRect/>
-                      </a:stretch>
-                    </pic:blipFill>
-                    <pic:spPr>
-                      <a:xfrm>
-                        <a:off x="0" y="0"/>
-                        <a:ext cx="5242720" cy="3556000"/>
-                      </a:xfrm>
-                      <a:prstGeom prst="rect">
-                        <a:avLst/>
-                      </a:prstGeom>
-                    </pic:spPr>
-                  </pic:pic>
-                </a:graphicData>
-              </a:graphic>
-            </wp:inline>
-          </w:drawing>
-        </w:r>
-      </w:ins>
+          <w:rFonts w:ascii="Calibri" w:hAnsi="Calibri"/>
+          <w:color w:val="000000"/>
+          <w:sz w:val="28"/>
+          <w:szCs w:val="28"/>
+        </w:rPr>
+      </w:pPr>
+      <w:r>
+        <w:rPr>
+          <w:rFonts w:ascii="Calibri" w:hAnsi="Calibri"/>
+          <w:noProof/>
+          <w:color w:val="000000"/>
+          <w:sz w:val="28"/>
+          <w:szCs w:val="28"/>
+        </w:rPr>
+        <mc:AlternateContent>
+          <mc:Choice Requires="wps">
+            <w:drawing>
+              <wp:anchor distT="0" distB="0" distL="114300" distR="114300" simplePos="0" relativeHeight="251662336" behindDoc="0" locked="0" layoutInCell="1" allowOverlap="1" wp14:anchorId="5F096A8D" wp14:editId="07498CBA">
+                <wp:simplePos x="0" y="0"/>
+                <wp:positionH relativeFrom="column">
+                  <wp:posOffset>3733800</wp:posOffset>
+                </wp:positionH>
+                <wp:positionV relativeFrom="paragraph">
+                  <wp:posOffset>1731645</wp:posOffset>
+                </wp:positionV>
+                <wp:extent cx="609600" cy="571500"/>
+                <wp:effectExtent l="50800" t="25400" r="76200" b="114300"/>
+                <wp:wrapNone/>
+                <wp:docPr id="11" name="Oval 11"/>
+                <wp:cNvGraphicFramePr/>
+                <a:graphic xmlns:a="http://schemas.openxmlformats.org/drawingml/2006/main">
+                  <a:graphicData uri="http://schemas.microsoft.com/office/word/2010/wordprocessingShape">
+                    <wps:wsp>
+                      <wps:cNvSpPr/>
+                      <wps:spPr>
+                        <a:xfrm>
+                          <a:off x="0" y="0"/>
+                          <a:ext cx="609600" cy="571500"/>
+                        </a:xfrm>
+                        <a:prstGeom prst="ellipse">
+                          <a:avLst/>
+                        </a:prstGeom>
+                        <a:noFill/>
+                      </wps:spPr>
+                      <wps:style>
+                        <a:lnRef idx="1">
+                          <a:schemeClr val="accent1"/>
+                        </a:lnRef>
+                        <a:fillRef idx="3">
+                          <a:schemeClr val="accent1"/>
+                        </a:fillRef>
+                        <a:effectRef idx="2">
+                          <a:schemeClr val="accent1"/>
+                        </a:effectRef>
+                        <a:fontRef idx="minor">
+                          <a:schemeClr val="lt1"/>
+                        </a:fontRef>
+                      </wps:style>
+                      <wps:bodyPr rot="0" spcFirstLastPara="0" vertOverflow="overflow" horzOverflow="overflow" vert="horz" wrap="square" lIns="91440" tIns="45720" rIns="91440" bIns="45720" numCol="1" spcCol="0" rtlCol="0" fromWordArt="0" anchor="ctr" anchorCtr="0" forceAA="0" compatLnSpc="1">
+                        <a:prstTxWarp prst="textNoShape">
+                          <a:avLst/>
+                        </a:prstTxWarp>
+                        <a:noAutofit/>
+                      </wps:bodyPr>
+                    </wps:wsp>
+                  </a:graphicData>
+                </a:graphic>
+              </wp:anchor>
+            </w:drawing>
+          </mc:Choice>
+          <mc:Fallback>
+            <w:pict>
+              <v:oval id="Oval 11" o:spid="_x0000_s1026" style="position:absolute;margin-left:294pt;margin-top:136.35pt;width:48pt;height:45pt;z-index:251662336;visibility:visible;mso-wrap-style:square;mso-wrap-distance-left:9pt;mso-wrap-distance-top:0;mso-wrap-distance-right:9pt;mso-wrap-distance-bottom:0;mso-position-horizontal:absolute;mso-position-horizontal-relative:text;mso-position-vertical:absolute;mso-position-vertical-relative:text;v-text-anchor:middle" o:gfxdata="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" filled="f" strokecolor="#4579b8 [3044]">
+                <v:shadow on="t" opacity="22937f" mv:blur="40000f" origin=",.5" offset="0,23000emu"/>
+              </v:oval>
+            </w:pict>
+          </mc:Fallback>
+        </mc:AlternateContent>
+      </w:r>
+      <w:r>
+        <w:rPr>
+          <w:rFonts w:ascii="Calibri" w:hAnsi="Calibri"/>
+          <w:noProof/>
+          <w:color w:val="000000"/>
+          <w:sz w:val="28"/>
+          <w:szCs w:val="28"/>
+        </w:rPr>
+        <mc:AlternateContent>
+          <mc:Choice Requires="wps">
+            <w:drawing>
+              <wp:anchor distT="0" distB="0" distL="114300" distR="114300" simplePos="0" relativeHeight="251661312" behindDoc="0" locked="0" layoutInCell="1" allowOverlap="1" wp14:anchorId="2BA86575" wp14:editId="76490195">
+                <wp:simplePos x="0" y="0"/>
+                <wp:positionH relativeFrom="column">
+                  <wp:posOffset>1752600</wp:posOffset>
+                </wp:positionH>
+                <wp:positionV relativeFrom="paragraph">
+                  <wp:posOffset>474345</wp:posOffset>
+                </wp:positionV>
+                <wp:extent cx="609600" cy="571500"/>
+                <wp:effectExtent l="50800" t="25400" r="76200" b="114300"/>
+                <wp:wrapNone/>
+                <wp:docPr id="10" name="Oval 10"/>
+                <wp:cNvGraphicFramePr/>
+                <a:graphic xmlns:a="http://schemas.openxmlformats.org/drawingml/2006/main">
+                  <a:graphicData uri="http://schemas.microsoft.com/office/word/2010/wordprocessingShape">
+                    <wps:wsp>
+                      <wps:cNvSpPr/>
+                      <wps:spPr>
+                        <a:xfrm>
+                          <a:off x="0" y="0"/>
+                          <a:ext cx="609600" cy="571500"/>
+                        </a:xfrm>
+                        <a:prstGeom prst="ellipse">
+                          <a:avLst/>
+                        </a:prstGeom>
+                        <a:noFill/>
+                      </wps:spPr>
+                      <wps:style>
+                        <a:lnRef idx="1">
+                          <a:schemeClr val="accent1"/>
+                        </a:lnRef>
+                        <a:fillRef idx="3">
+                          <a:schemeClr val="accent1"/>
+                        </a:fillRef>
+                        <a:effectRef idx="2">
+                          <a:schemeClr val="accent1"/>
+                        </a:effectRef>
+                        <a:fontRef idx="minor">
+                          <a:schemeClr val="lt1"/>
+                        </a:fontRef>
+                      </wps:style>
+                      <wps:bodyPr rot="0" spcFirstLastPara="0" vertOverflow="overflow" horzOverflow="overflow" vert="horz" wrap="square" lIns="91440" tIns="45720" rIns="91440" bIns="45720" numCol="1" spcCol="0" rtlCol="0" fromWordArt="0" anchor="ctr" anchorCtr="0" forceAA="0" compatLnSpc="1">
+                        <a:prstTxWarp prst="textNoShape">
+                          <a:avLst/>
+                        </a:prstTxWarp>
+                        <a:noAutofit/>
+                      </wps:bodyPr>
+                    </wps:wsp>
+                  </a:graphicData>
+                </a:graphic>
+              </wp:anchor>
+            </w:drawing>
+          </mc:Choice>
+          <mc:Fallback>
+            <w:pict>
+              <v:oval id="Oval 10" o:spid="_x0000_s1026" style="position:absolute;margin-left:138pt;margin-top:37.35pt;width:48pt;height:45pt;z-index:251661312;visibility:visible;mso-wrap-style:square;mso-wrap-distance-left:9pt;mso-wrap-distance-top:0;mso-wrap-distance-right:9pt;mso-wrap-distance-bottom:0;mso-position-horizontal:absolute;mso-position-horizontal-relative:text;mso-position-vertical:absolute;mso-position-vertical-relative:text;v-text-anchor:middle" o:gfxdata="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" filled="f" strokecolor="#4579b8 [3044]">
+                <v:shadow on="t" opacity="22937f" mv:blur="40000f" origin=",.5" offset="0,23000emu"/>
+              </v:oval>
+            </w:pict>
+          </mc:Fallback>
+        </mc:AlternateContent>
+      </w:r>
+      <w:r>
+        <w:rPr>
+          <w:rFonts w:ascii="Calibri" w:hAnsi="Calibri"/>
+          <w:noProof/>
+          <w:color w:val="000000"/>
+          <w:sz w:val="28"/>
+          <w:szCs w:val="28"/>
+        </w:rPr>
+        <w:drawing>
+          <wp:inline distT="0" distB="0" distL="0" distR="0" wp14:anchorId="69CEA74A" wp14:editId="37F4ACF5">
+            <wp:extent cx="5242720" cy="3556000"/>
+            <wp:effectExtent l="0" t="0" r="0" b="0"/>
+            <wp:docPr id="5" name="Picture 5"/>
+            <wp:cNvGraphicFramePr>
+              <a:graphicFrameLocks xmlns:a="http://schemas.openxmlformats.org/drawingml/2006/main" noChangeAspect="1"/>
+            </wp:cNvGraphicFramePr>
+            <a:graphic xmlns:a="http://schemas.openxmlformats.org/drawingml/2006/main">
+              <a:graphicData uri="http://schemas.openxmlformats.org/drawingml/2006/picture">
+                <pic:pic xmlns:pic="http://schemas.openxmlformats.org/drawingml/2006/picture">
+                  <pic:nvPicPr>
+                    <pic:cNvPr id="0" name="Screen Shot 2015-05-03 at 6.47.13 PM.png"/>
+                    <pic:cNvPicPr/>
+                  </pic:nvPicPr>
+                  <pic:blipFill>
+                    <a:blip r:embed="rId14">
+                      <a:extLst>
+                        <a:ext uri="{28A0092B-C50C-407E-A947-70E740481C1C}">
+                          <a14:useLocalDpi xmlns:a14="http://schemas.microsoft.com/office/drawing/2010/main" val="0"/>
+                        </a:ext>
+                      </a:extLst>
+                    </a:blip>
+                    <a:stretch>
+                      <a:fillRect/>
+                    </a:stretch>
+                  </pic:blipFill>
+                  <pic:spPr>
+                    <a:xfrm>
+                      <a:off x="0" y="0"/>
+                      <a:ext cx="5242720" cy="3556000"/>
+                    </a:xfrm>
+                    <a:prstGeom prst="rect">
+                      <a:avLst/>
+                    </a:prstGeom>
+                  </pic:spPr>
+                </pic:pic>
+              </a:graphicData>
+            </a:graphic>
+          </wp:inline>
+        </w:drawing>
+      </w:r>
     </w:p>
     <w:p>
       <w:pPr>
@@ -5389,209 +2592,203 @@
           <w:szCs w:val="28"/>
         </w:rPr>
       </w:pPr>
-      <w:ins w:id="139" w:author="Samantha Udolf" w:date="2015-05-03T18:50:00Z">
-        <w:r>
-          <w:rPr>
-            <w:rFonts w:ascii="Calibri" w:hAnsi="Calibri"/>
-            <w:noProof/>
-            <w:color w:val="000000"/>
-            <w:sz w:val="28"/>
-            <w:szCs w:val="28"/>
-          </w:rPr>
-          <w:lastRenderedPageBreak/>
-          <mc:AlternateContent>
-            <mc:Choice Requires="wps">
-              <w:drawing>
-                <wp:anchor distT="0" distB="0" distL="114300" distR="114300" simplePos="0" relativeHeight="251661312" behindDoc="0" locked="0" layoutInCell="1" allowOverlap="1" wp14:anchorId="238B4952" wp14:editId="4471170D">
-                  <wp:simplePos x="0" y="0"/>
-                  <wp:positionH relativeFrom="column">
-                    <wp:posOffset>3581400</wp:posOffset>
-                  </wp:positionH>
-                  <wp:positionV relativeFrom="paragraph">
-                    <wp:posOffset>981075</wp:posOffset>
-                  </wp:positionV>
-                  <wp:extent cx="609600" cy="571500"/>
-                  <wp:effectExtent l="50800" t="25400" r="76200" b="114300"/>
-                  <wp:wrapNone/>
-                  <wp:docPr id="9" name="Oval 9"/>
-                  <wp:cNvGraphicFramePr/>
-                  <a:graphic xmlns:a="http://schemas.openxmlformats.org/drawingml/2006/main">
-                    <a:graphicData uri="http://schemas.microsoft.com/office/word/2010/wordprocessingShape">
-                      <wps:wsp>
-                        <wps:cNvSpPr/>
-                        <wps:spPr>
-                          <a:xfrm>
-                            <a:off x="0" y="0"/>
-                            <a:ext cx="609600" cy="571500"/>
-                          </a:xfrm>
-                          <a:prstGeom prst="ellipse">
-                            <a:avLst/>
-                          </a:prstGeom>
-                          <a:noFill/>
-                        </wps:spPr>
-                        <wps:style>
-                          <a:lnRef idx="1">
-                            <a:schemeClr val="accent1"/>
-                          </a:lnRef>
-                          <a:fillRef idx="3">
-                            <a:schemeClr val="accent1"/>
-                          </a:fillRef>
-                          <a:effectRef idx="2">
-                            <a:schemeClr val="accent1"/>
-                          </a:effectRef>
-                          <a:fontRef idx="minor">
-                            <a:schemeClr val="lt1"/>
-                          </a:fontRef>
-                        </wps:style>
-                        <wps:bodyPr rot="0" spcFirstLastPara="0" vertOverflow="overflow" horzOverflow="overflow" vert="horz" wrap="square" lIns="91440" tIns="45720" rIns="91440" bIns="45720" numCol="1" spcCol="0" rtlCol="0" fromWordArt="0" anchor="ctr" anchorCtr="0" forceAA="0" compatLnSpc="1">
-                          <a:prstTxWarp prst="textNoShape">
-                            <a:avLst/>
-                          </a:prstTxWarp>
-                          <a:noAutofit/>
-                        </wps:bodyPr>
-                      </wps:wsp>
-                    </a:graphicData>
-                  </a:graphic>
-                </wp:anchor>
-              </w:drawing>
-            </mc:Choice>
-            <mc:Fallback>
-              <w:pict>
-                <v:oval id="Oval 9" o:spid="_x0000_s1026" style="position:absolute;margin-left:282pt;margin-top:77.25pt;width:48pt;height:45pt;z-index:251661312;visibility:visible;mso-wrap-style:square;mso-wrap-distance-left:9pt;mso-wrap-distance-top:0;mso-wrap-distance-right:9pt;mso-wrap-distance-bottom:0;mso-position-horizontal:absolute;mso-position-horizontal-relative:text;mso-position-vertical:absolute;mso-position-vertical-relative:text;v-text-anchor:middle" o:gfxdata="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" filled="f" strokecolor="#4579b8 [3044]">
-                  <v:shadow on="t" opacity="22937f" mv:blur="40000f" origin=",.5" offset="0,23000emu"/>
-                </v:oval>
-              </w:pict>
-            </mc:Fallback>
-          </mc:AlternateContent>
-        </w:r>
-      </w:ins>
-      <w:ins w:id="140" w:author="Samantha Udolf" w:date="2015-05-03T18:49:00Z">
-        <w:r>
-          <w:rPr>
-            <w:rFonts w:ascii="Calibri" w:hAnsi="Calibri"/>
-            <w:noProof/>
-            <w:color w:val="000000"/>
-            <w:sz w:val="28"/>
-            <w:szCs w:val="28"/>
-          </w:rPr>
-          <mc:AlternateContent>
-            <mc:Choice Requires="wps">
-              <w:drawing>
-                <wp:anchor distT="0" distB="0" distL="114300" distR="114300" simplePos="0" relativeHeight="251659264" behindDoc="0" locked="0" layoutInCell="1" allowOverlap="1" wp14:anchorId="793EE2CE" wp14:editId="0399F5A3">
-                  <wp:simplePos x="0" y="0"/>
-                  <wp:positionH relativeFrom="column">
-                    <wp:posOffset>1676400</wp:posOffset>
-                  </wp:positionH>
-                  <wp:positionV relativeFrom="paragraph">
-                    <wp:posOffset>638175</wp:posOffset>
-                  </wp:positionV>
-                  <wp:extent cx="609600" cy="571500"/>
-                  <wp:effectExtent l="50800" t="25400" r="76200" b="114300"/>
-                  <wp:wrapNone/>
-                  <wp:docPr id="8" name="Oval 8"/>
-                  <wp:cNvGraphicFramePr/>
-                  <a:graphic xmlns:a="http://schemas.openxmlformats.org/drawingml/2006/main">
-                    <a:graphicData uri="http://schemas.microsoft.com/office/word/2010/wordprocessingShape">
-                      <wps:wsp>
-                        <wps:cNvSpPr/>
-                        <wps:spPr>
-                          <a:xfrm>
-                            <a:off x="0" y="0"/>
-                            <a:ext cx="609600" cy="571500"/>
-                          </a:xfrm>
-                          <a:prstGeom prst="ellipse">
-                            <a:avLst/>
-                          </a:prstGeom>
-                          <a:noFill/>
-                        </wps:spPr>
-                        <wps:style>
-                          <a:lnRef idx="1">
-                            <a:schemeClr val="accent1"/>
-                          </a:lnRef>
-                          <a:fillRef idx="3">
-                            <a:schemeClr val="accent1"/>
-                          </a:fillRef>
-                          <a:effectRef idx="2">
-                            <a:schemeClr val="accent1"/>
-                          </a:effectRef>
-                          <a:fontRef idx="minor">
-                            <a:schemeClr val="lt1"/>
-                          </a:fontRef>
-                        </wps:style>
-                        <wps:bodyPr rot="0" spcFirstLastPara="0" vertOverflow="overflow" horzOverflow="overflow" vert="horz" wrap="square" lIns="91440" tIns="45720" rIns="91440" bIns="45720" numCol="1" spcCol="0" rtlCol="0" fromWordArt="0" anchor="ctr" anchorCtr="0" forceAA="0" compatLnSpc="1">
-                          <a:prstTxWarp prst="textNoShape">
-                            <a:avLst/>
-                          </a:prstTxWarp>
-                          <a:noAutofit/>
-                        </wps:bodyPr>
-                      </wps:wsp>
-                    </a:graphicData>
-                  </a:graphic>
-                </wp:anchor>
-              </w:drawing>
-            </mc:Choice>
-            <mc:Fallback>
-              <w:pict>
-                <v:oval id="Oval 8" o:spid="_x0000_s1026" style="position:absolute;margin-left:132pt;margin-top:50.25pt;width:48pt;height:45pt;z-index:251659264;visibility:visible;mso-wrap-style:square;mso-wrap-distance-left:9pt;mso-wrap-distance-top:0;mso-wrap-distance-right:9pt;mso-wrap-distance-bottom:0;mso-position-horizontal:absolute;mso-position-horizontal-relative:text;mso-position-vertical:absolute;mso-position-vertical-relative:text;v-text-anchor:middle" o:gfxdata="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" filled="f" strokecolor="#4579b8 [3044]">
-                  <v:shadow on="t" opacity="22937f" mv:blur="40000f" origin=",.5" offset="0,23000emu"/>
-                </v:oval>
-              </w:pict>
-            </mc:Fallback>
-          </mc:AlternateContent>
-        </w:r>
-      </w:ins>
-      <w:ins w:id="141" w:author="Samantha Udolf" w:date="2015-05-03T18:48:00Z">
-        <w:r>
-          <w:rPr>
-            <w:rFonts w:ascii="Calibri" w:hAnsi="Calibri"/>
-            <w:noProof/>
-            <w:color w:val="000000"/>
-            <w:sz w:val="28"/>
-            <w:szCs w:val="28"/>
-          </w:rPr>
-          <w:drawing>
-            <wp:inline distT="0" distB="0" distL="0" distR="0" wp14:anchorId="10648E99" wp14:editId="6DF3E599">
-              <wp:extent cx="5052080" cy="3425190"/>
-              <wp:effectExtent l="0" t="0" r="2540" b="3810"/>
-              <wp:docPr id="7" name="Picture 7"/>
-              <wp:cNvGraphicFramePr>
-                <a:graphicFrameLocks xmlns:a="http://schemas.openxmlformats.org/drawingml/2006/main" noChangeAspect="1"/>
-              </wp:cNvGraphicFramePr>
-              <a:graphic xmlns:a="http://schemas.openxmlformats.org/drawingml/2006/main">
-                <a:graphicData uri="http://schemas.openxmlformats.org/drawingml/2006/picture">
-                  <pic:pic xmlns:pic="http://schemas.openxmlformats.org/drawingml/2006/picture">
-                    <pic:nvPicPr>
-                      <pic:cNvPr id="0" name="Screen Shot 2015-05-03 at 6.47.31 PM.png"/>
-                      <pic:cNvPicPr/>
-                    </pic:nvPicPr>
-                    <pic:blipFill>
-                      <a:blip r:embed="rId15">
-                        <a:extLst>
-                          <a:ext uri="{28A0092B-C50C-407E-A947-70E740481C1C}">
-                            <a14:useLocalDpi xmlns:a14="http://schemas.microsoft.com/office/drawing/2010/main" val="0"/>
-                          </a:ext>
-                        </a:extLst>
-                      </a:blip>
-                      <a:stretch>
-                        <a:fillRect/>
-                      </a:stretch>
-                    </pic:blipFill>
-                    <pic:spPr>
-                      <a:xfrm>
-                        <a:off x="0" y="0"/>
-                        <a:ext cx="5052080" cy="3425190"/>
-                      </a:xfrm>
-                      <a:prstGeom prst="rect">
-                        <a:avLst/>
-                      </a:prstGeom>
-                    </pic:spPr>
-                  </pic:pic>
-                </a:graphicData>
-              </a:graphic>
-            </wp:inline>
-          </w:drawing>
-        </w:r>
-      </w:ins>
+      <w:r>
+        <w:rPr>
+          <w:rFonts w:ascii="Calibri" w:hAnsi="Calibri"/>
+          <w:noProof/>
+          <w:color w:val="000000"/>
+          <w:sz w:val="28"/>
+          <w:szCs w:val="28"/>
+        </w:rPr>
+        <w:lastRenderedPageBreak/>
+        <mc:AlternateContent>
+          <mc:Choice Requires="wps">
+            <w:drawing>
+              <wp:anchor distT="0" distB="0" distL="114300" distR="114300" simplePos="0" relativeHeight="251660288" behindDoc="0" locked="0" layoutInCell="1" allowOverlap="1" wp14:anchorId="409BFC22" wp14:editId="3B2488FB">
+                <wp:simplePos x="0" y="0"/>
+                <wp:positionH relativeFrom="column">
+                  <wp:posOffset>3581400</wp:posOffset>
+                </wp:positionH>
+                <wp:positionV relativeFrom="paragraph">
+                  <wp:posOffset>981075</wp:posOffset>
+                </wp:positionV>
+                <wp:extent cx="609600" cy="571500"/>
+                <wp:effectExtent l="50800" t="25400" r="76200" b="114300"/>
+                <wp:wrapNone/>
+                <wp:docPr id="9" name="Oval 9"/>
+                <wp:cNvGraphicFramePr/>
+                <a:graphic xmlns:a="http://schemas.openxmlformats.org/drawingml/2006/main">
+                  <a:graphicData uri="http://schemas.microsoft.com/office/word/2010/wordprocessingShape">
+                    <wps:wsp>
+                      <wps:cNvSpPr/>
+                      <wps:spPr>
+                        <a:xfrm>
+                          <a:off x="0" y="0"/>
+                          <a:ext cx="609600" cy="571500"/>
+                        </a:xfrm>
+                        <a:prstGeom prst="ellipse">
+                          <a:avLst/>
+                        </a:prstGeom>
+                        <a:noFill/>
+                      </wps:spPr>
+                      <wps:style>
+                        <a:lnRef idx="1">
+                          <a:schemeClr val="accent1"/>
+                        </a:lnRef>
+                        <a:fillRef idx="3">
+                          <a:schemeClr val="accent1"/>
+                        </a:fillRef>
+                        <a:effectRef idx="2">
+                          <a:schemeClr val="accent1"/>
+                        </a:effectRef>
+                        <a:fontRef idx="minor">
+                          <a:schemeClr val="lt1"/>
+                        </a:fontRef>
+                      </wps:style>
+                      <wps:bodyPr rot="0" spcFirstLastPara="0" vertOverflow="overflow" horzOverflow="overflow" vert="horz" wrap="square" lIns="91440" tIns="45720" rIns="91440" bIns="45720" numCol="1" spcCol="0" rtlCol="0" fromWordArt="0" anchor="ctr" anchorCtr="0" forceAA="0" compatLnSpc="1">
+                        <a:prstTxWarp prst="textNoShape">
+                          <a:avLst/>
+                        </a:prstTxWarp>
+                        <a:noAutofit/>
+                      </wps:bodyPr>
+                    </wps:wsp>
+                  </a:graphicData>
+                </a:graphic>
+              </wp:anchor>
+            </w:drawing>
+          </mc:Choice>
+          <mc:Fallback>
+            <w:pict>
+              <v:oval id="Oval 9" o:spid="_x0000_s1026" style="position:absolute;margin-left:282pt;margin-top:77.25pt;width:48pt;height:45pt;z-index:251660288;visibility:visible;mso-wrap-style:square;mso-wrap-distance-left:9pt;mso-wrap-distance-top:0;mso-wrap-distance-right:9pt;mso-wrap-distance-bottom:0;mso-position-horizontal:absolute;mso-position-horizontal-relative:text;mso-position-vertical:absolute;mso-position-vertical-relative:text;v-text-anchor:middle" o:gfxdata="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" filled="f" strokecolor="#4579b8 [3044]">
+                <v:shadow on="t" opacity="22937f" mv:blur="40000f" origin=",.5" offset="0,23000emu"/>
+              </v:oval>
+            </w:pict>
+          </mc:Fallback>
+        </mc:AlternateContent>
+      </w:r>
+      <w:r>
+        <w:rPr>
+          <w:rFonts w:ascii="Calibri" w:hAnsi="Calibri"/>
+          <w:noProof/>
+          <w:color w:val="000000"/>
+          <w:sz w:val="28"/>
+          <w:szCs w:val="28"/>
+        </w:rPr>
+        <mc:AlternateContent>
+          <mc:Choice Requires="wps">
+            <w:drawing>
+              <wp:anchor distT="0" distB="0" distL="114300" distR="114300" simplePos="0" relativeHeight="251659264" behindDoc="0" locked="0" layoutInCell="1" allowOverlap="1" wp14:anchorId="03A7DCDB" wp14:editId="59D05E9A">
+                <wp:simplePos x="0" y="0"/>
+                <wp:positionH relativeFrom="column">
+                  <wp:posOffset>1676400</wp:posOffset>
+                </wp:positionH>
+                <wp:positionV relativeFrom="paragraph">
+                  <wp:posOffset>638175</wp:posOffset>
+                </wp:positionV>
+                <wp:extent cx="609600" cy="571500"/>
+                <wp:effectExtent l="50800" t="25400" r="76200" b="114300"/>
+                <wp:wrapNone/>
+                <wp:docPr id="8" name="Oval 8"/>
+                <wp:cNvGraphicFramePr/>
+                <a:graphic xmlns:a="http://schemas.openxmlformats.org/drawingml/2006/main">
+                  <a:graphicData uri="http://schemas.microsoft.com/office/word/2010/wordprocessingShape">
+                    <wps:wsp>
+                      <wps:cNvSpPr/>
+                      <wps:spPr>
+                        <a:xfrm>
+                          <a:off x="0" y="0"/>
+                          <a:ext cx="609600" cy="571500"/>
+                        </a:xfrm>
+                        <a:prstGeom prst="ellipse">
+                          <a:avLst/>
+                        </a:prstGeom>
+                        <a:noFill/>
+                      </wps:spPr>
+                      <wps:style>
+                        <a:lnRef idx="1">
+                          <a:schemeClr val="accent1"/>
+                        </a:lnRef>
+                        <a:fillRef idx="3">
+                          <a:schemeClr val="accent1"/>
+                        </a:fillRef>
+                        <a:effectRef idx="2">
+                          <a:schemeClr val="accent1"/>
+                        </a:effectRef>
+                        <a:fontRef idx="minor">
+                          <a:schemeClr val="lt1"/>
+                        </a:fontRef>
+                      </wps:style>
+                      <wps:bodyPr rot="0" spcFirstLastPara="0" vertOverflow="overflow" horzOverflow="overflow" vert="horz" wrap="square" lIns="91440" tIns="45720" rIns="91440" bIns="45720" numCol="1" spcCol="0" rtlCol="0" fromWordArt="0" anchor="ctr" anchorCtr="0" forceAA="0" compatLnSpc="1">
+                        <a:prstTxWarp prst="textNoShape">
+                          <a:avLst/>
+                        </a:prstTxWarp>
+                        <a:noAutofit/>
+                      </wps:bodyPr>
+                    </wps:wsp>
+                  </a:graphicData>
+                </a:graphic>
+              </wp:anchor>
+            </w:drawing>
+          </mc:Choice>
+          <mc:Fallback>
+            <w:pict>
+              <v:oval id="Oval 8" o:spid="_x0000_s1026" style="position:absolute;margin-left:132pt;margin-top:50.25pt;width:48pt;height:45pt;z-index:251659264;visibility:visible;mso-wrap-style:square;mso-wrap-distance-left:9pt;mso-wrap-distance-top:0;mso-wrap-distance-right:9pt;mso-wrap-distance-bottom:0;mso-position-horizontal:absolute;mso-position-horizontal-relative:text;mso-position-vertical:absolute;mso-position-vertical-relative:text;v-text-anchor:middle" o:gfxdata="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" filled="f" strokecolor="#4579b8 [3044]">
+                <v:shadow on="t" opacity="22937f" mv:blur="40000f" origin=",.5" offset="0,23000emu"/>
+              </v:oval>
+            </w:pict>
+          </mc:Fallback>
+        </mc:AlternateContent>
+      </w:r>
+      <w:r>
+        <w:rPr>
+          <w:rFonts w:ascii="Calibri" w:hAnsi="Calibri"/>
+          <w:noProof/>
+          <w:color w:val="000000"/>
+          <w:sz w:val="28"/>
+          <w:szCs w:val="28"/>
+        </w:rPr>
+        <w:drawing>
+          <wp:inline distT="0" distB="0" distL="0" distR="0" wp14:anchorId="29CA17C2" wp14:editId="48FE30D6">
+            <wp:extent cx="5052080" cy="3425190"/>
+            <wp:effectExtent l="0" t="0" r="2540" b="3810"/>
+            <wp:docPr id="7" name="Picture 7"/>
+            <wp:cNvGraphicFramePr>
+              <a:graphicFrameLocks xmlns:a="http://schemas.openxmlformats.org/drawingml/2006/main" noChangeAspect="1"/>
+            </wp:cNvGraphicFramePr>
+            <a:graphic xmlns:a="http://schemas.openxmlformats.org/drawingml/2006/main">
+              <a:graphicData uri="http://schemas.openxmlformats.org/drawingml/2006/picture">
+                <pic:pic xmlns:pic="http://schemas.openxmlformats.org/drawingml/2006/picture">
+                  <pic:nvPicPr>
+                    <pic:cNvPr id="0" name="Screen Shot 2015-05-03 at 6.47.31 PM.png"/>
+                    <pic:cNvPicPr/>
+                  </pic:nvPicPr>
+                  <pic:blipFill>
+                    <a:blip r:embed="rId15">
+                      <a:extLst>
+                        <a:ext uri="{28A0092B-C50C-407E-A947-70E740481C1C}">
+                          <a14:useLocalDpi xmlns:a14="http://schemas.microsoft.com/office/drawing/2010/main" val="0"/>
+                        </a:ext>
+                      </a:extLst>
+                    </a:blip>
+                    <a:stretch>
+                      <a:fillRect/>
+                    </a:stretch>
+                  </pic:blipFill>
+                  <pic:spPr>
+                    <a:xfrm>
+                      <a:off x="0" y="0"/>
+                      <a:ext cx="5052080" cy="3425190"/>
+                    </a:xfrm>
+                    <a:prstGeom prst="rect">
+                      <a:avLst/>
+                    </a:prstGeom>
+                  </pic:spPr>
+                </pic:pic>
+              </a:graphicData>
+            </a:graphic>
+          </wp:inline>
+        </w:drawing>
+      </w:r>
     </w:p>
     <w:p>
       <w:pPr>
@@ -5608,333 +2805,129 @@
     </w:p>
     <w:p>
       <w:pPr>
-        <w:pStyle w:val="BlockHeadings"/>
-        <w:jc w:val="both"/>
-        <w:rPr>
-          <w:ins w:id="142" w:author="Samantha Udolf" w:date="2015-05-03T18:52:00Z"/>
-          <w:rFonts w:asciiTheme="majorHAnsi" w:hAnsiTheme="majorHAnsi" w:cs="Arial"/>
-          <w:b w:val="0"/>
-          <w:bCs/>
-          <w:color w:val="000000"/>
+        <w:shd w:val="clear" w:color="auto" w:fill="FFFFFF"/>
+        <w:spacing w:line="360" w:lineRule="atLeast"/>
+        <w:jc w:val="both"/>
+        <w:rPr>
+          <w:rFonts w:ascii="Calibri" w:hAnsi="Calibri"/>
+          <w:color w:val="000000"/>
+          <w:sz w:val="28"/>
+          <w:szCs w:val="28"/>
+        </w:rPr>
+      </w:pPr>
+      <w:r>
+        <w:rPr>
+          <w:rFonts w:ascii="Calibri" w:hAnsi="Calibri"/>
+          <w:color w:val="000000"/>
+          <w:sz w:val="28"/>
+          <w:szCs w:val="28"/>
+        </w:rPr>
+        <w:t>We also noticed that for every station and time brush selected, there were more registered users than casual users.</w:t>
+      </w:r>
+    </w:p>
+    <w:p>
+      <w:pPr>
+        <w:pStyle w:val="Nothing"/>
+      </w:pPr>
+      <w:r>
+        <w:rPr>
+          <w:noProof/>
+        </w:rPr>
+        <w:drawing>
+          <wp:inline distT="0" distB="0" distL="0" distR="0" wp14:anchorId="5AA466E5" wp14:editId="700C4145">
+            <wp:extent cx="4267200" cy="2609693"/>
+            <wp:effectExtent l="0" t="0" r="0" b="6985"/>
+            <wp:docPr id="12" name="Picture 12"/>
+            <wp:cNvGraphicFramePr>
+              <a:graphicFrameLocks xmlns:a="http://schemas.openxmlformats.org/drawingml/2006/main" noChangeAspect="1"/>
+            </wp:cNvGraphicFramePr>
+            <a:graphic xmlns:a="http://schemas.openxmlformats.org/drawingml/2006/main">
+              <a:graphicData uri="http://schemas.openxmlformats.org/drawingml/2006/picture">
+                <pic:pic xmlns:pic="http://schemas.openxmlformats.org/drawingml/2006/picture">
+                  <pic:nvPicPr>
+                    <pic:cNvPr id="0" name="Screen Shot 2015-05-03 at 6.52.35 PM.png"/>
+                    <pic:cNvPicPr/>
+                  </pic:nvPicPr>
+                  <pic:blipFill>
+                    <a:blip r:embed="rId16">
+                      <a:extLst>
+                        <a:ext uri="{28A0092B-C50C-407E-A947-70E740481C1C}">
+                          <a14:useLocalDpi xmlns:a14="http://schemas.microsoft.com/office/drawing/2010/main" val="0"/>
+                        </a:ext>
+                      </a:extLst>
+                    </a:blip>
+                    <a:stretch>
+                      <a:fillRect/>
+                    </a:stretch>
+                  </pic:blipFill>
+                  <pic:spPr>
+                    <a:xfrm>
+                      <a:off x="0" y="0"/>
+                      <a:ext cx="4267200" cy="2609693"/>
+                    </a:xfrm>
+                    <a:prstGeom prst="rect">
+                      <a:avLst/>
+                    </a:prstGeom>
+                  </pic:spPr>
+                </pic:pic>
+              </a:graphicData>
+            </a:graphic>
+          </wp:inline>
+        </w:drawing>
+      </w:r>
+    </w:p>
+    <w:p>
+      <w:pPr>
+        <w:pStyle w:val="Nothing"/>
+        <w:rPr>
+          <w:rFonts w:asciiTheme="majorHAnsi" w:hAnsiTheme="majorHAnsi"/>
+          <w:szCs w:val="28"/>
+        </w:rPr>
+      </w:pPr>
+    </w:p>
+    <w:p>
+      <w:pPr>
+        <w:pStyle w:val="Nothing"/>
+        <w:rPr>
+          <w:rFonts w:asciiTheme="majorHAnsi" w:hAnsiTheme="majorHAnsi"/>
+          <w:szCs w:val="28"/>
+        </w:rPr>
+      </w:pPr>
+      <w:r>
+        <w:rPr>
+          <w:rFonts w:asciiTheme="majorHAnsi" w:hAnsiTheme="majorHAnsi"/>
+          <w:sz w:val="28"/>
+          <w:szCs w:val="28"/>
+        </w:rPr>
+        <w:t xml:space="preserve">There was no trend we noticed with the age groups and gender. </w:t>
+      </w:r>
+    </w:p>
+    <w:p>
+      <w:pPr>
+        <w:pStyle w:val="Nothing"/>
+        <w:rPr>
+          <w:rFonts w:asciiTheme="majorHAnsi" w:hAnsiTheme="majorHAnsi"/>
+          <w:szCs w:val="28"/>
+        </w:rPr>
+      </w:pPr>
+    </w:p>
+    <w:p>
+      <w:pPr>
+        <w:jc w:val="both"/>
+        <w:rPr>
+          <w:rFonts w:ascii="Calibri" w:hAnsi="Calibri" w:cs="Arial"/>
+          <w:color w:val="000000"/>
+          <w:sz w:val="28"/>
           <w:szCs w:val="28"/>
           <w:shd w:val="clear" w:color="auto" w:fill="FFFFFF"/>
         </w:rPr>
       </w:pPr>
-      <w:bookmarkStart w:id="143" w:name="_Toc292395570"/>
-      <w:ins w:id="144" w:author="Samantha Udolf" w:date="2015-05-03T18:52:00Z">
-        <w:r>
-          <w:rPr>
-            <w:rFonts w:asciiTheme="majorHAnsi" w:hAnsiTheme="majorHAnsi" w:cs="Arial"/>
-            <w:b w:val="0"/>
-            <w:bCs/>
-            <w:color w:val="000000"/>
-            <w:szCs w:val="28"/>
-            <w:shd w:val="clear" w:color="auto" w:fill="FFFFFF"/>
-          </w:rPr>
-          <w:t>We also noticed that for every station and time brush selected, there were more registered users than casual users.</w:t>
-        </w:r>
-        <w:bookmarkEnd w:id="143"/>
-      </w:ins>
-    </w:p>
-    <w:p>
-      <w:pPr>
-        <w:pStyle w:val="Nothing"/>
-        <w:rPr>
-          <w:ins w:id="145" w:author="Samantha Udolf" w:date="2015-05-03T18:53:00Z"/>
-        </w:rPr>
-      </w:pPr>
-      <w:ins w:id="146" w:author="Samantha Udolf" w:date="2015-05-03T18:53:00Z">
-        <w:r>
-          <w:rPr>
-            <w:noProof/>
-          </w:rPr>
-          <w:drawing>
-            <wp:inline distT="0" distB="0" distL="0" distR="0" wp14:anchorId="1EBA93B9" wp14:editId="2664A2F1">
-              <wp:extent cx="4267200" cy="2609693"/>
-              <wp:effectExtent l="0" t="0" r="0" b="6985"/>
-              <wp:docPr id="12" name="Picture 12"/>
-              <wp:cNvGraphicFramePr>
-                <a:graphicFrameLocks xmlns:a="http://schemas.openxmlformats.org/drawingml/2006/main" noChangeAspect="1"/>
-              </wp:cNvGraphicFramePr>
-              <a:graphic xmlns:a="http://schemas.openxmlformats.org/drawingml/2006/main">
-                <a:graphicData uri="http://schemas.openxmlformats.org/drawingml/2006/picture">
-                  <pic:pic xmlns:pic="http://schemas.openxmlformats.org/drawingml/2006/picture">
-                    <pic:nvPicPr>
-                      <pic:cNvPr id="0" name="Screen Shot 2015-05-03 at 6.52.35 PM.png"/>
-                      <pic:cNvPicPr/>
-                    </pic:nvPicPr>
-                    <pic:blipFill>
-                      <a:blip r:embed="rId16">
-                        <a:extLst>
-                          <a:ext uri="{28A0092B-C50C-407E-A947-70E740481C1C}">
-                            <a14:useLocalDpi xmlns:a14="http://schemas.microsoft.com/office/drawing/2010/main" val="0"/>
-                          </a:ext>
-                        </a:extLst>
-                      </a:blip>
-                      <a:stretch>
-                        <a:fillRect/>
-                      </a:stretch>
-                    </pic:blipFill>
-                    <pic:spPr>
-                      <a:xfrm>
-                        <a:off x="0" y="0"/>
-                        <a:ext cx="4267200" cy="2609693"/>
-                      </a:xfrm>
-                      <a:prstGeom prst="rect">
-                        <a:avLst/>
-                      </a:prstGeom>
-                    </pic:spPr>
-                  </pic:pic>
-                </a:graphicData>
-              </a:graphic>
-            </wp:inline>
-          </w:drawing>
-        </w:r>
-      </w:ins>
-    </w:p>
-    <w:p>
-      <w:pPr>
-        <w:pStyle w:val="Nothing"/>
-        <w:rPr>
-          <w:ins w:id="147" w:author="Samantha Udolf" w:date="2015-05-03T18:53:00Z"/>
-          <w:rFonts w:asciiTheme="majorHAnsi" w:hAnsiTheme="majorHAnsi"/>
-          <w:szCs w:val="28"/>
-        </w:rPr>
-      </w:pPr>
-    </w:p>
-    <w:p>
-      <w:pPr>
-        <w:pStyle w:val="Nothing"/>
-        <w:rPr>
-          <w:ins w:id="148" w:author="Samantha Udolf" w:date="2015-05-03T18:54:00Z"/>
-          <w:rFonts w:asciiTheme="majorHAnsi" w:hAnsiTheme="majorHAnsi"/>
-          <w:szCs w:val="28"/>
-        </w:rPr>
-      </w:pPr>
-      <w:ins w:id="149" w:author="Samantha Udolf" w:date="2015-05-03T18:54:00Z">
-        <w:r>
-          <w:rPr>
-            <w:rFonts w:asciiTheme="majorHAnsi" w:hAnsiTheme="majorHAnsi"/>
-            <w:sz w:val="28"/>
-            <w:szCs w:val="28"/>
-          </w:rPr>
-          <w:t xml:space="preserve">There was no trend we noticed with the age groups and gender. </w:t>
-        </w:r>
-      </w:ins>
-    </w:p>
-    <w:p>
-      <w:pPr>
-        <w:pStyle w:val="Nothing"/>
-        <w:rPr>
-          <w:rFonts w:asciiTheme="majorHAnsi" w:hAnsiTheme="majorHAnsi"/>
-          <w:szCs w:val="28"/>
-        </w:rPr>
-      </w:pPr>
     </w:p>
     <w:p>
       <w:pPr>
         <w:jc w:val="both"/>
         <w:rPr>
           <w:rFonts w:ascii="Calibri" w:hAnsi="Calibri" w:cs="Arial"/>
-          <w:color w:val="000000"/>
-          <w:sz w:val="28"/>
-          <w:szCs w:val="28"/>
-          <w:shd w:val="clear" w:color="auto" w:fill="FFFFFF"/>
-        </w:rPr>
-      </w:pPr>
-    </w:p>
-    <w:p>
-      <w:pPr>
-        <w:jc w:val="both"/>
-        <w:rPr>
-          <w:rFonts w:ascii="Calibri" w:hAnsi="Calibri" w:cs="Arial"/>
-          <w:color w:val="000000"/>
-          <w:sz w:val="28"/>
-          <w:szCs w:val="28"/>
-          <w:shd w:val="clear" w:color="auto" w:fill="FFFFFF"/>
-        </w:rPr>
-      </w:pPr>
-    </w:p>
-    <w:p>
-      <w:pPr>
-        <w:jc w:val="both"/>
-        <w:rPr>
-          <w:rFonts w:ascii="Calibri" w:hAnsi="Calibri" w:cs="Arial"/>
-          <w:color w:val="000000"/>
-          <w:sz w:val="28"/>
-          <w:szCs w:val="28"/>
-          <w:shd w:val="clear" w:color="auto" w:fill="FFFFFF"/>
-        </w:rPr>
-      </w:pPr>
-    </w:p>
-    <w:p>
-      <w:pPr>
-        <w:jc w:val="both"/>
-        <w:rPr>
-          <w:rFonts w:ascii="Calibri" w:hAnsi="Calibri" w:cs="Arial"/>
-          <w:color w:val="000000"/>
-          <w:sz w:val="28"/>
-          <w:szCs w:val="28"/>
-          <w:shd w:val="clear" w:color="auto" w:fill="FFFFFF"/>
-        </w:rPr>
-      </w:pPr>
-    </w:p>
-    <w:p>
-      <w:pPr>
-        <w:jc w:val="both"/>
-        <w:rPr>
-          <w:rFonts w:ascii="Calibri" w:hAnsi="Calibri" w:cs="Arial"/>
-          <w:color w:val="000000"/>
-          <w:sz w:val="28"/>
-          <w:szCs w:val="28"/>
-          <w:shd w:val="clear" w:color="auto" w:fill="FFFFFF"/>
-        </w:rPr>
-      </w:pPr>
-    </w:p>
-    <w:p>
-      <w:pPr>
-        <w:jc w:val="both"/>
-        <w:rPr>
-          <w:rFonts w:ascii="Calibri" w:hAnsi="Calibri" w:cs="Arial"/>
-          <w:color w:val="000000"/>
-          <w:sz w:val="28"/>
-          <w:szCs w:val="28"/>
-          <w:shd w:val="clear" w:color="auto" w:fill="FFFFFF"/>
-        </w:rPr>
-      </w:pPr>
-    </w:p>
-    <w:p>
-      <w:pPr>
-        <w:jc w:val="both"/>
-        <w:rPr>
-          <w:rFonts w:ascii="Calibri" w:hAnsi="Calibri" w:cs="Arial"/>
-          <w:color w:val="000000"/>
-          <w:sz w:val="28"/>
-          <w:szCs w:val="28"/>
-          <w:shd w:val="clear" w:color="auto" w:fill="FFFFFF"/>
-        </w:rPr>
-      </w:pPr>
-    </w:p>
-    <w:p>
-      <w:pPr>
-        <w:jc w:val="both"/>
-        <w:rPr>
-          <w:rFonts w:ascii="Calibri" w:hAnsi="Calibri" w:cs="Arial"/>
-          <w:color w:val="000000"/>
-          <w:sz w:val="28"/>
-          <w:szCs w:val="28"/>
-          <w:shd w:val="clear" w:color="auto" w:fill="FFFFFF"/>
-        </w:rPr>
-      </w:pPr>
-    </w:p>
-    <w:p>
-      <w:pPr>
-        <w:jc w:val="both"/>
-        <w:rPr>
-          <w:rFonts w:ascii="Calibri" w:hAnsi="Calibri" w:cs="Arial"/>
-          <w:color w:val="000000"/>
-          <w:sz w:val="28"/>
-          <w:szCs w:val="28"/>
-          <w:shd w:val="clear" w:color="auto" w:fill="FFFFFF"/>
-        </w:rPr>
-      </w:pPr>
-    </w:p>
-    <w:p>
-      <w:pPr>
-        <w:jc w:val="both"/>
-        <w:rPr>
-          <w:rFonts w:ascii="Calibri" w:hAnsi="Calibri" w:cs="Arial"/>
-          <w:color w:val="000000"/>
-          <w:sz w:val="28"/>
-          <w:szCs w:val="28"/>
-          <w:shd w:val="clear" w:color="auto" w:fill="FFFFFF"/>
-        </w:rPr>
-      </w:pPr>
-    </w:p>
-    <w:p>
-      <w:pPr>
-        <w:jc w:val="both"/>
-        <w:rPr>
-          <w:rFonts w:ascii="Calibri" w:hAnsi="Calibri" w:cs="Arial"/>
-          <w:i/>
-          <w:color w:val="000000"/>
-          <w:sz w:val="28"/>
-          <w:szCs w:val="28"/>
-          <w:shd w:val="clear" w:color="auto" w:fill="FFFFFF"/>
-        </w:rPr>
-      </w:pPr>
-    </w:p>
-    <w:p>
-      <w:pPr>
-        <w:jc w:val="both"/>
-        <w:rPr>
-          <w:rFonts w:ascii="Calibri" w:hAnsi="Calibri" w:cs="Arial"/>
-          <w:i/>
-          <w:color w:val="000000"/>
-          <w:sz w:val="28"/>
-          <w:szCs w:val="28"/>
-          <w:shd w:val="clear" w:color="auto" w:fill="FFFFFF"/>
-        </w:rPr>
-      </w:pPr>
-    </w:p>
-    <w:p>
-      <w:pPr>
-        <w:jc w:val="both"/>
-        <w:rPr>
-          <w:rFonts w:ascii="Calibri" w:hAnsi="Calibri" w:cs="Arial"/>
-          <w:i/>
-          <w:color w:val="000000"/>
-          <w:sz w:val="28"/>
-          <w:szCs w:val="28"/>
-          <w:shd w:val="clear" w:color="auto" w:fill="FFFFFF"/>
-        </w:rPr>
-      </w:pPr>
-    </w:p>
-    <w:p>
-      <w:pPr>
-        <w:jc w:val="both"/>
-        <w:rPr>
-          <w:rFonts w:ascii="Calibri" w:hAnsi="Calibri" w:cs="Arial"/>
-          <w:i/>
-          <w:color w:val="000000"/>
-          <w:sz w:val="28"/>
-          <w:szCs w:val="28"/>
-          <w:shd w:val="clear" w:color="auto" w:fill="FFFFFF"/>
-        </w:rPr>
-      </w:pPr>
-    </w:p>
-    <w:p>
-      <w:pPr>
-        <w:jc w:val="both"/>
-        <w:rPr>
-          <w:rFonts w:ascii="Calibri" w:hAnsi="Calibri" w:cs="Arial"/>
-          <w:i/>
-          <w:color w:val="000000"/>
-          <w:sz w:val="28"/>
-          <w:szCs w:val="28"/>
-          <w:shd w:val="clear" w:color="auto" w:fill="FFFFFF"/>
-        </w:rPr>
-      </w:pPr>
-    </w:p>
-    <w:p>
-      <w:pPr>
-        <w:jc w:val="both"/>
-        <w:rPr>
-          <w:rFonts w:ascii="Calibri" w:hAnsi="Calibri" w:cs="Arial"/>
-          <w:i/>
-          <w:color w:val="000000"/>
-          <w:sz w:val="28"/>
-          <w:szCs w:val="28"/>
-          <w:shd w:val="clear" w:color="auto" w:fill="FFFFFF"/>
-        </w:rPr>
-      </w:pPr>
-    </w:p>
-    <w:p>
-      <w:pPr>
-        <w:jc w:val="both"/>
-        <w:rPr>
-          <w:rFonts w:ascii="Calibri" w:hAnsi="Calibri" w:cs="Arial"/>
-          <w:i/>
           <w:color w:val="000000"/>
           <w:sz w:val="28"/>
           <w:szCs w:val="28"/>
@@ -5955,6 +2948,22 @@
           <w:shd w:val="clear" w:color="auto" w:fill="FFFFFF"/>
         </w:rPr>
       </w:pPr>
+    </w:p>
+    <w:p>
+      <w:pPr>
+        <w:jc w:val="both"/>
+        <w:rPr>
+          <w:rFonts w:ascii="Calibri" w:hAnsi="Calibri" w:cs="Arial"/>
+          <w:b/>
+          <w:bCs/>
+          <w:color w:val="000000"/>
+          <w:sz w:val="28"/>
+          <w:szCs w:val="28"/>
+          <w:shd w:val="clear" w:color="auto" w:fill="FFFFFF"/>
+        </w:rPr>
+      </w:pPr>
+      <w:bookmarkStart w:id="14" w:name="_GoBack"/>
+      <w:bookmarkEnd w:id="14"/>
     </w:p>
     <w:sectPr>
       <w:headerReference w:type="default" r:id="rId17"/>
@@ -5970,7 +2979,7 @@
 
 <file path=word/comments.xml><?xml version="1.0" encoding="utf-8"?>
 <w:comments xmlns:wpc="http://schemas.microsoft.com/office/word/2010/wordprocessingCanvas" xmlns:mo="http://schemas.microsoft.com/office/mac/office/2008/main" xmlns:mc="http://schemas.openxmlformats.org/markup-compatibility/2006" xmlns:mv="urn:schemas-microsoft-com:mac:vml" xmlns:o="urn:schemas-microsoft-com:office:office" xmlns:r="http://schemas.openxmlformats.org/officeDocument/2006/relationships" xmlns:m="http://schemas.openxmlformats.org/officeDocument/2006/math" xmlns:v="urn:schemas-microsoft-com:vml" xmlns:wp14="http://schemas.microsoft.com/office/word/2010/wordprocessingDrawing" xmlns:wp="http://schemas.openxmlformats.org/drawingml/2006/wordprocessingDrawing" xmlns:w10="urn:schemas-microsoft-com:office:word" xmlns:w="http://schemas.openxmlformats.org/wordprocessingml/2006/main" xmlns:w14="http://schemas.microsoft.com/office/word/2010/wordml" xmlns:wpg="http://schemas.microsoft.com/office/word/2010/wordprocessingGroup" xmlns:wpi="http://schemas.microsoft.com/office/word/2010/wordprocessingInk" xmlns:wne="http://schemas.microsoft.com/office/word/2006/wordml" xmlns:wps="http://schemas.microsoft.com/office/word/2010/wordprocessingShape" mc:Ignorable="w14 wp14">
-  <w:comment w:id="70" w:author="Samantha Udolf" w:date="2015-05-03T18:28:00Z" w:initials="SU">
+  <w:comment w:id="10" w:author="Samantha Udolf" w:date="2015-05-04T23:34:00Z" w:initials="SU">
     <w:p>
       <w:pPr>
         <w:pStyle w:val="CommentText"/>
@@ -6036,7 +3045,7 @@
         <w:sz w:val="32"/>
         <w:szCs w:val="32"/>
       </w:rPr>
-      <w:t>3</w:t>
+      <w:t>13</w:t>
     </w:r>
     <w:r>
       <w:rPr>
@@ -6160,7 +3169,7 @@
         <w:rFonts w:ascii="Calibri" w:hAnsi="Calibri"/>
         <w:noProof/>
       </w:rPr>
-      <w:t>3</w:t>
+      <w:t>13</w:t>
     </w:r>
     <w:r>
       <w:rPr>
@@ -8055,14 +5064,16 @@
     <w:pPrDefault/>
   </w:docDefaults>
   <w:latentStyles w:defLockedState="0" w:defUIPriority="0" w:defSemiHidden="0" w:defUnhideWhenUsed="0" w:defQFormat="0" w:count="276">
+    <w:lsdException w:name="Normal" w:qFormat="1"/>
     <w:lsdException w:name="toc 1" w:uiPriority="39"/>
     <w:lsdException w:name="footnote text" w:uiPriority="99"/>
     <w:lsdException w:name="footnote reference" w:uiPriority="99"/>
+    <w:lsdException w:name="TOC Heading" w:uiPriority="39" w:qFormat="1"/>
   </w:latentStyles>
   <w:style w:type="paragraph" w:default="1" w:styleId="Normal">
     <w:name w:val="Normal"/>
     <w:qFormat/>
-    <w:rsid w:val="001E12A0"/>
+    <w:rsid w:val="00266431"/>
     <w:rPr>
       <w:rFonts w:ascii="Times New Roman" w:eastAsia="Times New Roman" w:hAnsi="Times New Roman"/>
     </w:rPr>
@@ -8900,14 +5911,16 @@
     <w:pPrDefault/>
   </w:docDefaults>
   <w:latentStyles w:defLockedState="0" w:defUIPriority="0" w:defSemiHidden="0" w:defUnhideWhenUsed="0" w:defQFormat="0" w:count="276">
+    <w:lsdException w:name="Normal" w:qFormat="1"/>
     <w:lsdException w:name="toc 1" w:uiPriority="39"/>
     <w:lsdException w:name="footnote text" w:uiPriority="99"/>
     <w:lsdException w:name="footnote reference" w:uiPriority="99"/>
+    <w:lsdException w:name="TOC Heading" w:uiPriority="39" w:qFormat="1"/>
   </w:latentStyles>
   <w:style w:type="paragraph" w:default="1" w:styleId="Normal">
     <w:name w:val="Normal"/>
     <w:qFormat/>
-    <w:rsid w:val="001E12A0"/>
+    <w:rsid w:val="00266431"/>
     <w:rPr>
       <w:rFonts w:ascii="Times New Roman" w:eastAsia="Times New Roman" w:hAnsi="Times New Roman"/>
     </w:rPr>
@@ -10054,7 +7067,7 @@
 </file>
 
 <file path=customXml/itemProps1.xml><?xml version="1.0" encoding="utf-8"?>
-<ds:datastoreItem xmlns:ds="http://schemas.openxmlformats.org/officeDocument/2006/customXml" ds:itemID="{375CE09B-B2A1-9D4B-9CB2-77B0673AC8F0}">
+<ds:datastoreItem xmlns:ds="http://schemas.openxmlformats.org/officeDocument/2006/customXml" ds:itemID="{E6D61951-0F14-3F4B-B90F-B2DEDA0EF64C}">
   <ds:schemaRefs>
     <ds:schemaRef ds:uri="http://schemas.openxmlformats.org/officeDocument/2006/bibliography"/>
   </ds:schemaRefs>

--- a/Process Book.docx
+++ b/Process Book.docx
@@ -42,7 +42,7 @@
     </w:p>
     <w:p>
       <w:pPr>
-        <w:jc w:val="both"/>
+        <w:jc w:val="center"/>
         <w:rPr>
           <w:rFonts w:ascii="Calibri" w:hAnsi="Calibri" w:cs="Arial"/>
           <w:color w:val="000000"/>
@@ -784,25 +784,153 @@
       <w:pPr>
         <w:jc w:val="both"/>
         <w:rPr>
-          <w:rFonts w:ascii="Calibri" w:hAnsi="Calibri"/>
-          <w:sz w:val="28"/>
-          <w:szCs w:val="28"/>
-        </w:rPr>
-      </w:pPr>
-      <w:bookmarkStart w:id="6" w:name="_Toc290917381"/>
-      <w:r>
-        <w:rPr>
           <w:rFonts w:ascii="Calibri" w:hAnsi="Calibri" w:cs="Arial"/>
           <w:bCs/>
           <w:color w:val="000000"/>
           <w:sz w:val="28"/>
           <w:szCs w:val="28"/>
-          <w:highlight w:val="yellow"/>
-          <w:shd w:val="clear" w:color="auto" w:fill="FFFFFF"/>
-        </w:rPr>
-        <w:t>We are trying to answer questions regarding the pattern of usage of Hubway bikes broken down and stratified by gender, age, time of the day, time of the week, and type of user. We want to see if registered users use the bikes more on weekdays whereas casual users use it more on weekends, indicating a work-related vs. recreational usage factor.</w:t>
+          <w:shd w:val="clear" w:color="auto" w:fill="FFFFFF"/>
+        </w:rPr>
+      </w:pPr>
+      <w:bookmarkStart w:id="6" w:name="_Toc290917381"/>
+      <w:r>
+        <w:rPr>
+          <w:rFonts w:ascii="Calibri" w:hAnsi="Calibri" w:cs="Arial"/>
+          <w:bCs/>
+          <w:color w:val="000000"/>
+          <w:sz w:val="28"/>
+          <w:szCs w:val="28"/>
+          <w:shd w:val="clear" w:color="auto" w:fill="FFFFFF"/>
+        </w:rPr>
+        <w:t>Initially, we were motivated to do this project because w</w:t>
+      </w:r>
+      <w:r>
+        <w:rPr>
+          <w:rFonts w:ascii="Calibri" w:hAnsi="Calibri" w:cs="Arial"/>
+          <w:bCs/>
+          <w:color w:val="000000"/>
+          <w:sz w:val="28"/>
+          <w:szCs w:val="28"/>
+          <w:shd w:val="clear" w:color="auto" w:fill="FFFFFF"/>
+        </w:rPr>
+        <w:t>e are trying to answer questions regarding the pattern of usage of Hubway bikes broken down and stratified by gender, age, time of the day, time of the week, and type of user. We want to see if registered users use the bikes more on weekdays whereas casual users use it more on weekends, indicating a work-related vs. recreational usage factor.</w:t>
       </w:r>
       <w:bookmarkEnd w:id="6"/>
+      <w:r>
+        <w:rPr>
+          <w:rFonts w:ascii="Calibri" w:hAnsi="Calibri" w:cs="Arial"/>
+          <w:bCs/>
+          <w:color w:val="000000"/>
+          <w:sz w:val="28"/>
+          <w:szCs w:val="28"/>
+          <w:shd w:val="clear" w:color="auto" w:fill="FFFFFF"/>
+        </w:rPr>
+        <w:t xml:space="preserve"> </w:t>
+      </w:r>
+    </w:p>
+    <w:p>
+      <w:pPr>
+        <w:ind w:firstLine="720"/>
+        <w:jc w:val="both"/>
+        <w:rPr>
+          <w:rFonts w:ascii="Calibri" w:hAnsi="Calibri" w:cs="Arial"/>
+          <w:bCs/>
+          <w:color w:val="000000"/>
+          <w:sz w:val="28"/>
+          <w:szCs w:val="28"/>
+          <w:shd w:val="clear" w:color="auto" w:fill="FFFFFF"/>
+        </w:rPr>
+      </w:pPr>
+      <w:r>
+        <w:rPr>
+          <w:rFonts w:ascii="Calibri" w:hAnsi="Calibri" w:cs="Arial"/>
+          <w:bCs/>
+          <w:color w:val="000000"/>
+          <w:sz w:val="28"/>
+          <w:szCs w:val="28"/>
+          <w:shd w:val="clear" w:color="auto" w:fill="FFFFFF"/>
+        </w:rPr>
+        <w:t>In particular, we would like for Hubway riders to use our visualization to be able to t</w:t>
+      </w:r>
+      <w:r>
+        <w:rPr>
+          <w:rFonts w:ascii="Calibri" w:hAnsi="Calibri"/>
+          <w:sz w:val="28"/>
+          <w:szCs w:val="28"/>
+        </w:rPr>
+        <w:t>ell which stations are full and empty a</w:t>
+      </w:r>
+      <w:r>
+        <w:rPr>
+          <w:rFonts w:ascii="Calibri" w:hAnsi="Calibri"/>
+          <w:sz w:val="28"/>
+          <w:szCs w:val="28"/>
+        </w:rPr>
+        <w:t>t particular times of the day. T</w:t>
+      </w:r>
+      <w:r>
+        <w:rPr>
+          <w:rFonts w:ascii="Calibri" w:hAnsi="Calibri"/>
+          <w:sz w:val="28"/>
+          <w:szCs w:val="28"/>
+        </w:rPr>
+        <w:t>his allows them to decide whether they should expect bikes at a station of interest at a given time</w:t>
+      </w:r>
+      <w:r>
+        <w:rPr>
+          <w:rFonts w:ascii="Calibri" w:hAnsi="Calibri"/>
+          <w:sz w:val="28"/>
+          <w:szCs w:val="28"/>
+        </w:rPr>
+        <w:t>.</w:t>
+      </w:r>
+    </w:p>
+    <w:p>
+      <w:pPr>
+        <w:ind w:firstLine="720"/>
+        <w:jc w:val="both"/>
+        <w:rPr>
+          <w:rFonts w:ascii="Calibri" w:hAnsi="Calibri" w:cs="Arial"/>
+          <w:bCs/>
+          <w:color w:val="000000"/>
+          <w:sz w:val="28"/>
+          <w:szCs w:val="28"/>
+          <w:shd w:val="clear" w:color="auto" w:fill="FFFFFF"/>
+        </w:rPr>
+      </w:pPr>
+      <w:r>
+        <w:rPr>
+          <w:rFonts w:ascii="Calibri" w:hAnsi="Calibri" w:cs="Arial"/>
+          <w:bCs/>
+          <w:color w:val="000000"/>
+          <w:sz w:val="28"/>
+          <w:szCs w:val="28"/>
+          <w:shd w:val="clear" w:color="auto" w:fill="FFFFFF"/>
+        </w:rPr>
+        <w:t>Also we would like Hubway managers to be able to use our visualization to decide how to adjust Hubway station capacities and marketing campaigns. For example, Hubway managers should be able to tell which stations are overused or underused, and determine whether it makes sense to expand their size or try to divert traffic to nearby stations (or even build new stations in a particular area). Also they should be abl</w:t>
+      </w:r>
+      <w:r>
+        <w:rPr>
+          <w:rFonts w:ascii="Calibri" w:hAnsi="Calibri" w:cs="Arial"/>
+          <w:bCs/>
+          <w:color w:val="000000"/>
+          <w:sz w:val="28"/>
+          <w:szCs w:val="28"/>
+          <w:shd w:val="clear" w:color="auto" w:fill="FFFFFF"/>
+        </w:rPr>
+        <w:t>e to determine the demographic breakdown of users at a given station so they know how to adjust marketing campaigns trying to attract users in a particular region.</w:t>
+      </w:r>
+      <w:r>
+        <w:rPr>
+          <w:rFonts w:ascii="Calibri" w:hAnsi="Calibri" w:cs="Arial"/>
+          <w:bCs/>
+          <w:color w:val="000000"/>
+          <w:sz w:val="28"/>
+          <w:szCs w:val="28"/>
+          <w:shd w:val="clear" w:color="auto" w:fill="FFFFFF"/>
+        </w:rPr>
+        <w:t xml:space="preserve"> </w:t>
+      </w:r>
     </w:p>
     <w:p>
       <w:pPr>
@@ -1028,7 +1156,37 @@
           <w:szCs w:val="28"/>
           <w:shd w:val="clear" w:color="auto" w:fill="FFFFFF"/>
         </w:rPr>
-        <w:t>We have obtained cleaned csv files from the Hubway site. One csv file contains information regarding the specific stations, which we used to map the markers on the Google Map. Another file contains information regarding individual trips including time of departure and arrival and station number as well as demographic data including gender and age for the registered users.</w:t>
+        <w:t>We have obtained cleaned csv files from the Hubway site. One csv file contains information regarding the specific stations, which we used to map the markers on the Google Map</w:t>
+      </w:r>
+      <w:r>
+        <w:rPr>
+          <w:rFonts w:ascii="Calibri" w:hAnsi="Calibri" w:cs="Arial"/>
+          <w:color w:val="000000"/>
+          <w:sz w:val="28"/>
+          <w:szCs w:val="28"/>
+          <w:shd w:val="clear" w:color="auto" w:fill="FFFFFF"/>
+        </w:rPr>
+        <w:t xml:space="preserve"> (hubwaydatachallenge.json)</w:t>
+      </w:r>
+      <w:r>
+        <w:rPr>
+          <w:rFonts w:ascii="Calibri" w:hAnsi="Calibri" w:cs="Arial"/>
+          <w:color w:val="000000"/>
+          <w:sz w:val="28"/>
+          <w:szCs w:val="28"/>
+          <w:shd w:val="clear" w:color="auto" w:fill="FFFFFF"/>
+        </w:rPr>
+        <w:t>. Another file contains information regarding individual trips including time of departure and arrival and station number as well as demographic data including gender a</w:t>
+      </w:r>
+      <w:r>
+        <w:rPr>
+          <w:rFonts w:ascii="Calibri" w:hAnsi="Calibri" w:cs="Arial"/>
+          <w:color w:val="000000"/>
+          <w:sz w:val="28"/>
+          <w:szCs w:val="28"/>
+          <w:shd w:val="clear" w:color="auto" w:fill="FFFFFF"/>
+        </w:rPr>
+        <w:t>nd age for the registered users (trips_aug12.json)</w:t>
       </w:r>
     </w:p>
     <w:p>
@@ -1062,7 +1220,28 @@
           <w:szCs w:val="28"/>
           <w:shd w:val="clear" w:color="auto" w:fill="FFFFFF"/>
         </w:rPr>
-        <w:t xml:space="preserve">We also obtained a cleaned csv file from a public GitHub repository including semi-aggregated data within 5-minute intervals for the month of August 2012. This data includes the capacity of bikes at each station (remains fixed over time) as well as the number of bikes that have left and come into each station at a given time. </w:t>
+        <w:lastRenderedPageBreak/>
+        <w:t>We also obtained a cleaned csv file from a public GitHub repository including semi-aggregated data within 5-minute intervals for the month of August 2012</w:t>
+      </w:r>
+      <w:r>
+        <w:rPr>
+          <w:rFonts w:ascii="Calibri" w:hAnsi="Calibri" w:cs="Arial"/>
+          <w:color w:val="000000"/>
+          <w:sz w:val="28"/>
+          <w:szCs w:val="28"/>
+          <w:shd w:val="clear" w:color="auto" w:fill="FFFFFF"/>
+        </w:rPr>
+        <w:t xml:space="preserve"> (aggcap_aug12.json)</w:t>
+      </w:r>
+      <w:r>
+        <w:rPr>
+          <w:rFonts w:ascii="Calibri" w:hAnsi="Calibri" w:cs="Arial"/>
+          <w:color w:val="000000"/>
+          <w:sz w:val="28"/>
+          <w:szCs w:val="28"/>
+          <w:shd w:val="clear" w:color="auto" w:fill="FFFFFF"/>
+        </w:rPr>
+        <w:t xml:space="preserve">. This data includes the capacity of bikes at each station (remains fixed over time) as well as the number of bikes that have left and come into each station at a given time. </w:t>
       </w:r>
     </w:p>
     <w:p>
@@ -1096,18 +1275,21 @@
           <w:szCs w:val="28"/>
           <w:shd w:val="clear" w:color="auto" w:fill="FFFFFF"/>
         </w:rPr>
-        <w:t xml:space="preserve">In order to create the density graph for the brush, we needed to create a function that counts the number of trips for each day. We needed to build another data set that is aggregated by day.  </w:t>
-      </w:r>
-      <w:r>
+        <w:t>In order to create the density graph for the brush, we needed to create a function that counts the number of trips for each day. We needed to build another data set that is aggregated by day.  Finally in order to determine percent full values, we needed to create a data set that provided the maximum capacity of each station.</w:t>
+      </w:r>
+    </w:p>
+    <w:p>
+      <w:pPr>
+        <w:jc w:val="both"/>
         <w:rPr>
           <w:rFonts w:ascii="Calibri" w:hAnsi="Calibri" w:cs="Arial"/>
           <w:color w:val="000000"/>
           <w:sz w:val="28"/>
           <w:szCs w:val="28"/>
-          <w:shd w:val="clear" w:color="auto" w:fill="FFFFFF"/>
-        </w:rPr>
-        <w:t>Finally in order to determine percent full values, we needed to create a data set that provided the maximum capacity of each station.</w:t>
-      </w:r>
+          <w:highlight w:val="yellow"/>
+          <w:shd w:val="clear" w:color="auto" w:fill="FFFFFF"/>
+        </w:rPr>
+      </w:pPr>
     </w:p>
     <w:p>
       <w:pPr>
@@ -1120,10 +1302,7 @@
           <w:shd w:val="clear" w:color="auto" w:fill="FFFFFF"/>
         </w:rPr>
       </w:pPr>
-    </w:p>
-    <w:p>
-      <w:pPr>
-        <w:jc w:val="both"/>
+      <w:r>
         <w:rPr>
           <w:rFonts w:ascii="Calibri" w:hAnsi="Calibri" w:cs="Arial"/>
           <w:color w:val="000000"/>
@@ -1131,7 +1310,8 @@
           <w:szCs w:val="28"/>
           <w:shd w:val="clear" w:color="auto" w:fill="FFFFFF"/>
         </w:rPr>
-      </w:pPr>
+        <w:t>To do this, we created three html files that would reformat and clean the data (eliminate extraneous elements). The first was getcapacitydata.html, which used contains javascript code that iterates through the aggcap_aug12.json data to output a stationcapacity.json file with every station and its corresponding maximum capacity. We then used this data in our mapvis.js data processing functions so we could divide the number of bikes present by capacity. The second was createaggformated.h</w:t>
+      </w:r>
       <w:r>
         <w:rPr>
           <w:rFonts w:ascii="Calibri" w:hAnsi="Calibri" w:cs="Arial"/>
@@ -1140,7 +1320,47 @@
           <w:szCs w:val="28"/>
           <w:shd w:val="clear" w:color="auto" w:fill="FFFFFF"/>
         </w:rPr>
-        <w:t xml:space="preserve">To </w:t>
+        <w:t>tml, which iterates through agg</w:t>
+      </w:r>
+      <w:r>
+        <w:rPr>
+          <w:rFonts w:ascii="Calibri" w:hAnsi="Calibri" w:cs="Arial"/>
+          <w:color w:val="000000"/>
+          <w:sz w:val="28"/>
+          <w:szCs w:val="28"/>
+          <w:shd w:val="clear" w:color="auto" w:fill="FFFFFF"/>
+        </w:rPr>
+        <w:t>cap</w:t>
+      </w:r>
+      <w:r>
+        <w:rPr>
+          <w:rFonts w:ascii="Calibri" w:hAnsi="Calibri" w:cs="Arial"/>
+          <w:color w:val="000000"/>
+          <w:sz w:val="28"/>
+          <w:szCs w:val="28"/>
+          <w:shd w:val="clear" w:color="auto" w:fill="FFFFFF"/>
+        </w:rPr>
+        <w:t>_aug</w:t>
+      </w:r>
+      <w:r>
+        <w:rPr>
+          <w:rFonts w:ascii="Calibri" w:hAnsi="Calibri" w:cs="Arial"/>
+          <w:color w:val="000000"/>
+          <w:sz w:val="28"/>
+          <w:szCs w:val="28"/>
+          <w:shd w:val="clear" w:color="auto" w:fill="FFFFFF"/>
+        </w:rPr>
+        <w:t>12.json data to create a new new_aggformatted.json file containing an array of objects, each of which contains a time key (hour of day) and then an array of objects with the number of arrivals and departures over the weekend and weekday for each station. We used this file to create the path element for countvis, where the filter/aggregate function would output the total number of arrivals given the specified timeframe, weekday/weekend settings, and station. The third was createdem</w:t>
+      </w:r>
+      <w:r>
+        <w:rPr>
+          <w:rFonts w:ascii="Calibri" w:hAnsi="Calibri" w:cs="Arial"/>
+          <w:color w:val="000000"/>
+          <w:sz w:val="28"/>
+          <w:szCs w:val="28"/>
+          <w:shd w:val="clear" w:color="auto" w:fill="FFFFFF"/>
+        </w:rPr>
+        <w:t>agg.html, which created a ageagg.json file from trips_aug12.json that also sorted individual trip information into appropriate time and station objects, which were then further broken down into casual/registered groups and several age groups that were subdivided into male and female categories. We used this file to create the pie and barchart visualizations since pievis and barvis had filter functions that would aggregate data that was filtered by the appropriate time/day/station information.</w:t>
       </w:r>
     </w:p>
     <w:p>
@@ -1326,24 +1546,43 @@
           <w:sz w:val="28"/>
           <w:szCs w:val="28"/>
         </w:rPr>
-        <w:t>Initially, w</w:t>
-      </w:r>
-      <w:commentRangeStart w:id="10"/>
-      <w:r>
-        <w:rPr>
-          <w:rFonts w:ascii="Calibri" w:hAnsi="Calibri"/>
-          <w:color w:val="000000"/>
-          <w:sz w:val="28"/>
-          <w:szCs w:val="28"/>
-        </w:rPr>
-        <w:t>e decided to encode the stations by size according to their bike capacity, which would be constant over time</w:t>
-      </w:r>
-      <w:commentRangeEnd w:id="10"/>
-      <w:r>
-        <w:rPr>
-          <w:rStyle w:val="CommentReference"/>
-        </w:rPr>
-        <w:commentReference w:id="10"/>
+        <w:t>We found that a continuous saturation gradient would not allow users to easily distinguish between different levels of fullness between stations, and instead assigned particular saturation levels to grouped stations with similar fullness levels. By using the station dropdown and brush to isolate a particular station and time period of interest, users could use our visualization to see whether bikes would be available at a station they planned to use at a certain time. In particular</w:t>
+      </w:r>
+      <w:r>
+        <w:rPr>
+          <w:rFonts w:ascii="Calibri" w:hAnsi="Calibri"/>
+          <w:color w:val="000000"/>
+          <w:sz w:val="28"/>
+          <w:szCs w:val="28"/>
+        </w:rPr>
+        <w:t xml:space="preserve">, it would </w:t>
+      </w:r>
+      <w:r>
+        <w:rPr>
+          <w:rFonts w:ascii="Calibri" w:hAnsi="Calibri"/>
+          <w:color w:val="000000"/>
+          <w:sz w:val="28"/>
+          <w:szCs w:val="28"/>
+        </w:rPr>
+        <w:t xml:space="preserve">help repeat users (registered) </w:t>
+      </w:r>
+      <w:r>
+        <w:rPr>
+          <w:rFonts w:ascii="Calibri" w:hAnsi="Calibri"/>
+          <w:color w:val="000000"/>
+          <w:sz w:val="28"/>
+          <w:szCs w:val="28"/>
+        </w:rPr>
+        <w:t xml:space="preserve">to optimize the time </w:t>
+      </w:r>
+      <w:r>
+        <w:rPr>
+          <w:rFonts w:ascii="Calibri" w:hAnsi="Calibri"/>
+          <w:color w:val="000000"/>
+          <w:sz w:val="28"/>
+          <w:szCs w:val="28"/>
+        </w:rPr>
+        <w:t>by avoiding that do not have bikes at a time the users regularly would visit the station</w:t>
       </w:r>
       <w:r>
         <w:rPr>
@@ -1354,28 +1593,248 @@
         </w:rPr>
         <w:t>.</w:t>
       </w:r>
-      <w:r>
-        <w:rPr>
-          <w:rFonts w:ascii="Calibri" w:hAnsi="Calibri"/>
-          <w:color w:val="000000"/>
-          <w:sz w:val="28"/>
-          <w:szCs w:val="28"/>
-        </w:rPr>
-        <w:t xml:space="preserve"> However, as we moved through the design process, we added the capability to either size by capacity or by number of departure for that station for a brushed time period.</w:t>
-      </w:r>
-      <w:r>
-        <w:rPr>
-          <w:rFonts w:ascii="Calibri" w:hAnsi="Calibri"/>
-          <w:color w:val="000000"/>
-          <w:sz w:val="28"/>
-          <w:szCs w:val="28"/>
-        </w:rPr>
-        <w:t xml:space="preserve"> As a result, the user would be able to get a complete picture of which stations are full and the number of bikes that are generally available at each station, and also whether larger stations are fuller than smaller ones and vice versa. This insight would also prove valuable for Hubway because they would be able to see which stations need more bikes and which could have fewer bikes. For example, it would also allow users to optimize the time that they go to stations if there are repeat users (registered) and find that they often do not find bikes at a certain station.</w:t>
-      </w:r>
-    </w:p>
-    <w:p>
-      <w:pPr>
-        <w:pStyle w:val="BlockHeadings"/>
+    </w:p>
+    <w:p>
+      <w:pPr>
+        <w:shd w:val="clear" w:color="auto" w:fill="FFFFFF"/>
+        <w:spacing w:line="360" w:lineRule="atLeast"/>
+        <w:ind w:firstLine="720"/>
+        <w:jc w:val="both"/>
+        <w:rPr>
+          <w:rFonts w:ascii="Calibri" w:hAnsi="Calibri"/>
+          <w:color w:val="000000"/>
+          <w:sz w:val="28"/>
+          <w:szCs w:val="28"/>
+        </w:rPr>
+      </w:pPr>
+      <w:r>
+        <w:rPr>
+          <w:rFonts w:ascii="Calibri" w:hAnsi="Calibri"/>
+          <w:color w:val="000000"/>
+          <w:sz w:val="28"/>
+          <w:szCs w:val="28"/>
+        </w:rPr>
+        <w:t xml:space="preserve">In order for our visualization to be useful to Hubway managers as well, </w:t>
+      </w:r>
+      <w:r>
+        <w:rPr>
+          <w:rFonts w:ascii="Calibri" w:hAnsi="Calibri"/>
+          <w:color w:val="000000"/>
+          <w:sz w:val="28"/>
+          <w:szCs w:val="28"/>
+        </w:rPr>
+        <w:t>w</w:t>
+      </w:r>
+      <w:r>
+        <w:rPr>
+          <w:rFonts w:ascii="Calibri" w:hAnsi="Calibri"/>
+          <w:color w:val="000000"/>
+          <w:sz w:val="28"/>
+          <w:szCs w:val="28"/>
+        </w:rPr>
+        <w:t xml:space="preserve">e </w:t>
+      </w:r>
+      <w:r>
+        <w:rPr>
+          <w:rFonts w:ascii="Calibri" w:hAnsi="Calibri"/>
+          <w:color w:val="000000"/>
+          <w:sz w:val="28"/>
+          <w:szCs w:val="28"/>
+        </w:rPr>
+        <w:t xml:space="preserve">initially </w:t>
+      </w:r>
+      <w:r>
+        <w:rPr>
+          <w:rFonts w:ascii="Calibri" w:hAnsi="Calibri"/>
+          <w:color w:val="000000"/>
+          <w:sz w:val="28"/>
+          <w:szCs w:val="28"/>
+        </w:rPr>
+        <w:t>decided to encode the stations by size according to their bike capacity, which would be constant over time.</w:t>
+      </w:r>
+      <w:r>
+        <w:rPr>
+          <w:rFonts w:ascii="Calibri" w:hAnsi="Calibri"/>
+          <w:color w:val="000000"/>
+          <w:sz w:val="28"/>
+          <w:szCs w:val="28"/>
+        </w:rPr>
+        <w:t xml:space="preserve"> </w:t>
+      </w:r>
+      <w:r>
+        <w:rPr>
+          <w:rFonts w:ascii="Calibri" w:hAnsi="Calibri"/>
+          <w:color w:val="000000"/>
+          <w:sz w:val="28"/>
+          <w:szCs w:val="28"/>
+        </w:rPr>
+        <w:t>We thought that scaling by capacity would allow Hubway to</w:t>
+      </w:r>
+      <w:r>
+        <w:rPr>
+          <w:rFonts w:ascii="Calibri" w:hAnsi="Calibri"/>
+          <w:color w:val="000000"/>
+          <w:sz w:val="28"/>
+          <w:szCs w:val="28"/>
+        </w:rPr>
+        <w:t xml:space="preserve"> be able </w:t>
+      </w:r>
+      <w:r>
+        <w:rPr>
+          <w:rFonts w:ascii="Calibri" w:hAnsi="Calibri"/>
+          <w:color w:val="000000"/>
+          <w:sz w:val="28"/>
+          <w:szCs w:val="28"/>
+        </w:rPr>
+        <w:lastRenderedPageBreak/>
+        <w:t xml:space="preserve">to get a complete picture of which stations are full and the number of bikes that are generally available at each station, and also whether larger stations are fuller than smaller ones and vice versa. </w:t>
+      </w:r>
+      <w:r>
+        <w:rPr>
+          <w:rFonts w:ascii="Calibri" w:hAnsi="Calibri"/>
+          <w:color w:val="000000"/>
+          <w:sz w:val="28"/>
+          <w:szCs w:val="28"/>
+        </w:rPr>
+        <w:t>This insight would prove valuable for Hubway because they would be able to see which stations need more bikes and which could have fewer bikes.</w:t>
+      </w:r>
+      <w:r>
+        <w:rPr>
+          <w:rFonts w:ascii="Calibri" w:hAnsi="Calibri"/>
+          <w:color w:val="000000"/>
+          <w:sz w:val="28"/>
+          <w:szCs w:val="28"/>
+        </w:rPr>
+        <w:t xml:space="preserve"> Knowing the relative capacity of these stations would be helpful for Hubway because if a station is relatively empty and also has a small capacity, Hubway should consider increasing its size in order to meet demand. However if the station already has a large maximum capacity and cannot be expanded much further, Hubway should instead invest in trying to divert traffic to other nearby stations.</w:t>
+      </w:r>
+      <w:r>
+        <w:rPr>
+          <w:rFonts w:ascii="Calibri" w:hAnsi="Calibri"/>
+          <w:color w:val="000000"/>
+          <w:sz w:val="28"/>
+          <w:szCs w:val="28"/>
+        </w:rPr>
+        <w:t xml:space="preserve"> </w:t>
+      </w:r>
+      <w:r>
+        <w:rPr>
+          <w:rFonts w:ascii="Calibri" w:hAnsi="Calibri"/>
+          <w:color w:val="000000"/>
+          <w:sz w:val="28"/>
+          <w:szCs w:val="28"/>
+        </w:rPr>
+        <w:t>As we moved through the design process, we added the capability to either size by capacity or by number of departure for that station for a brushed time period.</w:t>
+      </w:r>
+      <w:r>
+        <w:rPr>
+          <w:rFonts w:ascii="Calibri" w:hAnsi="Calibri"/>
+          <w:color w:val="000000"/>
+          <w:sz w:val="28"/>
+          <w:szCs w:val="28"/>
+        </w:rPr>
+        <w:t xml:space="preserve"> </w:t>
+      </w:r>
+      <w:r>
+        <w:rPr>
+          <w:rFonts w:ascii="Calibri" w:hAnsi="Calibri"/>
+          <w:color w:val="000000"/>
+          <w:sz w:val="28"/>
+          <w:szCs w:val="28"/>
+        </w:rPr>
+        <w:t>We decided to add the departure information because, by knowing how many bikes are taken out of a station at any given time, Hubway could tell which stations are the most popular and therefore generate the most revenue. The percent full data would not be sufficient to give this information since it would be possible for a station to be relatively empty merely because people do not arrive to the station and replenish the bikes, not because it is popular. Meanwhile the arrival data in the path visualization does not allow for a macro-level comparison between stations or give information about departure traffic so departure comparison was necessary.</w:t>
+      </w:r>
+    </w:p>
+    <w:p>
+      <w:pPr>
+        <w:shd w:val="clear" w:color="auto" w:fill="FFFFFF"/>
+        <w:spacing w:line="360" w:lineRule="atLeast"/>
+        <w:jc w:val="both"/>
+        <w:rPr>
+          <w:rFonts w:ascii="Calibri" w:hAnsi="Calibri"/>
+          <w:color w:val="000000"/>
+          <w:sz w:val="28"/>
+          <w:szCs w:val="28"/>
+        </w:rPr>
+      </w:pPr>
+      <w:r>
+        <w:rPr>
+          <w:rFonts w:ascii="Calibri" w:hAnsi="Calibri"/>
+          <w:color w:val="000000"/>
+          <w:sz w:val="28"/>
+          <w:szCs w:val="28"/>
+        </w:rPr>
+        <w:t xml:space="preserve"> </w:t>
+      </w:r>
+      <w:r>
+        <w:rPr>
+          <w:rFonts w:ascii="Calibri" w:hAnsi="Calibri"/>
+          <w:color w:val="000000"/>
+          <w:sz w:val="28"/>
+          <w:szCs w:val="28"/>
+        </w:rPr>
+        <w:tab/>
+      </w:r>
+      <w:r>
+        <w:rPr>
+          <w:rFonts w:ascii="Calibri" w:hAnsi="Calibri"/>
+          <w:color w:val="000000"/>
+          <w:sz w:val="28"/>
+          <w:szCs w:val="28"/>
+        </w:rPr>
+        <w:t>Additionally we added a legend to clarify to users what fullness level each saturation level corresponded to.</w:t>
+      </w:r>
+      <w:r>
+        <w:rPr>
+          <w:rFonts w:ascii="Calibri" w:hAnsi="Calibri"/>
+          <w:color w:val="000000"/>
+          <w:sz w:val="28"/>
+          <w:szCs w:val="28"/>
+        </w:rPr>
+        <w:t xml:space="preserve"> We also incorporated this them in the pie chart, bar chart, and map to ensure that users could analyze trends for subgroups that may not be apparent in the larger data set. For example, hovering over a particular map legend element will allow users to tell whether full stations are clustered in a particular area or more dispersed. This allows users to tell whether all the stations in a particular region are particularly empty, allowing riders to evaluate where to rent bikes and allowing Hubway managers to decide whether to add new stations in regions where empty stations are clustered.</w:t>
+      </w:r>
+    </w:p>
+    <w:p>
+      <w:pPr>
+        <w:shd w:val="clear" w:color="auto" w:fill="FFFFFF"/>
+        <w:spacing w:line="360" w:lineRule="atLeast"/>
+        <w:ind w:firstLine="720"/>
+        <w:jc w:val="both"/>
+        <w:rPr>
+          <w:rFonts w:ascii="Calibri" w:hAnsi="Calibri"/>
+          <w:color w:val="000000"/>
+          <w:sz w:val="28"/>
+          <w:szCs w:val="28"/>
+        </w:rPr>
+      </w:pPr>
+    </w:p>
+    <w:p>
+      <w:pPr>
+        <w:shd w:val="clear" w:color="auto" w:fill="FFFFFF"/>
+        <w:spacing w:line="360" w:lineRule="atLeast"/>
+        <w:ind w:firstLine="720"/>
+        <w:jc w:val="both"/>
+        <w:rPr>
+          <w:rFonts w:ascii="Calibri" w:hAnsi="Calibri"/>
+          <w:color w:val="000000"/>
+          <w:sz w:val="28"/>
+          <w:szCs w:val="28"/>
+        </w:rPr>
+      </w:pPr>
+    </w:p>
+    <w:p>
+      <w:pPr>
+        <w:rPr>
+          <w:rFonts w:asciiTheme="majorHAnsi" w:eastAsia="Calibri" w:hAnsiTheme="majorHAnsi" w:cs="Arial"/>
+          <w:b/>
+          <w:bCs/>
+          <w:color w:val="000000"/>
+          <w:sz w:val="28"/>
+          <w:szCs w:val="28"/>
+          <w:shd w:val="clear" w:color="auto" w:fill="FFFFFF"/>
+        </w:rPr>
+      </w:pPr>
+      <w:bookmarkStart w:id="10" w:name="_Toc292401834"/>
+      <w:r>
         <w:rPr>
           <w:rFonts w:asciiTheme="majorHAnsi" w:hAnsiTheme="majorHAnsi" w:cs="Arial"/>
           <w:bCs/>
@@ -1383,9 +1842,12 @@
           <w:szCs w:val="28"/>
           <w:shd w:val="clear" w:color="auto" w:fill="FFFFFF"/>
         </w:rPr>
-      </w:pPr>
-      <w:bookmarkStart w:id="11" w:name="_Toc292401834"/>
-      <w:r>
+        <w:br w:type="page"/>
+      </w:r>
+    </w:p>
+    <w:p>
+      <w:pPr>
+        <w:pStyle w:val="BlockHeadings"/>
         <w:rPr>
           <w:rFonts w:asciiTheme="majorHAnsi" w:hAnsiTheme="majorHAnsi" w:cs="Arial"/>
           <w:bCs/>
@@ -1393,10 +1855,19 @@
           <w:szCs w:val="28"/>
           <w:shd w:val="clear" w:color="auto" w:fill="FFFFFF"/>
         </w:rPr>
+      </w:pPr>
+      <w:r>
+        <w:rPr>
+          <w:rFonts w:asciiTheme="majorHAnsi" w:hAnsiTheme="majorHAnsi" w:cs="Arial"/>
+          <w:bCs/>
+          <w:color w:val="000000"/>
+          <w:szCs w:val="28"/>
+          <w:shd w:val="clear" w:color="auto" w:fill="FFFFFF"/>
+        </w:rPr>
         <w:lastRenderedPageBreak/>
         <w:t>IMPLEMENTATION</w:t>
       </w:r>
-      <w:bookmarkEnd w:id="11"/>
+      <w:bookmarkEnd w:id="10"/>
     </w:p>
     <w:p>
       <w:pPr>
@@ -1450,7 +1921,7 @@
                     </pic:cNvPicPr>
                   </pic:nvPicPr>
                   <pic:blipFill>
-                    <a:blip r:embed="rId11">
+                    <a:blip r:embed="rId10">
                       <a:extLst>
                         <a:ext uri="{28A0092B-C50C-407E-A947-70E740481C1C}">
                           <a14:useLocalDpi xmlns:a14="http://schemas.microsoft.com/office/drawing/2010/main" val="0"/>
@@ -1542,7 +2013,25 @@
           <w:sz w:val="28"/>
           <w:szCs w:val="28"/>
         </w:rPr>
-        <w:t>, and a station with none of their bikes available (0% full), would be not saturated, or white. The next layer of filtering includes the sidebar on the left. First, we have radio buttons controlling weekday or weekend. Below is a map that shows the average number of trips taken over the period of a day. Next are pie charts that show the demographics of the users, which include whether they are a casual or registered user, and if they are a registered user, their gender. Finally, there will be a bar chart displaying the age ranges of the registered users.</w:t>
+        <w:t xml:space="preserve">, and a station with none of their bikes available (0% full), would be not saturated, or white. The next layer of filtering includes the sidebar on the left. First, we have radio buttons controlling weekday or weekend. Below is a map that shows the average number of trips </w:t>
+      </w:r>
+      <w:r>
+        <w:rPr>
+          <w:rFonts w:ascii="Calibri" w:hAnsi="Calibri"/>
+          <w:color w:val="000000"/>
+          <w:sz w:val="28"/>
+          <w:szCs w:val="28"/>
+        </w:rPr>
+        <w:t xml:space="preserve">(in particular, arrivals to a selected station or to all stations if none are selected) </w:t>
+      </w:r>
+      <w:r>
+        <w:rPr>
+          <w:rFonts w:ascii="Calibri" w:hAnsi="Calibri"/>
+          <w:color w:val="000000"/>
+          <w:sz w:val="28"/>
+          <w:szCs w:val="28"/>
+        </w:rPr>
+        <w:t>taken over the period of a day. Next are pie charts that show the demographics of the users, which include whether they are a casual or registered user, and if they are a registered user, their gender. Finally, there will be a bar chart displaying the age ranges of the registered users.</w:t>
       </w:r>
     </w:p>
     <w:p>
@@ -1577,7 +2066,6 @@
           <w:sz w:val="28"/>
           <w:szCs w:val="28"/>
         </w:rPr>
-        <w:lastRenderedPageBreak/>
         <w:t xml:space="preserve">The weekday and weekend radio buttons filter the data so that the map updates to show how full a station is on either a weekday or weekend or both, and the same idea for the line graph that display the average numbers of trips over either weekdays or weekends, the pie charts for demographics, and the age bar chart. </w:t>
       </w:r>
     </w:p>
@@ -1665,7 +2153,7 @@
                     <pic:cNvPicPr/>
                   </pic:nvPicPr>
                   <pic:blipFill rotWithShape="1">
-                    <a:blip r:embed="rId12">
+                    <a:blip r:embed="rId11">
                       <a:extLst>
                         <a:ext uri="{28A0092B-C50C-407E-A947-70E740481C1C}">
                           <a14:useLocalDpi xmlns:a14="http://schemas.microsoft.com/office/drawing/2010/main" val="0"/>
@@ -1962,6 +2450,7 @@
           <w:sz w:val="28"/>
           <w:szCs w:val="28"/>
         </w:rPr>
+        <w:lastRenderedPageBreak/>
         <w:t>We were also able to calculate the percentages of genders and types of users at each station and push those into array that count</w:t>
       </w:r>
       <w:r>
@@ -2087,7 +2576,7 @@
           <w:rFonts w:ascii="Calibri" w:hAnsi="Calibri"/>
         </w:rPr>
       </w:pPr>
-      <w:bookmarkStart w:id="12" w:name="_Toc290917523"/>
+      <w:bookmarkStart w:id="11" w:name="_Toc290917523"/>
     </w:p>
     <w:p>
       <w:pPr>
@@ -2108,7 +2597,61 @@
           <w:sz w:val="28"/>
           <w:szCs w:val="28"/>
         </w:rPr>
-        <w:t>A change in our design occurred while creating the map visualization from static station sizes based on its absolute capacity to a scaled size based on the number of trips taken at each station (essentially the number of departures from the station). In addition, we created a scale for the colors that represent the fullness of each station at the brushed time. A station that is less than 20% full of bikes (or basically empty) is colored white, and gets increasingly redder in intervals of 20% until the 80% to 100% interval, which is colored a dark red.</w:t>
+        <w:t>A change in our design occurred while creating the map visualization from</w:t>
+      </w:r>
+      <w:r>
+        <w:rPr>
+          <w:rFonts w:ascii="Calibri" w:hAnsi="Calibri"/>
+          <w:color w:val="000000"/>
+          <w:sz w:val="28"/>
+          <w:szCs w:val="28"/>
+        </w:rPr>
+        <w:t xml:space="preserve"> only</w:t>
+      </w:r>
+      <w:r>
+        <w:rPr>
+          <w:rFonts w:ascii="Calibri" w:hAnsi="Calibri"/>
+          <w:color w:val="000000"/>
+          <w:sz w:val="28"/>
+          <w:szCs w:val="28"/>
+        </w:rPr>
+        <w:t xml:space="preserve"> static station sizes based on its absolute capacity to a</w:t>
+      </w:r>
+      <w:r>
+        <w:rPr>
+          <w:rFonts w:ascii="Calibri" w:hAnsi="Calibri"/>
+          <w:color w:val="000000"/>
+          <w:sz w:val="28"/>
+          <w:szCs w:val="28"/>
+        </w:rPr>
+        <w:t>n additional option to scale</w:t>
+      </w:r>
+      <w:r>
+        <w:rPr>
+          <w:rFonts w:ascii="Calibri" w:hAnsi="Calibri"/>
+          <w:color w:val="000000"/>
+          <w:sz w:val="28"/>
+          <w:szCs w:val="28"/>
+        </w:rPr>
+        <w:t xml:space="preserve"> size based on the number of trips taken at each station (essentially the number of departures from the station</w:t>
+      </w:r>
+      <w:r>
+        <w:rPr>
+          <w:rFonts w:ascii="Calibri" w:hAnsi="Calibri"/>
+          <w:color w:val="000000"/>
+          <w:sz w:val="28"/>
+          <w:szCs w:val="28"/>
+        </w:rPr>
+        <w:t>; the justification for this design decision is explained in design evolution</w:t>
+      </w:r>
+      <w:r>
+        <w:rPr>
+          <w:rFonts w:ascii="Calibri" w:hAnsi="Calibri"/>
+          <w:color w:val="000000"/>
+          <w:sz w:val="28"/>
+          <w:szCs w:val="28"/>
+        </w:rPr>
+        <w:t>). In addition, we created a scale for the colors that represent the fullness of each station at the brushed time. A station that is less than 20% full of bikes (or basically empty) is colored white, and gets increasingly redder in intervals of 20% until the 80% to 100% interval, which is colored a dark red.</w:t>
       </w:r>
     </w:p>
     <w:p>
@@ -2135,9 +2678,9 @@
           <w:shd w:val="clear" w:color="auto" w:fill="FFFFFF"/>
         </w:rPr>
         <w:drawing>
-          <wp:inline distT="0" distB="0" distL="0" distR="0" wp14:anchorId="0314C219" wp14:editId="4E66F673">
-            <wp:extent cx="4442291" cy="3759200"/>
-            <wp:effectExtent l="0" t="0" r="3175" b="0"/>
+          <wp:inline distT="0" distB="0" distL="0" distR="0" wp14:anchorId="0314C219" wp14:editId="558455D2">
+            <wp:extent cx="3594100" cy="3041436"/>
+            <wp:effectExtent l="0" t="0" r="0" b="6985"/>
             <wp:docPr id="4" name="Picture 4"/>
             <wp:cNvGraphicFramePr>
               <a:graphicFrameLocks xmlns:a="http://schemas.openxmlformats.org/drawingml/2006/main" noChangeAspect="1"/>
@@ -2150,7 +2693,7 @@
                     <pic:cNvPicPr/>
                   </pic:nvPicPr>
                   <pic:blipFill>
-                    <a:blip r:embed="rId13">
+                    <a:blip r:embed="rId12">
                       <a:extLst>
                         <a:ext uri="{28A0092B-C50C-407E-A947-70E740481C1C}">
                           <a14:useLocalDpi xmlns:a14="http://schemas.microsoft.com/office/drawing/2010/main" val="0"/>
@@ -2164,7 +2707,7 @@
                   <pic:spPr>
                     <a:xfrm>
                       <a:off x="0" y="0"/>
-                      <a:ext cx="4442323" cy="3759227"/>
+                      <a:ext cx="3595127" cy="3042305"/>
                     </a:xfrm>
                     <a:prstGeom prst="rect">
                       <a:avLst/>
@@ -2201,6 +2744,7 @@
           <w:sz w:val="28"/>
           <w:szCs w:val="28"/>
         </w:rPr>
+        <w:lastRenderedPageBreak/>
         <w:t>We have a fully functioning brush of trip data over time that interacts with the other views. When one brushes over the aggregate trip data at a particular time of day, the map visualization displays the updated size and saturation of color for each station marker; the user pie graph displays the percentages of casual and registered users over the brushed time and the age visualization displays the number of registered users in each age range based on the brushed time of day.</w:t>
       </w:r>
     </w:p>
@@ -2241,76 +2785,6 @@
     </w:p>
     <w:p>
       <w:pPr>
-        <w:pStyle w:val="Nothing"/>
-      </w:pPr>
-    </w:p>
-    <w:p>
-      <w:pPr>
-        <w:pStyle w:val="Nothing"/>
-      </w:pPr>
-    </w:p>
-    <w:p>
-      <w:pPr>
-        <w:pStyle w:val="Nothing"/>
-      </w:pPr>
-    </w:p>
-    <w:p>
-      <w:pPr>
-        <w:pStyle w:val="Nothing"/>
-      </w:pPr>
-    </w:p>
-    <w:p>
-      <w:pPr>
-        <w:rPr>
-          <w:rFonts w:eastAsia="Calibri"/>
-        </w:rPr>
-      </w:pPr>
-      <w:r>
-        <w:br w:type="page"/>
-      </w:r>
-    </w:p>
-    <w:p>
-      <w:pPr>
-        <w:pStyle w:val="Nothing"/>
-      </w:pPr>
-    </w:p>
-    <w:p>
-      <w:pPr>
-        <w:pStyle w:val="BlockHeadings"/>
-        <w:rPr>
-          <w:rFonts w:asciiTheme="majorHAnsi" w:hAnsiTheme="majorHAnsi" w:cs="Arial"/>
-          <w:bCs/>
-          <w:color w:val="000000"/>
-          <w:szCs w:val="28"/>
-          <w:shd w:val="clear" w:color="auto" w:fill="FFFFFF"/>
-        </w:rPr>
-      </w:pPr>
-      <w:bookmarkStart w:id="13" w:name="_Toc292401835"/>
-      <w:r>
-        <w:rPr>
-          <w:rFonts w:asciiTheme="majorHAnsi" w:hAnsiTheme="majorHAnsi" w:cs="Arial"/>
-          <w:bCs/>
-          <w:color w:val="000000"/>
-          <w:szCs w:val="28"/>
-          <w:shd w:val="clear" w:color="auto" w:fill="FFFFFF"/>
-        </w:rPr>
-        <w:t>E</w:t>
-      </w:r>
-      <w:bookmarkEnd w:id="12"/>
-      <w:r>
-        <w:rPr>
-          <w:rFonts w:asciiTheme="majorHAnsi" w:hAnsiTheme="majorHAnsi" w:cs="Arial"/>
-          <w:bCs/>
-          <w:color w:val="000000"/>
-          <w:szCs w:val="28"/>
-          <w:shd w:val="clear" w:color="auto" w:fill="FFFFFF"/>
-        </w:rPr>
-        <w:t>VALUATION</w:t>
-      </w:r>
-      <w:bookmarkEnd w:id="13"/>
-    </w:p>
-    <w:p>
-      <w:pPr>
         <w:shd w:val="clear" w:color="auto" w:fill="FFFFFF"/>
         <w:spacing w:line="360" w:lineRule="atLeast"/>
         <w:jc w:val="both"/>
@@ -2321,6 +2795,101 @@
           <w:szCs w:val="28"/>
         </w:rPr>
       </w:pPr>
+    </w:p>
+    <w:p>
+      <w:pPr>
+        <w:shd w:val="clear" w:color="auto" w:fill="FFFFFF"/>
+        <w:spacing w:line="360" w:lineRule="atLeast"/>
+        <w:jc w:val="both"/>
+        <w:rPr>
+          <w:rFonts w:ascii="Calibri" w:hAnsi="Calibri"/>
+          <w:color w:val="000000"/>
+          <w:sz w:val="28"/>
+          <w:szCs w:val="28"/>
+        </w:rPr>
+      </w:pPr>
+      <w:r>
+        <w:rPr>
+          <w:rFonts w:ascii="Calibri" w:hAnsi="Calibri"/>
+          <w:color w:val="000000"/>
+          <w:sz w:val="28"/>
+          <w:szCs w:val="28"/>
+        </w:rPr>
+        <w:t xml:space="preserve">Finally we added hover features to each of the elements that allows users to isolate a particular data subset of interest by mousing over a legend item. For example, hovering over the “less than 20%” legend element in the map legend will highlight the corresponding markers. </w:t>
+      </w:r>
+    </w:p>
+    <w:p>
+      <w:pPr>
+        <w:pStyle w:val="Nothing"/>
+      </w:pPr>
+    </w:p>
+    <w:p>
+      <w:pPr>
+        <w:pStyle w:val="Nothing"/>
+      </w:pPr>
+    </w:p>
+    <w:p>
+      <w:pPr>
+        <w:rPr>
+          <w:rFonts w:eastAsia="Calibri"/>
+        </w:rPr>
+      </w:pPr>
+      <w:r>
+        <w:br w:type="page"/>
+      </w:r>
+    </w:p>
+    <w:p>
+      <w:pPr>
+        <w:pStyle w:val="Nothing"/>
+      </w:pPr>
+    </w:p>
+    <w:p>
+      <w:pPr>
+        <w:pStyle w:val="BlockHeadings"/>
+        <w:rPr>
+          <w:rFonts w:asciiTheme="majorHAnsi" w:hAnsiTheme="majorHAnsi" w:cs="Arial"/>
+          <w:bCs/>
+          <w:color w:val="000000"/>
+          <w:szCs w:val="28"/>
+          <w:shd w:val="clear" w:color="auto" w:fill="FFFFFF"/>
+        </w:rPr>
+      </w:pPr>
+      <w:bookmarkStart w:id="12" w:name="_Toc292401835"/>
+      <w:r>
+        <w:rPr>
+          <w:rFonts w:asciiTheme="majorHAnsi" w:hAnsiTheme="majorHAnsi" w:cs="Arial"/>
+          <w:bCs/>
+          <w:color w:val="000000"/>
+          <w:szCs w:val="28"/>
+          <w:shd w:val="clear" w:color="auto" w:fill="FFFFFF"/>
+        </w:rPr>
+        <w:t>E</w:t>
+      </w:r>
+      <w:bookmarkEnd w:id="11"/>
+      <w:r>
+        <w:rPr>
+          <w:rFonts w:asciiTheme="majorHAnsi" w:hAnsiTheme="majorHAnsi" w:cs="Arial"/>
+          <w:bCs/>
+          <w:color w:val="000000"/>
+          <w:szCs w:val="28"/>
+          <w:shd w:val="clear" w:color="auto" w:fill="FFFFFF"/>
+        </w:rPr>
+        <w:t>VALUATION</w:t>
+      </w:r>
+      <w:bookmarkEnd w:id="12"/>
+    </w:p>
+    <w:p>
+      <w:pPr>
+        <w:shd w:val="clear" w:color="auto" w:fill="FFFFFF"/>
+        <w:spacing w:line="360" w:lineRule="atLeast"/>
+        <w:jc w:val="both"/>
+        <w:rPr>
+          <w:rFonts w:ascii="Calibri" w:hAnsi="Calibri"/>
+          <w:color w:val="000000"/>
+          <w:sz w:val="28"/>
+          <w:szCs w:val="28"/>
+        </w:rPr>
+      </w:pPr>
       <w:r>
         <w:rPr>
           <w:rFonts w:ascii="Calibri" w:hAnsi="Calibri"/>
@@ -2346,7 +2915,27 @@
           <w:sz w:val="28"/>
           <w:szCs w:val="28"/>
         </w:rPr>
-        <w:t>As a result, we chose to only incorporate data for the month of August. After completion of our visualization, we noticed a few trends in the data. Specifically, we noticed that for every station there are at least two peek times that can be seen in the capacity visualization occurring at times 7/8am and 7/8pm. These peeks occur for any station selected as well as weekend or weekday data.</w:t>
+        <w:t xml:space="preserve">As a result, we chose to only incorporate data for the month of August. After completion of our visualization, we noticed a few trends in the data. Specifically, we noticed that for every station there are at least two peek times that can be seen in the capacity visualization occurring at </w:t>
+      </w:r>
+      <w:r>
+        <w:rPr>
+          <w:rFonts w:ascii="Calibri" w:hAnsi="Calibri"/>
+          <w:color w:val="000000"/>
+          <w:sz w:val="28"/>
+          <w:szCs w:val="28"/>
+        </w:rPr>
+        <w:t>times 7/8am and 7/8pm. These pea</w:t>
+      </w:r>
+      <w:bookmarkStart w:id="13" w:name="_GoBack"/>
+      <w:bookmarkEnd w:id="13"/>
+      <w:r>
+        <w:rPr>
+          <w:rFonts w:ascii="Calibri" w:hAnsi="Calibri"/>
+          <w:color w:val="000000"/>
+          <w:sz w:val="28"/>
+          <w:szCs w:val="28"/>
+        </w:rPr>
+        <w:t>ks occur for any station selected as well as weekend or weekday data.</w:t>
       </w:r>
     </w:p>
     <w:p>
@@ -2553,7 +3142,7 @@
                     <pic:cNvPicPr/>
                   </pic:nvPicPr>
                   <pic:blipFill>
-                    <a:blip r:embed="rId14">
+                    <a:blip r:embed="rId13">
                       <a:extLst>
                         <a:ext uri="{28A0092B-C50C-407E-A947-70E740481C1C}">
                           <a14:useLocalDpi xmlns:a14="http://schemas.microsoft.com/office/drawing/2010/main" val="0"/>
@@ -2763,7 +3352,7 @@
                     <pic:cNvPicPr/>
                   </pic:nvPicPr>
                   <pic:blipFill>
-                    <a:blip r:embed="rId15">
+                    <a:blip r:embed="rId14">
                       <a:extLst>
                         <a:ext uri="{28A0092B-C50C-407E-A947-70E740481C1C}">
                           <a14:useLocalDpi xmlns:a14="http://schemas.microsoft.com/office/drawing/2010/main" val="0"/>
@@ -2849,7 +3438,7 @@
                     <pic:cNvPicPr/>
                   </pic:nvPicPr>
                   <pic:blipFill>
-                    <a:blip r:embed="rId16">
+                    <a:blip r:embed="rId15">
                       <a:extLst>
                         <a:ext uri="{28A0092B-C50C-407E-A947-70E740481C1C}">
                           <a14:useLocalDpi xmlns:a14="http://schemas.microsoft.com/office/drawing/2010/main" val="0"/>
@@ -2922,6 +3511,16 @@
           <w:shd w:val="clear" w:color="auto" w:fill="FFFFFF"/>
         </w:rPr>
       </w:pPr>
+      <w:r>
+        <w:rPr>
+          <w:rFonts w:ascii="Calibri" w:hAnsi="Calibri" w:cs="Arial"/>
+          <w:color w:val="000000"/>
+          <w:sz w:val="28"/>
+          <w:szCs w:val="28"/>
+          <w:shd w:val="clear" w:color="auto" w:fill="FFFFFF"/>
+        </w:rPr>
+        <w:t>HOW WE ANSWERED THE QUESTIONS.</w:t>
+      </w:r>
     </w:p>
     <w:p>
       <w:pPr>
@@ -2949,25 +3548,9 @@
         </w:rPr>
       </w:pPr>
     </w:p>
-    <w:p>
-      <w:pPr>
-        <w:jc w:val="both"/>
-        <w:rPr>
-          <w:rFonts w:ascii="Calibri" w:hAnsi="Calibri" w:cs="Arial"/>
-          <w:b/>
-          <w:bCs/>
-          <w:color w:val="000000"/>
-          <w:sz w:val="28"/>
-          <w:szCs w:val="28"/>
-          <w:shd w:val="clear" w:color="auto" w:fill="FFFFFF"/>
-        </w:rPr>
-      </w:pPr>
-      <w:bookmarkStart w:id="14" w:name="_GoBack"/>
-      <w:bookmarkEnd w:id="14"/>
-    </w:p>
     <w:sectPr>
-      <w:headerReference w:type="default" r:id="rId17"/>
-      <w:footerReference w:type="default" r:id="rId18"/>
+      <w:headerReference w:type="default" r:id="rId16"/>
+      <w:footerReference w:type="default" r:id="rId17"/>
       <w:pgSz w:w="12240" w:h="15840"/>
       <w:pgMar w:top="1080" w:right="1080" w:bottom="1080" w:left="1080" w:header="720" w:footer="720" w:gutter="0"/>
       <w:cols w:space="720"/>
@@ -2975,27 +3558,6 @@
     </w:sectPr>
   </w:body>
 </w:document>
-</file>
-
-<file path=word/comments.xml><?xml version="1.0" encoding="utf-8"?>
-<w:comments xmlns:wpc="http://schemas.microsoft.com/office/word/2010/wordprocessingCanvas" xmlns:mo="http://schemas.microsoft.com/office/mac/office/2008/main" xmlns:mc="http://schemas.openxmlformats.org/markup-compatibility/2006" xmlns:mv="urn:schemas-microsoft-com:mac:vml" xmlns:o="urn:schemas-microsoft-com:office:office" xmlns:r="http://schemas.openxmlformats.org/officeDocument/2006/relationships" xmlns:m="http://schemas.openxmlformats.org/officeDocument/2006/math" xmlns:v="urn:schemas-microsoft-com:vml" xmlns:wp14="http://schemas.microsoft.com/office/word/2010/wordprocessingDrawing" xmlns:wp="http://schemas.openxmlformats.org/drawingml/2006/wordprocessingDrawing" xmlns:w10="urn:schemas-microsoft-com:office:word" xmlns:w="http://schemas.openxmlformats.org/wordprocessingml/2006/main" xmlns:w14="http://schemas.microsoft.com/office/word/2010/wordml" xmlns:wpg="http://schemas.microsoft.com/office/word/2010/wordprocessingGroup" xmlns:wpi="http://schemas.microsoft.com/office/word/2010/wordprocessingInk" xmlns:wne="http://schemas.microsoft.com/office/word/2006/wordml" xmlns:wps="http://schemas.microsoft.com/office/word/2010/wordprocessingShape" mc:Ignorable="w14 wp14">
-  <w:comment w:id="10" w:author="Samantha Udolf" w:date="2015-05-04T23:34:00Z" w:initials="SU">
-    <w:p>
-      <w:pPr>
-        <w:pStyle w:val="CommentText"/>
-      </w:pPr>
-      <w:r>
-        <w:rPr>
-          <w:rStyle w:val="CommentReference"/>
-        </w:rPr>
-        <w:annotationRef/>
-      </w:r>
-      <w:r>
-        <w:t>Isn’t the size of the bubbles not constant over time? The size of the bubbles increases/decreases based on the time that is selected</w:t>
-      </w:r>
-    </w:p>
-  </w:comment>
-</w:comments>
 </file>
 
 <file path=word/endnotes.xml><?xml version="1.0" encoding="utf-8"?>
@@ -3045,7 +3607,7 @@
         <w:sz w:val="32"/>
         <w:szCs w:val="32"/>
       </w:rPr>
-      <w:t>13</w:t>
+      <w:t>12</w:t>
     </w:r>
     <w:r>
       <w:rPr>
@@ -3169,7 +3731,7 @@
         <w:rFonts w:ascii="Calibri" w:hAnsi="Calibri"/>
         <w:noProof/>
       </w:rPr>
-      <w:t>13</w:t>
+      <w:t>12</w:t>
     </w:r>
     <w:r>
       <w:rPr>
@@ -4744,6 +5306,119 @@
     </w:lvl>
   </w:abstractNum>
   <w:abstractNum w:abstractNumId="20">
+    <w:nsid w:val="78F11976"/>
+    <w:multiLevelType w:val="hybridMultilevel"/>
+    <w:tmpl w:val="EE54D30E"/>
+    <w:lvl w:ilvl="0" w:tplc="04090001">
+      <w:start w:val="1"/>
+      <w:numFmt w:val="bullet"/>
+      <w:lvlText w:val=""/>
+      <w:lvlJc w:val="left"/>
+      <w:pPr>
+        <w:ind w:left="720" w:hanging="360"/>
+      </w:pPr>
+      <w:rPr>
+        <w:rFonts w:ascii="Symbol" w:hAnsi="Symbol" w:hint="default"/>
+      </w:rPr>
+    </w:lvl>
+    <w:lvl w:ilvl="1" w:tplc="04090003">
+      <w:start w:val="1"/>
+      <w:numFmt w:val="bullet"/>
+      <w:lvlText w:val="o"/>
+      <w:lvlJc w:val="left"/>
+      <w:pPr>
+        <w:ind w:left="1440" w:hanging="360"/>
+      </w:pPr>
+      <w:rPr>
+        <w:rFonts w:ascii="Courier New" w:hAnsi="Courier New" w:hint="default"/>
+      </w:rPr>
+    </w:lvl>
+    <w:lvl w:ilvl="2" w:tplc="04090005" w:tentative="1">
+      <w:start w:val="1"/>
+      <w:numFmt w:val="bullet"/>
+      <w:lvlText w:val=""/>
+      <w:lvlJc w:val="left"/>
+      <w:pPr>
+        <w:ind w:left="2160" w:hanging="360"/>
+      </w:pPr>
+      <w:rPr>
+        <w:rFonts w:ascii="Wingdings" w:hAnsi="Wingdings" w:hint="default"/>
+      </w:rPr>
+    </w:lvl>
+    <w:lvl w:ilvl="3" w:tplc="04090001" w:tentative="1">
+      <w:start w:val="1"/>
+      <w:numFmt w:val="bullet"/>
+      <w:lvlText w:val=""/>
+      <w:lvlJc w:val="left"/>
+      <w:pPr>
+        <w:ind w:left="2880" w:hanging="360"/>
+      </w:pPr>
+      <w:rPr>
+        <w:rFonts w:ascii="Symbol" w:hAnsi="Symbol" w:hint="default"/>
+      </w:rPr>
+    </w:lvl>
+    <w:lvl w:ilvl="4" w:tplc="04090003" w:tentative="1">
+      <w:start w:val="1"/>
+      <w:numFmt w:val="bullet"/>
+      <w:lvlText w:val="o"/>
+      <w:lvlJc w:val="left"/>
+      <w:pPr>
+        <w:ind w:left="3600" w:hanging="360"/>
+      </w:pPr>
+      <w:rPr>
+        <w:rFonts w:ascii="Courier New" w:hAnsi="Courier New" w:hint="default"/>
+      </w:rPr>
+    </w:lvl>
+    <w:lvl w:ilvl="5" w:tplc="04090005" w:tentative="1">
+      <w:start w:val="1"/>
+      <w:numFmt w:val="bullet"/>
+      <w:lvlText w:val=""/>
+      <w:lvlJc w:val="left"/>
+      <w:pPr>
+        <w:ind w:left="4320" w:hanging="360"/>
+      </w:pPr>
+      <w:rPr>
+        <w:rFonts w:ascii="Wingdings" w:hAnsi="Wingdings" w:hint="default"/>
+      </w:rPr>
+    </w:lvl>
+    <w:lvl w:ilvl="6" w:tplc="04090001" w:tentative="1">
+      <w:start w:val="1"/>
+      <w:numFmt w:val="bullet"/>
+      <w:lvlText w:val=""/>
+      <w:lvlJc w:val="left"/>
+      <w:pPr>
+        <w:ind w:left="5040" w:hanging="360"/>
+      </w:pPr>
+      <w:rPr>
+        <w:rFonts w:ascii="Symbol" w:hAnsi="Symbol" w:hint="default"/>
+      </w:rPr>
+    </w:lvl>
+    <w:lvl w:ilvl="7" w:tplc="04090003" w:tentative="1">
+      <w:start w:val="1"/>
+      <w:numFmt w:val="bullet"/>
+      <w:lvlText w:val="o"/>
+      <w:lvlJc w:val="left"/>
+      <w:pPr>
+        <w:ind w:left="5760" w:hanging="360"/>
+      </w:pPr>
+      <w:rPr>
+        <w:rFonts w:ascii="Courier New" w:hAnsi="Courier New" w:hint="default"/>
+      </w:rPr>
+    </w:lvl>
+    <w:lvl w:ilvl="8" w:tplc="04090005" w:tentative="1">
+      <w:start w:val="1"/>
+      <w:numFmt w:val="bullet"/>
+      <w:lvlText w:val=""/>
+      <w:lvlJc w:val="left"/>
+      <w:pPr>
+        <w:ind w:left="6480" w:hanging="360"/>
+      </w:pPr>
+      <w:rPr>
+        <w:rFonts w:ascii="Wingdings" w:hAnsi="Wingdings" w:hint="default"/>
+      </w:rPr>
+    </w:lvl>
+  </w:abstractNum>
+  <w:abstractNum w:abstractNumId="21">
     <w:nsid w:val="79882420"/>
     <w:multiLevelType w:val="hybridMultilevel"/>
     <w:tmpl w:val="71D21CFE"/>
@@ -4832,7 +5507,7 @@
       </w:pPr>
     </w:lvl>
   </w:abstractNum>
-  <w:abstractNum w:abstractNumId="21">
+  <w:abstractNum w:abstractNumId="22">
     <w:nsid w:val="7AE738B4"/>
     <w:multiLevelType w:val="multilevel"/>
     <w:tmpl w:val="9DA43AF8"/>
@@ -5033,7 +5708,7 @@
     <w:abstractNumId w:val="15"/>
   </w:num>
   <w:num w:numId="18">
-    <w:abstractNumId w:val="20"/>
+    <w:abstractNumId w:val="21"/>
   </w:num>
   <w:num w:numId="19">
     <w:abstractNumId w:val="10"/>
@@ -5045,7 +5720,10 @@
     <w:abstractNumId w:val="16"/>
   </w:num>
   <w:num w:numId="22">
-    <w:abstractNumId w:val="21"/>
+    <w:abstractNumId w:val="22"/>
+  </w:num>
+  <w:num w:numId="23">
+    <w:abstractNumId w:val="20"/>
   </w:num>
 </w:numbering>
 </file>
@@ -7067,7 +7745,7 @@
 </file>
 
 <file path=customXml/itemProps1.xml><?xml version="1.0" encoding="utf-8"?>
-<ds:datastoreItem xmlns:ds="http://schemas.openxmlformats.org/officeDocument/2006/customXml" ds:itemID="{E6D61951-0F14-3F4B-B90F-B2DEDA0EF64C}">
+<ds:datastoreItem xmlns:ds="http://schemas.openxmlformats.org/officeDocument/2006/customXml" ds:itemID="{43DF4256-BFB8-FC4F-A322-3643CD6DFCCF}">
   <ds:schemaRefs>
     <ds:schemaRef ds:uri="http://schemas.openxmlformats.org/officeDocument/2006/bibliography"/>
   </ds:schemaRefs>

--- a/Process Book.docx
+++ b/Process Book.docx
@@ -858,15 +858,47 @@
           <w:sz w:val="28"/>
           <w:szCs w:val="28"/>
         </w:rPr>
-        <w:t>ell which stations are full and empty a</w:t>
-      </w:r>
-      <w:r>
-        <w:rPr>
-          <w:rFonts w:ascii="Calibri" w:hAnsi="Calibri"/>
-          <w:sz w:val="28"/>
-          <w:szCs w:val="28"/>
-        </w:rPr>
-        <w:t>t particular times of the day. T</w:t>
+        <w:t xml:space="preserve">ell </w:t>
+      </w:r>
+      <w:r>
+        <w:rPr>
+          <w:rFonts w:ascii="Calibri" w:hAnsi="Calibri"/>
+          <w:sz w:val="28"/>
+          <w:szCs w:val="28"/>
+        </w:rPr>
+        <w:t>whether a particular station is full or</w:t>
+      </w:r>
+      <w:r>
+        <w:rPr>
+          <w:rFonts w:ascii="Calibri" w:hAnsi="Calibri"/>
+          <w:sz w:val="28"/>
+          <w:szCs w:val="28"/>
+        </w:rPr>
+        <w:t xml:space="preserve"> empty a</w:t>
+      </w:r>
+      <w:r>
+        <w:rPr>
+          <w:rFonts w:ascii="Calibri" w:hAnsi="Calibri"/>
+          <w:sz w:val="28"/>
+          <w:szCs w:val="28"/>
+        </w:rPr>
+        <w:t>t particular times of the day</w:t>
+      </w:r>
+      <w:r>
+        <w:rPr>
+          <w:rFonts w:ascii="Calibri" w:hAnsi="Calibri"/>
+          <w:sz w:val="28"/>
+          <w:szCs w:val="28"/>
+        </w:rPr>
+        <w:t xml:space="preserve">. </w:t>
+      </w:r>
+      <w:r>
+        <w:rPr>
+          <w:rFonts w:ascii="Calibri" w:hAnsi="Calibri"/>
+          <w:sz w:val="28"/>
+          <w:szCs w:val="28"/>
+        </w:rPr>
+        <w:t>T</w:t>
       </w:r>
       <w:r>
         <w:rPr>
@@ -1310,7 +1342,27 @@
           <w:szCs w:val="28"/>
           <w:shd w:val="clear" w:color="auto" w:fill="FFFFFF"/>
         </w:rPr>
-        <w:t>To do this, we created three html files that would reformat and clean the data (eliminate extraneous elements). The first was getcapacitydata.html, which used contains javascript code that iterates through the aggcap_aug12.json data to output a stationcapacity.json file with every station and its corresponding maximum capacity. We then used this data in our mapvis.js data processing functions so we could divide the number of bikes present by capacity. The second was createaggformated.h</w:t>
+        <w:t xml:space="preserve">To do this, we created three html files that would reformat and clean the data (eliminate extraneous elements). </w:t>
+      </w:r>
+      <w:r>
+        <w:rPr>
+          <w:rFonts w:ascii="Calibri" w:hAnsi="Calibri" w:cs="Arial"/>
+          <w:color w:val="000000"/>
+          <w:sz w:val="28"/>
+          <w:szCs w:val="28"/>
+          <w:shd w:val="clear" w:color="auto" w:fill="FFFFFF"/>
+        </w:rPr>
+        <w:t>The first</w:t>
+      </w:r>
+      <w:r>
+        <w:rPr>
+          <w:rFonts w:ascii="Calibri" w:hAnsi="Calibri" w:cs="Arial"/>
+          <w:color w:val="000000"/>
+          <w:sz w:val="28"/>
+          <w:szCs w:val="28"/>
+          <w:shd w:val="clear" w:color="auto" w:fill="FFFFFF"/>
+        </w:rPr>
+        <w:t xml:space="preserve"> was createaggformated.h</w:t>
       </w:r>
       <w:r>
         <w:rPr>
@@ -1350,7 +1402,27 @@
           <w:szCs w:val="28"/>
           <w:shd w:val="clear" w:color="auto" w:fill="FFFFFF"/>
         </w:rPr>
-        <w:t>12.json data to create a new new_aggformatted.json file containing an array of objects, each of which contains a time key (hour of day) and then an array of objects with the number of arrivals and departures over the weekend and weekday for each station. We used this file to create the path element for countvis, where the filter/aggregate function would output the total number of arrivals given the specified timeframe, weekday/weekend settings, and station. The third was createdem</w:t>
+        <w:t xml:space="preserve">12.json data to create a new new_aggformatted.json file containing an array of objects, each of which contains a time key (hour of day) and then an array of objects with the number of arrivals and departures over the weekend and weekday for each station. We used this file to create the path element for countvis, where the filter/aggregate function would output the total number of arrivals given the specified timeframe, weekday/weekend </w:t>
+      </w:r>
+      <w:r>
+        <w:rPr>
+          <w:rFonts w:ascii="Calibri" w:hAnsi="Calibri" w:cs="Arial"/>
+          <w:color w:val="000000"/>
+          <w:sz w:val="28"/>
+          <w:szCs w:val="28"/>
+          <w:shd w:val="clear" w:color="auto" w:fill="FFFFFF"/>
+        </w:rPr>
+        <w:t>settings, and station. The second</w:t>
+      </w:r>
+      <w:r>
+        <w:rPr>
+          <w:rFonts w:ascii="Calibri" w:hAnsi="Calibri" w:cs="Arial"/>
+          <w:color w:val="000000"/>
+          <w:sz w:val="28"/>
+          <w:szCs w:val="28"/>
+          <w:shd w:val="clear" w:color="auto" w:fill="FFFFFF"/>
+        </w:rPr>
+        <w:t xml:space="preserve"> was createdem</w:t>
       </w:r>
       <w:r>
         <w:rPr>
@@ -1361,6 +1433,48 @@
           <w:shd w:val="clear" w:color="auto" w:fill="FFFFFF"/>
         </w:rPr>
         <w:t>agg.html, which created a ageagg.json file from trips_aug12.json that also sorted individual trip information into appropriate time and station objects, which were then further broken down into casual/registered groups and several age groups that were subdivided into male and female categories. We used this file to create the pie and barchart visualizations since pievis and barvis had filter functions that would aggregate data that was filtered by the appropriate time/day/station information.</w:t>
+      </w:r>
+      <w:r>
+        <w:rPr>
+          <w:rFonts w:ascii="Calibri" w:hAnsi="Calibri" w:cs="Arial"/>
+          <w:color w:val="000000"/>
+          <w:sz w:val="28"/>
+          <w:szCs w:val="28"/>
+          <w:shd w:val="clear" w:color="auto" w:fill="FFFFFF"/>
+        </w:rPr>
+        <w:t xml:space="preserve"> The third</w:t>
+      </w:r>
+      <w:r>
+        <w:rPr>
+          <w:rFonts w:ascii="Calibri" w:hAnsi="Calibri" w:cs="Arial"/>
+          <w:color w:val="000000"/>
+          <w:sz w:val="28"/>
+          <w:szCs w:val="28"/>
+          <w:shd w:val="clear" w:color="auto" w:fill="FFFFFF"/>
+        </w:rPr>
+        <w:t xml:space="preserve"> was getcapacitydata.html, which used contains javascript code that iterates through the aggcap_aug12.json data to output a stationcapacity.json file with every station and its corresponding maximum capacity. We then used this data in our mapvis.js data processing functions so we could divide the numb</w:t>
+      </w:r>
+      <w:r>
+        <w:rPr>
+          <w:rFonts w:ascii="Calibri" w:hAnsi="Calibri" w:cs="Arial"/>
+          <w:color w:val="000000"/>
+          <w:sz w:val="28"/>
+          <w:szCs w:val="28"/>
+          <w:shd w:val="clear" w:color="auto" w:fill="FFFFFF"/>
+        </w:rPr>
+        <w:t>er of bikes present by capacity; in particular our filter/aggregate function would use the new_aggformatted.json data to subtract the total number of arrivals (which would add to the number of bikes from a station) from total number of departures (which would subtract from the total bike number) filtered by time of day and weekend v. weekday). Then it uses the corresponding station capacity information from stationcapacity.json to divide the total bike number by capacity to determine percent fullness.</w:t>
+      </w:r>
+      <w:bookmarkStart w:id="8" w:name="_GoBack"/>
+      <w:bookmarkEnd w:id="8"/>
+      <w:r>
+        <w:rPr>
+          <w:rFonts w:ascii="Calibri" w:hAnsi="Calibri" w:cs="Arial"/>
+          <w:color w:val="000000"/>
+          <w:sz w:val="28"/>
+          <w:szCs w:val="28"/>
+          <w:shd w:val="clear" w:color="auto" w:fill="FFFFFF"/>
+        </w:rPr>
+        <w:t xml:space="preserve"> </w:t>
       </w:r>
     </w:p>
     <w:p>
@@ -1395,6 +1509,7 @@
           <w:szCs w:val="28"/>
           <w:shd w:val="clear" w:color="auto" w:fill="FFFFFF"/>
         </w:rPr>
+        <w:lastRenderedPageBreak/>
         <w:br w:type="page"/>
       </w:r>
     </w:p>
@@ -1409,7 +1524,7 @@
           <w:shd w:val="clear" w:color="auto" w:fill="FFFFFF"/>
         </w:rPr>
       </w:pPr>
-      <w:bookmarkStart w:id="8" w:name="_Toc292401832"/>
+      <w:bookmarkStart w:id="9" w:name="_Toc292401832"/>
       <w:r>
         <w:rPr>
           <w:rFonts w:asciiTheme="majorHAnsi" w:hAnsiTheme="majorHAnsi" w:cs="Arial"/>
@@ -1418,10 +1533,9 @@
           <w:szCs w:val="28"/>
           <w:shd w:val="clear" w:color="auto" w:fill="FFFFFF"/>
         </w:rPr>
-        <w:lastRenderedPageBreak/>
         <w:t>EXPLORATORY DATA ANALYSIS</w:t>
       </w:r>
-      <w:bookmarkEnd w:id="8"/>
+      <w:bookmarkEnd w:id="9"/>
     </w:p>
     <w:p>
       <w:pPr>
@@ -1456,7 +1570,7 @@
           <w:shd w:val="clear" w:color="auto" w:fill="FFFFFF"/>
         </w:rPr>
       </w:pPr>
-      <w:bookmarkStart w:id="9" w:name="_Toc292401833"/>
+      <w:bookmarkStart w:id="10" w:name="_Toc292401833"/>
       <w:r>
         <w:rPr>
           <w:rFonts w:asciiTheme="majorHAnsi" w:hAnsiTheme="majorHAnsi" w:cs="Arial"/>
@@ -1467,7 +1581,7 @@
         </w:rPr>
         <w:t>DESIGN EVOLUTION</w:t>
       </w:r>
-      <w:bookmarkEnd w:id="9"/>
+      <w:bookmarkEnd w:id="10"/>
     </w:p>
     <w:p>
       <w:pPr>
@@ -1833,7 +1947,7 @@
           <w:shd w:val="clear" w:color="auto" w:fill="FFFFFF"/>
         </w:rPr>
       </w:pPr>
-      <w:bookmarkStart w:id="10" w:name="_Toc292401834"/>
+      <w:bookmarkStart w:id="11" w:name="_Toc292401834"/>
       <w:r>
         <w:rPr>
           <w:rFonts w:asciiTheme="majorHAnsi" w:hAnsiTheme="majorHAnsi" w:cs="Arial"/>
@@ -1867,7 +1981,7 @@
         <w:lastRenderedPageBreak/>
         <w:t>IMPLEMENTATION</w:t>
       </w:r>
-      <w:bookmarkEnd w:id="10"/>
+      <w:bookmarkEnd w:id="11"/>
     </w:p>
     <w:p>
       <w:pPr>
@@ -2576,7 +2690,7 @@
           <w:rFonts w:ascii="Calibri" w:hAnsi="Calibri"/>
         </w:rPr>
       </w:pPr>
-      <w:bookmarkStart w:id="11" w:name="_Toc290917523"/>
+      <w:bookmarkStart w:id="12" w:name="_Toc290917523"/>
     </w:p>
     <w:p>
       <w:pPr>
@@ -2854,7 +2968,7 @@
           <w:shd w:val="clear" w:color="auto" w:fill="FFFFFF"/>
         </w:rPr>
       </w:pPr>
-      <w:bookmarkStart w:id="12" w:name="_Toc292401835"/>
+      <w:bookmarkStart w:id="13" w:name="_Toc292401835"/>
       <w:r>
         <w:rPr>
           <w:rFonts w:asciiTheme="majorHAnsi" w:hAnsiTheme="majorHAnsi" w:cs="Arial"/>
@@ -2865,7 +2979,7 @@
         </w:rPr>
         <w:t>E</w:t>
       </w:r>
-      <w:bookmarkEnd w:id="11"/>
+      <w:bookmarkEnd w:id="12"/>
       <w:r>
         <w:rPr>
           <w:rFonts w:asciiTheme="majorHAnsi" w:hAnsiTheme="majorHAnsi" w:cs="Arial"/>
@@ -2876,7 +2990,7 @@
         </w:rPr>
         <w:t>VALUATION</w:t>
       </w:r>
-      <w:bookmarkEnd w:id="12"/>
+      <w:bookmarkEnd w:id="13"/>
     </w:p>
     <w:p>
       <w:pPr>
@@ -2926,8 +3040,6 @@
         </w:rPr>
         <w:t>times 7/8am and 7/8pm. These pea</w:t>
       </w:r>
-      <w:bookmarkStart w:id="13" w:name="_GoBack"/>
-      <w:bookmarkEnd w:id="13"/>
       <w:r>
         <w:rPr>
           <w:rFonts w:ascii="Calibri" w:hAnsi="Calibri"/>
@@ -3519,20 +3631,1632 @@
           <w:szCs w:val="28"/>
           <w:shd w:val="clear" w:color="auto" w:fill="FFFFFF"/>
         </w:rPr>
-        <w:t>HOW WE ANSWERED THE QUESTIONS.</w:t>
-      </w:r>
-    </w:p>
-    <w:p>
-      <w:pPr>
-        <w:jc w:val="both"/>
-        <w:rPr>
-          <w:rFonts w:ascii="Calibri" w:hAnsi="Calibri" w:cs="Arial"/>
-          <w:color w:val="000000"/>
-          <w:sz w:val="28"/>
-          <w:szCs w:val="28"/>
-          <w:shd w:val="clear" w:color="auto" w:fill="FFFFFF"/>
-        </w:rPr>
-      </w:pPr>
+        <w:t>Overall, we thought that our visualization successfully answered our intended questions, which were as follows:</w:t>
+      </w:r>
+    </w:p>
+    <w:p>
+      <w:pPr>
+        <w:pStyle w:val="ListParagraph"/>
+        <w:numPr>
+          <w:ilvl w:val="0"/>
+          <w:numId w:val="24"/>
+        </w:numPr>
+        <w:jc w:val="both"/>
+        <w:rPr>
+          <w:rFonts w:ascii="Calibri" w:hAnsi="Calibri" w:cs="Arial"/>
+          <w:bCs/>
+          <w:color w:val="000000"/>
+          <w:sz w:val="28"/>
+          <w:szCs w:val="28"/>
+          <w:shd w:val="clear" w:color="auto" w:fill="FFFFFF"/>
+        </w:rPr>
+      </w:pPr>
+      <w:r>
+        <w:rPr>
+          <w:rFonts w:ascii="Calibri" w:hAnsi="Calibri" w:cs="Arial"/>
+          <w:bCs/>
+          <w:color w:val="000000"/>
+          <w:sz w:val="28"/>
+          <w:szCs w:val="28"/>
+          <w:shd w:val="clear" w:color="auto" w:fill="FFFFFF"/>
+        </w:rPr>
+        <w:lastRenderedPageBreak/>
+        <w:t xml:space="preserve">How does our visualization ensure that </w:t>
+      </w:r>
+      <w:r>
+        <w:rPr>
+          <w:rFonts w:ascii="Calibri" w:hAnsi="Calibri" w:cs="Arial"/>
+          <w:bCs/>
+          <w:color w:val="000000"/>
+          <w:sz w:val="28"/>
+          <w:szCs w:val="28"/>
+          <w:shd w:val="clear" w:color="auto" w:fill="FFFFFF"/>
+        </w:rPr>
+        <w:t xml:space="preserve">Hubway riders </w:t>
+      </w:r>
+      <w:r>
+        <w:rPr>
+          <w:rFonts w:ascii="Calibri" w:hAnsi="Calibri" w:cs="Arial"/>
+          <w:bCs/>
+          <w:color w:val="000000"/>
+          <w:sz w:val="28"/>
+          <w:szCs w:val="28"/>
+          <w:shd w:val="clear" w:color="auto" w:fill="FFFFFF"/>
+        </w:rPr>
+        <w:t>are</w:t>
+      </w:r>
+      <w:r>
+        <w:rPr>
+          <w:rFonts w:ascii="Calibri" w:hAnsi="Calibri" w:cs="Arial"/>
+          <w:bCs/>
+          <w:color w:val="000000"/>
+          <w:sz w:val="28"/>
+          <w:szCs w:val="28"/>
+          <w:shd w:val="clear" w:color="auto" w:fill="FFFFFF"/>
+        </w:rPr>
+        <w:t xml:space="preserve"> be able to t</w:t>
+      </w:r>
+      <w:r>
+        <w:rPr>
+          <w:rFonts w:ascii="Calibri" w:hAnsi="Calibri"/>
+          <w:sz w:val="28"/>
+          <w:szCs w:val="28"/>
+        </w:rPr>
+        <w:t>ell whether a particular station is full or</w:t>
+      </w:r>
+      <w:r>
+        <w:rPr>
+          <w:rFonts w:ascii="Calibri" w:hAnsi="Calibri"/>
+          <w:sz w:val="28"/>
+          <w:szCs w:val="28"/>
+        </w:rPr>
+        <w:t xml:space="preserve"> empty a</w:t>
+      </w:r>
+      <w:r>
+        <w:rPr>
+          <w:rFonts w:ascii="Calibri" w:hAnsi="Calibri"/>
+          <w:sz w:val="28"/>
+          <w:szCs w:val="28"/>
+        </w:rPr>
+        <w:t>t particular times of the day?</w:t>
+      </w:r>
+    </w:p>
+    <w:p>
+      <w:pPr>
+        <w:pStyle w:val="ListParagraph"/>
+        <w:numPr>
+          <w:ilvl w:val="1"/>
+          <w:numId w:val="24"/>
+        </w:numPr>
+        <w:jc w:val="both"/>
+        <w:rPr>
+          <w:rFonts w:ascii="Calibri" w:hAnsi="Calibri" w:cs="Arial"/>
+          <w:bCs/>
+          <w:color w:val="000000"/>
+          <w:sz w:val="28"/>
+          <w:szCs w:val="28"/>
+          <w:shd w:val="clear" w:color="auto" w:fill="FFFFFF"/>
+        </w:rPr>
+      </w:pPr>
+      <w:r>
+        <w:rPr>
+          <w:rFonts w:ascii="Calibri" w:hAnsi="Calibri"/>
+          <w:i/>
+          <w:sz w:val="28"/>
+          <w:szCs w:val="28"/>
+        </w:rPr>
+        <w:t>How can users find out whether a specific station is full or empty at a particular time/day?</w:t>
+      </w:r>
+    </w:p>
+    <w:p>
+      <w:pPr>
+        <w:pStyle w:val="ListParagraph"/>
+        <w:numPr>
+          <w:ilvl w:val="2"/>
+          <w:numId w:val="24"/>
+        </w:numPr>
+        <w:jc w:val="both"/>
+        <w:rPr>
+          <w:rFonts w:ascii="Calibri" w:hAnsi="Calibri" w:cs="Arial"/>
+          <w:bCs/>
+          <w:color w:val="000000"/>
+          <w:sz w:val="28"/>
+          <w:szCs w:val="28"/>
+          <w:shd w:val="clear" w:color="auto" w:fill="FFFFFF"/>
+        </w:rPr>
+      </w:pPr>
+      <w:r>
+        <w:rPr>
+          <w:rFonts w:ascii="Calibri" w:hAnsi="Calibri"/>
+          <w:sz w:val="28"/>
+          <w:szCs w:val="28"/>
+        </w:rPr>
+        <w:t>Users would between toggle the weekday/weekend checkboxes and brush over the time brush. Then they could use the dropdown menu to search for a station (by typing the station name or by scrolling through and selecting), and the map will reset to zoom in on the relevant station.</w:t>
+      </w:r>
+    </w:p>
+    <w:p>
+      <w:pPr>
+        <w:pStyle w:val="ListParagraph"/>
+        <w:numPr>
+          <w:ilvl w:val="1"/>
+          <w:numId w:val="24"/>
+        </w:numPr>
+        <w:jc w:val="both"/>
+        <w:rPr>
+          <w:rFonts w:ascii="Calibri" w:hAnsi="Calibri" w:cs="Arial"/>
+          <w:bCs/>
+          <w:color w:val="000000"/>
+          <w:sz w:val="28"/>
+          <w:szCs w:val="28"/>
+          <w:shd w:val="clear" w:color="auto" w:fill="FFFFFF"/>
+        </w:rPr>
+      </w:pPr>
+      <w:r>
+        <w:rPr>
+          <w:rFonts w:ascii="Calibri" w:hAnsi="Calibri"/>
+          <w:i/>
+          <w:sz w:val="28"/>
+          <w:szCs w:val="28"/>
+        </w:rPr>
+        <w:t>How can users use this information to decide whether to try to rent bikes from a particular station at a given time/day?</w:t>
+      </w:r>
+    </w:p>
+    <w:p>
+      <w:pPr>
+        <w:pStyle w:val="ListParagraph"/>
+        <w:numPr>
+          <w:ilvl w:val="2"/>
+          <w:numId w:val="24"/>
+        </w:numPr>
+        <w:jc w:val="both"/>
+        <w:rPr>
+          <w:rFonts w:ascii="Calibri" w:hAnsi="Calibri" w:cs="Arial"/>
+          <w:bCs/>
+          <w:color w:val="000000"/>
+          <w:sz w:val="28"/>
+          <w:szCs w:val="28"/>
+          <w:shd w:val="clear" w:color="auto" w:fill="FFFFFF"/>
+        </w:rPr>
+      </w:pPr>
+      <w:r>
+        <w:rPr>
+          <w:rFonts w:ascii="Calibri" w:hAnsi="Calibri"/>
+          <w:sz w:val="28"/>
+          <w:szCs w:val="28"/>
+        </w:rPr>
+        <w:t xml:space="preserve">After setting the weekday/weekend and time filters and selecting a station, users can look at the updated total capacity (above the map) to see whether there are enough bikes left (i.e. a 80-100% full station with a maximum capacity of only 10 is less ideal than a 60-80% full station with a capacity of 50). To </w:t>
+      </w:r>
+      <w:r>
+        <w:rPr>
+          <w:rFonts w:ascii="Calibri" w:hAnsi="Calibri"/>
+          <w:sz w:val="28"/>
+          <w:szCs w:val="28"/>
+        </w:rPr>
+        <w:t xml:space="preserve">more easily compare capacities and percent fullness </w:t>
+      </w:r>
+      <w:r>
+        <w:rPr>
+          <w:rFonts w:ascii="Calibri" w:hAnsi="Calibri"/>
+          <w:i/>
+          <w:sz w:val="28"/>
+          <w:szCs w:val="28"/>
+        </w:rPr>
+        <w:t xml:space="preserve">between </w:t>
+      </w:r>
+      <w:r>
+        <w:rPr>
+          <w:rFonts w:ascii="Calibri" w:hAnsi="Calibri"/>
+          <w:sz w:val="28"/>
+          <w:szCs w:val="28"/>
+        </w:rPr>
+        <w:t>stations, users can scale station markers by capacity and then observe the percent fullness gradient. This data allows users to choose between two stations that are relatively close to one another based on which station is more likely to have bikes.</w:t>
+      </w:r>
+    </w:p>
+    <w:p>
+      <w:pPr>
+        <w:pStyle w:val="ListParagraph"/>
+        <w:numPr>
+          <w:ilvl w:val="0"/>
+          <w:numId w:val="24"/>
+        </w:numPr>
+        <w:jc w:val="both"/>
+        <w:rPr>
+          <w:rFonts w:ascii="Calibri" w:hAnsi="Calibri" w:cs="Arial"/>
+          <w:bCs/>
+          <w:color w:val="000000"/>
+          <w:sz w:val="28"/>
+          <w:szCs w:val="28"/>
+          <w:shd w:val="clear" w:color="auto" w:fill="FFFFFF"/>
+        </w:rPr>
+      </w:pPr>
+      <w:r>
+        <w:rPr>
+          <w:rFonts w:ascii="Calibri" w:hAnsi="Calibri" w:cs="Arial"/>
+          <w:bCs/>
+          <w:color w:val="000000"/>
+          <w:sz w:val="28"/>
+          <w:szCs w:val="28"/>
+          <w:shd w:val="clear" w:color="auto" w:fill="FFFFFF"/>
+        </w:rPr>
+        <w:t>How does our visualization ensure that</w:t>
+      </w:r>
+      <w:r>
+        <w:rPr>
+          <w:rFonts w:ascii="Calibri" w:hAnsi="Calibri" w:cs="Arial"/>
+          <w:bCs/>
+          <w:color w:val="000000"/>
+          <w:sz w:val="28"/>
+          <w:szCs w:val="28"/>
+          <w:shd w:val="clear" w:color="auto" w:fill="FFFFFF"/>
+        </w:rPr>
+        <w:t xml:space="preserve"> Hubway managers </w:t>
+      </w:r>
+      <w:r>
+        <w:rPr>
+          <w:rFonts w:ascii="Calibri" w:hAnsi="Calibri" w:cs="Arial"/>
+          <w:bCs/>
+          <w:color w:val="000000"/>
+          <w:sz w:val="28"/>
+          <w:szCs w:val="28"/>
+          <w:shd w:val="clear" w:color="auto" w:fill="FFFFFF"/>
+        </w:rPr>
+        <w:t xml:space="preserve">can </w:t>
+      </w:r>
+      <w:r>
+        <w:rPr>
+          <w:rFonts w:ascii="Calibri" w:hAnsi="Calibri" w:cs="Arial"/>
+          <w:bCs/>
+          <w:color w:val="000000"/>
+          <w:sz w:val="28"/>
+          <w:szCs w:val="28"/>
+          <w:shd w:val="clear" w:color="auto" w:fill="FFFFFF"/>
+        </w:rPr>
+        <w:t xml:space="preserve">decide how to adjust Hubway station capacities and marketing campaigns. </w:t>
+      </w:r>
+      <w:r>
+        <w:rPr>
+          <w:rFonts w:ascii="Calibri" w:hAnsi="Calibri" w:cs="Arial"/>
+          <w:bCs/>
+          <w:color w:val="000000"/>
+          <w:sz w:val="28"/>
+          <w:szCs w:val="28"/>
+          <w:shd w:val="clear" w:color="auto" w:fill="FFFFFF"/>
+        </w:rPr>
+        <w:t>In particular, how can Hubway managers:</w:t>
+      </w:r>
+    </w:p>
+    <w:p>
+      <w:pPr>
+        <w:pStyle w:val="ListParagraph"/>
+        <w:numPr>
+          <w:ilvl w:val="1"/>
+          <w:numId w:val="24"/>
+        </w:numPr>
+        <w:jc w:val="both"/>
+        <w:rPr>
+          <w:rFonts w:ascii="Calibri" w:hAnsi="Calibri" w:cs="Arial"/>
+          <w:bCs/>
+          <w:i/>
+          <w:color w:val="000000"/>
+          <w:sz w:val="28"/>
+          <w:szCs w:val="28"/>
+          <w:shd w:val="clear" w:color="auto" w:fill="FFFFFF"/>
+        </w:rPr>
+      </w:pPr>
+      <w:r>
+        <w:rPr>
+          <w:rFonts w:ascii="Calibri" w:hAnsi="Calibri" w:cs="Arial"/>
+          <w:bCs/>
+          <w:i/>
+          <w:color w:val="000000"/>
+          <w:sz w:val="28"/>
+          <w:szCs w:val="28"/>
+          <w:shd w:val="clear" w:color="auto" w:fill="FFFFFF"/>
+        </w:rPr>
+        <w:t>Tell which stations are overused or underused</w:t>
+      </w:r>
+    </w:p>
+    <w:p>
+      <w:pPr>
+        <w:pStyle w:val="ListParagraph"/>
+        <w:numPr>
+          <w:ilvl w:val="2"/>
+          <w:numId w:val="24"/>
+        </w:numPr>
+        <w:jc w:val="both"/>
+        <w:rPr>
+          <w:rFonts w:ascii="Calibri" w:hAnsi="Calibri" w:cs="Arial"/>
+          <w:bCs/>
+          <w:color w:val="000000"/>
+          <w:sz w:val="28"/>
+          <w:szCs w:val="28"/>
+          <w:shd w:val="clear" w:color="auto" w:fill="FFFFFF"/>
+        </w:rPr>
+      </w:pPr>
+      <w:r>
+        <w:rPr>
+          <w:rFonts w:ascii="Calibri" w:hAnsi="Calibri"/>
+          <w:sz w:val="28"/>
+          <w:szCs w:val="28"/>
+        </w:rPr>
+        <w:t>Users would between toggle the weekday/weekend checkboxes and brush over the time brush. Then they could mouse over the relevant element in the legend (i.e. less than 20% full if they are trying to isolate the emptiest stations), and the map will highlight the stations with the appropriate fullness levels</w:t>
+      </w:r>
+      <w:r>
+        <w:rPr>
+          <w:rFonts w:ascii="Calibri" w:hAnsi="Calibri"/>
+          <w:sz w:val="28"/>
+          <w:szCs w:val="28"/>
+        </w:rPr>
+        <w:t xml:space="preserve">. </w:t>
+      </w:r>
+    </w:p>
+    <w:p>
+      <w:pPr>
+        <w:pStyle w:val="ListParagraph"/>
+        <w:numPr>
+          <w:ilvl w:val="1"/>
+          <w:numId w:val="24"/>
+        </w:numPr>
+        <w:jc w:val="both"/>
+        <w:rPr>
+          <w:rFonts w:ascii="Calibri" w:hAnsi="Calibri" w:cs="Arial"/>
+          <w:bCs/>
+          <w:i/>
+          <w:color w:val="000000"/>
+          <w:sz w:val="28"/>
+          <w:szCs w:val="28"/>
+          <w:shd w:val="clear" w:color="auto" w:fill="FFFFFF"/>
+        </w:rPr>
+      </w:pPr>
+      <w:r>
+        <w:rPr>
+          <w:rFonts w:ascii="Calibri" w:hAnsi="Calibri" w:cs="Arial"/>
+          <w:bCs/>
+          <w:i/>
+          <w:color w:val="000000"/>
+          <w:sz w:val="28"/>
+          <w:szCs w:val="28"/>
+          <w:shd w:val="clear" w:color="auto" w:fill="FFFFFF"/>
+        </w:rPr>
+        <w:t>Determine whether it makes sense to expand their size or try to divert traffic to nearby stations (or even build new stations in a particular area)</w:t>
+      </w:r>
+    </w:p>
+    <w:p>
+      <w:pPr>
+        <w:pStyle w:val="ListParagraph"/>
+        <w:numPr>
+          <w:ilvl w:val="1"/>
+          <w:numId w:val="24"/>
+        </w:numPr>
+        <w:jc w:val="both"/>
+        <w:rPr>
+          <w:rFonts w:ascii="Calibri" w:hAnsi="Calibri" w:cs="Arial"/>
+          <w:bCs/>
+          <w:i/>
+          <w:color w:val="000000"/>
+          <w:sz w:val="28"/>
+          <w:szCs w:val="28"/>
+          <w:shd w:val="clear" w:color="auto" w:fill="FFFFFF"/>
+        </w:rPr>
+      </w:pPr>
+      <w:r>
+        <w:rPr>
+          <w:rFonts w:ascii="Calibri" w:hAnsi="Calibri" w:cs="Arial"/>
+          <w:bCs/>
+          <w:i/>
+          <w:color w:val="000000"/>
+          <w:sz w:val="28"/>
+          <w:szCs w:val="28"/>
+          <w:shd w:val="clear" w:color="auto" w:fill="FFFFFF"/>
+        </w:rPr>
+        <w:t>D</w:t>
+      </w:r>
+      <w:r>
+        <w:rPr>
+          <w:rFonts w:ascii="Calibri" w:hAnsi="Calibri" w:cs="Arial"/>
+          <w:bCs/>
+          <w:i/>
+          <w:color w:val="000000"/>
+          <w:sz w:val="28"/>
+          <w:szCs w:val="28"/>
+          <w:shd w:val="clear" w:color="auto" w:fill="FFFFFF"/>
+        </w:rPr>
+        <w:t>etermine the demographic breakdown of users at a given station so they know how to adjust marketing campaigns trying to attract users in a particular region.</w:t>
+      </w:r>
+    </w:p>
+    <w:p>
+      <w:pPr>
+        <w:jc w:val="both"/>
+        <w:rPr>
+          <w:rFonts w:ascii="Calibri" w:hAnsi="Calibri" w:cs="Arial"/>
+          <w:color w:val="000000"/>
+          <w:sz w:val="28"/>
+          <w:szCs w:val="28"/>
+          <w:shd w:val="clear" w:color="auto" w:fill="FFFFFF"/>
+        </w:rPr>
+      </w:pPr>
+    </w:p>
+    <w:p>
+      <w:pPr>
+        <w:jc w:val="both"/>
+        <w:rPr>
+          <w:rFonts w:ascii="Calibri" w:hAnsi="Calibri" w:cs="Arial"/>
+          <w:b/>
+          <w:bCs/>
+          <w:color w:val="000000"/>
+          <w:sz w:val="28"/>
+          <w:szCs w:val="28"/>
+          <w:shd w:val="clear" w:color="auto" w:fill="FFFFFF"/>
+        </w:rPr>
+      </w:pPr>
+    </w:p>
+    <w:p>
+      <w:pPr>
+        <w:shd w:val="clear" w:color="auto" w:fill="FFFFFF"/>
+        <w:spacing w:line="360" w:lineRule="atLeast"/>
+        <w:ind w:firstLine="720"/>
+        <w:jc w:val="both"/>
+        <w:rPr>
+          <w:rFonts w:ascii="Calibri" w:hAnsi="Calibri"/>
+          <w:color w:val="000000"/>
+          <w:sz w:val="28"/>
+          <w:szCs w:val="28"/>
+        </w:rPr>
+      </w:pPr>
+      <w:r>
+        <w:rPr>
+          <w:rFonts w:ascii="Calibri" w:hAnsi="Calibri"/>
+          <w:color w:val="000000"/>
+          <w:sz w:val="28"/>
+          <w:szCs w:val="28"/>
+        </w:rPr>
+        <w:lastRenderedPageBreak/>
+        <w:t>In order for our visualization to be useful to Hubway managers as well, w</w:t>
+      </w:r>
+      <w:r>
+        <w:rPr>
+          <w:rFonts w:ascii="Calibri" w:hAnsi="Calibri"/>
+          <w:color w:val="000000"/>
+          <w:sz w:val="28"/>
+          <w:szCs w:val="28"/>
+        </w:rPr>
+        <w:t xml:space="preserve">e </w:t>
+      </w:r>
+      <w:r>
+        <w:rPr>
+          <w:rFonts w:ascii="Calibri" w:hAnsi="Calibri"/>
+          <w:color w:val="000000"/>
+          <w:sz w:val="28"/>
+          <w:szCs w:val="28"/>
+        </w:rPr>
+        <w:t xml:space="preserve">initially </w:t>
+      </w:r>
+      <w:r>
+        <w:rPr>
+          <w:rFonts w:ascii="Calibri" w:hAnsi="Calibri"/>
+          <w:color w:val="000000"/>
+          <w:sz w:val="28"/>
+          <w:szCs w:val="28"/>
+        </w:rPr>
+        <w:t>decided to encode the stations by size according to their bike capacity, which would be constant over time.</w:t>
+      </w:r>
+      <w:r>
+        <w:rPr>
+          <w:rFonts w:ascii="Calibri" w:hAnsi="Calibri"/>
+          <w:color w:val="000000"/>
+          <w:sz w:val="28"/>
+          <w:szCs w:val="28"/>
+        </w:rPr>
+        <w:t xml:space="preserve"> We thought that scaling by capacity would allow Hubway to</w:t>
+      </w:r>
+      <w:r>
+        <w:rPr>
+          <w:rFonts w:ascii="Calibri" w:hAnsi="Calibri"/>
+          <w:color w:val="000000"/>
+          <w:sz w:val="28"/>
+          <w:szCs w:val="28"/>
+        </w:rPr>
+        <w:t xml:space="preserve"> be able to get a complete picture of which stations are full and the number of bikes that are generally available at each station, and also whether larger stations are fuller than smaller ones and vice versa. This insight would prove valuable for Hubway because they would be able to see which stations need more bikes and which could have fewer bikes.</w:t>
+      </w:r>
+      <w:r>
+        <w:rPr>
+          <w:rFonts w:ascii="Calibri" w:hAnsi="Calibri"/>
+          <w:color w:val="000000"/>
+          <w:sz w:val="28"/>
+          <w:szCs w:val="28"/>
+        </w:rPr>
+        <w:t xml:space="preserve"> Knowing the relative capacity of these stations would be helpful for Hubway because if a station is relatively empty and also has a small capacity, Hubway should consider increasing its size in order to meet demand. However if the station already has a large maximum capacity and cannot be expanded much further, Hubway should instead invest in trying to divert traffic to other nearby stations.</w:t>
+      </w:r>
+      <w:r>
+        <w:rPr>
+          <w:rFonts w:ascii="Calibri" w:hAnsi="Calibri"/>
+          <w:color w:val="000000"/>
+          <w:sz w:val="28"/>
+          <w:szCs w:val="28"/>
+        </w:rPr>
+        <w:t xml:space="preserve"> </w:t>
+      </w:r>
+      <w:r>
+        <w:rPr>
+          <w:rFonts w:ascii="Calibri" w:hAnsi="Calibri"/>
+          <w:color w:val="000000"/>
+          <w:sz w:val="28"/>
+          <w:szCs w:val="28"/>
+        </w:rPr>
+        <w:t>As we moved through the design process, we added the capability to either size by capacity or by number of departure for that station for a brushed time period.</w:t>
+      </w:r>
+      <w:r>
+        <w:rPr>
+          <w:rFonts w:ascii="Calibri" w:hAnsi="Calibri"/>
+          <w:color w:val="000000"/>
+          <w:sz w:val="28"/>
+          <w:szCs w:val="28"/>
+        </w:rPr>
+        <w:t xml:space="preserve"> </w:t>
+      </w:r>
+      <w:r>
+        <w:rPr>
+          <w:rFonts w:ascii="Calibri" w:hAnsi="Calibri"/>
+          <w:color w:val="000000"/>
+          <w:sz w:val="28"/>
+          <w:szCs w:val="28"/>
+        </w:rPr>
+        <w:t>We decided to add the departure information because, by knowing how many bikes are taken out of a station at any given time, Hubway could tell which stations are the most popular and therefore generate the most revenue. The percent full data would not be sufficient to give this information since it would be possible for a station to be relatively empty merely because people do not arrive to the station and replenish the bikes, not because it is popular. Meanwhile the arrival data in the path visualization does not allow for a macro-level comparison between stations or give information about departure traffic so departure comparison was necessary.</w:t>
+      </w:r>
+    </w:p>
+    <w:p>
+      <w:pPr>
+        <w:shd w:val="clear" w:color="auto" w:fill="FFFFFF"/>
+        <w:spacing w:line="360" w:lineRule="atLeast"/>
+        <w:jc w:val="both"/>
+        <w:rPr>
+          <w:rFonts w:ascii="Calibri" w:hAnsi="Calibri"/>
+          <w:color w:val="000000"/>
+          <w:sz w:val="28"/>
+          <w:szCs w:val="28"/>
+        </w:rPr>
+      </w:pPr>
+      <w:r>
+        <w:rPr>
+          <w:rFonts w:ascii="Calibri" w:hAnsi="Calibri"/>
+          <w:color w:val="000000"/>
+          <w:sz w:val="28"/>
+          <w:szCs w:val="28"/>
+        </w:rPr>
+        <w:t xml:space="preserve"> </w:t>
+      </w:r>
+      <w:r>
+        <w:rPr>
+          <w:rFonts w:ascii="Calibri" w:hAnsi="Calibri"/>
+          <w:color w:val="000000"/>
+          <w:sz w:val="28"/>
+          <w:szCs w:val="28"/>
+        </w:rPr>
+        <w:tab/>
+        <w:t>Additionally we added a legend to clarify to users what fullness level each saturation level corresponded to. We also incorporated this them in the pie chart, bar chart, and map to ensure that users could analyze trends for subgroups that may not be apparent in the larger data set. For example, hovering over a particular map legend element will allow users to tell whether full stations are clustered in a particular area or more dispersed. This allows users to tell whether all the stations in a particular region are particularly empty, allowing riders to evaluate where to rent bikes and allowing Hubway managers to decide whether to add new stations in regions where empty stations are clustered.</w:t>
+      </w:r>
+    </w:p>
+    <w:p>
+      <w:pPr>
+        <w:shd w:val="clear" w:color="auto" w:fill="FFFFFF"/>
+        <w:spacing w:line="360" w:lineRule="atLeast"/>
+        <w:ind w:firstLine="720"/>
+        <w:jc w:val="both"/>
+        <w:rPr>
+          <w:rFonts w:ascii="Calibri" w:hAnsi="Calibri"/>
+          <w:color w:val="000000"/>
+          <w:sz w:val="28"/>
+          <w:szCs w:val="28"/>
+        </w:rPr>
+      </w:pPr>
+    </w:p>
+    <w:p>
+      <w:pPr>
+        <w:shd w:val="clear" w:color="auto" w:fill="FFFFFF"/>
+        <w:spacing w:line="360" w:lineRule="atLeast"/>
+        <w:ind w:firstLine="720"/>
+        <w:jc w:val="both"/>
+        <w:rPr>
+          <w:rFonts w:ascii="Calibri" w:hAnsi="Calibri"/>
+          <w:color w:val="000000"/>
+          <w:sz w:val="28"/>
+          <w:szCs w:val="28"/>
+        </w:rPr>
+      </w:pPr>
+    </w:p>
+    <w:p>
+      <w:pPr>
+        <w:rPr>
+          <w:rFonts w:asciiTheme="majorHAnsi" w:eastAsia="Calibri" w:hAnsiTheme="majorHAnsi" w:cs="Arial"/>
+          <w:b/>
+          <w:bCs/>
+          <w:color w:val="000000"/>
+          <w:sz w:val="28"/>
+          <w:szCs w:val="28"/>
+          <w:shd w:val="clear" w:color="auto" w:fill="FFFFFF"/>
+        </w:rPr>
+      </w:pPr>
+      <w:r>
+        <w:rPr>
+          <w:rFonts w:asciiTheme="majorHAnsi" w:hAnsiTheme="majorHAnsi" w:cs="Arial"/>
+          <w:bCs/>
+          <w:color w:val="000000"/>
+          <w:szCs w:val="28"/>
+          <w:shd w:val="clear" w:color="auto" w:fill="FFFFFF"/>
+        </w:rPr>
+        <w:br w:type="page"/>
+      </w:r>
+    </w:p>
+    <w:p>
+      <w:pPr>
+        <w:pStyle w:val="BlockHeadings"/>
+        <w:rPr>
+          <w:rFonts w:asciiTheme="majorHAnsi" w:hAnsiTheme="majorHAnsi" w:cs="Arial"/>
+          <w:bCs/>
+          <w:color w:val="000000"/>
+          <w:szCs w:val="28"/>
+          <w:shd w:val="clear" w:color="auto" w:fill="FFFFFF"/>
+        </w:rPr>
+      </w:pPr>
+      <w:r>
+        <w:rPr>
+          <w:rFonts w:asciiTheme="majorHAnsi" w:hAnsiTheme="majorHAnsi" w:cs="Arial"/>
+          <w:bCs/>
+          <w:color w:val="000000"/>
+          <w:szCs w:val="28"/>
+          <w:shd w:val="clear" w:color="auto" w:fill="FFFFFF"/>
+        </w:rPr>
+        <w:lastRenderedPageBreak/>
+        <w:t>IMPLEMENTATION</w:t>
+      </w:r>
+    </w:p>
+    <w:p>
+      <w:pPr>
+        <w:shd w:val="clear" w:color="auto" w:fill="FFFFFF"/>
+        <w:spacing w:line="360" w:lineRule="atLeast"/>
+        <w:jc w:val="both"/>
+        <w:rPr>
+          <w:rFonts w:ascii="Helvetica" w:hAnsi="Helvetica"/>
+          <w:color w:val="000000"/>
+          <w:sz w:val="28"/>
+          <w:szCs w:val="28"/>
+        </w:rPr>
+      </w:pPr>
+    </w:p>
+    <w:p>
+      <w:pPr>
+        <w:shd w:val="clear" w:color="auto" w:fill="FFFFFF"/>
+        <w:spacing w:line="360" w:lineRule="atLeast"/>
+        <w:ind w:left="720"/>
+        <w:jc w:val="both"/>
+        <w:rPr>
+          <w:rFonts w:ascii="Helvetica" w:hAnsi="Helvetica"/>
+          <w:color w:val="000000"/>
+          <w:sz w:val="28"/>
+          <w:szCs w:val="28"/>
+        </w:rPr>
+      </w:pPr>
+      <w:r>
+        <w:rPr>
+          <w:rFonts w:ascii="Helvetica" w:hAnsi="Helvetica"/>
+          <w:noProof/>
+          <w:color w:val="000000"/>
+          <w:sz w:val="28"/>
+          <w:szCs w:val="28"/>
+        </w:rPr>
+        <w:drawing>
+          <wp:inline distT="0" distB="0" distL="0" distR="0" wp14:anchorId="7B2E2F45" wp14:editId="35D86493">
+            <wp:extent cx="5026794" cy="3767844"/>
+            <wp:effectExtent l="0" t="0" r="2540" b="0"/>
+            <wp:docPr id="3" name="Picture 3" descr="Macintosh HD:private:var:folders:x0:z0zp4v_d18157hh9p9wv5krr0000gn:T:com.apple.iChat:Messages:Transfers:IMG_7657.JPG"/>
+            <wp:cNvGraphicFramePr>
+              <a:graphicFrameLocks xmlns:a="http://schemas.openxmlformats.org/drawingml/2006/main" noChangeAspect="1"/>
+            </wp:cNvGraphicFramePr>
+            <a:graphic xmlns:a="http://schemas.openxmlformats.org/drawingml/2006/main">
+              <a:graphicData uri="http://schemas.openxmlformats.org/drawingml/2006/picture">
+                <pic:pic xmlns:pic="http://schemas.openxmlformats.org/drawingml/2006/picture">
+                  <pic:nvPicPr>
+                    <pic:cNvPr id="0" name="Picture 2" descr="Macintosh HD:private:var:folders:x0:z0zp4v_d18157hh9p9wv5krr0000gn:T:com.apple.iChat:Messages:Transfers:IMG_7657.JPG"/>
+                    <pic:cNvPicPr>
+                      <a:picLocks noChangeAspect="1" noChangeArrowheads="1"/>
+                    </pic:cNvPicPr>
+                  </pic:nvPicPr>
+                  <pic:blipFill>
+                    <a:blip r:embed="rId10">
+                      <a:extLst>
+                        <a:ext uri="{28A0092B-C50C-407E-A947-70E740481C1C}">
+                          <a14:useLocalDpi xmlns:a14="http://schemas.microsoft.com/office/drawing/2010/main" val="0"/>
+                        </a:ext>
+                      </a:extLst>
+                    </a:blip>
+                    <a:srcRect/>
+                    <a:stretch>
+                      <a:fillRect/>
+                    </a:stretch>
+                  </pic:blipFill>
+                  <pic:spPr bwMode="auto">
+                    <a:xfrm>
+                      <a:off x="0" y="0"/>
+                      <a:ext cx="5027160" cy="3768119"/>
+                    </a:xfrm>
+                    <a:prstGeom prst="rect">
+                      <a:avLst/>
+                    </a:prstGeom>
+                    <a:noFill/>
+                    <a:ln>
+                      <a:noFill/>
+                    </a:ln>
+                  </pic:spPr>
+                </pic:pic>
+              </a:graphicData>
+            </a:graphic>
+          </wp:inline>
+        </w:drawing>
+      </w:r>
+    </w:p>
+    <w:p>
+      <w:pPr>
+        <w:shd w:val="clear" w:color="auto" w:fill="FFFFFF"/>
+        <w:spacing w:line="360" w:lineRule="atLeast"/>
+        <w:ind w:left="720"/>
+        <w:jc w:val="both"/>
+        <w:rPr>
+          <w:rFonts w:ascii="Calibri" w:hAnsi="Calibri"/>
+          <w:color w:val="000000"/>
+          <w:sz w:val="28"/>
+          <w:szCs w:val="28"/>
+        </w:rPr>
+      </w:pPr>
+      <w:r>
+        <w:rPr>
+          <w:rFonts w:ascii="Calibri" w:hAnsi="Calibri"/>
+          <w:color w:val="000000"/>
+          <w:sz w:val="28"/>
+          <w:szCs w:val="28"/>
+        </w:rPr>
+        <w:t>Figure 1: Sketch of final design plan</w:t>
+      </w:r>
+    </w:p>
+    <w:p>
+      <w:pPr>
+        <w:shd w:val="clear" w:color="auto" w:fill="FFFFFF"/>
+        <w:spacing w:line="360" w:lineRule="atLeast"/>
+        <w:jc w:val="both"/>
+        <w:rPr>
+          <w:rFonts w:ascii="Calibri" w:hAnsi="Calibri"/>
+          <w:color w:val="000000"/>
+          <w:sz w:val="28"/>
+          <w:szCs w:val="28"/>
+        </w:rPr>
+      </w:pPr>
+      <w:r>
+        <w:rPr>
+          <w:rFonts w:ascii="Calibri" w:hAnsi="Calibri"/>
+          <w:color w:val="000000"/>
+          <w:sz w:val="28"/>
+          <w:szCs w:val="28"/>
+        </w:rPr>
+        <w:t xml:space="preserve">The main visualization is the map of the Boston area. This map will contain the locations of each Hubway station with the SVG element of each station being encoded by size and color. The size of each station’s SVG will be proportional to its absolute capacity for bikes, so this will be a static encoding even as the data filtering changes. The color saturation of each station’s SVG element will be proportional to the percent fullness of the bikes in relation to their absolute capacity. In other words, a station who has all their bikes available, (100% full), would have a fully saturated hue of </w:t>
+      </w:r>
+      <w:r>
+        <w:rPr>
+          <w:rFonts w:ascii="Calibri" w:hAnsi="Calibri"/>
+          <w:color w:val="000000"/>
+          <w:sz w:val="28"/>
+          <w:szCs w:val="28"/>
+        </w:rPr>
+        <w:t>red</w:t>
+      </w:r>
+      <w:r>
+        <w:rPr>
+          <w:rFonts w:ascii="Calibri" w:hAnsi="Calibri"/>
+          <w:color w:val="000000"/>
+          <w:sz w:val="28"/>
+          <w:szCs w:val="28"/>
+        </w:rPr>
+        <w:t xml:space="preserve">, and a station with none of their bikes available (0% full), would be not saturated, or white. The next layer of filtering includes the sidebar on the left. First, we have radio buttons controlling weekday or weekend. Below is a map that shows the average number of trips </w:t>
+      </w:r>
+      <w:r>
+        <w:rPr>
+          <w:rFonts w:ascii="Calibri" w:hAnsi="Calibri"/>
+          <w:color w:val="000000"/>
+          <w:sz w:val="28"/>
+          <w:szCs w:val="28"/>
+        </w:rPr>
+        <w:t xml:space="preserve">(in particular, arrivals to a selected station or to all stations if none are selected) </w:t>
+      </w:r>
+      <w:r>
+        <w:rPr>
+          <w:rFonts w:ascii="Calibri" w:hAnsi="Calibri"/>
+          <w:color w:val="000000"/>
+          <w:sz w:val="28"/>
+          <w:szCs w:val="28"/>
+        </w:rPr>
+        <w:t>taken over the period of a day. Next are pie charts that show the demographics of the users, which include whether they are a casual or registered user, and if they are a registered user, their gender. Finally, there will be a bar chart displaying the age ranges of the registered users.</w:t>
+      </w:r>
+    </w:p>
+    <w:p>
+      <w:pPr>
+        <w:shd w:val="clear" w:color="auto" w:fill="FFFFFF"/>
+        <w:spacing w:line="360" w:lineRule="atLeast"/>
+        <w:jc w:val="both"/>
+        <w:rPr>
+          <w:rFonts w:ascii="Calibri" w:hAnsi="Calibri"/>
+          <w:color w:val="000000"/>
+          <w:sz w:val="28"/>
+          <w:szCs w:val="28"/>
+        </w:rPr>
+      </w:pPr>
+    </w:p>
+    <w:p>
+      <w:pPr>
+        <w:shd w:val="clear" w:color="auto" w:fill="FFFFFF"/>
+        <w:spacing w:line="360" w:lineRule="atLeast"/>
+        <w:jc w:val="both"/>
+        <w:rPr>
+          <w:rFonts w:ascii="Calibri" w:hAnsi="Calibri"/>
+          <w:color w:val="000000"/>
+          <w:sz w:val="28"/>
+          <w:szCs w:val="28"/>
+        </w:rPr>
+      </w:pPr>
+      <w:r>
+        <w:rPr>
+          <w:rFonts w:ascii="Calibri" w:hAnsi="Calibri"/>
+          <w:color w:val="000000"/>
+          <w:sz w:val="28"/>
+          <w:szCs w:val="28"/>
+        </w:rPr>
+        <w:t xml:space="preserve">The weekday and weekend radio buttons filter the data so that the map updates to show how full a station is on either a weekday or weekend or both, and the same idea for the line graph that display the average numbers of trips over either weekdays or weekends, the pie charts for demographics, and the age bar chart. </w:t>
+      </w:r>
+    </w:p>
+    <w:p>
+      <w:pPr>
+        <w:shd w:val="clear" w:color="auto" w:fill="FFFFFF"/>
+        <w:spacing w:line="360" w:lineRule="atLeast"/>
+        <w:jc w:val="both"/>
+        <w:rPr>
+          <w:rFonts w:ascii="Calibri" w:hAnsi="Calibri"/>
+          <w:color w:val="000000"/>
+          <w:sz w:val="28"/>
+          <w:szCs w:val="28"/>
+        </w:rPr>
+      </w:pPr>
+    </w:p>
+    <w:p>
+      <w:pPr>
+        <w:shd w:val="clear" w:color="auto" w:fill="FFFFFF"/>
+        <w:spacing w:line="360" w:lineRule="atLeast"/>
+        <w:jc w:val="both"/>
+        <w:rPr>
+          <w:rFonts w:ascii="Calibri" w:hAnsi="Calibri"/>
+          <w:color w:val="000000"/>
+          <w:sz w:val="28"/>
+          <w:szCs w:val="28"/>
+        </w:rPr>
+      </w:pPr>
+      <w:r>
+        <w:rPr>
+          <w:rFonts w:ascii="Calibri" w:hAnsi="Calibri"/>
+          <w:color w:val="000000"/>
+          <w:sz w:val="28"/>
+          <w:szCs w:val="28"/>
+        </w:rPr>
+        <w:t xml:space="preserve">The line graph SVG element displays the number of trips over the course of a day. The data that is displayed here is contingent on whether weekend or weekday is checked and then it will display the average number of trips over the span of a day. On this element, you can brush over a certain time range to change the map visualization’s fullness at each station, the user demographic pie charts, and the age bar chart. </w:t>
+      </w:r>
+    </w:p>
+    <w:p>
+      <w:pPr>
+        <w:shd w:val="clear" w:color="auto" w:fill="FFFFFF"/>
+        <w:spacing w:line="360" w:lineRule="atLeast"/>
+        <w:jc w:val="both"/>
+        <w:rPr>
+          <w:rFonts w:ascii="Calibri" w:hAnsi="Calibri"/>
+          <w:color w:val="000000"/>
+          <w:sz w:val="28"/>
+          <w:szCs w:val="28"/>
+        </w:rPr>
+      </w:pPr>
+    </w:p>
+    <w:p>
+      <w:pPr>
+        <w:shd w:val="clear" w:color="auto" w:fill="FFFFFF"/>
+        <w:spacing w:line="360" w:lineRule="atLeast"/>
+        <w:jc w:val="both"/>
+        <w:rPr>
+          <w:rFonts w:ascii="Calibri" w:hAnsi="Calibri"/>
+          <w:color w:val="000000"/>
+          <w:sz w:val="28"/>
+          <w:szCs w:val="28"/>
+        </w:rPr>
+      </w:pPr>
+      <w:r>
+        <w:rPr>
+          <w:rFonts w:ascii="Calibri" w:hAnsi="Calibri"/>
+          <w:noProof/>
+          <w:color w:val="000000"/>
+          <w:sz w:val="28"/>
+          <w:szCs w:val="28"/>
+        </w:rPr>
+        <w:drawing>
+          <wp:inline distT="0" distB="0" distL="0" distR="0" wp14:anchorId="499734A4" wp14:editId="48CB5E3B">
+            <wp:extent cx="4228966" cy="1974215"/>
+            <wp:effectExtent l="0" t="0" r="0" b="6985"/>
+            <wp:docPr id="6" name="Picture 6"/>
+            <wp:cNvGraphicFramePr>
+              <a:graphicFrameLocks xmlns:a="http://schemas.openxmlformats.org/drawingml/2006/main" noChangeAspect="1"/>
+            </wp:cNvGraphicFramePr>
+            <a:graphic xmlns:a="http://schemas.openxmlformats.org/drawingml/2006/main">
+              <a:graphicData uri="http://schemas.openxmlformats.org/drawingml/2006/picture">
+                <pic:pic xmlns:pic="http://schemas.openxmlformats.org/drawingml/2006/picture">
+                  <pic:nvPicPr>
+                    <pic:cNvPr id="0" name="Screen Shot 2015-04-27 at 7.49.02 PM.png"/>
+                    <pic:cNvPicPr/>
+                  </pic:nvPicPr>
+                  <pic:blipFill rotWithShape="1">
+                    <a:blip r:embed="rId11">
+                      <a:extLst>
+                        <a:ext uri="{28A0092B-C50C-407E-A947-70E740481C1C}">
+                          <a14:useLocalDpi xmlns:a14="http://schemas.microsoft.com/office/drawing/2010/main" val="0"/>
+                        </a:ext>
+                      </a:extLst>
+                    </a:blip>
+                    <a:srcRect l="7500"/>
+                    <a:stretch/>
+                  </pic:blipFill>
+                  <pic:spPr bwMode="auto">
+                    <a:xfrm>
+                      <a:off x="0" y="0"/>
+                      <a:ext cx="4229090" cy="1974273"/>
+                    </a:xfrm>
+                    <a:prstGeom prst="rect">
+                      <a:avLst/>
+                    </a:prstGeom>
+                    <a:ln>
+                      <a:noFill/>
+                    </a:ln>
+                    <a:extLst>
+                      <a:ext uri="{53640926-AAD7-44d8-BBD7-CCE9431645EC}">
+                        <a14:shadowObscured xmlns:a14="http://schemas.microsoft.com/office/drawing/2010/main"/>
+                      </a:ext>
+                    </a:extLst>
+                  </pic:spPr>
+                </pic:pic>
+              </a:graphicData>
+            </a:graphic>
+          </wp:inline>
+        </w:drawing>
+      </w:r>
+    </w:p>
+    <w:p>
+      <w:pPr>
+        <w:shd w:val="clear" w:color="auto" w:fill="FFFFFF"/>
+        <w:spacing w:line="360" w:lineRule="atLeast"/>
+        <w:jc w:val="both"/>
+        <w:rPr>
+          <w:rFonts w:ascii="Calibri" w:hAnsi="Calibri"/>
+          <w:color w:val="000000"/>
+          <w:sz w:val="28"/>
+          <w:szCs w:val="28"/>
+        </w:rPr>
+      </w:pPr>
+    </w:p>
+    <w:p>
+      <w:pPr>
+        <w:shd w:val="clear" w:color="auto" w:fill="FFFFFF"/>
+        <w:spacing w:line="360" w:lineRule="atLeast"/>
+        <w:jc w:val="both"/>
+        <w:rPr>
+          <w:rFonts w:ascii="Calibri" w:hAnsi="Calibri"/>
+          <w:color w:val="000000"/>
+          <w:sz w:val="28"/>
+          <w:szCs w:val="28"/>
+        </w:rPr>
+      </w:pPr>
+      <w:r>
+        <w:rPr>
+          <w:rFonts w:ascii="Calibri" w:hAnsi="Calibri"/>
+          <w:color w:val="000000"/>
+          <w:sz w:val="28"/>
+          <w:szCs w:val="28"/>
+        </w:rPr>
+        <w:t>The demographic pie charts update gender and user breakdown dynamically based on whether the weekday/weekend button is clicked</w:t>
+      </w:r>
+      <w:r>
+        <w:rPr>
+          <w:rFonts w:ascii="Calibri" w:hAnsi="Calibri"/>
+          <w:color w:val="000000"/>
+          <w:sz w:val="28"/>
+          <w:szCs w:val="28"/>
+        </w:rPr>
+        <w:t xml:space="preserve">, </w:t>
+      </w:r>
+      <w:r>
+        <w:rPr>
+          <w:rFonts w:ascii="Calibri" w:hAnsi="Calibri"/>
+          <w:color w:val="000000"/>
+          <w:sz w:val="28"/>
+          <w:szCs w:val="28"/>
+        </w:rPr>
+        <w:t>the brush of the time of day element</w:t>
+      </w:r>
+      <w:r>
+        <w:rPr>
+          <w:rFonts w:ascii="Calibri" w:hAnsi="Calibri"/>
+          <w:color w:val="000000"/>
+          <w:sz w:val="28"/>
+          <w:szCs w:val="28"/>
+        </w:rPr>
+        <w:t>, and what station is selected</w:t>
+      </w:r>
+      <w:r>
+        <w:rPr>
+          <w:rFonts w:ascii="Calibri" w:hAnsi="Calibri"/>
+          <w:color w:val="000000"/>
+          <w:sz w:val="28"/>
+          <w:szCs w:val="28"/>
+        </w:rPr>
+        <w:t>.</w:t>
+      </w:r>
+    </w:p>
+    <w:p>
+      <w:pPr>
+        <w:shd w:val="clear" w:color="auto" w:fill="FFFFFF"/>
+        <w:spacing w:line="360" w:lineRule="atLeast"/>
+        <w:jc w:val="both"/>
+        <w:rPr>
+          <w:rFonts w:ascii="Calibri" w:hAnsi="Calibri"/>
+          <w:color w:val="000000"/>
+          <w:sz w:val="28"/>
+          <w:szCs w:val="28"/>
+        </w:rPr>
+      </w:pPr>
+    </w:p>
+    <w:p>
+      <w:pPr>
+        <w:shd w:val="clear" w:color="auto" w:fill="FFFFFF"/>
+        <w:spacing w:line="360" w:lineRule="atLeast"/>
+        <w:jc w:val="both"/>
+        <w:rPr>
+          <w:rFonts w:ascii="Calibri" w:hAnsi="Calibri"/>
+          <w:color w:val="000000"/>
+          <w:sz w:val="28"/>
+          <w:szCs w:val="28"/>
+        </w:rPr>
+      </w:pPr>
+      <w:r>
+        <w:rPr>
+          <w:rFonts w:ascii="Calibri" w:hAnsi="Calibri"/>
+          <w:color w:val="000000"/>
+          <w:sz w:val="28"/>
+          <w:szCs w:val="28"/>
+        </w:rPr>
+        <w:t>The age bar charts also update dynamically based on whether the weekday/weekend button is clicked</w:t>
+      </w:r>
+      <w:r>
+        <w:rPr>
+          <w:rFonts w:ascii="Calibri" w:hAnsi="Calibri"/>
+          <w:color w:val="000000"/>
+          <w:sz w:val="28"/>
+          <w:szCs w:val="28"/>
+        </w:rPr>
+        <w:t xml:space="preserve">, </w:t>
+      </w:r>
+      <w:r>
+        <w:rPr>
+          <w:rFonts w:ascii="Calibri" w:hAnsi="Calibri"/>
+          <w:color w:val="000000"/>
+          <w:sz w:val="28"/>
+          <w:szCs w:val="28"/>
+        </w:rPr>
+        <w:t>the brush of the time of day element</w:t>
+      </w:r>
+      <w:r>
+        <w:rPr>
+          <w:rFonts w:ascii="Calibri" w:hAnsi="Calibri"/>
+          <w:color w:val="000000"/>
+          <w:sz w:val="28"/>
+          <w:szCs w:val="28"/>
+        </w:rPr>
+        <w:t>, and what station is selected</w:t>
+      </w:r>
+      <w:r>
+        <w:rPr>
+          <w:rFonts w:ascii="Calibri" w:hAnsi="Calibri"/>
+          <w:color w:val="000000"/>
+          <w:sz w:val="28"/>
+          <w:szCs w:val="28"/>
+        </w:rPr>
+        <w:t>.</w:t>
+      </w:r>
+    </w:p>
+    <w:p>
+      <w:pPr>
+        <w:shd w:val="clear" w:color="auto" w:fill="FFFFFF"/>
+        <w:spacing w:line="360" w:lineRule="atLeast"/>
+        <w:jc w:val="both"/>
+        <w:rPr>
+          <w:rFonts w:ascii="Calibri" w:hAnsi="Calibri"/>
+          <w:color w:val="000000"/>
+          <w:sz w:val="28"/>
+          <w:szCs w:val="28"/>
+        </w:rPr>
+      </w:pPr>
+    </w:p>
+    <w:p>
+      <w:pPr>
+        <w:shd w:val="clear" w:color="auto" w:fill="FFFFFF"/>
+        <w:spacing w:line="360" w:lineRule="atLeast"/>
+        <w:jc w:val="both"/>
+        <w:rPr>
+          <w:rFonts w:ascii="Calibri" w:hAnsi="Calibri"/>
+          <w:color w:val="000000"/>
+          <w:sz w:val="28"/>
+          <w:szCs w:val="28"/>
+        </w:rPr>
+      </w:pPr>
+      <w:r>
+        <w:rPr>
+          <w:rFonts w:ascii="Calibri" w:hAnsi="Calibri"/>
+          <w:color w:val="000000"/>
+          <w:sz w:val="28"/>
+          <w:szCs w:val="28"/>
+        </w:rPr>
+        <w:t xml:space="preserve">We were able to filter the data into buckets of time intervals containing data on each station, and </w:t>
+      </w:r>
+      <w:r>
+        <w:rPr>
+          <w:rFonts w:ascii="Calibri" w:hAnsi="Calibri"/>
+          <w:color w:val="000000"/>
+          <w:sz w:val="28"/>
+          <w:szCs w:val="28"/>
+        </w:rPr>
+        <w:t>further filter the data</w:t>
+      </w:r>
+      <w:r>
+        <w:rPr>
+          <w:rFonts w:ascii="Calibri" w:hAnsi="Calibri"/>
+          <w:color w:val="000000"/>
+          <w:sz w:val="28"/>
+          <w:szCs w:val="28"/>
+        </w:rPr>
+        <w:t xml:space="preserve"> into buckets by station. We</w:t>
+      </w:r>
+      <w:r>
+        <w:rPr>
+          <w:rFonts w:ascii="Calibri" w:hAnsi="Calibri"/>
+          <w:color w:val="000000"/>
+          <w:sz w:val="28"/>
+          <w:szCs w:val="28"/>
+        </w:rPr>
+        <w:t xml:space="preserve"> </w:t>
+      </w:r>
+      <w:r>
+        <w:rPr>
+          <w:rFonts w:ascii="Calibri" w:hAnsi="Calibri"/>
+          <w:color w:val="000000"/>
+          <w:sz w:val="28"/>
+          <w:szCs w:val="28"/>
+        </w:rPr>
+        <w:t>save</w:t>
+      </w:r>
+      <w:r>
+        <w:rPr>
+          <w:rFonts w:ascii="Calibri" w:hAnsi="Calibri"/>
+          <w:color w:val="000000"/>
+          <w:sz w:val="28"/>
+          <w:szCs w:val="28"/>
+        </w:rPr>
+        <w:t>d</w:t>
+      </w:r>
+      <w:r>
+        <w:rPr>
+          <w:rFonts w:ascii="Calibri" w:hAnsi="Calibri"/>
+          <w:color w:val="000000"/>
+          <w:sz w:val="28"/>
+          <w:szCs w:val="28"/>
+        </w:rPr>
+        <w:t xml:space="preserve"> this array as a json file so it doesn’t slow down the visualization upon loading the page by running this each time. </w:t>
+      </w:r>
+    </w:p>
+    <w:p>
+      <w:pPr>
+        <w:shd w:val="clear" w:color="auto" w:fill="FFFFFF"/>
+        <w:spacing w:line="360" w:lineRule="atLeast"/>
+        <w:jc w:val="both"/>
+        <w:rPr>
+          <w:rFonts w:ascii="Calibri" w:hAnsi="Calibri"/>
+          <w:color w:val="000000"/>
+          <w:sz w:val="28"/>
+          <w:szCs w:val="28"/>
+        </w:rPr>
+      </w:pPr>
+    </w:p>
+    <w:p>
+      <w:pPr>
+        <w:shd w:val="clear" w:color="auto" w:fill="FFFFFF"/>
+        <w:spacing w:line="360" w:lineRule="atLeast"/>
+        <w:jc w:val="both"/>
+        <w:rPr>
+          <w:rFonts w:ascii="Calibri" w:hAnsi="Calibri"/>
+          <w:color w:val="000000"/>
+          <w:sz w:val="28"/>
+          <w:szCs w:val="28"/>
+        </w:rPr>
+      </w:pPr>
+      <w:r>
+        <w:rPr>
+          <w:rFonts w:ascii="Calibri" w:hAnsi="Calibri"/>
+          <w:color w:val="000000"/>
+          <w:sz w:val="28"/>
+          <w:szCs w:val="28"/>
+        </w:rPr>
+        <w:lastRenderedPageBreak/>
+        <w:t>We were also able to calculate the percentages of genders and types of users at each station and push those into array that count</w:t>
+      </w:r>
+      <w:r>
+        <w:rPr>
+          <w:rFonts w:ascii="Calibri" w:hAnsi="Calibri"/>
+          <w:color w:val="000000"/>
+          <w:sz w:val="28"/>
+          <w:szCs w:val="28"/>
+        </w:rPr>
+        <w:t>s</w:t>
+      </w:r>
+      <w:r>
+        <w:rPr>
+          <w:rFonts w:ascii="Calibri" w:hAnsi="Calibri"/>
+          <w:color w:val="000000"/>
+          <w:sz w:val="28"/>
+          <w:szCs w:val="28"/>
+        </w:rPr>
+        <w:t xml:space="preserve"> them. </w:t>
+      </w:r>
+    </w:p>
+    <w:p>
+      <w:pPr>
+        <w:shd w:val="clear" w:color="auto" w:fill="FFFFFF"/>
+        <w:spacing w:line="360" w:lineRule="atLeast"/>
+        <w:jc w:val="both"/>
+        <w:rPr>
+          <w:rFonts w:ascii="Calibri" w:hAnsi="Calibri"/>
+          <w:color w:val="000000"/>
+          <w:sz w:val="28"/>
+          <w:szCs w:val="28"/>
+        </w:rPr>
+      </w:pPr>
+    </w:p>
+    <w:p>
+      <w:pPr>
+        <w:shd w:val="clear" w:color="auto" w:fill="FFFFFF"/>
+        <w:spacing w:line="360" w:lineRule="atLeast"/>
+        <w:jc w:val="both"/>
+        <w:rPr>
+          <w:rFonts w:ascii="Calibri" w:hAnsi="Calibri"/>
+          <w:color w:val="000000"/>
+          <w:sz w:val="28"/>
+          <w:szCs w:val="28"/>
+        </w:rPr>
+      </w:pPr>
+      <w:r>
+        <w:rPr>
+          <w:rFonts w:ascii="Calibri" w:hAnsi="Calibri"/>
+          <w:color w:val="000000"/>
+          <w:sz w:val="28"/>
+          <w:szCs w:val="28"/>
+        </w:rPr>
+        <w:t>Since we have been able to aggregate station trips over time, we use</w:t>
+      </w:r>
+      <w:r>
+        <w:rPr>
+          <w:rFonts w:ascii="Calibri" w:hAnsi="Calibri"/>
+          <w:color w:val="000000"/>
+          <w:sz w:val="28"/>
+          <w:szCs w:val="28"/>
+        </w:rPr>
+        <w:t>d</w:t>
+      </w:r>
+      <w:r>
+        <w:rPr>
+          <w:rFonts w:ascii="Calibri" w:hAnsi="Calibri"/>
+          <w:color w:val="000000"/>
+          <w:sz w:val="28"/>
+          <w:szCs w:val="28"/>
+        </w:rPr>
+        <w:t xml:space="preserve"> this aggregated data to make the line graph of trips over the span of a day.</w:t>
+      </w:r>
+      <w:r>
+        <w:rPr>
+          <w:rFonts w:ascii="Calibri" w:hAnsi="Calibri"/>
+          <w:color w:val="000000"/>
+          <w:sz w:val="28"/>
+          <w:szCs w:val="28"/>
+        </w:rPr>
+        <w:t xml:space="preserve"> </w:t>
+      </w:r>
+    </w:p>
+    <w:p>
+      <w:pPr>
+        <w:shd w:val="clear" w:color="auto" w:fill="FFFFFF"/>
+        <w:spacing w:line="360" w:lineRule="atLeast"/>
+        <w:jc w:val="both"/>
+        <w:rPr>
+          <w:rFonts w:ascii="Calibri" w:hAnsi="Calibri"/>
+          <w:color w:val="000000"/>
+          <w:sz w:val="28"/>
+          <w:szCs w:val="28"/>
+        </w:rPr>
+      </w:pPr>
+    </w:p>
+    <w:p>
+      <w:pPr>
+        <w:shd w:val="clear" w:color="auto" w:fill="FFFFFF"/>
+        <w:spacing w:line="360" w:lineRule="atLeast"/>
+        <w:jc w:val="both"/>
+        <w:rPr>
+          <w:rFonts w:ascii="Calibri" w:hAnsi="Calibri"/>
+          <w:color w:val="000000"/>
+          <w:sz w:val="28"/>
+          <w:szCs w:val="28"/>
+        </w:rPr>
+      </w:pPr>
+      <w:r>
+        <w:rPr>
+          <w:rFonts w:ascii="Calibri" w:hAnsi="Calibri"/>
+          <w:color w:val="000000"/>
+          <w:sz w:val="28"/>
+          <w:szCs w:val="28"/>
+        </w:rPr>
+        <w:t>As a way to deal with the data being too large to load in and taking too long to render in the visualization, we aggregated and pre-processed the data in such a way that we were only recording the number of arrivals and departures every hour aggregated over the month of August instead of at 5 minute intervals. Although this gives us less of an idea of what happens between the hours, it is a more feasible way for us to obtain and use the data set.</w:t>
+      </w:r>
+    </w:p>
+    <w:p>
+      <w:pPr>
+        <w:pStyle w:val="Nothing"/>
+        <w:rPr>
+          <w:rFonts w:ascii="Calibri" w:hAnsi="Calibri"/>
+        </w:rPr>
+      </w:pPr>
+    </w:p>
+    <w:p>
+      <w:pPr>
+        <w:shd w:val="clear" w:color="auto" w:fill="FFFFFF"/>
+        <w:spacing w:line="360" w:lineRule="atLeast"/>
+        <w:jc w:val="both"/>
+        <w:rPr>
+          <w:rFonts w:ascii="Calibri" w:hAnsi="Calibri"/>
+          <w:color w:val="000000"/>
+          <w:sz w:val="28"/>
+          <w:szCs w:val="28"/>
+        </w:rPr>
+      </w:pPr>
+      <w:r>
+        <w:rPr>
+          <w:rFonts w:ascii="Calibri" w:hAnsi="Calibri"/>
+          <w:color w:val="000000"/>
+          <w:sz w:val="28"/>
+          <w:szCs w:val="28"/>
+        </w:rPr>
+        <w:t>A change in our design occurred while creating the map visualization from</w:t>
+      </w:r>
+      <w:r>
+        <w:rPr>
+          <w:rFonts w:ascii="Calibri" w:hAnsi="Calibri"/>
+          <w:color w:val="000000"/>
+          <w:sz w:val="28"/>
+          <w:szCs w:val="28"/>
+        </w:rPr>
+        <w:t xml:space="preserve"> only</w:t>
+      </w:r>
+      <w:r>
+        <w:rPr>
+          <w:rFonts w:ascii="Calibri" w:hAnsi="Calibri"/>
+          <w:color w:val="000000"/>
+          <w:sz w:val="28"/>
+          <w:szCs w:val="28"/>
+        </w:rPr>
+        <w:t xml:space="preserve"> static station sizes based on its absolute capacity to a</w:t>
+      </w:r>
+      <w:r>
+        <w:rPr>
+          <w:rFonts w:ascii="Calibri" w:hAnsi="Calibri"/>
+          <w:color w:val="000000"/>
+          <w:sz w:val="28"/>
+          <w:szCs w:val="28"/>
+        </w:rPr>
+        <w:t>n additional option to scale</w:t>
+      </w:r>
+      <w:r>
+        <w:rPr>
+          <w:rFonts w:ascii="Calibri" w:hAnsi="Calibri"/>
+          <w:color w:val="000000"/>
+          <w:sz w:val="28"/>
+          <w:szCs w:val="28"/>
+        </w:rPr>
+        <w:t xml:space="preserve"> size based on the number of trips taken at each station (essentially the number of departures from the station</w:t>
+      </w:r>
+      <w:r>
+        <w:rPr>
+          <w:rFonts w:ascii="Calibri" w:hAnsi="Calibri"/>
+          <w:color w:val="000000"/>
+          <w:sz w:val="28"/>
+          <w:szCs w:val="28"/>
+        </w:rPr>
+        <w:t>; the justification for this design decision is explained in design evolution</w:t>
+      </w:r>
+      <w:r>
+        <w:rPr>
+          <w:rFonts w:ascii="Calibri" w:hAnsi="Calibri"/>
+          <w:color w:val="000000"/>
+          <w:sz w:val="28"/>
+          <w:szCs w:val="28"/>
+        </w:rPr>
+        <w:t>). In addition, we created a scale for the colors that represent the fullness of each station at the brushed time. A station that is less than 20% full of bikes (or basically empty) is colored white, and gets increasingly redder in intervals of 20% until the 80% to 100% interval, which is colored a dark red.</w:t>
+      </w:r>
+    </w:p>
+    <w:p>
+      <w:pPr>
+        <w:pStyle w:val="BlockHeadings"/>
+        <w:jc w:val="both"/>
+        <w:rPr>
+          <w:rFonts w:asciiTheme="majorHAnsi" w:hAnsiTheme="majorHAnsi" w:cs="Arial"/>
+          <w:b w:val="0"/>
+          <w:bCs/>
+          <w:color w:val="000000"/>
+          <w:szCs w:val="28"/>
+          <w:shd w:val="clear" w:color="auto" w:fill="FFFFFF"/>
+        </w:rPr>
+      </w:pPr>
+      <w:r>
+        <w:rPr>
+          <w:rFonts w:asciiTheme="majorHAnsi" w:hAnsiTheme="majorHAnsi" w:cs="Arial"/>
+          <w:b w:val="0"/>
+          <w:bCs/>
+          <w:noProof/>
+          <w:color w:val="000000"/>
+          <w:szCs w:val="28"/>
+          <w:shd w:val="clear" w:color="auto" w:fill="FFFFFF"/>
+        </w:rPr>
+        <w:drawing>
+          <wp:inline distT="0" distB="0" distL="0" distR="0" wp14:anchorId="3CEAD16E" wp14:editId="17713431">
+            <wp:extent cx="3594100" cy="3041436"/>
+            <wp:effectExtent l="0" t="0" r="0" b="6985"/>
+            <wp:docPr id="13" name="Picture 13"/>
+            <wp:cNvGraphicFramePr>
+              <a:graphicFrameLocks xmlns:a="http://schemas.openxmlformats.org/drawingml/2006/main" noChangeAspect="1"/>
+            </wp:cNvGraphicFramePr>
+            <a:graphic xmlns:a="http://schemas.openxmlformats.org/drawingml/2006/main">
+              <a:graphicData uri="http://schemas.openxmlformats.org/drawingml/2006/picture">
+                <pic:pic xmlns:pic="http://schemas.openxmlformats.org/drawingml/2006/picture">
+                  <pic:nvPicPr>
+                    <pic:cNvPr id="0" name="Screen Shot 2015-05-03 at 6.35.42 PM.png"/>
+                    <pic:cNvPicPr/>
+                  </pic:nvPicPr>
+                  <pic:blipFill>
+                    <a:blip r:embed="rId12">
+                      <a:extLst>
+                        <a:ext uri="{28A0092B-C50C-407E-A947-70E740481C1C}">
+                          <a14:useLocalDpi xmlns:a14="http://schemas.microsoft.com/office/drawing/2010/main" val="0"/>
+                        </a:ext>
+                      </a:extLst>
+                    </a:blip>
+                    <a:stretch>
+                      <a:fillRect/>
+                    </a:stretch>
+                  </pic:blipFill>
+                  <pic:spPr>
+                    <a:xfrm>
+                      <a:off x="0" y="0"/>
+                      <a:ext cx="3595127" cy="3042305"/>
+                    </a:xfrm>
+                    <a:prstGeom prst="rect">
+                      <a:avLst/>
+                    </a:prstGeom>
+                  </pic:spPr>
+                </pic:pic>
+              </a:graphicData>
+            </a:graphic>
+          </wp:inline>
+        </w:drawing>
+      </w:r>
+    </w:p>
+    <w:p>
+      <w:pPr>
+        <w:pStyle w:val="Nothing"/>
+      </w:pPr>
+    </w:p>
+    <w:p>
+      <w:pPr>
+        <w:shd w:val="clear" w:color="auto" w:fill="FFFFFF"/>
+        <w:spacing w:line="360" w:lineRule="atLeast"/>
+        <w:jc w:val="both"/>
+        <w:rPr>
+          <w:rFonts w:ascii="Calibri" w:hAnsi="Calibri"/>
+          <w:color w:val="000000"/>
+          <w:sz w:val="28"/>
+          <w:szCs w:val="28"/>
+        </w:rPr>
+      </w:pPr>
+      <w:r>
+        <w:rPr>
+          <w:rFonts w:ascii="Calibri" w:hAnsi="Calibri"/>
+          <w:color w:val="000000"/>
+          <w:sz w:val="28"/>
+          <w:szCs w:val="28"/>
+        </w:rPr>
+        <w:lastRenderedPageBreak/>
+        <w:t>We have a fully functioning brush of trip data over time that interacts with the other views. When one brushes over the aggregate trip data at a particular time of day, the map visualization displays the updated size and saturation of color for each station marker; the user pie graph displays the percentages of casual and registered users over the brushed time and the age visualization displays the number of registered users in each age range based on the brushed time of day.</w:t>
+      </w:r>
+    </w:p>
+    <w:p>
+      <w:pPr>
+        <w:shd w:val="clear" w:color="auto" w:fill="FFFFFF"/>
+        <w:spacing w:line="360" w:lineRule="atLeast"/>
+        <w:jc w:val="both"/>
+        <w:rPr>
+          <w:rFonts w:ascii="Calibri" w:hAnsi="Calibri"/>
+          <w:color w:val="000000"/>
+          <w:sz w:val="28"/>
+          <w:szCs w:val="28"/>
+        </w:rPr>
+      </w:pPr>
+    </w:p>
+    <w:p>
+      <w:pPr>
+        <w:shd w:val="clear" w:color="auto" w:fill="FFFFFF"/>
+        <w:spacing w:line="360" w:lineRule="atLeast"/>
+        <w:jc w:val="both"/>
+        <w:rPr>
+          <w:rFonts w:ascii="Calibri" w:hAnsi="Calibri"/>
+          <w:color w:val="000000"/>
+          <w:sz w:val="28"/>
+          <w:szCs w:val="28"/>
+        </w:rPr>
+      </w:pPr>
+      <w:r>
+        <w:rPr>
+          <w:rFonts w:ascii="Calibri" w:hAnsi="Calibri"/>
+          <w:color w:val="000000"/>
+          <w:sz w:val="28"/>
+          <w:szCs w:val="28"/>
+        </w:rPr>
+        <w:t>We opted to create a dropdown menu to filter by each station in lieu of clicking directly on a station on the map. We chose to do this due to difficulty we were having with overlaying the click target on the map. The solution we came up with involves a user selecting a station from a searchable dropdown menu, which triggers all the four visualizations to update accordingly to only show data for that station. In addition, the map zooms to the location of the station. The zooming and relocation of the map makes it easier for the user to see graphically where the station is on the map and the change in the demographic information and count path allows the user to gain better insight for that selected station. In addition, the total capacity of each selected station is displayed above the map visualization to give the user a quantitative sense of how the circle markers are sized relative to each other.</w:t>
+      </w:r>
+    </w:p>
+    <w:p>
+      <w:pPr>
+        <w:shd w:val="clear" w:color="auto" w:fill="FFFFFF"/>
+        <w:spacing w:line="360" w:lineRule="atLeast"/>
+        <w:jc w:val="both"/>
+        <w:rPr>
+          <w:rFonts w:ascii="Calibri" w:hAnsi="Calibri"/>
+          <w:color w:val="000000"/>
+          <w:sz w:val="28"/>
+          <w:szCs w:val="28"/>
+        </w:rPr>
+      </w:pPr>
+    </w:p>
+    <w:p>
+      <w:pPr>
+        <w:shd w:val="clear" w:color="auto" w:fill="FFFFFF"/>
+        <w:spacing w:line="360" w:lineRule="atLeast"/>
+        <w:jc w:val="both"/>
+        <w:rPr>
+          <w:rFonts w:ascii="Calibri" w:hAnsi="Calibri"/>
+          <w:color w:val="000000"/>
+          <w:sz w:val="28"/>
+          <w:szCs w:val="28"/>
+        </w:rPr>
+      </w:pPr>
+      <w:r>
+        <w:rPr>
+          <w:rFonts w:ascii="Calibri" w:hAnsi="Calibri"/>
+          <w:color w:val="000000"/>
+          <w:sz w:val="28"/>
+          <w:szCs w:val="28"/>
+        </w:rPr>
+        <w:t xml:space="preserve">Finally we added hover features to each of the elements that allows users to isolate a particular data subset of interest by mousing over a legend item. For example, hovering over the “less than 20%” legend element in the map legend will highlight the corresponding markers. </w:t>
+      </w:r>
     </w:p>
     <w:p>
       <w:pPr>
@@ -3607,7 +5331,7 @@
         <w:sz w:val="32"/>
         <w:szCs w:val="32"/>
       </w:rPr>
-      <w:t>12</w:t>
+      <w:t>5</w:t>
     </w:r>
     <w:r>
       <w:rPr>
@@ -3731,7 +5455,7 @@
         <w:rFonts w:ascii="Calibri" w:hAnsi="Calibri"/>
         <w:noProof/>
       </w:rPr>
-      <w:t>12</w:t>
+      <w:t>5</w:t>
     </w:r>
     <w:r>
       <w:rPr>
@@ -3774,7 +5498,7 @@
         <w:rFonts w:ascii="Calibri" w:hAnsi="Calibri"/>
         <w:noProof/>
       </w:rPr>
-      <w:t>13</w:t>
+      <w:t>19</w:t>
     </w:r>
     <w:r>
       <w:rPr>
@@ -5047,6 +6771,119 @@
     </w:lvl>
   </w:abstractNum>
   <w:abstractNum w:abstractNumId="18">
+    <w:nsid w:val="584A67A3"/>
+    <w:multiLevelType w:val="hybridMultilevel"/>
+    <w:tmpl w:val="3A9277CC"/>
+    <w:lvl w:ilvl="0" w:tplc="04090001">
+      <w:start w:val="1"/>
+      <w:numFmt w:val="bullet"/>
+      <w:lvlText w:val=""/>
+      <w:lvlJc w:val="left"/>
+      <w:pPr>
+        <w:ind w:left="720" w:hanging="360"/>
+      </w:pPr>
+      <w:rPr>
+        <w:rFonts w:ascii="Symbol" w:hAnsi="Symbol" w:hint="default"/>
+      </w:rPr>
+    </w:lvl>
+    <w:lvl w:ilvl="1" w:tplc="04090003">
+      <w:start w:val="1"/>
+      <w:numFmt w:val="bullet"/>
+      <w:lvlText w:val="o"/>
+      <w:lvlJc w:val="left"/>
+      <w:pPr>
+        <w:ind w:left="1440" w:hanging="360"/>
+      </w:pPr>
+      <w:rPr>
+        <w:rFonts w:ascii="Courier New" w:hAnsi="Courier New" w:hint="default"/>
+      </w:rPr>
+    </w:lvl>
+    <w:lvl w:ilvl="2" w:tplc="04090005">
+      <w:start w:val="1"/>
+      <w:numFmt w:val="bullet"/>
+      <w:lvlText w:val=""/>
+      <w:lvlJc w:val="left"/>
+      <w:pPr>
+        <w:ind w:left="2160" w:hanging="360"/>
+      </w:pPr>
+      <w:rPr>
+        <w:rFonts w:ascii="Wingdings" w:hAnsi="Wingdings" w:hint="default"/>
+      </w:rPr>
+    </w:lvl>
+    <w:lvl w:ilvl="3" w:tplc="04090001" w:tentative="1">
+      <w:start w:val="1"/>
+      <w:numFmt w:val="bullet"/>
+      <w:lvlText w:val=""/>
+      <w:lvlJc w:val="left"/>
+      <w:pPr>
+        <w:ind w:left="2880" w:hanging="360"/>
+      </w:pPr>
+      <w:rPr>
+        <w:rFonts w:ascii="Symbol" w:hAnsi="Symbol" w:hint="default"/>
+      </w:rPr>
+    </w:lvl>
+    <w:lvl w:ilvl="4" w:tplc="04090003" w:tentative="1">
+      <w:start w:val="1"/>
+      <w:numFmt w:val="bullet"/>
+      <w:lvlText w:val="o"/>
+      <w:lvlJc w:val="left"/>
+      <w:pPr>
+        <w:ind w:left="3600" w:hanging="360"/>
+      </w:pPr>
+      <w:rPr>
+        <w:rFonts w:ascii="Courier New" w:hAnsi="Courier New" w:hint="default"/>
+      </w:rPr>
+    </w:lvl>
+    <w:lvl w:ilvl="5" w:tplc="04090005" w:tentative="1">
+      <w:start w:val="1"/>
+      <w:numFmt w:val="bullet"/>
+      <w:lvlText w:val=""/>
+      <w:lvlJc w:val="left"/>
+      <w:pPr>
+        <w:ind w:left="4320" w:hanging="360"/>
+      </w:pPr>
+      <w:rPr>
+        <w:rFonts w:ascii="Wingdings" w:hAnsi="Wingdings" w:hint="default"/>
+      </w:rPr>
+    </w:lvl>
+    <w:lvl w:ilvl="6" w:tplc="04090001" w:tentative="1">
+      <w:start w:val="1"/>
+      <w:numFmt w:val="bullet"/>
+      <w:lvlText w:val=""/>
+      <w:lvlJc w:val="left"/>
+      <w:pPr>
+        <w:ind w:left="5040" w:hanging="360"/>
+      </w:pPr>
+      <w:rPr>
+        <w:rFonts w:ascii="Symbol" w:hAnsi="Symbol" w:hint="default"/>
+      </w:rPr>
+    </w:lvl>
+    <w:lvl w:ilvl="7" w:tplc="04090003" w:tentative="1">
+      <w:start w:val="1"/>
+      <w:numFmt w:val="bullet"/>
+      <w:lvlText w:val="o"/>
+      <w:lvlJc w:val="left"/>
+      <w:pPr>
+        <w:ind w:left="5760" w:hanging="360"/>
+      </w:pPr>
+      <w:rPr>
+        <w:rFonts w:ascii="Courier New" w:hAnsi="Courier New" w:hint="default"/>
+      </w:rPr>
+    </w:lvl>
+    <w:lvl w:ilvl="8" w:tplc="04090005" w:tentative="1">
+      <w:start w:val="1"/>
+      <w:numFmt w:val="bullet"/>
+      <w:lvlText w:val=""/>
+      <w:lvlJc w:val="left"/>
+      <w:pPr>
+        <w:ind w:left="6480" w:hanging="360"/>
+      </w:pPr>
+      <w:rPr>
+        <w:rFonts w:ascii="Wingdings" w:hAnsi="Wingdings" w:hint="default"/>
+      </w:rPr>
+    </w:lvl>
+  </w:abstractNum>
+  <w:abstractNum w:abstractNumId="19">
     <w:nsid w:val="630453A5"/>
     <w:multiLevelType w:val="hybridMultilevel"/>
     <w:tmpl w:val="32D45216"/>
@@ -5186,7 +7023,7 @@
       </w:rPr>
     </w:lvl>
   </w:abstractNum>
-  <w:abstractNum w:abstractNumId="19">
+  <w:abstractNum w:abstractNumId="20">
     <w:nsid w:val="67712D5B"/>
     <w:multiLevelType w:val="hybridMultilevel"/>
     <w:tmpl w:val="285EF97E"/>
@@ -5305,7 +7142,7 @@
       </w:pPr>
     </w:lvl>
   </w:abstractNum>
-  <w:abstractNum w:abstractNumId="20">
+  <w:abstractNum w:abstractNumId="21">
     <w:nsid w:val="78F11976"/>
     <w:multiLevelType w:val="hybridMultilevel"/>
     <w:tmpl w:val="EE54D30E"/>
@@ -5418,7 +7255,7 @@
       </w:rPr>
     </w:lvl>
   </w:abstractNum>
-  <w:abstractNum w:abstractNumId="21">
+  <w:abstractNum w:abstractNumId="22">
     <w:nsid w:val="79882420"/>
     <w:multiLevelType w:val="hybridMultilevel"/>
     <w:tmpl w:val="71D21CFE"/>
@@ -5507,7 +7344,7 @@
       </w:pPr>
     </w:lvl>
   </w:abstractNum>
-  <w:abstractNum w:abstractNumId="22">
+  <w:abstractNum w:abstractNumId="23">
     <w:nsid w:val="7AE738B4"/>
     <w:multiLevelType w:val="multilevel"/>
     <w:tmpl w:val="9DA43AF8"/>
@@ -5687,13 +7524,13 @@
     <w:abstractNumId w:val="0"/>
   </w:num>
   <w:num w:numId="11">
-    <w:abstractNumId w:val="18"/>
+    <w:abstractNumId w:val="19"/>
   </w:num>
   <w:num w:numId="12">
     <w:abstractNumId w:val="17"/>
   </w:num>
   <w:num w:numId="13">
-    <w:abstractNumId w:val="19"/>
+    <w:abstractNumId w:val="20"/>
   </w:num>
   <w:num w:numId="14">
     <w:abstractNumId w:val="14"/>
@@ -5708,7 +7545,7 @@
     <w:abstractNumId w:val="15"/>
   </w:num>
   <w:num w:numId="18">
-    <w:abstractNumId w:val="21"/>
+    <w:abstractNumId w:val="22"/>
   </w:num>
   <w:num w:numId="19">
     <w:abstractNumId w:val="10"/>
@@ -5720,10 +7557,13 @@
     <w:abstractNumId w:val="16"/>
   </w:num>
   <w:num w:numId="22">
-    <w:abstractNumId w:val="22"/>
+    <w:abstractNumId w:val="23"/>
   </w:num>
   <w:num w:numId="23">
-    <w:abstractNumId w:val="20"/>
+    <w:abstractNumId w:val="21"/>
+  </w:num>
+  <w:num w:numId="24">
+    <w:abstractNumId w:val="18"/>
   </w:num>
 </w:numbering>
 </file>
@@ -7745,7 +9585,7 @@
 </file>
 
 <file path=customXml/itemProps1.xml><?xml version="1.0" encoding="utf-8"?>
-<ds:datastoreItem xmlns:ds="http://schemas.openxmlformats.org/officeDocument/2006/customXml" ds:itemID="{43DF4256-BFB8-FC4F-A322-3643CD6DFCCF}">
+<ds:datastoreItem xmlns:ds="http://schemas.openxmlformats.org/officeDocument/2006/customXml" ds:itemID="{519FE700-D68A-394B-AA22-666E170E4FFF}">
   <ds:schemaRefs>
     <ds:schemaRef ds:uri="http://schemas.openxmlformats.org/officeDocument/2006/bibliography"/>
   </ds:schemaRefs>

--- a/Process Book.docx
+++ b/Process Book.docx
@@ -63,8 +63,54 @@
           <w:color w:val="000000"/>
           <w:shd w:val="clear" w:color="auto" w:fill="FFFFFF"/>
         </w:rPr>
-        <w:t>Michelle Choi, Alina Ranjbaran, and Sam Udolf</w:t>
-      </w:r>
+        <w:t xml:space="preserve">Michelle Choi, </w:t>
+      </w:r>
+      <w:proofErr w:type="spellStart"/>
+      <w:r>
+        <w:rPr>
+          <w:rFonts w:ascii="Calibri" w:hAnsi="Calibri" w:cs="Arial"/>
+          <w:color w:val="000000"/>
+          <w:shd w:val="clear" w:color="auto" w:fill="FFFFFF"/>
+        </w:rPr>
+        <w:t>Alina</w:t>
+      </w:r>
+      <w:proofErr w:type="spellEnd"/>
+      <w:r>
+        <w:rPr>
+          <w:rFonts w:ascii="Calibri" w:hAnsi="Calibri" w:cs="Arial"/>
+          <w:color w:val="000000"/>
+          <w:shd w:val="clear" w:color="auto" w:fill="FFFFFF"/>
+        </w:rPr>
+        <w:t xml:space="preserve"> </w:t>
+      </w:r>
+      <w:proofErr w:type="spellStart"/>
+      <w:r>
+        <w:rPr>
+          <w:rFonts w:ascii="Calibri" w:hAnsi="Calibri" w:cs="Arial"/>
+          <w:color w:val="000000"/>
+          <w:shd w:val="clear" w:color="auto" w:fill="FFFFFF"/>
+        </w:rPr>
+        <w:t>Ranjbaran</w:t>
+      </w:r>
+      <w:proofErr w:type="spellEnd"/>
+      <w:r>
+        <w:rPr>
+          <w:rFonts w:ascii="Calibri" w:hAnsi="Calibri" w:cs="Arial"/>
+          <w:color w:val="000000"/>
+          <w:shd w:val="clear" w:color="auto" w:fill="FFFFFF"/>
+        </w:rPr>
+        <w:t xml:space="preserve">, and Sam </w:t>
+      </w:r>
+      <w:proofErr w:type="spellStart"/>
+      <w:r>
+        <w:rPr>
+          <w:rFonts w:ascii="Calibri" w:hAnsi="Calibri" w:cs="Arial"/>
+          <w:color w:val="000000"/>
+          <w:shd w:val="clear" w:color="auto" w:fill="FFFFFF"/>
+        </w:rPr>
+        <w:t>Udolf</w:t>
+      </w:r>
+      <w:proofErr w:type="spellEnd"/>
     </w:p>
     <w:p>
       <w:pPr>
@@ -528,7 +574,73 @@
           <w:szCs w:val="28"/>
           <w:shd w:val="clear" w:color="auto" w:fill="FFFFFF"/>
         </w:rPr>
-        <w:t xml:space="preserve">With the growing movement towards decreasing fuel emissions from vehicles, there has been a greater push towards carpooling, public transportation, and especially, the good old bicycle. As students frustrated by living in a city where car and public transportation can be difficult, a bicycle can be a great solution and a much faster alternative to walking. Boston is fortunate to be a city that has publicly available bicycles for rent, a system called Hubway. Each of us have had a positive experience with Hubway, whether it was purely functional to get to a location more quickly, or simply for pleasure in order to explore the Boston area. As a result, we are very interested in breaking down the factors that contribute to the demand and usage of Hubway bikes and visualizing the factors in new ways to better understand them.  </w:t>
+        <w:t xml:space="preserve">With the growing movement towards decreasing fuel emissions from vehicles, there has been a greater push towards carpooling, public transportation, and especially, the good old bicycle. As students frustrated by living in a city where car and public transportation can be difficult, a bicycle can be a great solution and a much faster alternative to walking. Boston is fortunate to be a city that has publicly available bicycles for rent, a system called </w:t>
+      </w:r>
+      <w:proofErr w:type="spellStart"/>
+      <w:r>
+        <w:rPr>
+          <w:rFonts w:ascii="Calibri" w:hAnsi="Calibri" w:cs="Arial"/>
+          <w:color w:val="000000"/>
+          <w:sz w:val="28"/>
+          <w:szCs w:val="28"/>
+          <w:shd w:val="clear" w:color="auto" w:fill="FFFFFF"/>
+        </w:rPr>
+        <w:t>Hubway</w:t>
+      </w:r>
+      <w:proofErr w:type="spellEnd"/>
+      <w:r>
+        <w:rPr>
+          <w:rFonts w:ascii="Calibri" w:hAnsi="Calibri" w:cs="Arial"/>
+          <w:color w:val="000000"/>
+          <w:sz w:val="28"/>
+          <w:szCs w:val="28"/>
+          <w:shd w:val="clear" w:color="auto" w:fill="FFFFFF"/>
+        </w:rPr>
+        <w:t xml:space="preserve">. Each of us have had a positive experience with </w:t>
+      </w:r>
+      <w:proofErr w:type="spellStart"/>
+      <w:r>
+        <w:rPr>
+          <w:rFonts w:ascii="Calibri" w:hAnsi="Calibri" w:cs="Arial"/>
+          <w:color w:val="000000"/>
+          <w:sz w:val="28"/>
+          <w:szCs w:val="28"/>
+          <w:shd w:val="clear" w:color="auto" w:fill="FFFFFF"/>
+        </w:rPr>
+        <w:t>Hubway</w:t>
+      </w:r>
+      <w:proofErr w:type="spellEnd"/>
+      <w:r>
+        <w:rPr>
+          <w:rFonts w:ascii="Calibri" w:hAnsi="Calibri" w:cs="Arial"/>
+          <w:color w:val="000000"/>
+          <w:sz w:val="28"/>
+          <w:szCs w:val="28"/>
+          <w:shd w:val="clear" w:color="auto" w:fill="FFFFFF"/>
+        </w:rPr>
+        <w:t xml:space="preserve">, whether it was purely functional to get to a location more quickly, or simply for pleasure in order to explore the Boston area. As a result, we are very interested in breaking down the factors that contribute to the demand and usage of </w:t>
+      </w:r>
+      <w:proofErr w:type="spellStart"/>
+      <w:r>
+        <w:rPr>
+          <w:rFonts w:ascii="Calibri" w:hAnsi="Calibri" w:cs="Arial"/>
+          <w:color w:val="000000"/>
+          <w:sz w:val="28"/>
+          <w:szCs w:val="28"/>
+          <w:shd w:val="clear" w:color="auto" w:fill="FFFFFF"/>
+        </w:rPr>
+        <w:t>Hubway</w:t>
+      </w:r>
+      <w:proofErr w:type="spellEnd"/>
+      <w:r>
+        <w:rPr>
+          <w:rFonts w:ascii="Calibri" w:hAnsi="Calibri" w:cs="Arial"/>
+          <w:color w:val="000000"/>
+          <w:sz w:val="28"/>
+          <w:szCs w:val="28"/>
+          <w:shd w:val="clear" w:color="auto" w:fill="FFFFFF"/>
+        </w:rPr>
+        <w:t xml:space="preserve"> bikes and visualizing the factors in new ways to better understand them.  </w:t>
       </w:r>
     </w:p>
     <w:p>
@@ -658,7 +770,51 @@
           <w:szCs w:val="28"/>
           <w:shd w:val="clear" w:color="auto" w:fill="FFFFFF"/>
         </w:rPr>
-        <w:t>We are trying to explore how the demand for Hubways changes as a function of time, location, and type of user. Specifically, we would like to learn whether or not more Hubways are used on weekdays versus weekends, b</w:t>
+        <w:t xml:space="preserve">We are trying to explore how the demand for </w:t>
+      </w:r>
+      <w:proofErr w:type="spellStart"/>
+      <w:r>
+        <w:rPr>
+          <w:rFonts w:ascii="Calibri" w:hAnsi="Calibri" w:cs="Arial"/>
+          <w:color w:val="000000"/>
+          <w:sz w:val="28"/>
+          <w:szCs w:val="28"/>
+          <w:shd w:val="clear" w:color="auto" w:fill="FFFFFF"/>
+        </w:rPr>
+        <w:t>Hubways</w:t>
+      </w:r>
+      <w:proofErr w:type="spellEnd"/>
+      <w:r>
+        <w:rPr>
+          <w:rFonts w:ascii="Calibri" w:hAnsi="Calibri" w:cs="Arial"/>
+          <w:color w:val="000000"/>
+          <w:sz w:val="28"/>
+          <w:szCs w:val="28"/>
+          <w:shd w:val="clear" w:color="auto" w:fill="FFFFFF"/>
+        </w:rPr>
+        <w:t xml:space="preserve"> changes as a function of time, location, and type of user. Specifically, we would like to learn whether or not more </w:t>
+      </w:r>
+      <w:proofErr w:type="spellStart"/>
+      <w:r>
+        <w:rPr>
+          <w:rFonts w:ascii="Calibri" w:hAnsi="Calibri" w:cs="Arial"/>
+          <w:color w:val="000000"/>
+          <w:sz w:val="28"/>
+          <w:szCs w:val="28"/>
+          <w:shd w:val="clear" w:color="auto" w:fill="FFFFFF"/>
+        </w:rPr>
+        <w:t>Hubways</w:t>
+      </w:r>
+      <w:proofErr w:type="spellEnd"/>
+      <w:r>
+        <w:rPr>
+          <w:rFonts w:ascii="Calibri" w:hAnsi="Calibri" w:cs="Arial"/>
+          <w:color w:val="000000"/>
+          <w:sz w:val="28"/>
+          <w:szCs w:val="28"/>
+          <w:shd w:val="clear" w:color="auto" w:fill="FFFFFF"/>
+        </w:rPr>
+        <w:t xml:space="preserve"> are used on weekdays versus weekends, b</w:t>
       </w:r>
       <w:r>
         <w:rPr>
@@ -709,7 +865,95 @@
           <w:szCs w:val="28"/>
           <w:shd w:val="clear" w:color="auto" w:fill="FFFFFF"/>
         </w:rPr>
-        <w:t xml:space="preserve">This project would benefit the average user of Hubway looking to gain a bit of insight into the busy times that people are trying to rent bikes in order to optimize usage and also figure out which bike stations are less frequently taken from or more frequently brought to. This project would also be interesting to Hubway, as it would give them information about how their bikes are being used in order to provide better services that are tailored to how each city, and potentially each station, uses their bikes. For example, if one station is mostly used by casual users, Hubway may want to add a helmet hub there because those users are less likely to actually bring their own helmet with them as opposed to registered users. We can also learn a bit about the social implications of riding on the shared bikes to see if users are more likely to ride in groups and the age and gender of such users. </w:t>
+        <w:t xml:space="preserve">This project would benefit the average user of </w:t>
+      </w:r>
+      <w:proofErr w:type="spellStart"/>
+      <w:r>
+        <w:rPr>
+          <w:rFonts w:ascii="Calibri" w:hAnsi="Calibri" w:cs="Arial"/>
+          <w:color w:val="000000"/>
+          <w:sz w:val="28"/>
+          <w:szCs w:val="28"/>
+          <w:shd w:val="clear" w:color="auto" w:fill="FFFFFF"/>
+        </w:rPr>
+        <w:t>Hubway</w:t>
+      </w:r>
+      <w:proofErr w:type="spellEnd"/>
+      <w:r>
+        <w:rPr>
+          <w:rFonts w:ascii="Calibri" w:hAnsi="Calibri" w:cs="Arial"/>
+          <w:color w:val="000000"/>
+          <w:sz w:val="28"/>
+          <w:szCs w:val="28"/>
+          <w:shd w:val="clear" w:color="auto" w:fill="FFFFFF"/>
+        </w:rPr>
+        <w:t xml:space="preserve"> looking to gain a bit of insight into the busy times that people are trying to rent bikes in order to optimize usage and also figure out which bike stations are less frequently taken from or more frequently brought to. This project would also be interesting to </w:t>
+      </w:r>
+      <w:proofErr w:type="spellStart"/>
+      <w:r>
+        <w:rPr>
+          <w:rFonts w:ascii="Calibri" w:hAnsi="Calibri" w:cs="Arial"/>
+          <w:color w:val="000000"/>
+          <w:sz w:val="28"/>
+          <w:szCs w:val="28"/>
+          <w:shd w:val="clear" w:color="auto" w:fill="FFFFFF"/>
+        </w:rPr>
+        <w:t>Hubway</w:t>
+      </w:r>
+      <w:proofErr w:type="spellEnd"/>
+      <w:r>
+        <w:rPr>
+          <w:rFonts w:ascii="Calibri" w:hAnsi="Calibri" w:cs="Arial"/>
+          <w:color w:val="000000"/>
+          <w:sz w:val="28"/>
+          <w:szCs w:val="28"/>
+          <w:shd w:val="clear" w:color="auto" w:fill="FFFFFF"/>
+        </w:rPr>
+        <w:t xml:space="preserve">, as it would give them information about how their bikes are being used in order to provide better services that are tailored to how each city, and potentially each station, uses their bikes. For example, if </w:t>
+      </w:r>
+      <w:proofErr w:type="gramStart"/>
+      <w:r>
+        <w:rPr>
+          <w:rFonts w:ascii="Calibri" w:hAnsi="Calibri" w:cs="Arial"/>
+          <w:color w:val="000000"/>
+          <w:sz w:val="28"/>
+          <w:szCs w:val="28"/>
+          <w:shd w:val="clear" w:color="auto" w:fill="FFFFFF"/>
+        </w:rPr>
+        <w:t>one station is mostly used by casual users</w:t>
+      </w:r>
+      <w:proofErr w:type="gramEnd"/>
+      <w:r>
+        <w:rPr>
+          <w:rFonts w:ascii="Calibri" w:hAnsi="Calibri" w:cs="Arial"/>
+          <w:color w:val="000000"/>
+          <w:sz w:val="28"/>
+          <w:szCs w:val="28"/>
+          <w:shd w:val="clear" w:color="auto" w:fill="FFFFFF"/>
+        </w:rPr>
+        <w:t xml:space="preserve">, </w:t>
+      </w:r>
+      <w:proofErr w:type="spellStart"/>
+      <w:r>
+        <w:rPr>
+          <w:rFonts w:ascii="Calibri" w:hAnsi="Calibri" w:cs="Arial"/>
+          <w:color w:val="000000"/>
+          <w:sz w:val="28"/>
+          <w:szCs w:val="28"/>
+          <w:shd w:val="clear" w:color="auto" w:fill="FFFFFF"/>
+        </w:rPr>
+        <w:t>Hubway</w:t>
+      </w:r>
+      <w:proofErr w:type="spellEnd"/>
+      <w:r>
+        <w:rPr>
+          <w:rFonts w:ascii="Calibri" w:hAnsi="Calibri" w:cs="Arial"/>
+          <w:color w:val="000000"/>
+          <w:sz w:val="28"/>
+          <w:szCs w:val="28"/>
+          <w:shd w:val="clear" w:color="auto" w:fill="FFFFFF"/>
+        </w:rPr>
+        <w:t xml:space="preserve"> may want to add a helmet hub there because those users are less likely to actually bring their own helmet with them as opposed to registered users. We can also learn a bit about the social implications of riding on the shared bikes to see if users are more likely to ride in groups and the age and gender of such users. </w:t>
       </w:r>
     </w:p>
     <w:p>
@@ -813,7 +1057,31 @@
           <w:szCs w:val="28"/>
           <w:shd w:val="clear" w:color="auto" w:fill="FFFFFF"/>
         </w:rPr>
-        <w:t>e are trying to answer questions regarding the pattern of usage of Hubway bikes broken down and stratified by gender, age, time of the day, time of the week, and type of user. We want to see if registered users use the bikes more on weekdays whereas casual users use it more on weekends, indicating a work-related vs. recreational usage factor.</w:t>
+        <w:t xml:space="preserve">e are trying to answer questions regarding the pattern of usage of </w:t>
+      </w:r>
+      <w:proofErr w:type="spellStart"/>
+      <w:r>
+        <w:rPr>
+          <w:rFonts w:ascii="Calibri" w:hAnsi="Calibri" w:cs="Arial"/>
+          <w:bCs/>
+          <w:color w:val="000000"/>
+          <w:sz w:val="28"/>
+          <w:szCs w:val="28"/>
+          <w:shd w:val="clear" w:color="auto" w:fill="FFFFFF"/>
+        </w:rPr>
+        <w:t>Hubway</w:t>
+      </w:r>
+      <w:proofErr w:type="spellEnd"/>
+      <w:r>
+        <w:rPr>
+          <w:rFonts w:ascii="Calibri" w:hAnsi="Calibri" w:cs="Arial"/>
+          <w:bCs/>
+          <w:color w:val="000000"/>
+          <w:sz w:val="28"/>
+          <w:szCs w:val="28"/>
+          <w:shd w:val="clear" w:color="auto" w:fill="FFFFFF"/>
+        </w:rPr>
+        <w:t xml:space="preserve"> bikes broken down and stratified by gender, age, time of the day, time of the week, and type of user. We want to see if registered users use the bikes more on weekdays whereas casual users use it more on weekends, indicating a work-related vs. recreational usage factor.</w:t>
       </w:r>
       <w:bookmarkEnd w:id="6"/>
       <w:r>
@@ -850,7 +1118,31 @@
           <w:szCs w:val="28"/>
           <w:shd w:val="clear" w:color="auto" w:fill="FFFFFF"/>
         </w:rPr>
-        <w:t>In particular, we would like for Hubway riders to use our visualization to be able to t</w:t>
+        <w:t xml:space="preserve">In particular, we would like for </w:t>
+      </w:r>
+      <w:proofErr w:type="spellStart"/>
+      <w:r>
+        <w:rPr>
+          <w:rFonts w:ascii="Calibri" w:hAnsi="Calibri" w:cs="Arial"/>
+          <w:bCs/>
+          <w:color w:val="000000"/>
+          <w:sz w:val="28"/>
+          <w:szCs w:val="28"/>
+          <w:shd w:val="clear" w:color="auto" w:fill="FFFFFF"/>
+        </w:rPr>
+        <w:t>Hubway</w:t>
+      </w:r>
+      <w:proofErr w:type="spellEnd"/>
+      <w:r>
+        <w:rPr>
+          <w:rFonts w:ascii="Calibri" w:hAnsi="Calibri" w:cs="Arial"/>
+          <w:bCs/>
+          <w:color w:val="000000"/>
+          <w:sz w:val="28"/>
+          <w:szCs w:val="28"/>
+          <w:shd w:val="clear" w:color="auto" w:fill="FFFFFF"/>
+        </w:rPr>
+        <w:t xml:space="preserve"> riders to use our visualization to be able to t</w:t>
       </w:r>
       <w:r>
         <w:rPr>
@@ -882,16 +1174,9 @@
           <w:sz w:val="28"/>
           <w:szCs w:val="28"/>
         </w:rPr>
-        <w:t>t particular times of the day</w:t>
-      </w:r>
-      <w:r>
-        <w:rPr>
-          <w:rFonts w:ascii="Calibri" w:hAnsi="Calibri"/>
-          <w:sz w:val="28"/>
-          <w:szCs w:val="28"/>
-        </w:rPr>
-        <w:t xml:space="preserve">. </w:t>
-      </w:r>
+        <w:t xml:space="preserve">t particular times of the day. </w:t>
+      </w:r>
+      <w:proofErr w:type="gramStart"/>
       <w:r>
         <w:rPr>
           <w:rFonts w:ascii="Calibri" w:hAnsi="Calibri"/>
@@ -906,7 +1191,16 @@
           <w:sz w:val="28"/>
           <w:szCs w:val="28"/>
         </w:rPr>
-        <w:t>his allows them to decide whether they should expect bikes at a station of interest at a given time</w:t>
+        <w:t>his</w:t>
+      </w:r>
+      <w:proofErr w:type="gramEnd"/>
+      <w:r>
+        <w:rPr>
+          <w:rFonts w:ascii="Calibri" w:hAnsi="Calibri"/>
+          <w:sz w:val="28"/>
+          <w:szCs w:val="28"/>
+        </w:rPr>
+        <w:t xml:space="preserve"> allows them to decide whether they should expect bikes at a station of interest at a given time</w:t>
       </w:r>
       <w:r>
         <w:rPr>
@@ -939,7 +1233,79 @@
           <w:szCs w:val="28"/>
           <w:shd w:val="clear" w:color="auto" w:fill="FFFFFF"/>
         </w:rPr>
-        <w:t>Also we would like Hubway managers to be able to use our visualization to decide how to adjust Hubway station capacities and marketing campaigns. For example, Hubway managers should be able to tell which stations are overused or underused, and determine whether it makes sense to expand their size or try to divert traffic to nearby stations (or even build new stations in a particular area). Also they should be abl</w:t>
+        <w:t xml:space="preserve">Also we would like </w:t>
+      </w:r>
+      <w:proofErr w:type="spellStart"/>
+      <w:r>
+        <w:rPr>
+          <w:rFonts w:ascii="Calibri" w:hAnsi="Calibri" w:cs="Arial"/>
+          <w:bCs/>
+          <w:color w:val="000000"/>
+          <w:sz w:val="28"/>
+          <w:szCs w:val="28"/>
+          <w:shd w:val="clear" w:color="auto" w:fill="FFFFFF"/>
+        </w:rPr>
+        <w:t>Hubway</w:t>
+      </w:r>
+      <w:proofErr w:type="spellEnd"/>
+      <w:r>
+        <w:rPr>
+          <w:rFonts w:ascii="Calibri" w:hAnsi="Calibri" w:cs="Arial"/>
+          <w:bCs/>
+          <w:color w:val="000000"/>
+          <w:sz w:val="28"/>
+          <w:szCs w:val="28"/>
+          <w:shd w:val="clear" w:color="auto" w:fill="FFFFFF"/>
+        </w:rPr>
+        <w:t xml:space="preserve"> managers to be able to use our visualization to decide how to adjust </w:t>
+      </w:r>
+      <w:proofErr w:type="spellStart"/>
+      <w:r>
+        <w:rPr>
+          <w:rFonts w:ascii="Calibri" w:hAnsi="Calibri" w:cs="Arial"/>
+          <w:bCs/>
+          <w:color w:val="000000"/>
+          <w:sz w:val="28"/>
+          <w:szCs w:val="28"/>
+          <w:shd w:val="clear" w:color="auto" w:fill="FFFFFF"/>
+        </w:rPr>
+        <w:t>Hubway</w:t>
+      </w:r>
+      <w:proofErr w:type="spellEnd"/>
+      <w:r>
+        <w:rPr>
+          <w:rFonts w:ascii="Calibri" w:hAnsi="Calibri" w:cs="Arial"/>
+          <w:bCs/>
+          <w:color w:val="000000"/>
+          <w:sz w:val="28"/>
+          <w:szCs w:val="28"/>
+          <w:shd w:val="clear" w:color="auto" w:fill="FFFFFF"/>
+        </w:rPr>
+        <w:t xml:space="preserve"> station capacities and marketing campaigns. For example, </w:t>
+      </w:r>
+      <w:proofErr w:type="spellStart"/>
+      <w:r>
+        <w:rPr>
+          <w:rFonts w:ascii="Calibri" w:hAnsi="Calibri" w:cs="Arial"/>
+          <w:bCs/>
+          <w:color w:val="000000"/>
+          <w:sz w:val="28"/>
+          <w:szCs w:val="28"/>
+          <w:shd w:val="clear" w:color="auto" w:fill="FFFFFF"/>
+        </w:rPr>
+        <w:t>Hubway</w:t>
+      </w:r>
+      <w:proofErr w:type="spellEnd"/>
+      <w:r>
+        <w:rPr>
+          <w:rFonts w:ascii="Calibri" w:hAnsi="Calibri" w:cs="Arial"/>
+          <w:bCs/>
+          <w:color w:val="000000"/>
+          <w:sz w:val="28"/>
+          <w:szCs w:val="28"/>
+          <w:shd w:val="clear" w:color="auto" w:fill="FFFFFF"/>
+        </w:rPr>
+        <w:t xml:space="preserve"> managers should be able to tell which stations are overused or underused, and determine whether it makes sense to expand their size or try to divert traffic to nearby stations (or even build new stations in a particular area). Also they should be abl</w:t>
       </w:r>
       <w:r>
         <w:rPr>
@@ -1110,7 +1476,51 @@
           <w:szCs w:val="28"/>
           <w:shd w:val="clear" w:color="auto" w:fill="FFFFFF"/>
         </w:rPr>
-        <w:t xml:space="preserve">We are collecting our data from the Hubway website. The data is publicly available to all on their website in csv format. </w:t>
+        <w:t xml:space="preserve">We are collecting our data from the </w:t>
+      </w:r>
+      <w:proofErr w:type="spellStart"/>
+      <w:r>
+        <w:rPr>
+          <w:rFonts w:ascii="Calibri" w:hAnsi="Calibri" w:cs="Arial"/>
+          <w:color w:val="000000"/>
+          <w:sz w:val="28"/>
+          <w:szCs w:val="28"/>
+          <w:shd w:val="clear" w:color="auto" w:fill="FFFFFF"/>
+        </w:rPr>
+        <w:t>Hubway</w:t>
+      </w:r>
+      <w:proofErr w:type="spellEnd"/>
+      <w:r>
+        <w:rPr>
+          <w:rFonts w:ascii="Calibri" w:hAnsi="Calibri" w:cs="Arial"/>
+          <w:color w:val="000000"/>
+          <w:sz w:val="28"/>
+          <w:szCs w:val="28"/>
+          <w:shd w:val="clear" w:color="auto" w:fill="FFFFFF"/>
+        </w:rPr>
+        <w:t xml:space="preserve"> website. The data is publicly available to all on their website in </w:t>
+      </w:r>
+      <w:proofErr w:type="spellStart"/>
+      <w:r>
+        <w:rPr>
+          <w:rFonts w:ascii="Calibri" w:hAnsi="Calibri" w:cs="Arial"/>
+          <w:color w:val="000000"/>
+          <w:sz w:val="28"/>
+          <w:szCs w:val="28"/>
+          <w:shd w:val="clear" w:color="auto" w:fill="FFFFFF"/>
+        </w:rPr>
+        <w:t>csv</w:t>
+      </w:r>
+      <w:proofErr w:type="spellEnd"/>
+      <w:r>
+        <w:rPr>
+          <w:rFonts w:ascii="Calibri" w:hAnsi="Calibri" w:cs="Arial"/>
+          <w:color w:val="000000"/>
+          <w:sz w:val="28"/>
+          <w:szCs w:val="28"/>
+          <w:shd w:val="clear" w:color="auto" w:fill="FFFFFF"/>
+        </w:rPr>
+        <w:t xml:space="preserve"> format. </w:t>
       </w:r>
     </w:p>
     <w:p>
@@ -1188,17 +1598,105 @@
           <w:szCs w:val="28"/>
           <w:shd w:val="clear" w:color="auto" w:fill="FFFFFF"/>
         </w:rPr>
-        <w:t>We have obtained cleaned csv files from the Hubway site. One csv file contains information regarding the specific stations, which we used to map the markers on the Google Map</w:t>
-      </w:r>
-      <w:r>
-        <w:rPr>
-          <w:rFonts w:ascii="Calibri" w:hAnsi="Calibri" w:cs="Arial"/>
-          <w:color w:val="000000"/>
-          <w:sz w:val="28"/>
-          <w:szCs w:val="28"/>
-          <w:shd w:val="clear" w:color="auto" w:fill="FFFFFF"/>
-        </w:rPr>
-        <w:t xml:space="preserve"> (hubwaydatachallenge.json)</w:t>
+        <w:t xml:space="preserve">We have obtained cleaned </w:t>
+      </w:r>
+      <w:proofErr w:type="spellStart"/>
+      <w:r>
+        <w:rPr>
+          <w:rFonts w:ascii="Calibri" w:hAnsi="Calibri" w:cs="Arial"/>
+          <w:color w:val="000000"/>
+          <w:sz w:val="28"/>
+          <w:szCs w:val="28"/>
+          <w:shd w:val="clear" w:color="auto" w:fill="FFFFFF"/>
+        </w:rPr>
+        <w:t>csv</w:t>
+      </w:r>
+      <w:proofErr w:type="spellEnd"/>
+      <w:r>
+        <w:rPr>
+          <w:rFonts w:ascii="Calibri" w:hAnsi="Calibri" w:cs="Arial"/>
+          <w:color w:val="000000"/>
+          <w:sz w:val="28"/>
+          <w:szCs w:val="28"/>
+          <w:shd w:val="clear" w:color="auto" w:fill="FFFFFF"/>
+        </w:rPr>
+        <w:t xml:space="preserve"> files from the </w:t>
+      </w:r>
+      <w:proofErr w:type="spellStart"/>
+      <w:r>
+        <w:rPr>
+          <w:rFonts w:ascii="Calibri" w:hAnsi="Calibri" w:cs="Arial"/>
+          <w:color w:val="000000"/>
+          <w:sz w:val="28"/>
+          <w:szCs w:val="28"/>
+          <w:shd w:val="clear" w:color="auto" w:fill="FFFFFF"/>
+        </w:rPr>
+        <w:t>Hubway</w:t>
+      </w:r>
+      <w:proofErr w:type="spellEnd"/>
+      <w:r>
+        <w:rPr>
+          <w:rFonts w:ascii="Calibri" w:hAnsi="Calibri" w:cs="Arial"/>
+          <w:color w:val="000000"/>
+          <w:sz w:val="28"/>
+          <w:szCs w:val="28"/>
+          <w:shd w:val="clear" w:color="auto" w:fill="FFFFFF"/>
+        </w:rPr>
+        <w:t xml:space="preserve"> site. One </w:t>
+      </w:r>
+      <w:proofErr w:type="spellStart"/>
+      <w:r>
+        <w:rPr>
+          <w:rFonts w:ascii="Calibri" w:hAnsi="Calibri" w:cs="Arial"/>
+          <w:color w:val="000000"/>
+          <w:sz w:val="28"/>
+          <w:szCs w:val="28"/>
+          <w:shd w:val="clear" w:color="auto" w:fill="FFFFFF"/>
+        </w:rPr>
+        <w:t>csv</w:t>
+      </w:r>
+      <w:proofErr w:type="spellEnd"/>
+      <w:r>
+        <w:rPr>
+          <w:rFonts w:ascii="Calibri" w:hAnsi="Calibri" w:cs="Arial"/>
+          <w:color w:val="000000"/>
+          <w:sz w:val="28"/>
+          <w:szCs w:val="28"/>
+          <w:shd w:val="clear" w:color="auto" w:fill="FFFFFF"/>
+        </w:rPr>
+        <w:t xml:space="preserve"> file contains information regarding the specific stations, which we used to map the markers on the Google Map</w:t>
+      </w:r>
+      <w:r>
+        <w:rPr>
+          <w:rFonts w:ascii="Calibri" w:hAnsi="Calibri" w:cs="Arial"/>
+          <w:color w:val="000000"/>
+          <w:sz w:val="28"/>
+          <w:szCs w:val="28"/>
+          <w:shd w:val="clear" w:color="auto" w:fill="FFFFFF"/>
+        </w:rPr>
+        <w:t xml:space="preserve"> (</w:t>
+      </w:r>
+      <w:proofErr w:type="spellStart"/>
+      <w:r>
+        <w:rPr>
+          <w:rFonts w:ascii="Calibri" w:hAnsi="Calibri" w:cs="Arial"/>
+          <w:color w:val="000000"/>
+          <w:sz w:val="28"/>
+          <w:szCs w:val="28"/>
+          <w:shd w:val="clear" w:color="auto" w:fill="FFFFFF"/>
+        </w:rPr>
+        <w:t>hubwaydatachallenge.json</w:t>
+      </w:r>
+      <w:proofErr w:type="spellEnd"/>
+      <w:r>
+        <w:rPr>
+          <w:rFonts w:ascii="Calibri" w:hAnsi="Calibri" w:cs="Arial"/>
+          <w:color w:val="000000"/>
+          <w:sz w:val="28"/>
+          <w:szCs w:val="28"/>
+          <w:shd w:val="clear" w:color="auto" w:fill="FFFFFF"/>
+        </w:rPr>
+        <w:t>)</w:t>
       </w:r>
       <w:r>
         <w:rPr>
@@ -1253,7 +1751,51 @@
           <w:shd w:val="clear" w:color="auto" w:fill="FFFFFF"/>
         </w:rPr>
         <w:lastRenderedPageBreak/>
-        <w:t>We also obtained a cleaned csv file from a public GitHub repository including semi-aggregated data within 5-minute intervals for the month of August 2012</w:t>
+        <w:t xml:space="preserve">We also obtained a cleaned </w:t>
+      </w:r>
+      <w:proofErr w:type="spellStart"/>
+      <w:r>
+        <w:rPr>
+          <w:rFonts w:ascii="Calibri" w:hAnsi="Calibri" w:cs="Arial"/>
+          <w:color w:val="000000"/>
+          <w:sz w:val="28"/>
+          <w:szCs w:val="28"/>
+          <w:shd w:val="clear" w:color="auto" w:fill="FFFFFF"/>
+        </w:rPr>
+        <w:t>csv</w:t>
+      </w:r>
+      <w:proofErr w:type="spellEnd"/>
+      <w:r>
+        <w:rPr>
+          <w:rFonts w:ascii="Calibri" w:hAnsi="Calibri" w:cs="Arial"/>
+          <w:color w:val="000000"/>
+          <w:sz w:val="28"/>
+          <w:szCs w:val="28"/>
+          <w:shd w:val="clear" w:color="auto" w:fill="FFFFFF"/>
+        </w:rPr>
+        <w:t xml:space="preserve"> file from a public </w:t>
+      </w:r>
+      <w:proofErr w:type="spellStart"/>
+      <w:r>
+        <w:rPr>
+          <w:rFonts w:ascii="Calibri" w:hAnsi="Calibri" w:cs="Arial"/>
+          <w:color w:val="000000"/>
+          <w:sz w:val="28"/>
+          <w:szCs w:val="28"/>
+          <w:shd w:val="clear" w:color="auto" w:fill="FFFFFF"/>
+        </w:rPr>
+        <w:t>GitHub</w:t>
+      </w:r>
+      <w:proofErr w:type="spellEnd"/>
+      <w:r>
+        <w:rPr>
+          <w:rFonts w:ascii="Calibri" w:hAnsi="Calibri" w:cs="Arial"/>
+          <w:color w:val="000000"/>
+          <w:sz w:val="28"/>
+          <w:szCs w:val="28"/>
+          <w:shd w:val="clear" w:color="auto" w:fill="FFFFFF"/>
+        </w:rPr>
+        <w:t xml:space="preserve"> repository including semi-aggregated data within 5-minute intervals for the month of August 2012</w:t>
       </w:r>
       <w:r>
         <w:rPr>
@@ -1402,7 +1944,51 @@
           <w:szCs w:val="28"/>
           <w:shd w:val="clear" w:color="auto" w:fill="FFFFFF"/>
         </w:rPr>
-        <w:t xml:space="preserve">12.json data to create a new new_aggformatted.json file containing an array of objects, each of which contains a time key (hour of day) and then an array of objects with the number of arrivals and departures over the weekend and weekday for each station. We used this file to create the path element for countvis, where the filter/aggregate function would output the total number of arrivals given the specified timeframe, weekday/weekend </w:t>
+        <w:t xml:space="preserve">12.json data to create a new </w:t>
+      </w:r>
+      <w:proofErr w:type="spellStart"/>
+      <w:r>
+        <w:rPr>
+          <w:rFonts w:ascii="Calibri" w:hAnsi="Calibri" w:cs="Arial"/>
+          <w:color w:val="000000"/>
+          <w:sz w:val="28"/>
+          <w:szCs w:val="28"/>
+          <w:shd w:val="clear" w:color="auto" w:fill="FFFFFF"/>
+        </w:rPr>
+        <w:t>new_aggformatted.json</w:t>
+      </w:r>
+      <w:proofErr w:type="spellEnd"/>
+      <w:r>
+        <w:rPr>
+          <w:rFonts w:ascii="Calibri" w:hAnsi="Calibri" w:cs="Arial"/>
+          <w:color w:val="000000"/>
+          <w:sz w:val="28"/>
+          <w:szCs w:val="28"/>
+          <w:shd w:val="clear" w:color="auto" w:fill="FFFFFF"/>
+        </w:rPr>
+        <w:t xml:space="preserve"> file containing an array of objects, each of which contains a time key (hour of day) and then an array of objects with the number of arrivals and departures over the weekend and weekday for each station. We used this file to create the path element for </w:t>
+      </w:r>
+      <w:proofErr w:type="spellStart"/>
+      <w:r>
+        <w:rPr>
+          <w:rFonts w:ascii="Calibri" w:hAnsi="Calibri" w:cs="Arial"/>
+          <w:color w:val="000000"/>
+          <w:sz w:val="28"/>
+          <w:szCs w:val="28"/>
+          <w:shd w:val="clear" w:color="auto" w:fill="FFFFFF"/>
+        </w:rPr>
+        <w:t>countvis</w:t>
+      </w:r>
+      <w:proofErr w:type="spellEnd"/>
+      <w:r>
+        <w:rPr>
+          <w:rFonts w:ascii="Calibri" w:hAnsi="Calibri" w:cs="Arial"/>
+          <w:color w:val="000000"/>
+          <w:sz w:val="28"/>
+          <w:szCs w:val="28"/>
+          <w:shd w:val="clear" w:color="auto" w:fill="FFFFFF"/>
+        </w:rPr>
+        <w:t xml:space="preserve">, where the filter/aggregate function would output the total number of arrivals given the specified timeframe, weekday/weekend </w:t>
       </w:r>
       <w:r>
         <w:rPr>
@@ -1432,49 +2018,193 @@
           <w:szCs w:val="28"/>
           <w:shd w:val="clear" w:color="auto" w:fill="FFFFFF"/>
         </w:rPr>
-        <w:t>agg.html, which created a ageagg.json file from trips_aug12.json that also sorted individual trip information into appropriate time and station objects, which were then further broken down into casual/registered groups and several age groups that were subdivided into male and female categories. We used this file to create the pie and barchart visualizations since pievis and barvis had filter functions that would aggregate data that was filtered by the appropriate time/day/station information.</w:t>
-      </w:r>
-      <w:r>
-        <w:rPr>
-          <w:rFonts w:ascii="Calibri" w:hAnsi="Calibri" w:cs="Arial"/>
-          <w:color w:val="000000"/>
-          <w:sz w:val="28"/>
-          <w:szCs w:val="28"/>
-          <w:shd w:val="clear" w:color="auto" w:fill="FFFFFF"/>
-        </w:rPr>
-        <w:t xml:space="preserve"> The third</w:t>
-      </w:r>
-      <w:r>
-        <w:rPr>
-          <w:rFonts w:ascii="Calibri" w:hAnsi="Calibri" w:cs="Arial"/>
-          <w:color w:val="000000"/>
-          <w:sz w:val="28"/>
-          <w:szCs w:val="28"/>
-          <w:shd w:val="clear" w:color="auto" w:fill="FFFFFF"/>
-        </w:rPr>
-        <w:t xml:space="preserve"> was getcapacitydata.html, which used contains javascript code that iterates through the aggcap_aug12.json data to output a stationcapacity.json file with every station and its corresponding maximum capacity. We then used this data in our mapvis.js data processing functions so we could divide the numb</w:t>
-      </w:r>
-      <w:r>
-        <w:rPr>
-          <w:rFonts w:ascii="Calibri" w:hAnsi="Calibri" w:cs="Arial"/>
-          <w:color w:val="000000"/>
-          <w:sz w:val="28"/>
-          <w:szCs w:val="28"/>
-          <w:shd w:val="clear" w:color="auto" w:fill="FFFFFF"/>
-        </w:rPr>
-        <w:t>er of bikes present by capacity; in particular our filter/aggregate function would use the new_aggformatted.json data to subtract the total number of arrivals (which would add to the number of bikes from a station) from total number of departures (which would subtract from the total bike number) filtered by time of day and weekend v. weekday). Then it uses the corresponding station capacity information from stationcapacity.json to divide the total bike number by capacity to determine percent fullness.</w:t>
-      </w:r>
-      <w:bookmarkStart w:id="8" w:name="_GoBack"/>
-      <w:bookmarkEnd w:id="8"/>
-      <w:r>
-        <w:rPr>
-          <w:rFonts w:ascii="Calibri" w:hAnsi="Calibri" w:cs="Arial"/>
-          <w:color w:val="000000"/>
-          <w:sz w:val="28"/>
-          <w:szCs w:val="28"/>
-          <w:shd w:val="clear" w:color="auto" w:fill="FFFFFF"/>
-        </w:rPr>
-        <w:t xml:space="preserve"> </w:t>
+        <w:t xml:space="preserve">agg.html, which created a </w:t>
+      </w:r>
+      <w:proofErr w:type="spellStart"/>
+      <w:r>
+        <w:rPr>
+          <w:rFonts w:ascii="Calibri" w:hAnsi="Calibri" w:cs="Arial"/>
+          <w:color w:val="000000"/>
+          <w:sz w:val="28"/>
+          <w:szCs w:val="28"/>
+          <w:shd w:val="clear" w:color="auto" w:fill="FFFFFF"/>
+        </w:rPr>
+        <w:t>ageagg.json</w:t>
+      </w:r>
+      <w:proofErr w:type="spellEnd"/>
+      <w:r>
+        <w:rPr>
+          <w:rFonts w:ascii="Calibri" w:hAnsi="Calibri" w:cs="Arial"/>
+          <w:color w:val="000000"/>
+          <w:sz w:val="28"/>
+          <w:szCs w:val="28"/>
+          <w:shd w:val="clear" w:color="auto" w:fill="FFFFFF"/>
+        </w:rPr>
+        <w:t xml:space="preserve"> file from trips_aug12.json that also sorted individual trip information into appropriate time and station objects, which were then further broken down into casual/registered groups and several age groups that were subdivided into male and female categories. We used this file to create the pie and </w:t>
+      </w:r>
+      <w:proofErr w:type="spellStart"/>
+      <w:r>
+        <w:rPr>
+          <w:rFonts w:ascii="Calibri" w:hAnsi="Calibri" w:cs="Arial"/>
+          <w:color w:val="000000"/>
+          <w:sz w:val="28"/>
+          <w:szCs w:val="28"/>
+          <w:shd w:val="clear" w:color="auto" w:fill="FFFFFF"/>
+        </w:rPr>
+        <w:t>barchart</w:t>
+      </w:r>
+      <w:proofErr w:type="spellEnd"/>
+      <w:r>
+        <w:rPr>
+          <w:rFonts w:ascii="Calibri" w:hAnsi="Calibri" w:cs="Arial"/>
+          <w:color w:val="000000"/>
+          <w:sz w:val="28"/>
+          <w:szCs w:val="28"/>
+          <w:shd w:val="clear" w:color="auto" w:fill="FFFFFF"/>
+        </w:rPr>
+        <w:t xml:space="preserve"> visualizations since </w:t>
+      </w:r>
+      <w:proofErr w:type="spellStart"/>
+      <w:r>
+        <w:rPr>
+          <w:rFonts w:ascii="Calibri" w:hAnsi="Calibri" w:cs="Arial"/>
+          <w:color w:val="000000"/>
+          <w:sz w:val="28"/>
+          <w:szCs w:val="28"/>
+          <w:shd w:val="clear" w:color="auto" w:fill="FFFFFF"/>
+        </w:rPr>
+        <w:t>pievis</w:t>
+      </w:r>
+      <w:proofErr w:type="spellEnd"/>
+      <w:r>
+        <w:rPr>
+          <w:rFonts w:ascii="Calibri" w:hAnsi="Calibri" w:cs="Arial"/>
+          <w:color w:val="000000"/>
+          <w:sz w:val="28"/>
+          <w:szCs w:val="28"/>
+          <w:shd w:val="clear" w:color="auto" w:fill="FFFFFF"/>
+        </w:rPr>
+        <w:t xml:space="preserve"> and </w:t>
+      </w:r>
+      <w:proofErr w:type="spellStart"/>
+      <w:r>
+        <w:rPr>
+          <w:rFonts w:ascii="Calibri" w:hAnsi="Calibri" w:cs="Arial"/>
+          <w:color w:val="000000"/>
+          <w:sz w:val="28"/>
+          <w:szCs w:val="28"/>
+          <w:shd w:val="clear" w:color="auto" w:fill="FFFFFF"/>
+        </w:rPr>
+        <w:t>barvis</w:t>
+      </w:r>
+      <w:proofErr w:type="spellEnd"/>
+      <w:r>
+        <w:rPr>
+          <w:rFonts w:ascii="Calibri" w:hAnsi="Calibri" w:cs="Arial"/>
+          <w:color w:val="000000"/>
+          <w:sz w:val="28"/>
+          <w:szCs w:val="28"/>
+          <w:shd w:val="clear" w:color="auto" w:fill="FFFFFF"/>
+        </w:rPr>
+        <w:t xml:space="preserve"> had filter functions that would aggregate data that was filtered by the appropriate time/day/station information.</w:t>
+      </w:r>
+      <w:r>
+        <w:rPr>
+          <w:rFonts w:ascii="Calibri" w:hAnsi="Calibri" w:cs="Arial"/>
+          <w:color w:val="000000"/>
+          <w:sz w:val="28"/>
+          <w:szCs w:val="28"/>
+          <w:shd w:val="clear" w:color="auto" w:fill="FFFFFF"/>
+        </w:rPr>
+        <w:t xml:space="preserve"> The third was getcapacitydata.html, which used contains </w:t>
+      </w:r>
+      <w:proofErr w:type="spellStart"/>
+      <w:r>
+        <w:rPr>
+          <w:rFonts w:ascii="Calibri" w:hAnsi="Calibri" w:cs="Arial"/>
+          <w:color w:val="000000"/>
+          <w:sz w:val="28"/>
+          <w:szCs w:val="28"/>
+          <w:shd w:val="clear" w:color="auto" w:fill="FFFFFF"/>
+        </w:rPr>
+        <w:t>javascript</w:t>
+      </w:r>
+      <w:proofErr w:type="spellEnd"/>
+      <w:r>
+        <w:rPr>
+          <w:rFonts w:ascii="Calibri" w:hAnsi="Calibri" w:cs="Arial"/>
+          <w:color w:val="000000"/>
+          <w:sz w:val="28"/>
+          <w:szCs w:val="28"/>
+          <w:shd w:val="clear" w:color="auto" w:fill="FFFFFF"/>
+        </w:rPr>
+        <w:t xml:space="preserve"> code that iterates through the aggcap_aug12.json data to output a </w:t>
+      </w:r>
+      <w:proofErr w:type="spellStart"/>
+      <w:r>
+        <w:rPr>
+          <w:rFonts w:ascii="Calibri" w:hAnsi="Calibri" w:cs="Arial"/>
+          <w:color w:val="000000"/>
+          <w:sz w:val="28"/>
+          <w:szCs w:val="28"/>
+          <w:shd w:val="clear" w:color="auto" w:fill="FFFFFF"/>
+        </w:rPr>
+        <w:t>stationcapacity.json</w:t>
+      </w:r>
+      <w:proofErr w:type="spellEnd"/>
+      <w:r>
+        <w:rPr>
+          <w:rFonts w:ascii="Calibri" w:hAnsi="Calibri" w:cs="Arial"/>
+          <w:color w:val="000000"/>
+          <w:sz w:val="28"/>
+          <w:szCs w:val="28"/>
+          <w:shd w:val="clear" w:color="auto" w:fill="FFFFFF"/>
+        </w:rPr>
+        <w:t xml:space="preserve"> file with every station and its corresponding maximum capacity. We then used this data in our mapvis.js data processing functions so we could divide the number of bikes present by capacity; in particular our filter/aggregate function would use the </w:t>
+      </w:r>
+      <w:proofErr w:type="spellStart"/>
+      <w:r>
+        <w:rPr>
+          <w:rFonts w:ascii="Calibri" w:hAnsi="Calibri" w:cs="Arial"/>
+          <w:color w:val="000000"/>
+          <w:sz w:val="28"/>
+          <w:szCs w:val="28"/>
+          <w:shd w:val="clear" w:color="auto" w:fill="FFFFFF"/>
+        </w:rPr>
+        <w:t>new_aggformatted.json</w:t>
+      </w:r>
+      <w:proofErr w:type="spellEnd"/>
+      <w:r>
+        <w:rPr>
+          <w:rFonts w:ascii="Calibri" w:hAnsi="Calibri" w:cs="Arial"/>
+          <w:color w:val="000000"/>
+          <w:sz w:val="28"/>
+          <w:szCs w:val="28"/>
+          <w:shd w:val="clear" w:color="auto" w:fill="FFFFFF"/>
+        </w:rPr>
+        <w:t xml:space="preserve"> data to subtract the total number of arrivals (which would add to the number of bikes from a station) from total number of departures (which would subtract from the total bike number) filtered by time of day and weekend v. weekday). Then it uses the corresponding station capacity information from </w:t>
+      </w:r>
+      <w:proofErr w:type="spellStart"/>
+      <w:r>
+        <w:rPr>
+          <w:rFonts w:ascii="Calibri" w:hAnsi="Calibri" w:cs="Arial"/>
+          <w:color w:val="000000"/>
+          <w:sz w:val="28"/>
+          <w:szCs w:val="28"/>
+          <w:shd w:val="clear" w:color="auto" w:fill="FFFFFF"/>
+        </w:rPr>
+        <w:t>stationcapacity.json</w:t>
+      </w:r>
+      <w:proofErr w:type="spellEnd"/>
+      <w:r>
+        <w:rPr>
+          <w:rFonts w:ascii="Calibri" w:hAnsi="Calibri" w:cs="Arial"/>
+          <w:color w:val="000000"/>
+          <w:sz w:val="28"/>
+          <w:szCs w:val="28"/>
+          <w:shd w:val="clear" w:color="auto" w:fill="FFFFFF"/>
+        </w:rPr>
+        <w:t xml:space="preserve"> to divide the total bike number by capacity to determine percent fullness. </w:t>
       </w:r>
     </w:p>
     <w:p>
@@ -1524,7 +2254,7 @@
           <w:shd w:val="clear" w:color="auto" w:fill="FFFFFF"/>
         </w:rPr>
       </w:pPr>
-      <w:bookmarkStart w:id="9" w:name="_Toc292401832"/>
+      <w:bookmarkStart w:id="8" w:name="_Toc292401832"/>
       <w:r>
         <w:rPr>
           <w:rFonts w:asciiTheme="majorHAnsi" w:hAnsiTheme="majorHAnsi" w:cs="Arial"/>
@@ -1533,9 +2263,10 @@
           <w:szCs w:val="28"/>
           <w:shd w:val="clear" w:color="auto" w:fill="FFFFFF"/>
         </w:rPr>
+        <w:lastRenderedPageBreak/>
         <w:t>EXPLORATORY DATA ANALYSIS</w:t>
       </w:r>
-      <w:bookmarkEnd w:id="9"/>
+      <w:bookmarkEnd w:id="8"/>
     </w:p>
     <w:p>
       <w:pPr>
@@ -1556,7 +2287,27 @@
           <w:sz w:val="28"/>
           <w:szCs w:val="28"/>
         </w:rPr>
-        <w:t>We looked at other designs and visualizations for inspiration, such as ones for MBTA and those included in the Hubway Data Challenge so we could get a sense of the data without doing extensive coding, which decreased the necessity for an extensive EDA phase. In addition, we spent time looking at the data and seeing what the best way to represent it would be.</w:t>
+        <w:t xml:space="preserve">We looked at other designs and visualizations for inspiration, such as ones for MBTA and those included in the </w:t>
+      </w:r>
+      <w:proofErr w:type="spellStart"/>
+      <w:r>
+        <w:rPr>
+          <w:rFonts w:ascii="Calibri" w:hAnsi="Calibri"/>
+          <w:color w:val="000000"/>
+          <w:sz w:val="28"/>
+          <w:szCs w:val="28"/>
+        </w:rPr>
+        <w:t>Hubway</w:t>
+      </w:r>
+      <w:proofErr w:type="spellEnd"/>
+      <w:r>
+        <w:rPr>
+          <w:rFonts w:ascii="Calibri" w:hAnsi="Calibri"/>
+          <w:color w:val="000000"/>
+          <w:sz w:val="28"/>
+          <w:szCs w:val="28"/>
+        </w:rPr>
+        <w:t xml:space="preserve"> Data Challenge so we could get a sense of the data without doing extensive coding, which decreased the necessity for an extensive EDA phase. In addition, we spent time looking at the data and seeing what the best way to represent it would be.</w:t>
       </w:r>
     </w:p>
     <w:p>
@@ -1570,7 +2321,7 @@
           <w:shd w:val="clear" w:color="auto" w:fill="FFFFFF"/>
         </w:rPr>
       </w:pPr>
-      <w:bookmarkStart w:id="10" w:name="_Toc292401833"/>
+      <w:bookmarkStart w:id="9" w:name="_Toc292401833"/>
       <w:r>
         <w:rPr>
           <w:rFonts w:asciiTheme="majorHAnsi" w:hAnsiTheme="majorHAnsi" w:cs="Arial"/>
@@ -1581,7 +2332,7 @@
         </w:rPr>
         <w:t>DESIGN EVOLUTION</w:t>
       </w:r>
-      <w:bookmarkEnd w:id="10"/>
+      <w:bookmarkEnd w:id="9"/>
     </w:p>
     <w:p>
       <w:pPr>
@@ -1728,7 +2479,27 @@
           <w:sz w:val="28"/>
           <w:szCs w:val="28"/>
         </w:rPr>
-        <w:t xml:space="preserve">In order for our visualization to be useful to Hubway managers as well, </w:t>
+        <w:t xml:space="preserve">In order for our visualization to be useful to </w:t>
+      </w:r>
+      <w:proofErr w:type="spellStart"/>
+      <w:r>
+        <w:rPr>
+          <w:rFonts w:ascii="Calibri" w:hAnsi="Calibri"/>
+          <w:color w:val="000000"/>
+          <w:sz w:val="28"/>
+          <w:szCs w:val="28"/>
+        </w:rPr>
+        <w:t>Hubway</w:t>
+      </w:r>
+      <w:proofErr w:type="spellEnd"/>
+      <w:r>
+        <w:rPr>
+          <w:rFonts w:ascii="Calibri" w:hAnsi="Calibri"/>
+          <w:color w:val="000000"/>
+          <w:sz w:val="28"/>
+          <w:szCs w:val="28"/>
+        </w:rPr>
+        <w:t xml:space="preserve"> managers as well, </w:t>
       </w:r>
       <w:r>
         <w:rPr>
@@ -1782,7 +2553,27 @@
           <w:sz w:val="28"/>
           <w:szCs w:val="28"/>
         </w:rPr>
-        <w:t>We thought that scaling by capacity would allow Hubway to</w:t>
+        <w:t xml:space="preserve">We thought that scaling by capacity would allow </w:t>
+      </w:r>
+      <w:proofErr w:type="spellStart"/>
+      <w:r>
+        <w:rPr>
+          <w:rFonts w:ascii="Calibri" w:hAnsi="Calibri"/>
+          <w:color w:val="000000"/>
+          <w:sz w:val="28"/>
+          <w:szCs w:val="28"/>
+        </w:rPr>
+        <w:t>Hubway</w:t>
+      </w:r>
+      <w:proofErr w:type="spellEnd"/>
+      <w:r>
+        <w:rPr>
+          <w:rFonts w:ascii="Calibri" w:hAnsi="Calibri"/>
+          <w:color w:val="000000"/>
+          <w:sz w:val="28"/>
+          <w:szCs w:val="28"/>
+        </w:rPr>
+        <w:t xml:space="preserve"> to</w:t>
       </w:r>
       <w:r>
         <w:rPr>
@@ -1810,16 +2601,96 @@
           <w:sz w:val="28"/>
           <w:szCs w:val="28"/>
         </w:rPr>
-        <w:t>This insight would prove valuable for Hubway because they would be able to see which stations need more bikes and which could have fewer bikes.</w:t>
-      </w:r>
-      <w:r>
-        <w:rPr>
-          <w:rFonts w:ascii="Calibri" w:hAnsi="Calibri"/>
-          <w:color w:val="000000"/>
-          <w:sz w:val="28"/>
-          <w:szCs w:val="28"/>
-        </w:rPr>
-        <w:t xml:space="preserve"> Knowing the relative capacity of these stations would be helpful for Hubway because if a station is relatively empty and also has a small capacity, Hubway should consider increasing its size in order to meet demand. However if the station already has a large maximum capacity and cannot be expanded much further, Hubway should instead invest in trying to divert traffic to other nearby stations.</w:t>
+        <w:t xml:space="preserve">This insight would prove valuable for </w:t>
+      </w:r>
+      <w:proofErr w:type="spellStart"/>
+      <w:r>
+        <w:rPr>
+          <w:rFonts w:ascii="Calibri" w:hAnsi="Calibri"/>
+          <w:color w:val="000000"/>
+          <w:sz w:val="28"/>
+          <w:szCs w:val="28"/>
+        </w:rPr>
+        <w:t>Hubway</w:t>
+      </w:r>
+      <w:proofErr w:type="spellEnd"/>
+      <w:r>
+        <w:rPr>
+          <w:rFonts w:ascii="Calibri" w:hAnsi="Calibri"/>
+          <w:color w:val="000000"/>
+          <w:sz w:val="28"/>
+          <w:szCs w:val="28"/>
+        </w:rPr>
+        <w:t xml:space="preserve"> because they would be able to see which stations need more bikes and which could have fewer bikes.</w:t>
+      </w:r>
+      <w:r>
+        <w:rPr>
+          <w:rFonts w:ascii="Calibri" w:hAnsi="Calibri"/>
+          <w:color w:val="000000"/>
+          <w:sz w:val="28"/>
+          <w:szCs w:val="28"/>
+        </w:rPr>
+        <w:t xml:space="preserve"> Knowing the relative capacity of these stations would be helpful for </w:t>
+      </w:r>
+      <w:proofErr w:type="spellStart"/>
+      <w:r>
+        <w:rPr>
+          <w:rFonts w:ascii="Calibri" w:hAnsi="Calibri"/>
+          <w:color w:val="000000"/>
+          <w:sz w:val="28"/>
+          <w:szCs w:val="28"/>
+        </w:rPr>
+        <w:t>Hubway</w:t>
+      </w:r>
+      <w:proofErr w:type="spellEnd"/>
+      <w:r>
+        <w:rPr>
+          <w:rFonts w:ascii="Calibri" w:hAnsi="Calibri"/>
+          <w:color w:val="000000"/>
+          <w:sz w:val="28"/>
+          <w:szCs w:val="28"/>
+        </w:rPr>
+        <w:t xml:space="preserve"> because if a station is relatively empty and also has a small capacity, </w:t>
+      </w:r>
+      <w:proofErr w:type="spellStart"/>
+      <w:r>
+        <w:rPr>
+          <w:rFonts w:ascii="Calibri" w:hAnsi="Calibri"/>
+          <w:color w:val="000000"/>
+          <w:sz w:val="28"/>
+          <w:szCs w:val="28"/>
+        </w:rPr>
+        <w:t>Hubway</w:t>
+      </w:r>
+      <w:proofErr w:type="spellEnd"/>
+      <w:r>
+        <w:rPr>
+          <w:rFonts w:ascii="Calibri" w:hAnsi="Calibri"/>
+          <w:color w:val="000000"/>
+          <w:sz w:val="28"/>
+          <w:szCs w:val="28"/>
+        </w:rPr>
+        <w:t xml:space="preserve"> should consider increasing its size in order to meet demand. However if the station already has a large maximum capacity and cannot be expanded much further, </w:t>
+      </w:r>
+      <w:proofErr w:type="spellStart"/>
+      <w:r>
+        <w:rPr>
+          <w:rFonts w:ascii="Calibri" w:hAnsi="Calibri"/>
+          <w:color w:val="000000"/>
+          <w:sz w:val="28"/>
+          <w:szCs w:val="28"/>
+        </w:rPr>
+        <w:t>Hubway</w:t>
+      </w:r>
+      <w:proofErr w:type="spellEnd"/>
+      <w:r>
+        <w:rPr>
+          <w:rFonts w:ascii="Calibri" w:hAnsi="Calibri"/>
+          <w:color w:val="000000"/>
+          <w:sz w:val="28"/>
+          <w:szCs w:val="28"/>
+        </w:rPr>
+        <w:t xml:space="preserve"> should instead invest in trying to divert traffic to other nearby stations.</w:t>
       </w:r>
       <w:r>
         <w:rPr>
@@ -1855,7 +2726,27 @@
           <w:sz w:val="28"/>
           <w:szCs w:val="28"/>
         </w:rPr>
-        <w:t>We decided to add the departure information because, by knowing how many bikes are taken out of a station at any given time, Hubway could tell which stations are the most popular and therefore generate the most revenue. The percent full data would not be sufficient to give this information since it would be possible for a station to be relatively empty merely because people do not arrive to the station and replenish the bikes, not because it is popular. Meanwhile the arrival data in the path visualization does not allow for a macro-level comparison between stations or give information about departure traffic so departure comparison was necessary.</w:t>
+        <w:t xml:space="preserve">We decided to add the departure information because, by knowing how many bikes are taken out of a station at any given time, </w:t>
+      </w:r>
+      <w:proofErr w:type="spellStart"/>
+      <w:r>
+        <w:rPr>
+          <w:rFonts w:ascii="Calibri" w:hAnsi="Calibri"/>
+          <w:color w:val="000000"/>
+          <w:sz w:val="28"/>
+          <w:szCs w:val="28"/>
+        </w:rPr>
+        <w:t>Hubway</w:t>
+      </w:r>
+      <w:proofErr w:type="spellEnd"/>
+      <w:r>
+        <w:rPr>
+          <w:rFonts w:ascii="Calibri" w:hAnsi="Calibri"/>
+          <w:color w:val="000000"/>
+          <w:sz w:val="28"/>
+          <w:szCs w:val="28"/>
+        </w:rPr>
+        <w:t xml:space="preserve"> could tell which stations are the most popular and therefore generate the most revenue. The percent full data would not be sufficient to give this information since it would be possible for a station to be relatively empty merely because people do not arrive to the station and replenish the bikes, not because it is popular. Meanwhile the arrival data in the path visualization does not allow for a macro-level comparison between stations or give information about departure traffic so departure comparison was necessary.</w:t>
       </w:r>
     </w:p>
     <w:p>
@@ -1904,7 +2795,27 @@
           <w:sz w:val="28"/>
           <w:szCs w:val="28"/>
         </w:rPr>
-        <w:t xml:space="preserve"> We also incorporated this them in the pie chart, bar chart, and map to ensure that users could analyze trends for subgroups that may not be apparent in the larger data set. For example, hovering over a particular map legend element will allow users to tell whether full stations are clustered in a particular area or more dispersed. This allows users to tell whether all the stations in a particular region are particularly empty, allowing riders to evaluate where to rent bikes and allowing Hubway managers to decide whether to add new stations in regions where empty stations are clustered.</w:t>
+        <w:t xml:space="preserve"> We also incorporated this them in the pie chart, bar chart, and map to ensure that users could analyze trends for subgroups that may not be apparent in the larger data set. For example, hovering over a particular map legend element will allow users to tell whether full stations are clustered in a particular area or more dispersed. This allows users to tell whether all the stations in a particular region are particularly empty, allowing riders to evaluate where to rent bikes and allowing </w:t>
+      </w:r>
+      <w:proofErr w:type="spellStart"/>
+      <w:r>
+        <w:rPr>
+          <w:rFonts w:ascii="Calibri" w:hAnsi="Calibri"/>
+          <w:color w:val="000000"/>
+          <w:sz w:val="28"/>
+          <w:szCs w:val="28"/>
+        </w:rPr>
+        <w:t>Hubway</w:t>
+      </w:r>
+      <w:proofErr w:type="spellEnd"/>
+      <w:r>
+        <w:rPr>
+          <w:rFonts w:ascii="Calibri" w:hAnsi="Calibri"/>
+          <w:color w:val="000000"/>
+          <w:sz w:val="28"/>
+          <w:szCs w:val="28"/>
+        </w:rPr>
+        <w:t xml:space="preserve"> managers to decide whether to add new stations in regions where empty stations are clustered.</w:t>
       </w:r>
     </w:p>
     <w:p>
@@ -1947,7 +2858,7 @@
           <w:shd w:val="clear" w:color="auto" w:fill="FFFFFF"/>
         </w:rPr>
       </w:pPr>
-      <w:bookmarkStart w:id="11" w:name="_Toc292401834"/>
+      <w:bookmarkStart w:id="10" w:name="_Toc292401834"/>
       <w:r>
         <w:rPr>
           <w:rFonts w:asciiTheme="majorHAnsi" w:hAnsiTheme="majorHAnsi" w:cs="Arial"/>
@@ -1981,7 +2892,7 @@
         <w:lastRenderedPageBreak/>
         <w:t>IMPLEMENTATION</w:t>
       </w:r>
-      <w:bookmarkEnd w:id="11"/>
+      <w:bookmarkEnd w:id="10"/>
     </w:p>
     <w:p>
       <w:pPr>
@@ -2109,7 +3020,27 @@
           <w:sz w:val="28"/>
           <w:szCs w:val="28"/>
         </w:rPr>
-        <w:t xml:space="preserve">The main visualization is the map of the Boston area. This map will contain the locations of each Hubway station with the SVG element of each station being encoded by size and color. The size of each station’s SVG will be proportional to its absolute capacity for bikes, so this will be a static encoding even as the data filtering changes. The color saturation of each station’s SVG element will be proportional to the percent fullness of the bikes in relation to their absolute capacity. In other words, a station who has all their bikes available, (100% full), would have a fully saturated hue of </w:t>
+        <w:t xml:space="preserve">The main visualization is the map of the Boston area. This map will contain the locations of each </w:t>
+      </w:r>
+      <w:proofErr w:type="spellStart"/>
+      <w:r>
+        <w:rPr>
+          <w:rFonts w:ascii="Calibri" w:hAnsi="Calibri"/>
+          <w:color w:val="000000"/>
+          <w:sz w:val="28"/>
+          <w:szCs w:val="28"/>
+        </w:rPr>
+        <w:t>Hubway</w:t>
+      </w:r>
+      <w:proofErr w:type="spellEnd"/>
+      <w:r>
+        <w:rPr>
+          <w:rFonts w:ascii="Calibri" w:hAnsi="Calibri"/>
+          <w:color w:val="000000"/>
+          <w:sz w:val="28"/>
+          <w:szCs w:val="28"/>
+        </w:rPr>
+        <w:t xml:space="preserve"> station with the SVG element of each station being encoded by size and color. The size of each station’s SVG will be proportional to its absolute capacity for bikes, so this will be a static encoding even as the data filtering changes. The color saturation of each station’s SVG element will be proportional to the percent fullness of the bikes in relation to their absolute capacity. In other words, a station who has all their bikes available, (100% full), would have a fully saturated hue of </w:t>
       </w:r>
       <w:r>
         <w:rPr>
@@ -2529,7 +3460,27 @@
           <w:sz w:val="28"/>
           <w:szCs w:val="28"/>
         </w:rPr>
-        <w:t xml:space="preserve"> this array as a json file so it doesn’t slow down the visualization upon loading the page by running this each time. </w:t>
+        <w:t xml:space="preserve"> this array as a </w:t>
+      </w:r>
+      <w:proofErr w:type="spellStart"/>
+      <w:r>
+        <w:rPr>
+          <w:rFonts w:ascii="Calibri" w:hAnsi="Calibri"/>
+          <w:color w:val="000000"/>
+          <w:sz w:val="28"/>
+          <w:szCs w:val="28"/>
+        </w:rPr>
+        <w:t>json</w:t>
+      </w:r>
+      <w:proofErr w:type="spellEnd"/>
+      <w:r>
+        <w:rPr>
+          <w:rFonts w:ascii="Calibri" w:hAnsi="Calibri"/>
+          <w:color w:val="000000"/>
+          <w:sz w:val="28"/>
+          <w:szCs w:val="28"/>
+        </w:rPr>
+        <w:t xml:space="preserve"> file so it doesn’t slow down the visualization upon loading the page by running this each time. </w:t>
       </w:r>
     </w:p>
     <w:p>
@@ -2690,7 +3641,7 @@
           <w:rFonts w:ascii="Calibri" w:hAnsi="Calibri"/>
         </w:rPr>
       </w:pPr>
-      <w:bookmarkStart w:id="12" w:name="_Toc290917523"/>
+      <w:bookmarkStart w:id="11" w:name="_Toc290917523"/>
     </w:p>
     <w:p>
       <w:pPr>
@@ -2929,7 +3880,47 @@
           <w:sz w:val="28"/>
           <w:szCs w:val="28"/>
         </w:rPr>
-        <w:t xml:space="preserve">Finally we added hover features to each of the elements that allows users to isolate a particular data subset of interest by mousing over a legend item. For example, hovering over the “less than 20%” legend element in the map legend will highlight the corresponding markers. </w:t>
+        <w:t xml:space="preserve">Finally we added hover features to each of the elements that </w:t>
+      </w:r>
+      <w:proofErr w:type="gramStart"/>
+      <w:r>
+        <w:rPr>
+          <w:rFonts w:ascii="Calibri" w:hAnsi="Calibri"/>
+          <w:color w:val="000000"/>
+          <w:sz w:val="28"/>
+          <w:szCs w:val="28"/>
+        </w:rPr>
+        <w:t>allows</w:t>
+      </w:r>
+      <w:proofErr w:type="gramEnd"/>
+      <w:r>
+        <w:rPr>
+          <w:rFonts w:ascii="Calibri" w:hAnsi="Calibri"/>
+          <w:color w:val="000000"/>
+          <w:sz w:val="28"/>
+          <w:szCs w:val="28"/>
+        </w:rPr>
+        <w:t xml:space="preserve"> users to isolate a particular data subset of interest by </w:t>
+      </w:r>
+      <w:proofErr w:type="spellStart"/>
+      <w:r>
+        <w:rPr>
+          <w:rFonts w:ascii="Calibri" w:hAnsi="Calibri"/>
+          <w:color w:val="000000"/>
+          <w:sz w:val="28"/>
+          <w:szCs w:val="28"/>
+        </w:rPr>
+        <w:t>mousing</w:t>
+      </w:r>
+      <w:proofErr w:type="spellEnd"/>
+      <w:r>
+        <w:rPr>
+          <w:rFonts w:ascii="Calibri" w:hAnsi="Calibri"/>
+          <w:color w:val="000000"/>
+          <w:sz w:val="28"/>
+          <w:szCs w:val="28"/>
+        </w:rPr>
+        <w:t xml:space="preserve"> over a legend item. For example, hovering over the “less than 20%” legend element in the map legend will highlight the corresponding markers. </w:t>
       </w:r>
     </w:p>
     <w:p>
@@ -2968,7 +3959,7 @@
           <w:shd w:val="clear" w:color="auto" w:fill="FFFFFF"/>
         </w:rPr>
       </w:pPr>
-      <w:bookmarkStart w:id="13" w:name="_Toc292401835"/>
+      <w:bookmarkStart w:id="12" w:name="_Toc292401835"/>
       <w:r>
         <w:rPr>
           <w:rFonts w:asciiTheme="majorHAnsi" w:hAnsiTheme="majorHAnsi" w:cs="Arial"/>
@@ -2979,18 +3970,18 @@
         </w:rPr>
         <w:t>E</w:t>
       </w:r>
+      <w:bookmarkEnd w:id="11"/>
+      <w:r>
+        <w:rPr>
+          <w:rFonts w:asciiTheme="majorHAnsi" w:hAnsiTheme="majorHAnsi" w:cs="Arial"/>
+          <w:bCs/>
+          <w:color w:val="000000"/>
+          <w:szCs w:val="28"/>
+          <w:shd w:val="clear" w:color="auto" w:fill="FFFFFF"/>
+        </w:rPr>
+        <w:t>VALUATION</w:t>
+      </w:r>
       <w:bookmarkEnd w:id="12"/>
-      <w:r>
-        <w:rPr>
-          <w:rFonts w:asciiTheme="majorHAnsi" w:hAnsiTheme="majorHAnsi" w:cs="Arial"/>
-          <w:bCs/>
-          <w:color w:val="000000"/>
-          <w:szCs w:val="28"/>
-          <w:shd w:val="clear" w:color="auto" w:fill="FFFFFF"/>
-        </w:rPr>
-        <w:t>VALUATION</w:t>
-      </w:r>
-      <w:bookmarkEnd w:id="13"/>
     </w:p>
     <w:p>
       <w:pPr>
@@ -3663,16 +4654,29 @@
         <w:lastRenderedPageBreak/>
         <w:t xml:space="preserve">How does our visualization ensure that </w:t>
       </w:r>
-      <w:r>
-        <w:rPr>
-          <w:rFonts w:ascii="Calibri" w:hAnsi="Calibri" w:cs="Arial"/>
-          <w:bCs/>
-          <w:color w:val="000000"/>
-          <w:sz w:val="28"/>
-          <w:szCs w:val="28"/>
-          <w:shd w:val="clear" w:color="auto" w:fill="FFFFFF"/>
-        </w:rPr>
-        <w:t xml:space="preserve">Hubway riders </w:t>
+      <w:proofErr w:type="spellStart"/>
+      <w:r>
+        <w:rPr>
+          <w:rFonts w:ascii="Calibri" w:hAnsi="Calibri" w:cs="Arial"/>
+          <w:bCs/>
+          <w:color w:val="000000"/>
+          <w:sz w:val="28"/>
+          <w:szCs w:val="28"/>
+          <w:shd w:val="clear" w:color="auto" w:fill="FFFFFF"/>
+        </w:rPr>
+        <w:t>Hubway</w:t>
+      </w:r>
+      <w:proofErr w:type="spellEnd"/>
+      <w:r>
+        <w:rPr>
+          <w:rFonts w:ascii="Calibri" w:hAnsi="Calibri" w:cs="Arial"/>
+          <w:bCs/>
+          <w:color w:val="000000"/>
+          <w:sz w:val="28"/>
+          <w:szCs w:val="28"/>
+          <w:shd w:val="clear" w:color="auto" w:fill="FFFFFF"/>
+        </w:rPr>
+        <w:t xml:space="preserve"> riders </w:t>
       </w:r>
       <w:r>
         <w:rPr>
@@ -3856,6 +4860,32 @@
       <w:pPr>
         <w:pStyle w:val="ListParagraph"/>
         <w:numPr>
+          <w:ilvl w:val="2"/>
+          <w:numId w:val="24"/>
+        </w:numPr>
+        <w:jc w:val="both"/>
+        <w:rPr>
+          <w:rFonts w:ascii="Calibri" w:hAnsi="Calibri" w:cs="Arial"/>
+          <w:bCs/>
+          <w:color w:val="000000"/>
+          <w:sz w:val="28"/>
+          <w:szCs w:val="28"/>
+          <w:shd w:val="clear" w:color="auto" w:fill="FFFFFF"/>
+        </w:rPr>
+      </w:pPr>
+      <w:r>
+        <w:rPr>
+          <w:rFonts w:ascii="Calibri" w:hAnsi="Calibri"/>
+          <w:sz w:val="28"/>
+          <w:szCs w:val="28"/>
+        </w:rPr>
+        <w:t>If a user cannot opt to choose another station even if a station of interest is empty, they can use the path visualization to see when the most arrivals are occurring and plan to visit the station at that time because that is when bikes will be re-entering the station for use.</w:t>
+      </w:r>
+    </w:p>
+    <w:p>
+      <w:pPr>
+        <w:pStyle w:val="ListParagraph"/>
+        <w:numPr>
           <w:ilvl w:val="0"/>
           <w:numId w:val="24"/>
         </w:numPr>
@@ -3889,7 +4919,31 @@
           <w:szCs w:val="28"/>
           <w:shd w:val="clear" w:color="auto" w:fill="FFFFFF"/>
         </w:rPr>
-        <w:t xml:space="preserve"> Hubway managers </w:t>
+        <w:t xml:space="preserve"> </w:t>
+      </w:r>
+      <w:proofErr w:type="spellStart"/>
+      <w:r>
+        <w:rPr>
+          <w:rFonts w:ascii="Calibri" w:hAnsi="Calibri" w:cs="Arial"/>
+          <w:bCs/>
+          <w:color w:val="000000"/>
+          <w:sz w:val="28"/>
+          <w:szCs w:val="28"/>
+          <w:shd w:val="clear" w:color="auto" w:fill="FFFFFF"/>
+        </w:rPr>
+        <w:t>Hubway</w:t>
+      </w:r>
+      <w:proofErr w:type="spellEnd"/>
+      <w:r>
+        <w:rPr>
+          <w:rFonts w:ascii="Calibri" w:hAnsi="Calibri" w:cs="Arial"/>
+          <w:bCs/>
+          <w:color w:val="000000"/>
+          <w:sz w:val="28"/>
+          <w:szCs w:val="28"/>
+          <w:shd w:val="clear" w:color="auto" w:fill="FFFFFF"/>
+        </w:rPr>
+        <w:t xml:space="preserve"> managers </w:t>
       </w:r>
       <w:r>
         <w:rPr>
@@ -3911,18 +4965,90 @@
           <w:szCs w:val="28"/>
           <w:shd w:val="clear" w:color="auto" w:fill="FFFFFF"/>
         </w:rPr>
-        <w:t xml:space="preserve">decide how to adjust Hubway station capacities and marketing campaigns. </w:t>
-      </w:r>
-      <w:r>
-        <w:rPr>
-          <w:rFonts w:ascii="Calibri" w:hAnsi="Calibri" w:cs="Arial"/>
-          <w:bCs/>
-          <w:color w:val="000000"/>
-          <w:sz w:val="28"/>
-          <w:szCs w:val="28"/>
-          <w:shd w:val="clear" w:color="auto" w:fill="FFFFFF"/>
-        </w:rPr>
-        <w:t>In particular, how can Hubway managers:</w:t>
+        <w:t xml:space="preserve">decide how to adjust </w:t>
+      </w:r>
+      <w:proofErr w:type="spellStart"/>
+      <w:r>
+        <w:rPr>
+          <w:rFonts w:ascii="Calibri" w:hAnsi="Calibri" w:cs="Arial"/>
+          <w:bCs/>
+          <w:color w:val="000000"/>
+          <w:sz w:val="28"/>
+          <w:szCs w:val="28"/>
+          <w:shd w:val="clear" w:color="auto" w:fill="FFFFFF"/>
+        </w:rPr>
+        <w:t>Hubway</w:t>
+      </w:r>
+      <w:proofErr w:type="spellEnd"/>
+      <w:r>
+        <w:rPr>
+          <w:rFonts w:ascii="Calibri" w:hAnsi="Calibri" w:cs="Arial"/>
+          <w:bCs/>
+          <w:color w:val="000000"/>
+          <w:sz w:val="28"/>
+          <w:szCs w:val="28"/>
+          <w:shd w:val="clear" w:color="auto" w:fill="FFFFFF"/>
+        </w:rPr>
+        <w:t xml:space="preserve"> station capacities and marketing </w:t>
+      </w:r>
+      <w:proofErr w:type="gramStart"/>
+      <w:r>
+        <w:rPr>
+          <w:rFonts w:ascii="Calibri" w:hAnsi="Calibri" w:cs="Arial"/>
+          <w:bCs/>
+          <w:color w:val="000000"/>
+          <w:sz w:val="28"/>
+          <w:szCs w:val="28"/>
+          <w:shd w:val="clear" w:color="auto" w:fill="FFFFFF"/>
+        </w:rPr>
+        <w:t>campaigns.</w:t>
+      </w:r>
+      <w:proofErr w:type="gramEnd"/>
+      <w:r>
+        <w:rPr>
+          <w:rFonts w:ascii="Calibri" w:hAnsi="Calibri" w:cs="Arial"/>
+          <w:bCs/>
+          <w:color w:val="000000"/>
+          <w:sz w:val="28"/>
+          <w:szCs w:val="28"/>
+          <w:shd w:val="clear" w:color="auto" w:fill="FFFFFF"/>
+        </w:rPr>
+        <w:t xml:space="preserve"> </w:t>
+      </w:r>
+      <w:r>
+        <w:rPr>
+          <w:rFonts w:ascii="Calibri" w:hAnsi="Calibri" w:cs="Arial"/>
+          <w:bCs/>
+          <w:color w:val="000000"/>
+          <w:sz w:val="28"/>
+          <w:szCs w:val="28"/>
+          <w:shd w:val="clear" w:color="auto" w:fill="FFFFFF"/>
+        </w:rPr>
+        <w:t xml:space="preserve">In particular, how can </w:t>
+      </w:r>
+      <w:proofErr w:type="spellStart"/>
+      <w:r>
+        <w:rPr>
+          <w:rFonts w:ascii="Calibri" w:hAnsi="Calibri" w:cs="Arial"/>
+          <w:bCs/>
+          <w:color w:val="000000"/>
+          <w:sz w:val="28"/>
+          <w:szCs w:val="28"/>
+          <w:shd w:val="clear" w:color="auto" w:fill="FFFFFF"/>
+        </w:rPr>
+        <w:t>Hubway</w:t>
+      </w:r>
+      <w:proofErr w:type="spellEnd"/>
+      <w:r>
+        <w:rPr>
+          <w:rFonts w:ascii="Calibri" w:hAnsi="Calibri" w:cs="Arial"/>
+          <w:bCs/>
+          <w:color w:val="000000"/>
+          <w:sz w:val="28"/>
+          <w:szCs w:val="28"/>
+          <w:shd w:val="clear" w:color="auto" w:fill="FFFFFF"/>
+        </w:rPr>
+        <w:t xml:space="preserve"> managers:</w:t>
       </w:r>
     </w:p>
     <w:p>
@@ -4025,6 +5151,170 @@
       <w:pPr>
         <w:pStyle w:val="ListParagraph"/>
         <w:numPr>
+          <w:ilvl w:val="2"/>
+          <w:numId w:val="24"/>
+        </w:numPr>
+        <w:jc w:val="both"/>
+        <w:rPr>
+          <w:rFonts w:ascii="Calibri" w:hAnsi="Calibri" w:cs="Arial"/>
+          <w:bCs/>
+          <w:i/>
+          <w:color w:val="000000"/>
+          <w:sz w:val="28"/>
+          <w:szCs w:val="28"/>
+          <w:shd w:val="clear" w:color="auto" w:fill="FFFFFF"/>
+        </w:rPr>
+      </w:pPr>
+      <w:r>
+        <w:rPr>
+          <w:rFonts w:ascii="Calibri" w:hAnsi="Calibri"/>
+          <w:color w:val="000000"/>
+          <w:sz w:val="28"/>
+          <w:szCs w:val="28"/>
+        </w:rPr>
+        <w:lastRenderedPageBreak/>
+        <w:t xml:space="preserve">Since the hovering feature allows users to tell whether empty or full stations are clustered in particular regions, </w:t>
+      </w:r>
+      <w:proofErr w:type="spellStart"/>
+      <w:r>
+        <w:rPr>
+          <w:rFonts w:ascii="Calibri" w:hAnsi="Calibri"/>
+          <w:color w:val="000000"/>
+          <w:sz w:val="28"/>
+          <w:szCs w:val="28"/>
+        </w:rPr>
+        <w:t>Hubway</w:t>
+      </w:r>
+      <w:proofErr w:type="spellEnd"/>
+      <w:r>
+        <w:rPr>
+          <w:rFonts w:ascii="Calibri" w:hAnsi="Calibri"/>
+          <w:color w:val="000000"/>
+          <w:sz w:val="28"/>
+          <w:szCs w:val="28"/>
+        </w:rPr>
+        <w:t xml:space="preserve"> managers can decide to shut down stations where plenty of unused stations exist or create new stations where all stations are overused.</w:t>
+      </w:r>
+    </w:p>
+    <w:p>
+      <w:pPr>
+        <w:pStyle w:val="ListParagraph"/>
+        <w:numPr>
+          <w:ilvl w:val="2"/>
+          <w:numId w:val="24"/>
+        </w:numPr>
+        <w:jc w:val="both"/>
+        <w:rPr>
+          <w:rFonts w:ascii="Calibri" w:hAnsi="Calibri" w:cs="Arial"/>
+          <w:bCs/>
+          <w:i/>
+          <w:color w:val="000000"/>
+          <w:sz w:val="28"/>
+          <w:szCs w:val="28"/>
+          <w:shd w:val="clear" w:color="auto" w:fill="FFFFFF"/>
+        </w:rPr>
+      </w:pPr>
+      <w:r>
+        <w:rPr>
+          <w:rFonts w:ascii="Calibri" w:hAnsi="Calibri"/>
+          <w:color w:val="000000"/>
+          <w:sz w:val="28"/>
+          <w:szCs w:val="28"/>
+        </w:rPr>
+        <w:t>By scaling</w:t>
+      </w:r>
+      <w:r>
+        <w:rPr>
+          <w:rFonts w:ascii="Calibri" w:hAnsi="Calibri"/>
+          <w:color w:val="000000"/>
+          <w:sz w:val="28"/>
+          <w:szCs w:val="28"/>
+        </w:rPr>
+        <w:t xml:space="preserve"> markers by relative station capacity</w:t>
+      </w:r>
+      <w:r>
+        <w:rPr>
+          <w:rFonts w:ascii="Calibri" w:hAnsi="Calibri"/>
+          <w:color w:val="000000"/>
+          <w:sz w:val="28"/>
+          <w:szCs w:val="28"/>
+        </w:rPr>
+        <w:t xml:space="preserve"> and then using the hover legend feature, </w:t>
+      </w:r>
+      <w:proofErr w:type="spellStart"/>
+      <w:r>
+        <w:rPr>
+          <w:rFonts w:ascii="Calibri" w:hAnsi="Calibri"/>
+          <w:color w:val="000000"/>
+          <w:sz w:val="28"/>
+          <w:szCs w:val="28"/>
+        </w:rPr>
+        <w:t>Hubway</w:t>
+      </w:r>
+      <w:proofErr w:type="spellEnd"/>
+      <w:r>
+        <w:rPr>
+          <w:rFonts w:ascii="Calibri" w:hAnsi="Calibri"/>
+          <w:color w:val="000000"/>
+          <w:sz w:val="28"/>
+          <w:szCs w:val="28"/>
+        </w:rPr>
+        <w:t xml:space="preserve"> </w:t>
+      </w:r>
+      <w:r>
+        <w:rPr>
+          <w:rFonts w:ascii="Calibri" w:hAnsi="Calibri"/>
+          <w:color w:val="000000"/>
+          <w:sz w:val="28"/>
+          <w:szCs w:val="28"/>
+        </w:rPr>
+        <w:t xml:space="preserve">could isolate whether relatively empty stations have small or large capacities. This informs its decision to increase size because if a station is already large then it might not be able to expand much further so </w:t>
+      </w:r>
+      <w:proofErr w:type="spellStart"/>
+      <w:r>
+        <w:rPr>
+          <w:rFonts w:ascii="Calibri" w:hAnsi="Calibri"/>
+          <w:color w:val="000000"/>
+          <w:sz w:val="28"/>
+          <w:szCs w:val="28"/>
+        </w:rPr>
+        <w:t>Hubway</w:t>
+      </w:r>
+      <w:proofErr w:type="spellEnd"/>
+      <w:r>
+        <w:rPr>
+          <w:rFonts w:ascii="Calibri" w:hAnsi="Calibri"/>
+          <w:color w:val="000000"/>
+          <w:sz w:val="28"/>
+          <w:szCs w:val="28"/>
+        </w:rPr>
+        <w:t xml:space="preserve"> could instead build new stations or divert traffic. Meanwhile if an empty station is small </w:t>
+      </w:r>
+      <w:proofErr w:type="spellStart"/>
+      <w:r>
+        <w:rPr>
+          <w:rFonts w:ascii="Calibri" w:hAnsi="Calibri"/>
+          <w:color w:val="000000"/>
+          <w:sz w:val="28"/>
+          <w:szCs w:val="28"/>
+        </w:rPr>
+        <w:t>Hubway</w:t>
+      </w:r>
+      <w:proofErr w:type="spellEnd"/>
+      <w:r>
+        <w:rPr>
+          <w:rFonts w:ascii="Calibri" w:hAnsi="Calibri"/>
+          <w:color w:val="000000"/>
+          <w:sz w:val="28"/>
+          <w:szCs w:val="28"/>
+        </w:rPr>
+        <w:t xml:space="preserve"> should consider adding more bikes since there is probably more space available for expansion.</w:t>
+      </w:r>
+    </w:p>
+    <w:p>
+      <w:pPr>
+        <w:pStyle w:val="ListParagraph"/>
+        <w:numPr>
           <w:ilvl w:val="1"/>
           <w:numId w:val="24"/>
         </w:numPr>
@@ -4061,1208 +5351,210 @@
           <w:szCs w:val="28"/>
           <w:shd w:val="clear" w:color="auto" w:fill="FFFFFF"/>
         </w:rPr>
-        <w:t>etermine the demographic breakdown of users at a given station so they know how to adjust marketing campaigns trying to attract users in a particular region.</w:t>
-      </w:r>
-    </w:p>
-    <w:p>
-      <w:pPr>
+        <w:t>etermine the demographic breakdown of users at a given station so they know how to adjust marketing campaigns trying to attra</w:t>
+      </w:r>
+      <w:r>
+        <w:rPr>
+          <w:rFonts w:ascii="Calibri" w:hAnsi="Calibri" w:cs="Arial"/>
+          <w:bCs/>
+          <w:i/>
+          <w:color w:val="000000"/>
+          <w:sz w:val="28"/>
+          <w:szCs w:val="28"/>
+          <w:shd w:val="clear" w:color="auto" w:fill="FFFFFF"/>
+        </w:rPr>
+        <w:t>ct users in a particular region</w:t>
+      </w:r>
+    </w:p>
+    <w:p>
+      <w:pPr>
+        <w:pStyle w:val="ListParagraph"/>
+        <w:numPr>
+          <w:ilvl w:val="2"/>
+          <w:numId w:val="24"/>
+        </w:numPr>
         <w:jc w:val="both"/>
         <w:rPr>
           <w:rFonts w:ascii="Calibri" w:hAnsi="Calibri" w:cs="Arial"/>
-          <w:color w:val="000000"/>
-          <w:sz w:val="28"/>
-          <w:szCs w:val="28"/>
-          <w:shd w:val="clear" w:color="auto" w:fill="FFFFFF"/>
-        </w:rPr>
-      </w:pPr>
-    </w:p>
-    <w:p>
-      <w:pPr>
+          <w:bCs/>
+          <w:i/>
+          <w:color w:val="000000"/>
+          <w:sz w:val="28"/>
+          <w:szCs w:val="28"/>
+          <w:shd w:val="clear" w:color="auto" w:fill="FFFFFF"/>
+        </w:rPr>
+      </w:pPr>
+      <w:r>
+        <w:rPr>
+          <w:rFonts w:ascii="Calibri" w:hAnsi="Calibri" w:cs="Arial"/>
+          <w:bCs/>
+          <w:color w:val="000000"/>
+          <w:sz w:val="28"/>
+          <w:szCs w:val="28"/>
+          <w:shd w:val="clear" w:color="auto" w:fill="FFFFFF"/>
+        </w:rPr>
+        <w:t xml:space="preserve">Scaling the markers by number of departures allows users to determine which stations are the most heavily used and therefore generate the most revenue. Hence </w:t>
+      </w:r>
+      <w:proofErr w:type="spellStart"/>
+      <w:r>
+        <w:rPr>
+          <w:rFonts w:ascii="Calibri" w:hAnsi="Calibri" w:cs="Arial"/>
+          <w:bCs/>
+          <w:color w:val="000000"/>
+          <w:sz w:val="28"/>
+          <w:szCs w:val="28"/>
+          <w:shd w:val="clear" w:color="auto" w:fill="FFFFFF"/>
+        </w:rPr>
+        <w:t>Hubway</w:t>
+      </w:r>
+      <w:proofErr w:type="spellEnd"/>
+      <w:r>
+        <w:rPr>
+          <w:rFonts w:ascii="Calibri" w:hAnsi="Calibri" w:cs="Arial"/>
+          <w:bCs/>
+          <w:color w:val="000000"/>
+          <w:sz w:val="28"/>
+          <w:szCs w:val="28"/>
+          <w:shd w:val="clear" w:color="auto" w:fill="FFFFFF"/>
+        </w:rPr>
+        <w:t xml:space="preserve"> could choose to invest more heavily in marketing campaigns that targeted to the region around that station since it would be confident that there are many </w:t>
+      </w:r>
+      <w:proofErr w:type="spellStart"/>
+      <w:r>
+        <w:rPr>
+          <w:rFonts w:ascii="Calibri" w:hAnsi="Calibri" w:cs="Arial"/>
+          <w:bCs/>
+          <w:color w:val="000000"/>
+          <w:sz w:val="28"/>
+          <w:szCs w:val="28"/>
+          <w:shd w:val="clear" w:color="auto" w:fill="FFFFFF"/>
+        </w:rPr>
+        <w:t>Hubway</w:t>
+      </w:r>
+      <w:proofErr w:type="spellEnd"/>
+      <w:r>
+        <w:rPr>
+          <w:rFonts w:ascii="Calibri" w:hAnsi="Calibri" w:cs="Arial"/>
+          <w:bCs/>
+          <w:color w:val="000000"/>
+          <w:sz w:val="28"/>
+          <w:szCs w:val="28"/>
+          <w:shd w:val="clear" w:color="auto" w:fill="FFFFFF"/>
+        </w:rPr>
+        <w:t xml:space="preserve"> users nearby a heavily used station.</w:t>
+      </w:r>
+    </w:p>
+    <w:p>
+      <w:pPr>
+        <w:pStyle w:val="ListParagraph"/>
+        <w:numPr>
+          <w:ilvl w:val="2"/>
+          <w:numId w:val="24"/>
+        </w:numPr>
         <w:jc w:val="both"/>
         <w:rPr>
           <w:rFonts w:ascii="Calibri" w:hAnsi="Calibri" w:cs="Arial"/>
-          <w:b/>
-          <w:bCs/>
-          <w:color w:val="000000"/>
-          <w:sz w:val="28"/>
-          <w:szCs w:val="28"/>
-          <w:shd w:val="clear" w:color="auto" w:fill="FFFFFF"/>
-        </w:rPr>
-      </w:pPr>
-    </w:p>
-    <w:p>
-      <w:pPr>
-        <w:shd w:val="clear" w:color="auto" w:fill="FFFFFF"/>
-        <w:spacing w:line="360" w:lineRule="atLeast"/>
-        <w:ind w:firstLine="720"/>
+          <w:bCs/>
+          <w:i/>
+          <w:color w:val="000000"/>
+          <w:sz w:val="28"/>
+          <w:szCs w:val="28"/>
+          <w:shd w:val="clear" w:color="auto" w:fill="FFFFFF"/>
+        </w:rPr>
+      </w:pPr>
+      <w:r>
+        <w:rPr>
+          <w:rFonts w:ascii="Calibri" w:hAnsi="Calibri" w:cs="Arial"/>
+          <w:bCs/>
+          <w:color w:val="000000"/>
+          <w:sz w:val="28"/>
+          <w:szCs w:val="28"/>
+          <w:shd w:val="clear" w:color="auto" w:fill="FFFFFF"/>
+        </w:rPr>
+        <w:t xml:space="preserve">The demographic information allows </w:t>
+      </w:r>
+      <w:proofErr w:type="spellStart"/>
+      <w:r>
+        <w:rPr>
+          <w:rFonts w:ascii="Calibri" w:hAnsi="Calibri" w:cs="Arial"/>
+          <w:bCs/>
+          <w:color w:val="000000"/>
+          <w:sz w:val="28"/>
+          <w:szCs w:val="28"/>
+          <w:shd w:val="clear" w:color="auto" w:fill="FFFFFF"/>
+        </w:rPr>
+        <w:t>Hubway</w:t>
+      </w:r>
+      <w:proofErr w:type="spellEnd"/>
+      <w:r>
+        <w:rPr>
+          <w:rFonts w:ascii="Calibri" w:hAnsi="Calibri" w:cs="Arial"/>
+          <w:bCs/>
+          <w:color w:val="000000"/>
+          <w:sz w:val="28"/>
+          <w:szCs w:val="28"/>
+          <w:shd w:val="clear" w:color="auto" w:fill="FFFFFF"/>
+        </w:rPr>
+        <w:t xml:space="preserve"> to determine w</w:t>
+      </w:r>
+      <w:r>
+        <w:rPr>
+          <w:rFonts w:ascii="Calibri" w:hAnsi="Calibri" w:cs="Arial"/>
+          <w:bCs/>
+          <w:color w:val="000000"/>
+          <w:sz w:val="28"/>
+          <w:szCs w:val="28"/>
+          <w:shd w:val="clear" w:color="auto" w:fill="FFFFFF"/>
+        </w:rPr>
+        <w:t xml:space="preserve">hether it should target a particular age group or gender more heavily than others. For example if there are many more users using a particular station, campaigns might include college discounts while </w:t>
+      </w:r>
+      <w:proofErr w:type="spellStart"/>
+      <w:r>
+        <w:rPr>
+          <w:rFonts w:ascii="Calibri" w:hAnsi="Calibri" w:cs="Arial"/>
+          <w:bCs/>
+          <w:color w:val="000000"/>
+          <w:sz w:val="28"/>
+          <w:szCs w:val="28"/>
+          <w:shd w:val="clear" w:color="auto" w:fill="FFFFFF"/>
+        </w:rPr>
+        <w:t>Hubway</w:t>
+      </w:r>
+      <w:proofErr w:type="spellEnd"/>
+      <w:r>
+        <w:rPr>
+          <w:rFonts w:ascii="Calibri" w:hAnsi="Calibri" w:cs="Arial"/>
+          <w:bCs/>
+          <w:color w:val="000000"/>
+          <w:sz w:val="28"/>
+          <w:szCs w:val="28"/>
+          <w:shd w:val="clear" w:color="auto" w:fill="FFFFFF"/>
+        </w:rPr>
+        <w:t xml:space="preserve"> should use campaigns including business office discounts in stations with heavy traffic from older groups.</w:t>
+      </w:r>
+    </w:p>
+    <w:p>
+      <w:pPr>
+        <w:pStyle w:val="ListParagraph"/>
+        <w:ind w:left="2160"/>
         <w:jc w:val="both"/>
         <w:rPr>
-          <w:rFonts w:ascii="Calibri" w:hAnsi="Calibri"/>
-          <w:color w:val="000000"/>
-          <w:sz w:val="28"/>
-          <w:szCs w:val="28"/>
-        </w:rPr>
-      </w:pPr>
-      <w:r>
-        <w:rPr>
-          <w:rFonts w:ascii="Calibri" w:hAnsi="Calibri"/>
-          <w:color w:val="000000"/>
-          <w:sz w:val="28"/>
-          <w:szCs w:val="28"/>
-        </w:rPr>
-        <w:lastRenderedPageBreak/>
-        <w:t>In order for our visualization to be useful to Hubway managers as well, w</w:t>
-      </w:r>
-      <w:r>
-        <w:rPr>
-          <w:rFonts w:ascii="Calibri" w:hAnsi="Calibri"/>
-          <w:color w:val="000000"/>
-          <w:sz w:val="28"/>
-          <w:szCs w:val="28"/>
-        </w:rPr>
-        <w:t xml:space="preserve">e </w:t>
-      </w:r>
-      <w:r>
-        <w:rPr>
-          <w:rFonts w:ascii="Calibri" w:hAnsi="Calibri"/>
-          <w:color w:val="000000"/>
-          <w:sz w:val="28"/>
-          <w:szCs w:val="28"/>
-        </w:rPr>
-        <w:t xml:space="preserve">initially </w:t>
-      </w:r>
-      <w:r>
-        <w:rPr>
-          <w:rFonts w:ascii="Calibri" w:hAnsi="Calibri"/>
-          <w:color w:val="000000"/>
-          <w:sz w:val="28"/>
-          <w:szCs w:val="28"/>
-        </w:rPr>
-        <w:t>decided to encode the stations by size according to their bike capacity, which would be constant over time.</w:t>
-      </w:r>
-      <w:r>
-        <w:rPr>
-          <w:rFonts w:ascii="Calibri" w:hAnsi="Calibri"/>
-          <w:color w:val="000000"/>
-          <w:sz w:val="28"/>
-          <w:szCs w:val="28"/>
-        </w:rPr>
-        <w:t xml:space="preserve"> We thought that scaling by capacity would allow Hubway to</w:t>
-      </w:r>
-      <w:r>
-        <w:rPr>
-          <w:rFonts w:ascii="Calibri" w:hAnsi="Calibri"/>
-          <w:color w:val="000000"/>
-          <w:sz w:val="28"/>
-          <w:szCs w:val="28"/>
-        </w:rPr>
-        <w:t xml:space="preserve"> be able to get a complete picture of which stations are full and the number of bikes that are generally available at each station, and also whether larger stations are fuller than smaller ones and vice versa. This insight would prove valuable for Hubway because they would be able to see which stations need more bikes and which could have fewer bikes.</w:t>
-      </w:r>
-      <w:r>
-        <w:rPr>
-          <w:rFonts w:ascii="Calibri" w:hAnsi="Calibri"/>
-          <w:color w:val="000000"/>
-          <w:sz w:val="28"/>
-          <w:szCs w:val="28"/>
-        </w:rPr>
-        <w:t xml:space="preserve"> Knowing the relative capacity of these stations would be helpful for Hubway because if a station is relatively empty and also has a small capacity, Hubway should consider increasing its size in order to meet demand. However if the station already has a large maximum capacity and cannot be expanded much further, Hubway should instead invest in trying to divert traffic to other nearby stations.</w:t>
-      </w:r>
-      <w:r>
-        <w:rPr>
-          <w:rFonts w:ascii="Calibri" w:hAnsi="Calibri"/>
-          <w:color w:val="000000"/>
-          <w:sz w:val="28"/>
-          <w:szCs w:val="28"/>
-        </w:rPr>
-        <w:t xml:space="preserve"> </w:t>
-      </w:r>
-      <w:r>
-        <w:rPr>
-          <w:rFonts w:ascii="Calibri" w:hAnsi="Calibri"/>
-          <w:color w:val="000000"/>
-          <w:sz w:val="28"/>
-          <w:szCs w:val="28"/>
-        </w:rPr>
-        <w:t>As we moved through the design process, we added the capability to either size by capacity or by number of departure for that station for a brushed time period.</w:t>
-      </w:r>
-      <w:r>
-        <w:rPr>
-          <w:rFonts w:ascii="Calibri" w:hAnsi="Calibri"/>
-          <w:color w:val="000000"/>
-          <w:sz w:val="28"/>
-          <w:szCs w:val="28"/>
-        </w:rPr>
-        <w:t xml:space="preserve"> </w:t>
-      </w:r>
-      <w:r>
-        <w:rPr>
-          <w:rFonts w:ascii="Calibri" w:hAnsi="Calibri"/>
-          <w:color w:val="000000"/>
-          <w:sz w:val="28"/>
-          <w:szCs w:val="28"/>
-        </w:rPr>
-        <w:t>We decided to add the departure information because, by knowing how many bikes are taken out of a station at any given time, Hubway could tell which stations are the most popular and therefore generate the most revenue. The percent full data would not be sufficient to give this information since it would be possible for a station to be relatively empty merely because people do not arrive to the station and replenish the bikes, not because it is popular. Meanwhile the arrival data in the path visualization does not allow for a macro-level comparison between stations or give information about departure traffic so departure comparison was necessary.</w:t>
-      </w:r>
-    </w:p>
-    <w:p>
-      <w:pPr>
-        <w:shd w:val="clear" w:color="auto" w:fill="FFFFFF"/>
-        <w:spacing w:line="360" w:lineRule="atLeast"/>
-        <w:jc w:val="both"/>
-        <w:rPr>
-          <w:rFonts w:ascii="Calibri" w:hAnsi="Calibri"/>
-          <w:color w:val="000000"/>
-          <w:sz w:val="28"/>
-          <w:szCs w:val="28"/>
-        </w:rPr>
-      </w:pPr>
-      <w:r>
-        <w:rPr>
-          <w:rFonts w:ascii="Calibri" w:hAnsi="Calibri"/>
-          <w:color w:val="000000"/>
-          <w:sz w:val="28"/>
-          <w:szCs w:val="28"/>
-        </w:rPr>
-        <w:t xml:space="preserve"> </w:t>
-      </w:r>
-      <w:r>
-        <w:rPr>
-          <w:rFonts w:ascii="Calibri" w:hAnsi="Calibri"/>
-          <w:color w:val="000000"/>
-          <w:sz w:val="28"/>
-          <w:szCs w:val="28"/>
-        </w:rPr>
-        <w:tab/>
-        <w:t>Additionally we added a legend to clarify to users what fullness level each saturation level corresponded to. We also incorporated this them in the pie chart, bar chart, and map to ensure that users could analyze trends for subgroups that may not be apparent in the larger data set. For example, hovering over a particular map legend element will allow users to tell whether full stations are clustered in a particular area or more dispersed. This allows users to tell whether all the stations in a particular region are particularly empty, allowing riders to evaluate where to rent bikes and allowing Hubway managers to decide whether to add new stations in regions where empty stations are clustered.</w:t>
-      </w:r>
-    </w:p>
-    <w:p>
-      <w:pPr>
-        <w:shd w:val="clear" w:color="auto" w:fill="FFFFFF"/>
-        <w:spacing w:line="360" w:lineRule="atLeast"/>
-        <w:ind w:firstLine="720"/>
-        <w:jc w:val="both"/>
-        <w:rPr>
-          <w:rFonts w:ascii="Calibri" w:hAnsi="Calibri"/>
-          <w:color w:val="000000"/>
-          <w:sz w:val="28"/>
-          <w:szCs w:val="28"/>
-        </w:rPr>
-      </w:pPr>
-    </w:p>
-    <w:p>
-      <w:pPr>
-        <w:shd w:val="clear" w:color="auto" w:fill="FFFFFF"/>
-        <w:spacing w:line="360" w:lineRule="atLeast"/>
-        <w:ind w:firstLine="720"/>
-        <w:jc w:val="both"/>
-        <w:rPr>
-          <w:rFonts w:ascii="Calibri" w:hAnsi="Calibri"/>
-          <w:color w:val="000000"/>
-          <w:sz w:val="28"/>
-          <w:szCs w:val="28"/>
-        </w:rPr>
-      </w:pPr>
+          <w:rFonts w:ascii="Calibri" w:hAnsi="Calibri" w:cs="Arial"/>
+          <w:bCs/>
+          <w:i/>
+          <w:color w:val="000000"/>
+          <w:sz w:val="28"/>
+          <w:szCs w:val="28"/>
+          <w:shd w:val="clear" w:color="auto" w:fill="FFFFFF"/>
+        </w:rPr>
+      </w:pPr>
+      <w:bookmarkStart w:id="13" w:name="_GoBack"/>
+      <w:bookmarkEnd w:id="13"/>
     </w:p>
     <w:p>
       <w:pPr>
         <w:rPr>
           <w:rFonts w:asciiTheme="majorHAnsi" w:eastAsia="Calibri" w:hAnsiTheme="majorHAnsi" w:cs="Arial"/>
-          <w:b/>
-          <w:bCs/>
-          <w:color w:val="000000"/>
-          <w:sz w:val="28"/>
-          <w:szCs w:val="28"/>
-          <w:shd w:val="clear" w:color="auto" w:fill="FFFFFF"/>
-        </w:rPr>
-      </w:pPr>
-      <w:r>
-        <w:rPr>
-          <w:rFonts w:asciiTheme="majorHAnsi" w:hAnsiTheme="majorHAnsi" w:cs="Arial"/>
-          <w:bCs/>
-          <w:color w:val="000000"/>
-          <w:szCs w:val="28"/>
-          <w:shd w:val="clear" w:color="auto" w:fill="FFFFFF"/>
-        </w:rPr>
-        <w:br w:type="page"/>
-      </w:r>
-    </w:p>
-    <w:p>
-      <w:pPr>
-        <w:pStyle w:val="BlockHeadings"/>
-        <w:rPr>
-          <w:rFonts w:asciiTheme="majorHAnsi" w:hAnsiTheme="majorHAnsi" w:cs="Arial"/>
-          <w:bCs/>
-          <w:color w:val="000000"/>
-          <w:szCs w:val="28"/>
-          <w:shd w:val="clear" w:color="auto" w:fill="FFFFFF"/>
-        </w:rPr>
-      </w:pPr>
-      <w:r>
-        <w:rPr>
-          <w:rFonts w:asciiTheme="majorHAnsi" w:hAnsiTheme="majorHAnsi" w:cs="Arial"/>
-          <w:bCs/>
-          <w:color w:val="000000"/>
-          <w:szCs w:val="28"/>
-          <w:shd w:val="clear" w:color="auto" w:fill="FFFFFF"/>
-        </w:rPr>
-        <w:lastRenderedPageBreak/>
-        <w:t>IMPLEMENTATION</w:t>
-      </w:r>
-    </w:p>
-    <w:p>
-      <w:pPr>
-        <w:shd w:val="clear" w:color="auto" w:fill="FFFFFF"/>
-        <w:spacing w:line="360" w:lineRule="atLeast"/>
-        <w:jc w:val="both"/>
-        <w:rPr>
-          <w:rFonts w:ascii="Helvetica" w:hAnsi="Helvetica"/>
-          <w:color w:val="000000"/>
-          <w:sz w:val="28"/>
-          <w:szCs w:val="28"/>
-        </w:rPr>
-      </w:pPr>
-    </w:p>
-    <w:p>
-      <w:pPr>
-        <w:shd w:val="clear" w:color="auto" w:fill="FFFFFF"/>
-        <w:spacing w:line="360" w:lineRule="atLeast"/>
-        <w:ind w:left="720"/>
-        <w:jc w:val="both"/>
-        <w:rPr>
-          <w:rFonts w:ascii="Helvetica" w:hAnsi="Helvetica"/>
-          <w:color w:val="000000"/>
-          <w:sz w:val="28"/>
-          <w:szCs w:val="28"/>
-        </w:rPr>
-      </w:pPr>
-      <w:r>
-        <w:rPr>
-          <w:rFonts w:ascii="Helvetica" w:hAnsi="Helvetica"/>
-          <w:noProof/>
-          <w:color w:val="000000"/>
-          <w:sz w:val="28"/>
-          <w:szCs w:val="28"/>
-        </w:rPr>
-        <w:drawing>
-          <wp:inline distT="0" distB="0" distL="0" distR="0" wp14:anchorId="7B2E2F45" wp14:editId="35D86493">
-            <wp:extent cx="5026794" cy="3767844"/>
-            <wp:effectExtent l="0" t="0" r="2540" b="0"/>
-            <wp:docPr id="3" name="Picture 3" descr="Macintosh HD:private:var:folders:x0:z0zp4v_d18157hh9p9wv5krr0000gn:T:com.apple.iChat:Messages:Transfers:IMG_7657.JPG"/>
-            <wp:cNvGraphicFramePr>
-              <a:graphicFrameLocks xmlns:a="http://schemas.openxmlformats.org/drawingml/2006/main" noChangeAspect="1"/>
-            </wp:cNvGraphicFramePr>
-            <a:graphic xmlns:a="http://schemas.openxmlformats.org/drawingml/2006/main">
-              <a:graphicData uri="http://schemas.openxmlformats.org/drawingml/2006/picture">
-                <pic:pic xmlns:pic="http://schemas.openxmlformats.org/drawingml/2006/picture">
-                  <pic:nvPicPr>
-                    <pic:cNvPr id="0" name="Picture 2" descr="Macintosh HD:private:var:folders:x0:z0zp4v_d18157hh9p9wv5krr0000gn:T:com.apple.iChat:Messages:Transfers:IMG_7657.JPG"/>
-                    <pic:cNvPicPr>
-                      <a:picLocks noChangeAspect="1" noChangeArrowheads="1"/>
-                    </pic:cNvPicPr>
-                  </pic:nvPicPr>
-                  <pic:blipFill>
-                    <a:blip r:embed="rId10">
-                      <a:extLst>
-                        <a:ext uri="{28A0092B-C50C-407E-A947-70E740481C1C}">
-                          <a14:useLocalDpi xmlns:a14="http://schemas.microsoft.com/office/drawing/2010/main" val="0"/>
-                        </a:ext>
-                      </a:extLst>
-                    </a:blip>
-                    <a:srcRect/>
-                    <a:stretch>
-                      <a:fillRect/>
-                    </a:stretch>
-                  </pic:blipFill>
-                  <pic:spPr bwMode="auto">
-                    <a:xfrm>
-                      <a:off x="0" y="0"/>
-                      <a:ext cx="5027160" cy="3768119"/>
-                    </a:xfrm>
-                    <a:prstGeom prst="rect">
-                      <a:avLst/>
-                    </a:prstGeom>
-                    <a:noFill/>
-                    <a:ln>
-                      <a:noFill/>
-                    </a:ln>
-                  </pic:spPr>
-                </pic:pic>
-              </a:graphicData>
-            </a:graphic>
-          </wp:inline>
-        </w:drawing>
-      </w:r>
-    </w:p>
-    <w:p>
-      <w:pPr>
-        <w:shd w:val="clear" w:color="auto" w:fill="FFFFFF"/>
-        <w:spacing w:line="360" w:lineRule="atLeast"/>
-        <w:ind w:left="720"/>
-        <w:jc w:val="both"/>
-        <w:rPr>
-          <w:rFonts w:ascii="Calibri" w:hAnsi="Calibri"/>
-          <w:color w:val="000000"/>
-          <w:sz w:val="28"/>
-          <w:szCs w:val="28"/>
-        </w:rPr>
-      </w:pPr>
-      <w:r>
-        <w:rPr>
-          <w:rFonts w:ascii="Calibri" w:hAnsi="Calibri"/>
-          <w:color w:val="000000"/>
-          <w:sz w:val="28"/>
-          <w:szCs w:val="28"/>
-        </w:rPr>
-        <w:t>Figure 1: Sketch of final design plan</w:t>
-      </w:r>
-    </w:p>
-    <w:p>
-      <w:pPr>
-        <w:shd w:val="clear" w:color="auto" w:fill="FFFFFF"/>
-        <w:spacing w:line="360" w:lineRule="atLeast"/>
-        <w:jc w:val="both"/>
-        <w:rPr>
-          <w:rFonts w:ascii="Calibri" w:hAnsi="Calibri"/>
-          <w:color w:val="000000"/>
-          <w:sz w:val="28"/>
-          <w:szCs w:val="28"/>
-        </w:rPr>
-      </w:pPr>
-      <w:r>
-        <w:rPr>
-          <w:rFonts w:ascii="Calibri" w:hAnsi="Calibri"/>
-          <w:color w:val="000000"/>
-          <w:sz w:val="28"/>
-          <w:szCs w:val="28"/>
-        </w:rPr>
-        <w:t xml:space="preserve">The main visualization is the map of the Boston area. This map will contain the locations of each Hubway station with the SVG element of each station being encoded by size and color. The size of each station’s SVG will be proportional to its absolute capacity for bikes, so this will be a static encoding even as the data filtering changes. The color saturation of each station’s SVG element will be proportional to the percent fullness of the bikes in relation to their absolute capacity. In other words, a station who has all their bikes available, (100% full), would have a fully saturated hue of </w:t>
-      </w:r>
-      <w:r>
-        <w:rPr>
-          <w:rFonts w:ascii="Calibri" w:hAnsi="Calibri"/>
-          <w:color w:val="000000"/>
-          <w:sz w:val="28"/>
-          <w:szCs w:val="28"/>
-        </w:rPr>
-        <w:t>red</w:t>
-      </w:r>
-      <w:r>
-        <w:rPr>
-          <w:rFonts w:ascii="Calibri" w:hAnsi="Calibri"/>
-          <w:color w:val="000000"/>
-          <w:sz w:val="28"/>
-          <w:szCs w:val="28"/>
-        </w:rPr>
-        <w:t xml:space="preserve">, and a station with none of their bikes available (0% full), would be not saturated, or white. The next layer of filtering includes the sidebar on the left. First, we have radio buttons controlling weekday or weekend. Below is a map that shows the average number of trips </w:t>
-      </w:r>
-      <w:r>
-        <w:rPr>
-          <w:rFonts w:ascii="Calibri" w:hAnsi="Calibri"/>
-          <w:color w:val="000000"/>
-          <w:sz w:val="28"/>
-          <w:szCs w:val="28"/>
-        </w:rPr>
-        <w:t xml:space="preserve">(in particular, arrivals to a selected station or to all stations if none are selected) </w:t>
-      </w:r>
-      <w:r>
-        <w:rPr>
-          <w:rFonts w:ascii="Calibri" w:hAnsi="Calibri"/>
-          <w:color w:val="000000"/>
-          <w:sz w:val="28"/>
-          <w:szCs w:val="28"/>
-        </w:rPr>
-        <w:t>taken over the period of a day. Next are pie charts that show the demographics of the users, which include whether they are a casual or registered user, and if they are a registered user, their gender. Finally, there will be a bar chart displaying the age ranges of the registered users.</w:t>
-      </w:r>
-    </w:p>
-    <w:p>
-      <w:pPr>
-        <w:shd w:val="clear" w:color="auto" w:fill="FFFFFF"/>
-        <w:spacing w:line="360" w:lineRule="atLeast"/>
-        <w:jc w:val="both"/>
-        <w:rPr>
-          <w:rFonts w:ascii="Calibri" w:hAnsi="Calibri"/>
-          <w:color w:val="000000"/>
-          <w:sz w:val="28"/>
-          <w:szCs w:val="28"/>
-        </w:rPr>
-      </w:pPr>
-    </w:p>
-    <w:p>
-      <w:pPr>
-        <w:shd w:val="clear" w:color="auto" w:fill="FFFFFF"/>
-        <w:spacing w:line="360" w:lineRule="atLeast"/>
-        <w:jc w:val="both"/>
-        <w:rPr>
-          <w:rFonts w:ascii="Calibri" w:hAnsi="Calibri"/>
-          <w:color w:val="000000"/>
-          <w:sz w:val="28"/>
-          <w:szCs w:val="28"/>
-        </w:rPr>
-      </w:pPr>
-      <w:r>
-        <w:rPr>
-          <w:rFonts w:ascii="Calibri" w:hAnsi="Calibri"/>
-          <w:color w:val="000000"/>
-          <w:sz w:val="28"/>
-          <w:szCs w:val="28"/>
-        </w:rPr>
-        <w:t xml:space="preserve">The weekday and weekend radio buttons filter the data so that the map updates to show how full a station is on either a weekday or weekend or both, and the same idea for the line graph that display the average numbers of trips over either weekdays or weekends, the pie charts for demographics, and the age bar chart. </w:t>
-      </w:r>
-    </w:p>
-    <w:p>
-      <w:pPr>
-        <w:shd w:val="clear" w:color="auto" w:fill="FFFFFF"/>
-        <w:spacing w:line="360" w:lineRule="atLeast"/>
-        <w:jc w:val="both"/>
-        <w:rPr>
-          <w:rFonts w:ascii="Calibri" w:hAnsi="Calibri"/>
-          <w:color w:val="000000"/>
-          <w:sz w:val="28"/>
-          <w:szCs w:val="28"/>
-        </w:rPr>
-      </w:pPr>
-    </w:p>
-    <w:p>
-      <w:pPr>
-        <w:shd w:val="clear" w:color="auto" w:fill="FFFFFF"/>
-        <w:spacing w:line="360" w:lineRule="atLeast"/>
-        <w:jc w:val="both"/>
-        <w:rPr>
-          <w:rFonts w:ascii="Calibri" w:hAnsi="Calibri"/>
-          <w:color w:val="000000"/>
-          <w:sz w:val="28"/>
-          <w:szCs w:val="28"/>
-        </w:rPr>
-      </w:pPr>
-      <w:r>
-        <w:rPr>
-          <w:rFonts w:ascii="Calibri" w:hAnsi="Calibri"/>
-          <w:color w:val="000000"/>
-          <w:sz w:val="28"/>
-          <w:szCs w:val="28"/>
-        </w:rPr>
-        <w:t xml:space="preserve">The line graph SVG element displays the number of trips over the course of a day. The data that is displayed here is contingent on whether weekend or weekday is checked and then it will display the average number of trips over the span of a day. On this element, you can brush over a certain time range to change the map visualization’s fullness at each station, the user demographic pie charts, and the age bar chart. </w:t>
-      </w:r>
-    </w:p>
-    <w:p>
-      <w:pPr>
-        <w:shd w:val="clear" w:color="auto" w:fill="FFFFFF"/>
-        <w:spacing w:line="360" w:lineRule="atLeast"/>
-        <w:jc w:val="both"/>
-        <w:rPr>
-          <w:rFonts w:ascii="Calibri" w:hAnsi="Calibri"/>
-          <w:color w:val="000000"/>
-          <w:sz w:val="28"/>
-          <w:szCs w:val="28"/>
-        </w:rPr>
-      </w:pPr>
-    </w:p>
-    <w:p>
-      <w:pPr>
-        <w:shd w:val="clear" w:color="auto" w:fill="FFFFFF"/>
-        <w:spacing w:line="360" w:lineRule="atLeast"/>
-        <w:jc w:val="both"/>
-        <w:rPr>
-          <w:rFonts w:ascii="Calibri" w:hAnsi="Calibri"/>
-          <w:color w:val="000000"/>
-          <w:sz w:val="28"/>
-          <w:szCs w:val="28"/>
-        </w:rPr>
-      </w:pPr>
-      <w:r>
-        <w:rPr>
-          <w:rFonts w:ascii="Calibri" w:hAnsi="Calibri"/>
-          <w:noProof/>
-          <w:color w:val="000000"/>
-          <w:sz w:val="28"/>
-          <w:szCs w:val="28"/>
-        </w:rPr>
-        <w:drawing>
-          <wp:inline distT="0" distB="0" distL="0" distR="0" wp14:anchorId="499734A4" wp14:editId="48CB5E3B">
-            <wp:extent cx="4228966" cy="1974215"/>
-            <wp:effectExtent l="0" t="0" r="0" b="6985"/>
-            <wp:docPr id="6" name="Picture 6"/>
-            <wp:cNvGraphicFramePr>
-              <a:graphicFrameLocks xmlns:a="http://schemas.openxmlformats.org/drawingml/2006/main" noChangeAspect="1"/>
-            </wp:cNvGraphicFramePr>
-            <a:graphic xmlns:a="http://schemas.openxmlformats.org/drawingml/2006/main">
-              <a:graphicData uri="http://schemas.openxmlformats.org/drawingml/2006/picture">
-                <pic:pic xmlns:pic="http://schemas.openxmlformats.org/drawingml/2006/picture">
-                  <pic:nvPicPr>
-                    <pic:cNvPr id="0" name="Screen Shot 2015-04-27 at 7.49.02 PM.png"/>
-                    <pic:cNvPicPr/>
-                  </pic:nvPicPr>
-                  <pic:blipFill rotWithShape="1">
-                    <a:blip r:embed="rId11">
-                      <a:extLst>
-                        <a:ext uri="{28A0092B-C50C-407E-A947-70E740481C1C}">
-                          <a14:useLocalDpi xmlns:a14="http://schemas.microsoft.com/office/drawing/2010/main" val="0"/>
-                        </a:ext>
-                      </a:extLst>
-                    </a:blip>
-                    <a:srcRect l="7500"/>
-                    <a:stretch/>
-                  </pic:blipFill>
-                  <pic:spPr bwMode="auto">
-                    <a:xfrm>
-                      <a:off x="0" y="0"/>
-                      <a:ext cx="4229090" cy="1974273"/>
-                    </a:xfrm>
-                    <a:prstGeom prst="rect">
-                      <a:avLst/>
-                    </a:prstGeom>
-                    <a:ln>
-                      <a:noFill/>
-                    </a:ln>
-                    <a:extLst>
-                      <a:ext uri="{53640926-AAD7-44d8-BBD7-CCE9431645EC}">
-                        <a14:shadowObscured xmlns:a14="http://schemas.microsoft.com/office/drawing/2010/main"/>
-                      </a:ext>
-                    </a:extLst>
-                  </pic:spPr>
-                </pic:pic>
-              </a:graphicData>
-            </a:graphic>
-          </wp:inline>
-        </w:drawing>
-      </w:r>
-    </w:p>
-    <w:p>
-      <w:pPr>
-        <w:shd w:val="clear" w:color="auto" w:fill="FFFFFF"/>
-        <w:spacing w:line="360" w:lineRule="atLeast"/>
-        <w:jc w:val="both"/>
-        <w:rPr>
-          <w:rFonts w:ascii="Calibri" w:hAnsi="Calibri"/>
-          <w:color w:val="000000"/>
-          <w:sz w:val="28"/>
-          <w:szCs w:val="28"/>
-        </w:rPr>
-      </w:pPr>
-    </w:p>
-    <w:p>
-      <w:pPr>
-        <w:shd w:val="clear" w:color="auto" w:fill="FFFFFF"/>
-        <w:spacing w:line="360" w:lineRule="atLeast"/>
-        <w:jc w:val="both"/>
-        <w:rPr>
-          <w:rFonts w:ascii="Calibri" w:hAnsi="Calibri"/>
-          <w:color w:val="000000"/>
-          <w:sz w:val="28"/>
-          <w:szCs w:val="28"/>
-        </w:rPr>
-      </w:pPr>
-      <w:r>
-        <w:rPr>
-          <w:rFonts w:ascii="Calibri" w:hAnsi="Calibri"/>
-          <w:color w:val="000000"/>
-          <w:sz w:val="28"/>
-          <w:szCs w:val="28"/>
-        </w:rPr>
-        <w:t>The demographic pie charts update gender and user breakdown dynamically based on whether the weekday/weekend button is clicked</w:t>
-      </w:r>
-      <w:r>
-        <w:rPr>
-          <w:rFonts w:ascii="Calibri" w:hAnsi="Calibri"/>
-          <w:color w:val="000000"/>
-          <w:sz w:val="28"/>
-          <w:szCs w:val="28"/>
-        </w:rPr>
-        <w:t xml:space="preserve">, </w:t>
-      </w:r>
-      <w:r>
-        <w:rPr>
-          <w:rFonts w:ascii="Calibri" w:hAnsi="Calibri"/>
-          <w:color w:val="000000"/>
-          <w:sz w:val="28"/>
-          <w:szCs w:val="28"/>
-        </w:rPr>
-        <w:t>the brush of the time of day element</w:t>
-      </w:r>
-      <w:r>
-        <w:rPr>
-          <w:rFonts w:ascii="Calibri" w:hAnsi="Calibri"/>
-          <w:color w:val="000000"/>
-          <w:sz w:val="28"/>
-          <w:szCs w:val="28"/>
-        </w:rPr>
-        <w:t>, and what station is selected</w:t>
-      </w:r>
-      <w:r>
-        <w:rPr>
-          <w:rFonts w:ascii="Calibri" w:hAnsi="Calibri"/>
-          <w:color w:val="000000"/>
-          <w:sz w:val="28"/>
-          <w:szCs w:val="28"/>
-        </w:rPr>
-        <w:t>.</w:t>
-      </w:r>
-    </w:p>
-    <w:p>
-      <w:pPr>
-        <w:shd w:val="clear" w:color="auto" w:fill="FFFFFF"/>
-        <w:spacing w:line="360" w:lineRule="atLeast"/>
-        <w:jc w:val="both"/>
-        <w:rPr>
-          <w:rFonts w:ascii="Calibri" w:hAnsi="Calibri"/>
-          <w:color w:val="000000"/>
-          <w:sz w:val="28"/>
-          <w:szCs w:val="28"/>
-        </w:rPr>
-      </w:pPr>
-    </w:p>
-    <w:p>
-      <w:pPr>
-        <w:shd w:val="clear" w:color="auto" w:fill="FFFFFF"/>
-        <w:spacing w:line="360" w:lineRule="atLeast"/>
-        <w:jc w:val="both"/>
-        <w:rPr>
-          <w:rFonts w:ascii="Calibri" w:hAnsi="Calibri"/>
-          <w:color w:val="000000"/>
-          <w:sz w:val="28"/>
-          <w:szCs w:val="28"/>
-        </w:rPr>
-      </w:pPr>
-      <w:r>
-        <w:rPr>
-          <w:rFonts w:ascii="Calibri" w:hAnsi="Calibri"/>
-          <w:color w:val="000000"/>
-          <w:sz w:val="28"/>
-          <w:szCs w:val="28"/>
-        </w:rPr>
-        <w:t>The age bar charts also update dynamically based on whether the weekday/weekend button is clicked</w:t>
-      </w:r>
-      <w:r>
-        <w:rPr>
-          <w:rFonts w:ascii="Calibri" w:hAnsi="Calibri"/>
-          <w:color w:val="000000"/>
-          <w:sz w:val="28"/>
-          <w:szCs w:val="28"/>
-        </w:rPr>
-        <w:t xml:space="preserve">, </w:t>
-      </w:r>
-      <w:r>
-        <w:rPr>
-          <w:rFonts w:ascii="Calibri" w:hAnsi="Calibri"/>
-          <w:color w:val="000000"/>
-          <w:sz w:val="28"/>
-          <w:szCs w:val="28"/>
-        </w:rPr>
-        <w:t>the brush of the time of day element</w:t>
-      </w:r>
-      <w:r>
-        <w:rPr>
-          <w:rFonts w:ascii="Calibri" w:hAnsi="Calibri"/>
-          <w:color w:val="000000"/>
-          <w:sz w:val="28"/>
-          <w:szCs w:val="28"/>
-        </w:rPr>
-        <w:t>, and what station is selected</w:t>
-      </w:r>
-      <w:r>
-        <w:rPr>
-          <w:rFonts w:ascii="Calibri" w:hAnsi="Calibri"/>
-          <w:color w:val="000000"/>
-          <w:sz w:val="28"/>
-          <w:szCs w:val="28"/>
-        </w:rPr>
-        <w:t>.</w:t>
-      </w:r>
-    </w:p>
-    <w:p>
-      <w:pPr>
-        <w:shd w:val="clear" w:color="auto" w:fill="FFFFFF"/>
-        <w:spacing w:line="360" w:lineRule="atLeast"/>
-        <w:jc w:val="both"/>
-        <w:rPr>
-          <w:rFonts w:ascii="Calibri" w:hAnsi="Calibri"/>
-          <w:color w:val="000000"/>
-          <w:sz w:val="28"/>
-          <w:szCs w:val="28"/>
-        </w:rPr>
-      </w:pPr>
-    </w:p>
-    <w:p>
-      <w:pPr>
-        <w:shd w:val="clear" w:color="auto" w:fill="FFFFFF"/>
-        <w:spacing w:line="360" w:lineRule="atLeast"/>
-        <w:jc w:val="both"/>
-        <w:rPr>
-          <w:rFonts w:ascii="Calibri" w:hAnsi="Calibri"/>
-          <w:color w:val="000000"/>
-          <w:sz w:val="28"/>
-          <w:szCs w:val="28"/>
-        </w:rPr>
-      </w:pPr>
-      <w:r>
-        <w:rPr>
-          <w:rFonts w:ascii="Calibri" w:hAnsi="Calibri"/>
-          <w:color w:val="000000"/>
-          <w:sz w:val="28"/>
-          <w:szCs w:val="28"/>
-        </w:rPr>
-        <w:t xml:space="preserve">We were able to filter the data into buckets of time intervals containing data on each station, and </w:t>
-      </w:r>
-      <w:r>
-        <w:rPr>
-          <w:rFonts w:ascii="Calibri" w:hAnsi="Calibri"/>
-          <w:color w:val="000000"/>
-          <w:sz w:val="28"/>
-          <w:szCs w:val="28"/>
-        </w:rPr>
-        <w:t>further filter the data</w:t>
-      </w:r>
-      <w:r>
-        <w:rPr>
-          <w:rFonts w:ascii="Calibri" w:hAnsi="Calibri"/>
-          <w:color w:val="000000"/>
-          <w:sz w:val="28"/>
-          <w:szCs w:val="28"/>
-        </w:rPr>
-        <w:t xml:space="preserve"> into buckets by station. We</w:t>
-      </w:r>
-      <w:r>
-        <w:rPr>
-          <w:rFonts w:ascii="Calibri" w:hAnsi="Calibri"/>
-          <w:color w:val="000000"/>
-          <w:sz w:val="28"/>
-          <w:szCs w:val="28"/>
-        </w:rPr>
-        <w:t xml:space="preserve"> </w:t>
-      </w:r>
-      <w:r>
-        <w:rPr>
-          <w:rFonts w:ascii="Calibri" w:hAnsi="Calibri"/>
-          <w:color w:val="000000"/>
-          <w:sz w:val="28"/>
-          <w:szCs w:val="28"/>
-        </w:rPr>
-        <w:t>save</w:t>
-      </w:r>
-      <w:r>
-        <w:rPr>
-          <w:rFonts w:ascii="Calibri" w:hAnsi="Calibri"/>
-          <w:color w:val="000000"/>
-          <w:sz w:val="28"/>
-          <w:szCs w:val="28"/>
-        </w:rPr>
-        <w:t>d</w:t>
-      </w:r>
-      <w:r>
-        <w:rPr>
-          <w:rFonts w:ascii="Calibri" w:hAnsi="Calibri"/>
-          <w:color w:val="000000"/>
-          <w:sz w:val="28"/>
-          <w:szCs w:val="28"/>
-        </w:rPr>
-        <w:t xml:space="preserve"> this array as a json file so it doesn’t slow down the visualization upon loading the page by running this each time. </w:t>
-      </w:r>
-    </w:p>
-    <w:p>
-      <w:pPr>
-        <w:shd w:val="clear" w:color="auto" w:fill="FFFFFF"/>
-        <w:spacing w:line="360" w:lineRule="atLeast"/>
-        <w:jc w:val="both"/>
-        <w:rPr>
-          <w:rFonts w:ascii="Calibri" w:hAnsi="Calibri"/>
-          <w:color w:val="000000"/>
-          <w:sz w:val="28"/>
-          <w:szCs w:val="28"/>
-        </w:rPr>
-      </w:pPr>
-    </w:p>
-    <w:p>
-      <w:pPr>
-        <w:shd w:val="clear" w:color="auto" w:fill="FFFFFF"/>
-        <w:spacing w:line="360" w:lineRule="atLeast"/>
-        <w:jc w:val="both"/>
-        <w:rPr>
-          <w:rFonts w:ascii="Calibri" w:hAnsi="Calibri"/>
-          <w:color w:val="000000"/>
-          <w:sz w:val="28"/>
-          <w:szCs w:val="28"/>
-        </w:rPr>
-      </w:pPr>
-      <w:r>
-        <w:rPr>
-          <w:rFonts w:ascii="Calibri" w:hAnsi="Calibri"/>
-          <w:color w:val="000000"/>
-          <w:sz w:val="28"/>
-          <w:szCs w:val="28"/>
-        </w:rPr>
-        <w:lastRenderedPageBreak/>
-        <w:t>We were also able to calculate the percentages of genders and types of users at each station and push those into array that count</w:t>
-      </w:r>
-      <w:r>
-        <w:rPr>
-          <w:rFonts w:ascii="Calibri" w:hAnsi="Calibri"/>
-          <w:color w:val="000000"/>
-          <w:sz w:val="28"/>
-          <w:szCs w:val="28"/>
-        </w:rPr>
-        <w:t>s</w:t>
-      </w:r>
-      <w:r>
-        <w:rPr>
-          <w:rFonts w:ascii="Calibri" w:hAnsi="Calibri"/>
-          <w:color w:val="000000"/>
-          <w:sz w:val="28"/>
-          <w:szCs w:val="28"/>
-        </w:rPr>
-        <w:t xml:space="preserve"> them. </w:t>
-      </w:r>
-    </w:p>
-    <w:p>
-      <w:pPr>
-        <w:shd w:val="clear" w:color="auto" w:fill="FFFFFF"/>
-        <w:spacing w:line="360" w:lineRule="atLeast"/>
-        <w:jc w:val="both"/>
-        <w:rPr>
-          <w:rFonts w:ascii="Calibri" w:hAnsi="Calibri"/>
-          <w:color w:val="000000"/>
-          <w:sz w:val="28"/>
-          <w:szCs w:val="28"/>
-        </w:rPr>
-      </w:pPr>
-    </w:p>
-    <w:p>
-      <w:pPr>
-        <w:shd w:val="clear" w:color="auto" w:fill="FFFFFF"/>
-        <w:spacing w:line="360" w:lineRule="atLeast"/>
-        <w:jc w:val="both"/>
-        <w:rPr>
-          <w:rFonts w:ascii="Calibri" w:hAnsi="Calibri"/>
-          <w:color w:val="000000"/>
-          <w:sz w:val="28"/>
-          <w:szCs w:val="28"/>
-        </w:rPr>
-      </w:pPr>
-      <w:r>
-        <w:rPr>
-          <w:rFonts w:ascii="Calibri" w:hAnsi="Calibri"/>
-          <w:color w:val="000000"/>
-          <w:sz w:val="28"/>
-          <w:szCs w:val="28"/>
-        </w:rPr>
-        <w:t>Since we have been able to aggregate station trips over time, we use</w:t>
-      </w:r>
-      <w:r>
-        <w:rPr>
-          <w:rFonts w:ascii="Calibri" w:hAnsi="Calibri"/>
-          <w:color w:val="000000"/>
-          <w:sz w:val="28"/>
-          <w:szCs w:val="28"/>
-        </w:rPr>
-        <w:t>d</w:t>
-      </w:r>
-      <w:r>
-        <w:rPr>
-          <w:rFonts w:ascii="Calibri" w:hAnsi="Calibri"/>
-          <w:color w:val="000000"/>
-          <w:sz w:val="28"/>
-          <w:szCs w:val="28"/>
-        </w:rPr>
-        <w:t xml:space="preserve"> this aggregated data to make the line graph of trips over the span of a day.</w:t>
-      </w:r>
-      <w:r>
-        <w:rPr>
-          <w:rFonts w:ascii="Calibri" w:hAnsi="Calibri"/>
-          <w:color w:val="000000"/>
-          <w:sz w:val="28"/>
-          <w:szCs w:val="28"/>
-        </w:rPr>
-        <w:t xml:space="preserve"> </w:t>
-      </w:r>
-    </w:p>
-    <w:p>
-      <w:pPr>
-        <w:shd w:val="clear" w:color="auto" w:fill="FFFFFF"/>
-        <w:spacing w:line="360" w:lineRule="atLeast"/>
-        <w:jc w:val="both"/>
-        <w:rPr>
-          <w:rFonts w:ascii="Calibri" w:hAnsi="Calibri"/>
-          <w:color w:val="000000"/>
-          <w:sz w:val="28"/>
-          <w:szCs w:val="28"/>
-        </w:rPr>
-      </w:pPr>
-    </w:p>
-    <w:p>
-      <w:pPr>
-        <w:shd w:val="clear" w:color="auto" w:fill="FFFFFF"/>
-        <w:spacing w:line="360" w:lineRule="atLeast"/>
-        <w:jc w:val="both"/>
-        <w:rPr>
-          <w:rFonts w:ascii="Calibri" w:hAnsi="Calibri"/>
-          <w:color w:val="000000"/>
-          <w:sz w:val="28"/>
-          <w:szCs w:val="28"/>
-        </w:rPr>
-      </w:pPr>
-      <w:r>
-        <w:rPr>
-          <w:rFonts w:ascii="Calibri" w:hAnsi="Calibri"/>
-          <w:color w:val="000000"/>
-          <w:sz w:val="28"/>
-          <w:szCs w:val="28"/>
-        </w:rPr>
-        <w:t>As a way to deal with the data being too large to load in and taking too long to render in the visualization, we aggregated and pre-processed the data in such a way that we were only recording the number of arrivals and departures every hour aggregated over the month of August instead of at 5 minute intervals. Although this gives us less of an idea of what happens between the hours, it is a more feasible way for us to obtain and use the data set.</w:t>
-      </w:r>
-    </w:p>
-    <w:p>
-      <w:pPr>
-        <w:pStyle w:val="Nothing"/>
-        <w:rPr>
-          <w:rFonts w:ascii="Calibri" w:hAnsi="Calibri"/>
-        </w:rPr>
-      </w:pPr>
-    </w:p>
-    <w:p>
-      <w:pPr>
-        <w:shd w:val="clear" w:color="auto" w:fill="FFFFFF"/>
-        <w:spacing w:line="360" w:lineRule="atLeast"/>
-        <w:jc w:val="both"/>
-        <w:rPr>
-          <w:rFonts w:ascii="Calibri" w:hAnsi="Calibri"/>
-          <w:color w:val="000000"/>
-          <w:sz w:val="28"/>
-          <w:szCs w:val="28"/>
-        </w:rPr>
-      </w:pPr>
-      <w:r>
-        <w:rPr>
-          <w:rFonts w:ascii="Calibri" w:hAnsi="Calibri"/>
-          <w:color w:val="000000"/>
-          <w:sz w:val="28"/>
-          <w:szCs w:val="28"/>
-        </w:rPr>
-        <w:t>A change in our design occurred while creating the map visualization from</w:t>
-      </w:r>
-      <w:r>
-        <w:rPr>
-          <w:rFonts w:ascii="Calibri" w:hAnsi="Calibri"/>
-          <w:color w:val="000000"/>
-          <w:sz w:val="28"/>
-          <w:szCs w:val="28"/>
-        </w:rPr>
-        <w:t xml:space="preserve"> only</w:t>
-      </w:r>
-      <w:r>
-        <w:rPr>
-          <w:rFonts w:ascii="Calibri" w:hAnsi="Calibri"/>
-          <w:color w:val="000000"/>
-          <w:sz w:val="28"/>
-          <w:szCs w:val="28"/>
-        </w:rPr>
-        <w:t xml:space="preserve"> static station sizes based on its absolute capacity to a</w:t>
-      </w:r>
-      <w:r>
-        <w:rPr>
-          <w:rFonts w:ascii="Calibri" w:hAnsi="Calibri"/>
-          <w:color w:val="000000"/>
-          <w:sz w:val="28"/>
-          <w:szCs w:val="28"/>
-        </w:rPr>
-        <w:t>n additional option to scale</w:t>
-      </w:r>
-      <w:r>
-        <w:rPr>
-          <w:rFonts w:ascii="Calibri" w:hAnsi="Calibri"/>
-          <w:color w:val="000000"/>
-          <w:sz w:val="28"/>
-          <w:szCs w:val="28"/>
-        </w:rPr>
-        <w:t xml:space="preserve"> size based on the number of trips taken at each station (essentially the number of departures from the station</w:t>
-      </w:r>
-      <w:r>
-        <w:rPr>
-          <w:rFonts w:ascii="Calibri" w:hAnsi="Calibri"/>
-          <w:color w:val="000000"/>
-          <w:sz w:val="28"/>
-          <w:szCs w:val="28"/>
-        </w:rPr>
-        <w:t>; the justification for this design decision is explained in design evolution</w:t>
-      </w:r>
-      <w:r>
-        <w:rPr>
-          <w:rFonts w:ascii="Calibri" w:hAnsi="Calibri"/>
-          <w:color w:val="000000"/>
-          <w:sz w:val="28"/>
-          <w:szCs w:val="28"/>
-        </w:rPr>
-        <w:t>). In addition, we created a scale for the colors that represent the fullness of each station at the brushed time. A station that is less than 20% full of bikes (or basically empty) is colored white, and gets increasingly redder in intervals of 20% until the 80% to 100% interval, which is colored a dark red.</w:t>
-      </w:r>
-    </w:p>
-    <w:p>
-      <w:pPr>
-        <w:pStyle w:val="BlockHeadings"/>
-        <w:jc w:val="both"/>
-        <w:rPr>
-          <w:rFonts w:asciiTheme="majorHAnsi" w:hAnsiTheme="majorHAnsi" w:cs="Arial"/>
-          <w:b w:val="0"/>
-          <w:bCs/>
-          <w:color w:val="000000"/>
-          <w:szCs w:val="28"/>
-          <w:shd w:val="clear" w:color="auto" w:fill="FFFFFF"/>
-        </w:rPr>
-      </w:pPr>
-      <w:r>
-        <w:rPr>
-          <w:rFonts w:asciiTheme="majorHAnsi" w:hAnsiTheme="majorHAnsi" w:cs="Arial"/>
-          <w:b w:val="0"/>
-          <w:bCs/>
-          <w:noProof/>
-          <w:color w:val="000000"/>
-          <w:szCs w:val="28"/>
-          <w:shd w:val="clear" w:color="auto" w:fill="FFFFFF"/>
-        </w:rPr>
-        <w:drawing>
-          <wp:inline distT="0" distB="0" distL="0" distR="0" wp14:anchorId="3CEAD16E" wp14:editId="17713431">
-            <wp:extent cx="3594100" cy="3041436"/>
-            <wp:effectExtent l="0" t="0" r="0" b="6985"/>
-            <wp:docPr id="13" name="Picture 13"/>
-            <wp:cNvGraphicFramePr>
-              <a:graphicFrameLocks xmlns:a="http://schemas.openxmlformats.org/drawingml/2006/main" noChangeAspect="1"/>
-            </wp:cNvGraphicFramePr>
-            <a:graphic xmlns:a="http://schemas.openxmlformats.org/drawingml/2006/main">
-              <a:graphicData uri="http://schemas.openxmlformats.org/drawingml/2006/picture">
-                <pic:pic xmlns:pic="http://schemas.openxmlformats.org/drawingml/2006/picture">
-                  <pic:nvPicPr>
-                    <pic:cNvPr id="0" name="Screen Shot 2015-05-03 at 6.35.42 PM.png"/>
-                    <pic:cNvPicPr/>
-                  </pic:nvPicPr>
-                  <pic:blipFill>
-                    <a:blip r:embed="rId12">
-                      <a:extLst>
-                        <a:ext uri="{28A0092B-C50C-407E-A947-70E740481C1C}">
-                          <a14:useLocalDpi xmlns:a14="http://schemas.microsoft.com/office/drawing/2010/main" val="0"/>
-                        </a:ext>
-                      </a:extLst>
-                    </a:blip>
-                    <a:stretch>
-                      <a:fillRect/>
-                    </a:stretch>
-                  </pic:blipFill>
-                  <pic:spPr>
-                    <a:xfrm>
-                      <a:off x="0" y="0"/>
-                      <a:ext cx="3595127" cy="3042305"/>
-                    </a:xfrm>
-                    <a:prstGeom prst="rect">
-                      <a:avLst/>
-                    </a:prstGeom>
-                  </pic:spPr>
-                </pic:pic>
-              </a:graphicData>
-            </a:graphic>
-          </wp:inline>
-        </w:drawing>
-      </w:r>
-    </w:p>
-    <w:p>
-      <w:pPr>
-        <w:pStyle w:val="Nothing"/>
-      </w:pPr>
-    </w:p>
-    <w:p>
-      <w:pPr>
-        <w:shd w:val="clear" w:color="auto" w:fill="FFFFFF"/>
-        <w:spacing w:line="360" w:lineRule="atLeast"/>
-        <w:jc w:val="both"/>
-        <w:rPr>
-          <w:rFonts w:ascii="Calibri" w:hAnsi="Calibri"/>
-          <w:color w:val="000000"/>
-          <w:sz w:val="28"/>
-          <w:szCs w:val="28"/>
-        </w:rPr>
-      </w:pPr>
-      <w:r>
-        <w:rPr>
-          <w:rFonts w:ascii="Calibri" w:hAnsi="Calibri"/>
-          <w:color w:val="000000"/>
-          <w:sz w:val="28"/>
-          <w:szCs w:val="28"/>
-        </w:rPr>
-        <w:lastRenderedPageBreak/>
-        <w:t>We have a fully functioning brush of trip data over time that interacts with the other views. When one brushes over the aggregate trip data at a particular time of day, the map visualization displays the updated size and saturation of color for each station marker; the user pie graph displays the percentages of casual and registered users over the brushed time and the age visualization displays the number of registered users in each age range based on the brushed time of day.</w:t>
-      </w:r>
-    </w:p>
-    <w:p>
-      <w:pPr>
-        <w:shd w:val="clear" w:color="auto" w:fill="FFFFFF"/>
-        <w:spacing w:line="360" w:lineRule="atLeast"/>
-        <w:jc w:val="both"/>
-        <w:rPr>
-          <w:rFonts w:ascii="Calibri" w:hAnsi="Calibri"/>
-          <w:color w:val="000000"/>
-          <w:sz w:val="28"/>
-          <w:szCs w:val="28"/>
-        </w:rPr>
-      </w:pPr>
-    </w:p>
-    <w:p>
-      <w:pPr>
-        <w:shd w:val="clear" w:color="auto" w:fill="FFFFFF"/>
-        <w:spacing w:line="360" w:lineRule="atLeast"/>
-        <w:jc w:val="both"/>
-        <w:rPr>
-          <w:rFonts w:ascii="Calibri" w:hAnsi="Calibri"/>
-          <w:color w:val="000000"/>
-          <w:sz w:val="28"/>
-          <w:szCs w:val="28"/>
-        </w:rPr>
-      </w:pPr>
-      <w:r>
-        <w:rPr>
-          <w:rFonts w:ascii="Calibri" w:hAnsi="Calibri"/>
-          <w:color w:val="000000"/>
-          <w:sz w:val="28"/>
-          <w:szCs w:val="28"/>
-        </w:rPr>
-        <w:t>We opted to create a dropdown menu to filter by each station in lieu of clicking directly on a station on the map. We chose to do this due to difficulty we were having with overlaying the click target on the map. The solution we came up with involves a user selecting a station from a searchable dropdown menu, which triggers all the four visualizations to update accordingly to only show data for that station. In addition, the map zooms to the location of the station. The zooming and relocation of the map makes it easier for the user to see graphically where the station is on the map and the change in the demographic information and count path allows the user to gain better insight for that selected station. In addition, the total capacity of each selected station is displayed above the map visualization to give the user a quantitative sense of how the circle markers are sized relative to each other.</w:t>
-      </w:r>
-    </w:p>
-    <w:p>
-      <w:pPr>
-        <w:shd w:val="clear" w:color="auto" w:fill="FFFFFF"/>
-        <w:spacing w:line="360" w:lineRule="atLeast"/>
-        <w:jc w:val="both"/>
-        <w:rPr>
-          <w:rFonts w:ascii="Calibri" w:hAnsi="Calibri"/>
-          <w:color w:val="000000"/>
-          <w:sz w:val="28"/>
-          <w:szCs w:val="28"/>
-        </w:rPr>
-      </w:pPr>
-    </w:p>
-    <w:p>
-      <w:pPr>
-        <w:shd w:val="clear" w:color="auto" w:fill="FFFFFF"/>
-        <w:spacing w:line="360" w:lineRule="atLeast"/>
-        <w:jc w:val="both"/>
-        <w:rPr>
-          <w:rFonts w:ascii="Calibri" w:hAnsi="Calibri"/>
-          <w:color w:val="000000"/>
-          <w:sz w:val="28"/>
-          <w:szCs w:val="28"/>
-        </w:rPr>
-      </w:pPr>
-      <w:r>
-        <w:rPr>
-          <w:rFonts w:ascii="Calibri" w:hAnsi="Calibri"/>
-          <w:color w:val="000000"/>
-          <w:sz w:val="28"/>
-          <w:szCs w:val="28"/>
-        </w:rPr>
-        <w:t xml:space="preserve">Finally we added hover features to each of the elements that allows users to isolate a particular data subset of interest by mousing over a legend item. For example, hovering over the “less than 20%” legend element in the map legend will highlight the corresponding markers. </w:t>
-      </w:r>
-    </w:p>
-    <w:p>
-      <w:pPr>
-        <w:jc w:val="both"/>
-        <w:rPr>
-          <w:rFonts w:ascii="Calibri" w:hAnsi="Calibri" w:cs="Arial"/>
           <w:b/>
           <w:bCs/>
           <w:color w:val="000000"/>
@@ -5331,7 +5623,7 @@
         <w:sz w:val="32"/>
         <w:szCs w:val="32"/>
       </w:rPr>
-      <w:t>5</w:t>
+      <w:t>16</w:t>
     </w:r>
     <w:r>
       <w:rPr>
@@ -5455,7 +5747,7 @@
         <w:rFonts w:ascii="Calibri" w:hAnsi="Calibri"/>
         <w:noProof/>
       </w:rPr>
-      <w:t>5</w:t>
+      <w:t>16</w:t>
     </w:r>
     <w:r>
       <w:rPr>
@@ -5498,7 +5790,7 @@
         <w:rFonts w:ascii="Calibri" w:hAnsi="Calibri"/>
         <w:noProof/>
       </w:rPr>
-      <w:t>19</w:t>
+      <w:t>16</w:t>
     </w:r>
     <w:r>
       <w:rPr>
@@ -9585,7 +9877,7 @@
 </file>
 
 <file path=customXml/itemProps1.xml><?xml version="1.0" encoding="utf-8"?>
-<ds:datastoreItem xmlns:ds="http://schemas.openxmlformats.org/officeDocument/2006/customXml" ds:itemID="{519FE700-D68A-394B-AA22-666E170E4FFF}">
+<ds:datastoreItem xmlns:ds="http://schemas.openxmlformats.org/officeDocument/2006/customXml" ds:itemID="{D22B0449-577D-A645-9F95-68A8F0CA1CD8}">
   <ds:schemaRefs>
     <ds:schemaRef ds:uri="http://schemas.openxmlformats.org/officeDocument/2006/bibliography"/>
   </ds:schemaRefs>

--- a/Process Book.docx
+++ b/Process Book.docx
@@ -63,43 +63,7 @@
           <w:color w:val="000000"/>
           <w:shd w:val="clear" w:color="auto" w:fill="FFFFFF"/>
         </w:rPr>
-        <w:t xml:space="preserve">Michelle Choi, </w:t>
-      </w:r>
-      <w:proofErr w:type="spellStart"/>
-      <w:r>
-        <w:rPr>
-          <w:rFonts w:ascii="Calibri" w:hAnsi="Calibri" w:cs="Arial"/>
-          <w:color w:val="000000"/>
-          <w:shd w:val="clear" w:color="auto" w:fill="FFFFFF"/>
-        </w:rPr>
-        <w:t>Alina</w:t>
-      </w:r>
-      <w:proofErr w:type="spellEnd"/>
-      <w:r>
-        <w:rPr>
-          <w:rFonts w:ascii="Calibri" w:hAnsi="Calibri" w:cs="Arial"/>
-          <w:color w:val="000000"/>
-          <w:shd w:val="clear" w:color="auto" w:fill="FFFFFF"/>
-        </w:rPr>
-        <w:t xml:space="preserve"> </w:t>
-      </w:r>
-      <w:proofErr w:type="spellStart"/>
-      <w:r>
-        <w:rPr>
-          <w:rFonts w:ascii="Calibri" w:hAnsi="Calibri" w:cs="Arial"/>
-          <w:color w:val="000000"/>
-          <w:shd w:val="clear" w:color="auto" w:fill="FFFFFF"/>
-        </w:rPr>
-        <w:t>Ranjbaran</w:t>
-      </w:r>
-      <w:proofErr w:type="spellEnd"/>
-      <w:r>
-        <w:rPr>
-          <w:rFonts w:ascii="Calibri" w:hAnsi="Calibri" w:cs="Arial"/>
-          <w:color w:val="000000"/>
-          <w:shd w:val="clear" w:color="auto" w:fill="FFFFFF"/>
-        </w:rPr>
-        <w:t xml:space="preserve">, and Sam </w:t>
+        <w:t xml:space="preserve">Michelle Choi, Alina Ranjbaran, and Sam </w:t>
       </w:r>
       <w:proofErr w:type="spellStart"/>
       <w:r>
@@ -138,6 +102,7 @@
           <w:docPartUnique/>
         </w:docPartObj>
       </w:sdtPr>
+      <w:sdtEndPr/>
       <w:sdtContent>
         <w:p>
           <w:pPr>
@@ -200,7 +165,7 @@
             <w:fldChar w:fldCharType="begin"/>
           </w:r>
           <w:r>
-            <w:instrText xml:space="preserve"> PAGEREF _Toc292401828 \h </w:instrText>
+            <w:instrText xml:space="preserve"> PAGEREF _Toc292464599 \h </w:instrText>
           </w:r>
           <w:r>
             <w:fldChar w:fldCharType="separate"/>
@@ -240,7 +205,7 @@
             <w:fldChar w:fldCharType="begin"/>
           </w:r>
           <w:r>
-            <w:instrText xml:space="preserve"> PAGEREF _Toc292401829 \h </w:instrText>
+            <w:instrText xml:space="preserve"> PAGEREF _Toc292464600 \h </w:instrText>
           </w:r>
           <w:r>
             <w:fldChar w:fldCharType="separate"/>
@@ -280,7 +245,7 @@
             <w:fldChar w:fldCharType="begin"/>
           </w:r>
           <w:r>
-            <w:instrText xml:space="preserve"> PAGEREF _Toc292401830 \h </w:instrText>
+            <w:instrText xml:space="preserve"> PAGEREF _Toc292464601 \h </w:instrText>
           </w:r>
           <w:r>
             <w:fldChar w:fldCharType="separate"/>
@@ -320,7 +285,7 @@
             <w:fldChar w:fldCharType="begin"/>
           </w:r>
           <w:r>
-            <w:instrText xml:space="preserve"> PAGEREF _Toc292401831 \h </w:instrText>
+            <w:instrText xml:space="preserve"> PAGEREF _Toc292464602 \h </w:instrText>
           </w:r>
           <w:r>
             <w:fldChar w:fldCharType="separate"/>
@@ -360,7 +325,7 @@
             <w:fldChar w:fldCharType="begin"/>
           </w:r>
           <w:r>
-            <w:instrText xml:space="preserve"> PAGEREF _Toc292401832 \h </w:instrText>
+            <w:instrText xml:space="preserve"> PAGEREF _Toc292464603 \h </w:instrText>
           </w:r>
           <w:r>
             <w:fldChar w:fldCharType="separate"/>
@@ -400,7 +365,7 @@
             <w:fldChar w:fldCharType="begin"/>
           </w:r>
           <w:r>
-            <w:instrText xml:space="preserve"> PAGEREF _Toc292401833 \h </w:instrText>
+            <w:instrText xml:space="preserve"> PAGEREF _Toc292464604 \h </w:instrText>
           </w:r>
           <w:r>
             <w:fldChar w:fldCharType="separate"/>
@@ -440,13 +405,13 @@
             <w:fldChar w:fldCharType="begin"/>
           </w:r>
           <w:r>
-            <w:instrText xml:space="preserve"> PAGEREF _Toc292401834 \h </w:instrText>
+            <w:instrText xml:space="preserve"> PAGEREF _Toc292464605 \h </w:instrText>
           </w:r>
           <w:r>
             <w:fldChar w:fldCharType="separate"/>
           </w:r>
           <w:r>
-            <w:t>7</w:t>
+            <w:t>8</w:t>
           </w:r>
           <w:r>
             <w:fldChar w:fldCharType="end"/>
@@ -480,7 +445,7 @@
             <w:fldChar w:fldCharType="begin"/>
           </w:r>
           <w:r>
-            <w:instrText xml:space="preserve"> PAGEREF _Toc292401835 \h </w:instrText>
+            <w:instrText xml:space="preserve"> PAGEREF _Toc292464606 \h </w:instrText>
           </w:r>
           <w:r>
             <w:fldChar w:fldCharType="separate"/>
@@ -533,7 +498,7 @@
           <w:shd w:val="clear" w:color="auto" w:fill="FFFFFF"/>
         </w:rPr>
       </w:pPr>
-      <w:bookmarkStart w:id="3" w:name="_Toc292401828"/>
+      <w:bookmarkStart w:id="3" w:name="_Toc292464599"/>
       <w:r>
         <w:rPr>
           <w:rFonts w:asciiTheme="majorHAnsi" w:hAnsiTheme="majorHAnsi" w:cs="Arial"/>
@@ -574,73 +539,7 @@
           <w:szCs w:val="28"/>
           <w:shd w:val="clear" w:color="auto" w:fill="FFFFFF"/>
         </w:rPr>
-        <w:t xml:space="preserve">With the growing movement towards decreasing fuel emissions from vehicles, there has been a greater push towards carpooling, public transportation, and especially, the good old bicycle. As students frustrated by living in a city where car and public transportation can be difficult, a bicycle can be a great solution and a much faster alternative to walking. Boston is fortunate to be a city that has publicly available bicycles for rent, a system called </w:t>
-      </w:r>
-      <w:proofErr w:type="spellStart"/>
-      <w:r>
-        <w:rPr>
-          <w:rFonts w:ascii="Calibri" w:hAnsi="Calibri" w:cs="Arial"/>
-          <w:color w:val="000000"/>
-          <w:sz w:val="28"/>
-          <w:szCs w:val="28"/>
-          <w:shd w:val="clear" w:color="auto" w:fill="FFFFFF"/>
-        </w:rPr>
-        <w:t>Hubway</w:t>
-      </w:r>
-      <w:proofErr w:type="spellEnd"/>
-      <w:r>
-        <w:rPr>
-          <w:rFonts w:ascii="Calibri" w:hAnsi="Calibri" w:cs="Arial"/>
-          <w:color w:val="000000"/>
-          <w:sz w:val="28"/>
-          <w:szCs w:val="28"/>
-          <w:shd w:val="clear" w:color="auto" w:fill="FFFFFF"/>
-        </w:rPr>
-        <w:t xml:space="preserve">. Each of us have had a positive experience with </w:t>
-      </w:r>
-      <w:proofErr w:type="spellStart"/>
-      <w:r>
-        <w:rPr>
-          <w:rFonts w:ascii="Calibri" w:hAnsi="Calibri" w:cs="Arial"/>
-          <w:color w:val="000000"/>
-          <w:sz w:val="28"/>
-          <w:szCs w:val="28"/>
-          <w:shd w:val="clear" w:color="auto" w:fill="FFFFFF"/>
-        </w:rPr>
-        <w:t>Hubway</w:t>
-      </w:r>
-      <w:proofErr w:type="spellEnd"/>
-      <w:r>
-        <w:rPr>
-          <w:rFonts w:ascii="Calibri" w:hAnsi="Calibri" w:cs="Arial"/>
-          <w:color w:val="000000"/>
-          <w:sz w:val="28"/>
-          <w:szCs w:val="28"/>
-          <w:shd w:val="clear" w:color="auto" w:fill="FFFFFF"/>
-        </w:rPr>
-        <w:t xml:space="preserve">, whether it was purely functional to get to a location more quickly, or simply for pleasure in order to explore the Boston area. As a result, we are very interested in breaking down the factors that contribute to the demand and usage of </w:t>
-      </w:r>
-      <w:proofErr w:type="spellStart"/>
-      <w:r>
-        <w:rPr>
-          <w:rFonts w:ascii="Calibri" w:hAnsi="Calibri" w:cs="Arial"/>
-          <w:color w:val="000000"/>
-          <w:sz w:val="28"/>
-          <w:szCs w:val="28"/>
-          <w:shd w:val="clear" w:color="auto" w:fill="FFFFFF"/>
-        </w:rPr>
-        <w:t>Hubway</w:t>
-      </w:r>
-      <w:proofErr w:type="spellEnd"/>
-      <w:r>
-        <w:rPr>
-          <w:rFonts w:ascii="Calibri" w:hAnsi="Calibri" w:cs="Arial"/>
-          <w:color w:val="000000"/>
-          <w:sz w:val="28"/>
-          <w:szCs w:val="28"/>
-          <w:shd w:val="clear" w:color="auto" w:fill="FFFFFF"/>
-        </w:rPr>
-        <w:t xml:space="preserve"> bikes and visualizing the factors in new ways to better understand them.  </w:t>
+        <w:t xml:space="preserve">With the growing movement towards decreasing fuel emissions from vehicles, there has been a greater push towards carpooling, public transportation, and especially, the good old bicycle. As students frustrated by living in a city where car and public transportation can be difficult, a bicycle can be a great solution and a much faster alternative to walking. Boston is fortunate to be a city that has publicly available bicycles for rent, a system called Hubway. Each of us have had a positive experience with Hubway, whether it was purely functional to get to a location more quickly, or simply for pleasure in order to explore the Boston area. As a result, we are very interested in breaking down the factors that contribute to the demand and usage of Hubway bikes and visualizing the factors in new ways to better understand them.  </w:t>
       </w:r>
     </w:p>
     <w:p>
@@ -729,7 +628,7 @@
           <w:shd w:val="clear" w:color="auto" w:fill="FFFFFF"/>
         </w:rPr>
       </w:pPr>
-      <w:bookmarkStart w:id="4" w:name="_Toc292401829"/>
+      <w:bookmarkStart w:id="4" w:name="_Toc292464600"/>
       <w:r>
         <w:rPr>
           <w:rFonts w:asciiTheme="majorHAnsi" w:hAnsiTheme="majorHAnsi" w:cs="Arial"/>
@@ -865,51 +764,7 @@
           <w:szCs w:val="28"/>
           <w:shd w:val="clear" w:color="auto" w:fill="FFFFFF"/>
         </w:rPr>
-        <w:t xml:space="preserve">This project would benefit the average user of </w:t>
-      </w:r>
-      <w:proofErr w:type="spellStart"/>
-      <w:r>
-        <w:rPr>
-          <w:rFonts w:ascii="Calibri" w:hAnsi="Calibri" w:cs="Arial"/>
-          <w:color w:val="000000"/>
-          <w:sz w:val="28"/>
-          <w:szCs w:val="28"/>
-          <w:shd w:val="clear" w:color="auto" w:fill="FFFFFF"/>
-        </w:rPr>
-        <w:t>Hubway</w:t>
-      </w:r>
-      <w:proofErr w:type="spellEnd"/>
-      <w:r>
-        <w:rPr>
-          <w:rFonts w:ascii="Calibri" w:hAnsi="Calibri" w:cs="Arial"/>
-          <w:color w:val="000000"/>
-          <w:sz w:val="28"/>
-          <w:szCs w:val="28"/>
-          <w:shd w:val="clear" w:color="auto" w:fill="FFFFFF"/>
-        </w:rPr>
-        <w:t xml:space="preserve"> looking to gain a bit of insight into the busy times that people are trying to rent bikes in order to optimize usage and also figure out which bike stations are less frequently taken from or more frequently brought to. This project would also be interesting to </w:t>
-      </w:r>
-      <w:proofErr w:type="spellStart"/>
-      <w:r>
-        <w:rPr>
-          <w:rFonts w:ascii="Calibri" w:hAnsi="Calibri" w:cs="Arial"/>
-          <w:color w:val="000000"/>
-          <w:sz w:val="28"/>
-          <w:szCs w:val="28"/>
-          <w:shd w:val="clear" w:color="auto" w:fill="FFFFFF"/>
-        </w:rPr>
-        <w:t>Hubway</w:t>
-      </w:r>
-      <w:proofErr w:type="spellEnd"/>
-      <w:r>
-        <w:rPr>
-          <w:rFonts w:ascii="Calibri" w:hAnsi="Calibri" w:cs="Arial"/>
-          <w:color w:val="000000"/>
-          <w:sz w:val="28"/>
-          <w:szCs w:val="28"/>
-          <w:shd w:val="clear" w:color="auto" w:fill="FFFFFF"/>
-        </w:rPr>
-        <w:t xml:space="preserve">, as it would give them information about how their bikes are being used in order to provide better services that are tailored to how each city, and potentially each station, uses their bikes. For example, if </w:t>
+        <w:t xml:space="preserve">This project would benefit the average user of Hubway looking to gain a bit of insight into the busy times that people are trying to rent bikes in order to optimize usage and also figure out which bike stations are less frequently taken from or more frequently brought to. This project would also be interesting to Hubway, as it would give them information about how their bikes are being used in order to provide better services that are tailored to how each city, and potentially each station, uses their bikes. For example, if </w:t>
       </w:r>
       <w:proofErr w:type="gramStart"/>
       <w:r>
@@ -931,29 +786,7 @@
           <w:szCs w:val="28"/>
           <w:shd w:val="clear" w:color="auto" w:fill="FFFFFF"/>
         </w:rPr>
-        <w:t xml:space="preserve">, </w:t>
-      </w:r>
-      <w:proofErr w:type="spellStart"/>
-      <w:r>
-        <w:rPr>
-          <w:rFonts w:ascii="Calibri" w:hAnsi="Calibri" w:cs="Arial"/>
-          <w:color w:val="000000"/>
-          <w:sz w:val="28"/>
-          <w:szCs w:val="28"/>
-          <w:shd w:val="clear" w:color="auto" w:fill="FFFFFF"/>
-        </w:rPr>
-        <w:t>Hubway</w:t>
-      </w:r>
-      <w:proofErr w:type="spellEnd"/>
-      <w:r>
-        <w:rPr>
-          <w:rFonts w:ascii="Calibri" w:hAnsi="Calibri" w:cs="Arial"/>
-          <w:color w:val="000000"/>
-          <w:sz w:val="28"/>
-          <w:szCs w:val="28"/>
-          <w:shd w:val="clear" w:color="auto" w:fill="FFFFFF"/>
-        </w:rPr>
-        <w:t xml:space="preserve"> may want to add a helmet hub there because those users are less likely to actually bring their own helmet with them as opposed to registered users. We can also learn a bit about the social implications of riding on the shared bikes to see if users are more likely to ride in groups and the age and gender of such users. </w:t>
+        <w:t xml:space="preserve">, Hubway may want to add a helmet hub there because those users are less likely to actually bring their own helmet with them as opposed to registered users. We can also learn a bit about the social implications of riding on the shared bikes to see if users are more likely to ride in groups and the age and gender of such users. </w:t>
       </w:r>
     </w:p>
     <w:p>
@@ -997,7 +830,7 @@
           <w:shd w:val="clear" w:color="auto" w:fill="FFFFFF"/>
         </w:rPr>
       </w:pPr>
-      <w:bookmarkStart w:id="5" w:name="_Toc292401830"/>
+      <w:bookmarkStart w:id="5" w:name="_Toc292464601"/>
       <w:r>
         <w:rPr>
           <w:rFonts w:asciiTheme="majorHAnsi" w:hAnsiTheme="majorHAnsi" w:cs="Arial"/>
@@ -1057,31 +890,7 @@
           <w:szCs w:val="28"/>
           <w:shd w:val="clear" w:color="auto" w:fill="FFFFFF"/>
         </w:rPr>
-        <w:t xml:space="preserve">e are trying to answer questions regarding the pattern of usage of </w:t>
-      </w:r>
-      <w:proofErr w:type="spellStart"/>
-      <w:r>
-        <w:rPr>
-          <w:rFonts w:ascii="Calibri" w:hAnsi="Calibri" w:cs="Arial"/>
-          <w:bCs/>
-          <w:color w:val="000000"/>
-          <w:sz w:val="28"/>
-          <w:szCs w:val="28"/>
-          <w:shd w:val="clear" w:color="auto" w:fill="FFFFFF"/>
-        </w:rPr>
-        <w:t>Hubway</w:t>
-      </w:r>
-      <w:proofErr w:type="spellEnd"/>
-      <w:r>
-        <w:rPr>
-          <w:rFonts w:ascii="Calibri" w:hAnsi="Calibri" w:cs="Arial"/>
-          <w:bCs/>
-          <w:color w:val="000000"/>
-          <w:sz w:val="28"/>
-          <w:szCs w:val="28"/>
-          <w:shd w:val="clear" w:color="auto" w:fill="FFFFFF"/>
-        </w:rPr>
-        <w:t xml:space="preserve"> bikes broken down and stratified by gender, age, time of the day, time of the week, and type of user. We want to see if registered users use the bikes more on weekdays whereas casual users use it more on weekends, indicating a work-related vs. recreational usage factor.</w:t>
+        <w:t>e are trying to answer questions regarding the pattern of usage of Hubway bikes broken down and stratified by gender, age, time of the day, time of the week, and type of user. We want to see if registered users use the bikes more on weekdays whereas casual users use it more on weekends, indicating a work-related vs. recreational usage factor.</w:t>
       </w:r>
       <w:bookmarkEnd w:id="6"/>
       <w:r>
@@ -1118,31 +927,7 @@
           <w:szCs w:val="28"/>
           <w:shd w:val="clear" w:color="auto" w:fill="FFFFFF"/>
         </w:rPr>
-        <w:t xml:space="preserve">In particular, we would like for </w:t>
-      </w:r>
-      <w:proofErr w:type="spellStart"/>
-      <w:r>
-        <w:rPr>
-          <w:rFonts w:ascii="Calibri" w:hAnsi="Calibri" w:cs="Arial"/>
-          <w:bCs/>
-          <w:color w:val="000000"/>
-          <w:sz w:val="28"/>
-          <w:szCs w:val="28"/>
-          <w:shd w:val="clear" w:color="auto" w:fill="FFFFFF"/>
-        </w:rPr>
-        <w:t>Hubway</w:t>
-      </w:r>
-      <w:proofErr w:type="spellEnd"/>
-      <w:r>
-        <w:rPr>
-          <w:rFonts w:ascii="Calibri" w:hAnsi="Calibri" w:cs="Arial"/>
-          <w:bCs/>
-          <w:color w:val="000000"/>
-          <w:sz w:val="28"/>
-          <w:szCs w:val="28"/>
-          <w:shd w:val="clear" w:color="auto" w:fill="FFFFFF"/>
-        </w:rPr>
-        <w:t xml:space="preserve"> riders to use our visualization to be able to t</w:t>
+        <w:t>In particular, we would like for Hubway riders to use our visualization to be able to t</w:t>
       </w:r>
       <w:r>
         <w:rPr>
@@ -1176,7 +961,6 @@
         </w:rPr>
         <w:t xml:space="preserve">t particular times of the day. </w:t>
       </w:r>
-      <w:proofErr w:type="gramStart"/>
       <w:r>
         <w:rPr>
           <w:rFonts w:ascii="Calibri" w:hAnsi="Calibri"/>
@@ -1191,16 +975,7 @@
           <w:sz w:val="28"/>
           <w:szCs w:val="28"/>
         </w:rPr>
-        <w:t>his</w:t>
-      </w:r>
-      <w:proofErr w:type="gramEnd"/>
-      <w:r>
-        <w:rPr>
-          <w:rFonts w:ascii="Calibri" w:hAnsi="Calibri"/>
-          <w:sz w:val="28"/>
-          <w:szCs w:val="28"/>
-        </w:rPr>
-        <w:t xml:space="preserve"> allows them to decide whether they should expect bikes at a station of interest at a given time</w:t>
+        <w:t>his allows them to decide whether they should expect bikes at a station of interest at a given time</w:t>
       </w:r>
       <w:r>
         <w:rPr>
@@ -1233,79 +1008,7 @@
           <w:szCs w:val="28"/>
           <w:shd w:val="clear" w:color="auto" w:fill="FFFFFF"/>
         </w:rPr>
-        <w:t xml:space="preserve">Also we would like </w:t>
-      </w:r>
-      <w:proofErr w:type="spellStart"/>
-      <w:r>
-        <w:rPr>
-          <w:rFonts w:ascii="Calibri" w:hAnsi="Calibri" w:cs="Arial"/>
-          <w:bCs/>
-          <w:color w:val="000000"/>
-          <w:sz w:val="28"/>
-          <w:szCs w:val="28"/>
-          <w:shd w:val="clear" w:color="auto" w:fill="FFFFFF"/>
-        </w:rPr>
-        <w:t>Hubway</w:t>
-      </w:r>
-      <w:proofErr w:type="spellEnd"/>
-      <w:r>
-        <w:rPr>
-          <w:rFonts w:ascii="Calibri" w:hAnsi="Calibri" w:cs="Arial"/>
-          <w:bCs/>
-          <w:color w:val="000000"/>
-          <w:sz w:val="28"/>
-          <w:szCs w:val="28"/>
-          <w:shd w:val="clear" w:color="auto" w:fill="FFFFFF"/>
-        </w:rPr>
-        <w:t xml:space="preserve"> managers to be able to use our visualization to decide how to adjust </w:t>
-      </w:r>
-      <w:proofErr w:type="spellStart"/>
-      <w:r>
-        <w:rPr>
-          <w:rFonts w:ascii="Calibri" w:hAnsi="Calibri" w:cs="Arial"/>
-          <w:bCs/>
-          <w:color w:val="000000"/>
-          <w:sz w:val="28"/>
-          <w:szCs w:val="28"/>
-          <w:shd w:val="clear" w:color="auto" w:fill="FFFFFF"/>
-        </w:rPr>
-        <w:t>Hubway</w:t>
-      </w:r>
-      <w:proofErr w:type="spellEnd"/>
-      <w:r>
-        <w:rPr>
-          <w:rFonts w:ascii="Calibri" w:hAnsi="Calibri" w:cs="Arial"/>
-          <w:bCs/>
-          <w:color w:val="000000"/>
-          <w:sz w:val="28"/>
-          <w:szCs w:val="28"/>
-          <w:shd w:val="clear" w:color="auto" w:fill="FFFFFF"/>
-        </w:rPr>
-        <w:t xml:space="preserve"> station capacities and marketing campaigns. For example, </w:t>
-      </w:r>
-      <w:proofErr w:type="spellStart"/>
-      <w:r>
-        <w:rPr>
-          <w:rFonts w:ascii="Calibri" w:hAnsi="Calibri" w:cs="Arial"/>
-          <w:bCs/>
-          <w:color w:val="000000"/>
-          <w:sz w:val="28"/>
-          <w:szCs w:val="28"/>
-          <w:shd w:val="clear" w:color="auto" w:fill="FFFFFF"/>
-        </w:rPr>
-        <w:t>Hubway</w:t>
-      </w:r>
-      <w:proofErr w:type="spellEnd"/>
-      <w:r>
-        <w:rPr>
-          <w:rFonts w:ascii="Calibri" w:hAnsi="Calibri" w:cs="Arial"/>
-          <w:bCs/>
-          <w:color w:val="000000"/>
-          <w:sz w:val="28"/>
-          <w:szCs w:val="28"/>
-          <w:shd w:val="clear" w:color="auto" w:fill="FFFFFF"/>
-        </w:rPr>
-        <w:t xml:space="preserve"> managers should be able to tell which stations are overused or underused, and determine whether it makes sense to expand their size or try to divert traffic to nearby stations (or even build new stations in a particular area). Also they should be abl</w:t>
+        <w:t>Also we would like Hubway managers to be able to use our visualization to decide how to adjust Hubway station capacities and marketing campaigns. For example, Hubway managers should be able to tell which stations are overused or underused, and determine whether it makes sense to expand their size or try to divert traffic to nearby stations (or even build new stations in a particular area). Also they should be abl</w:t>
       </w:r>
       <w:r>
         <w:rPr>
@@ -1345,8 +1048,18 @@
     </w:p>
     <w:p>
       <w:pPr>
-        <w:pStyle w:val="BlockHeadings"/>
-        <w:jc w:val="both"/>
+        <w:rPr>
+          <w:rFonts w:asciiTheme="majorHAnsi" w:eastAsia="Calibri" w:hAnsiTheme="majorHAnsi" w:cs="Arial"/>
+          <w:b/>
+          <w:bCs/>
+          <w:color w:val="000000"/>
+          <w:sz w:val="28"/>
+          <w:szCs w:val="28"/>
+          <w:shd w:val="clear" w:color="auto" w:fill="FFFFFF"/>
+        </w:rPr>
+      </w:pPr>
+      <w:bookmarkStart w:id="7" w:name="_Toc292464602"/>
+      <w:r>
         <w:rPr>
           <w:rFonts w:asciiTheme="majorHAnsi" w:hAnsiTheme="majorHAnsi" w:cs="Arial"/>
           <w:bCs/>
@@ -1354,7 +1067,8 @@
           <w:szCs w:val="28"/>
           <w:shd w:val="clear" w:color="auto" w:fill="FFFFFF"/>
         </w:rPr>
-      </w:pPr>
+        <w:br w:type="page"/>
+      </w:r>
     </w:p>
     <w:p>
       <w:pPr>
@@ -1367,7 +1081,6 @@
           <w:shd w:val="clear" w:color="auto" w:fill="FFFFFF"/>
         </w:rPr>
       </w:pPr>
-      <w:bookmarkStart w:id="7" w:name="_Toc292401831"/>
       <w:r>
         <w:rPr>
           <w:rFonts w:asciiTheme="majorHAnsi" w:hAnsiTheme="majorHAnsi" w:cs="Arial"/>
@@ -1376,6 +1089,7 @@
           <w:szCs w:val="28"/>
           <w:shd w:val="clear" w:color="auto" w:fill="FFFFFF"/>
         </w:rPr>
+        <w:lastRenderedPageBreak/>
         <w:t>DATA AND DATA PROCESSING</w:t>
       </w:r>
       <w:bookmarkEnd w:id="7"/>
@@ -1476,29 +1190,7 @@
           <w:szCs w:val="28"/>
           <w:shd w:val="clear" w:color="auto" w:fill="FFFFFF"/>
         </w:rPr>
-        <w:t xml:space="preserve">We are collecting our data from the </w:t>
-      </w:r>
-      <w:proofErr w:type="spellStart"/>
-      <w:r>
-        <w:rPr>
-          <w:rFonts w:ascii="Calibri" w:hAnsi="Calibri" w:cs="Arial"/>
-          <w:color w:val="000000"/>
-          <w:sz w:val="28"/>
-          <w:szCs w:val="28"/>
-          <w:shd w:val="clear" w:color="auto" w:fill="FFFFFF"/>
-        </w:rPr>
-        <w:t>Hubway</w:t>
-      </w:r>
-      <w:proofErr w:type="spellEnd"/>
-      <w:r>
-        <w:rPr>
-          <w:rFonts w:ascii="Calibri" w:hAnsi="Calibri" w:cs="Arial"/>
-          <w:color w:val="000000"/>
-          <w:sz w:val="28"/>
-          <w:szCs w:val="28"/>
-          <w:shd w:val="clear" w:color="auto" w:fill="FFFFFF"/>
-        </w:rPr>
-        <w:t xml:space="preserve"> website. The data is publicly available to all on their website in </w:t>
+        <w:t xml:space="preserve">We are collecting our data from the Hubway website. The data is publicly available to all on their website in </w:t>
       </w:r>
       <w:proofErr w:type="spellStart"/>
       <w:r>
@@ -1620,7 +1312,7 @@
           <w:szCs w:val="28"/>
           <w:shd w:val="clear" w:color="auto" w:fill="FFFFFF"/>
         </w:rPr>
-        <w:t xml:space="preserve"> files from the </w:t>
+        <w:t xml:space="preserve"> files from the Hubway site. One </w:t>
       </w:r>
       <w:proofErr w:type="spellStart"/>
       <w:r>
@@ -1631,7 +1323,7 @@
           <w:szCs w:val="28"/>
           <w:shd w:val="clear" w:color="auto" w:fill="FFFFFF"/>
         </w:rPr>
-        <w:t>Hubway</w:t>
+        <w:t>csv</w:t>
       </w:r>
       <w:proofErr w:type="spellEnd"/>
       <w:r>
@@ -1642,7 +1334,17 @@
           <w:szCs w:val="28"/>
           <w:shd w:val="clear" w:color="auto" w:fill="FFFFFF"/>
         </w:rPr>
-        <w:t xml:space="preserve"> site. One </w:t>
+        <w:t xml:space="preserve"> file contains information regarding the specific stations, which we used to map the markers on the Google Map</w:t>
+      </w:r>
+      <w:r>
+        <w:rPr>
+          <w:rFonts w:ascii="Calibri" w:hAnsi="Calibri" w:cs="Arial"/>
+          <w:color w:val="000000"/>
+          <w:sz w:val="28"/>
+          <w:szCs w:val="28"/>
+          <w:shd w:val="clear" w:color="auto" w:fill="FFFFFF"/>
+        </w:rPr>
+        <w:t xml:space="preserve"> (</w:t>
       </w:r>
       <w:proofErr w:type="spellStart"/>
       <w:r>
@@ -1653,6 +1355,82 @@
           <w:szCs w:val="28"/>
           <w:shd w:val="clear" w:color="auto" w:fill="FFFFFF"/>
         </w:rPr>
+        <w:t>hubwaydatachallenge.json</w:t>
+      </w:r>
+      <w:proofErr w:type="spellEnd"/>
+      <w:r>
+        <w:rPr>
+          <w:rFonts w:ascii="Calibri" w:hAnsi="Calibri" w:cs="Arial"/>
+          <w:color w:val="000000"/>
+          <w:sz w:val="28"/>
+          <w:szCs w:val="28"/>
+          <w:shd w:val="clear" w:color="auto" w:fill="FFFFFF"/>
+        </w:rPr>
+        <w:t>)</w:t>
+      </w:r>
+      <w:r>
+        <w:rPr>
+          <w:rFonts w:ascii="Calibri" w:hAnsi="Calibri" w:cs="Arial"/>
+          <w:color w:val="000000"/>
+          <w:sz w:val="28"/>
+          <w:szCs w:val="28"/>
+          <w:shd w:val="clear" w:color="auto" w:fill="FFFFFF"/>
+        </w:rPr>
+        <w:t>. Another file contains information regarding individual trips including time of departure and arrival and station number as well as demographic data including gender a</w:t>
+      </w:r>
+      <w:r>
+        <w:rPr>
+          <w:rFonts w:ascii="Calibri" w:hAnsi="Calibri" w:cs="Arial"/>
+          <w:color w:val="000000"/>
+          <w:sz w:val="28"/>
+          <w:szCs w:val="28"/>
+          <w:shd w:val="clear" w:color="auto" w:fill="FFFFFF"/>
+        </w:rPr>
+        <w:t>nd age for the registered users (trips_aug12.json)</w:t>
+      </w:r>
+    </w:p>
+    <w:p>
+      <w:pPr>
+        <w:jc w:val="both"/>
+        <w:rPr>
+          <w:rFonts w:ascii="Calibri" w:hAnsi="Calibri" w:cs="Arial"/>
+          <w:color w:val="000000"/>
+          <w:sz w:val="28"/>
+          <w:szCs w:val="28"/>
+          <w:shd w:val="clear" w:color="auto" w:fill="FFFFFF"/>
+        </w:rPr>
+      </w:pPr>
+    </w:p>
+    <w:p>
+      <w:pPr>
+        <w:jc w:val="both"/>
+        <w:rPr>
+          <w:rFonts w:ascii="Calibri" w:hAnsi="Calibri" w:cs="Arial"/>
+          <w:color w:val="000000"/>
+          <w:sz w:val="28"/>
+          <w:szCs w:val="28"/>
+          <w:shd w:val="clear" w:color="auto" w:fill="FFFFFF"/>
+        </w:rPr>
+      </w:pPr>
+      <w:r>
+        <w:rPr>
+          <w:rFonts w:ascii="Calibri" w:hAnsi="Calibri" w:cs="Arial"/>
+          <w:color w:val="000000"/>
+          <w:sz w:val="28"/>
+          <w:szCs w:val="28"/>
+          <w:shd w:val="clear" w:color="auto" w:fill="FFFFFF"/>
+        </w:rPr>
+        <w:t xml:space="preserve">We also obtained a cleaned </w:t>
+      </w:r>
+      <w:proofErr w:type="spellStart"/>
+      <w:r>
+        <w:rPr>
+          <w:rFonts w:ascii="Calibri" w:hAnsi="Calibri" w:cs="Arial"/>
+          <w:color w:val="000000"/>
+          <w:sz w:val="28"/>
+          <w:szCs w:val="28"/>
+          <w:shd w:val="clear" w:color="auto" w:fill="FFFFFF"/>
+        </w:rPr>
         <w:t>csv</w:t>
       </w:r>
       <w:proofErr w:type="spellEnd"/>
@@ -1664,17 +1442,7 @@
           <w:szCs w:val="28"/>
           <w:shd w:val="clear" w:color="auto" w:fill="FFFFFF"/>
         </w:rPr>
-        <w:t xml:space="preserve"> file contains information regarding the specific stations, which we used to map the markers on the Google Map</w:t>
-      </w:r>
-      <w:r>
-        <w:rPr>
-          <w:rFonts w:ascii="Calibri" w:hAnsi="Calibri" w:cs="Arial"/>
-          <w:color w:val="000000"/>
-          <w:sz w:val="28"/>
-          <w:szCs w:val="28"/>
-          <w:shd w:val="clear" w:color="auto" w:fill="FFFFFF"/>
-        </w:rPr>
-        <w:t xml:space="preserve"> (</w:t>
+        <w:t xml:space="preserve"> file from a public </w:t>
       </w:r>
       <w:proofErr w:type="spellStart"/>
       <w:r>
@@ -1685,7 +1453,7 @@
           <w:szCs w:val="28"/>
           <w:shd w:val="clear" w:color="auto" w:fill="FFFFFF"/>
         </w:rPr>
-        <w:t>hubwaydatachallenge.json</w:t>
+        <w:t>GitHub</w:t>
       </w:r>
       <w:proofErr w:type="spellEnd"/>
       <w:r>
@@ -1696,27 +1464,27 @@
           <w:szCs w:val="28"/>
           <w:shd w:val="clear" w:color="auto" w:fill="FFFFFF"/>
         </w:rPr>
-        <w:t>)</w:t>
-      </w:r>
-      <w:r>
-        <w:rPr>
-          <w:rFonts w:ascii="Calibri" w:hAnsi="Calibri" w:cs="Arial"/>
-          <w:color w:val="000000"/>
-          <w:sz w:val="28"/>
-          <w:szCs w:val="28"/>
-          <w:shd w:val="clear" w:color="auto" w:fill="FFFFFF"/>
-        </w:rPr>
-        <w:t>. Another file contains information regarding individual trips including time of departure and arrival and station number as well as demographic data including gender a</w:t>
-      </w:r>
-      <w:r>
-        <w:rPr>
-          <w:rFonts w:ascii="Calibri" w:hAnsi="Calibri" w:cs="Arial"/>
-          <w:color w:val="000000"/>
-          <w:sz w:val="28"/>
-          <w:szCs w:val="28"/>
-          <w:shd w:val="clear" w:color="auto" w:fill="FFFFFF"/>
-        </w:rPr>
-        <w:t>nd age for the registered users (trips_aug12.json)</w:t>
+        <w:t xml:space="preserve"> repository including semi-aggregated data within 5-minute intervals for the month of August 2012</w:t>
+      </w:r>
+      <w:r>
+        <w:rPr>
+          <w:rFonts w:ascii="Calibri" w:hAnsi="Calibri" w:cs="Arial"/>
+          <w:color w:val="000000"/>
+          <w:sz w:val="28"/>
+          <w:szCs w:val="28"/>
+          <w:shd w:val="clear" w:color="auto" w:fill="FFFFFF"/>
+        </w:rPr>
+        <w:t xml:space="preserve"> (aggcap_aug12.json)</w:t>
+      </w:r>
+      <w:r>
+        <w:rPr>
+          <w:rFonts w:ascii="Calibri" w:hAnsi="Calibri" w:cs="Arial"/>
+          <w:color w:val="000000"/>
+          <w:sz w:val="28"/>
+          <w:szCs w:val="28"/>
+          <w:shd w:val="clear" w:color="auto" w:fill="FFFFFF"/>
+        </w:rPr>
+        <w:t xml:space="preserve">. This data includes the capacity of bikes at each station (remains fixed over time) as well as the number of bikes that have left and come into each station at a given time. </w:t>
       </w:r>
     </w:p>
     <w:p>
@@ -1750,8 +1518,209 @@
           <w:szCs w:val="28"/>
           <w:shd w:val="clear" w:color="auto" w:fill="FFFFFF"/>
         </w:rPr>
+        <w:t>In order to create the density graph for the brush, we needed to create a function that counts the number of trips for each day. We needed to build another data set that is aggregated by day.  Finally in order to determine percent full values, we needed to create a data set that provided the maximum capacity of each station.</w:t>
+      </w:r>
+    </w:p>
+    <w:p>
+      <w:pPr>
+        <w:jc w:val="both"/>
+        <w:rPr>
+          <w:rFonts w:ascii="Calibri" w:hAnsi="Calibri" w:cs="Arial"/>
+          <w:color w:val="000000"/>
+          <w:sz w:val="28"/>
+          <w:szCs w:val="28"/>
+          <w:highlight w:val="yellow"/>
+          <w:shd w:val="clear" w:color="auto" w:fill="FFFFFF"/>
+        </w:rPr>
+      </w:pPr>
+    </w:p>
+    <w:p>
+      <w:pPr>
+        <w:jc w:val="both"/>
+        <w:rPr>
+          <w:rFonts w:ascii="Calibri" w:hAnsi="Calibri" w:cs="Arial"/>
+          <w:color w:val="000000"/>
+          <w:sz w:val="28"/>
+          <w:szCs w:val="28"/>
+          <w:shd w:val="clear" w:color="auto" w:fill="FFFFFF"/>
+        </w:rPr>
+      </w:pPr>
+      <w:r>
+        <w:rPr>
+          <w:rFonts w:ascii="Calibri" w:hAnsi="Calibri" w:cs="Arial"/>
+          <w:color w:val="000000"/>
+          <w:sz w:val="28"/>
+          <w:szCs w:val="28"/>
+          <w:shd w:val="clear" w:color="auto" w:fill="FFFFFF"/>
+        </w:rPr>
+        <w:t xml:space="preserve">To do this, we created three html files that would reformat and clean the data (eliminate extraneous elements). </w:t>
+      </w:r>
+      <w:r>
+        <w:rPr>
+          <w:rFonts w:ascii="Calibri" w:hAnsi="Calibri" w:cs="Arial"/>
+          <w:color w:val="000000"/>
+          <w:sz w:val="28"/>
+          <w:szCs w:val="28"/>
+          <w:shd w:val="clear" w:color="auto" w:fill="FFFFFF"/>
+        </w:rPr>
+        <w:t>The first</w:t>
+      </w:r>
+      <w:r>
+        <w:rPr>
+          <w:rFonts w:ascii="Calibri" w:hAnsi="Calibri" w:cs="Arial"/>
+          <w:color w:val="000000"/>
+          <w:sz w:val="28"/>
+          <w:szCs w:val="28"/>
+          <w:shd w:val="clear" w:color="auto" w:fill="FFFFFF"/>
+        </w:rPr>
+        <w:t xml:space="preserve"> was createaggformated.h</w:t>
+      </w:r>
+      <w:r>
+        <w:rPr>
+          <w:rFonts w:ascii="Calibri" w:hAnsi="Calibri" w:cs="Arial"/>
+          <w:color w:val="000000"/>
+          <w:sz w:val="28"/>
+          <w:szCs w:val="28"/>
+          <w:shd w:val="clear" w:color="auto" w:fill="FFFFFF"/>
+        </w:rPr>
+        <w:t>tml, which iterates through agg</w:t>
+      </w:r>
+      <w:r>
+        <w:rPr>
+          <w:rFonts w:ascii="Calibri" w:hAnsi="Calibri" w:cs="Arial"/>
+          <w:color w:val="000000"/>
+          <w:sz w:val="28"/>
+          <w:szCs w:val="28"/>
+          <w:shd w:val="clear" w:color="auto" w:fill="FFFFFF"/>
+        </w:rPr>
+        <w:t>cap</w:t>
+      </w:r>
+      <w:r>
+        <w:rPr>
+          <w:rFonts w:ascii="Calibri" w:hAnsi="Calibri" w:cs="Arial"/>
+          <w:color w:val="000000"/>
+          <w:sz w:val="28"/>
+          <w:szCs w:val="28"/>
+          <w:shd w:val="clear" w:color="auto" w:fill="FFFFFF"/>
+        </w:rPr>
+        <w:t>_aug</w:t>
+      </w:r>
+      <w:r>
+        <w:rPr>
+          <w:rFonts w:ascii="Calibri" w:hAnsi="Calibri" w:cs="Arial"/>
+          <w:color w:val="000000"/>
+          <w:sz w:val="28"/>
+          <w:szCs w:val="28"/>
+          <w:shd w:val="clear" w:color="auto" w:fill="FFFFFF"/>
+        </w:rPr>
+        <w:t xml:space="preserve">12.json data to create a new </w:t>
+      </w:r>
+      <w:proofErr w:type="spellStart"/>
+      <w:r>
+        <w:rPr>
+          <w:rFonts w:ascii="Calibri" w:hAnsi="Calibri" w:cs="Arial"/>
+          <w:color w:val="000000"/>
+          <w:sz w:val="28"/>
+          <w:szCs w:val="28"/>
+          <w:shd w:val="clear" w:color="auto" w:fill="FFFFFF"/>
+        </w:rPr>
+        <w:t>new_aggformatted.json</w:t>
+      </w:r>
+      <w:proofErr w:type="spellEnd"/>
+      <w:r>
+        <w:rPr>
+          <w:rFonts w:ascii="Calibri" w:hAnsi="Calibri" w:cs="Arial"/>
+          <w:color w:val="000000"/>
+          <w:sz w:val="28"/>
+          <w:szCs w:val="28"/>
+          <w:shd w:val="clear" w:color="auto" w:fill="FFFFFF"/>
+        </w:rPr>
+        <w:t xml:space="preserve"> file containing an array of objects, each of which contains a time key (hour of day) and then an array of objects with the number of arrivals and departures over the weekend and weekday for each station. We used this file to create the path element for </w:t>
+      </w:r>
+      <w:proofErr w:type="spellStart"/>
+      <w:r>
+        <w:rPr>
+          <w:rFonts w:ascii="Calibri" w:hAnsi="Calibri" w:cs="Arial"/>
+          <w:color w:val="000000"/>
+          <w:sz w:val="28"/>
+          <w:szCs w:val="28"/>
+          <w:shd w:val="clear" w:color="auto" w:fill="FFFFFF"/>
+        </w:rPr>
+        <w:t>countvis</w:t>
+      </w:r>
+      <w:proofErr w:type="spellEnd"/>
+      <w:r>
+        <w:rPr>
+          <w:rFonts w:ascii="Calibri" w:hAnsi="Calibri" w:cs="Arial"/>
+          <w:color w:val="000000"/>
+          <w:sz w:val="28"/>
+          <w:szCs w:val="28"/>
+          <w:shd w:val="clear" w:color="auto" w:fill="FFFFFF"/>
+        </w:rPr>
+        <w:t xml:space="preserve">, where the filter/aggregate function would output the total number of arrivals given the specified timeframe, weekday/weekend </w:t>
+      </w:r>
+      <w:r>
+        <w:rPr>
+          <w:rFonts w:ascii="Calibri" w:hAnsi="Calibri" w:cs="Arial"/>
+          <w:color w:val="000000"/>
+          <w:sz w:val="28"/>
+          <w:szCs w:val="28"/>
+          <w:shd w:val="clear" w:color="auto" w:fill="FFFFFF"/>
+        </w:rPr>
+        <w:t>settings, and station. The second</w:t>
+      </w:r>
+      <w:r>
+        <w:rPr>
+          <w:rFonts w:ascii="Calibri" w:hAnsi="Calibri" w:cs="Arial"/>
+          <w:color w:val="000000"/>
+          <w:sz w:val="28"/>
+          <w:szCs w:val="28"/>
+          <w:shd w:val="clear" w:color="auto" w:fill="FFFFFF"/>
+        </w:rPr>
+        <w:t xml:space="preserve"> was createdem</w:t>
+      </w:r>
+      <w:r>
+        <w:rPr>
+          <w:rFonts w:ascii="Calibri" w:hAnsi="Calibri" w:cs="Arial"/>
+          <w:color w:val="000000"/>
+          <w:sz w:val="28"/>
+          <w:szCs w:val="28"/>
+          <w:shd w:val="clear" w:color="auto" w:fill="FFFFFF"/>
+        </w:rPr>
+        <w:t xml:space="preserve">agg.html, which created a </w:t>
+      </w:r>
+      <w:proofErr w:type="spellStart"/>
+      <w:r>
+        <w:rPr>
+          <w:rFonts w:ascii="Calibri" w:hAnsi="Calibri" w:cs="Arial"/>
+          <w:color w:val="000000"/>
+          <w:sz w:val="28"/>
+          <w:szCs w:val="28"/>
+          <w:shd w:val="clear" w:color="auto" w:fill="FFFFFF"/>
+        </w:rPr>
+        <w:t>ageagg.json</w:t>
+      </w:r>
+      <w:proofErr w:type="spellEnd"/>
+      <w:r>
+        <w:rPr>
+          <w:rFonts w:ascii="Calibri" w:hAnsi="Calibri" w:cs="Arial"/>
+          <w:color w:val="000000"/>
+          <w:sz w:val="28"/>
+          <w:szCs w:val="28"/>
+          <w:shd w:val="clear" w:color="auto" w:fill="FFFFFF"/>
+        </w:rPr>
+        <w:t xml:space="preserve"> file from trips_aug12.json that also </w:t>
+      </w:r>
+      <w:r>
+        <w:rPr>
+          <w:rFonts w:ascii="Calibri" w:hAnsi="Calibri" w:cs="Arial"/>
+          <w:color w:val="000000"/>
+          <w:sz w:val="28"/>
+          <w:szCs w:val="28"/>
+          <w:shd w:val="clear" w:color="auto" w:fill="FFFFFF"/>
+        </w:rPr>
         <w:lastRenderedPageBreak/>
-        <w:t xml:space="preserve">We also obtained a cleaned </w:t>
+        <w:t xml:space="preserve">sorted individual trip information into appropriate time and station objects, which were then further broken down into casual/registered groups and several age groups that were subdivided into male and female categories. We used this file to create the pie and </w:t>
       </w:r>
       <w:proofErr w:type="spellStart"/>
       <w:r>
@@ -1762,7 +1731,7 @@
           <w:szCs w:val="28"/>
           <w:shd w:val="clear" w:color="auto" w:fill="FFFFFF"/>
         </w:rPr>
-        <w:t>csv</w:t>
+        <w:t>barchart</w:t>
       </w:r>
       <w:proofErr w:type="spellEnd"/>
       <w:r>
@@ -1773,7 +1742,7 @@
           <w:szCs w:val="28"/>
           <w:shd w:val="clear" w:color="auto" w:fill="FFFFFF"/>
         </w:rPr>
-        <w:t xml:space="preserve"> file from a public </w:t>
+        <w:t xml:space="preserve"> visualizations since </w:t>
       </w:r>
       <w:proofErr w:type="spellStart"/>
       <w:r>
@@ -1784,7 +1753,7 @@
           <w:szCs w:val="28"/>
           <w:shd w:val="clear" w:color="auto" w:fill="FFFFFF"/>
         </w:rPr>
-        <w:t>GitHub</w:t>
+        <w:t>pievis</w:t>
       </w:r>
       <w:proofErr w:type="spellEnd"/>
       <w:r>
@@ -1795,27 +1764,191 @@
           <w:szCs w:val="28"/>
           <w:shd w:val="clear" w:color="auto" w:fill="FFFFFF"/>
         </w:rPr>
-        <w:t xml:space="preserve"> repository including semi-aggregated data within 5-minute intervals for the month of August 2012</w:t>
-      </w:r>
-      <w:r>
-        <w:rPr>
-          <w:rFonts w:ascii="Calibri" w:hAnsi="Calibri" w:cs="Arial"/>
-          <w:color w:val="000000"/>
-          <w:sz w:val="28"/>
-          <w:szCs w:val="28"/>
-          <w:shd w:val="clear" w:color="auto" w:fill="FFFFFF"/>
-        </w:rPr>
-        <w:t xml:space="preserve"> (aggcap_aug12.json)</w:t>
-      </w:r>
-      <w:r>
-        <w:rPr>
-          <w:rFonts w:ascii="Calibri" w:hAnsi="Calibri" w:cs="Arial"/>
-          <w:color w:val="000000"/>
-          <w:sz w:val="28"/>
-          <w:szCs w:val="28"/>
-          <w:shd w:val="clear" w:color="auto" w:fill="FFFFFF"/>
-        </w:rPr>
-        <w:t xml:space="preserve">. This data includes the capacity of bikes at each station (remains fixed over time) as well as the number of bikes that have left and come into each station at a given time. </w:t>
+        <w:t xml:space="preserve"> and </w:t>
+      </w:r>
+      <w:proofErr w:type="spellStart"/>
+      <w:r>
+        <w:rPr>
+          <w:rFonts w:ascii="Calibri" w:hAnsi="Calibri" w:cs="Arial"/>
+          <w:color w:val="000000"/>
+          <w:sz w:val="28"/>
+          <w:szCs w:val="28"/>
+          <w:shd w:val="clear" w:color="auto" w:fill="FFFFFF"/>
+        </w:rPr>
+        <w:t>barvis</w:t>
+      </w:r>
+      <w:proofErr w:type="spellEnd"/>
+      <w:r>
+        <w:rPr>
+          <w:rFonts w:ascii="Calibri" w:hAnsi="Calibri" w:cs="Arial"/>
+          <w:color w:val="000000"/>
+          <w:sz w:val="28"/>
+          <w:szCs w:val="28"/>
+          <w:shd w:val="clear" w:color="auto" w:fill="FFFFFF"/>
+        </w:rPr>
+        <w:t xml:space="preserve"> had filter functions that would aggregate data that was filtered by the appropriate time/day/station information.</w:t>
+      </w:r>
+      <w:r>
+        <w:rPr>
+          <w:rFonts w:ascii="Calibri" w:hAnsi="Calibri" w:cs="Arial"/>
+          <w:color w:val="000000"/>
+          <w:sz w:val="28"/>
+          <w:szCs w:val="28"/>
+          <w:shd w:val="clear" w:color="auto" w:fill="FFFFFF"/>
+        </w:rPr>
+        <w:t xml:space="preserve"> The third was getcapacitydata.html, which used contains </w:t>
+      </w:r>
+      <w:proofErr w:type="spellStart"/>
+      <w:r>
+        <w:rPr>
+          <w:rFonts w:ascii="Calibri" w:hAnsi="Calibri" w:cs="Arial"/>
+          <w:color w:val="000000"/>
+          <w:sz w:val="28"/>
+          <w:szCs w:val="28"/>
+          <w:shd w:val="clear" w:color="auto" w:fill="FFFFFF"/>
+        </w:rPr>
+        <w:t>javascript</w:t>
+      </w:r>
+      <w:proofErr w:type="spellEnd"/>
+      <w:r>
+        <w:rPr>
+          <w:rFonts w:ascii="Calibri" w:hAnsi="Calibri" w:cs="Arial"/>
+          <w:color w:val="000000"/>
+          <w:sz w:val="28"/>
+          <w:szCs w:val="28"/>
+          <w:shd w:val="clear" w:color="auto" w:fill="FFFFFF"/>
+        </w:rPr>
+        <w:t xml:space="preserve"> code that iterates through the aggcap_aug12.json data to output a </w:t>
+      </w:r>
+      <w:proofErr w:type="spellStart"/>
+      <w:r>
+        <w:rPr>
+          <w:rFonts w:ascii="Calibri" w:hAnsi="Calibri" w:cs="Arial"/>
+          <w:color w:val="000000"/>
+          <w:sz w:val="28"/>
+          <w:szCs w:val="28"/>
+          <w:shd w:val="clear" w:color="auto" w:fill="FFFFFF"/>
+        </w:rPr>
+        <w:t>stationcapacity.json</w:t>
+      </w:r>
+      <w:proofErr w:type="spellEnd"/>
+      <w:r>
+        <w:rPr>
+          <w:rFonts w:ascii="Calibri" w:hAnsi="Calibri" w:cs="Arial"/>
+          <w:color w:val="000000"/>
+          <w:sz w:val="28"/>
+          <w:szCs w:val="28"/>
+          <w:shd w:val="clear" w:color="auto" w:fill="FFFFFF"/>
+        </w:rPr>
+        <w:t xml:space="preserve"> file with every station and its corresponding maximum capacity. We then used this data in our mapvis.js data processing functions so we could divide the number of bikes present by capacity; in particular our filter/aggregate function would use the </w:t>
+      </w:r>
+      <w:proofErr w:type="spellStart"/>
+      <w:r>
+        <w:rPr>
+          <w:rFonts w:ascii="Calibri" w:hAnsi="Calibri" w:cs="Arial"/>
+          <w:color w:val="000000"/>
+          <w:sz w:val="28"/>
+          <w:szCs w:val="28"/>
+          <w:shd w:val="clear" w:color="auto" w:fill="FFFFFF"/>
+        </w:rPr>
+        <w:t>new_aggformatted.json</w:t>
+      </w:r>
+      <w:proofErr w:type="spellEnd"/>
+      <w:r>
+        <w:rPr>
+          <w:rFonts w:ascii="Calibri" w:hAnsi="Calibri" w:cs="Arial"/>
+          <w:color w:val="000000"/>
+          <w:sz w:val="28"/>
+          <w:szCs w:val="28"/>
+          <w:shd w:val="clear" w:color="auto" w:fill="FFFFFF"/>
+        </w:rPr>
+        <w:t xml:space="preserve"> data to subtract the total number of arrivals (which would add to the number of bikes from a station) from total number of departures (which would subtract from the total bike number) filtered by time of day and weekend v. weekday). Then it uses the corresponding station capacity information from </w:t>
+      </w:r>
+      <w:proofErr w:type="spellStart"/>
+      <w:r>
+        <w:rPr>
+          <w:rFonts w:ascii="Calibri" w:hAnsi="Calibri" w:cs="Arial"/>
+          <w:color w:val="000000"/>
+          <w:sz w:val="28"/>
+          <w:szCs w:val="28"/>
+          <w:shd w:val="clear" w:color="auto" w:fill="FFFFFF"/>
+        </w:rPr>
+        <w:t>stationcapacity.json</w:t>
+      </w:r>
+      <w:proofErr w:type="spellEnd"/>
+      <w:r>
+        <w:rPr>
+          <w:rFonts w:ascii="Calibri" w:hAnsi="Calibri" w:cs="Arial"/>
+          <w:color w:val="000000"/>
+          <w:sz w:val="28"/>
+          <w:szCs w:val="28"/>
+          <w:shd w:val="clear" w:color="auto" w:fill="FFFFFF"/>
+        </w:rPr>
+        <w:t xml:space="preserve"> to divide the total bike number by capacity to determine percent fullness. </w:t>
+      </w:r>
+      <w:r>
+        <w:rPr>
+          <w:rFonts w:ascii="Calibri" w:hAnsi="Calibri" w:cs="Arial"/>
+          <w:color w:val="000000"/>
+          <w:sz w:val="28"/>
+          <w:szCs w:val="28"/>
+          <w:shd w:val="clear" w:color="auto" w:fill="FFFFFF"/>
+        </w:rPr>
+        <w:t xml:space="preserve">Because the data set was so large, we would have to run each script multiple times altering the </w:t>
+      </w:r>
+      <w:proofErr w:type="spellStart"/>
+      <w:r>
+        <w:rPr>
+          <w:rFonts w:ascii="Calibri" w:hAnsi="Calibri" w:cs="Arial"/>
+          <w:color w:val="000000"/>
+          <w:sz w:val="28"/>
+          <w:szCs w:val="28"/>
+          <w:shd w:val="clear" w:color="auto" w:fill="FFFFFF"/>
+        </w:rPr>
+        <w:t>intervals_keys</w:t>
+      </w:r>
+      <w:proofErr w:type="spellEnd"/>
+      <w:r>
+        <w:rPr>
+          <w:rFonts w:ascii="Calibri" w:hAnsi="Calibri" w:cs="Arial"/>
+          <w:color w:val="000000"/>
+          <w:sz w:val="28"/>
+          <w:szCs w:val="28"/>
+          <w:shd w:val="clear" w:color="auto" w:fill="FFFFFF"/>
+        </w:rPr>
+        <w:t xml:space="preserve"> values to get the formatted data for several hours at a time before joining files, hence these files </w:t>
+      </w:r>
+      <w:r>
+        <w:rPr>
+          <w:rFonts w:ascii="Calibri" w:hAnsi="Calibri" w:cs="Arial"/>
+          <w:color w:val="000000"/>
+          <w:sz w:val="28"/>
+          <w:szCs w:val="28"/>
+          <w:shd w:val="clear" w:color="auto" w:fill="FFFFFF"/>
+        </w:rPr>
+        <w:t xml:space="preserve">will only output data for a subset of hours depending on what is included in </w:t>
+      </w:r>
+      <w:proofErr w:type="spellStart"/>
+      <w:r>
+        <w:rPr>
+          <w:rFonts w:ascii="Calibri" w:hAnsi="Calibri" w:cs="Arial"/>
+          <w:color w:val="000000"/>
+          <w:sz w:val="28"/>
+          <w:szCs w:val="28"/>
+          <w:shd w:val="clear" w:color="auto" w:fill="FFFFFF"/>
+        </w:rPr>
+        <w:t>intervals_keys</w:t>
+      </w:r>
+      <w:proofErr w:type="spellEnd"/>
+      <w:r>
+        <w:rPr>
+          <w:rFonts w:ascii="Calibri" w:hAnsi="Calibri" w:cs="Arial"/>
+          <w:color w:val="000000"/>
+          <w:sz w:val="28"/>
+          <w:szCs w:val="28"/>
+          <w:shd w:val="clear" w:color="auto" w:fill="FFFFFF"/>
+        </w:rPr>
+        <w:t>.</w:t>
       </w:r>
     </w:p>
     <w:p>
@@ -1832,420 +1965,18 @@
     </w:p>
     <w:p>
       <w:pPr>
-        <w:jc w:val="both"/>
-        <w:rPr>
-          <w:rFonts w:ascii="Calibri" w:hAnsi="Calibri" w:cs="Arial"/>
-          <w:color w:val="000000"/>
-          <w:sz w:val="28"/>
-          <w:szCs w:val="28"/>
-          <w:shd w:val="clear" w:color="auto" w:fill="FFFFFF"/>
-        </w:rPr>
-      </w:pPr>
-      <w:r>
-        <w:rPr>
-          <w:rFonts w:ascii="Calibri" w:hAnsi="Calibri" w:cs="Arial"/>
-          <w:color w:val="000000"/>
-          <w:sz w:val="28"/>
-          <w:szCs w:val="28"/>
-          <w:shd w:val="clear" w:color="auto" w:fill="FFFFFF"/>
-        </w:rPr>
-        <w:t>In order to create the density graph for the brush, we needed to create a function that counts the number of trips for each day. We needed to build another data set that is aggregated by day.  Finally in order to determine percent full values, we needed to create a data set that provided the maximum capacity of each station.</w:t>
-      </w:r>
-    </w:p>
-    <w:p>
-      <w:pPr>
-        <w:jc w:val="both"/>
-        <w:rPr>
-          <w:rFonts w:ascii="Calibri" w:hAnsi="Calibri" w:cs="Arial"/>
-          <w:color w:val="000000"/>
-          <w:sz w:val="28"/>
-          <w:szCs w:val="28"/>
-          <w:highlight w:val="yellow"/>
-          <w:shd w:val="clear" w:color="auto" w:fill="FFFFFF"/>
-        </w:rPr>
-      </w:pPr>
-    </w:p>
-    <w:p>
-      <w:pPr>
-        <w:jc w:val="both"/>
-        <w:rPr>
-          <w:rFonts w:ascii="Calibri" w:hAnsi="Calibri" w:cs="Arial"/>
-          <w:color w:val="000000"/>
-          <w:sz w:val="28"/>
-          <w:szCs w:val="28"/>
-          <w:shd w:val="clear" w:color="auto" w:fill="FFFFFF"/>
-        </w:rPr>
-      </w:pPr>
-      <w:r>
-        <w:rPr>
-          <w:rFonts w:ascii="Calibri" w:hAnsi="Calibri" w:cs="Arial"/>
-          <w:color w:val="000000"/>
-          <w:sz w:val="28"/>
-          <w:szCs w:val="28"/>
-          <w:shd w:val="clear" w:color="auto" w:fill="FFFFFF"/>
-        </w:rPr>
-        <w:t xml:space="preserve">To do this, we created three html files that would reformat and clean the data (eliminate extraneous elements). </w:t>
-      </w:r>
-      <w:r>
-        <w:rPr>
-          <w:rFonts w:ascii="Calibri" w:hAnsi="Calibri" w:cs="Arial"/>
-          <w:color w:val="000000"/>
-          <w:sz w:val="28"/>
-          <w:szCs w:val="28"/>
-          <w:shd w:val="clear" w:color="auto" w:fill="FFFFFF"/>
-        </w:rPr>
-        <w:t>The first</w:t>
-      </w:r>
-      <w:r>
-        <w:rPr>
-          <w:rFonts w:ascii="Calibri" w:hAnsi="Calibri" w:cs="Arial"/>
-          <w:color w:val="000000"/>
-          <w:sz w:val="28"/>
-          <w:szCs w:val="28"/>
-          <w:shd w:val="clear" w:color="auto" w:fill="FFFFFF"/>
-        </w:rPr>
-        <w:t xml:space="preserve"> was createaggformated.h</w:t>
-      </w:r>
-      <w:r>
-        <w:rPr>
-          <w:rFonts w:ascii="Calibri" w:hAnsi="Calibri" w:cs="Arial"/>
-          <w:color w:val="000000"/>
-          <w:sz w:val="28"/>
-          <w:szCs w:val="28"/>
-          <w:shd w:val="clear" w:color="auto" w:fill="FFFFFF"/>
-        </w:rPr>
-        <w:t>tml, which iterates through agg</w:t>
-      </w:r>
-      <w:r>
-        <w:rPr>
-          <w:rFonts w:ascii="Calibri" w:hAnsi="Calibri" w:cs="Arial"/>
-          <w:color w:val="000000"/>
-          <w:sz w:val="28"/>
-          <w:szCs w:val="28"/>
-          <w:shd w:val="clear" w:color="auto" w:fill="FFFFFF"/>
-        </w:rPr>
-        <w:t>cap</w:t>
-      </w:r>
-      <w:r>
-        <w:rPr>
-          <w:rFonts w:ascii="Calibri" w:hAnsi="Calibri" w:cs="Arial"/>
-          <w:color w:val="000000"/>
-          <w:sz w:val="28"/>
-          <w:szCs w:val="28"/>
-          <w:shd w:val="clear" w:color="auto" w:fill="FFFFFF"/>
-        </w:rPr>
-        <w:t>_aug</w:t>
-      </w:r>
-      <w:r>
-        <w:rPr>
-          <w:rFonts w:ascii="Calibri" w:hAnsi="Calibri" w:cs="Arial"/>
-          <w:color w:val="000000"/>
-          <w:sz w:val="28"/>
-          <w:szCs w:val="28"/>
-          <w:shd w:val="clear" w:color="auto" w:fill="FFFFFF"/>
-        </w:rPr>
-        <w:t xml:space="preserve">12.json data to create a new </w:t>
-      </w:r>
-      <w:proofErr w:type="spellStart"/>
-      <w:r>
-        <w:rPr>
-          <w:rFonts w:ascii="Calibri" w:hAnsi="Calibri" w:cs="Arial"/>
-          <w:color w:val="000000"/>
-          <w:sz w:val="28"/>
-          <w:szCs w:val="28"/>
-          <w:shd w:val="clear" w:color="auto" w:fill="FFFFFF"/>
-        </w:rPr>
-        <w:t>new_aggformatted.json</w:t>
-      </w:r>
-      <w:proofErr w:type="spellEnd"/>
-      <w:r>
-        <w:rPr>
-          <w:rFonts w:ascii="Calibri" w:hAnsi="Calibri" w:cs="Arial"/>
-          <w:color w:val="000000"/>
-          <w:sz w:val="28"/>
-          <w:szCs w:val="28"/>
-          <w:shd w:val="clear" w:color="auto" w:fill="FFFFFF"/>
-        </w:rPr>
-        <w:t xml:space="preserve"> file containing an array of objects, each of which contains a time key (hour of day) and then an array of objects with the number of arrivals and departures over the weekend and weekday for each station. We used this file to create the path element for </w:t>
-      </w:r>
-      <w:proofErr w:type="spellStart"/>
-      <w:r>
-        <w:rPr>
-          <w:rFonts w:ascii="Calibri" w:hAnsi="Calibri" w:cs="Arial"/>
-          <w:color w:val="000000"/>
-          <w:sz w:val="28"/>
-          <w:szCs w:val="28"/>
-          <w:shd w:val="clear" w:color="auto" w:fill="FFFFFF"/>
-        </w:rPr>
-        <w:t>countvis</w:t>
-      </w:r>
-      <w:proofErr w:type="spellEnd"/>
-      <w:r>
-        <w:rPr>
-          <w:rFonts w:ascii="Calibri" w:hAnsi="Calibri" w:cs="Arial"/>
-          <w:color w:val="000000"/>
-          <w:sz w:val="28"/>
-          <w:szCs w:val="28"/>
-          <w:shd w:val="clear" w:color="auto" w:fill="FFFFFF"/>
-        </w:rPr>
-        <w:t xml:space="preserve">, where the filter/aggregate function would output the total number of arrivals given the specified timeframe, weekday/weekend </w:t>
-      </w:r>
-      <w:r>
-        <w:rPr>
-          <w:rFonts w:ascii="Calibri" w:hAnsi="Calibri" w:cs="Arial"/>
-          <w:color w:val="000000"/>
-          <w:sz w:val="28"/>
-          <w:szCs w:val="28"/>
-          <w:shd w:val="clear" w:color="auto" w:fill="FFFFFF"/>
-        </w:rPr>
-        <w:t>settings, and station. The second</w:t>
-      </w:r>
-      <w:r>
-        <w:rPr>
-          <w:rFonts w:ascii="Calibri" w:hAnsi="Calibri" w:cs="Arial"/>
-          <w:color w:val="000000"/>
-          <w:sz w:val="28"/>
-          <w:szCs w:val="28"/>
-          <w:shd w:val="clear" w:color="auto" w:fill="FFFFFF"/>
-        </w:rPr>
-        <w:t xml:space="preserve"> was createdem</w:t>
-      </w:r>
-      <w:r>
-        <w:rPr>
-          <w:rFonts w:ascii="Calibri" w:hAnsi="Calibri" w:cs="Arial"/>
-          <w:color w:val="000000"/>
-          <w:sz w:val="28"/>
-          <w:szCs w:val="28"/>
-          <w:shd w:val="clear" w:color="auto" w:fill="FFFFFF"/>
-        </w:rPr>
-        <w:t xml:space="preserve">agg.html, which created a </w:t>
-      </w:r>
-      <w:proofErr w:type="spellStart"/>
-      <w:r>
-        <w:rPr>
-          <w:rFonts w:ascii="Calibri" w:hAnsi="Calibri" w:cs="Arial"/>
-          <w:color w:val="000000"/>
-          <w:sz w:val="28"/>
-          <w:szCs w:val="28"/>
-          <w:shd w:val="clear" w:color="auto" w:fill="FFFFFF"/>
-        </w:rPr>
-        <w:t>ageagg.json</w:t>
-      </w:r>
-      <w:proofErr w:type="spellEnd"/>
-      <w:r>
-        <w:rPr>
-          <w:rFonts w:ascii="Calibri" w:hAnsi="Calibri" w:cs="Arial"/>
-          <w:color w:val="000000"/>
-          <w:sz w:val="28"/>
-          <w:szCs w:val="28"/>
-          <w:shd w:val="clear" w:color="auto" w:fill="FFFFFF"/>
-        </w:rPr>
-        <w:t xml:space="preserve"> file from trips_aug12.json that also sorted individual trip information into appropriate time and station objects, which were then further broken down into casual/registered groups and several age groups that were subdivided into male and female categories. We used this file to create the pie and </w:t>
-      </w:r>
-      <w:proofErr w:type="spellStart"/>
-      <w:r>
-        <w:rPr>
-          <w:rFonts w:ascii="Calibri" w:hAnsi="Calibri" w:cs="Arial"/>
-          <w:color w:val="000000"/>
-          <w:sz w:val="28"/>
-          <w:szCs w:val="28"/>
-          <w:shd w:val="clear" w:color="auto" w:fill="FFFFFF"/>
-        </w:rPr>
-        <w:t>barchart</w:t>
-      </w:r>
-      <w:proofErr w:type="spellEnd"/>
-      <w:r>
-        <w:rPr>
-          <w:rFonts w:ascii="Calibri" w:hAnsi="Calibri" w:cs="Arial"/>
-          <w:color w:val="000000"/>
-          <w:sz w:val="28"/>
-          <w:szCs w:val="28"/>
-          <w:shd w:val="clear" w:color="auto" w:fill="FFFFFF"/>
-        </w:rPr>
-        <w:t xml:space="preserve"> visualizations since </w:t>
-      </w:r>
-      <w:proofErr w:type="spellStart"/>
-      <w:r>
-        <w:rPr>
-          <w:rFonts w:ascii="Calibri" w:hAnsi="Calibri" w:cs="Arial"/>
-          <w:color w:val="000000"/>
-          <w:sz w:val="28"/>
-          <w:szCs w:val="28"/>
-          <w:shd w:val="clear" w:color="auto" w:fill="FFFFFF"/>
-        </w:rPr>
-        <w:t>pievis</w:t>
-      </w:r>
-      <w:proofErr w:type="spellEnd"/>
-      <w:r>
-        <w:rPr>
-          <w:rFonts w:ascii="Calibri" w:hAnsi="Calibri" w:cs="Arial"/>
-          <w:color w:val="000000"/>
-          <w:sz w:val="28"/>
-          <w:szCs w:val="28"/>
-          <w:shd w:val="clear" w:color="auto" w:fill="FFFFFF"/>
-        </w:rPr>
-        <w:t xml:space="preserve"> and </w:t>
-      </w:r>
-      <w:proofErr w:type="spellStart"/>
-      <w:r>
-        <w:rPr>
-          <w:rFonts w:ascii="Calibri" w:hAnsi="Calibri" w:cs="Arial"/>
-          <w:color w:val="000000"/>
-          <w:sz w:val="28"/>
-          <w:szCs w:val="28"/>
-          <w:shd w:val="clear" w:color="auto" w:fill="FFFFFF"/>
-        </w:rPr>
-        <w:t>barvis</w:t>
-      </w:r>
-      <w:proofErr w:type="spellEnd"/>
-      <w:r>
-        <w:rPr>
-          <w:rFonts w:ascii="Calibri" w:hAnsi="Calibri" w:cs="Arial"/>
-          <w:color w:val="000000"/>
-          <w:sz w:val="28"/>
-          <w:szCs w:val="28"/>
-          <w:shd w:val="clear" w:color="auto" w:fill="FFFFFF"/>
-        </w:rPr>
-        <w:t xml:space="preserve"> had filter functions that would aggregate data that was filtered by the appropriate time/day/station information.</w:t>
-      </w:r>
-      <w:r>
-        <w:rPr>
-          <w:rFonts w:ascii="Calibri" w:hAnsi="Calibri" w:cs="Arial"/>
-          <w:color w:val="000000"/>
-          <w:sz w:val="28"/>
-          <w:szCs w:val="28"/>
-          <w:shd w:val="clear" w:color="auto" w:fill="FFFFFF"/>
-        </w:rPr>
-        <w:t xml:space="preserve"> The third was getcapacitydata.html, which used contains </w:t>
-      </w:r>
-      <w:proofErr w:type="spellStart"/>
-      <w:r>
-        <w:rPr>
-          <w:rFonts w:ascii="Calibri" w:hAnsi="Calibri" w:cs="Arial"/>
-          <w:color w:val="000000"/>
-          <w:sz w:val="28"/>
-          <w:szCs w:val="28"/>
-          <w:shd w:val="clear" w:color="auto" w:fill="FFFFFF"/>
-        </w:rPr>
-        <w:t>javascript</w:t>
-      </w:r>
-      <w:proofErr w:type="spellEnd"/>
-      <w:r>
-        <w:rPr>
-          <w:rFonts w:ascii="Calibri" w:hAnsi="Calibri" w:cs="Arial"/>
-          <w:color w:val="000000"/>
-          <w:sz w:val="28"/>
-          <w:szCs w:val="28"/>
-          <w:shd w:val="clear" w:color="auto" w:fill="FFFFFF"/>
-        </w:rPr>
-        <w:t xml:space="preserve"> code that iterates through the aggcap_aug12.json data to output a </w:t>
-      </w:r>
-      <w:proofErr w:type="spellStart"/>
-      <w:r>
-        <w:rPr>
-          <w:rFonts w:ascii="Calibri" w:hAnsi="Calibri" w:cs="Arial"/>
-          <w:color w:val="000000"/>
-          <w:sz w:val="28"/>
-          <w:szCs w:val="28"/>
-          <w:shd w:val="clear" w:color="auto" w:fill="FFFFFF"/>
-        </w:rPr>
-        <w:t>stationcapacity.json</w:t>
-      </w:r>
-      <w:proofErr w:type="spellEnd"/>
-      <w:r>
-        <w:rPr>
-          <w:rFonts w:ascii="Calibri" w:hAnsi="Calibri" w:cs="Arial"/>
-          <w:color w:val="000000"/>
-          <w:sz w:val="28"/>
-          <w:szCs w:val="28"/>
-          <w:shd w:val="clear" w:color="auto" w:fill="FFFFFF"/>
-        </w:rPr>
-        <w:t xml:space="preserve"> file with every station and its corresponding maximum capacity. We then used this data in our mapvis.js data processing functions so we could divide the number of bikes present by capacity; in particular our filter/aggregate function would use the </w:t>
-      </w:r>
-      <w:proofErr w:type="spellStart"/>
-      <w:r>
-        <w:rPr>
-          <w:rFonts w:ascii="Calibri" w:hAnsi="Calibri" w:cs="Arial"/>
-          <w:color w:val="000000"/>
-          <w:sz w:val="28"/>
-          <w:szCs w:val="28"/>
-          <w:shd w:val="clear" w:color="auto" w:fill="FFFFFF"/>
-        </w:rPr>
-        <w:t>new_aggformatted.json</w:t>
-      </w:r>
-      <w:proofErr w:type="spellEnd"/>
-      <w:r>
-        <w:rPr>
-          <w:rFonts w:ascii="Calibri" w:hAnsi="Calibri" w:cs="Arial"/>
-          <w:color w:val="000000"/>
-          <w:sz w:val="28"/>
-          <w:szCs w:val="28"/>
-          <w:shd w:val="clear" w:color="auto" w:fill="FFFFFF"/>
-        </w:rPr>
-        <w:t xml:space="preserve"> data to subtract the total number of arrivals (which would add to the number of bikes from a station) from total number of departures (which would subtract from the total bike number) filtered by time of day and weekend v. weekday). Then it uses the corresponding station capacity information from </w:t>
-      </w:r>
-      <w:proofErr w:type="spellStart"/>
-      <w:r>
-        <w:rPr>
-          <w:rFonts w:ascii="Calibri" w:hAnsi="Calibri" w:cs="Arial"/>
-          <w:color w:val="000000"/>
-          <w:sz w:val="28"/>
-          <w:szCs w:val="28"/>
-          <w:shd w:val="clear" w:color="auto" w:fill="FFFFFF"/>
-        </w:rPr>
-        <w:t>stationcapacity.json</w:t>
-      </w:r>
-      <w:proofErr w:type="spellEnd"/>
-      <w:r>
-        <w:rPr>
-          <w:rFonts w:ascii="Calibri" w:hAnsi="Calibri" w:cs="Arial"/>
-          <w:color w:val="000000"/>
-          <w:sz w:val="28"/>
-          <w:szCs w:val="28"/>
-          <w:shd w:val="clear" w:color="auto" w:fill="FFFFFF"/>
-        </w:rPr>
-        <w:t xml:space="preserve"> to divide the total bike number by capacity to determine percent fullness. </w:t>
-      </w:r>
-    </w:p>
-    <w:p>
-      <w:pPr>
-        <w:jc w:val="both"/>
-        <w:rPr>
-          <w:rFonts w:ascii="Calibri" w:hAnsi="Calibri" w:cs="Arial"/>
-          <w:color w:val="000000"/>
-          <w:sz w:val="28"/>
-          <w:szCs w:val="28"/>
-          <w:shd w:val="clear" w:color="auto" w:fill="FFFFFF"/>
-        </w:rPr>
-      </w:pPr>
-    </w:p>
-    <w:p>
-      <w:pPr>
-        <w:jc w:val="both"/>
-        <w:rPr>
-          <w:rFonts w:ascii="Calibri" w:hAnsi="Calibri" w:cs="Arial"/>
-          <w:color w:val="000000"/>
-          <w:sz w:val="28"/>
-          <w:szCs w:val="28"/>
-          <w:shd w:val="clear" w:color="auto" w:fill="FFFFFF"/>
-        </w:rPr>
-      </w:pPr>
-      <w:r>
-        <w:rPr>
-          <w:rFonts w:cs="Arial"/>
+        <w:rPr>
+          <w:rFonts w:asciiTheme="majorHAnsi" w:eastAsia="Calibri" w:hAnsiTheme="majorHAnsi" w:cs="Arial"/>
+          <w:b/>
           <w:bCs/>
           <w:color w:val="000000"/>
           <w:sz w:val="28"/>
           <w:szCs w:val="28"/>
           <w:shd w:val="clear" w:color="auto" w:fill="FFFFFF"/>
         </w:rPr>
-        <w:lastRenderedPageBreak/>
-        <w:br w:type="page"/>
-      </w:r>
-    </w:p>
-    <w:p>
-      <w:pPr>
-        <w:pStyle w:val="BlockHeadings"/>
+      </w:pPr>
+      <w:bookmarkStart w:id="8" w:name="_Toc292464603"/>
+      <w:r>
         <w:rPr>
           <w:rFonts w:asciiTheme="majorHAnsi" w:hAnsiTheme="majorHAnsi" w:cs="Arial"/>
           <w:bCs/>
@@ -2253,8 +1984,20 @@
           <w:szCs w:val="28"/>
           <w:shd w:val="clear" w:color="auto" w:fill="FFFFFF"/>
         </w:rPr>
-      </w:pPr>
-      <w:bookmarkStart w:id="8" w:name="_Toc292401832"/>
+        <w:br w:type="page"/>
+      </w:r>
+    </w:p>
+    <w:p>
+      <w:pPr>
+        <w:pStyle w:val="BlockHeadings"/>
+        <w:rPr>
+          <w:rFonts w:asciiTheme="majorHAnsi" w:hAnsiTheme="majorHAnsi" w:cs="Arial"/>
+          <w:bCs/>
+          <w:color w:val="000000"/>
+          <w:szCs w:val="28"/>
+          <w:shd w:val="clear" w:color="auto" w:fill="FFFFFF"/>
+        </w:rPr>
+      </w:pPr>
       <w:r>
         <w:rPr>
           <w:rFonts w:asciiTheme="majorHAnsi" w:hAnsiTheme="majorHAnsi" w:cs="Arial"/>
@@ -2287,27 +2030,34 @@
           <w:sz w:val="28"/>
           <w:szCs w:val="28"/>
         </w:rPr>
-        <w:t xml:space="preserve">We looked at other designs and visualizations for inspiration, such as ones for MBTA and those included in the </w:t>
-      </w:r>
-      <w:proofErr w:type="spellStart"/>
-      <w:r>
-        <w:rPr>
-          <w:rFonts w:ascii="Calibri" w:hAnsi="Calibri"/>
-          <w:color w:val="000000"/>
-          <w:sz w:val="28"/>
-          <w:szCs w:val="28"/>
-        </w:rPr>
-        <w:t>Hubway</w:t>
-      </w:r>
-      <w:proofErr w:type="spellEnd"/>
-      <w:r>
-        <w:rPr>
-          <w:rFonts w:ascii="Calibri" w:hAnsi="Calibri"/>
-          <w:color w:val="000000"/>
-          <w:sz w:val="28"/>
-          <w:szCs w:val="28"/>
-        </w:rPr>
-        <w:t xml:space="preserve"> Data Challenge so we could get a sense of the data without doing extensive coding, which decreased the necessity for an extensive EDA phase. In addition, we spent time looking at the data and seeing what the best way to represent it would be.</w:t>
+        <w:t>We looked at other designs and visualizations for inspiration, such as ones for MBTA and those included in the Hubway Data Challenge so we could get a sense of the data without doing extensive coding, which decreased the necessity for an extensive EDA phase. In addition, we spent time looking at the data and seeing what the best way to represent it would be.</w:t>
+      </w:r>
+      <w:r>
+        <w:rPr>
+          <w:rFonts w:ascii="Calibri" w:hAnsi="Calibri"/>
+          <w:color w:val="000000"/>
+          <w:sz w:val="28"/>
+          <w:szCs w:val="28"/>
+        </w:rPr>
+        <w:t xml:space="preserve"> We created some preliminary bar charts and line graphs to get an idea of the trends that were occurring in the data to decide what would be interesting to visualize. </w:t>
+      </w:r>
+      <w:r>
+        <w:rPr>
+          <w:rFonts w:ascii="Calibri" w:hAnsi="Calibri"/>
+          <w:color w:val="000000"/>
+          <w:sz w:val="28"/>
+          <w:szCs w:val="28"/>
+        </w:rPr>
+        <w:t xml:space="preserve">For example, </w:t>
+      </w:r>
+      <w:r>
+        <w:rPr>
+          <w:rFonts w:ascii="Calibri" w:hAnsi="Calibri"/>
+          <w:color w:val="000000"/>
+          <w:sz w:val="28"/>
+          <w:szCs w:val="28"/>
+        </w:rPr>
+        <w:t xml:space="preserve">we realized that the type of user at a station provided us with interesting insight for understanding why people use the Hubway bikes. As a result, we decided to include the pie chart of the type of user, whether they were a casual or registered user. </w:t>
       </w:r>
     </w:p>
     <w:p>
@@ -2321,7 +2071,7 @@
           <w:shd w:val="clear" w:color="auto" w:fill="FFFFFF"/>
         </w:rPr>
       </w:pPr>
-      <w:bookmarkStart w:id="9" w:name="_Toc292401833"/>
+      <w:bookmarkStart w:id="9" w:name="_Toc292464604"/>
       <w:r>
         <w:rPr>
           <w:rFonts w:asciiTheme="majorHAnsi" w:hAnsiTheme="majorHAnsi" w:cs="Arial"/>
@@ -2411,7 +2161,17 @@
           <w:sz w:val="28"/>
           <w:szCs w:val="28"/>
         </w:rPr>
-        <w:t>We found that a continuous saturation gradient would not allow users to easily distinguish between different levels of fullness between stations, and instead assigned particular saturation levels to grouped stations with similar fullness levels. By using the station dropdown and brush to isolate a particular station and time period of interest, users could use our visualization to see whether bikes would be available at a station they planned to use at a certain time. In particular</w:t>
+        <w:t xml:space="preserve">We found that a continuous saturation gradient would not allow users to easily distinguish between different levels of fullness between stations, and instead assigned particular saturation levels to grouped stations with similar fullness levels. By using the station dropdown and brush to isolate a particular station and time period of interest, users could use our visualization to see whether bikes would be available at a station they planned to use at </w:t>
+      </w:r>
+      <w:r>
+        <w:rPr>
+          <w:rFonts w:ascii="Calibri" w:hAnsi="Calibri"/>
+          <w:color w:val="000000"/>
+          <w:sz w:val="28"/>
+          <w:szCs w:val="28"/>
+        </w:rPr>
+        <w:lastRenderedPageBreak/>
+        <w:t>a certain time. In particular</w:t>
       </w:r>
       <w:r>
         <w:rPr>
@@ -2479,27 +2239,7 @@
           <w:sz w:val="28"/>
           <w:szCs w:val="28"/>
         </w:rPr>
-        <w:t xml:space="preserve">In order for our visualization to be useful to </w:t>
-      </w:r>
-      <w:proofErr w:type="spellStart"/>
-      <w:r>
-        <w:rPr>
-          <w:rFonts w:ascii="Calibri" w:hAnsi="Calibri"/>
-          <w:color w:val="000000"/>
-          <w:sz w:val="28"/>
-          <w:szCs w:val="28"/>
-        </w:rPr>
-        <w:t>Hubway</w:t>
-      </w:r>
-      <w:proofErr w:type="spellEnd"/>
-      <w:r>
-        <w:rPr>
-          <w:rFonts w:ascii="Calibri" w:hAnsi="Calibri"/>
-          <w:color w:val="000000"/>
-          <w:sz w:val="28"/>
-          <w:szCs w:val="28"/>
-        </w:rPr>
-        <w:t xml:space="preserve"> managers as well, </w:t>
+        <w:t xml:space="preserve">In order for our visualization to be useful to Hubway managers as well, </w:t>
       </w:r>
       <w:r>
         <w:rPr>
@@ -2553,144 +2293,34 @@
           <w:sz w:val="28"/>
           <w:szCs w:val="28"/>
         </w:rPr>
-        <w:t xml:space="preserve">We thought that scaling by capacity would allow </w:t>
-      </w:r>
-      <w:proofErr w:type="spellStart"/>
-      <w:r>
-        <w:rPr>
-          <w:rFonts w:ascii="Calibri" w:hAnsi="Calibri"/>
-          <w:color w:val="000000"/>
-          <w:sz w:val="28"/>
-          <w:szCs w:val="28"/>
-        </w:rPr>
-        <w:t>Hubway</w:t>
-      </w:r>
-      <w:proofErr w:type="spellEnd"/>
-      <w:r>
-        <w:rPr>
-          <w:rFonts w:ascii="Calibri" w:hAnsi="Calibri"/>
-          <w:color w:val="000000"/>
-          <w:sz w:val="28"/>
-          <w:szCs w:val="28"/>
-        </w:rPr>
-        <w:t xml:space="preserve"> to</w:t>
-      </w:r>
-      <w:r>
-        <w:rPr>
-          <w:rFonts w:ascii="Calibri" w:hAnsi="Calibri"/>
-          <w:color w:val="000000"/>
-          <w:sz w:val="28"/>
-          <w:szCs w:val="28"/>
-        </w:rPr>
-        <w:t xml:space="preserve"> be able </w:t>
-      </w:r>
-      <w:r>
-        <w:rPr>
-          <w:rFonts w:ascii="Calibri" w:hAnsi="Calibri"/>
-          <w:color w:val="000000"/>
-          <w:sz w:val="28"/>
-          <w:szCs w:val="28"/>
-        </w:rPr>
-        <w:lastRenderedPageBreak/>
-        <w:t xml:space="preserve">to get a complete picture of which stations are full and the number of bikes that are generally available at each station, and also whether larger stations are fuller than smaller ones and vice versa. </w:t>
-      </w:r>
-      <w:r>
-        <w:rPr>
-          <w:rFonts w:ascii="Calibri" w:hAnsi="Calibri"/>
-          <w:color w:val="000000"/>
-          <w:sz w:val="28"/>
-          <w:szCs w:val="28"/>
-        </w:rPr>
-        <w:t xml:space="preserve">This insight would prove valuable for </w:t>
-      </w:r>
-      <w:proofErr w:type="spellStart"/>
-      <w:r>
-        <w:rPr>
-          <w:rFonts w:ascii="Calibri" w:hAnsi="Calibri"/>
-          <w:color w:val="000000"/>
-          <w:sz w:val="28"/>
-          <w:szCs w:val="28"/>
-        </w:rPr>
-        <w:t>Hubway</w:t>
-      </w:r>
-      <w:proofErr w:type="spellEnd"/>
-      <w:r>
-        <w:rPr>
-          <w:rFonts w:ascii="Calibri" w:hAnsi="Calibri"/>
-          <w:color w:val="000000"/>
-          <w:sz w:val="28"/>
-          <w:szCs w:val="28"/>
-        </w:rPr>
-        <w:t xml:space="preserve"> because they would be able to see which stations need more bikes and which could have fewer bikes.</w:t>
-      </w:r>
-      <w:r>
-        <w:rPr>
-          <w:rFonts w:ascii="Calibri" w:hAnsi="Calibri"/>
-          <w:color w:val="000000"/>
-          <w:sz w:val="28"/>
-          <w:szCs w:val="28"/>
-        </w:rPr>
-        <w:t xml:space="preserve"> Knowing the relative capacity of these stations would be helpful for </w:t>
-      </w:r>
-      <w:proofErr w:type="spellStart"/>
-      <w:r>
-        <w:rPr>
-          <w:rFonts w:ascii="Calibri" w:hAnsi="Calibri"/>
-          <w:color w:val="000000"/>
-          <w:sz w:val="28"/>
-          <w:szCs w:val="28"/>
-        </w:rPr>
-        <w:t>Hubway</w:t>
-      </w:r>
-      <w:proofErr w:type="spellEnd"/>
-      <w:r>
-        <w:rPr>
-          <w:rFonts w:ascii="Calibri" w:hAnsi="Calibri"/>
-          <w:color w:val="000000"/>
-          <w:sz w:val="28"/>
-          <w:szCs w:val="28"/>
-        </w:rPr>
-        <w:t xml:space="preserve"> because if a station is relatively empty and also has a small capacity, </w:t>
-      </w:r>
-      <w:proofErr w:type="spellStart"/>
-      <w:r>
-        <w:rPr>
-          <w:rFonts w:ascii="Calibri" w:hAnsi="Calibri"/>
-          <w:color w:val="000000"/>
-          <w:sz w:val="28"/>
-          <w:szCs w:val="28"/>
-        </w:rPr>
-        <w:t>Hubway</w:t>
-      </w:r>
-      <w:proofErr w:type="spellEnd"/>
-      <w:r>
-        <w:rPr>
-          <w:rFonts w:ascii="Calibri" w:hAnsi="Calibri"/>
-          <w:color w:val="000000"/>
-          <w:sz w:val="28"/>
-          <w:szCs w:val="28"/>
-        </w:rPr>
-        <w:t xml:space="preserve"> should consider increasing its size in order to meet demand. However if the station already has a large maximum capacity and cannot be expanded much further, </w:t>
-      </w:r>
-      <w:proofErr w:type="spellStart"/>
-      <w:r>
-        <w:rPr>
-          <w:rFonts w:ascii="Calibri" w:hAnsi="Calibri"/>
-          <w:color w:val="000000"/>
-          <w:sz w:val="28"/>
-          <w:szCs w:val="28"/>
-        </w:rPr>
-        <w:t>Hubway</w:t>
-      </w:r>
-      <w:proofErr w:type="spellEnd"/>
-      <w:r>
-        <w:rPr>
-          <w:rFonts w:ascii="Calibri" w:hAnsi="Calibri"/>
-          <w:color w:val="000000"/>
-          <w:sz w:val="28"/>
-          <w:szCs w:val="28"/>
-        </w:rPr>
-        <w:t xml:space="preserve"> should instead invest in trying to divert traffic to other nearby stations.</w:t>
+        <w:t>We thought that scaling by capacity would allow Hubway to</w:t>
+      </w:r>
+      <w:r>
+        <w:rPr>
+          <w:rFonts w:ascii="Calibri" w:hAnsi="Calibri"/>
+          <w:color w:val="000000"/>
+          <w:sz w:val="28"/>
+          <w:szCs w:val="28"/>
+        </w:rPr>
+        <w:t xml:space="preserve"> be able to get a complete picture of which stations are full and the number of bikes that are generally available at each station, and also whether larger stations are fuller than smaller ones and vice versa. </w:t>
+      </w:r>
+      <w:r>
+        <w:rPr>
+          <w:rFonts w:ascii="Calibri" w:hAnsi="Calibri"/>
+          <w:color w:val="000000"/>
+          <w:sz w:val="28"/>
+          <w:szCs w:val="28"/>
+        </w:rPr>
+        <w:t>This insight would prove valuable for Hubway because they would be able to see which stations need more bikes and which could have fewer bikes.</w:t>
+      </w:r>
+      <w:r>
+        <w:rPr>
+          <w:rFonts w:ascii="Calibri" w:hAnsi="Calibri"/>
+          <w:color w:val="000000"/>
+          <w:sz w:val="28"/>
+          <w:szCs w:val="28"/>
+        </w:rPr>
+        <w:t xml:space="preserve"> Knowing the relative capacity of these stations would be helpful for Hubway because if a station is relatively empty and also has a small capacity, Hubway should consider increasing its size in order to meet demand. However if the station already has a large maximum capacity and cannot be expanded much further, Hubway should instead invest in trying to divert traffic to other nearby stations.</w:t>
       </w:r>
       <w:r>
         <w:rPr>
@@ -2726,27 +2356,7 @@
           <w:sz w:val="28"/>
           <w:szCs w:val="28"/>
         </w:rPr>
-        <w:t xml:space="preserve">We decided to add the departure information because, by knowing how many bikes are taken out of a station at any given time, </w:t>
-      </w:r>
-      <w:proofErr w:type="spellStart"/>
-      <w:r>
-        <w:rPr>
-          <w:rFonts w:ascii="Calibri" w:hAnsi="Calibri"/>
-          <w:color w:val="000000"/>
-          <w:sz w:val="28"/>
-          <w:szCs w:val="28"/>
-        </w:rPr>
-        <w:t>Hubway</w:t>
-      </w:r>
-      <w:proofErr w:type="spellEnd"/>
-      <w:r>
-        <w:rPr>
-          <w:rFonts w:ascii="Calibri" w:hAnsi="Calibri"/>
-          <w:color w:val="000000"/>
-          <w:sz w:val="28"/>
-          <w:szCs w:val="28"/>
-        </w:rPr>
-        <w:t xml:space="preserve"> could tell which stations are the most popular and therefore generate the most revenue. The percent full data would not be sufficient to give this information since it would be possible for a station to be relatively empty merely because people do not arrive to the station and replenish the bikes, not because it is popular. Meanwhile the arrival data in the path visualization does not allow for a macro-level comparison between stations or give information about departure traffic so departure comparison was necessary.</w:t>
+        <w:t>We decided to add the departure information because, by knowing how many bikes are taken out of a station at any given time, Hubway could tell which stations are the most popular and therefore generate the most revenue. The percent full data would not be sufficient to give this information since it would be possible for a station to be relatively empty merely because people do not arrive to the station and replenish the bikes, not because it is popular. Meanwhile the arrival data in the path visualization does not allow for a macro-level comparison between stations or give information about departure traffic so departure comparison was necessary.</w:t>
       </w:r>
     </w:p>
     <w:p>
@@ -2795,27 +2405,18 @@
           <w:sz w:val="28"/>
           <w:szCs w:val="28"/>
         </w:rPr>
-        <w:t xml:space="preserve"> We also incorporated this them in the pie chart, bar chart, and map to ensure that users could analyze trends for subgroups that may not be apparent in the larger data set. For example, hovering over a particular map legend element will allow users to tell whether full stations are clustered in a particular area or more dispersed. This allows users to tell whether all the stations in a particular region are particularly empty, allowing riders to evaluate where to rent bikes and allowing </w:t>
-      </w:r>
-      <w:proofErr w:type="spellStart"/>
-      <w:r>
-        <w:rPr>
-          <w:rFonts w:ascii="Calibri" w:hAnsi="Calibri"/>
-          <w:color w:val="000000"/>
-          <w:sz w:val="28"/>
-          <w:szCs w:val="28"/>
-        </w:rPr>
-        <w:t>Hubway</w:t>
-      </w:r>
-      <w:proofErr w:type="spellEnd"/>
-      <w:r>
-        <w:rPr>
-          <w:rFonts w:ascii="Calibri" w:hAnsi="Calibri"/>
-          <w:color w:val="000000"/>
-          <w:sz w:val="28"/>
-          <w:szCs w:val="28"/>
-        </w:rPr>
-        <w:t xml:space="preserve"> managers to decide whether to add new stations in regions where empty stations are clustered.</w:t>
+        <w:t xml:space="preserve"> We also incorporated this</w:t>
+      </w:r>
+      <w:bookmarkStart w:id="10" w:name="_GoBack"/>
+      <w:bookmarkEnd w:id="10"/>
+      <w:r>
+        <w:rPr>
+          <w:rFonts w:ascii="Calibri" w:hAnsi="Calibri"/>
+          <w:color w:val="000000"/>
+          <w:sz w:val="28"/>
+          <w:szCs w:val="28"/>
+        </w:rPr>
+        <w:t xml:space="preserve"> in the pie chart, bar chart, and map to ensure that users could analyze trends for subgroups that may not be apparent in the larger data set. For example, hovering over a particular map legend element will allow users to tell whether full stations are clustered in a particular area or more dispersed. This allows users to tell whether all the stations in a particular region are particularly empty, allowing riders to evaluate where to rent bikes and allowing Hubway managers to decide whether to add new stations in regions where empty stations are clustered.</w:t>
       </w:r>
     </w:p>
     <w:p>
@@ -2834,20 +2435,6 @@
     </w:p>
     <w:p>
       <w:pPr>
-        <w:shd w:val="clear" w:color="auto" w:fill="FFFFFF"/>
-        <w:spacing w:line="360" w:lineRule="atLeast"/>
-        <w:ind w:firstLine="720"/>
-        <w:jc w:val="both"/>
-        <w:rPr>
-          <w:rFonts w:ascii="Calibri" w:hAnsi="Calibri"/>
-          <w:color w:val="000000"/>
-          <w:sz w:val="28"/>
-          <w:szCs w:val="28"/>
-        </w:rPr>
-      </w:pPr>
-    </w:p>
-    <w:p>
-      <w:pPr>
         <w:rPr>
           <w:rFonts w:asciiTheme="majorHAnsi" w:eastAsia="Calibri" w:hAnsiTheme="majorHAnsi" w:cs="Arial"/>
           <w:b/>
@@ -2858,8 +2445,10 @@
           <w:shd w:val="clear" w:color="auto" w:fill="FFFFFF"/>
         </w:rPr>
       </w:pPr>
-      <w:bookmarkStart w:id="10" w:name="_Toc292401834"/>
-      <w:r>
+    </w:p>
+    <w:p>
+      <w:pPr>
+        <w:pStyle w:val="BlockHeadings"/>
         <w:rPr>
           <w:rFonts w:asciiTheme="majorHAnsi" w:hAnsiTheme="majorHAnsi" w:cs="Arial"/>
           <w:bCs/>
@@ -2867,12 +2456,9 @@
           <w:szCs w:val="28"/>
           <w:shd w:val="clear" w:color="auto" w:fill="FFFFFF"/>
         </w:rPr>
-        <w:br w:type="page"/>
-      </w:r>
-    </w:p>
-    <w:p>
-      <w:pPr>
-        <w:pStyle w:val="BlockHeadings"/>
+      </w:pPr>
+      <w:bookmarkStart w:id="11" w:name="_Toc292464605"/>
+      <w:r>
         <w:rPr>
           <w:rFonts w:asciiTheme="majorHAnsi" w:hAnsiTheme="majorHAnsi" w:cs="Arial"/>
           <w:bCs/>
@@ -2880,19 +2466,10 @@
           <w:szCs w:val="28"/>
           <w:shd w:val="clear" w:color="auto" w:fill="FFFFFF"/>
         </w:rPr>
-      </w:pPr>
-      <w:r>
-        <w:rPr>
-          <w:rFonts w:asciiTheme="majorHAnsi" w:hAnsiTheme="majorHAnsi" w:cs="Arial"/>
-          <w:bCs/>
-          <w:color w:val="000000"/>
-          <w:szCs w:val="28"/>
-          <w:shd w:val="clear" w:color="auto" w:fill="FFFFFF"/>
-        </w:rPr>
         <w:lastRenderedPageBreak/>
         <w:t>IMPLEMENTATION</w:t>
       </w:r>
-      <w:bookmarkEnd w:id="10"/>
+      <w:bookmarkEnd w:id="11"/>
     </w:p>
     <w:p>
       <w:pPr>
@@ -3020,27 +2597,7 @@
           <w:sz w:val="28"/>
           <w:szCs w:val="28"/>
         </w:rPr>
-        <w:t xml:space="preserve">The main visualization is the map of the Boston area. This map will contain the locations of each </w:t>
-      </w:r>
-      <w:proofErr w:type="spellStart"/>
-      <w:r>
-        <w:rPr>
-          <w:rFonts w:ascii="Calibri" w:hAnsi="Calibri"/>
-          <w:color w:val="000000"/>
-          <w:sz w:val="28"/>
-          <w:szCs w:val="28"/>
-        </w:rPr>
-        <w:t>Hubway</w:t>
-      </w:r>
-      <w:proofErr w:type="spellEnd"/>
-      <w:r>
-        <w:rPr>
-          <w:rFonts w:ascii="Calibri" w:hAnsi="Calibri"/>
-          <w:color w:val="000000"/>
-          <w:sz w:val="28"/>
-          <w:szCs w:val="28"/>
-        </w:rPr>
-        <w:t xml:space="preserve"> station with the SVG element of each station being encoded by size and color. The size of each station’s SVG will be proportional to its absolute capacity for bikes, so this will be a static encoding even as the data filtering changes. The color saturation of each station’s SVG element will be proportional to the percent fullness of the bikes in relation to their absolute capacity. In other words, a station who has all their bikes available, (100% full), would have a fully saturated hue of </w:t>
+        <w:t xml:space="preserve">The main visualization is the map of the Boston area. This map will contain the locations of each Hubway station with the SVG element of each station being encoded by size and color. The size of each station’s SVG will be proportional to its absolute capacity for bikes, so this will be a static encoding even as the data filtering changes. The color saturation of each station’s SVG element will be proportional to the percent fullness of the bikes in relation to their absolute capacity. In other words, a station who has all their bikes available, (100% full), would have a fully saturated hue of </w:t>
       </w:r>
       <w:r>
         <w:rPr>
@@ -3244,6 +2801,15 @@
           <w:szCs w:val="28"/>
         </w:rPr>
       </w:pPr>
+      <w:r>
+        <w:rPr>
+          <w:rFonts w:ascii="Calibri" w:hAnsi="Calibri"/>
+          <w:color w:val="000000"/>
+          <w:sz w:val="28"/>
+          <w:szCs w:val="28"/>
+        </w:rPr>
+        <w:t>Figure 2: Visualization of the number of arrivals to stations over the period of a day.</w:t>
+      </w:r>
     </w:p>
     <w:p>
       <w:pPr>
@@ -3257,51 +2823,6 @@
           <w:szCs w:val="28"/>
         </w:rPr>
       </w:pPr>
-      <w:r>
-        <w:rPr>
-          <w:rFonts w:ascii="Calibri" w:hAnsi="Calibri"/>
-          <w:color w:val="000000"/>
-          <w:sz w:val="28"/>
-          <w:szCs w:val="28"/>
-        </w:rPr>
-        <w:t>The demographic pie charts update gender and user breakdown dynamically based on whether the weekday/weekend button is clicked</w:t>
-      </w:r>
-      <w:r>
-        <w:rPr>
-          <w:rFonts w:ascii="Calibri" w:hAnsi="Calibri"/>
-          <w:color w:val="000000"/>
-          <w:sz w:val="28"/>
-          <w:szCs w:val="28"/>
-        </w:rPr>
-        <w:t xml:space="preserve">, </w:t>
-      </w:r>
-      <w:r>
-        <w:rPr>
-          <w:rFonts w:ascii="Calibri" w:hAnsi="Calibri"/>
-          <w:color w:val="000000"/>
-          <w:sz w:val="28"/>
-          <w:szCs w:val="28"/>
-        </w:rPr>
-        <w:t>the brush of the time of day element</w:t>
-      </w:r>
-      <w:r>
-        <w:rPr>
-          <w:rFonts w:ascii="Calibri" w:hAnsi="Calibri"/>
-          <w:color w:val="000000"/>
-          <w:sz w:val="28"/>
-          <w:szCs w:val="28"/>
-        </w:rPr>
-        <w:t>, and what station is selected</w:t>
-      </w:r>
-      <w:r>
-        <w:rPr>
-          <w:rFonts w:ascii="Calibri" w:hAnsi="Calibri"/>
-          <w:color w:val="000000"/>
-          <w:sz w:val="28"/>
-          <w:szCs w:val="28"/>
-        </w:rPr>
-        <w:t>.</w:t>
-      </w:r>
     </w:p>
     <w:p>
       <w:pPr>
@@ -3315,6 +2836,51 @@
           <w:szCs w:val="28"/>
         </w:rPr>
       </w:pPr>
+      <w:r>
+        <w:rPr>
+          <w:rFonts w:ascii="Calibri" w:hAnsi="Calibri"/>
+          <w:color w:val="000000"/>
+          <w:sz w:val="28"/>
+          <w:szCs w:val="28"/>
+        </w:rPr>
+        <w:t>The demographic pie charts update gender and user breakdown dynamically based on whether the weekday/weekend button is clicked</w:t>
+      </w:r>
+      <w:r>
+        <w:rPr>
+          <w:rFonts w:ascii="Calibri" w:hAnsi="Calibri"/>
+          <w:color w:val="000000"/>
+          <w:sz w:val="28"/>
+          <w:szCs w:val="28"/>
+        </w:rPr>
+        <w:t xml:space="preserve">, </w:t>
+      </w:r>
+      <w:r>
+        <w:rPr>
+          <w:rFonts w:ascii="Calibri" w:hAnsi="Calibri"/>
+          <w:color w:val="000000"/>
+          <w:sz w:val="28"/>
+          <w:szCs w:val="28"/>
+        </w:rPr>
+        <w:t>the brush of the time of day element</w:t>
+      </w:r>
+      <w:r>
+        <w:rPr>
+          <w:rFonts w:ascii="Calibri" w:hAnsi="Calibri"/>
+          <w:color w:val="000000"/>
+          <w:sz w:val="28"/>
+          <w:szCs w:val="28"/>
+        </w:rPr>
+        <w:t>, and what station is selected</w:t>
+      </w:r>
+      <w:r>
+        <w:rPr>
+          <w:rFonts w:ascii="Calibri" w:hAnsi="Calibri"/>
+          <w:color w:val="000000"/>
+          <w:sz w:val="28"/>
+          <w:szCs w:val="28"/>
+        </w:rPr>
+        <w:t>.</w:t>
+      </w:r>
     </w:p>
     <w:p>
       <w:pPr>
@@ -3328,51 +2894,6 @@
           <w:szCs w:val="28"/>
         </w:rPr>
       </w:pPr>
-      <w:r>
-        <w:rPr>
-          <w:rFonts w:ascii="Calibri" w:hAnsi="Calibri"/>
-          <w:color w:val="000000"/>
-          <w:sz w:val="28"/>
-          <w:szCs w:val="28"/>
-        </w:rPr>
-        <w:t>The age bar charts also update dynamically based on whether the weekday/weekend button is clicked</w:t>
-      </w:r>
-      <w:r>
-        <w:rPr>
-          <w:rFonts w:ascii="Calibri" w:hAnsi="Calibri"/>
-          <w:color w:val="000000"/>
-          <w:sz w:val="28"/>
-          <w:szCs w:val="28"/>
-        </w:rPr>
-        <w:t xml:space="preserve">, </w:t>
-      </w:r>
-      <w:r>
-        <w:rPr>
-          <w:rFonts w:ascii="Calibri" w:hAnsi="Calibri"/>
-          <w:color w:val="000000"/>
-          <w:sz w:val="28"/>
-          <w:szCs w:val="28"/>
-        </w:rPr>
-        <w:t>the brush of the time of day element</w:t>
-      </w:r>
-      <w:r>
-        <w:rPr>
-          <w:rFonts w:ascii="Calibri" w:hAnsi="Calibri"/>
-          <w:color w:val="000000"/>
-          <w:sz w:val="28"/>
-          <w:szCs w:val="28"/>
-        </w:rPr>
-        <w:t>, and what station is selected</w:t>
-      </w:r>
-      <w:r>
-        <w:rPr>
-          <w:rFonts w:ascii="Calibri" w:hAnsi="Calibri"/>
-          <w:color w:val="000000"/>
-          <w:sz w:val="28"/>
-          <w:szCs w:val="28"/>
-        </w:rPr>
-        <w:t>.</w:t>
-      </w:r>
     </w:p>
     <w:p>
       <w:pPr>
@@ -3386,6 +2907,51 @@
           <w:szCs w:val="28"/>
         </w:rPr>
       </w:pPr>
+      <w:r>
+        <w:rPr>
+          <w:rFonts w:ascii="Calibri" w:hAnsi="Calibri"/>
+          <w:color w:val="000000"/>
+          <w:sz w:val="28"/>
+          <w:szCs w:val="28"/>
+        </w:rPr>
+        <w:t>The age bar charts also update dynamically based on whether the weekday/weekend button is clicked</w:t>
+      </w:r>
+      <w:r>
+        <w:rPr>
+          <w:rFonts w:ascii="Calibri" w:hAnsi="Calibri"/>
+          <w:color w:val="000000"/>
+          <w:sz w:val="28"/>
+          <w:szCs w:val="28"/>
+        </w:rPr>
+        <w:t xml:space="preserve">, </w:t>
+      </w:r>
+      <w:r>
+        <w:rPr>
+          <w:rFonts w:ascii="Calibri" w:hAnsi="Calibri"/>
+          <w:color w:val="000000"/>
+          <w:sz w:val="28"/>
+          <w:szCs w:val="28"/>
+        </w:rPr>
+        <w:t>the brush of the time of day element</w:t>
+      </w:r>
+      <w:r>
+        <w:rPr>
+          <w:rFonts w:ascii="Calibri" w:hAnsi="Calibri"/>
+          <w:color w:val="000000"/>
+          <w:sz w:val="28"/>
+          <w:szCs w:val="28"/>
+        </w:rPr>
+        <w:t>, and what station is selected</w:t>
+      </w:r>
+      <w:r>
+        <w:rPr>
+          <w:rFonts w:ascii="Calibri" w:hAnsi="Calibri"/>
+          <w:color w:val="000000"/>
+          <w:sz w:val="28"/>
+          <w:szCs w:val="28"/>
+        </w:rPr>
+        <w:t>.</w:t>
+      </w:r>
     </w:p>
     <w:p>
       <w:pPr>
@@ -3399,89 +2965,6 @@
           <w:szCs w:val="28"/>
         </w:rPr>
       </w:pPr>
-      <w:r>
-        <w:rPr>
-          <w:rFonts w:ascii="Calibri" w:hAnsi="Calibri"/>
-          <w:color w:val="000000"/>
-          <w:sz w:val="28"/>
-          <w:szCs w:val="28"/>
-        </w:rPr>
-        <w:t xml:space="preserve">We were able to filter the data into buckets of time intervals containing data on each station, and </w:t>
-      </w:r>
-      <w:r>
-        <w:rPr>
-          <w:rFonts w:ascii="Calibri" w:hAnsi="Calibri"/>
-          <w:color w:val="000000"/>
-          <w:sz w:val="28"/>
-          <w:szCs w:val="28"/>
-        </w:rPr>
-        <w:t>further filter the data</w:t>
-      </w:r>
-      <w:r>
-        <w:rPr>
-          <w:rFonts w:ascii="Calibri" w:hAnsi="Calibri"/>
-          <w:color w:val="000000"/>
-          <w:sz w:val="28"/>
-          <w:szCs w:val="28"/>
-        </w:rPr>
-        <w:t xml:space="preserve"> into buckets by station. We</w:t>
-      </w:r>
-      <w:r>
-        <w:rPr>
-          <w:rFonts w:ascii="Calibri" w:hAnsi="Calibri"/>
-          <w:color w:val="000000"/>
-          <w:sz w:val="28"/>
-          <w:szCs w:val="28"/>
-        </w:rPr>
-        <w:t xml:space="preserve"> </w:t>
-      </w:r>
-      <w:r>
-        <w:rPr>
-          <w:rFonts w:ascii="Calibri" w:hAnsi="Calibri"/>
-          <w:color w:val="000000"/>
-          <w:sz w:val="28"/>
-          <w:szCs w:val="28"/>
-        </w:rPr>
-        <w:t>save</w:t>
-      </w:r>
-      <w:r>
-        <w:rPr>
-          <w:rFonts w:ascii="Calibri" w:hAnsi="Calibri"/>
-          <w:color w:val="000000"/>
-          <w:sz w:val="28"/>
-          <w:szCs w:val="28"/>
-        </w:rPr>
-        <w:t>d</w:t>
-      </w:r>
-      <w:r>
-        <w:rPr>
-          <w:rFonts w:ascii="Calibri" w:hAnsi="Calibri"/>
-          <w:color w:val="000000"/>
-          <w:sz w:val="28"/>
-          <w:szCs w:val="28"/>
-        </w:rPr>
-        <w:t xml:space="preserve"> this array as a </w:t>
-      </w:r>
-      <w:proofErr w:type="spellStart"/>
-      <w:r>
-        <w:rPr>
-          <w:rFonts w:ascii="Calibri" w:hAnsi="Calibri"/>
-          <w:color w:val="000000"/>
-          <w:sz w:val="28"/>
-          <w:szCs w:val="28"/>
-        </w:rPr>
-        <w:t>json</w:t>
-      </w:r>
-      <w:proofErr w:type="spellEnd"/>
-      <w:r>
-        <w:rPr>
-          <w:rFonts w:ascii="Calibri" w:hAnsi="Calibri"/>
-          <w:color w:val="000000"/>
-          <w:sz w:val="28"/>
-          <w:szCs w:val="28"/>
-        </w:rPr>
-        <w:t xml:space="preserve"> file so it doesn’t slow down the visualization upon loading the page by running this each time. </w:t>
-      </w:r>
     </w:p>
     <w:p>
       <w:pPr>
@@ -3495,6 +2978,89 @@
           <w:szCs w:val="28"/>
         </w:rPr>
       </w:pPr>
+      <w:r>
+        <w:rPr>
+          <w:rFonts w:ascii="Calibri" w:hAnsi="Calibri"/>
+          <w:color w:val="000000"/>
+          <w:sz w:val="28"/>
+          <w:szCs w:val="28"/>
+        </w:rPr>
+        <w:t xml:space="preserve">We were able to filter the data into buckets of time intervals containing data on each station, and </w:t>
+      </w:r>
+      <w:r>
+        <w:rPr>
+          <w:rFonts w:ascii="Calibri" w:hAnsi="Calibri"/>
+          <w:color w:val="000000"/>
+          <w:sz w:val="28"/>
+          <w:szCs w:val="28"/>
+        </w:rPr>
+        <w:t>further filter the data</w:t>
+      </w:r>
+      <w:r>
+        <w:rPr>
+          <w:rFonts w:ascii="Calibri" w:hAnsi="Calibri"/>
+          <w:color w:val="000000"/>
+          <w:sz w:val="28"/>
+          <w:szCs w:val="28"/>
+        </w:rPr>
+        <w:t xml:space="preserve"> into buckets by station. We</w:t>
+      </w:r>
+      <w:r>
+        <w:rPr>
+          <w:rFonts w:ascii="Calibri" w:hAnsi="Calibri"/>
+          <w:color w:val="000000"/>
+          <w:sz w:val="28"/>
+          <w:szCs w:val="28"/>
+        </w:rPr>
+        <w:t xml:space="preserve"> </w:t>
+      </w:r>
+      <w:r>
+        <w:rPr>
+          <w:rFonts w:ascii="Calibri" w:hAnsi="Calibri"/>
+          <w:color w:val="000000"/>
+          <w:sz w:val="28"/>
+          <w:szCs w:val="28"/>
+        </w:rPr>
+        <w:t>save</w:t>
+      </w:r>
+      <w:r>
+        <w:rPr>
+          <w:rFonts w:ascii="Calibri" w:hAnsi="Calibri"/>
+          <w:color w:val="000000"/>
+          <w:sz w:val="28"/>
+          <w:szCs w:val="28"/>
+        </w:rPr>
+        <w:t>d</w:t>
+      </w:r>
+      <w:r>
+        <w:rPr>
+          <w:rFonts w:ascii="Calibri" w:hAnsi="Calibri"/>
+          <w:color w:val="000000"/>
+          <w:sz w:val="28"/>
+          <w:szCs w:val="28"/>
+        </w:rPr>
+        <w:t xml:space="preserve"> this array as a </w:t>
+      </w:r>
+      <w:proofErr w:type="spellStart"/>
+      <w:r>
+        <w:rPr>
+          <w:rFonts w:ascii="Calibri" w:hAnsi="Calibri"/>
+          <w:color w:val="000000"/>
+          <w:sz w:val="28"/>
+          <w:szCs w:val="28"/>
+        </w:rPr>
+        <w:t>json</w:t>
+      </w:r>
+      <w:proofErr w:type="spellEnd"/>
+      <w:r>
+        <w:rPr>
+          <w:rFonts w:ascii="Calibri" w:hAnsi="Calibri"/>
+          <w:color w:val="000000"/>
+          <w:sz w:val="28"/>
+          <w:szCs w:val="28"/>
+        </w:rPr>
+        <w:t xml:space="preserve"> file so it doesn’t slow down the visualization upon loading the page by running this each time. </w:t>
+      </w:r>
     </w:p>
     <w:p>
       <w:pPr>
@@ -3508,34 +3074,6 @@
           <w:szCs w:val="28"/>
         </w:rPr>
       </w:pPr>
-      <w:r>
-        <w:rPr>
-          <w:rFonts w:ascii="Calibri" w:hAnsi="Calibri"/>
-          <w:color w:val="000000"/>
-          <w:sz w:val="28"/>
-          <w:szCs w:val="28"/>
-        </w:rPr>
-        <w:lastRenderedPageBreak/>
-        <w:t>We were also able to calculate the percentages of genders and types of users at each station and push those into array that count</w:t>
-      </w:r>
-      <w:r>
-        <w:rPr>
-          <w:rFonts w:ascii="Calibri" w:hAnsi="Calibri"/>
-          <w:color w:val="000000"/>
-          <w:sz w:val="28"/>
-          <w:szCs w:val="28"/>
-        </w:rPr>
-        <w:t>s</w:t>
-      </w:r>
-      <w:r>
-        <w:rPr>
-          <w:rFonts w:ascii="Calibri" w:hAnsi="Calibri"/>
-          <w:color w:val="000000"/>
-          <w:sz w:val="28"/>
-          <w:szCs w:val="28"/>
-        </w:rPr>
-        <w:t xml:space="preserve"> them. </w:t>
-      </w:r>
     </w:p>
     <w:p>
       <w:pPr>
@@ -3549,6 +3087,34 @@
           <w:szCs w:val="28"/>
         </w:rPr>
       </w:pPr>
+      <w:r>
+        <w:rPr>
+          <w:rFonts w:ascii="Calibri" w:hAnsi="Calibri"/>
+          <w:color w:val="000000"/>
+          <w:sz w:val="28"/>
+          <w:szCs w:val="28"/>
+        </w:rPr>
+        <w:lastRenderedPageBreak/>
+        <w:t>We were also able to calculate the percentages of genders and types of users at each station and push those into array that count</w:t>
+      </w:r>
+      <w:r>
+        <w:rPr>
+          <w:rFonts w:ascii="Calibri" w:hAnsi="Calibri"/>
+          <w:color w:val="000000"/>
+          <w:sz w:val="28"/>
+          <w:szCs w:val="28"/>
+        </w:rPr>
+        <w:t>s</w:t>
+      </w:r>
+      <w:r>
+        <w:rPr>
+          <w:rFonts w:ascii="Calibri" w:hAnsi="Calibri"/>
+          <w:color w:val="000000"/>
+          <w:sz w:val="28"/>
+          <w:szCs w:val="28"/>
+        </w:rPr>
+        <w:t xml:space="preserve"> them. </w:t>
+      </w:r>
     </w:p>
     <w:p>
       <w:pPr>
@@ -3562,42 +3128,6 @@
           <w:szCs w:val="28"/>
         </w:rPr>
       </w:pPr>
-      <w:r>
-        <w:rPr>
-          <w:rFonts w:ascii="Calibri" w:hAnsi="Calibri"/>
-          <w:color w:val="000000"/>
-          <w:sz w:val="28"/>
-          <w:szCs w:val="28"/>
-        </w:rPr>
-        <w:t>Since we have been able to aggregate station trips over time, we use</w:t>
-      </w:r>
-      <w:r>
-        <w:rPr>
-          <w:rFonts w:ascii="Calibri" w:hAnsi="Calibri"/>
-          <w:color w:val="000000"/>
-          <w:sz w:val="28"/>
-          <w:szCs w:val="28"/>
-        </w:rPr>
-        <w:t>d</w:t>
-      </w:r>
-      <w:r>
-        <w:rPr>
-          <w:rFonts w:ascii="Calibri" w:hAnsi="Calibri"/>
-          <w:color w:val="000000"/>
-          <w:sz w:val="28"/>
-          <w:szCs w:val="28"/>
-        </w:rPr>
-        <w:t xml:space="preserve"> this aggregated data to make the line graph of trips over the span of a day.</w:t>
-      </w:r>
-      <w:r>
-        <w:rPr>
-          <w:rFonts w:ascii="Calibri" w:hAnsi="Calibri"/>
-          <w:color w:val="000000"/>
-          <w:sz w:val="28"/>
-          <w:szCs w:val="28"/>
-        </w:rPr>
-        <w:t xml:space="preserve"> </w:t>
-      </w:r>
     </w:p>
     <w:p>
       <w:pPr>
@@ -3611,6 +3141,42 @@
           <w:szCs w:val="28"/>
         </w:rPr>
       </w:pPr>
+      <w:r>
+        <w:rPr>
+          <w:rFonts w:ascii="Calibri" w:hAnsi="Calibri"/>
+          <w:color w:val="000000"/>
+          <w:sz w:val="28"/>
+          <w:szCs w:val="28"/>
+        </w:rPr>
+        <w:t>Since we have been able to aggregate station trips over time, we use</w:t>
+      </w:r>
+      <w:r>
+        <w:rPr>
+          <w:rFonts w:ascii="Calibri" w:hAnsi="Calibri"/>
+          <w:color w:val="000000"/>
+          <w:sz w:val="28"/>
+          <w:szCs w:val="28"/>
+        </w:rPr>
+        <w:t>d</w:t>
+      </w:r>
+      <w:r>
+        <w:rPr>
+          <w:rFonts w:ascii="Calibri" w:hAnsi="Calibri"/>
+          <w:color w:val="000000"/>
+          <w:sz w:val="28"/>
+          <w:szCs w:val="28"/>
+        </w:rPr>
+        <w:t xml:space="preserve"> this aggregated data to make the line graph of trips over the span of a day.</w:t>
+      </w:r>
+      <w:r>
+        <w:rPr>
+          <w:rFonts w:ascii="Calibri" w:hAnsi="Calibri"/>
+          <w:color w:val="000000"/>
+          <w:sz w:val="28"/>
+          <w:szCs w:val="28"/>
+        </w:rPr>
+        <w:t xml:space="preserve"> </w:t>
+      </w:r>
     </w:p>
     <w:p>
       <w:pPr>
@@ -3624,6 +3190,19 @@
           <w:szCs w:val="28"/>
         </w:rPr>
       </w:pPr>
+    </w:p>
+    <w:p>
+      <w:pPr>
+        <w:shd w:val="clear" w:color="auto" w:fill="FFFFFF"/>
+        <w:spacing w:line="360" w:lineRule="atLeast"/>
+        <w:jc w:val="both"/>
+        <w:rPr>
+          <w:rFonts w:ascii="Calibri" w:hAnsi="Calibri"/>
+          <w:color w:val="000000"/>
+          <w:sz w:val="28"/>
+          <w:szCs w:val="28"/>
+        </w:rPr>
+      </w:pPr>
       <w:r>
         <w:rPr>
           <w:rFonts w:ascii="Calibri" w:hAnsi="Calibri"/>
@@ -3641,7 +3220,7 @@
           <w:rFonts w:ascii="Calibri" w:hAnsi="Calibri"/>
         </w:rPr>
       </w:pPr>
-      <w:bookmarkStart w:id="11" w:name="_Toc290917523"/>
+      <w:bookmarkStart w:id="12" w:name="_Toc290917523"/>
     </w:p>
     <w:p>
       <w:pPr>
@@ -3788,6 +3367,49 @@
     <w:p>
       <w:pPr>
         <w:pStyle w:val="Nothing"/>
+        <w:rPr>
+          <w:rFonts w:ascii="Calibri" w:hAnsi="Calibri"/>
+          <w:sz w:val="28"/>
+          <w:szCs w:val="28"/>
+        </w:rPr>
+      </w:pPr>
+      <w:r>
+        <w:rPr>
+          <w:rFonts w:ascii="Calibri" w:hAnsi="Calibri"/>
+          <w:sz w:val="28"/>
+          <w:szCs w:val="28"/>
+        </w:rPr>
+        <w:lastRenderedPageBreak/>
+        <w:t xml:space="preserve">Figure 3: </w:t>
+      </w:r>
+      <w:r>
+        <w:rPr>
+          <w:rFonts w:ascii="Calibri" w:hAnsi="Calibri"/>
+          <w:sz w:val="28"/>
+          <w:szCs w:val="28"/>
+        </w:rPr>
+        <w:t>The map visualization showing stations in the Boston area showing their fullness and capacity/</w:t>
+      </w:r>
+      <w:r>
+        <w:rPr>
+          <w:rFonts w:ascii="Calibri" w:hAnsi="Calibri"/>
+          <w:sz w:val="28"/>
+          <w:szCs w:val="28"/>
+        </w:rPr>
+        <w:t xml:space="preserve">departures. </w:t>
+      </w:r>
+      <w:r>
+        <w:rPr>
+          <w:rFonts w:ascii="Calibri" w:hAnsi="Calibri"/>
+          <w:sz w:val="28"/>
+          <w:szCs w:val="28"/>
+        </w:rPr>
+        <w:t xml:space="preserve"> </w:t>
+      </w:r>
+    </w:p>
+    <w:p>
+      <w:pPr>
+        <w:pStyle w:val="Nothing"/>
       </w:pPr>
     </w:p>
     <w:p>
@@ -3809,7 +3431,6 @@
           <w:sz w:val="28"/>
           <w:szCs w:val="28"/>
         </w:rPr>
-        <w:lastRenderedPageBreak/>
         <w:t>We have a fully functioning brush of trip data over time that interacts with the other views. When one brushes over the aggregate trip data at a particular time of day, the map visualization displays the updated size and saturation of color for each station marker; the user pie graph displays the percentages of casual and registered users over the brushed time and the age visualization displays the number of registered users in each age range based on the brushed time of day.</w:t>
       </w:r>
     </w:p>
@@ -3880,19 +3501,35 @@
           <w:sz w:val="28"/>
           <w:szCs w:val="28"/>
         </w:rPr>
-        <w:t xml:space="preserve">Finally we added hover features to each of the elements that </w:t>
-      </w:r>
-      <w:proofErr w:type="gramStart"/>
-      <w:r>
-        <w:rPr>
-          <w:rFonts w:ascii="Calibri" w:hAnsi="Calibri"/>
-          <w:color w:val="000000"/>
-          <w:sz w:val="28"/>
-          <w:szCs w:val="28"/>
-        </w:rPr>
-        <w:t>allows</w:t>
-      </w:r>
-      <w:proofErr w:type="gramEnd"/>
+        <w:t>Finally</w:t>
+      </w:r>
+      <w:r>
+        <w:rPr>
+          <w:rFonts w:ascii="Calibri" w:hAnsi="Calibri"/>
+          <w:color w:val="000000"/>
+          <w:sz w:val="28"/>
+          <w:szCs w:val="28"/>
+        </w:rPr>
+        <w:t>,</w:t>
+      </w:r>
+      <w:r>
+        <w:rPr>
+          <w:rFonts w:ascii="Calibri" w:hAnsi="Calibri"/>
+          <w:color w:val="000000"/>
+          <w:sz w:val="28"/>
+          <w:szCs w:val="28"/>
+        </w:rPr>
+        <w:t xml:space="preserve"> we added hover features to </w:t>
+      </w:r>
+      <w:r>
+        <w:rPr>
+          <w:rFonts w:ascii="Calibri" w:hAnsi="Calibri"/>
+          <w:color w:val="000000"/>
+          <w:sz w:val="28"/>
+          <w:szCs w:val="28"/>
+        </w:rPr>
+        <w:t>each of the elements that allow</w:t>
+      </w:r>
       <w:r>
         <w:rPr>
           <w:rFonts w:ascii="Calibri" w:hAnsi="Calibri"/>
@@ -3921,26 +3558,6 @@
           <w:szCs w:val="28"/>
         </w:rPr>
         <w:t xml:space="preserve"> over a legend item. For example, hovering over the “less than 20%” legend element in the map legend will highlight the corresponding markers. </w:t>
-      </w:r>
-    </w:p>
-    <w:p>
-      <w:pPr>
-        <w:pStyle w:val="Nothing"/>
-      </w:pPr>
-    </w:p>
-    <w:p>
-      <w:pPr>
-        <w:pStyle w:val="Nothing"/>
-      </w:pPr>
-    </w:p>
-    <w:p>
-      <w:pPr>
-        <w:rPr>
-          <w:rFonts w:eastAsia="Calibri"/>
-        </w:rPr>
-      </w:pPr>
-      <w:r>
-        <w:br w:type="page"/>
       </w:r>
     </w:p>
     <w:p>
@@ -3959,7 +3576,7 @@
           <w:shd w:val="clear" w:color="auto" w:fill="FFFFFF"/>
         </w:rPr>
       </w:pPr>
-      <w:bookmarkStart w:id="12" w:name="_Toc292401835"/>
+      <w:bookmarkStart w:id="13" w:name="_Toc292464606"/>
       <w:r>
         <w:rPr>
           <w:rFonts w:asciiTheme="majorHAnsi" w:hAnsiTheme="majorHAnsi" w:cs="Arial"/>
@@ -3970,7 +3587,7 @@
         </w:rPr>
         <w:t>E</w:t>
       </w:r>
-      <w:bookmarkEnd w:id="11"/>
+      <w:bookmarkEnd w:id="12"/>
       <w:r>
         <w:rPr>
           <w:rFonts w:asciiTheme="majorHAnsi" w:hAnsiTheme="majorHAnsi" w:cs="Arial"/>
@@ -3981,7 +3598,7 @@
         </w:rPr>
         <w:t>VALUATION</w:t>
       </w:r>
-      <w:bookmarkEnd w:id="12"/>
+      <w:bookmarkEnd w:id="13"/>
     </w:p>
     <w:p>
       <w:pPr>
@@ -4083,6 +3700,7 @@
           <w:sz w:val="28"/>
           <w:szCs w:val="28"/>
         </w:rPr>
+        <w:lastRenderedPageBreak/>
         <mc:AlternateContent>
           <mc:Choice Requires="wps">
             <w:drawing>
@@ -4287,12 +3905,51 @@
       <w:r>
         <w:rPr>
           <w:rFonts w:ascii="Calibri" w:hAnsi="Calibri"/>
+          <w:color w:val="000000"/>
+          <w:sz w:val="28"/>
+          <w:szCs w:val="28"/>
+        </w:rPr>
+        <w:t>Figure 4: This graph shows the peaks</w:t>
+      </w:r>
+      <w:r>
+        <w:rPr>
+          <w:rFonts w:ascii="Calibri" w:hAnsi="Calibri"/>
+          <w:color w:val="000000"/>
+          <w:sz w:val="28"/>
+          <w:szCs w:val="28"/>
+        </w:rPr>
+        <w:t xml:space="preserve"> at Fan Pier station</w:t>
+      </w:r>
+      <w:r>
+        <w:rPr>
+          <w:rFonts w:ascii="Calibri" w:hAnsi="Calibri"/>
+          <w:color w:val="000000"/>
+          <w:sz w:val="28"/>
+          <w:szCs w:val="28"/>
+        </w:rPr>
+        <w:t xml:space="preserve"> around 7-8am and 7-8pm, likely due to commuters going to and from work.</w:t>
+      </w:r>
+    </w:p>
+    <w:p>
+      <w:pPr>
+        <w:shd w:val="clear" w:color="auto" w:fill="FFFFFF"/>
+        <w:spacing w:line="360" w:lineRule="atLeast"/>
+        <w:jc w:val="both"/>
+        <w:rPr>
+          <w:rFonts w:ascii="Calibri" w:hAnsi="Calibri"/>
+          <w:color w:val="000000"/>
+          <w:sz w:val="28"/>
+          <w:szCs w:val="28"/>
+        </w:rPr>
+      </w:pPr>
+      <w:r>
+        <w:rPr>
+          <w:rFonts w:ascii="Calibri" w:hAnsi="Calibri"/>
           <w:noProof/>
           <w:color w:val="000000"/>
           <w:sz w:val="28"/>
           <w:szCs w:val="28"/>
         </w:rPr>
-        <w:lastRenderedPageBreak/>
         <mc:AlternateContent>
           <mc:Choice Requires="wps">
             <w:drawing>
@@ -4484,6 +4141,46 @@
     </w:p>
     <w:p>
       <w:pPr>
+        <w:shd w:val="clear" w:color="auto" w:fill="FFFFFF"/>
+        <w:spacing w:line="360" w:lineRule="atLeast"/>
+        <w:jc w:val="both"/>
+        <w:rPr>
+          <w:rFonts w:ascii="Calibri" w:hAnsi="Calibri"/>
+          <w:color w:val="000000"/>
+          <w:sz w:val="28"/>
+          <w:szCs w:val="28"/>
+        </w:rPr>
+      </w:pPr>
+      <w:r>
+        <w:rPr>
+          <w:rFonts w:ascii="Calibri" w:hAnsi="Calibri"/>
+          <w:color w:val="000000"/>
+          <w:sz w:val="28"/>
+          <w:szCs w:val="28"/>
+        </w:rPr>
+        <w:t xml:space="preserve">Figure 5: This graph also shows the peaks </w:t>
+      </w:r>
+      <w:r>
+        <w:rPr>
+          <w:rFonts w:ascii="Calibri" w:hAnsi="Calibri"/>
+          <w:color w:val="000000"/>
+          <w:sz w:val="28"/>
+          <w:szCs w:val="28"/>
+        </w:rPr>
+        <w:t xml:space="preserve">at Louis Pasteur/Longwood Ave. station </w:t>
+      </w:r>
+      <w:r>
+        <w:rPr>
+          <w:rFonts w:ascii="Calibri" w:hAnsi="Calibri"/>
+          <w:color w:val="000000"/>
+          <w:sz w:val="28"/>
+          <w:szCs w:val="28"/>
+        </w:rPr>
+        <w:t>around 7-8am and 7-8pm, likely due to commuters going to and from work.</w:t>
+      </w:r>
+    </w:p>
+    <w:p>
+      <w:pPr>
         <w:pStyle w:val="BlockHeadings"/>
         <w:jc w:val="both"/>
         <w:rPr>
@@ -4570,6 +4267,33 @@
     </w:p>
     <w:p>
       <w:pPr>
+        <w:shd w:val="clear" w:color="auto" w:fill="FFFFFF"/>
+        <w:spacing w:line="360" w:lineRule="atLeast"/>
+        <w:jc w:val="both"/>
+        <w:rPr>
+          <w:rFonts w:ascii="Calibri" w:hAnsi="Calibri"/>
+          <w:color w:val="000000"/>
+          <w:sz w:val="28"/>
+          <w:szCs w:val="28"/>
+        </w:rPr>
+      </w:pPr>
+      <w:r>
+        <w:rPr>
+          <w:rFonts w:ascii="Calibri" w:hAnsi="Calibri"/>
+          <w:color w:val="000000"/>
+          <w:sz w:val="28"/>
+          <w:szCs w:val="28"/>
+        </w:rPr>
+        <w:t>Figure 6: This graph shows the breakdown of registered vs. casual users and updates based on selections and brushes.</w:t>
+      </w:r>
+    </w:p>
+    <w:p>
+      <w:pPr>
+        <w:pStyle w:val="Nothing"/>
+      </w:pPr>
+    </w:p>
+    <w:p>
+      <w:pPr>
         <w:pStyle w:val="Nothing"/>
         <w:rPr>
           <w:rFonts w:asciiTheme="majorHAnsi" w:hAnsiTheme="majorHAnsi"/>
@@ -4651,10 +4375,8 @@
           <w:szCs w:val="28"/>
           <w:shd w:val="clear" w:color="auto" w:fill="FFFFFF"/>
         </w:rPr>
-        <w:lastRenderedPageBreak/>
         <w:t xml:space="preserve">How does our visualization ensure that </w:t>
       </w:r>
-      <w:proofErr w:type="spellStart"/>
       <w:r>
         <w:rPr>
           <w:rFonts w:ascii="Calibri" w:hAnsi="Calibri" w:cs="Arial"/>
@@ -4664,19 +4386,7 @@
           <w:szCs w:val="28"/>
           <w:shd w:val="clear" w:color="auto" w:fill="FFFFFF"/>
         </w:rPr>
-        <w:t>Hubway</w:t>
-      </w:r>
-      <w:proofErr w:type="spellEnd"/>
-      <w:r>
-        <w:rPr>
-          <w:rFonts w:ascii="Calibri" w:hAnsi="Calibri" w:cs="Arial"/>
-          <w:bCs/>
-          <w:color w:val="000000"/>
-          <w:sz w:val="28"/>
-          <w:szCs w:val="28"/>
-          <w:shd w:val="clear" w:color="auto" w:fill="FFFFFF"/>
-        </w:rPr>
-        <w:t xml:space="preserve"> riders </w:t>
+        <w:t xml:space="preserve">Hubway riders </w:t>
       </w:r>
       <w:r>
         <w:rPr>
@@ -4828,7 +4538,16 @@
           <w:sz w:val="28"/>
           <w:szCs w:val="28"/>
         </w:rPr>
-        <w:t xml:space="preserve">After setting the weekday/weekend and time filters and selecting a station, users can look at the updated total capacity (above the map) to see whether there are enough bikes left (i.e. a 80-100% full station with a maximum capacity of only 10 is less ideal than a 60-80% full station with a capacity of 50). To </w:t>
+        <w:t xml:space="preserve">After setting the weekday/weekend and time filters and selecting a station, users can look at the updated total capacity (above the map) </w:t>
+      </w:r>
+      <w:r>
+        <w:rPr>
+          <w:rFonts w:ascii="Calibri" w:hAnsi="Calibri"/>
+          <w:sz w:val="28"/>
+          <w:szCs w:val="28"/>
+        </w:rPr>
+        <w:lastRenderedPageBreak/>
+        <w:t xml:space="preserve">to see whether there are enough bikes left (i.e. a 80-100% full station with a maximum capacity of only 10 is less ideal than a 60-80% full station with a capacity of 50). To </w:t>
       </w:r>
       <w:r>
         <w:rPr>
@@ -4919,9 +4638,54 @@
           <w:szCs w:val="28"/>
           <w:shd w:val="clear" w:color="auto" w:fill="FFFFFF"/>
         </w:rPr>
+        <w:t xml:space="preserve"> Hubway managers </w:t>
+      </w:r>
+      <w:r>
+        <w:rPr>
+          <w:rFonts w:ascii="Calibri" w:hAnsi="Calibri" w:cs="Arial"/>
+          <w:bCs/>
+          <w:color w:val="000000"/>
+          <w:sz w:val="28"/>
+          <w:szCs w:val="28"/>
+          <w:shd w:val="clear" w:color="auto" w:fill="FFFFFF"/>
+        </w:rPr>
+        <w:t xml:space="preserve">can </w:t>
+      </w:r>
+      <w:r>
+        <w:rPr>
+          <w:rFonts w:ascii="Calibri" w:hAnsi="Calibri" w:cs="Arial"/>
+          <w:bCs/>
+          <w:color w:val="000000"/>
+          <w:sz w:val="28"/>
+          <w:szCs w:val="28"/>
+          <w:shd w:val="clear" w:color="auto" w:fill="FFFFFF"/>
+        </w:rPr>
+        <w:t xml:space="preserve">decide how to adjust Hubway station capacities and marketing </w:t>
+      </w:r>
+      <w:proofErr w:type="gramStart"/>
+      <w:r>
+        <w:rPr>
+          <w:rFonts w:ascii="Calibri" w:hAnsi="Calibri" w:cs="Arial"/>
+          <w:bCs/>
+          <w:color w:val="000000"/>
+          <w:sz w:val="28"/>
+          <w:szCs w:val="28"/>
+          <w:shd w:val="clear" w:color="auto" w:fill="FFFFFF"/>
+        </w:rPr>
+        <w:t>campaigns.</w:t>
+      </w:r>
+      <w:proofErr w:type="gramEnd"/>
+      <w:r>
+        <w:rPr>
+          <w:rFonts w:ascii="Calibri" w:hAnsi="Calibri" w:cs="Arial"/>
+          <w:bCs/>
+          <w:color w:val="000000"/>
+          <w:sz w:val="28"/>
+          <w:szCs w:val="28"/>
+          <w:shd w:val="clear" w:color="auto" w:fill="FFFFFF"/>
+        </w:rPr>
         <w:t xml:space="preserve"> </w:t>
       </w:r>
-      <w:proofErr w:type="spellStart"/>
       <w:r>
         <w:rPr>
           <w:rFonts w:ascii="Calibri" w:hAnsi="Calibri" w:cs="Arial"/>
@@ -4931,124 +4695,7 @@
           <w:szCs w:val="28"/>
           <w:shd w:val="clear" w:color="auto" w:fill="FFFFFF"/>
         </w:rPr>
-        <w:t>Hubway</w:t>
-      </w:r>
-      <w:proofErr w:type="spellEnd"/>
-      <w:r>
-        <w:rPr>
-          <w:rFonts w:ascii="Calibri" w:hAnsi="Calibri" w:cs="Arial"/>
-          <w:bCs/>
-          <w:color w:val="000000"/>
-          <w:sz w:val="28"/>
-          <w:szCs w:val="28"/>
-          <w:shd w:val="clear" w:color="auto" w:fill="FFFFFF"/>
-        </w:rPr>
-        <w:t xml:space="preserve"> managers </w:t>
-      </w:r>
-      <w:r>
-        <w:rPr>
-          <w:rFonts w:ascii="Calibri" w:hAnsi="Calibri" w:cs="Arial"/>
-          <w:bCs/>
-          <w:color w:val="000000"/>
-          <w:sz w:val="28"/>
-          <w:szCs w:val="28"/>
-          <w:shd w:val="clear" w:color="auto" w:fill="FFFFFF"/>
-        </w:rPr>
-        <w:t xml:space="preserve">can </w:t>
-      </w:r>
-      <w:r>
-        <w:rPr>
-          <w:rFonts w:ascii="Calibri" w:hAnsi="Calibri" w:cs="Arial"/>
-          <w:bCs/>
-          <w:color w:val="000000"/>
-          <w:sz w:val="28"/>
-          <w:szCs w:val="28"/>
-          <w:shd w:val="clear" w:color="auto" w:fill="FFFFFF"/>
-        </w:rPr>
-        <w:t xml:space="preserve">decide how to adjust </w:t>
-      </w:r>
-      <w:proofErr w:type="spellStart"/>
-      <w:r>
-        <w:rPr>
-          <w:rFonts w:ascii="Calibri" w:hAnsi="Calibri" w:cs="Arial"/>
-          <w:bCs/>
-          <w:color w:val="000000"/>
-          <w:sz w:val="28"/>
-          <w:szCs w:val="28"/>
-          <w:shd w:val="clear" w:color="auto" w:fill="FFFFFF"/>
-        </w:rPr>
-        <w:t>Hubway</w:t>
-      </w:r>
-      <w:proofErr w:type="spellEnd"/>
-      <w:r>
-        <w:rPr>
-          <w:rFonts w:ascii="Calibri" w:hAnsi="Calibri" w:cs="Arial"/>
-          <w:bCs/>
-          <w:color w:val="000000"/>
-          <w:sz w:val="28"/>
-          <w:szCs w:val="28"/>
-          <w:shd w:val="clear" w:color="auto" w:fill="FFFFFF"/>
-        </w:rPr>
-        <w:t xml:space="preserve"> station capacities and marketing </w:t>
-      </w:r>
-      <w:proofErr w:type="gramStart"/>
-      <w:r>
-        <w:rPr>
-          <w:rFonts w:ascii="Calibri" w:hAnsi="Calibri" w:cs="Arial"/>
-          <w:bCs/>
-          <w:color w:val="000000"/>
-          <w:sz w:val="28"/>
-          <w:szCs w:val="28"/>
-          <w:shd w:val="clear" w:color="auto" w:fill="FFFFFF"/>
-        </w:rPr>
-        <w:t>campaigns.</w:t>
-      </w:r>
-      <w:proofErr w:type="gramEnd"/>
-      <w:r>
-        <w:rPr>
-          <w:rFonts w:ascii="Calibri" w:hAnsi="Calibri" w:cs="Arial"/>
-          <w:bCs/>
-          <w:color w:val="000000"/>
-          <w:sz w:val="28"/>
-          <w:szCs w:val="28"/>
-          <w:shd w:val="clear" w:color="auto" w:fill="FFFFFF"/>
-        </w:rPr>
-        <w:t xml:space="preserve"> </w:t>
-      </w:r>
-      <w:r>
-        <w:rPr>
-          <w:rFonts w:ascii="Calibri" w:hAnsi="Calibri" w:cs="Arial"/>
-          <w:bCs/>
-          <w:color w:val="000000"/>
-          <w:sz w:val="28"/>
-          <w:szCs w:val="28"/>
-          <w:shd w:val="clear" w:color="auto" w:fill="FFFFFF"/>
-        </w:rPr>
-        <w:t xml:space="preserve">In particular, how can </w:t>
-      </w:r>
-      <w:proofErr w:type="spellStart"/>
-      <w:r>
-        <w:rPr>
-          <w:rFonts w:ascii="Calibri" w:hAnsi="Calibri" w:cs="Arial"/>
-          <w:bCs/>
-          <w:color w:val="000000"/>
-          <w:sz w:val="28"/>
-          <w:szCs w:val="28"/>
-          <w:shd w:val="clear" w:color="auto" w:fill="FFFFFF"/>
-        </w:rPr>
-        <w:t>Hubway</w:t>
-      </w:r>
-      <w:proofErr w:type="spellEnd"/>
-      <w:r>
-        <w:rPr>
-          <w:rFonts w:ascii="Calibri" w:hAnsi="Calibri" w:cs="Arial"/>
-          <w:bCs/>
-          <w:color w:val="000000"/>
-          <w:sz w:val="28"/>
-          <w:szCs w:val="28"/>
-          <w:shd w:val="clear" w:color="auto" w:fill="FFFFFF"/>
-        </w:rPr>
-        <w:t xml:space="preserve"> managers:</w:t>
+        <w:t>In particular, how can Hubway managers:</w:t>
       </w:r>
     </w:p>
     <w:p>
@@ -5172,28 +4819,7 @@
           <w:sz w:val="28"/>
           <w:szCs w:val="28"/>
         </w:rPr>
-        <w:lastRenderedPageBreak/>
-        <w:t xml:space="preserve">Since the hovering feature allows users to tell whether empty or full stations are clustered in particular regions, </w:t>
-      </w:r>
-      <w:proofErr w:type="spellStart"/>
-      <w:r>
-        <w:rPr>
-          <w:rFonts w:ascii="Calibri" w:hAnsi="Calibri"/>
-          <w:color w:val="000000"/>
-          <w:sz w:val="28"/>
-          <w:szCs w:val="28"/>
-        </w:rPr>
-        <w:t>Hubway</w:t>
-      </w:r>
-      <w:proofErr w:type="spellEnd"/>
-      <w:r>
-        <w:rPr>
-          <w:rFonts w:ascii="Calibri" w:hAnsi="Calibri"/>
-          <w:color w:val="000000"/>
-          <w:sz w:val="28"/>
-          <w:szCs w:val="28"/>
-        </w:rPr>
-        <w:t xml:space="preserve"> managers can decide to shut down stations where plenty of unused stations exist or create new stations where all stations are overused.</w:t>
+        <w:t>Since the hovering feature allows users to tell whether empty or full stations are clustered in particular regions, Hubway managers can decide to shut down stations where plenty of unused stations exist or create new stations where all stations are overused.</w:t>
       </w:r>
     </w:p>
     <w:p>
@@ -5241,74 +4867,23 @@
         </w:rPr>
         <w:t xml:space="preserve"> and then using the hover legend feature, </w:t>
       </w:r>
-      <w:proofErr w:type="spellStart"/>
-      <w:r>
-        <w:rPr>
-          <w:rFonts w:ascii="Calibri" w:hAnsi="Calibri"/>
-          <w:color w:val="000000"/>
-          <w:sz w:val="28"/>
-          <w:szCs w:val="28"/>
-        </w:rPr>
-        <w:t>Hubway</w:t>
-      </w:r>
-      <w:proofErr w:type="spellEnd"/>
-      <w:r>
-        <w:rPr>
-          <w:rFonts w:ascii="Calibri" w:hAnsi="Calibri"/>
-          <w:color w:val="000000"/>
-          <w:sz w:val="28"/>
-          <w:szCs w:val="28"/>
-        </w:rPr>
-        <w:t xml:space="preserve"> </w:t>
-      </w:r>
-      <w:r>
-        <w:rPr>
-          <w:rFonts w:ascii="Calibri" w:hAnsi="Calibri"/>
-          <w:color w:val="000000"/>
-          <w:sz w:val="28"/>
-          <w:szCs w:val="28"/>
-        </w:rPr>
-        <w:t xml:space="preserve">could isolate whether relatively empty stations have small or large capacities. This informs its decision to increase size because if a station is already large then it might not be able to expand much further so </w:t>
-      </w:r>
-      <w:proofErr w:type="spellStart"/>
-      <w:r>
-        <w:rPr>
-          <w:rFonts w:ascii="Calibri" w:hAnsi="Calibri"/>
-          <w:color w:val="000000"/>
-          <w:sz w:val="28"/>
-          <w:szCs w:val="28"/>
-        </w:rPr>
-        <w:t>Hubway</w:t>
-      </w:r>
-      <w:proofErr w:type="spellEnd"/>
-      <w:r>
-        <w:rPr>
-          <w:rFonts w:ascii="Calibri" w:hAnsi="Calibri"/>
-          <w:color w:val="000000"/>
-          <w:sz w:val="28"/>
-          <w:szCs w:val="28"/>
-        </w:rPr>
-        <w:t xml:space="preserve"> could instead build new stations or divert traffic. Meanwhile if an empty station is small </w:t>
-      </w:r>
-      <w:proofErr w:type="spellStart"/>
-      <w:r>
-        <w:rPr>
-          <w:rFonts w:ascii="Calibri" w:hAnsi="Calibri"/>
-          <w:color w:val="000000"/>
-          <w:sz w:val="28"/>
-          <w:szCs w:val="28"/>
-        </w:rPr>
-        <w:t>Hubway</w:t>
-      </w:r>
-      <w:proofErr w:type="spellEnd"/>
-      <w:r>
-        <w:rPr>
-          <w:rFonts w:ascii="Calibri" w:hAnsi="Calibri"/>
-          <w:color w:val="000000"/>
-          <w:sz w:val="28"/>
-          <w:szCs w:val="28"/>
-        </w:rPr>
-        <w:t xml:space="preserve"> should consider adding more bikes since there is probably more space available for expansion.</w:t>
+      <w:r>
+        <w:rPr>
+          <w:rFonts w:ascii="Calibri" w:hAnsi="Calibri"/>
+          <w:color w:val="000000"/>
+          <w:sz w:val="28"/>
+          <w:szCs w:val="28"/>
+        </w:rPr>
+        <w:t xml:space="preserve">Hubway </w:t>
+      </w:r>
+      <w:r>
+        <w:rPr>
+          <w:rFonts w:ascii="Calibri" w:hAnsi="Calibri"/>
+          <w:color w:val="000000"/>
+          <w:sz w:val="28"/>
+          <w:szCs w:val="28"/>
+        </w:rPr>
+        <w:t>could isolate whether relatively empty stations have small or large capacities. This informs its decision to increase size because if a station is already large then it might not be able to expand much further so Hubway could instead build new stations or divert traffic. Meanwhile if an empty station is small Hubway should consider adding more bikes since there is probably more space available for expansion.</w:t>
       </w:r>
     </w:p>
     <w:p>
@@ -5339,6 +4914,7 @@
           <w:szCs w:val="28"/>
           <w:shd w:val="clear" w:color="auto" w:fill="FFFFFF"/>
         </w:rPr>
+        <w:lastRenderedPageBreak/>
         <w:t>D</w:t>
       </w:r>
       <w:r>
@@ -5393,55 +4969,7 @@
           <w:szCs w:val="28"/>
           <w:shd w:val="clear" w:color="auto" w:fill="FFFFFF"/>
         </w:rPr>
-        <w:t xml:space="preserve">Scaling the markers by number of departures allows users to determine which stations are the most heavily used and therefore generate the most revenue. Hence </w:t>
-      </w:r>
-      <w:proofErr w:type="spellStart"/>
-      <w:r>
-        <w:rPr>
-          <w:rFonts w:ascii="Calibri" w:hAnsi="Calibri" w:cs="Arial"/>
-          <w:bCs/>
-          <w:color w:val="000000"/>
-          <w:sz w:val="28"/>
-          <w:szCs w:val="28"/>
-          <w:shd w:val="clear" w:color="auto" w:fill="FFFFFF"/>
-        </w:rPr>
-        <w:t>Hubway</w:t>
-      </w:r>
-      <w:proofErr w:type="spellEnd"/>
-      <w:r>
-        <w:rPr>
-          <w:rFonts w:ascii="Calibri" w:hAnsi="Calibri" w:cs="Arial"/>
-          <w:bCs/>
-          <w:color w:val="000000"/>
-          <w:sz w:val="28"/>
-          <w:szCs w:val="28"/>
-          <w:shd w:val="clear" w:color="auto" w:fill="FFFFFF"/>
-        </w:rPr>
-        <w:t xml:space="preserve"> could choose to invest more heavily in marketing campaigns that targeted to the region around that station since it would be confident that there are many </w:t>
-      </w:r>
-      <w:proofErr w:type="spellStart"/>
-      <w:r>
-        <w:rPr>
-          <w:rFonts w:ascii="Calibri" w:hAnsi="Calibri" w:cs="Arial"/>
-          <w:bCs/>
-          <w:color w:val="000000"/>
-          <w:sz w:val="28"/>
-          <w:szCs w:val="28"/>
-          <w:shd w:val="clear" w:color="auto" w:fill="FFFFFF"/>
-        </w:rPr>
-        <w:t>Hubway</w:t>
-      </w:r>
-      <w:proofErr w:type="spellEnd"/>
-      <w:r>
-        <w:rPr>
-          <w:rFonts w:ascii="Calibri" w:hAnsi="Calibri" w:cs="Arial"/>
-          <w:bCs/>
-          <w:color w:val="000000"/>
-          <w:sz w:val="28"/>
-          <w:szCs w:val="28"/>
-          <w:shd w:val="clear" w:color="auto" w:fill="FFFFFF"/>
-        </w:rPr>
-        <w:t xml:space="preserve"> users nearby a heavily used station.</w:t>
+        <w:t>Scaling the markers by number of departures allows users to determine which stations are the most heavily used and therefore generate the most revenue. Hence Hubway could choose to invest more heavily in marketing campaigns that targeted to the region around that station since it would be confident that there are many Hubway users nearby a heavily used station.</w:t>
       </w:r>
     </w:p>
     <w:p>
@@ -5471,9 +4999,8 @@
           <w:szCs w:val="28"/>
           <w:shd w:val="clear" w:color="auto" w:fill="FFFFFF"/>
         </w:rPr>
-        <w:t xml:space="preserve">The demographic information allows </w:t>
-      </w:r>
-      <w:proofErr w:type="spellStart"/>
+        <w:t>The demographic information allows Hubway to determine w</w:t>
+      </w:r>
       <w:r>
         <w:rPr>
           <w:rFonts w:ascii="Calibri" w:hAnsi="Calibri" w:cs="Arial"/>
@@ -5483,54 +5010,7 @@
           <w:szCs w:val="28"/>
           <w:shd w:val="clear" w:color="auto" w:fill="FFFFFF"/>
         </w:rPr>
-        <w:t>Hubway</w:t>
-      </w:r>
-      <w:proofErr w:type="spellEnd"/>
-      <w:r>
-        <w:rPr>
-          <w:rFonts w:ascii="Calibri" w:hAnsi="Calibri" w:cs="Arial"/>
-          <w:bCs/>
-          <w:color w:val="000000"/>
-          <w:sz w:val="28"/>
-          <w:szCs w:val="28"/>
-          <w:shd w:val="clear" w:color="auto" w:fill="FFFFFF"/>
-        </w:rPr>
-        <w:t xml:space="preserve"> to determine w</w:t>
-      </w:r>
-      <w:r>
-        <w:rPr>
-          <w:rFonts w:ascii="Calibri" w:hAnsi="Calibri" w:cs="Arial"/>
-          <w:bCs/>
-          <w:color w:val="000000"/>
-          <w:sz w:val="28"/>
-          <w:szCs w:val="28"/>
-          <w:shd w:val="clear" w:color="auto" w:fill="FFFFFF"/>
-        </w:rPr>
-        <w:t xml:space="preserve">hether it should target a particular age group or gender more heavily than others. For example if there are many more users using a particular station, campaigns might include college discounts while </w:t>
-      </w:r>
-      <w:proofErr w:type="spellStart"/>
-      <w:r>
-        <w:rPr>
-          <w:rFonts w:ascii="Calibri" w:hAnsi="Calibri" w:cs="Arial"/>
-          <w:bCs/>
-          <w:color w:val="000000"/>
-          <w:sz w:val="28"/>
-          <w:szCs w:val="28"/>
-          <w:shd w:val="clear" w:color="auto" w:fill="FFFFFF"/>
-        </w:rPr>
-        <w:t>Hubway</w:t>
-      </w:r>
-      <w:proofErr w:type="spellEnd"/>
-      <w:r>
-        <w:rPr>
-          <w:rFonts w:ascii="Calibri" w:hAnsi="Calibri" w:cs="Arial"/>
-          <w:bCs/>
-          <w:color w:val="000000"/>
-          <w:sz w:val="28"/>
-          <w:szCs w:val="28"/>
-          <w:shd w:val="clear" w:color="auto" w:fill="FFFFFF"/>
-        </w:rPr>
-        <w:t xml:space="preserve"> should use campaigns including business office discounts in stations with heavy traffic from older groups.</w:t>
+        <w:t>hether it should target a particular age group or gender more heavily than others. For example if there are many more users using a particular station, campaigns might include college discounts while Hubway should use campaigns including business office discounts in stations with heavy traffic from older groups.</w:t>
       </w:r>
     </w:p>
     <w:p>
@@ -5548,13 +5028,101 @@
           <w:shd w:val="clear" w:color="auto" w:fill="FFFFFF"/>
         </w:rPr>
       </w:pPr>
-      <w:bookmarkStart w:id="13" w:name="_GoBack"/>
-      <w:bookmarkEnd w:id="13"/>
-    </w:p>
-    <w:p>
-      <w:pPr>
-        <w:rPr>
-          <w:rFonts w:asciiTheme="majorHAnsi" w:eastAsia="Calibri" w:hAnsiTheme="majorHAnsi" w:cs="Arial"/>
+    </w:p>
+    <w:p>
+      <w:pPr>
+        <w:widowControl w:val="0"/>
+        <w:tabs>
+          <w:tab w:val="left" w:pos="560"/>
+          <w:tab w:val="left" w:pos="1120"/>
+          <w:tab w:val="left" w:pos="1680"/>
+          <w:tab w:val="left" w:pos="2240"/>
+          <w:tab w:val="left" w:pos="2800"/>
+          <w:tab w:val="left" w:pos="3360"/>
+          <w:tab w:val="left" w:pos="3920"/>
+          <w:tab w:val="left" w:pos="4480"/>
+          <w:tab w:val="left" w:pos="5040"/>
+          <w:tab w:val="left" w:pos="5600"/>
+          <w:tab w:val="left" w:pos="6160"/>
+          <w:tab w:val="left" w:pos="6720"/>
+        </w:tabs>
+        <w:autoSpaceDE w:val="0"/>
+        <w:autoSpaceDN w:val="0"/>
+        <w:adjustRightInd w:val="0"/>
+        <w:rPr>
+          <w:rFonts w:ascii="Calibri" w:eastAsia="Calibri" w:hAnsi="Calibri" w:cs="Helvetica"/>
+          <w:i/>
+          <w:sz w:val="28"/>
+          <w:szCs w:val="28"/>
+        </w:rPr>
+      </w:pPr>
+      <w:r>
+        <w:rPr>
+          <w:rFonts w:ascii="Calibri" w:eastAsia="Calibri" w:hAnsi="Calibri" w:cs="Helvetica"/>
+          <w:i/>
+          <w:sz w:val="28"/>
+          <w:szCs w:val="28"/>
+        </w:rPr>
+        <w:t>Way</w:t>
+      </w:r>
+      <w:r>
+        <w:rPr>
+          <w:rFonts w:ascii="Calibri" w:eastAsia="Calibri" w:hAnsi="Calibri" w:cs="Helvetica"/>
+          <w:i/>
+          <w:sz w:val="28"/>
+          <w:szCs w:val="28"/>
+        </w:rPr>
+        <w:t>s</w:t>
+      </w:r>
+      <w:r>
+        <w:rPr>
+          <w:rFonts w:ascii="Calibri" w:eastAsia="Calibri" w:hAnsi="Calibri" w:cs="Helvetica"/>
+          <w:i/>
+          <w:sz w:val="28"/>
+          <w:szCs w:val="28"/>
+        </w:rPr>
+        <w:t xml:space="preserve"> in which we could have improved our visualization: </w:t>
+      </w:r>
+    </w:p>
+    <w:p>
+      <w:pPr>
+        <w:widowControl w:val="0"/>
+        <w:tabs>
+          <w:tab w:val="left" w:pos="560"/>
+          <w:tab w:val="left" w:pos="1120"/>
+          <w:tab w:val="left" w:pos="1680"/>
+          <w:tab w:val="left" w:pos="2240"/>
+          <w:tab w:val="left" w:pos="2800"/>
+          <w:tab w:val="left" w:pos="3360"/>
+          <w:tab w:val="left" w:pos="3920"/>
+          <w:tab w:val="left" w:pos="4480"/>
+          <w:tab w:val="left" w:pos="5040"/>
+          <w:tab w:val="left" w:pos="5600"/>
+          <w:tab w:val="left" w:pos="6160"/>
+          <w:tab w:val="left" w:pos="6720"/>
+        </w:tabs>
+        <w:autoSpaceDE w:val="0"/>
+        <w:autoSpaceDN w:val="0"/>
+        <w:adjustRightInd w:val="0"/>
+        <w:rPr>
+          <w:rFonts w:ascii="Calibri" w:eastAsia="Calibri" w:hAnsi="Calibri" w:cs="Helvetica"/>
+          <w:sz w:val="28"/>
+          <w:szCs w:val="28"/>
+        </w:rPr>
+      </w:pPr>
+      <w:r>
+        <w:rPr>
+          <w:rFonts w:ascii="Calibri" w:eastAsia="Calibri" w:hAnsi="Calibri" w:cs="Helvetica"/>
+          <w:sz w:val="28"/>
+          <w:szCs w:val="28"/>
+        </w:rPr>
+        <w:t xml:space="preserve"> </w:t>
+      </w:r>
+    </w:p>
+    <w:p>
+      <w:pPr>
+        <w:rPr>
+          <w:rFonts w:ascii="Calibri" w:eastAsia="Calibri" w:hAnsi="Calibri" w:cs="Arial"/>
           <w:b/>
           <w:bCs/>
           <w:color w:val="000000"/>
@@ -5563,6 +5131,30 @@
           <w:shd w:val="clear" w:color="auto" w:fill="FFFFFF"/>
         </w:rPr>
       </w:pPr>
+      <w:r>
+        <w:rPr>
+          <w:rFonts w:ascii="Calibri" w:eastAsia="Calibri" w:hAnsi="Calibri" w:cs="Helvetica"/>
+          <w:sz w:val="28"/>
+          <w:szCs w:val="28"/>
+        </w:rPr>
+        <w:t>We could have improved our visualization by having a clickable function of each station on the map. Instead, we opted for a dropdown menu that updates the visualizations. Another way we could have improved ou</w:t>
+      </w:r>
+      <w:r>
+        <w:rPr>
+          <w:rFonts w:ascii="Calibri" w:eastAsia="Calibri" w:hAnsi="Calibri" w:cs="Helvetica"/>
+          <w:sz w:val="28"/>
+          <w:szCs w:val="28"/>
+        </w:rPr>
+        <w:t>r visualization is by having a</w:t>
+      </w:r>
+      <w:r>
+        <w:rPr>
+          <w:rFonts w:ascii="Calibri" w:eastAsia="Calibri" w:hAnsi="Calibri" w:cs="Helvetica"/>
+          <w:sz w:val="28"/>
+          <w:szCs w:val="28"/>
+        </w:rPr>
+        <w:t xml:space="preserve"> better website that is more visually appealing with a different background. A final way we could have improved our visualization was by showing a specific trip that a user has taken from station to station in a completely separate visualization. </w:t>
+      </w:r>
     </w:p>
     <w:sectPr>
       <w:headerReference w:type="default" r:id="rId16"/>
@@ -5623,7 +5215,7 @@
         <w:sz w:val="32"/>
         <w:szCs w:val="32"/>
       </w:rPr>
-      <w:t>16</w:t>
+      <w:t>9</w:t>
     </w:r>
     <w:r>
       <w:rPr>
@@ -5747,7 +5339,7 @@
         <w:rFonts w:ascii="Calibri" w:hAnsi="Calibri"/>
         <w:noProof/>
       </w:rPr>
-      <w:t>16</w:t>
+      <w:t>9</w:t>
     </w:r>
     <w:r>
       <w:rPr>
@@ -9877,7 +9469,7 @@
 </file>
 
 <file path=customXml/itemProps1.xml><?xml version="1.0" encoding="utf-8"?>
-<ds:datastoreItem xmlns:ds="http://schemas.openxmlformats.org/officeDocument/2006/customXml" ds:itemID="{D22B0449-577D-A645-9F95-68A8F0CA1CD8}">
+<ds:datastoreItem xmlns:ds="http://schemas.openxmlformats.org/officeDocument/2006/customXml" ds:itemID="{22B3258F-8895-C84E-852C-7CF51520D9CD}">
   <ds:schemaRefs>
     <ds:schemaRef ds:uri="http://schemas.openxmlformats.org/officeDocument/2006/bibliography"/>
   </ds:schemaRefs>

--- a/Process Book.docx
+++ b/Process Book.docx
@@ -63,18 +63,8 @@
           <w:color w:val="000000"/>
           <w:shd w:val="clear" w:color="auto" w:fill="FFFFFF"/>
         </w:rPr>
-        <w:t xml:space="preserve">Michelle Choi, Alina Ranjbaran, and Sam </w:t>
-      </w:r>
-      <w:proofErr w:type="spellStart"/>
-      <w:r>
-        <w:rPr>
-          <w:rFonts w:ascii="Calibri" w:hAnsi="Calibri" w:cs="Arial"/>
-          <w:color w:val="000000"/>
-          <w:shd w:val="clear" w:color="auto" w:fill="FFFFFF"/>
-        </w:rPr>
-        <w:t>Udolf</w:t>
-      </w:r>
-      <w:proofErr w:type="spellEnd"/>
+        <w:t>Michelle Choi, Alina Ranjbaran, and Sam Udolf</w:t>
+      </w:r>
     </w:p>
     <w:p>
       <w:pPr>
@@ -669,51 +659,7 @@
           <w:szCs w:val="28"/>
           <w:shd w:val="clear" w:color="auto" w:fill="FFFFFF"/>
         </w:rPr>
-        <w:t xml:space="preserve">We are trying to explore how the demand for </w:t>
-      </w:r>
-      <w:proofErr w:type="spellStart"/>
-      <w:r>
-        <w:rPr>
-          <w:rFonts w:ascii="Calibri" w:hAnsi="Calibri" w:cs="Arial"/>
-          <w:color w:val="000000"/>
-          <w:sz w:val="28"/>
-          <w:szCs w:val="28"/>
-          <w:shd w:val="clear" w:color="auto" w:fill="FFFFFF"/>
-        </w:rPr>
-        <w:t>Hubways</w:t>
-      </w:r>
-      <w:proofErr w:type="spellEnd"/>
-      <w:r>
-        <w:rPr>
-          <w:rFonts w:ascii="Calibri" w:hAnsi="Calibri" w:cs="Arial"/>
-          <w:color w:val="000000"/>
-          <w:sz w:val="28"/>
-          <w:szCs w:val="28"/>
-          <w:shd w:val="clear" w:color="auto" w:fill="FFFFFF"/>
-        </w:rPr>
-        <w:t xml:space="preserve"> changes as a function of time, location, and type of user. Specifically, we would like to learn whether or not more </w:t>
-      </w:r>
-      <w:proofErr w:type="spellStart"/>
-      <w:r>
-        <w:rPr>
-          <w:rFonts w:ascii="Calibri" w:hAnsi="Calibri" w:cs="Arial"/>
-          <w:color w:val="000000"/>
-          <w:sz w:val="28"/>
-          <w:szCs w:val="28"/>
-          <w:shd w:val="clear" w:color="auto" w:fill="FFFFFF"/>
-        </w:rPr>
-        <w:t>Hubways</w:t>
-      </w:r>
-      <w:proofErr w:type="spellEnd"/>
-      <w:r>
-        <w:rPr>
-          <w:rFonts w:ascii="Calibri" w:hAnsi="Calibri" w:cs="Arial"/>
-          <w:color w:val="000000"/>
-          <w:sz w:val="28"/>
-          <w:szCs w:val="28"/>
-          <w:shd w:val="clear" w:color="auto" w:fill="FFFFFF"/>
-        </w:rPr>
-        <w:t xml:space="preserve"> are used on weekdays versus weekends, b</w:t>
+        <w:t>We are trying to explore how the demand for Hubways changes as a function of time, location, and type of user. Specifically, we would like to learn whether or not more Hubways are used on weekdays versus weekends, b</w:t>
       </w:r>
       <w:r>
         <w:rPr>
@@ -764,29 +710,7 @@
           <w:szCs w:val="28"/>
           <w:shd w:val="clear" w:color="auto" w:fill="FFFFFF"/>
         </w:rPr>
-        <w:t xml:space="preserve">This project would benefit the average user of Hubway looking to gain a bit of insight into the busy times that people are trying to rent bikes in order to optimize usage and also figure out which bike stations are less frequently taken from or more frequently brought to. This project would also be interesting to Hubway, as it would give them information about how their bikes are being used in order to provide better services that are tailored to how each city, and potentially each station, uses their bikes. For example, if </w:t>
-      </w:r>
-      <w:proofErr w:type="gramStart"/>
-      <w:r>
-        <w:rPr>
-          <w:rFonts w:ascii="Calibri" w:hAnsi="Calibri" w:cs="Arial"/>
-          <w:color w:val="000000"/>
-          <w:sz w:val="28"/>
-          <w:szCs w:val="28"/>
-          <w:shd w:val="clear" w:color="auto" w:fill="FFFFFF"/>
-        </w:rPr>
-        <w:t>one station is mostly used by casual users</w:t>
-      </w:r>
-      <w:proofErr w:type="gramEnd"/>
-      <w:r>
-        <w:rPr>
-          <w:rFonts w:ascii="Calibri" w:hAnsi="Calibri" w:cs="Arial"/>
-          <w:color w:val="000000"/>
-          <w:sz w:val="28"/>
-          <w:szCs w:val="28"/>
-          <w:shd w:val="clear" w:color="auto" w:fill="FFFFFF"/>
-        </w:rPr>
-        <w:t xml:space="preserve">, Hubway may want to add a helmet hub there because those users are less likely to actually bring their own helmet with them as opposed to registered users. We can also learn a bit about the social implications of riding on the shared bikes to see if users are more likely to ride in groups and the age and gender of such users. </w:t>
+        <w:t xml:space="preserve">This project would benefit the average user of Hubway looking to gain a bit of insight into the busy times that people are trying to rent bikes in order to optimize usage and also figure out which bike stations are less frequently taken from or more frequently brought to. This project would also be interesting to Hubway, as it would give them information about how their bikes are being used in order to provide better services that are tailored to how each city, and potentially each station, uses their bikes. For example, if one station is mostly used by casual users, Hubway may want to add a helmet hub there because those users are less likely to actually bring their own helmet with them as opposed to registered users. We can also learn a bit about the social implications of riding on the shared bikes to see if users are more likely to ride in groups and the age and gender of such users. </w:t>
       </w:r>
     </w:p>
     <w:p>
@@ -1190,29 +1114,7 @@
           <w:szCs w:val="28"/>
           <w:shd w:val="clear" w:color="auto" w:fill="FFFFFF"/>
         </w:rPr>
-        <w:t xml:space="preserve">We are collecting our data from the Hubway website. The data is publicly available to all on their website in </w:t>
-      </w:r>
-      <w:proofErr w:type="spellStart"/>
-      <w:r>
-        <w:rPr>
-          <w:rFonts w:ascii="Calibri" w:hAnsi="Calibri" w:cs="Arial"/>
-          <w:color w:val="000000"/>
-          <w:sz w:val="28"/>
-          <w:szCs w:val="28"/>
-          <w:shd w:val="clear" w:color="auto" w:fill="FFFFFF"/>
-        </w:rPr>
-        <w:t>csv</w:t>
-      </w:r>
-      <w:proofErr w:type="spellEnd"/>
-      <w:r>
-        <w:rPr>
-          <w:rFonts w:ascii="Calibri" w:hAnsi="Calibri" w:cs="Arial"/>
-          <w:color w:val="000000"/>
-          <w:sz w:val="28"/>
-          <w:szCs w:val="28"/>
-          <w:shd w:val="clear" w:color="auto" w:fill="FFFFFF"/>
-        </w:rPr>
-        <w:t xml:space="preserve"> format. </w:t>
+        <w:t xml:space="preserve">We are collecting our data from the Hubway website. The data is publicly available to all on their website in csv format. </w:t>
       </w:r>
     </w:p>
     <w:p>
@@ -1290,83 +1192,17 @@
           <w:szCs w:val="28"/>
           <w:shd w:val="clear" w:color="auto" w:fill="FFFFFF"/>
         </w:rPr>
-        <w:t xml:space="preserve">We have obtained cleaned </w:t>
-      </w:r>
-      <w:proofErr w:type="spellStart"/>
-      <w:r>
-        <w:rPr>
-          <w:rFonts w:ascii="Calibri" w:hAnsi="Calibri" w:cs="Arial"/>
-          <w:color w:val="000000"/>
-          <w:sz w:val="28"/>
-          <w:szCs w:val="28"/>
-          <w:shd w:val="clear" w:color="auto" w:fill="FFFFFF"/>
-        </w:rPr>
-        <w:t>csv</w:t>
-      </w:r>
-      <w:proofErr w:type="spellEnd"/>
-      <w:r>
-        <w:rPr>
-          <w:rFonts w:ascii="Calibri" w:hAnsi="Calibri" w:cs="Arial"/>
-          <w:color w:val="000000"/>
-          <w:sz w:val="28"/>
-          <w:szCs w:val="28"/>
-          <w:shd w:val="clear" w:color="auto" w:fill="FFFFFF"/>
-        </w:rPr>
-        <w:t xml:space="preserve"> files from the Hubway site. One </w:t>
-      </w:r>
-      <w:proofErr w:type="spellStart"/>
-      <w:r>
-        <w:rPr>
-          <w:rFonts w:ascii="Calibri" w:hAnsi="Calibri" w:cs="Arial"/>
-          <w:color w:val="000000"/>
-          <w:sz w:val="28"/>
-          <w:szCs w:val="28"/>
-          <w:shd w:val="clear" w:color="auto" w:fill="FFFFFF"/>
-        </w:rPr>
-        <w:t>csv</w:t>
-      </w:r>
-      <w:proofErr w:type="spellEnd"/>
-      <w:r>
-        <w:rPr>
-          <w:rFonts w:ascii="Calibri" w:hAnsi="Calibri" w:cs="Arial"/>
-          <w:color w:val="000000"/>
-          <w:sz w:val="28"/>
-          <w:szCs w:val="28"/>
-          <w:shd w:val="clear" w:color="auto" w:fill="FFFFFF"/>
-        </w:rPr>
-        <w:t xml:space="preserve"> file contains information regarding the specific stations, which we used to map the markers on the Google Map</w:t>
-      </w:r>
-      <w:r>
-        <w:rPr>
-          <w:rFonts w:ascii="Calibri" w:hAnsi="Calibri" w:cs="Arial"/>
-          <w:color w:val="000000"/>
-          <w:sz w:val="28"/>
-          <w:szCs w:val="28"/>
-          <w:shd w:val="clear" w:color="auto" w:fill="FFFFFF"/>
-        </w:rPr>
-        <w:t xml:space="preserve"> (</w:t>
-      </w:r>
-      <w:proofErr w:type="spellStart"/>
-      <w:r>
-        <w:rPr>
-          <w:rFonts w:ascii="Calibri" w:hAnsi="Calibri" w:cs="Arial"/>
-          <w:color w:val="000000"/>
-          <w:sz w:val="28"/>
-          <w:szCs w:val="28"/>
-          <w:shd w:val="clear" w:color="auto" w:fill="FFFFFF"/>
-        </w:rPr>
-        <w:t>hubwaydatachallenge.json</w:t>
-      </w:r>
-      <w:proofErr w:type="spellEnd"/>
-      <w:r>
-        <w:rPr>
-          <w:rFonts w:ascii="Calibri" w:hAnsi="Calibri" w:cs="Arial"/>
-          <w:color w:val="000000"/>
-          <w:sz w:val="28"/>
-          <w:szCs w:val="28"/>
-          <w:shd w:val="clear" w:color="auto" w:fill="FFFFFF"/>
-        </w:rPr>
-        <w:t>)</w:t>
+        <w:t>We have obtained cleaned csv files from the Hubway site. One csv file contains information regarding the specific stations, which we used to map the markers on the Google Map</w:t>
+      </w:r>
+      <w:r>
+        <w:rPr>
+          <w:rFonts w:ascii="Calibri" w:hAnsi="Calibri" w:cs="Arial"/>
+          <w:color w:val="000000"/>
+          <w:sz w:val="28"/>
+          <w:szCs w:val="28"/>
+          <w:shd w:val="clear" w:color="auto" w:fill="FFFFFF"/>
+        </w:rPr>
+        <w:t xml:space="preserve"> (hubwaydatachallenge.json)</w:t>
       </w:r>
       <w:r>
         <w:rPr>
@@ -1420,51 +1256,7 @@
           <w:szCs w:val="28"/>
           <w:shd w:val="clear" w:color="auto" w:fill="FFFFFF"/>
         </w:rPr>
-        <w:t xml:space="preserve">We also obtained a cleaned </w:t>
-      </w:r>
-      <w:proofErr w:type="spellStart"/>
-      <w:r>
-        <w:rPr>
-          <w:rFonts w:ascii="Calibri" w:hAnsi="Calibri" w:cs="Arial"/>
-          <w:color w:val="000000"/>
-          <w:sz w:val="28"/>
-          <w:szCs w:val="28"/>
-          <w:shd w:val="clear" w:color="auto" w:fill="FFFFFF"/>
-        </w:rPr>
-        <w:t>csv</w:t>
-      </w:r>
-      <w:proofErr w:type="spellEnd"/>
-      <w:r>
-        <w:rPr>
-          <w:rFonts w:ascii="Calibri" w:hAnsi="Calibri" w:cs="Arial"/>
-          <w:color w:val="000000"/>
-          <w:sz w:val="28"/>
-          <w:szCs w:val="28"/>
-          <w:shd w:val="clear" w:color="auto" w:fill="FFFFFF"/>
-        </w:rPr>
-        <w:t xml:space="preserve"> file from a public </w:t>
-      </w:r>
-      <w:proofErr w:type="spellStart"/>
-      <w:r>
-        <w:rPr>
-          <w:rFonts w:ascii="Calibri" w:hAnsi="Calibri" w:cs="Arial"/>
-          <w:color w:val="000000"/>
-          <w:sz w:val="28"/>
-          <w:szCs w:val="28"/>
-          <w:shd w:val="clear" w:color="auto" w:fill="FFFFFF"/>
-        </w:rPr>
-        <w:t>GitHub</w:t>
-      </w:r>
-      <w:proofErr w:type="spellEnd"/>
-      <w:r>
-        <w:rPr>
-          <w:rFonts w:ascii="Calibri" w:hAnsi="Calibri" w:cs="Arial"/>
-          <w:color w:val="000000"/>
-          <w:sz w:val="28"/>
-          <w:szCs w:val="28"/>
-          <w:shd w:val="clear" w:color="auto" w:fill="FFFFFF"/>
-        </w:rPr>
-        <w:t xml:space="preserve"> repository including semi-aggregated data within 5-minute intervals for the month of August 2012</w:t>
+        <w:t>We also obtained a cleaned csv file from a public GitHub repository including semi-aggregated data within 5-minute intervals for the month of August 2012</w:t>
       </w:r>
       <w:r>
         <w:rPr>
@@ -1613,51 +1405,7 @@
           <w:szCs w:val="28"/>
           <w:shd w:val="clear" w:color="auto" w:fill="FFFFFF"/>
         </w:rPr>
-        <w:t xml:space="preserve">12.json data to create a new </w:t>
-      </w:r>
-      <w:proofErr w:type="spellStart"/>
-      <w:r>
-        <w:rPr>
-          <w:rFonts w:ascii="Calibri" w:hAnsi="Calibri" w:cs="Arial"/>
-          <w:color w:val="000000"/>
-          <w:sz w:val="28"/>
-          <w:szCs w:val="28"/>
-          <w:shd w:val="clear" w:color="auto" w:fill="FFFFFF"/>
-        </w:rPr>
-        <w:t>new_aggformatted.json</w:t>
-      </w:r>
-      <w:proofErr w:type="spellEnd"/>
-      <w:r>
-        <w:rPr>
-          <w:rFonts w:ascii="Calibri" w:hAnsi="Calibri" w:cs="Arial"/>
-          <w:color w:val="000000"/>
-          <w:sz w:val="28"/>
-          <w:szCs w:val="28"/>
-          <w:shd w:val="clear" w:color="auto" w:fill="FFFFFF"/>
-        </w:rPr>
-        <w:t xml:space="preserve"> file containing an array of objects, each of which contains a time key (hour of day) and then an array of objects with the number of arrivals and departures over the weekend and weekday for each station. We used this file to create the path element for </w:t>
-      </w:r>
-      <w:proofErr w:type="spellStart"/>
-      <w:r>
-        <w:rPr>
-          <w:rFonts w:ascii="Calibri" w:hAnsi="Calibri" w:cs="Arial"/>
-          <w:color w:val="000000"/>
-          <w:sz w:val="28"/>
-          <w:szCs w:val="28"/>
-          <w:shd w:val="clear" w:color="auto" w:fill="FFFFFF"/>
-        </w:rPr>
-        <w:t>countvis</w:t>
-      </w:r>
-      <w:proofErr w:type="spellEnd"/>
-      <w:r>
-        <w:rPr>
-          <w:rFonts w:ascii="Calibri" w:hAnsi="Calibri" w:cs="Arial"/>
-          <w:color w:val="000000"/>
-          <w:sz w:val="28"/>
-          <w:szCs w:val="28"/>
-          <w:shd w:val="clear" w:color="auto" w:fill="FFFFFF"/>
-        </w:rPr>
-        <w:t xml:space="preserve">, where the filter/aggregate function would output the total number of arrivals given the specified timeframe, weekday/weekend </w:t>
+        <w:t xml:space="preserve">12.json data to create a new new_aggformatted.json file containing an array of objects, each of which contains a time key (hour of day) and then an array of objects with the number of arrivals and departures over the weekend and weekday for each station. We used this file to create the path element for countvis, where the filter/aggregate function would output the total number of arrivals given the specified timeframe, weekday/weekend </w:t>
       </w:r>
       <w:r>
         <w:rPr>
@@ -1687,29 +1435,7 @@
           <w:szCs w:val="28"/>
           <w:shd w:val="clear" w:color="auto" w:fill="FFFFFF"/>
         </w:rPr>
-        <w:t xml:space="preserve">agg.html, which created a </w:t>
-      </w:r>
-      <w:proofErr w:type="spellStart"/>
-      <w:r>
-        <w:rPr>
-          <w:rFonts w:ascii="Calibri" w:hAnsi="Calibri" w:cs="Arial"/>
-          <w:color w:val="000000"/>
-          <w:sz w:val="28"/>
-          <w:szCs w:val="28"/>
-          <w:shd w:val="clear" w:color="auto" w:fill="FFFFFF"/>
-        </w:rPr>
-        <w:t>ageagg.json</w:t>
-      </w:r>
-      <w:proofErr w:type="spellEnd"/>
-      <w:r>
-        <w:rPr>
-          <w:rFonts w:ascii="Calibri" w:hAnsi="Calibri" w:cs="Arial"/>
-          <w:color w:val="000000"/>
-          <w:sz w:val="28"/>
-          <w:szCs w:val="28"/>
-          <w:shd w:val="clear" w:color="auto" w:fill="FFFFFF"/>
-        </w:rPr>
-        <w:t xml:space="preserve"> file from trips_aug12.json that also </w:t>
+        <w:t xml:space="preserve">agg.html, which created a ageagg.json file from trips_aug12.json that also </w:t>
       </w:r>
       <w:r>
         <w:rPr>
@@ -1720,226 +1446,38 @@
           <w:shd w:val="clear" w:color="auto" w:fill="FFFFFF"/>
         </w:rPr>
         <w:lastRenderedPageBreak/>
-        <w:t xml:space="preserve">sorted individual trip information into appropriate time and station objects, which were then further broken down into casual/registered groups and several age groups that were subdivided into male and female categories. We used this file to create the pie and </w:t>
-      </w:r>
-      <w:proofErr w:type="spellStart"/>
-      <w:r>
-        <w:rPr>
-          <w:rFonts w:ascii="Calibri" w:hAnsi="Calibri" w:cs="Arial"/>
-          <w:color w:val="000000"/>
-          <w:sz w:val="28"/>
-          <w:szCs w:val="28"/>
-          <w:shd w:val="clear" w:color="auto" w:fill="FFFFFF"/>
-        </w:rPr>
-        <w:t>barchart</w:t>
-      </w:r>
-      <w:proofErr w:type="spellEnd"/>
-      <w:r>
-        <w:rPr>
-          <w:rFonts w:ascii="Calibri" w:hAnsi="Calibri" w:cs="Arial"/>
-          <w:color w:val="000000"/>
-          <w:sz w:val="28"/>
-          <w:szCs w:val="28"/>
-          <w:shd w:val="clear" w:color="auto" w:fill="FFFFFF"/>
-        </w:rPr>
-        <w:t xml:space="preserve"> visualizations since </w:t>
-      </w:r>
-      <w:proofErr w:type="spellStart"/>
-      <w:r>
-        <w:rPr>
-          <w:rFonts w:ascii="Calibri" w:hAnsi="Calibri" w:cs="Arial"/>
-          <w:color w:val="000000"/>
-          <w:sz w:val="28"/>
-          <w:szCs w:val="28"/>
-          <w:shd w:val="clear" w:color="auto" w:fill="FFFFFF"/>
-        </w:rPr>
-        <w:t>pievis</w:t>
-      </w:r>
-      <w:proofErr w:type="spellEnd"/>
-      <w:r>
-        <w:rPr>
-          <w:rFonts w:ascii="Calibri" w:hAnsi="Calibri" w:cs="Arial"/>
-          <w:color w:val="000000"/>
-          <w:sz w:val="28"/>
-          <w:szCs w:val="28"/>
-          <w:shd w:val="clear" w:color="auto" w:fill="FFFFFF"/>
-        </w:rPr>
-        <w:t xml:space="preserve"> and </w:t>
-      </w:r>
-      <w:proofErr w:type="spellStart"/>
-      <w:r>
-        <w:rPr>
-          <w:rFonts w:ascii="Calibri" w:hAnsi="Calibri" w:cs="Arial"/>
-          <w:color w:val="000000"/>
-          <w:sz w:val="28"/>
-          <w:szCs w:val="28"/>
-          <w:shd w:val="clear" w:color="auto" w:fill="FFFFFF"/>
-        </w:rPr>
-        <w:t>barvis</w:t>
-      </w:r>
-      <w:proofErr w:type="spellEnd"/>
-      <w:r>
-        <w:rPr>
-          <w:rFonts w:ascii="Calibri" w:hAnsi="Calibri" w:cs="Arial"/>
-          <w:color w:val="000000"/>
-          <w:sz w:val="28"/>
-          <w:szCs w:val="28"/>
-          <w:shd w:val="clear" w:color="auto" w:fill="FFFFFF"/>
-        </w:rPr>
-        <w:t xml:space="preserve"> had filter functions that would aggregate data that was filtered by the appropriate time/day/station information.</w:t>
-      </w:r>
-      <w:r>
-        <w:rPr>
-          <w:rFonts w:ascii="Calibri" w:hAnsi="Calibri" w:cs="Arial"/>
-          <w:color w:val="000000"/>
-          <w:sz w:val="28"/>
-          <w:szCs w:val="28"/>
-          <w:shd w:val="clear" w:color="auto" w:fill="FFFFFF"/>
-        </w:rPr>
-        <w:t xml:space="preserve"> The third was getcapacitydata.html, which used contains </w:t>
-      </w:r>
-      <w:proofErr w:type="spellStart"/>
-      <w:r>
-        <w:rPr>
-          <w:rFonts w:ascii="Calibri" w:hAnsi="Calibri" w:cs="Arial"/>
-          <w:color w:val="000000"/>
-          <w:sz w:val="28"/>
-          <w:szCs w:val="28"/>
-          <w:shd w:val="clear" w:color="auto" w:fill="FFFFFF"/>
-        </w:rPr>
-        <w:t>javascript</w:t>
-      </w:r>
-      <w:proofErr w:type="spellEnd"/>
-      <w:r>
-        <w:rPr>
-          <w:rFonts w:ascii="Calibri" w:hAnsi="Calibri" w:cs="Arial"/>
-          <w:color w:val="000000"/>
-          <w:sz w:val="28"/>
-          <w:szCs w:val="28"/>
-          <w:shd w:val="clear" w:color="auto" w:fill="FFFFFF"/>
-        </w:rPr>
-        <w:t xml:space="preserve"> code that iterates through the aggcap_aug12.json data to output a </w:t>
-      </w:r>
-      <w:proofErr w:type="spellStart"/>
-      <w:r>
-        <w:rPr>
-          <w:rFonts w:ascii="Calibri" w:hAnsi="Calibri" w:cs="Arial"/>
-          <w:color w:val="000000"/>
-          <w:sz w:val="28"/>
-          <w:szCs w:val="28"/>
-          <w:shd w:val="clear" w:color="auto" w:fill="FFFFFF"/>
-        </w:rPr>
-        <w:t>stationcapacity.json</w:t>
-      </w:r>
-      <w:proofErr w:type="spellEnd"/>
-      <w:r>
-        <w:rPr>
-          <w:rFonts w:ascii="Calibri" w:hAnsi="Calibri" w:cs="Arial"/>
-          <w:color w:val="000000"/>
-          <w:sz w:val="28"/>
-          <w:szCs w:val="28"/>
-          <w:shd w:val="clear" w:color="auto" w:fill="FFFFFF"/>
-        </w:rPr>
-        <w:t xml:space="preserve"> file with every station and its corresponding maximum capacity. We then used this data in our mapvis.js data processing functions so we could divide the number of bikes present by capacity; in particular our filter/aggregate function would use the </w:t>
-      </w:r>
-      <w:proofErr w:type="spellStart"/>
-      <w:r>
-        <w:rPr>
-          <w:rFonts w:ascii="Calibri" w:hAnsi="Calibri" w:cs="Arial"/>
-          <w:color w:val="000000"/>
-          <w:sz w:val="28"/>
-          <w:szCs w:val="28"/>
-          <w:shd w:val="clear" w:color="auto" w:fill="FFFFFF"/>
-        </w:rPr>
-        <w:t>new_aggformatted.json</w:t>
-      </w:r>
-      <w:proofErr w:type="spellEnd"/>
-      <w:r>
-        <w:rPr>
-          <w:rFonts w:ascii="Calibri" w:hAnsi="Calibri" w:cs="Arial"/>
-          <w:color w:val="000000"/>
-          <w:sz w:val="28"/>
-          <w:szCs w:val="28"/>
-          <w:shd w:val="clear" w:color="auto" w:fill="FFFFFF"/>
-        </w:rPr>
-        <w:t xml:space="preserve"> data to subtract the total number of arrivals (which would add to the number of bikes from a station) from total number of departures (which would subtract from the total bike number) filtered by time of day and weekend v. weekday). Then it uses the corresponding station capacity information from </w:t>
-      </w:r>
-      <w:proofErr w:type="spellStart"/>
-      <w:r>
-        <w:rPr>
-          <w:rFonts w:ascii="Calibri" w:hAnsi="Calibri" w:cs="Arial"/>
-          <w:color w:val="000000"/>
-          <w:sz w:val="28"/>
-          <w:szCs w:val="28"/>
-          <w:shd w:val="clear" w:color="auto" w:fill="FFFFFF"/>
-        </w:rPr>
-        <w:t>stationcapacity.json</w:t>
-      </w:r>
-      <w:proofErr w:type="spellEnd"/>
-      <w:r>
-        <w:rPr>
-          <w:rFonts w:ascii="Calibri" w:hAnsi="Calibri" w:cs="Arial"/>
-          <w:color w:val="000000"/>
-          <w:sz w:val="28"/>
-          <w:szCs w:val="28"/>
-          <w:shd w:val="clear" w:color="auto" w:fill="FFFFFF"/>
-        </w:rPr>
-        <w:t xml:space="preserve"> to divide the total bike number by capacity to determine percent fullness. </w:t>
-      </w:r>
-      <w:r>
-        <w:rPr>
-          <w:rFonts w:ascii="Calibri" w:hAnsi="Calibri" w:cs="Arial"/>
-          <w:color w:val="000000"/>
-          <w:sz w:val="28"/>
-          <w:szCs w:val="28"/>
-          <w:shd w:val="clear" w:color="auto" w:fill="FFFFFF"/>
-        </w:rPr>
-        <w:t xml:space="preserve">Because the data set was so large, we would have to run each script multiple times altering the </w:t>
-      </w:r>
-      <w:proofErr w:type="spellStart"/>
-      <w:r>
-        <w:rPr>
-          <w:rFonts w:ascii="Calibri" w:hAnsi="Calibri" w:cs="Arial"/>
-          <w:color w:val="000000"/>
-          <w:sz w:val="28"/>
-          <w:szCs w:val="28"/>
-          <w:shd w:val="clear" w:color="auto" w:fill="FFFFFF"/>
-        </w:rPr>
-        <w:t>intervals_keys</w:t>
-      </w:r>
-      <w:proofErr w:type="spellEnd"/>
-      <w:r>
-        <w:rPr>
-          <w:rFonts w:ascii="Calibri" w:hAnsi="Calibri" w:cs="Arial"/>
-          <w:color w:val="000000"/>
-          <w:sz w:val="28"/>
-          <w:szCs w:val="28"/>
-          <w:shd w:val="clear" w:color="auto" w:fill="FFFFFF"/>
-        </w:rPr>
-        <w:t xml:space="preserve"> values to get the formatted data for several hours at a time before joining files, hence these files </w:t>
-      </w:r>
-      <w:r>
-        <w:rPr>
-          <w:rFonts w:ascii="Calibri" w:hAnsi="Calibri" w:cs="Arial"/>
-          <w:color w:val="000000"/>
-          <w:sz w:val="28"/>
-          <w:szCs w:val="28"/>
-          <w:shd w:val="clear" w:color="auto" w:fill="FFFFFF"/>
-        </w:rPr>
-        <w:t xml:space="preserve">will only output data for a subset of hours depending on what is included in </w:t>
-      </w:r>
-      <w:proofErr w:type="spellStart"/>
-      <w:r>
-        <w:rPr>
-          <w:rFonts w:ascii="Calibri" w:hAnsi="Calibri" w:cs="Arial"/>
-          <w:color w:val="000000"/>
-          <w:sz w:val="28"/>
-          <w:szCs w:val="28"/>
-          <w:shd w:val="clear" w:color="auto" w:fill="FFFFFF"/>
-        </w:rPr>
-        <w:t>intervals_keys</w:t>
-      </w:r>
-      <w:proofErr w:type="spellEnd"/>
+        <w:t>sorted individual trip information into appropriate time and station objects, which were then further broken down into casual/registered groups and several age groups that were subdivided into male and female categories. We used this file to create the pie and barchart visualizations since pievis and barvis had filter functions that would aggregate data that was filtered by the appropriate time/day/station information.</w:t>
+      </w:r>
+      <w:r>
+        <w:rPr>
+          <w:rFonts w:ascii="Calibri" w:hAnsi="Calibri" w:cs="Arial"/>
+          <w:color w:val="000000"/>
+          <w:sz w:val="28"/>
+          <w:szCs w:val="28"/>
+          <w:shd w:val="clear" w:color="auto" w:fill="FFFFFF"/>
+        </w:rPr>
+        <w:t xml:space="preserve"> The third was getcapacitydata.html, which used contains javascript code that iterates through the aggcap_aug12.json data to output a stationcapacity.json file with every station and its corresponding maximum capacity. We then used this data in our mapvis.js data processing functions so we could divide the number of bikes present by capacity; in particular our filter/aggregate function would use the new_aggformatted.json data to subtract the total number of arrivals (which would add to the number of bikes from a station) from total number of departures (which would subtract from the total bike number) filtered by time of day and weekend v. weekday). Then it uses the corresponding station capacity information from stationcapacity.json to divide the total bike number by capacity to determine percent fullness. </w:t>
+      </w:r>
+      <w:r>
+        <w:rPr>
+          <w:rFonts w:ascii="Calibri" w:hAnsi="Calibri" w:cs="Arial"/>
+          <w:color w:val="000000"/>
+          <w:sz w:val="28"/>
+          <w:szCs w:val="28"/>
+          <w:shd w:val="clear" w:color="auto" w:fill="FFFFFF"/>
+        </w:rPr>
+        <w:t xml:space="preserve">Because the data set was so large, we would have to run each script multiple times altering the intervals_keys values to get the formatted data for several hours at a time before joining files, hence these files </w:t>
+      </w:r>
+      <w:r>
+        <w:rPr>
+          <w:rFonts w:ascii="Calibri" w:hAnsi="Calibri" w:cs="Arial"/>
+          <w:color w:val="000000"/>
+          <w:sz w:val="28"/>
+          <w:szCs w:val="28"/>
+          <w:shd w:val="clear" w:color="auto" w:fill="FFFFFF"/>
+        </w:rPr>
+        <w:t>will only output data for a subset of hours depending on what is included in intervals_keys</w:t>
+      </w:r>
       <w:r>
         <w:rPr>
           <w:rFonts w:ascii="Calibri" w:hAnsi="Calibri" w:cs="Arial"/>
@@ -2405,18 +1943,7 @@
           <w:sz w:val="28"/>
           <w:szCs w:val="28"/>
         </w:rPr>
-        <w:t xml:space="preserve"> We also incorporated this</w:t>
-      </w:r>
-      <w:bookmarkStart w:id="10" w:name="_GoBack"/>
-      <w:bookmarkEnd w:id="10"/>
-      <w:r>
-        <w:rPr>
-          <w:rFonts w:ascii="Calibri" w:hAnsi="Calibri"/>
-          <w:color w:val="000000"/>
-          <w:sz w:val="28"/>
-          <w:szCs w:val="28"/>
-        </w:rPr>
-        <w:t xml:space="preserve"> in the pie chart, bar chart, and map to ensure that users could analyze trends for subgroups that may not be apparent in the larger data set. For example, hovering over a particular map legend element will allow users to tell whether full stations are clustered in a particular area or more dispersed. This allows users to tell whether all the stations in a particular region are particularly empty, allowing riders to evaluate where to rent bikes and allowing Hubway managers to decide whether to add new stations in regions where empty stations are clustered.</w:t>
+        <w:t xml:space="preserve"> We also incorporated this in the pie chart, bar chart, and map to ensure that users could analyze trends for subgroups that may not be apparent in the larger data set. For example, hovering over a particular map legend element will allow users to tell whether full stations are clustered in a particular area or more dispersed. This allows users to tell whether all the stations in a particular region are particularly empty, allowing riders to evaluate where to rent bikes and allowing Hubway managers to decide whether to add new stations in regions where empty stations are clustered.</w:t>
       </w:r>
     </w:p>
     <w:p>
@@ -2457,7 +1984,7 @@
           <w:shd w:val="clear" w:color="auto" w:fill="FFFFFF"/>
         </w:rPr>
       </w:pPr>
-      <w:bookmarkStart w:id="11" w:name="_Toc292464605"/>
+      <w:bookmarkStart w:id="10" w:name="_Toc292464605"/>
       <w:r>
         <w:rPr>
           <w:rFonts w:asciiTheme="majorHAnsi" w:hAnsiTheme="majorHAnsi" w:cs="Arial"/>
@@ -2469,7 +1996,7 @@
         <w:lastRenderedPageBreak/>
         <w:t>IMPLEMENTATION</w:t>
       </w:r>
-      <w:bookmarkEnd w:id="11"/>
+      <w:bookmarkEnd w:id="10"/>
     </w:p>
     <w:p>
       <w:pPr>
@@ -2703,7 +2230,36 @@
           <w:sz w:val="28"/>
           <w:szCs w:val="28"/>
         </w:rPr>
-        <w:t xml:space="preserve">The line graph SVG element displays the number of trips over the course of a day. The data that is displayed here is contingent on whether weekend or weekday is checked and then it will display the average number of trips over the span of a day. On this element, you can brush over a certain time range to change the map visualization’s fullness at each station, the user demographic pie charts, and the age bar chart. </w:t>
+        <w:t xml:space="preserve">The line graph SVG element displays the number of trips </w:t>
+      </w:r>
+      <w:r>
+        <w:rPr>
+          <w:rFonts w:ascii="Calibri" w:hAnsi="Calibri"/>
+          <w:color w:val="000000"/>
+          <w:sz w:val="28"/>
+          <w:szCs w:val="28"/>
+        </w:rPr>
+        <w:t>(arrivals in particular</w:t>
+      </w:r>
+      <w:bookmarkStart w:id="11" w:name="_GoBack"/>
+      <w:bookmarkEnd w:id="11"/>
+      <w:r>
+        <w:rPr>
+          <w:rFonts w:ascii="Calibri" w:hAnsi="Calibri"/>
+          <w:color w:val="000000"/>
+          <w:sz w:val="28"/>
+          <w:szCs w:val="28"/>
+        </w:rPr>
+        <w:t xml:space="preserve">) </w:t>
+      </w:r>
+      <w:r>
+        <w:rPr>
+          <w:rFonts w:ascii="Calibri" w:hAnsi="Calibri"/>
+          <w:color w:val="000000"/>
+          <w:sz w:val="28"/>
+          <w:szCs w:val="28"/>
+        </w:rPr>
+        <w:t xml:space="preserve">over the course of a day. The data that is displayed here is contingent on whether weekend or weekday is checked and then it will display the average number of trips over the span of a day. On this element, you can brush over a certain time range to change the map visualization’s fullness at each station, the user demographic pie charts, and the age bar chart. </w:t>
       </w:r>
     </w:p>
     <w:p>
@@ -3039,27 +2595,7 @@
           <w:sz w:val="28"/>
           <w:szCs w:val="28"/>
         </w:rPr>
-        <w:t xml:space="preserve"> this array as a </w:t>
-      </w:r>
-      <w:proofErr w:type="spellStart"/>
-      <w:r>
-        <w:rPr>
-          <w:rFonts w:ascii="Calibri" w:hAnsi="Calibri"/>
-          <w:color w:val="000000"/>
-          <w:sz w:val="28"/>
-          <w:szCs w:val="28"/>
-        </w:rPr>
-        <w:t>json</w:t>
-      </w:r>
-      <w:proofErr w:type="spellEnd"/>
-      <w:r>
-        <w:rPr>
-          <w:rFonts w:ascii="Calibri" w:hAnsi="Calibri"/>
-          <w:color w:val="000000"/>
-          <w:sz w:val="28"/>
-          <w:szCs w:val="28"/>
-        </w:rPr>
-        <w:t xml:space="preserve"> file so it doesn’t slow down the visualization upon loading the page by running this each time. </w:t>
+        <w:t xml:space="preserve"> this array as a json file so it doesn’t slow down the visualization upon loading the page by running this each time. </w:t>
       </w:r>
     </w:p>
     <w:p>
@@ -3094,7 +2630,6 @@
           <w:sz w:val="28"/>
           <w:szCs w:val="28"/>
         </w:rPr>
-        <w:lastRenderedPageBreak/>
         <w:t>We were also able to calculate the percentages of genders and types of users at each station and push those into array that count</w:t>
       </w:r>
       <w:r>
@@ -3537,27 +3072,7 @@
           <w:sz w:val="28"/>
           <w:szCs w:val="28"/>
         </w:rPr>
-        <w:t xml:space="preserve"> users to isolate a particular data subset of interest by </w:t>
-      </w:r>
-      <w:proofErr w:type="spellStart"/>
-      <w:r>
-        <w:rPr>
-          <w:rFonts w:ascii="Calibri" w:hAnsi="Calibri"/>
-          <w:color w:val="000000"/>
-          <w:sz w:val="28"/>
-          <w:szCs w:val="28"/>
-        </w:rPr>
-        <w:t>mousing</w:t>
-      </w:r>
-      <w:proofErr w:type="spellEnd"/>
-      <w:r>
-        <w:rPr>
-          <w:rFonts w:ascii="Calibri" w:hAnsi="Calibri"/>
-          <w:color w:val="000000"/>
-          <w:sz w:val="28"/>
-          <w:szCs w:val="28"/>
-        </w:rPr>
-        <w:t xml:space="preserve"> over a legend item. For example, hovering over the “less than 20%” legend element in the map legend will highlight the corresponding markers. </w:t>
+        <w:t xml:space="preserve"> users to isolate a particular data subset of interest by mousing over a legend item. For example, hovering over the “less than 20%” legend element in the map legend will highlight the corresponding markers. </w:t>
       </w:r>
     </w:p>
     <w:p>
@@ -4660,31 +4175,7 @@
           <w:szCs w:val="28"/>
           <w:shd w:val="clear" w:color="auto" w:fill="FFFFFF"/>
         </w:rPr>
-        <w:t xml:space="preserve">decide how to adjust Hubway station capacities and marketing </w:t>
-      </w:r>
-      <w:proofErr w:type="gramStart"/>
-      <w:r>
-        <w:rPr>
-          <w:rFonts w:ascii="Calibri" w:hAnsi="Calibri" w:cs="Arial"/>
-          <w:bCs/>
-          <w:color w:val="000000"/>
-          <w:sz w:val="28"/>
-          <w:szCs w:val="28"/>
-          <w:shd w:val="clear" w:color="auto" w:fill="FFFFFF"/>
-        </w:rPr>
-        <w:t>campaigns.</w:t>
-      </w:r>
-      <w:proofErr w:type="gramEnd"/>
-      <w:r>
-        <w:rPr>
-          <w:rFonts w:ascii="Calibri" w:hAnsi="Calibri" w:cs="Arial"/>
-          <w:bCs/>
-          <w:color w:val="000000"/>
-          <w:sz w:val="28"/>
-          <w:szCs w:val="28"/>
-          <w:shd w:val="clear" w:color="auto" w:fill="FFFFFF"/>
-        </w:rPr>
-        <w:t xml:space="preserve"> </w:t>
+        <w:t xml:space="preserve">decide how to adjust Hubway station capacities and marketing campaigns. </w:t>
       </w:r>
       <w:r>
         <w:rPr>
@@ -5215,7 +4706,7 @@
         <w:sz w:val="32"/>
         <w:szCs w:val="32"/>
       </w:rPr>
-      <w:t>9</w:t>
+      <w:t>10</w:t>
     </w:r>
     <w:r>
       <w:rPr>
@@ -5339,7 +4830,7 @@
         <w:rFonts w:ascii="Calibri" w:hAnsi="Calibri"/>
         <w:noProof/>
       </w:rPr>
-      <w:t>9</w:t>
+      <w:t>10</w:t>
     </w:r>
     <w:r>
       <w:rPr>
@@ -9469,7 +8960,7 @@
 </file>
 
 <file path=customXml/itemProps1.xml><?xml version="1.0" encoding="utf-8"?>
-<ds:datastoreItem xmlns:ds="http://schemas.openxmlformats.org/officeDocument/2006/customXml" ds:itemID="{22B3258F-8895-C84E-852C-7CF51520D9CD}">
+<ds:datastoreItem xmlns:ds="http://schemas.openxmlformats.org/officeDocument/2006/customXml" ds:itemID="{C83585AD-51BC-FA44-94A1-3ECA320711CC}">
   <ds:schemaRefs>
     <ds:schemaRef ds:uri="http://schemas.openxmlformats.org/officeDocument/2006/bibliography"/>
   </ds:schemaRefs>

--- a/Process Book.docx
+++ b/Process Book.docx
@@ -63,8 +63,18 @@
           <w:color w:val="000000"/>
           <w:shd w:val="clear" w:color="auto" w:fill="FFFFFF"/>
         </w:rPr>
-        <w:t>Michelle Choi, Alina Ranjbaran, and Sam Udolf</w:t>
-      </w:r>
+        <w:t xml:space="preserve">Michelle Choi, Alina Ranjbaran, and Sam </w:t>
+      </w:r>
+      <w:proofErr w:type="spellStart"/>
+      <w:r>
+        <w:rPr>
+          <w:rFonts w:ascii="Calibri" w:hAnsi="Calibri" w:cs="Arial"/>
+          <w:color w:val="000000"/>
+          <w:shd w:val="clear" w:color="auto" w:fill="FFFFFF"/>
+        </w:rPr>
+        <w:t>Udolf</w:t>
+      </w:r>
+      <w:proofErr w:type="spellEnd"/>
     </w:p>
     <w:p>
       <w:pPr>
@@ -659,7 +669,51 @@
           <w:szCs w:val="28"/>
           <w:shd w:val="clear" w:color="auto" w:fill="FFFFFF"/>
         </w:rPr>
-        <w:t>We are trying to explore how the demand for Hubways changes as a function of time, location, and type of user. Specifically, we would like to learn whether or not more Hubways are used on weekdays versus weekends, b</w:t>
+        <w:t xml:space="preserve">We are trying to explore how the demand for </w:t>
+      </w:r>
+      <w:proofErr w:type="spellStart"/>
+      <w:r>
+        <w:rPr>
+          <w:rFonts w:ascii="Calibri" w:hAnsi="Calibri" w:cs="Arial"/>
+          <w:color w:val="000000"/>
+          <w:sz w:val="28"/>
+          <w:szCs w:val="28"/>
+          <w:shd w:val="clear" w:color="auto" w:fill="FFFFFF"/>
+        </w:rPr>
+        <w:t>Hubways</w:t>
+      </w:r>
+      <w:proofErr w:type="spellEnd"/>
+      <w:r>
+        <w:rPr>
+          <w:rFonts w:ascii="Calibri" w:hAnsi="Calibri" w:cs="Arial"/>
+          <w:color w:val="000000"/>
+          <w:sz w:val="28"/>
+          <w:szCs w:val="28"/>
+          <w:shd w:val="clear" w:color="auto" w:fill="FFFFFF"/>
+        </w:rPr>
+        <w:t xml:space="preserve"> changes as a function of time, location, and type of user. Specifically, we would like to learn whether or not more </w:t>
+      </w:r>
+      <w:proofErr w:type="spellStart"/>
+      <w:r>
+        <w:rPr>
+          <w:rFonts w:ascii="Calibri" w:hAnsi="Calibri" w:cs="Arial"/>
+          <w:color w:val="000000"/>
+          <w:sz w:val="28"/>
+          <w:szCs w:val="28"/>
+          <w:shd w:val="clear" w:color="auto" w:fill="FFFFFF"/>
+        </w:rPr>
+        <w:t>Hubways</w:t>
+      </w:r>
+      <w:proofErr w:type="spellEnd"/>
+      <w:r>
+        <w:rPr>
+          <w:rFonts w:ascii="Calibri" w:hAnsi="Calibri" w:cs="Arial"/>
+          <w:color w:val="000000"/>
+          <w:sz w:val="28"/>
+          <w:szCs w:val="28"/>
+          <w:shd w:val="clear" w:color="auto" w:fill="FFFFFF"/>
+        </w:rPr>
+        <w:t xml:space="preserve"> are used on weekdays versus weekends, b</w:t>
       </w:r>
       <w:r>
         <w:rPr>
@@ -710,7 +764,29 @@
           <w:szCs w:val="28"/>
           <w:shd w:val="clear" w:color="auto" w:fill="FFFFFF"/>
         </w:rPr>
-        <w:t xml:space="preserve">This project would benefit the average user of Hubway looking to gain a bit of insight into the busy times that people are trying to rent bikes in order to optimize usage and also figure out which bike stations are less frequently taken from or more frequently brought to. This project would also be interesting to Hubway, as it would give them information about how their bikes are being used in order to provide better services that are tailored to how each city, and potentially each station, uses their bikes. For example, if one station is mostly used by casual users, Hubway may want to add a helmet hub there because those users are less likely to actually bring their own helmet with them as opposed to registered users. We can also learn a bit about the social implications of riding on the shared bikes to see if users are more likely to ride in groups and the age and gender of such users. </w:t>
+        <w:t xml:space="preserve">This project would benefit the average user of Hubway looking to gain a bit of insight into the busy times that people are trying to rent bikes in order to optimize usage and also figure out which bike stations are less frequently taken from or more frequently brought to. This project would also be interesting to Hubway, as it would give them information about how their bikes are being used in order to provide better services that are tailored to how each city, and potentially each station, uses their bikes. For example, if </w:t>
+      </w:r>
+      <w:proofErr w:type="gramStart"/>
+      <w:r>
+        <w:rPr>
+          <w:rFonts w:ascii="Calibri" w:hAnsi="Calibri" w:cs="Arial"/>
+          <w:color w:val="000000"/>
+          <w:sz w:val="28"/>
+          <w:szCs w:val="28"/>
+          <w:shd w:val="clear" w:color="auto" w:fill="FFFFFF"/>
+        </w:rPr>
+        <w:t>one station is mostly used by casual users</w:t>
+      </w:r>
+      <w:proofErr w:type="gramEnd"/>
+      <w:r>
+        <w:rPr>
+          <w:rFonts w:ascii="Calibri" w:hAnsi="Calibri" w:cs="Arial"/>
+          <w:color w:val="000000"/>
+          <w:sz w:val="28"/>
+          <w:szCs w:val="28"/>
+          <w:shd w:val="clear" w:color="auto" w:fill="FFFFFF"/>
+        </w:rPr>
+        <w:t xml:space="preserve">, Hubway may want to add a helmet hub there because those users are less likely to actually bring their own helmet with them as opposed to registered users. We can also learn a bit about the social implications of riding on the shared bikes to see if users are more likely to ride in groups and the age and gender of such users. </w:t>
       </w:r>
     </w:p>
     <w:p>
@@ -1114,7 +1190,29 @@
           <w:szCs w:val="28"/>
           <w:shd w:val="clear" w:color="auto" w:fill="FFFFFF"/>
         </w:rPr>
-        <w:t xml:space="preserve">We are collecting our data from the Hubway website. The data is publicly available to all on their website in csv format. </w:t>
+        <w:t xml:space="preserve">We are collecting our data from the Hubway website. The data is publicly available to all on their website in </w:t>
+      </w:r>
+      <w:proofErr w:type="spellStart"/>
+      <w:r>
+        <w:rPr>
+          <w:rFonts w:ascii="Calibri" w:hAnsi="Calibri" w:cs="Arial"/>
+          <w:color w:val="000000"/>
+          <w:sz w:val="28"/>
+          <w:szCs w:val="28"/>
+          <w:shd w:val="clear" w:color="auto" w:fill="FFFFFF"/>
+        </w:rPr>
+        <w:t>csv</w:t>
+      </w:r>
+      <w:proofErr w:type="spellEnd"/>
+      <w:r>
+        <w:rPr>
+          <w:rFonts w:ascii="Calibri" w:hAnsi="Calibri" w:cs="Arial"/>
+          <w:color w:val="000000"/>
+          <w:sz w:val="28"/>
+          <w:szCs w:val="28"/>
+          <w:shd w:val="clear" w:color="auto" w:fill="FFFFFF"/>
+        </w:rPr>
+        <w:t xml:space="preserve"> format. </w:t>
       </w:r>
     </w:p>
     <w:p>
@@ -1192,17 +1290,83 @@
           <w:szCs w:val="28"/>
           <w:shd w:val="clear" w:color="auto" w:fill="FFFFFF"/>
         </w:rPr>
-        <w:t>We have obtained cleaned csv files from the Hubway site. One csv file contains information regarding the specific stations, which we used to map the markers on the Google Map</w:t>
-      </w:r>
-      <w:r>
-        <w:rPr>
-          <w:rFonts w:ascii="Calibri" w:hAnsi="Calibri" w:cs="Arial"/>
-          <w:color w:val="000000"/>
-          <w:sz w:val="28"/>
-          <w:szCs w:val="28"/>
-          <w:shd w:val="clear" w:color="auto" w:fill="FFFFFF"/>
-        </w:rPr>
-        <w:t xml:space="preserve"> (hubwaydatachallenge.json)</w:t>
+        <w:t xml:space="preserve">We have obtained cleaned </w:t>
+      </w:r>
+      <w:proofErr w:type="spellStart"/>
+      <w:r>
+        <w:rPr>
+          <w:rFonts w:ascii="Calibri" w:hAnsi="Calibri" w:cs="Arial"/>
+          <w:color w:val="000000"/>
+          <w:sz w:val="28"/>
+          <w:szCs w:val="28"/>
+          <w:shd w:val="clear" w:color="auto" w:fill="FFFFFF"/>
+        </w:rPr>
+        <w:t>csv</w:t>
+      </w:r>
+      <w:proofErr w:type="spellEnd"/>
+      <w:r>
+        <w:rPr>
+          <w:rFonts w:ascii="Calibri" w:hAnsi="Calibri" w:cs="Arial"/>
+          <w:color w:val="000000"/>
+          <w:sz w:val="28"/>
+          <w:szCs w:val="28"/>
+          <w:shd w:val="clear" w:color="auto" w:fill="FFFFFF"/>
+        </w:rPr>
+        <w:t xml:space="preserve"> files from the Hubway site. One </w:t>
+      </w:r>
+      <w:proofErr w:type="spellStart"/>
+      <w:r>
+        <w:rPr>
+          <w:rFonts w:ascii="Calibri" w:hAnsi="Calibri" w:cs="Arial"/>
+          <w:color w:val="000000"/>
+          <w:sz w:val="28"/>
+          <w:szCs w:val="28"/>
+          <w:shd w:val="clear" w:color="auto" w:fill="FFFFFF"/>
+        </w:rPr>
+        <w:t>csv</w:t>
+      </w:r>
+      <w:proofErr w:type="spellEnd"/>
+      <w:r>
+        <w:rPr>
+          <w:rFonts w:ascii="Calibri" w:hAnsi="Calibri" w:cs="Arial"/>
+          <w:color w:val="000000"/>
+          <w:sz w:val="28"/>
+          <w:szCs w:val="28"/>
+          <w:shd w:val="clear" w:color="auto" w:fill="FFFFFF"/>
+        </w:rPr>
+        <w:t xml:space="preserve"> file contains information regarding the specific stations, which we used to map the markers on the Google Map</w:t>
+      </w:r>
+      <w:r>
+        <w:rPr>
+          <w:rFonts w:ascii="Calibri" w:hAnsi="Calibri" w:cs="Arial"/>
+          <w:color w:val="000000"/>
+          <w:sz w:val="28"/>
+          <w:szCs w:val="28"/>
+          <w:shd w:val="clear" w:color="auto" w:fill="FFFFFF"/>
+        </w:rPr>
+        <w:t xml:space="preserve"> (</w:t>
+      </w:r>
+      <w:proofErr w:type="spellStart"/>
+      <w:r>
+        <w:rPr>
+          <w:rFonts w:ascii="Calibri" w:hAnsi="Calibri" w:cs="Arial"/>
+          <w:color w:val="000000"/>
+          <w:sz w:val="28"/>
+          <w:szCs w:val="28"/>
+          <w:shd w:val="clear" w:color="auto" w:fill="FFFFFF"/>
+        </w:rPr>
+        <w:t>hubwaydatachallenge.json</w:t>
+      </w:r>
+      <w:proofErr w:type="spellEnd"/>
+      <w:r>
+        <w:rPr>
+          <w:rFonts w:ascii="Calibri" w:hAnsi="Calibri" w:cs="Arial"/>
+          <w:color w:val="000000"/>
+          <w:sz w:val="28"/>
+          <w:szCs w:val="28"/>
+          <w:shd w:val="clear" w:color="auto" w:fill="FFFFFF"/>
+        </w:rPr>
+        <w:t>)</w:t>
       </w:r>
       <w:r>
         <w:rPr>
@@ -1256,7 +1420,51 @@
           <w:szCs w:val="28"/>
           <w:shd w:val="clear" w:color="auto" w:fill="FFFFFF"/>
         </w:rPr>
-        <w:t>We also obtained a cleaned csv file from a public GitHub repository including semi-aggregated data within 5-minute intervals for the month of August 2012</w:t>
+        <w:t xml:space="preserve">We also obtained a cleaned </w:t>
+      </w:r>
+      <w:proofErr w:type="spellStart"/>
+      <w:r>
+        <w:rPr>
+          <w:rFonts w:ascii="Calibri" w:hAnsi="Calibri" w:cs="Arial"/>
+          <w:color w:val="000000"/>
+          <w:sz w:val="28"/>
+          <w:szCs w:val="28"/>
+          <w:shd w:val="clear" w:color="auto" w:fill="FFFFFF"/>
+        </w:rPr>
+        <w:t>csv</w:t>
+      </w:r>
+      <w:proofErr w:type="spellEnd"/>
+      <w:r>
+        <w:rPr>
+          <w:rFonts w:ascii="Calibri" w:hAnsi="Calibri" w:cs="Arial"/>
+          <w:color w:val="000000"/>
+          <w:sz w:val="28"/>
+          <w:szCs w:val="28"/>
+          <w:shd w:val="clear" w:color="auto" w:fill="FFFFFF"/>
+        </w:rPr>
+        <w:t xml:space="preserve"> file from a public </w:t>
+      </w:r>
+      <w:proofErr w:type="spellStart"/>
+      <w:r>
+        <w:rPr>
+          <w:rFonts w:ascii="Calibri" w:hAnsi="Calibri" w:cs="Arial"/>
+          <w:color w:val="000000"/>
+          <w:sz w:val="28"/>
+          <w:szCs w:val="28"/>
+          <w:shd w:val="clear" w:color="auto" w:fill="FFFFFF"/>
+        </w:rPr>
+        <w:t>GitHub</w:t>
+      </w:r>
+      <w:proofErr w:type="spellEnd"/>
+      <w:r>
+        <w:rPr>
+          <w:rFonts w:ascii="Calibri" w:hAnsi="Calibri" w:cs="Arial"/>
+          <w:color w:val="000000"/>
+          <w:sz w:val="28"/>
+          <w:szCs w:val="28"/>
+          <w:shd w:val="clear" w:color="auto" w:fill="FFFFFF"/>
+        </w:rPr>
+        <w:t xml:space="preserve"> repository including semi-aggregated data within 5-minute intervals for the month of August 2012</w:t>
       </w:r>
       <w:r>
         <w:rPr>
@@ -1405,7 +1613,51 @@
           <w:szCs w:val="28"/>
           <w:shd w:val="clear" w:color="auto" w:fill="FFFFFF"/>
         </w:rPr>
-        <w:t xml:space="preserve">12.json data to create a new new_aggformatted.json file containing an array of objects, each of which contains a time key (hour of day) and then an array of objects with the number of arrivals and departures over the weekend and weekday for each station. We used this file to create the path element for countvis, where the filter/aggregate function would output the total number of arrivals given the specified timeframe, weekday/weekend </w:t>
+        <w:t xml:space="preserve">12.json data to create a new </w:t>
+      </w:r>
+      <w:proofErr w:type="spellStart"/>
+      <w:r>
+        <w:rPr>
+          <w:rFonts w:ascii="Calibri" w:hAnsi="Calibri" w:cs="Arial"/>
+          <w:color w:val="000000"/>
+          <w:sz w:val="28"/>
+          <w:szCs w:val="28"/>
+          <w:shd w:val="clear" w:color="auto" w:fill="FFFFFF"/>
+        </w:rPr>
+        <w:t>new_aggformatted.json</w:t>
+      </w:r>
+      <w:proofErr w:type="spellEnd"/>
+      <w:r>
+        <w:rPr>
+          <w:rFonts w:ascii="Calibri" w:hAnsi="Calibri" w:cs="Arial"/>
+          <w:color w:val="000000"/>
+          <w:sz w:val="28"/>
+          <w:szCs w:val="28"/>
+          <w:shd w:val="clear" w:color="auto" w:fill="FFFFFF"/>
+        </w:rPr>
+        <w:t xml:space="preserve"> file containing an array of objects, each of which contains a time key (hour of day) and then an array of objects with the number of arrivals and departures over the weekend and weekday for each station. We used this file to create the path element for </w:t>
+      </w:r>
+      <w:proofErr w:type="spellStart"/>
+      <w:r>
+        <w:rPr>
+          <w:rFonts w:ascii="Calibri" w:hAnsi="Calibri" w:cs="Arial"/>
+          <w:color w:val="000000"/>
+          <w:sz w:val="28"/>
+          <w:szCs w:val="28"/>
+          <w:shd w:val="clear" w:color="auto" w:fill="FFFFFF"/>
+        </w:rPr>
+        <w:t>countvis</w:t>
+      </w:r>
+      <w:proofErr w:type="spellEnd"/>
+      <w:r>
+        <w:rPr>
+          <w:rFonts w:ascii="Calibri" w:hAnsi="Calibri" w:cs="Arial"/>
+          <w:color w:val="000000"/>
+          <w:sz w:val="28"/>
+          <w:szCs w:val="28"/>
+          <w:shd w:val="clear" w:color="auto" w:fill="FFFFFF"/>
+        </w:rPr>
+        <w:t xml:space="preserve">, where the filter/aggregate function would output the total number of arrivals given the specified timeframe, weekday/weekend </w:t>
       </w:r>
       <w:r>
         <w:rPr>
@@ -1435,7 +1687,29 @@
           <w:szCs w:val="28"/>
           <w:shd w:val="clear" w:color="auto" w:fill="FFFFFF"/>
         </w:rPr>
-        <w:t xml:space="preserve">agg.html, which created a ageagg.json file from trips_aug12.json that also </w:t>
+        <w:t xml:space="preserve">agg.html, which created a </w:t>
+      </w:r>
+      <w:proofErr w:type="spellStart"/>
+      <w:r>
+        <w:rPr>
+          <w:rFonts w:ascii="Calibri" w:hAnsi="Calibri" w:cs="Arial"/>
+          <w:color w:val="000000"/>
+          <w:sz w:val="28"/>
+          <w:szCs w:val="28"/>
+          <w:shd w:val="clear" w:color="auto" w:fill="FFFFFF"/>
+        </w:rPr>
+        <w:t>ageagg.json</w:t>
+      </w:r>
+      <w:proofErr w:type="spellEnd"/>
+      <w:r>
+        <w:rPr>
+          <w:rFonts w:ascii="Calibri" w:hAnsi="Calibri" w:cs="Arial"/>
+          <w:color w:val="000000"/>
+          <w:sz w:val="28"/>
+          <w:szCs w:val="28"/>
+          <w:shd w:val="clear" w:color="auto" w:fill="FFFFFF"/>
+        </w:rPr>
+        <w:t xml:space="preserve"> file from trips_aug12.json that also </w:t>
       </w:r>
       <w:r>
         <w:rPr>
@@ -1446,38 +1720,226 @@
           <w:shd w:val="clear" w:color="auto" w:fill="FFFFFF"/>
         </w:rPr>
         <w:lastRenderedPageBreak/>
-        <w:t>sorted individual trip information into appropriate time and station objects, which were then further broken down into casual/registered groups and several age groups that were subdivided into male and female categories. We used this file to create the pie and barchart visualizations since pievis and barvis had filter functions that would aggregate data that was filtered by the appropriate time/day/station information.</w:t>
-      </w:r>
-      <w:r>
-        <w:rPr>
-          <w:rFonts w:ascii="Calibri" w:hAnsi="Calibri" w:cs="Arial"/>
-          <w:color w:val="000000"/>
-          <w:sz w:val="28"/>
-          <w:szCs w:val="28"/>
-          <w:shd w:val="clear" w:color="auto" w:fill="FFFFFF"/>
-        </w:rPr>
-        <w:t xml:space="preserve"> The third was getcapacitydata.html, which used contains javascript code that iterates through the aggcap_aug12.json data to output a stationcapacity.json file with every station and its corresponding maximum capacity. We then used this data in our mapvis.js data processing functions so we could divide the number of bikes present by capacity; in particular our filter/aggregate function would use the new_aggformatted.json data to subtract the total number of arrivals (which would add to the number of bikes from a station) from total number of departures (which would subtract from the total bike number) filtered by time of day and weekend v. weekday). Then it uses the corresponding station capacity information from stationcapacity.json to divide the total bike number by capacity to determine percent fullness. </w:t>
-      </w:r>
-      <w:r>
-        <w:rPr>
-          <w:rFonts w:ascii="Calibri" w:hAnsi="Calibri" w:cs="Arial"/>
-          <w:color w:val="000000"/>
-          <w:sz w:val="28"/>
-          <w:szCs w:val="28"/>
-          <w:shd w:val="clear" w:color="auto" w:fill="FFFFFF"/>
-        </w:rPr>
-        <w:t xml:space="preserve">Because the data set was so large, we would have to run each script multiple times altering the intervals_keys values to get the formatted data for several hours at a time before joining files, hence these files </w:t>
-      </w:r>
-      <w:r>
-        <w:rPr>
-          <w:rFonts w:ascii="Calibri" w:hAnsi="Calibri" w:cs="Arial"/>
-          <w:color w:val="000000"/>
-          <w:sz w:val="28"/>
-          <w:szCs w:val="28"/>
-          <w:shd w:val="clear" w:color="auto" w:fill="FFFFFF"/>
-        </w:rPr>
-        <w:t>will only output data for a subset of hours depending on what is included in intervals_keys</w:t>
-      </w:r>
+        <w:t xml:space="preserve">sorted individual trip information into appropriate time and station objects, which were then further broken down into casual/registered groups and several age groups that were subdivided into male and female categories. We used this file to create the pie and </w:t>
+      </w:r>
+      <w:proofErr w:type="spellStart"/>
+      <w:r>
+        <w:rPr>
+          <w:rFonts w:ascii="Calibri" w:hAnsi="Calibri" w:cs="Arial"/>
+          <w:color w:val="000000"/>
+          <w:sz w:val="28"/>
+          <w:szCs w:val="28"/>
+          <w:shd w:val="clear" w:color="auto" w:fill="FFFFFF"/>
+        </w:rPr>
+        <w:t>barchart</w:t>
+      </w:r>
+      <w:proofErr w:type="spellEnd"/>
+      <w:r>
+        <w:rPr>
+          <w:rFonts w:ascii="Calibri" w:hAnsi="Calibri" w:cs="Arial"/>
+          <w:color w:val="000000"/>
+          <w:sz w:val="28"/>
+          <w:szCs w:val="28"/>
+          <w:shd w:val="clear" w:color="auto" w:fill="FFFFFF"/>
+        </w:rPr>
+        <w:t xml:space="preserve"> visualizations since </w:t>
+      </w:r>
+      <w:proofErr w:type="spellStart"/>
+      <w:r>
+        <w:rPr>
+          <w:rFonts w:ascii="Calibri" w:hAnsi="Calibri" w:cs="Arial"/>
+          <w:color w:val="000000"/>
+          <w:sz w:val="28"/>
+          <w:szCs w:val="28"/>
+          <w:shd w:val="clear" w:color="auto" w:fill="FFFFFF"/>
+        </w:rPr>
+        <w:t>pievis</w:t>
+      </w:r>
+      <w:proofErr w:type="spellEnd"/>
+      <w:r>
+        <w:rPr>
+          <w:rFonts w:ascii="Calibri" w:hAnsi="Calibri" w:cs="Arial"/>
+          <w:color w:val="000000"/>
+          <w:sz w:val="28"/>
+          <w:szCs w:val="28"/>
+          <w:shd w:val="clear" w:color="auto" w:fill="FFFFFF"/>
+        </w:rPr>
+        <w:t xml:space="preserve"> and </w:t>
+      </w:r>
+      <w:proofErr w:type="spellStart"/>
+      <w:r>
+        <w:rPr>
+          <w:rFonts w:ascii="Calibri" w:hAnsi="Calibri" w:cs="Arial"/>
+          <w:color w:val="000000"/>
+          <w:sz w:val="28"/>
+          <w:szCs w:val="28"/>
+          <w:shd w:val="clear" w:color="auto" w:fill="FFFFFF"/>
+        </w:rPr>
+        <w:t>barvis</w:t>
+      </w:r>
+      <w:proofErr w:type="spellEnd"/>
+      <w:r>
+        <w:rPr>
+          <w:rFonts w:ascii="Calibri" w:hAnsi="Calibri" w:cs="Arial"/>
+          <w:color w:val="000000"/>
+          <w:sz w:val="28"/>
+          <w:szCs w:val="28"/>
+          <w:shd w:val="clear" w:color="auto" w:fill="FFFFFF"/>
+        </w:rPr>
+        <w:t xml:space="preserve"> had filter functions that would aggregate data that was filtered by the appropriate time/day/station information.</w:t>
+      </w:r>
+      <w:r>
+        <w:rPr>
+          <w:rFonts w:ascii="Calibri" w:hAnsi="Calibri" w:cs="Arial"/>
+          <w:color w:val="000000"/>
+          <w:sz w:val="28"/>
+          <w:szCs w:val="28"/>
+          <w:shd w:val="clear" w:color="auto" w:fill="FFFFFF"/>
+        </w:rPr>
+        <w:t xml:space="preserve"> The third was getcapacitydata.html, which used contains </w:t>
+      </w:r>
+      <w:proofErr w:type="spellStart"/>
+      <w:r>
+        <w:rPr>
+          <w:rFonts w:ascii="Calibri" w:hAnsi="Calibri" w:cs="Arial"/>
+          <w:color w:val="000000"/>
+          <w:sz w:val="28"/>
+          <w:szCs w:val="28"/>
+          <w:shd w:val="clear" w:color="auto" w:fill="FFFFFF"/>
+        </w:rPr>
+        <w:t>javascript</w:t>
+      </w:r>
+      <w:proofErr w:type="spellEnd"/>
+      <w:r>
+        <w:rPr>
+          <w:rFonts w:ascii="Calibri" w:hAnsi="Calibri" w:cs="Arial"/>
+          <w:color w:val="000000"/>
+          <w:sz w:val="28"/>
+          <w:szCs w:val="28"/>
+          <w:shd w:val="clear" w:color="auto" w:fill="FFFFFF"/>
+        </w:rPr>
+        <w:t xml:space="preserve"> code that iterates through the aggcap_aug12.json data to output a </w:t>
+      </w:r>
+      <w:proofErr w:type="spellStart"/>
+      <w:r>
+        <w:rPr>
+          <w:rFonts w:ascii="Calibri" w:hAnsi="Calibri" w:cs="Arial"/>
+          <w:color w:val="000000"/>
+          <w:sz w:val="28"/>
+          <w:szCs w:val="28"/>
+          <w:shd w:val="clear" w:color="auto" w:fill="FFFFFF"/>
+        </w:rPr>
+        <w:t>stationcapacity.json</w:t>
+      </w:r>
+      <w:proofErr w:type="spellEnd"/>
+      <w:r>
+        <w:rPr>
+          <w:rFonts w:ascii="Calibri" w:hAnsi="Calibri" w:cs="Arial"/>
+          <w:color w:val="000000"/>
+          <w:sz w:val="28"/>
+          <w:szCs w:val="28"/>
+          <w:shd w:val="clear" w:color="auto" w:fill="FFFFFF"/>
+        </w:rPr>
+        <w:t xml:space="preserve"> file with every station and its corresponding maximum capacity. We then used this data in our mapvis.js data processing functions so we could divide the number of bikes present by capacity; in particular our filter/aggregate function would use the </w:t>
+      </w:r>
+      <w:proofErr w:type="spellStart"/>
+      <w:r>
+        <w:rPr>
+          <w:rFonts w:ascii="Calibri" w:hAnsi="Calibri" w:cs="Arial"/>
+          <w:color w:val="000000"/>
+          <w:sz w:val="28"/>
+          <w:szCs w:val="28"/>
+          <w:shd w:val="clear" w:color="auto" w:fill="FFFFFF"/>
+        </w:rPr>
+        <w:t>new_aggformatted.json</w:t>
+      </w:r>
+      <w:proofErr w:type="spellEnd"/>
+      <w:r>
+        <w:rPr>
+          <w:rFonts w:ascii="Calibri" w:hAnsi="Calibri" w:cs="Arial"/>
+          <w:color w:val="000000"/>
+          <w:sz w:val="28"/>
+          <w:szCs w:val="28"/>
+          <w:shd w:val="clear" w:color="auto" w:fill="FFFFFF"/>
+        </w:rPr>
+        <w:t xml:space="preserve"> data to subtract the total number of arrivals (which would add to the number of bikes from a station) from total number of departures (which would subtract from the total bike number) filtered by time of day and weekend v. weekday). Then it uses the corresponding station capacity information from </w:t>
+      </w:r>
+      <w:proofErr w:type="spellStart"/>
+      <w:r>
+        <w:rPr>
+          <w:rFonts w:ascii="Calibri" w:hAnsi="Calibri" w:cs="Arial"/>
+          <w:color w:val="000000"/>
+          <w:sz w:val="28"/>
+          <w:szCs w:val="28"/>
+          <w:shd w:val="clear" w:color="auto" w:fill="FFFFFF"/>
+        </w:rPr>
+        <w:t>stationcapacity.json</w:t>
+      </w:r>
+      <w:proofErr w:type="spellEnd"/>
+      <w:r>
+        <w:rPr>
+          <w:rFonts w:ascii="Calibri" w:hAnsi="Calibri" w:cs="Arial"/>
+          <w:color w:val="000000"/>
+          <w:sz w:val="28"/>
+          <w:szCs w:val="28"/>
+          <w:shd w:val="clear" w:color="auto" w:fill="FFFFFF"/>
+        </w:rPr>
+        <w:t xml:space="preserve"> to divide the total bike number by capacity to determine percent fullness. </w:t>
+      </w:r>
+      <w:r>
+        <w:rPr>
+          <w:rFonts w:ascii="Calibri" w:hAnsi="Calibri" w:cs="Arial"/>
+          <w:color w:val="000000"/>
+          <w:sz w:val="28"/>
+          <w:szCs w:val="28"/>
+          <w:shd w:val="clear" w:color="auto" w:fill="FFFFFF"/>
+        </w:rPr>
+        <w:t xml:space="preserve">Because the data set was so large, we would have to run each script multiple times altering the </w:t>
+      </w:r>
+      <w:proofErr w:type="spellStart"/>
+      <w:r>
+        <w:rPr>
+          <w:rFonts w:ascii="Calibri" w:hAnsi="Calibri" w:cs="Arial"/>
+          <w:color w:val="000000"/>
+          <w:sz w:val="28"/>
+          <w:szCs w:val="28"/>
+          <w:shd w:val="clear" w:color="auto" w:fill="FFFFFF"/>
+        </w:rPr>
+        <w:t>intervals_keys</w:t>
+      </w:r>
+      <w:proofErr w:type="spellEnd"/>
+      <w:r>
+        <w:rPr>
+          <w:rFonts w:ascii="Calibri" w:hAnsi="Calibri" w:cs="Arial"/>
+          <w:color w:val="000000"/>
+          <w:sz w:val="28"/>
+          <w:szCs w:val="28"/>
+          <w:shd w:val="clear" w:color="auto" w:fill="FFFFFF"/>
+        </w:rPr>
+        <w:t xml:space="preserve"> values to get the formatted data for several hours at a time before joining files, hence these files </w:t>
+      </w:r>
+      <w:r>
+        <w:rPr>
+          <w:rFonts w:ascii="Calibri" w:hAnsi="Calibri" w:cs="Arial"/>
+          <w:color w:val="000000"/>
+          <w:sz w:val="28"/>
+          <w:szCs w:val="28"/>
+          <w:shd w:val="clear" w:color="auto" w:fill="FFFFFF"/>
+        </w:rPr>
+        <w:t xml:space="preserve">will only output data for a subset of hours depending on what is included in </w:t>
+      </w:r>
+      <w:proofErr w:type="spellStart"/>
+      <w:r>
+        <w:rPr>
+          <w:rFonts w:ascii="Calibri" w:hAnsi="Calibri" w:cs="Arial"/>
+          <w:color w:val="000000"/>
+          <w:sz w:val="28"/>
+          <w:szCs w:val="28"/>
+          <w:shd w:val="clear" w:color="auto" w:fill="FFFFFF"/>
+        </w:rPr>
+        <w:t>intervals_keys</w:t>
+      </w:r>
+      <w:proofErr w:type="spellEnd"/>
       <w:r>
         <w:rPr>
           <w:rFonts w:ascii="Calibri" w:hAnsi="Calibri" w:cs="Arial"/>
@@ -2002,19 +2464,6 @@
       <w:pPr>
         <w:shd w:val="clear" w:color="auto" w:fill="FFFFFF"/>
         <w:spacing w:line="360" w:lineRule="atLeast"/>
-        <w:jc w:val="both"/>
-        <w:rPr>
-          <w:rFonts w:ascii="Helvetica" w:hAnsi="Helvetica"/>
-          <w:color w:val="000000"/>
-          <w:sz w:val="28"/>
-          <w:szCs w:val="28"/>
-        </w:rPr>
-      </w:pPr>
-    </w:p>
-    <w:p>
-      <w:pPr>
-        <w:shd w:val="clear" w:color="auto" w:fill="FFFFFF"/>
-        <w:spacing w:line="360" w:lineRule="atLeast"/>
         <w:ind w:left="720"/>
         <w:jc w:val="both"/>
         <w:rPr>
@@ -2033,9 +2482,9 @@
           <w:szCs w:val="28"/>
         </w:rPr>
         <w:drawing>
-          <wp:inline distT="0" distB="0" distL="0" distR="0" wp14:anchorId="4D450BA3" wp14:editId="6CDC54F6">
-            <wp:extent cx="5026794" cy="3767844"/>
-            <wp:effectExtent l="0" t="0" r="2540" b="0"/>
+          <wp:inline distT="0" distB="0" distL="0" distR="0" wp14:anchorId="4D450BA3" wp14:editId="13EAC971">
+            <wp:extent cx="4508500" cy="3379356"/>
+            <wp:effectExtent l="0" t="0" r="0" b="0"/>
             <wp:docPr id="1" name="Picture 1" descr="Macintosh HD:private:var:folders:x0:z0zp4v_d18157hh9p9wv5krr0000gn:T:com.apple.iChat:Messages:Transfers:IMG_7657.JPG"/>
             <wp:cNvGraphicFramePr>
               <a:graphicFrameLocks xmlns:a="http://schemas.openxmlformats.org/drawingml/2006/main" noChangeAspect="1"/>
@@ -2065,7 +2514,7 @@
                   <pic:spPr bwMode="auto">
                     <a:xfrm>
                       <a:off x="0" y="0"/>
-                      <a:ext cx="5027160" cy="3768119"/>
+                      <a:ext cx="4509295" cy="3379952"/>
                     </a:xfrm>
                     <a:prstGeom prst="rect">
                       <a:avLst/>
@@ -2195,7 +2644,17 @@
           <w:sz w:val="28"/>
           <w:szCs w:val="28"/>
         </w:rPr>
-        <w:t xml:space="preserve">The weekday and weekend radio buttons filter the data so that the map updates to show how full a station is on either a weekday or weekend or both, and the same idea for the line graph that display the average numbers of trips over either weekdays or weekends, the pie charts for demographics, and the age bar chart. </w:t>
+        <w:t xml:space="preserve">The weekday and weekend radio buttons filter the data so that the map updates to show how full a station is on either a weekday or weekend or both, and the same idea </w:t>
+      </w:r>
+      <w:r>
+        <w:rPr>
+          <w:rFonts w:ascii="Calibri" w:hAnsi="Calibri"/>
+          <w:color w:val="000000"/>
+          <w:sz w:val="28"/>
+          <w:szCs w:val="28"/>
+        </w:rPr>
+        <w:lastRenderedPageBreak/>
+        <w:t xml:space="preserve">for the line graph that display the average numbers of trips over either weekdays or weekends, the pie charts for demographics, and the age bar chart. </w:t>
       </w:r>
     </w:p>
     <w:p>
@@ -2239,18 +2698,7 @@
           <w:sz w:val="28"/>
           <w:szCs w:val="28"/>
         </w:rPr>
-        <w:t>(arrivals in particular</w:t>
-      </w:r>
-      <w:bookmarkStart w:id="11" w:name="_GoBack"/>
-      <w:bookmarkEnd w:id="11"/>
-      <w:r>
-        <w:rPr>
-          <w:rFonts w:ascii="Calibri" w:hAnsi="Calibri"/>
-          <w:color w:val="000000"/>
-          <w:sz w:val="28"/>
-          <w:szCs w:val="28"/>
-        </w:rPr>
-        <w:t xml:space="preserve">) </w:t>
+        <w:t xml:space="preserve">(arrivals in particular) </w:t>
       </w:r>
       <w:r>
         <w:rPr>
@@ -2595,7 +3043,27 @@
           <w:sz w:val="28"/>
           <w:szCs w:val="28"/>
         </w:rPr>
-        <w:t xml:space="preserve"> this array as a json file so it doesn’t slow down the visualization upon loading the page by running this each time. </w:t>
+        <w:t xml:space="preserve"> this array as a </w:t>
+      </w:r>
+      <w:proofErr w:type="spellStart"/>
+      <w:r>
+        <w:rPr>
+          <w:rFonts w:ascii="Calibri" w:hAnsi="Calibri"/>
+          <w:color w:val="000000"/>
+          <w:sz w:val="28"/>
+          <w:szCs w:val="28"/>
+        </w:rPr>
+        <w:t>json</w:t>
+      </w:r>
+      <w:proofErr w:type="spellEnd"/>
+      <w:r>
+        <w:rPr>
+          <w:rFonts w:ascii="Calibri" w:hAnsi="Calibri"/>
+          <w:color w:val="000000"/>
+          <w:sz w:val="28"/>
+          <w:szCs w:val="28"/>
+        </w:rPr>
+        <w:t xml:space="preserve"> file so it doesn’t slow down the visualization upon loading the page by running this each time. </w:t>
       </w:r>
     </w:p>
     <w:p>
@@ -2755,7 +3223,7 @@
           <w:rFonts w:ascii="Calibri" w:hAnsi="Calibri"/>
         </w:rPr>
       </w:pPr>
-      <w:bookmarkStart w:id="12" w:name="_Toc290917523"/>
+      <w:bookmarkStart w:id="11" w:name="_Toc290917523"/>
     </w:p>
     <w:p>
       <w:pPr>
@@ -2857,9 +3325,9 @@
           <w:shd w:val="clear" w:color="auto" w:fill="FFFFFF"/>
         </w:rPr>
         <w:drawing>
-          <wp:inline distT="0" distB="0" distL="0" distR="0" wp14:anchorId="0314C219" wp14:editId="558455D2">
-            <wp:extent cx="3594100" cy="3041436"/>
-            <wp:effectExtent l="0" t="0" r="0" b="6985"/>
+          <wp:inline distT="0" distB="0" distL="0" distR="0" wp14:anchorId="0314C219" wp14:editId="74907809">
+            <wp:extent cx="3421764" cy="2895600"/>
+            <wp:effectExtent l="0" t="0" r="7620" b="0"/>
             <wp:docPr id="4" name="Picture 4"/>
             <wp:cNvGraphicFramePr>
               <a:graphicFrameLocks xmlns:a="http://schemas.openxmlformats.org/drawingml/2006/main" noChangeAspect="1"/>
@@ -2886,7 +3354,7 @@
                   <pic:spPr>
                     <a:xfrm>
                       <a:off x="0" y="0"/>
-                      <a:ext cx="3595127" cy="3042305"/>
+                      <a:ext cx="3423216" cy="2896828"/>
                     </a:xfrm>
                     <a:prstGeom prst="rect">
                       <a:avLst/>
@@ -2914,7 +3382,6 @@
           <w:sz w:val="28"/>
           <w:szCs w:val="28"/>
         </w:rPr>
-        <w:lastRenderedPageBreak/>
         <w:t xml:space="preserve">Figure 3: </w:t>
       </w:r>
       <w:r>
@@ -2966,6 +3433,7 @@
           <w:sz w:val="28"/>
           <w:szCs w:val="28"/>
         </w:rPr>
+        <w:lastRenderedPageBreak/>
         <w:t>We have a fully functioning brush of trip data over time that interacts with the other views. When one brushes over the aggregate trip data at a particular time of day, the map visualization displays the updated size and saturation of color for each station marker; the user pie graph displays the percentages of casual and registered users over the brushed time and the age visualization displays the number of registered users in each age range based on the brushed time of day.</w:t>
       </w:r>
     </w:p>
@@ -3072,7 +3540,27 @@
           <w:sz w:val="28"/>
           <w:szCs w:val="28"/>
         </w:rPr>
-        <w:t xml:space="preserve"> users to isolate a particular data subset of interest by mousing over a legend item. For example, hovering over the “less than 20%” legend element in the map legend will highlight the corresponding markers. </w:t>
+        <w:t xml:space="preserve"> users to isolate a particular data subset of interest by </w:t>
+      </w:r>
+      <w:proofErr w:type="spellStart"/>
+      <w:r>
+        <w:rPr>
+          <w:rFonts w:ascii="Calibri" w:hAnsi="Calibri"/>
+          <w:color w:val="000000"/>
+          <w:sz w:val="28"/>
+          <w:szCs w:val="28"/>
+        </w:rPr>
+        <w:t>mousing</w:t>
+      </w:r>
+      <w:proofErr w:type="spellEnd"/>
+      <w:r>
+        <w:rPr>
+          <w:rFonts w:ascii="Calibri" w:hAnsi="Calibri"/>
+          <w:color w:val="000000"/>
+          <w:sz w:val="28"/>
+          <w:szCs w:val="28"/>
+        </w:rPr>
+        <w:t xml:space="preserve"> over a legend item. For example, hovering over the “less than 20%” legend element in the map legend will highlight the corresponding markers. </w:t>
       </w:r>
     </w:p>
     <w:p>
@@ -3082,7 +3570,18 @@
     </w:p>
     <w:p>
       <w:pPr>
-        <w:pStyle w:val="BlockHeadings"/>
+        <w:rPr>
+          <w:rFonts w:asciiTheme="majorHAnsi" w:eastAsia="Calibri" w:hAnsiTheme="majorHAnsi" w:cs="Arial"/>
+          <w:b/>
+          <w:bCs/>
+          <w:color w:val="000000"/>
+          <w:sz w:val="28"/>
+          <w:szCs w:val="28"/>
+          <w:shd w:val="clear" w:color="auto" w:fill="FFFFFF"/>
+        </w:rPr>
+      </w:pPr>
+      <w:bookmarkStart w:id="12" w:name="_Toc292464606"/>
+      <w:r>
         <w:rPr>
           <w:rFonts w:asciiTheme="majorHAnsi" w:hAnsiTheme="majorHAnsi" w:cs="Arial"/>
           <w:bCs/>
@@ -3090,9 +3589,12 @@
           <w:szCs w:val="28"/>
           <w:shd w:val="clear" w:color="auto" w:fill="FFFFFF"/>
         </w:rPr>
-      </w:pPr>
-      <w:bookmarkStart w:id="13" w:name="_Toc292464606"/>
-      <w:r>
+        <w:br w:type="page"/>
+      </w:r>
+    </w:p>
+    <w:p>
+      <w:pPr>
+        <w:pStyle w:val="BlockHeadings"/>
         <w:rPr>
           <w:rFonts w:asciiTheme="majorHAnsi" w:hAnsiTheme="majorHAnsi" w:cs="Arial"/>
           <w:bCs/>
@@ -3100,9 +3602,7 @@
           <w:szCs w:val="28"/>
           <w:shd w:val="clear" w:color="auto" w:fill="FFFFFF"/>
         </w:rPr>
-        <w:t>E</w:t>
-      </w:r>
-      <w:bookmarkEnd w:id="12"/>
+      </w:pPr>
       <w:r>
         <w:rPr>
           <w:rFonts w:asciiTheme="majorHAnsi" w:hAnsiTheme="majorHAnsi" w:cs="Arial"/>
@@ -3111,9 +3611,21 @@
           <w:szCs w:val="28"/>
           <w:shd w:val="clear" w:color="auto" w:fill="FFFFFF"/>
         </w:rPr>
+        <w:lastRenderedPageBreak/>
+        <w:t>E</w:t>
+      </w:r>
+      <w:bookmarkEnd w:id="11"/>
+      <w:r>
+        <w:rPr>
+          <w:rFonts w:asciiTheme="majorHAnsi" w:hAnsiTheme="majorHAnsi" w:cs="Arial"/>
+          <w:bCs/>
+          <w:color w:val="000000"/>
+          <w:szCs w:val="28"/>
+          <w:shd w:val="clear" w:color="auto" w:fill="FFFFFF"/>
+        </w:rPr>
         <w:t>VALUATION</w:t>
       </w:r>
-      <w:bookmarkEnd w:id="13"/>
+      <w:bookmarkEnd w:id="12"/>
     </w:p>
     <w:p>
       <w:pPr>
@@ -3215,7 +3727,6 @@
           <w:sz w:val="28"/>
           <w:szCs w:val="28"/>
         </w:rPr>
-        <w:lastRenderedPageBreak/>
         <mc:AlternateContent>
           <mc:Choice Requires="wps">
             <w:drawing>
@@ -3465,6 +3976,7 @@
           <w:sz w:val="28"/>
           <w:szCs w:val="28"/>
         </w:rPr>
+        <w:lastRenderedPageBreak/>
         <mc:AlternateContent>
           <mc:Choice Requires="wps">
             <w:drawing>
@@ -3832,6 +4344,14 @@
         </w:rPr>
         <w:t xml:space="preserve">There was no trend we noticed with the age groups and gender. </w:t>
       </w:r>
+      <w:r>
+        <w:rPr>
+          <w:rFonts w:asciiTheme="majorHAnsi" w:hAnsiTheme="majorHAnsi"/>
+          <w:sz w:val="28"/>
+          <w:szCs w:val="28"/>
+        </w:rPr>
+        <w:t>We also used our visualization to analyze an individual station, which we explain in the “Story Time” page of our website.</w:t>
+      </w:r>
     </w:p>
     <w:p>
       <w:pPr>
@@ -4053,16 +4573,7 @@
           <w:sz w:val="28"/>
           <w:szCs w:val="28"/>
         </w:rPr>
-        <w:t xml:space="preserve">After setting the weekday/weekend and time filters and selecting a station, users can look at the updated total capacity (above the map) </w:t>
-      </w:r>
-      <w:r>
-        <w:rPr>
-          <w:rFonts w:ascii="Calibri" w:hAnsi="Calibri"/>
-          <w:sz w:val="28"/>
-          <w:szCs w:val="28"/>
-        </w:rPr>
-        <w:lastRenderedPageBreak/>
-        <w:t xml:space="preserve">to see whether there are enough bikes left (i.e. a 80-100% full station with a maximum capacity of only 10 is less ideal than a 60-80% full station with a capacity of 50). To </w:t>
+        <w:t xml:space="preserve">After setting the weekday/weekend and time filters and selecting a station, users can look at the updated total capacity (above the map) to see whether there are enough bikes left (i.e. a 80-100% full station with a maximum capacity of only 10 is less ideal than a 60-80% full station with a capacity of 50). To </w:t>
       </w:r>
       <w:r>
         <w:rPr>
@@ -4175,7 +4686,31 @@
           <w:szCs w:val="28"/>
           <w:shd w:val="clear" w:color="auto" w:fill="FFFFFF"/>
         </w:rPr>
-        <w:t xml:space="preserve">decide how to adjust Hubway station capacities and marketing campaigns. </w:t>
+        <w:t xml:space="preserve">decide how to adjust Hubway station capacities and marketing </w:t>
+      </w:r>
+      <w:proofErr w:type="gramStart"/>
+      <w:r>
+        <w:rPr>
+          <w:rFonts w:ascii="Calibri" w:hAnsi="Calibri" w:cs="Arial"/>
+          <w:bCs/>
+          <w:color w:val="000000"/>
+          <w:sz w:val="28"/>
+          <w:szCs w:val="28"/>
+          <w:shd w:val="clear" w:color="auto" w:fill="FFFFFF"/>
+        </w:rPr>
+        <w:t>campaigns.</w:t>
+      </w:r>
+      <w:proofErr w:type="gramEnd"/>
+      <w:r>
+        <w:rPr>
+          <w:rFonts w:ascii="Calibri" w:hAnsi="Calibri" w:cs="Arial"/>
+          <w:bCs/>
+          <w:color w:val="000000"/>
+          <w:sz w:val="28"/>
+          <w:szCs w:val="28"/>
+          <w:shd w:val="clear" w:color="auto" w:fill="FFFFFF"/>
+        </w:rPr>
+        <w:t xml:space="preserve"> </w:t>
       </w:r>
       <w:r>
         <w:rPr>
@@ -4243,7 +4778,16 @@
           <w:sz w:val="28"/>
           <w:szCs w:val="28"/>
         </w:rPr>
-        <w:t>Users would between toggle the weekday/weekend checkboxes and brush over the time brush. Then they could mouse over the relevant element in the legend (i.e. less than 20% full if they are trying to isolate the emptiest stations), and the map will highlight the stations with the appropriate fullness levels</w:t>
+        <w:t xml:space="preserve">Users would between toggle the weekday/weekend checkboxes and brush over the time brush. Then they could mouse over the relevant </w:t>
+      </w:r>
+      <w:r>
+        <w:rPr>
+          <w:rFonts w:ascii="Calibri" w:hAnsi="Calibri"/>
+          <w:sz w:val="28"/>
+          <w:szCs w:val="28"/>
+        </w:rPr>
+        <w:lastRenderedPageBreak/>
+        <w:t>element in the legend (i.e. less than 20% full if they are trying to isolate the emptiest stations), and the map will highlight the stations with the appropriate fullness levels</w:t>
       </w:r>
       <w:r>
         <w:rPr>
@@ -4405,7 +4949,6 @@
           <w:szCs w:val="28"/>
           <w:shd w:val="clear" w:color="auto" w:fill="FFFFFF"/>
         </w:rPr>
-        <w:lastRenderedPageBreak/>
         <w:t>D</w:t>
       </w:r>
       <w:r>
@@ -4502,6 +5045,41 @@
           <w:shd w:val="clear" w:color="auto" w:fill="FFFFFF"/>
         </w:rPr>
         <w:t>hether it should target a particular age group or gender more heavily than others. For example if there are many more users using a particular station, campaigns might include college discounts while Hubway should use campaigns including business office discounts in stations with heavy traffic from older groups.</w:t>
+      </w:r>
+      <w:r>
+        <w:rPr>
+          <w:rFonts w:ascii="Calibri" w:hAnsi="Calibri" w:cs="Arial"/>
+          <w:bCs/>
+          <w:color w:val="000000"/>
+          <w:sz w:val="28"/>
+          <w:szCs w:val="28"/>
+          <w:shd w:val="clear" w:color="auto" w:fill="FFFFFF"/>
+        </w:rPr>
+        <w:t xml:space="preserve"> Meanwhile if there are more casual than registered users, </w:t>
+      </w:r>
+      <w:proofErr w:type="spellStart"/>
+      <w:r>
+        <w:rPr>
+          <w:rFonts w:ascii="Calibri" w:hAnsi="Calibri" w:cs="Arial"/>
+          <w:bCs/>
+          <w:color w:val="000000"/>
+          <w:sz w:val="28"/>
+          <w:szCs w:val="28"/>
+          <w:shd w:val="clear" w:color="auto" w:fill="FFFFFF"/>
+        </w:rPr>
+        <w:t>Hubway</w:t>
+      </w:r>
+      <w:proofErr w:type="spellEnd"/>
+      <w:r>
+        <w:rPr>
+          <w:rFonts w:ascii="Calibri" w:hAnsi="Calibri" w:cs="Arial"/>
+          <w:bCs/>
+          <w:color w:val="000000"/>
+          <w:sz w:val="28"/>
+          <w:szCs w:val="28"/>
+          <w:shd w:val="clear" w:color="auto" w:fill="FFFFFF"/>
+        </w:rPr>
+        <w:t xml:space="preserve"> could choose to include helmets since casual users are less likely to have their own helmets.</w:t>
       </w:r>
     </w:p>
     <w:p>
@@ -4547,33 +5125,6 @@
           <w:szCs w:val="28"/>
         </w:rPr>
       </w:pPr>
-      <w:r>
-        <w:rPr>
-          <w:rFonts w:ascii="Calibri" w:eastAsia="Calibri" w:hAnsi="Calibri" w:cs="Helvetica"/>
-          <w:i/>
-          <w:sz w:val="28"/>
-          <w:szCs w:val="28"/>
-        </w:rPr>
-        <w:t>Way</w:t>
-      </w:r>
-      <w:r>
-        <w:rPr>
-          <w:rFonts w:ascii="Calibri" w:eastAsia="Calibri" w:hAnsi="Calibri" w:cs="Helvetica"/>
-          <w:i/>
-          <w:sz w:val="28"/>
-          <w:szCs w:val="28"/>
-        </w:rPr>
-        <w:t>s</w:t>
-      </w:r>
-      <w:r>
-        <w:rPr>
-          <w:rFonts w:ascii="Calibri" w:eastAsia="Calibri" w:hAnsi="Calibri" w:cs="Helvetica"/>
-          <w:i/>
-          <w:sz w:val="28"/>
-          <w:szCs w:val="28"/>
-        </w:rPr>
-        <w:t xml:space="preserve"> in which we could have improved our visualization: </w:t>
-      </w:r>
     </w:p>
     <w:p>
       <w:pPr>
@@ -4597,6 +5148,117 @@
         <w:adjustRightInd w:val="0"/>
         <w:rPr>
           <w:rFonts w:ascii="Calibri" w:eastAsia="Calibri" w:hAnsi="Calibri" w:cs="Helvetica"/>
+          <w:i/>
+          <w:sz w:val="28"/>
+          <w:szCs w:val="28"/>
+        </w:rPr>
+      </w:pPr>
+    </w:p>
+    <w:p>
+      <w:pPr>
+        <w:widowControl w:val="0"/>
+        <w:tabs>
+          <w:tab w:val="left" w:pos="560"/>
+          <w:tab w:val="left" w:pos="1120"/>
+          <w:tab w:val="left" w:pos="1680"/>
+          <w:tab w:val="left" w:pos="2240"/>
+          <w:tab w:val="left" w:pos="2800"/>
+          <w:tab w:val="left" w:pos="3360"/>
+          <w:tab w:val="left" w:pos="3920"/>
+          <w:tab w:val="left" w:pos="4480"/>
+          <w:tab w:val="left" w:pos="5040"/>
+          <w:tab w:val="left" w:pos="5600"/>
+          <w:tab w:val="left" w:pos="6160"/>
+          <w:tab w:val="left" w:pos="6720"/>
+        </w:tabs>
+        <w:autoSpaceDE w:val="0"/>
+        <w:autoSpaceDN w:val="0"/>
+        <w:adjustRightInd w:val="0"/>
+        <w:rPr>
+          <w:rFonts w:ascii="Calibri" w:eastAsia="Calibri" w:hAnsi="Calibri" w:cs="Helvetica"/>
+          <w:i/>
+          <w:sz w:val="28"/>
+          <w:szCs w:val="28"/>
+        </w:rPr>
+      </w:pPr>
+    </w:p>
+    <w:p>
+      <w:pPr>
+        <w:widowControl w:val="0"/>
+        <w:tabs>
+          <w:tab w:val="left" w:pos="560"/>
+          <w:tab w:val="left" w:pos="1120"/>
+          <w:tab w:val="left" w:pos="1680"/>
+          <w:tab w:val="left" w:pos="2240"/>
+          <w:tab w:val="left" w:pos="2800"/>
+          <w:tab w:val="left" w:pos="3360"/>
+          <w:tab w:val="left" w:pos="3920"/>
+          <w:tab w:val="left" w:pos="4480"/>
+          <w:tab w:val="left" w:pos="5040"/>
+          <w:tab w:val="left" w:pos="5600"/>
+          <w:tab w:val="left" w:pos="6160"/>
+          <w:tab w:val="left" w:pos="6720"/>
+        </w:tabs>
+        <w:autoSpaceDE w:val="0"/>
+        <w:autoSpaceDN w:val="0"/>
+        <w:adjustRightInd w:val="0"/>
+        <w:rPr>
+          <w:rFonts w:ascii="Calibri" w:eastAsia="Calibri" w:hAnsi="Calibri" w:cs="Helvetica"/>
+          <w:i/>
+          <w:sz w:val="28"/>
+          <w:szCs w:val="28"/>
+        </w:rPr>
+      </w:pPr>
+      <w:r>
+        <w:rPr>
+          <w:rFonts w:ascii="Calibri" w:eastAsia="Calibri" w:hAnsi="Calibri" w:cs="Helvetica"/>
+          <w:i/>
+          <w:sz w:val="28"/>
+          <w:szCs w:val="28"/>
+        </w:rPr>
+        <w:t>Way</w:t>
+      </w:r>
+      <w:r>
+        <w:rPr>
+          <w:rFonts w:ascii="Calibri" w:eastAsia="Calibri" w:hAnsi="Calibri" w:cs="Helvetica"/>
+          <w:i/>
+          <w:sz w:val="28"/>
+          <w:szCs w:val="28"/>
+        </w:rPr>
+        <w:t>s</w:t>
+      </w:r>
+      <w:r>
+        <w:rPr>
+          <w:rFonts w:ascii="Calibri" w:eastAsia="Calibri" w:hAnsi="Calibri" w:cs="Helvetica"/>
+          <w:i/>
+          <w:sz w:val="28"/>
+          <w:szCs w:val="28"/>
+        </w:rPr>
+        <w:t xml:space="preserve"> in which we could have improved our visualization: </w:t>
+      </w:r>
+    </w:p>
+    <w:p>
+      <w:pPr>
+        <w:widowControl w:val="0"/>
+        <w:tabs>
+          <w:tab w:val="left" w:pos="560"/>
+          <w:tab w:val="left" w:pos="1120"/>
+          <w:tab w:val="left" w:pos="1680"/>
+          <w:tab w:val="left" w:pos="2240"/>
+          <w:tab w:val="left" w:pos="2800"/>
+          <w:tab w:val="left" w:pos="3360"/>
+          <w:tab w:val="left" w:pos="3920"/>
+          <w:tab w:val="left" w:pos="4480"/>
+          <w:tab w:val="left" w:pos="5040"/>
+          <w:tab w:val="left" w:pos="5600"/>
+          <w:tab w:val="left" w:pos="6160"/>
+          <w:tab w:val="left" w:pos="6720"/>
+        </w:tabs>
+        <w:autoSpaceDE w:val="0"/>
+        <w:autoSpaceDN w:val="0"/>
+        <w:adjustRightInd w:val="0"/>
+        <w:rPr>
+          <w:rFonts w:ascii="Calibri" w:eastAsia="Calibri" w:hAnsi="Calibri" w:cs="Helvetica"/>
           <w:sz w:val="28"/>
           <w:szCs w:val="28"/>
         </w:rPr>
@@ -4646,6 +5308,8 @@
         </w:rPr>
         <w:t xml:space="preserve"> better website that is more visually appealing with a different background. A final way we could have improved our visualization was by showing a specific trip that a user has taken from station to station in a completely separate visualization. </w:t>
       </w:r>
+      <w:bookmarkStart w:id="13" w:name="_GoBack"/>
+      <w:bookmarkEnd w:id="13"/>
     </w:p>
     <w:sectPr>
       <w:headerReference w:type="default" r:id="rId16"/>
@@ -4706,7 +5370,7 @@
         <w:sz w:val="32"/>
         <w:szCs w:val="32"/>
       </w:rPr>
-      <w:t>10</w:t>
+      <w:t>17</w:t>
     </w:r>
     <w:r>
       <w:rPr>
@@ -4830,7 +5494,7 @@
         <w:rFonts w:ascii="Calibri" w:hAnsi="Calibri"/>
         <w:noProof/>
       </w:rPr>
-      <w:t>10</w:t>
+      <w:t>17</w:t>
     </w:r>
     <w:r>
       <w:rPr>
@@ -4873,7 +5537,7 @@
         <w:rFonts w:ascii="Calibri" w:hAnsi="Calibri"/>
         <w:noProof/>
       </w:rPr>
-      <w:t>16</w:t>
+      <w:t>17</w:t>
     </w:r>
     <w:r>
       <w:rPr>
@@ -8960,7 +9624,7 @@
 </file>
 
 <file path=customXml/itemProps1.xml><?xml version="1.0" encoding="utf-8"?>
-<ds:datastoreItem xmlns:ds="http://schemas.openxmlformats.org/officeDocument/2006/customXml" ds:itemID="{C83585AD-51BC-FA44-94A1-3ECA320711CC}">
+<ds:datastoreItem xmlns:ds="http://schemas.openxmlformats.org/officeDocument/2006/customXml" ds:itemID="{8F701B5F-20C1-B44C-B50E-AD159BADD426}">
   <ds:schemaRefs>
     <ds:schemaRef ds:uri="http://schemas.openxmlformats.org/officeDocument/2006/bibliography"/>
   </ds:schemaRefs>
